--- a/public/TMCR_Template.docx
+++ b/public/TMCR_Template.docx
@@ -5582,8 +5582,7 @@
         <w:tblLook w:val="0000" w:firstRow="0" w:lastRow="0" w:firstColumn="0" w:lastColumn="0" w:noHBand="0" w:noVBand="0"/>
       </w:tblPr>
       <w:tblGrid>
-        <w:gridCol w:w="6037"/>
-        <w:gridCol w:w="533"/>
+        <w:gridCol w:w="6570"/>
         <w:gridCol w:w="7"/>
         <w:gridCol w:w="270"/>
         <w:gridCol w:w="1793"/>
@@ -5600,7 +5599,7 @@
         <w:tc>
           <w:tcPr>
             <w:tcW w:w="9720" w:type="dxa"/>
-            <w:gridSpan w:val="7"/>
+            <w:gridSpan w:val="6"/>
             <w:tcMar>
               <w:top w:w="29" w:type="dxa"/>
               <w:left w:w="115" w:type="dxa"/>
@@ -5809,7 +5808,6 @@
         <w:tc>
           <w:tcPr>
             <w:tcW w:w="6570" w:type="dxa"/>
-            <w:gridSpan w:val="2"/>
             <w:tcBorders>
               <w:bottom w:val="single" w:sz="18" w:space="0" w:color="auto"/>
             </w:tcBorders>
@@ -5933,7 +5931,6 @@
         <w:tc>
           <w:tcPr>
             <w:tcW w:w="6570" w:type="dxa"/>
-            <w:gridSpan w:val="2"/>
             <w:tcMar>
               <w:top w:w="29" w:type="dxa"/>
               <w:left w:w="115" w:type="dxa"/>
@@ -5968,7 +5965,31 @@
               <w:rPr>
                 <w:sz w:val="20"/>
               </w:rPr>
-              <w:t>#tmss-1-a</w:t>
+              <w:t>#tmss</w:t>
+            </w:r>
+            <w:r>
+              <w:rPr>
+                <w:sz w:val="20"/>
+              </w:rPr>
+              <w:t>_</w:t>
+            </w:r>
+            <w:r>
+              <w:rPr>
+                <w:sz w:val="20"/>
+              </w:rPr>
+              <w:t>1</w:t>
+            </w:r>
+            <w:r>
+              <w:rPr>
+                <w:sz w:val="20"/>
+              </w:rPr>
+              <w:t>_</w:t>
+            </w:r>
+            <w:r>
+              <w:rPr>
+                <w:sz w:val="20"/>
+              </w:rPr>
+              <w:t>a</w:t>
             </w:r>
             <w:r>
               <w:rPr>
@@ -5980,7 +6001,25 @@
               <w:rPr>
                 <w:sz w:val="20"/>
               </w:rPr>
-              <w:t>tmss-1-</w:t>
+              <w:t>tmss</w:t>
+            </w:r>
+            <w:r>
+              <w:rPr>
+                <w:sz w:val="20"/>
+              </w:rPr>
+              <w:t>_</w:t>
+            </w:r>
+            <w:r>
+              <w:rPr>
+                <w:sz w:val="20"/>
+              </w:rPr>
+              <w:t>1</w:t>
+            </w:r>
+            <w:r>
+              <w:rPr>
+                <w:sz w:val="20"/>
+              </w:rPr>
+              <w:t>_</w:t>
             </w:r>
             <w:r>
               <w:rPr>
@@ -5992,7 +6031,25 @@
               <w:rPr>
                 <w:sz w:val="20"/>
               </w:rPr>
-              <w:t>tmss-1-</w:t>
+              <w:t>tmss</w:t>
+            </w:r>
+            <w:r>
+              <w:rPr>
+                <w:sz w:val="20"/>
+              </w:rPr>
+              <w:t>_</w:t>
+            </w:r>
+            <w:r>
+              <w:rPr>
+                <w:sz w:val="20"/>
+              </w:rPr>
+              <w:t>1</w:t>
+            </w:r>
+            <w:r>
+              <w:rPr>
+                <w:sz w:val="20"/>
+              </w:rPr>
+              <w:t>_</w:t>
             </w:r>
             <w:r>
               <w:rPr>
@@ -6004,7 +6061,25 @@
               <w:rPr>
                 <w:sz w:val="20"/>
               </w:rPr>
-              <w:t>tmss-1-</w:t>
+              <w:t>tmss</w:t>
+            </w:r>
+            <w:r>
+              <w:rPr>
+                <w:sz w:val="20"/>
+              </w:rPr>
+              <w:t>_</w:t>
+            </w:r>
+            <w:r>
+              <w:rPr>
+                <w:sz w:val="20"/>
+              </w:rPr>
+              <w:t>1</w:t>
+            </w:r>
+            <w:r>
+              <w:rPr>
+                <w:sz w:val="20"/>
+              </w:rPr>
+              <w:t>_</w:t>
             </w:r>
             <w:r>
               <w:rPr>
@@ -6016,7 +6091,25 @@
               <w:rPr>
                 <w:sz w:val="20"/>
               </w:rPr>
-              <w:t>tmss-1-</w:t>
+              <w:t>tmss</w:t>
+            </w:r>
+            <w:r>
+              <w:rPr>
+                <w:sz w:val="20"/>
+              </w:rPr>
+              <w:t>_</w:t>
+            </w:r>
+            <w:r>
+              <w:rPr>
+                <w:sz w:val="20"/>
+              </w:rPr>
+              <w:t>1</w:t>
+            </w:r>
+            <w:r>
+              <w:rPr>
+                <w:sz w:val="20"/>
+              </w:rPr>
+              <w:t>_</w:t>
             </w:r>
             <w:r>
               <w:rPr>
@@ -6097,6 +6190,12 @@
                 <w:sz w:val="20"/>
               </w:rPr>
             </w:pPr>
+            <w:r>
+              <w:rPr>
+                <w:sz w:val="20"/>
+              </w:rPr>
+              <w:t>{/}</w:t>
+            </w:r>
           </w:p>
         </w:tc>
       </w:tr>
@@ -6108,7 +6207,6 @@
         <w:tc>
           <w:tcPr>
             <w:tcW w:w="6570" w:type="dxa"/>
-            <w:gridSpan w:val="2"/>
             <w:tcMar>
               <w:top w:w="29" w:type="dxa"/>
               <w:left w:w="115" w:type="dxa"/>
@@ -6143,7 +6241,31 @@
               <w:rPr>
                 <w:sz w:val="20"/>
               </w:rPr>
-              <w:t>#tmss-1-a}</w:t>
+              <w:t>#tmss</w:t>
+            </w:r>
+            <w:r>
+              <w:rPr>
+                <w:sz w:val="20"/>
+              </w:rPr>
+              <w:t>_</w:t>
+            </w:r>
+            <w:r>
+              <w:rPr>
+                <w:sz w:val="20"/>
+              </w:rPr>
+              <w:t>1</w:t>
+            </w:r>
+            <w:r>
+              <w:rPr>
+                <w:sz w:val="20"/>
+              </w:rPr>
+              <w:t>_</w:t>
+            </w:r>
+            <w:r>
+              <w:rPr>
+                <w:sz w:val="20"/>
+              </w:rPr>
+              <w:t>a}</w:t>
             </w:r>
             <w:r>
               <w:rPr>
@@ -6220,7 +6342,31 @@
               <w:rPr>
                 <w:sz w:val="20"/>
               </w:rPr>
-              <w:t>{/tmss-1-a}</w:t>
+              <w:t>{/tmss</w:t>
+            </w:r>
+            <w:r>
+              <w:rPr>
+                <w:sz w:val="20"/>
+              </w:rPr>
+              <w:t>_</w:t>
+            </w:r>
+            <w:r>
+              <w:rPr>
+                <w:sz w:val="20"/>
+              </w:rPr>
+              <w:t>1</w:t>
+            </w:r>
+            <w:r>
+              <w:rPr>
+                <w:sz w:val="20"/>
+              </w:rPr>
+              <w:t>_</w:t>
+            </w:r>
+            <w:r>
+              <w:rPr>
+                <w:sz w:val="20"/>
+              </w:rPr>
+              <w:t>a}</w:t>
             </w:r>
           </w:p>
         </w:tc>
@@ -6233,7 +6379,6 @@
         <w:tc>
           <w:tcPr>
             <w:tcW w:w="6570" w:type="dxa"/>
-            <w:gridSpan w:val="2"/>
             <w:tcMar>
               <w:top w:w="29" w:type="dxa"/>
               <w:left w:w="115" w:type="dxa"/>
@@ -6262,7 +6407,31 @@
               <w:rPr>
                 <w:sz w:val="20"/>
               </w:rPr>
-              <w:t>{#tmss-1-b}</w:t>
+              <w:t>{#tmss</w:t>
+            </w:r>
+            <w:r>
+              <w:rPr>
+                <w:sz w:val="20"/>
+              </w:rPr>
+              <w:t>_</w:t>
+            </w:r>
+            <w:r>
+              <w:rPr>
+                <w:sz w:val="20"/>
+              </w:rPr>
+              <w:t>1</w:t>
+            </w:r>
+            <w:r>
+              <w:rPr>
+                <w:sz w:val="20"/>
+              </w:rPr>
+              <w:t>_</w:t>
+            </w:r>
+            <w:r>
+              <w:rPr>
+                <w:sz w:val="20"/>
+              </w:rPr>
+              <w:t>b}</w:t>
             </w:r>
             <w:r>
               <w:rPr>
@@ -6339,7 +6508,31 @@
               <w:rPr>
                 <w:sz w:val="20"/>
               </w:rPr>
-              <w:t>{/tmss-1-b}</w:t>
+              <w:t>{/tmss</w:t>
+            </w:r>
+            <w:r>
+              <w:rPr>
+                <w:sz w:val="20"/>
+              </w:rPr>
+              <w:t>_</w:t>
+            </w:r>
+            <w:r>
+              <w:rPr>
+                <w:sz w:val="20"/>
+              </w:rPr>
+              <w:t>1</w:t>
+            </w:r>
+            <w:r>
+              <w:rPr>
+                <w:sz w:val="20"/>
+              </w:rPr>
+              <w:t>_</w:t>
+            </w:r>
+            <w:r>
+              <w:rPr>
+                <w:sz w:val="20"/>
+              </w:rPr>
+              <w:t>b}</w:t>
             </w:r>
           </w:p>
         </w:tc>
@@ -6352,7 +6545,6 @@
         <w:tc>
           <w:tcPr>
             <w:tcW w:w="6570" w:type="dxa"/>
-            <w:gridSpan w:val="2"/>
             <w:tcMar>
               <w:top w:w="29" w:type="dxa"/>
               <w:left w:w="115" w:type="dxa"/>
@@ -6381,7 +6573,31 @@
               <w:rPr>
                 <w:sz w:val="20"/>
               </w:rPr>
-              <w:t>{#tmss-1-c}</w:t>
+              <w:t>{#tmss</w:t>
+            </w:r>
+            <w:r>
+              <w:rPr>
+                <w:sz w:val="20"/>
+              </w:rPr>
+              <w:t>_</w:t>
+            </w:r>
+            <w:r>
+              <w:rPr>
+                <w:sz w:val="20"/>
+              </w:rPr>
+              <w:t>1</w:t>
+            </w:r>
+            <w:r>
+              <w:rPr>
+                <w:sz w:val="20"/>
+              </w:rPr>
+              <w:t>_</w:t>
+            </w:r>
+            <w:r>
+              <w:rPr>
+                <w:sz w:val="20"/>
+              </w:rPr>
+              <w:t>c}</w:t>
             </w:r>
             <w:r>
               <w:rPr>
@@ -6458,7 +6674,31 @@
               <w:rPr>
                 <w:sz w:val="20"/>
               </w:rPr>
-              <w:t>{/tmss-1-c}</w:t>
+              <w:t>{/tmss</w:t>
+            </w:r>
+            <w:r>
+              <w:rPr>
+                <w:sz w:val="20"/>
+              </w:rPr>
+              <w:t>_</w:t>
+            </w:r>
+            <w:r>
+              <w:rPr>
+                <w:sz w:val="20"/>
+              </w:rPr>
+              <w:t>1</w:t>
+            </w:r>
+            <w:r>
+              <w:rPr>
+                <w:sz w:val="20"/>
+              </w:rPr>
+              <w:t>_</w:t>
+            </w:r>
+            <w:r>
+              <w:rPr>
+                <w:sz w:val="20"/>
+              </w:rPr>
+              <w:t>c}</w:t>
             </w:r>
           </w:p>
         </w:tc>
@@ -6471,7 +6711,6 @@
         <w:tc>
           <w:tcPr>
             <w:tcW w:w="6570" w:type="dxa"/>
-            <w:gridSpan w:val="2"/>
             <w:tcMar>
               <w:top w:w="29" w:type="dxa"/>
               <w:left w:w="115" w:type="dxa"/>
@@ -6500,7 +6739,31 @@
               <w:rPr>
                 <w:sz w:val="20"/>
               </w:rPr>
-              <w:t>{#tmss-1-d}</w:t>
+              <w:t>{#tmss</w:t>
+            </w:r>
+            <w:r>
+              <w:rPr>
+                <w:sz w:val="20"/>
+              </w:rPr>
+              <w:t>_</w:t>
+            </w:r>
+            <w:r>
+              <w:rPr>
+                <w:sz w:val="20"/>
+              </w:rPr>
+              <w:t>1</w:t>
+            </w:r>
+            <w:r>
+              <w:rPr>
+                <w:sz w:val="20"/>
+              </w:rPr>
+              <w:t>_</w:t>
+            </w:r>
+            <w:r>
+              <w:rPr>
+                <w:sz w:val="20"/>
+              </w:rPr>
+              <w:t>d}</w:t>
             </w:r>
             <w:r>
               <w:rPr>
@@ -6591,7 +6854,31 @@
               <w:rPr>
                 <w:sz w:val="20"/>
               </w:rPr>
-              <w:t>{/tmss-1-d}</w:t>
+              <w:t>{/tmss</w:t>
+            </w:r>
+            <w:r>
+              <w:rPr>
+                <w:sz w:val="20"/>
+              </w:rPr>
+              <w:t>_</w:t>
+            </w:r>
+            <w:r>
+              <w:rPr>
+                <w:sz w:val="20"/>
+              </w:rPr>
+              <w:t>1</w:t>
+            </w:r>
+            <w:r>
+              <w:rPr>
+                <w:sz w:val="20"/>
+              </w:rPr>
+              <w:t>_</w:t>
+            </w:r>
+            <w:r>
+              <w:rPr>
+                <w:sz w:val="20"/>
+              </w:rPr>
+              <w:t>d}</w:t>
             </w:r>
           </w:p>
         </w:tc>
@@ -6604,7 +6891,6 @@
         <w:tc>
           <w:tcPr>
             <w:tcW w:w="6570" w:type="dxa"/>
-            <w:gridSpan w:val="2"/>
             <w:tcMar>
               <w:top w:w="29" w:type="dxa"/>
               <w:left w:w="115" w:type="dxa"/>
@@ -6633,7 +6919,31 @@
               <w:rPr>
                 <w:sz w:val="20"/>
               </w:rPr>
-              <w:t>{#tmss-1-e}</w:t>
+              <w:t>{#tmss</w:t>
+            </w:r>
+            <w:r>
+              <w:rPr>
+                <w:sz w:val="20"/>
+              </w:rPr>
+              <w:t>_</w:t>
+            </w:r>
+            <w:r>
+              <w:rPr>
+                <w:sz w:val="20"/>
+              </w:rPr>
+              <w:t>1</w:t>
+            </w:r>
+            <w:r>
+              <w:rPr>
+                <w:sz w:val="20"/>
+              </w:rPr>
+              <w:t>_</w:t>
+            </w:r>
+            <w:r>
+              <w:rPr>
+                <w:sz w:val="20"/>
+              </w:rPr>
+              <w:t>e}</w:t>
             </w:r>
             <w:r>
               <w:rPr>
@@ -6710,13 +7020,31 @@
               <w:rPr>
                 <w:sz w:val="20"/>
               </w:rPr>
-              <w:t>{/tmss-1-e}</w:t>
-            </w:r>
-            <w:r>
-              <w:rPr>
-                <w:sz w:val="20"/>
-              </w:rPr>
-              <w:t>{/}</w:t>
+              <w:t>{/tmss</w:t>
+            </w:r>
+            <w:r>
+              <w:rPr>
+                <w:sz w:val="20"/>
+              </w:rPr>
+              <w:t>_</w:t>
+            </w:r>
+            <w:r>
+              <w:rPr>
+                <w:sz w:val="20"/>
+              </w:rPr>
+              <w:t>1</w:t>
+            </w:r>
+            <w:r>
+              <w:rPr>
+                <w:sz w:val="20"/>
+              </w:rPr>
+              <w:t>_</w:t>
+            </w:r>
+            <w:r>
+              <w:rPr>
+                <w:sz w:val="20"/>
+              </w:rPr>
+              <w:t>e}</w:t>
             </w:r>
           </w:p>
         </w:tc>
@@ -6729,7 +7057,6 @@
         <w:tc>
           <w:tcPr>
             <w:tcW w:w="6570" w:type="dxa"/>
-            <w:gridSpan w:val="2"/>
             <w:tcBorders>
               <w:top w:val="single" w:sz="12" w:space="0" w:color="C0C0C0"/>
             </w:tcBorders>
@@ -6767,7 +7094,25 @@
               <w:rPr>
                 <w:sz w:val="20"/>
               </w:rPr>
-              <w:t>tmss-2-</w:t>
+              <w:t>tmss</w:t>
+            </w:r>
+            <w:r>
+              <w:rPr>
+                <w:sz w:val="20"/>
+              </w:rPr>
+              <w:t>_</w:t>
+            </w:r>
+            <w:r>
+              <w:rPr>
+                <w:sz w:val="20"/>
+              </w:rPr>
+              <w:t>2</w:t>
+            </w:r>
+            <w:r>
+              <w:rPr>
+                <w:sz w:val="20"/>
+              </w:rPr>
+              <w:t>_</w:t>
             </w:r>
             <w:r>
               <w:rPr>
@@ -6779,7 +7124,25 @@
               <w:rPr>
                 <w:sz w:val="20"/>
               </w:rPr>
-              <w:t>tmss-2-</w:t>
+              <w:t>tmss</w:t>
+            </w:r>
+            <w:r>
+              <w:rPr>
+                <w:sz w:val="20"/>
+              </w:rPr>
+              <w:t>_</w:t>
+            </w:r>
+            <w:r>
+              <w:rPr>
+                <w:sz w:val="20"/>
+              </w:rPr>
+              <w:t>2</w:t>
+            </w:r>
+            <w:r>
+              <w:rPr>
+                <w:sz w:val="20"/>
+              </w:rPr>
+              <w:t>_</w:t>
             </w:r>
             <w:r>
               <w:rPr>
@@ -6791,7 +7154,25 @@
               <w:rPr>
                 <w:sz w:val="20"/>
               </w:rPr>
-              <w:t>tmss-2-</w:t>
+              <w:t>tmss</w:t>
+            </w:r>
+            <w:r>
+              <w:rPr>
+                <w:sz w:val="20"/>
+              </w:rPr>
+              <w:t>_</w:t>
+            </w:r>
+            <w:r>
+              <w:rPr>
+                <w:sz w:val="20"/>
+              </w:rPr>
+              <w:t>2</w:t>
+            </w:r>
+            <w:r>
+              <w:rPr>
+                <w:sz w:val="20"/>
+              </w:rPr>
+              <w:t>_</w:t>
             </w:r>
             <w:r>
               <w:rPr>
@@ -6871,6 +7252,12 @@
                 <w:sz w:val="20"/>
               </w:rPr>
             </w:pPr>
+            <w:r>
+              <w:rPr>
+                <w:sz w:val="20"/>
+              </w:rPr>
+              <w:t>{/}</w:t>
+            </w:r>
           </w:p>
         </w:tc>
       </w:tr>
@@ -6882,7 +7269,6 @@
         <w:tc>
           <w:tcPr>
             <w:tcW w:w="6570" w:type="dxa"/>
-            <w:gridSpan w:val="2"/>
             <w:tcMar>
               <w:top w:w="29" w:type="dxa"/>
               <w:left w:w="115" w:type="dxa"/>
@@ -6912,7 +7298,31 @@
               <w:rPr>
                 <w:sz w:val="20"/>
               </w:rPr>
-              <w:t>{#tmss-2-a}</w:t>
+              <w:t>{#tmss</w:t>
+            </w:r>
+            <w:r>
+              <w:rPr>
+                <w:sz w:val="20"/>
+              </w:rPr>
+              <w:t>_</w:t>
+            </w:r>
+            <w:r>
+              <w:rPr>
+                <w:sz w:val="20"/>
+              </w:rPr>
+              <w:t>2</w:t>
+            </w:r>
+            <w:r>
+              <w:rPr>
+                <w:sz w:val="20"/>
+              </w:rPr>
+              <w:t>_</w:t>
+            </w:r>
+            <w:r>
+              <w:rPr>
+                <w:sz w:val="20"/>
+              </w:rPr>
+              <w:t>a}</w:t>
             </w:r>
             <w:r>
               <w:rPr>
@@ -7013,7 +7423,31 @@
               <w:rPr>
                 <w:sz w:val="20"/>
               </w:rPr>
-              <w:t>{/tmss-2-a}</w:t>
+              <w:t>{/tmss</w:t>
+            </w:r>
+            <w:r>
+              <w:rPr>
+                <w:sz w:val="20"/>
+              </w:rPr>
+              <w:t>_</w:t>
+            </w:r>
+            <w:r>
+              <w:rPr>
+                <w:sz w:val="20"/>
+              </w:rPr>
+              <w:t>2</w:t>
+            </w:r>
+            <w:r>
+              <w:rPr>
+                <w:sz w:val="20"/>
+              </w:rPr>
+              <w:t>_</w:t>
+            </w:r>
+            <w:r>
+              <w:rPr>
+                <w:sz w:val="20"/>
+              </w:rPr>
+              <w:t>a}</w:t>
             </w:r>
           </w:p>
         </w:tc>
@@ -7026,7 +7460,6 @@
         <w:tc>
           <w:tcPr>
             <w:tcW w:w="6570" w:type="dxa"/>
-            <w:gridSpan w:val="2"/>
             <w:tcMar>
               <w:top w:w="29" w:type="dxa"/>
               <w:left w:w="115" w:type="dxa"/>
@@ -7056,7 +7489,31 @@
               <w:rPr>
                 <w:sz w:val="20"/>
               </w:rPr>
-              <w:t>{#tmss-2-b}</w:t>
+              <w:t>{#tmss</w:t>
+            </w:r>
+            <w:r>
+              <w:rPr>
+                <w:sz w:val="20"/>
+              </w:rPr>
+              <w:t>_</w:t>
+            </w:r>
+            <w:r>
+              <w:rPr>
+                <w:sz w:val="20"/>
+              </w:rPr>
+              <w:t>2</w:t>
+            </w:r>
+            <w:r>
+              <w:rPr>
+                <w:sz w:val="20"/>
+              </w:rPr>
+              <w:t>_</w:t>
+            </w:r>
+            <w:r>
+              <w:rPr>
+                <w:sz w:val="20"/>
+              </w:rPr>
+              <w:t>b}</w:t>
             </w:r>
             <w:r>
               <w:rPr>
@@ -7133,7 +7590,31 @@
               <w:rPr>
                 <w:sz w:val="20"/>
               </w:rPr>
-              <w:t>{/tmss-2-b}</w:t>
+              <w:t>{/tmss</w:t>
+            </w:r>
+            <w:r>
+              <w:rPr>
+                <w:sz w:val="20"/>
+              </w:rPr>
+              <w:t>_</w:t>
+            </w:r>
+            <w:r>
+              <w:rPr>
+                <w:sz w:val="20"/>
+              </w:rPr>
+              <w:t>2</w:t>
+            </w:r>
+            <w:r>
+              <w:rPr>
+                <w:sz w:val="20"/>
+              </w:rPr>
+              <w:t>_</w:t>
+            </w:r>
+            <w:r>
+              <w:rPr>
+                <w:sz w:val="20"/>
+              </w:rPr>
+              <w:t>b}</w:t>
             </w:r>
           </w:p>
         </w:tc>
@@ -7146,7 +7627,6 @@
         <w:tc>
           <w:tcPr>
             <w:tcW w:w="6570" w:type="dxa"/>
-            <w:gridSpan w:val="2"/>
             <w:tcMar>
               <w:top w:w="29" w:type="dxa"/>
               <w:left w:w="115" w:type="dxa"/>
@@ -7176,7 +7656,31 @@
               <w:rPr>
                 <w:sz w:val="20"/>
               </w:rPr>
-              <w:t>{#tmss-2-c}</w:t>
+              <w:t>{#tmss</w:t>
+            </w:r>
+            <w:r>
+              <w:rPr>
+                <w:sz w:val="20"/>
+              </w:rPr>
+              <w:t>_</w:t>
+            </w:r>
+            <w:r>
+              <w:rPr>
+                <w:sz w:val="20"/>
+              </w:rPr>
+              <w:t>2</w:t>
+            </w:r>
+            <w:r>
+              <w:rPr>
+                <w:sz w:val="20"/>
+              </w:rPr>
+              <w:t>_</w:t>
+            </w:r>
+            <w:r>
+              <w:rPr>
+                <w:sz w:val="20"/>
+              </w:rPr>
+              <w:t>c}</w:t>
             </w:r>
             <w:r>
               <w:rPr>
@@ -7253,13 +7757,31 @@
               <w:rPr>
                 <w:sz w:val="20"/>
               </w:rPr>
-              <w:t>{/tmss-2-c}</w:t>
-            </w:r>
-            <w:r>
-              <w:rPr>
-                <w:sz w:val="20"/>
-              </w:rPr>
-              <w:t>{/}</w:t>
+              <w:t>{/tmss</w:t>
+            </w:r>
+            <w:r>
+              <w:rPr>
+                <w:sz w:val="20"/>
+              </w:rPr>
+              <w:t>_</w:t>
+            </w:r>
+            <w:r>
+              <w:rPr>
+                <w:sz w:val="20"/>
+              </w:rPr>
+              <w:t>2</w:t>
+            </w:r>
+            <w:r>
+              <w:rPr>
+                <w:sz w:val="20"/>
+              </w:rPr>
+              <w:t>_</w:t>
+            </w:r>
+            <w:r>
+              <w:rPr>
+                <w:sz w:val="20"/>
+              </w:rPr>
+              <w:t>c}</w:t>
             </w:r>
           </w:p>
         </w:tc>
@@ -7272,7 +7794,6 @@
         <w:tc>
           <w:tcPr>
             <w:tcW w:w="6570" w:type="dxa"/>
-            <w:gridSpan w:val="2"/>
             <w:tcBorders>
               <w:top w:val="single" w:sz="12" w:space="0" w:color="C0C0C0"/>
             </w:tcBorders>
@@ -7304,13 +7825,25 @@
               <w:rPr>
                 <w:sz w:val="20"/>
               </w:rPr>
-              <w:t>{#tmss-3</w:t>
-            </w:r>
-            <w:r>
-              <w:rPr>
-                <w:sz w:val="20"/>
-              </w:rPr>
-              <w:t>-</w:t>
+              <w:t>{#tmss</w:t>
+            </w:r>
+            <w:r>
+              <w:rPr>
+                <w:sz w:val="20"/>
+              </w:rPr>
+              <w:t>_</w:t>
+            </w:r>
+            <w:r>
+              <w:rPr>
+                <w:sz w:val="20"/>
+              </w:rPr>
+              <w:t>3</w:t>
+            </w:r>
+            <w:r>
+              <w:rPr>
+                <w:sz w:val="20"/>
+              </w:rPr>
+              <w:t>_</w:t>
             </w:r>
             <w:r>
               <w:rPr>
@@ -7322,7 +7855,25 @@
               <w:rPr>
                 <w:sz w:val="20"/>
               </w:rPr>
-              <w:t>tmss-3-</w:t>
+              <w:t>tmss</w:t>
+            </w:r>
+            <w:r>
+              <w:rPr>
+                <w:sz w:val="20"/>
+              </w:rPr>
+              <w:t>_</w:t>
+            </w:r>
+            <w:r>
+              <w:rPr>
+                <w:sz w:val="20"/>
+              </w:rPr>
+              <w:t>3</w:t>
+            </w:r>
+            <w:r>
+              <w:rPr>
+                <w:sz w:val="20"/>
+              </w:rPr>
+              <w:t>_</w:t>
             </w:r>
             <w:r>
               <w:rPr>
@@ -7413,7 +7964,6 @@
         <w:tc>
           <w:tcPr>
             <w:tcW w:w="6570" w:type="dxa"/>
-            <w:gridSpan w:val="2"/>
             <w:tcMar>
               <w:top w:w="29" w:type="dxa"/>
               <w:left w:w="115" w:type="dxa"/>
@@ -7442,7 +7992,31 @@
               <w:rPr>
                 <w:sz w:val="20"/>
               </w:rPr>
-              <w:t>{#tmss-3-a}</w:t>
+              <w:t>{#tmss</w:t>
+            </w:r>
+            <w:r>
+              <w:rPr>
+                <w:sz w:val="20"/>
+              </w:rPr>
+              <w:t>_</w:t>
+            </w:r>
+            <w:r>
+              <w:rPr>
+                <w:sz w:val="20"/>
+              </w:rPr>
+              <w:t>3</w:t>
+            </w:r>
+            <w:r>
+              <w:rPr>
+                <w:sz w:val="20"/>
+              </w:rPr>
+              <w:t>_</w:t>
+            </w:r>
+            <w:r>
+              <w:rPr>
+                <w:sz w:val="20"/>
+              </w:rPr>
+              <w:t>a}</w:t>
             </w:r>
             <w:r>
               <w:rPr>
@@ -7519,7 +8093,31 @@
               <w:rPr>
                 <w:sz w:val="20"/>
               </w:rPr>
-              <w:t>{/tmss-3-a}</w:t>
+              <w:t>{/tmss</w:t>
+            </w:r>
+            <w:r>
+              <w:rPr>
+                <w:sz w:val="20"/>
+              </w:rPr>
+              <w:t>_</w:t>
+            </w:r>
+            <w:r>
+              <w:rPr>
+                <w:sz w:val="20"/>
+              </w:rPr>
+              <w:t>3</w:t>
+            </w:r>
+            <w:r>
+              <w:rPr>
+                <w:sz w:val="20"/>
+              </w:rPr>
+              <w:t>_</w:t>
+            </w:r>
+            <w:r>
+              <w:rPr>
+                <w:sz w:val="20"/>
+              </w:rPr>
+              <w:t>a}</w:t>
             </w:r>
           </w:p>
         </w:tc>
@@ -7532,7 +8130,6 @@
         <w:tc>
           <w:tcPr>
             <w:tcW w:w="6570" w:type="dxa"/>
-            <w:gridSpan w:val="2"/>
             <w:tcMar>
               <w:top w:w="29" w:type="dxa"/>
               <w:left w:w="115" w:type="dxa"/>
@@ -7561,7 +8158,31 @@
               <w:rPr>
                 <w:sz w:val="20"/>
               </w:rPr>
-              <w:t>{#tmss-3-b}</w:t>
+              <w:t>{#tmss</w:t>
+            </w:r>
+            <w:r>
+              <w:rPr>
+                <w:sz w:val="20"/>
+              </w:rPr>
+              <w:t>_</w:t>
+            </w:r>
+            <w:r>
+              <w:rPr>
+                <w:sz w:val="20"/>
+              </w:rPr>
+              <w:t>3</w:t>
+            </w:r>
+            <w:r>
+              <w:rPr>
+                <w:sz w:val="20"/>
+              </w:rPr>
+              <w:t>_</w:t>
+            </w:r>
+            <w:r>
+              <w:rPr>
+                <w:sz w:val="20"/>
+              </w:rPr>
+              <w:t>b}</w:t>
             </w:r>
             <w:r>
               <w:rPr>
@@ -7638,7 +8259,31 @@
               <w:rPr>
                 <w:sz w:val="20"/>
               </w:rPr>
-              <w:t>{/tmss-3-b}</w:t>
+              <w:t>{/tmss</w:t>
+            </w:r>
+            <w:r>
+              <w:rPr>
+                <w:sz w:val="20"/>
+              </w:rPr>
+              <w:t>_</w:t>
+            </w:r>
+            <w:r>
+              <w:rPr>
+                <w:sz w:val="20"/>
+              </w:rPr>
+              <w:t>3</w:t>
+            </w:r>
+            <w:r>
+              <w:rPr>
+                <w:sz w:val="20"/>
+              </w:rPr>
+              <w:t>_</w:t>
+            </w:r>
+            <w:r>
+              <w:rPr>
+                <w:sz w:val="20"/>
+              </w:rPr>
+              <w:t>b}</w:t>
             </w:r>
             <w:r>
               <w:rPr>
@@ -7657,7 +8302,6 @@
         <w:tc>
           <w:tcPr>
             <w:tcW w:w="6570" w:type="dxa"/>
-            <w:gridSpan w:val="2"/>
             <w:tcBorders>
               <w:top w:val="single" w:sz="12" w:space="0" w:color="C0C0C0"/>
             </w:tcBorders>
@@ -7689,13 +8333,25 @@
               <w:rPr>
                 <w:sz w:val="20"/>
               </w:rPr>
-              <w:t>{#tmss-4</w:t>
-            </w:r>
-            <w:r>
-              <w:rPr>
-                <w:sz w:val="20"/>
-              </w:rPr>
-              <w:t>-</w:t>
+              <w:t>{#tmss</w:t>
+            </w:r>
+            <w:r>
+              <w:rPr>
+                <w:sz w:val="20"/>
+              </w:rPr>
+              <w:t>_</w:t>
+            </w:r>
+            <w:r>
+              <w:rPr>
+                <w:sz w:val="20"/>
+              </w:rPr>
+              <w:t>4</w:t>
+            </w:r>
+            <w:r>
+              <w:rPr>
+                <w:sz w:val="20"/>
+              </w:rPr>
+              <w:t>_</w:t>
             </w:r>
             <w:r>
               <w:rPr>
@@ -7707,7 +8363,25 @@
               <w:rPr>
                 <w:sz w:val="20"/>
               </w:rPr>
-              <w:t>tmss-4-</w:t>
+              <w:t>tmss</w:t>
+            </w:r>
+            <w:r>
+              <w:rPr>
+                <w:sz w:val="20"/>
+              </w:rPr>
+              <w:t>_</w:t>
+            </w:r>
+            <w:r>
+              <w:rPr>
+                <w:sz w:val="20"/>
+              </w:rPr>
+              <w:t>4</w:t>
+            </w:r>
+            <w:r>
+              <w:rPr>
+                <w:sz w:val="20"/>
+              </w:rPr>
+              <w:t>_</w:t>
             </w:r>
             <w:r>
               <w:rPr>
@@ -7719,7 +8393,25 @@
               <w:rPr>
                 <w:sz w:val="20"/>
               </w:rPr>
-              <w:t>tmss-4-</w:t>
+              <w:t>tmss</w:t>
+            </w:r>
+            <w:r>
+              <w:rPr>
+                <w:sz w:val="20"/>
+              </w:rPr>
+              <w:t>_</w:t>
+            </w:r>
+            <w:r>
+              <w:rPr>
+                <w:sz w:val="20"/>
+              </w:rPr>
+              <w:t>4</w:t>
+            </w:r>
+            <w:r>
+              <w:rPr>
+                <w:sz w:val="20"/>
+              </w:rPr>
+              <w:t>_</w:t>
             </w:r>
             <w:r>
               <w:rPr>
@@ -7731,7 +8423,25 @@
               <w:rPr>
                 <w:sz w:val="20"/>
               </w:rPr>
-              <w:t>tmss-4-</w:t>
+              <w:t>tmss</w:t>
+            </w:r>
+            <w:r>
+              <w:rPr>
+                <w:sz w:val="20"/>
+              </w:rPr>
+              <w:t>_</w:t>
+            </w:r>
+            <w:r>
+              <w:rPr>
+                <w:sz w:val="20"/>
+              </w:rPr>
+              <w:t>4</w:t>
+            </w:r>
+            <w:r>
+              <w:rPr>
+                <w:sz w:val="20"/>
+              </w:rPr>
+              <w:t>_</w:t>
             </w:r>
             <w:r>
               <w:rPr>
@@ -7743,7 +8453,25 @@
               <w:rPr>
                 <w:sz w:val="20"/>
               </w:rPr>
-              <w:t>tmss-4-</w:t>
+              <w:t>tmss</w:t>
+            </w:r>
+            <w:r>
+              <w:rPr>
+                <w:sz w:val="20"/>
+              </w:rPr>
+              <w:t>_</w:t>
+            </w:r>
+            <w:r>
+              <w:rPr>
+                <w:sz w:val="20"/>
+              </w:rPr>
+              <w:t>4</w:t>
+            </w:r>
+            <w:r>
+              <w:rPr>
+                <w:sz w:val="20"/>
+              </w:rPr>
+              <w:t>_</w:t>
             </w:r>
             <w:r>
               <w:rPr>
@@ -7834,7 +8562,6 @@
         <w:tc>
           <w:tcPr>
             <w:tcW w:w="6570" w:type="dxa"/>
-            <w:gridSpan w:val="2"/>
             <w:tcMar>
               <w:top w:w="29" w:type="dxa"/>
               <w:left w:w="115" w:type="dxa"/>
@@ -7863,7 +8590,31 @@
               <w:rPr>
                 <w:sz w:val="20"/>
               </w:rPr>
-              <w:t>{#tmss-4-a}</w:t>
+              <w:t>{#tmss</w:t>
+            </w:r>
+            <w:r>
+              <w:rPr>
+                <w:sz w:val="20"/>
+              </w:rPr>
+              <w:t>_</w:t>
+            </w:r>
+            <w:r>
+              <w:rPr>
+                <w:sz w:val="20"/>
+              </w:rPr>
+              <w:t>4</w:t>
+            </w:r>
+            <w:r>
+              <w:rPr>
+                <w:sz w:val="20"/>
+              </w:rPr>
+              <w:t>_</w:t>
+            </w:r>
+            <w:r>
+              <w:rPr>
+                <w:sz w:val="20"/>
+              </w:rPr>
+              <w:t>a}</w:t>
             </w:r>
             <w:r>
               <w:rPr>
@@ -7940,7 +8691,31 @@
               <w:rPr>
                 <w:sz w:val="20"/>
               </w:rPr>
-              <w:t>{/tmss-4-a}</w:t>
+              <w:t>{/tmss</w:t>
+            </w:r>
+            <w:r>
+              <w:rPr>
+                <w:sz w:val="20"/>
+              </w:rPr>
+              <w:t>_</w:t>
+            </w:r>
+            <w:r>
+              <w:rPr>
+                <w:sz w:val="20"/>
+              </w:rPr>
+              <w:t>4</w:t>
+            </w:r>
+            <w:r>
+              <w:rPr>
+                <w:sz w:val="20"/>
+              </w:rPr>
+              <w:t>_</w:t>
+            </w:r>
+            <w:r>
+              <w:rPr>
+                <w:sz w:val="20"/>
+              </w:rPr>
+              <w:t>a}</w:t>
             </w:r>
           </w:p>
         </w:tc>
@@ -7953,7 +8728,6 @@
         <w:tc>
           <w:tcPr>
             <w:tcW w:w="6570" w:type="dxa"/>
-            <w:gridSpan w:val="2"/>
             <w:tcMar>
               <w:top w:w="29" w:type="dxa"/>
               <w:left w:w="115" w:type="dxa"/>
@@ -7982,7 +8756,31 @@
               <w:rPr>
                 <w:sz w:val="20"/>
               </w:rPr>
-              <w:t>{#tmss-4-b}</w:t>
+              <w:t>{#tmss</w:t>
+            </w:r>
+            <w:r>
+              <w:rPr>
+                <w:sz w:val="20"/>
+              </w:rPr>
+              <w:t>_</w:t>
+            </w:r>
+            <w:r>
+              <w:rPr>
+                <w:sz w:val="20"/>
+              </w:rPr>
+              <w:t>4</w:t>
+            </w:r>
+            <w:r>
+              <w:rPr>
+                <w:sz w:val="20"/>
+              </w:rPr>
+              <w:t>_</w:t>
+            </w:r>
+            <w:r>
+              <w:rPr>
+                <w:sz w:val="20"/>
+              </w:rPr>
+              <w:t>b}</w:t>
             </w:r>
             <w:r>
               <w:rPr>
@@ -8059,7 +8857,31 @@
               <w:rPr>
                 <w:sz w:val="20"/>
               </w:rPr>
-              <w:t>{/tmss-4-b}</w:t>
+              <w:t>{/tmss</w:t>
+            </w:r>
+            <w:r>
+              <w:rPr>
+                <w:sz w:val="20"/>
+              </w:rPr>
+              <w:t>_</w:t>
+            </w:r>
+            <w:r>
+              <w:rPr>
+                <w:sz w:val="20"/>
+              </w:rPr>
+              <w:t>4</w:t>
+            </w:r>
+            <w:r>
+              <w:rPr>
+                <w:sz w:val="20"/>
+              </w:rPr>
+              <w:t>_</w:t>
+            </w:r>
+            <w:r>
+              <w:rPr>
+                <w:sz w:val="20"/>
+              </w:rPr>
+              <w:t>b}</w:t>
             </w:r>
           </w:p>
         </w:tc>
@@ -8072,7 +8894,6 @@
         <w:tc>
           <w:tcPr>
             <w:tcW w:w="6570" w:type="dxa"/>
-            <w:gridSpan w:val="2"/>
             <w:tcMar>
               <w:top w:w="29" w:type="dxa"/>
               <w:left w:w="115" w:type="dxa"/>
@@ -8102,7 +8923,31 @@
                 <w:sz w:val="20"/>
               </w:rPr>
               <w:lastRenderedPageBreak/>
-              <w:t>{#tmss-4-c}</w:t>
+              <w:t>{#tmss</w:t>
+            </w:r>
+            <w:r>
+              <w:rPr>
+                <w:sz w:val="20"/>
+              </w:rPr>
+              <w:t>_</w:t>
+            </w:r>
+            <w:r>
+              <w:rPr>
+                <w:sz w:val="20"/>
+              </w:rPr>
+              <w:t>4</w:t>
+            </w:r>
+            <w:r>
+              <w:rPr>
+                <w:sz w:val="20"/>
+              </w:rPr>
+              <w:t>_</w:t>
+            </w:r>
+            <w:r>
+              <w:rPr>
+                <w:sz w:val="20"/>
+              </w:rPr>
+              <w:t>c}</w:t>
             </w:r>
             <w:r>
               <w:rPr>
@@ -8179,7 +9024,31 @@
               <w:rPr>
                 <w:sz w:val="20"/>
               </w:rPr>
-              <w:t>{/tmss-4-c}</w:t>
+              <w:t>{/tmss</w:t>
+            </w:r>
+            <w:r>
+              <w:rPr>
+                <w:sz w:val="20"/>
+              </w:rPr>
+              <w:t>_</w:t>
+            </w:r>
+            <w:r>
+              <w:rPr>
+                <w:sz w:val="20"/>
+              </w:rPr>
+              <w:t>4</w:t>
+            </w:r>
+            <w:r>
+              <w:rPr>
+                <w:sz w:val="20"/>
+              </w:rPr>
+              <w:t>_</w:t>
+            </w:r>
+            <w:r>
+              <w:rPr>
+                <w:sz w:val="20"/>
+              </w:rPr>
+              <w:t>c}</w:t>
             </w:r>
           </w:p>
         </w:tc>
@@ -8192,7 +9061,6 @@
         <w:tc>
           <w:tcPr>
             <w:tcW w:w="6570" w:type="dxa"/>
-            <w:gridSpan w:val="2"/>
             <w:tcMar>
               <w:top w:w="29" w:type="dxa"/>
               <w:left w:w="115" w:type="dxa"/>
@@ -8221,7 +9089,31 @@
               <w:rPr>
                 <w:sz w:val="20"/>
               </w:rPr>
-              <w:t>{#tmss-4-d}</w:t>
+              <w:t>{#tmss</w:t>
+            </w:r>
+            <w:r>
+              <w:rPr>
+                <w:sz w:val="20"/>
+              </w:rPr>
+              <w:t>_</w:t>
+            </w:r>
+            <w:r>
+              <w:rPr>
+                <w:sz w:val="20"/>
+              </w:rPr>
+              <w:t>4</w:t>
+            </w:r>
+            <w:r>
+              <w:rPr>
+                <w:sz w:val="20"/>
+              </w:rPr>
+              <w:t>_</w:t>
+            </w:r>
+            <w:r>
+              <w:rPr>
+                <w:sz w:val="20"/>
+              </w:rPr>
+              <w:t>d}</w:t>
             </w:r>
             <w:r>
               <w:rPr>
@@ -8298,7 +9190,31 @@
               <w:rPr>
                 <w:sz w:val="20"/>
               </w:rPr>
-              <w:t>{/tmss-4-d}</w:t>
+              <w:t>{/tmss</w:t>
+            </w:r>
+            <w:r>
+              <w:rPr>
+                <w:sz w:val="20"/>
+              </w:rPr>
+              <w:t>_</w:t>
+            </w:r>
+            <w:r>
+              <w:rPr>
+                <w:sz w:val="20"/>
+              </w:rPr>
+              <w:t>4</w:t>
+            </w:r>
+            <w:r>
+              <w:rPr>
+                <w:sz w:val="20"/>
+              </w:rPr>
+              <w:t>_</w:t>
+            </w:r>
+            <w:r>
+              <w:rPr>
+                <w:sz w:val="20"/>
+              </w:rPr>
+              <w:t>d}</w:t>
             </w:r>
           </w:p>
         </w:tc>
@@ -8311,7 +9227,6 @@
         <w:tc>
           <w:tcPr>
             <w:tcW w:w="6570" w:type="dxa"/>
-            <w:gridSpan w:val="2"/>
             <w:tcMar>
               <w:top w:w="29" w:type="dxa"/>
               <w:left w:w="115" w:type="dxa"/>
@@ -8340,7 +9255,31 @@
               <w:rPr>
                 <w:sz w:val="20"/>
               </w:rPr>
-              <w:t>{#tmss-4-e}</w:t>
+              <w:t>{#tmss</w:t>
+            </w:r>
+            <w:r>
+              <w:rPr>
+                <w:sz w:val="20"/>
+              </w:rPr>
+              <w:t>_</w:t>
+            </w:r>
+            <w:r>
+              <w:rPr>
+                <w:sz w:val="20"/>
+              </w:rPr>
+              <w:t>4</w:t>
+            </w:r>
+            <w:r>
+              <w:rPr>
+                <w:sz w:val="20"/>
+              </w:rPr>
+              <w:t>_</w:t>
+            </w:r>
+            <w:r>
+              <w:rPr>
+                <w:sz w:val="20"/>
+              </w:rPr>
+              <w:t>e}</w:t>
             </w:r>
             <w:r>
               <w:rPr>
@@ -8417,7 +9356,31 @@
               <w:rPr>
                 <w:sz w:val="20"/>
               </w:rPr>
-              <w:t>{/tmss-4-e}</w:t>
+              <w:t>{/tmss</w:t>
+            </w:r>
+            <w:r>
+              <w:rPr>
+                <w:sz w:val="20"/>
+              </w:rPr>
+              <w:t>_</w:t>
+            </w:r>
+            <w:r>
+              <w:rPr>
+                <w:sz w:val="20"/>
+              </w:rPr>
+              <w:t>4</w:t>
+            </w:r>
+            <w:r>
+              <w:rPr>
+                <w:sz w:val="20"/>
+              </w:rPr>
+              <w:t>_</w:t>
+            </w:r>
+            <w:r>
+              <w:rPr>
+                <w:sz w:val="20"/>
+              </w:rPr>
+              <w:t>e}</w:t>
             </w:r>
             <w:r>
               <w:rPr>
@@ -8436,7 +9399,6 @@
         <w:tc>
           <w:tcPr>
             <w:tcW w:w="6570" w:type="dxa"/>
-            <w:gridSpan w:val="2"/>
             <w:tcBorders>
               <w:top w:val="single" w:sz="4" w:space="0" w:color="auto"/>
             </w:tcBorders>
@@ -8461,7 +9423,31 @@
               <w:rPr>
                 <w:sz w:val="20"/>
               </w:rPr>
-              <w:t>{#tmss-5-a}</w:t>
+              <w:t>{#tmss</w:t>
+            </w:r>
+            <w:r>
+              <w:rPr>
+                <w:sz w:val="20"/>
+              </w:rPr>
+              <w:t>_</w:t>
+            </w:r>
+            <w:r>
+              <w:rPr>
+                <w:sz w:val="20"/>
+              </w:rPr>
+              <w:t>5</w:t>
+            </w:r>
+            <w:r>
+              <w:rPr>
+                <w:sz w:val="20"/>
+              </w:rPr>
+              <w:t>_</w:t>
+            </w:r>
+            <w:r>
+              <w:rPr>
+                <w:sz w:val="20"/>
+              </w:rPr>
+              <w:t>a}</w:t>
             </w:r>
             <w:r>
               <w:rPr>
@@ -8533,7 +9519,31 @@
               <w:rPr>
                 <w:sz w:val="20"/>
               </w:rPr>
-              <w:t>{/tmss-5-a}</w:t>
+              <w:t>{/tmss</w:t>
+            </w:r>
+            <w:r>
+              <w:rPr>
+                <w:sz w:val="20"/>
+              </w:rPr>
+              <w:t>_</w:t>
+            </w:r>
+            <w:r>
+              <w:rPr>
+                <w:sz w:val="20"/>
+              </w:rPr>
+              <w:t>5</w:t>
+            </w:r>
+            <w:r>
+              <w:rPr>
+                <w:sz w:val="20"/>
+              </w:rPr>
+              <w:t>_</w:t>
+            </w:r>
+            <w:r>
+              <w:rPr>
+                <w:sz w:val="20"/>
+              </w:rPr>
+              <w:t>a}</w:t>
             </w:r>
           </w:p>
         </w:tc>
@@ -8546,7 +9556,6 @@
         <w:tc>
           <w:tcPr>
             <w:tcW w:w="6570" w:type="dxa"/>
-            <w:gridSpan w:val="2"/>
             <w:tcBorders>
               <w:top w:val="single" w:sz="12" w:space="0" w:color="C0C0C0"/>
             </w:tcBorders>
@@ -8571,7 +9580,31 @@
               <w:rPr>
                 <w:sz w:val="20"/>
               </w:rPr>
-              <w:t>{#tmss-6-a}</w:t>
+              <w:t>{#tmss</w:t>
+            </w:r>
+            <w:r>
+              <w:rPr>
+                <w:sz w:val="20"/>
+              </w:rPr>
+              <w:t>_</w:t>
+            </w:r>
+            <w:r>
+              <w:rPr>
+                <w:sz w:val="20"/>
+              </w:rPr>
+              <w:t>6</w:t>
+            </w:r>
+            <w:r>
+              <w:rPr>
+                <w:sz w:val="20"/>
+              </w:rPr>
+              <w:t>_</w:t>
+            </w:r>
+            <w:r>
+              <w:rPr>
+                <w:sz w:val="20"/>
+              </w:rPr>
+              <w:t>a}</w:t>
             </w:r>
             <w:r>
               <w:rPr>
@@ -8643,7 +9676,31 @@
               <w:rPr>
                 <w:sz w:val="20"/>
               </w:rPr>
-              <w:t>{/tmss-6-a}</w:t>
+              <w:t>{/tmss</w:t>
+            </w:r>
+            <w:r>
+              <w:rPr>
+                <w:sz w:val="20"/>
+              </w:rPr>
+              <w:t>_</w:t>
+            </w:r>
+            <w:r>
+              <w:rPr>
+                <w:sz w:val="20"/>
+              </w:rPr>
+              <w:t>6</w:t>
+            </w:r>
+            <w:r>
+              <w:rPr>
+                <w:sz w:val="20"/>
+              </w:rPr>
+              <w:t>_</w:t>
+            </w:r>
+            <w:r>
+              <w:rPr>
+                <w:sz w:val="20"/>
+              </w:rPr>
+              <w:t>a}</w:t>
             </w:r>
           </w:p>
         </w:tc>
@@ -8656,7 +9713,6 @@
         <w:tc>
           <w:tcPr>
             <w:tcW w:w="6570" w:type="dxa"/>
-            <w:gridSpan w:val="2"/>
             <w:tcBorders>
               <w:top w:val="single" w:sz="12" w:space="0" w:color="C0C0C0"/>
             </w:tcBorders>
@@ -8680,13 +9736,55 @@
               <w:rPr>
                 <w:sz w:val="20"/>
               </w:rPr>
-              <w:t xml:space="preserve">{#tmss-7-a || </w:t>
-            </w:r>
-            <w:r>
-              <w:rPr>
-                <w:sz w:val="20"/>
-              </w:rPr>
-              <w:t>tmss-7-</w:t>
+              <w:t>{#tmss</w:t>
+            </w:r>
+            <w:r>
+              <w:rPr>
+                <w:sz w:val="20"/>
+              </w:rPr>
+              <w:t>_</w:t>
+            </w:r>
+            <w:r>
+              <w:rPr>
+                <w:sz w:val="20"/>
+              </w:rPr>
+              <w:t>7</w:t>
+            </w:r>
+            <w:r>
+              <w:rPr>
+                <w:sz w:val="20"/>
+              </w:rPr>
+              <w:t>_</w:t>
+            </w:r>
+            <w:r>
+              <w:rPr>
+                <w:sz w:val="20"/>
+              </w:rPr>
+              <w:t xml:space="preserve">a || </w:t>
+            </w:r>
+            <w:r>
+              <w:rPr>
+                <w:sz w:val="20"/>
+              </w:rPr>
+              <w:t>tmss</w:t>
+            </w:r>
+            <w:r>
+              <w:rPr>
+                <w:sz w:val="20"/>
+              </w:rPr>
+              <w:t>_</w:t>
+            </w:r>
+            <w:r>
+              <w:rPr>
+                <w:sz w:val="20"/>
+              </w:rPr>
+              <w:t>7</w:t>
+            </w:r>
+            <w:r>
+              <w:rPr>
+                <w:sz w:val="20"/>
+              </w:rPr>
+              <w:t>_</w:t>
             </w:r>
             <w:r>
               <w:rPr>
@@ -8698,7 +9796,25 @@
               <w:rPr>
                 <w:sz w:val="20"/>
               </w:rPr>
-              <w:t>tmss-7-</w:t>
+              <w:t>tmss</w:t>
+            </w:r>
+            <w:r>
+              <w:rPr>
+                <w:sz w:val="20"/>
+              </w:rPr>
+              <w:t>_</w:t>
+            </w:r>
+            <w:r>
+              <w:rPr>
+                <w:sz w:val="20"/>
+              </w:rPr>
+              <w:t>7</w:t>
+            </w:r>
+            <w:r>
+              <w:rPr>
+                <w:sz w:val="20"/>
+              </w:rPr>
+              <w:t>_</w:t>
             </w:r>
             <w:r>
               <w:rPr>
@@ -8710,7 +9826,25 @@
               <w:rPr>
                 <w:sz w:val="20"/>
               </w:rPr>
-              <w:t>tmss-7-</w:t>
+              <w:t>tmss</w:t>
+            </w:r>
+            <w:r>
+              <w:rPr>
+                <w:sz w:val="20"/>
+              </w:rPr>
+              <w:t>_</w:t>
+            </w:r>
+            <w:r>
+              <w:rPr>
+                <w:sz w:val="20"/>
+              </w:rPr>
+              <w:t>7</w:t>
+            </w:r>
+            <w:r>
+              <w:rPr>
+                <w:sz w:val="20"/>
+              </w:rPr>
+              <w:t>_</w:t>
             </w:r>
             <w:r>
               <w:rPr>
@@ -8722,7 +9856,25 @@
               <w:rPr>
                 <w:sz w:val="20"/>
               </w:rPr>
-              <w:t>tmss-7-</w:t>
+              <w:t>tmss</w:t>
+            </w:r>
+            <w:r>
+              <w:rPr>
+                <w:sz w:val="20"/>
+              </w:rPr>
+              <w:t>_</w:t>
+            </w:r>
+            <w:r>
+              <w:rPr>
+                <w:sz w:val="20"/>
+              </w:rPr>
+              <w:t>7</w:t>
+            </w:r>
+            <w:r>
+              <w:rPr>
+                <w:sz w:val="20"/>
+              </w:rPr>
+              <w:t>_</w:t>
             </w:r>
             <w:r>
               <w:rPr>
@@ -8734,7 +9886,25 @@
               <w:rPr>
                 <w:sz w:val="20"/>
               </w:rPr>
-              <w:t>tmss-7-</w:t>
+              <w:t>tmss</w:t>
+            </w:r>
+            <w:r>
+              <w:rPr>
+                <w:sz w:val="20"/>
+              </w:rPr>
+              <w:t>_</w:t>
+            </w:r>
+            <w:r>
+              <w:rPr>
+                <w:sz w:val="20"/>
+              </w:rPr>
+              <w:t>7</w:t>
+            </w:r>
+            <w:r>
+              <w:rPr>
+                <w:sz w:val="20"/>
+              </w:rPr>
+              <w:t>_</w:t>
             </w:r>
             <w:r>
               <w:rPr>
@@ -8746,7 +9916,25 @@
               <w:rPr>
                 <w:sz w:val="20"/>
               </w:rPr>
-              <w:t>tmss-7-</w:t>
+              <w:t>tmss</w:t>
+            </w:r>
+            <w:r>
+              <w:rPr>
+                <w:sz w:val="20"/>
+              </w:rPr>
+              <w:t>_</w:t>
+            </w:r>
+            <w:r>
+              <w:rPr>
+                <w:sz w:val="20"/>
+              </w:rPr>
+              <w:t>7</w:t>
+            </w:r>
+            <w:r>
+              <w:rPr>
+                <w:sz w:val="20"/>
+              </w:rPr>
+              <w:t>_</w:t>
             </w:r>
             <w:r>
               <w:rPr>
@@ -8758,7 +9946,25 @@
               <w:rPr>
                 <w:sz w:val="20"/>
               </w:rPr>
-              <w:t>tmss-7-</w:t>
+              <w:t>tmss</w:t>
+            </w:r>
+            <w:r>
+              <w:rPr>
+                <w:sz w:val="20"/>
+              </w:rPr>
+              <w:t>_</w:t>
+            </w:r>
+            <w:r>
+              <w:rPr>
+                <w:sz w:val="20"/>
+              </w:rPr>
+              <w:t>7</w:t>
+            </w:r>
+            <w:r>
+              <w:rPr>
+                <w:sz w:val="20"/>
+              </w:rPr>
+              <w:t>_</w:t>
             </w:r>
             <w:r>
               <w:rPr>
@@ -8770,7 +9976,25 @@
               <w:rPr>
                 <w:sz w:val="20"/>
               </w:rPr>
-              <w:t>tmss-7-</w:t>
+              <w:t>tmss</w:t>
+            </w:r>
+            <w:r>
+              <w:rPr>
+                <w:sz w:val="20"/>
+              </w:rPr>
+              <w:t>_</w:t>
+            </w:r>
+            <w:r>
+              <w:rPr>
+                <w:sz w:val="20"/>
+              </w:rPr>
+              <w:t>7</w:t>
+            </w:r>
+            <w:r>
+              <w:rPr>
+                <w:sz w:val="20"/>
+              </w:rPr>
+              <w:t>_</w:t>
             </w:r>
             <w:r>
               <w:rPr>
@@ -8782,7 +10006,25 @@
               <w:rPr>
                 <w:sz w:val="20"/>
               </w:rPr>
-              <w:t>tmss-7-</w:t>
+              <w:t>tmss</w:t>
+            </w:r>
+            <w:r>
+              <w:rPr>
+                <w:sz w:val="20"/>
+              </w:rPr>
+              <w:t>_</w:t>
+            </w:r>
+            <w:r>
+              <w:rPr>
+                <w:sz w:val="20"/>
+              </w:rPr>
+              <w:t>7</w:t>
+            </w:r>
+            <w:r>
+              <w:rPr>
+                <w:sz w:val="20"/>
+              </w:rPr>
+              <w:t>_</w:t>
             </w:r>
             <w:r>
               <w:rPr>
@@ -8794,7 +10036,25 @@
               <w:rPr>
                 <w:sz w:val="20"/>
               </w:rPr>
-              <w:t>tmss-7-</w:t>
+              <w:t>tmss</w:t>
+            </w:r>
+            <w:r>
+              <w:rPr>
+                <w:sz w:val="20"/>
+              </w:rPr>
+              <w:t>_</w:t>
+            </w:r>
+            <w:r>
+              <w:rPr>
+                <w:sz w:val="20"/>
+              </w:rPr>
+              <w:t>7</w:t>
+            </w:r>
+            <w:r>
+              <w:rPr>
+                <w:sz w:val="20"/>
+              </w:rPr>
+              <w:t>_</w:t>
             </w:r>
             <w:r>
               <w:rPr>
@@ -8806,7 +10066,25 @@
               <w:rPr>
                 <w:sz w:val="20"/>
               </w:rPr>
-              <w:t>tmss-7-</w:t>
+              <w:t>tmss</w:t>
+            </w:r>
+            <w:r>
+              <w:rPr>
+                <w:sz w:val="20"/>
+              </w:rPr>
+              <w:t>_</w:t>
+            </w:r>
+            <w:r>
+              <w:rPr>
+                <w:sz w:val="20"/>
+              </w:rPr>
+              <w:t>7</w:t>
+            </w:r>
+            <w:r>
+              <w:rPr>
+                <w:sz w:val="20"/>
+              </w:rPr>
+              <w:t>_</w:t>
             </w:r>
             <w:r>
               <w:rPr>
@@ -8818,7 +10096,25 @@
               <w:rPr>
                 <w:sz w:val="20"/>
               </w:rPr>
-              <w:t>tmss-7-</w:t>
+              <w:t>tmss</w:t>
+            </w:r>
+            <w:r>
+              <w:rPr>
+                <w:sz w:val="20"/>
+              </w:rPr>
+              <w:t>_</w:t>
+            </w:r>
+            <w:r>
+              <w:rPr>
+                <w:sz w:val="20"/>
+              </w:rPr>
+              <w:t>7</w:t>
+            </w:r>
+            <w:r>
+              <w:rPr>
+                <w:sz w:val="20"/>
+              </w:rPr>
+              <w:t>_</w:t>
             </w:r>
             <w:r>
               <w:rPr>
@@ -8895,7 +10191,6 @@
         <w:tc>
           <w:tcPr>
             <w:tcW w:w="6570" w:type="dxa"/>
-            <w:gridSpan w:val="2"/>
           </w:tcPr>
           <w:p>
             <w:pPr>
@@ -8917,7 +10212,31 @@
               <w:rPr>
                 <w:sz w:val="20"/>
               </w:rPr>
-              <w:t>{#tmss-7-a}</w:t>
+              <w:t>{#tmss</w:t>
+            </w:r>
+            <w:r>
+              <w:rPr>
+                <w:sz w:val="20"/>
+              </w:rPr>
+              <w:t>_</w:t>
+            </w:r>
+            <w:r>
+              <w:rPr>
+                <w:sz w:val="20"/>
+              </w:rPr>
+              <w:t>7</w:t>
+            </w:r>
+            <w:r>
+              <w:rPr>
+                <w:sz w:val="20"/>
+              </w:rPr>
+              <w:t>_</w:t>
+            </w:r>
+            <w:r>
+              <w:rPr>
+                <w:sz w:val="20"/>
+              </w:rPr>
+              <w:t>a}</w:t>
             </w:r>
             <w:r>
               <w:rPr>
@@ -8980,7 +10299,31 @@
               <w:rPr>
                 <w:sz w:val="20"/>
               </w:rPr>
-              <w:t>{/tmss-7-a}</w:t>
+              <w:t>{/tmss</w:t>
+            </w:r>
+            <w:r>
+              <w:rPr>
+                <w:sz w:val="20"/>
+              </w:rPr>
+              <w:t>_</w:t>
+            </w:r>
+            <w:r>
+              <w:rPr>
+                <w:sz w:val="20"/>
+              </w:rPr>
+              <w:t>7</w:t>
+            </w:r>
+            <w:r>
+              <w:rPr>
+                <w:sz w:val="20"/>
+              </w:rPr>
+              <w:t>_</w:t>
+            </w:r>
+            <w:r>
+              <w:rPr>
+                <w:sz w:val="20"/>
+              </w:rPr>
+              <w:t>a}</w:t>
             </w:r>
           </w:p>
         </w:tc>
@@ -8993,7 +10336,6 @@
         <w:tc>
           <w:tcPr>
             <w:tcW w:w="6570" w:type="dxa"/>
-            <w:gridSpan w:val="2"/>
           </w:tcPr>
           <w:p>
             <w:pPr>
@@ -9015,7 +10357,31 @@
               <w:rPr>
                 <w:sz w:val="20"/>
               </w:rPr>
-              <w:t>{#tmss-7-b}</w:t>
+              <w:t>{#tmss</w:t>
+            </w:r>
+            <w:r>
+              <w:rPr>
+                <w:sz w:val="20"/>
+              </w:rPr>
+              <w:t>_</w:t>
+            </w:r>
+            <w:r>
+              <w:rPr>
+                <w:sz w:val="20"/>
+              </w:rPr>
+              <w:t>7</w:t>
+            </w:r>
+            <w:r>
+              <w:rPr>
+                <w:sz w:val="20"/>
+              </w:rPr>
+              <w:t>_</w:t>
+            </w:r>
+            <w:r>
+              <w:rPr>
+                <w:sz w:val="20"/>
+              </w:rPr>
+              <w:t>b}</w:t>
             </w:r>
             <w:r>
               <w:rPr>
@@ -9078,7 +10444,31 @@
               <w:rPr>
                 <w:sz w:val="20"/>
               </w:rPr>
-              <w:t>{/tmss-7-b}</w:t>
+              <w:t>{/tmss</w:t>
+            </w:r>
+            <w:r>
+              <w:rPr>
+                <w:sz w:val="20"/>
+              </w:rPr>
+              <w:t>_</w:t>
+            </w:r>
+            <w:r>
+              <w:rPr>
+                <w:sz w:val="20"/>
+              </w:rPr>
+              <w:t>7</w:t>
+            </w:r>
+            <w:r>
+              <w:rPr>
+                <w:sz w:val="20"/>
+              </w:rPr>
+              <w:t>_</w:t>
+            </w:r>
+            <w:r>
+              <w:rPr>
+                <w:sz w:val="20"/>
+              </w:rPr>
+              <w:t>b}</w:t>
             </w:r>
           </w:p>
         </w:tc>
@@ -9091,7 +10481,6 @@
         <w:tc>
           <w:tcPr>
             <w:tcW w:w="6570" w:type="dxa"/>
-            <w:gridSpan w:val="2"/>
           </w:tcPr>
           <w:p>
             <w:pPr>
@@ -9113,7 +10502,31 @@
               <w:rPr>
                 <w:sz w:val="20"/>
               </w:rPr>
-              <w:t>{#tmss-7-c}</w:t>
+              <w:t>{#tmss</w:t>
+            </w:r>
+            <w:r>
+              <w:rPr>
+                <w:sz w:val="20"/>
+              </w:rPr>
+              <w:t>_</w:t>
+            </w:r>
+            <w:r>
+              <w:rPr>
+                <w:sz w:val="20"/>
+              </w:rPr>
+              <w:t>7</w:t>
+            </w:r>
+            <w:r>
+              <w:rPr>
+                <w:sz w:val="20"/>
+              </w:rPr>
+              <w:t>_</w:t>
+            </w:r>
+            <w:r>
+              <w:rPr>
+                <w:sz w:val="20"/>
+              </w:rPr>
+              <w:t>c}</w:t>
             </w:r>
             <w:r>
               <w:rPr>
@@ -9176,7 +10589,31 @@
               <w:rPr>
                 <w:sz w:val="20"/>
               </w:rPr>
-              <w:t>{/tmss-7-c}</w:t>
+              <w:t>{/tmss</w:t>
+            </w:r>
+            <w:r>
+              <w:rPr>
+                <w:sz w:val="20"/>
+              </w:rPr>
+              <w:t>_</w:t>
+            </w:r>
+            <w:r>
+              <w:rPr>
+                <w:sz w:val="20"/>
+              </w:rPr>
+              <w:t>7</w:t>
+            </w:r>
+            <w:r>
+              <w:rPr>
+                <w:sz w:val="20"/>
+              </w:rPr>
+              <w:t>_</w:t>
+            </w:r>
+            <w:r>
+              <w:rPr>
+                <w:sz w:val="20"/>
+              </w:rPr>
+              <w:t>c}</w:t>
             </w:r>
           </w:p>
         </w:tc>
@@ -9189,7 +10626,6 @@
         <w:tc>
           <w:tcPr>
             <w:tcW w:w="6570" w:type="dxa"/>
-            <w:gridSpan w:val="2"/>
           </w:tcPr>
           <w:p>
             <w:pPr>
@@ -9211,7 +10647,31 @@
               <w:rPr>
                 <w:sz w:val="20"/>
               </w:rPr>
-              <w:t>{#tmss-7-d}</w:t>
+              <w:t>{#tmss</w:t>
+            </w:r>
+            <w:r>
+              <w:rPr>
+                <w:sz w:val="20"/>
+              </w:rPr>
+              <w:t>_</w:t>
+            </w:r>
+            <w:r>
+              <w:rPr>
+                <w:sz w:val="20"/>
+              </w:rPr>
+              <w:t>7</w:t>
+            </w:r>
+            <w:r>
+              <w:rPr>
+                <w:sz w:val="20"/>
+              </w:rPr>
+              <w:t>_</w:t>
+            </w:r>
+            <w:r>
+              <w:rPr>
+                <w:sz w:val="20"/>
+              </w:rPr>
+              <w:t>d}</w:t>
             </w:r>
             <w:r>
               <w:rPr>
@@ -9274,7 +10734,31 @@
               <w:rPr>
                 <w:sz w:val="20"/>
               </w:rPr>
-              <w:t>{/tmss-7-d}</w:t>
+              <w:t>{/tmss</w:t>
+            </w:r>
+            <w:r>
+              <w:rPr>
+                <w:sz w:val="20"/>
+              </w:rPr>
+              <w:t>_</w:t>
+            </w:r>
+            <w:r>
+              <w:rPr>
+                <w:sz w:val="20"/>
+              </w:rPr>
+              <w:t>7</w:t>
+            </w:r>
+            <w:r>
+              <w:rPr>
+                <w:sz w:val="20"/>
+              </w:rPr>
+              <w:t>_</w:t>
+            </w:r>
+            <w:r>
+              <w:rPr>
+                <w:sz w:val="20"/>
+              </w:rPr>
+              <w:t>d}</w:t>
             </w:r>
           </w:p>
         </w:tc>
@@ -9287,7 +10771,6 @@
         <w:tc>
           <w:tcPr>
             <w:tcW w:w="6570" w:type="dxa"/>
-            <w:gridSpan w:val="2"/>
           </w:tcPr>
           <w:p>
             <w:pPr>
@@ -9309,7 +10792,31 @@
               <w:rPr>
                 <w:sz w:val="20"/>
               </w:rPr>
-              <w:t>{#tmss-7-e}</w:t>
+              <w:t>{#tmss</w:t>
+            </w:r>
+            <w:r>
+              <w:rPr>
+                <w:sz w:val="20"/>
+              </w:rPr>
+              <w:t>_</w:t>
+            </w:r>
+            <w:r>
+              <w:rPr>
+                <w:sz w:val="20"/>
+              </w:rPr>
+              <w:t>7</w:t>
+            </w:r>
+            <w:r>
+              <w:rPr>
+                <w:sz w:val="20"/>
+              </w:rPr>
+              <w:t>_</w:t>
+            </w:r>
+            <w:r>
+              <w:rPr>
+                <w:sz w:val="20"/>
+              </w:rPr>
+              <w:t>e}</w:t>
             </w:r>
             <w:r>
               <w:rPr>
@@ -9372,7 +10879,31 @@
               <w:rPr>
                 <w:sz w:val="20"/>
               </w:rPr>
-              <w:t>{/tmss-7-e}</w:t>
+              <w:t>{/tmss</w:t>
+            </w:r>
+            <w:r>
+              <w:rPr>
+                <w:sz w:val="20"/>
+              </w:rPr>
+              <w:t>_</w:t>
+            </w:r>
+            <w:r>
+              <w:rPr>
+                <w:sz w:val="20"/>
+              </w:rPr>
+              <w:t>7</w:t>
+            </w:r>
+            <w:r>
+              <w:rPr>
+                <w:sz w:val="20"/>
+              </w:rPr>
+              <w:t>_</w:t>
+            </w:r>
+            <w:r>
+              <w:rPr>
+                <w:sz w:val="20"/>
+              </w:rPr>
+              <w:t>e}</w:t>
             </w:r>
           </w:p>
         </w:tc>
@@ -9386,7 +10917,7 @@
         <w:tc>
           <w:tcPr>
             <w:tcW w:w="6577" w:type="dxa"/>
-            <w:gridSpan w:val="3"/>
+            <w:gridSpan w:val="2"/>
           </w:tcPr>
           <w:p>
             <w:pPr>
@@ -9408,7 +10939,31 @@
               <w:rPr>
                 <w:sz w:val="20"/>
               </w:rPr>
-              <w:t>{#tmss-7-f}</w:t>
+              <w:t>{#tmss</w:t>
+            </w:r>
+            <w:r>
+              <w:rPr>
+                <w:sz w:val="20"/>
+              </w:rPr>
+              <w:t>_</w:t>
+            </w:r>
+            <w:r>
+              <w:rPr>
+                <w:sz w:val="20"/>
+              </w:rPr>
+              <w:t>7</w:t>
+            </w:r>
+            <w:r>
+              <w:rPr>
+                <w:sz w:val="20"/>
+              </w:rPr>
+              <w:t>_</w:t>
+            </w:r>
+            <w:r>
+              <w:rPr>
+                <w:sz w:val="20"/>
+              </w:rPr>
+              <w:t>f}</w:t>
             </w:r>
             <w:r>
               <w:rPr>
@@ -9471,7 +11026,31 @@
               <w:rPr>
                 <w:sz w:val="20"/>
               </w:rPr>
-              <w:t>{/tmss-7-f}</w:t>
+              <w:t>{/tmss</w:t>
+            </w:r>
+            <w:r>
+              <w:rPr>
+                <w:sz w:val="20"/>
+              </w:rPr>
+              <w:t>_</w:t>
+            </w:r>
+            <w:r>
+              <w:rPr>
+                <w:sz w:val="20"/>
+              </w:rPr>
+              <w:t>7</w:t>
+            </w:r>
+            <w:r>
+              <w:rPr>
+                <w:sz w:val="20"/>
+              </w:rPr>
+              <w:t>_</w:t>
+            </w:r>
+            <w:r>
+              <w:rPr>
+                <w:sz w:val="20"/>
+              </w:rPr>
+              <w:t>f}</w:t>
             </w:r>
           </w:p>
         </w:tc>
@@ -9485,7 +11064,7 @@
         <w:tc>
           <w:tcPr>
             <w:tcW w:w="6577" w:type="dxa"/>
-            <w:gridSpan w:val="3"/>
+            <w:gridSpan w:val="2"/>
           </w:tcPr>
           <w:p>
             <w:pPr>
@@ -9507,7 +11086,31 @@
               <w:rPr>
                 <w:sz w:val="20"/>
               </w:rPr>
-              <w:t>{#tmss-7-g}</w:t>
+              <w:t>{#tmss</w:t>
+            </w:r>
+            <w:r>
+              <w:rPr>
+                <w:sz w:val="20"/>
+              </w:rPr>
+              <w:t>_</w:t>
+            </w:r>
+            <w:r>
+              <w:rPr>
+                <w:sz w:val="20"/>
+              </w:rPr>
+              <w:t>7</w:t>
+            </w:r>
+            <w:r>
+              <w:rPr>
+                <w:sz w:val="20"/>
+              </w:rPr>
+              <w:t>_</w:t>
+            </w:r>
+            <w:r>
+              <w:rPr>
+                <w:sz w:val="20"/>
+              </w:rPr>
+              <w:t>g}</w:t>
             </w:r>
             <w:r>
               <w:rPr>
@@ -9570,7 +11173,31 @@
               <w:rPr>
                 <w:sz w:val="20"/>
               </w:rPr>
-              <w:t>{/tmss-7-g}</w:t>
+              <w:t>{/tmss</w:t>
+            </w:r>
+            <w:r>
+              <w:rPr>
+                <w:sz w:val="20"/>
+              </w:rPr>
+              <w:t>_</w:t>
+            </w:r>
+            <w:r>
+              <w:rPr>
+                <w:sz w:val="20"/>
+              </w:rPr>
+              <w:t>7</w:t>
+            </w:r>
+            <w:r>
+              <w:rPr>
+                <w:sz w:val="20"/>
+              </w:rPr>
+              <w:t>_</w:t>
+            </w:r>
+            <w:r>
+              <w:rPr>
+                <w:sz w:val="20"/>
+              </w:rPr>
+              <w:t>g}</w:t>
             </w:r>
           </w:p>
         </w:tc>
@@ -9583,7 +11210,6 @@
         <w:tc>
           <w:tcPr>
             <w:tcW w:w="6570" w:type="dxa"/>
-            <w:gridSpan w:val="2"/>
           </w:tcPr>
           <w:p>
             <w:pPr>
@@ -9605,7 +11231,31 @@
               <w:rPr>
                 <w:sz w:val="20"/>
               </w:rPr>
-              <w:t>{#tmss-7-h}</w:t>
+              <w:t>{#tmss</w:t>
+            </w:r>
+            <w:r>
+              <w:rPr>
+                <w:sz w:val="20"/>
+              </w:rPr>
+              <w:t>_</w:t>
+            </w:r>
+            <w:r>
+              <w:rPr>
+                <w:sz w:val="20"/>
+              </w:rPr>
+              <w:t>7</w:t>
+            </w:r>
+            <w:r>
+              <w:rPr>
+                <w:sz w:val="20"/>
+              </w:rPr>
+              <w:t>_</w:t>
+            </w:r>
+            <w:r>
+              <w:rPr>
+                <w:sz w:val="20"/>
+              </w:rPr>
+              <w:t>h}</w:t>
             </w:r>
             <w:r>
               <w:rPr>
@@ -9668,7 +11318,31 @@
               <w:rPr>
                 <w:sz w:val="20"/>
               </w:rPr>
-              <w:t>{/tmss-7-h}</w:t>
+              <w:t>{/tmss</w:t>
+            </w:r>
+            <w:r>
+              <w:rPr>
+                <w:sz w:val="20"/>
+              </w:rPr>
+              <w:t>_</w:t>
+            </w:r>
+            <w:r>
+              <w:rPr>
+                <w:sz w:val="20"/>
+              </w:rPr>
+              <w:t>7</w:t>
+            </w:r>
+            <w:r>
+              <w:rPr>
+                <w:sz w:val="20"/>
+              </w:rPr>
+              <w:t>_</w:t>
+            </w:r>
+            <w:r>
+              <w:rPr>
+                <w:sz w:val="20"/>
+              </w:rPr>
+              <w:t>h}</w:t>
             </w:r>
           </w:p>
         </w:tc>
@@ -9681,7 +11355,6 @@
         <w:tc>
           <w:tcPr>
             <w:tcW w:w="6570" w:type="dxa"/>
-            <w:gridSpan w:val="2"/>
           </w:tcPr>
           <w:p>
             <w:pPr>
@@ -9703,7 +11376,31 @@
               <w:rPr>
                 <w:sz w:val="20"/>
               </w:rPr>
-              <w:t>{#tmss-7-i}</w:t>
+              <w:t>{#tmss</w:t>
+            </w:r>
+            <w:r>
+              <w:rPr>
+                <w:sz w:val="20"/>
+              </w:rPr>
+              <w:t>_</w:t>
+            </w:r>
+            <w:r>
+              <w:rPr>
+                <w:sz w:val="20"/>
+              </w:rPr>
+              <w:t>7</w:t>
+            </w:r>
+            <w:r>
+              <w:rPr>
+                <w:sz w:val="20"/>
+              </w:rPr>
+              <w:t>_</w:t>
+            </w:r>
+            <w:r>
+              <w:rPr>
+                <w:sz w:val="20"/>
+              </w:rPr>
+              <w:t>i}</w:t>
             </w:r>
             <w:r>
               <w:rPr>
@@ -9766,7 +11463,31 @@
               <w:rPr>
                 <w:sz w:val="20"/>
               </w:rPr>
-              <w:t>{/tmss-7-i}</w:t>
+              <w:t>{/tmss</w:t>
+            </w:r>
+            <w:r>
+              <w:rPr>
+                <w:sz w:val="20"/>
+              </w:rPr>
+              <w:t>_</w:t>
+            </w:r>
+            <w:r>
+              <w:rPr>
+                <w:sz w:val="20"/>
+              </w:rPr>
+              <w:t>7</w:t>
+            </w:r>
+            <w:r>
+              <w:rPr>
+                <w:sz w:val="20"/>
+              </w:rPr>
+              <w:t>_</w:t>
+            </w:r>
+            <w:r>
+              <w:rPr>
+                <w:sz w:val="20"/>
+              </w:rPr>
+              <w:t>i}</w:t>
             </w:r>
           </w:p>
         </w:tc>
@@ -9779,7 +11500,6 @@
         <w:tc>
           <w:tcPr>
             <w:tcW w:w="6570" w:type="dxa"/>
-            <w:gridSpan w:val="2"/>
           </w:tcPr>
           <w:p>
             <w:pPr>
@@ -9801,7 +11521,31 @@
               <w:rPr>
                 <w:sz w:val="20"/>
               </w:rPr>
-              <w:t>{#tmss-7-j}</w:t>
+              <w:t>{#tmss</w:t>
+            </w:r>
+            <w:r>
+              <w:rPr>
+                <w:sz w:val="20"/>
+              </w:rPr>
+              <w:t>_</w:t>
+            </w:r>
+            <w:r>
+              <w:rPr>
+                <w:sz w:val="20"/>
+              </w:rPr>
+              <w:t>7</w:t>
+            </w:r>
+            <w:r>
+              <w:rPr>
+                <w:sz w:val="20"/>
+              </w:rPr>
+              <w:t>_</w:t>
+            </w:r>
+            <w:r>
+              <w:rPr>
+                <w:sz w:val="20"/>
+              </w:rPr>
+              <w:t>j}</w:t>
             </w:r>
             <w:r>
               <w:rPr>
@@ -9864,7 +11608,31 @@
               <w:rPr>
                 <w:sz w:val="20"/>
               </w:rPr>
-              <w:t>{/tmss-7-j}</w:t>
+              <w:t>{/tmss</w:t>
+            </w:r>
+            <w:r>
+              <w:rPr>
+                <w:sz w:val="20"/>
+              </w:rPr>
+              <w:t>_</w:t>
+            </w:r>
+            <w:r>
+              <w:rPr>
+                <w:sz w:val="20"/>
+              </w:rPr>
+              <w:t>7</w:t>
+            </w:r>
+            <w:r>
+              <w:rPr>
+                <w:sz w:val="20"/>
+              </w:rPr>
+              <w:t>_</w:t>
+            </w:r>
+            <w:r>
+              <w:rPr>
+                <w:sz w:val="20"/>
+              </w:rPr>
+              <w:t>j}</w:t>
             </w:r>
           </w:p>
         </w:tc>
@@ -9877,7 +11645,6 @@
         <w:tc>
           <w:tcPr>
             <w:tcW w:w="6570" w:type="dxa"/>
-            <w:gridSpan w:val="2"/>
           </w:tcPr>
           <w:p>
             <w:pPr>
@@ -9900,7 +11667,31 @@
                 <w:sz w:val="20"/>
               </w:rPr>
               <w:lastRenderedPageBreak/>
-              <w:t>{#tmss-7-k}</w:t>
+              <w:t>{#tmss</w:t>
+            </w:r>
+            <w:r>
+              <w:rPr>
+                <w:sz w:val="20"/>
+              </w:rPr>
+              <w:t>_</w:t>
+            </w:r>
+            <w:r>
+              <w:rPr>
+                <w:sz w:val="20"/>
+              </w:rPr>
+              <w:t>7</w:t>
+            </w:r>
+            <w:r>
+              <w:rPr>
+                <w:sz w:val="20"/>
+              </w:rPr>
+              <w:t>_</w:t>
+            </w:r>
+            <w:r>
+              <w:rPr>
+                <w:sz w:val="20"/>
+              </w:rPr>
+              <w:t>k}</w:t>
             </w:r>
             <w:r>
               <w:rPr>
@@ -9963,7 +11754,31 @@
               <w:rPr>
                 <w:sz w:val="20"/>
               </w:rPr>
-              <w:t>{/tmss-7-k}</w:t>
+              <w:t>{/tmss</w:t>
+            </w:r>
+            <w:r>
+              <w:rPr>
+                <w:sz w:val="20"/>
+              </w:rPr>
+              <w:t>_</w:t>
+            </w:r>
+            <w:r>
+              <w:rPr>
+                <w:sz w:val="20"/>
+              </w:rPr>
+              <w:t>7</w:t>
+            </w:r>
+            <w:r>
+              <w:rPr>
+                <w:sz w:val="20"/>
+              </w:rPr>
+              <w:t>_</w:t>
+            </w:r>
+            <w:r>
+              <w:rPr>
+                <w:sz w:val="20"/>
+              </w:rPr>
+              <w:t>k}</w:t>
             </w:r>
           </w:p>
         </w:tc>
@@ -9976,7 +11791,6 @@
         <w:tc>
           <w:tcPr>
             <w:tcW w:w="6570" w:type="dxa"/>
-            <w:gridSpan w:val="2"/>
           </w:tcPr>
           <w:p>
             <w:pPr>
@@ -9998,7 +11812,31 @@
               <w:rPr>
                 <w:sz w:val="20"/>
               </w:rPr>
-              <w:t>{#tmss-7-l}</w:t>
+              <w:t>{#tmss</w:t>
+            </w:r>
+            <w:r>
+              <w:rPr>
+                <w:sz w:val="20"/>
+              </w:rPr>
+              <w:t>_</w:t>
+            </w:r>
+            <w:r>
+              <w:rPr>
+                <w:sz w:val="20"/>
+              </w:rPr>
+              <w:t>7</w:t>
+            </w:r>
+            <w:r>
+              <w:rPr>
+                <w:sz w:val="20"/>
+              </w:rPr>
+              <w:t>_</w:t>
+            </w:r>
+            <w:r>
+              <w:rPr>
+                <w:sz w:val="20"/>
+              </w:rPr>
+              <w:t>l}</w:t>
             </w:r>
             <w:r>
               <w:rPr>
@@ -10061,7 +11899,31 @@
               <w:rPr>
                 <w:sz w:val="20"/>
               </w:rPr>
-              <w:t>{/tmss-7-l}</w:t>
+              <w:t>{/tmss</w:t>
+            </w:r>
+            <w:r>
+              <w:rPr>
+                <w:sz w:val="20"/>
+              </w:rPr>
+              <w:t>_</w:t>
+            </w:r>
+            <w:r>
+              <w:rPr>
+                <w:sz w:val="20"/>
+              </w:rPr>
+              <w:t>7</w:t>
+            </w:r>
+            <w:r>
+              <w:rPr>
+                <w:sz w:val="20"/>
+              </w:rPr>
+              <w:t>_</w:t>
+            </w:r>
+            <w:r>
+              <w:rPr>
+                <w:sz w:val="20"/>
+              </w:rPr>
+              <w:t>l}</w:t>
             </w:r>
           </w:p>
         </w:tc>
@@ -10074,7 +11936,6 @@
         <w:tc>
           <w:tcPr>
             <w:tcW w:w="6570" w:type="dxa"/>
-            <w:gridSpan w:val="2"/>
           </w:tcPr>
           <w:p>
             <w:pPr>
@@ -10096,7 +11957,31 @@
               <w:rPr>
                 <w:sz w:val="20"/>
               </w:rPr>
-              <w:t>{#tmss-7-m}</w:t>
+              <w:t>{#tmss</w:t>
+            </w:r>
+            <w:r>
+              <w:rPr>
+                <w:sz w:val="20"/>
+              </w:rPr>
+              <w:t>_</w:t>
+            </w:r>
+            <w:r>
+              <w:rPr>
+                <w:sz w:val="20"/>
+              </w:rPr>
+              <w:t>7</w:t>
+            </w:r>
+            <w:r>
+              <w:rPr>
+                <w:sz w:val="20"/>
+              </w:rPr>
+              <w:t>_</w:t>
+            </w:r>
+            <w:r>
+              <w:rPr>
+                <w:sz w:val="20"/>
+              </w:rPr>
+              <w:t>m}</w:t>
             </w:r>
             <w:r>
               <w:rPr>
@@ -10159,7 +12044,31 @@
               <w:rPr>
                 <w:sz w:val="20"/>
               </w:rPr>
-              <w:t>{/tmss-7-m}</w:t>
+              <w:t>{/tmss</w:t>
+            </w:r>
+            <w:r>
+              <w:rPr>
+                <w:sz w:val="20"/>
+              </w:rPr>
+              <w:t>_</w:t>
+            </w:r>
+            <w:r>
+              <w:rPr>
+                <w:sz w:val="20"/>
+              </w:rPr>
+              <w:t>7</w:t>
+            </w:r>
+            <w:r>
+              <w:rPr>
+                <w:sz w:val="20"/>
+              </w:rPr>
+              <w:t>_</w:t>
+            </w:r>
+            <w:r>
+              <w:rPr>
+                <w:sz w:val="20"/>
+              </w:rPr>
+              <w:t>m}</w:t>
             </w:r>
             <w:r>
               <w:rPr>
@@ -10177,10 +12086,7 @@
         </w:trPr>
         <w:tc>
           <w:tcPr>
-            <w:tcW w:w="6037" w:type="dxa"/>
-            <w:tcBorders>
-              <w:top w:val="single" w:sz="12" w:space="0" w:color="C0C0C0"/>
-            </w:tcBorders>
+            <w:tcW w:w="6570" w:type="dxa"/>
           </w:tcPr>
           <w:p>
             <w:pPr>
@@ -10202,7 +12108,7 @@
               <w:rPr>
                 <w:sz w:val="20"/>
               </w:rPr>
-              <w:t>{#tmss-8-a}</w:t>
+              <w:t>{#tmss_8_a}</w:t>
             </w:r>
             <w:r>
               <w:rPr>
@@ -10211,6 +12117,31 @@
               <w:t>Space Operations and Support Documentation TOs</w:t>
             </w:r>
           </w:p>
+          <w:p>
+            <w:pPr>
+              <w:pStyle w:val="ListParagraph"/>
+              <w:tabs>
+                <w:tab w:val="left" w:pos="-720"/>
+              </w:tabs>
+              <w:suppressAutoHyphens/>
+              <w:ind w:left="360" w:right="-198"/>
+              <w:rPr>
+                <w:sz w:val="20"/>
+              </w:rPr>
+            </w:pPr>
+            <w:r>
+              <w:rPr>
+                <w:sz w:val="20"/>
+              </w:rPr>
+              <w:t>-- MIL-SPEC (Intercontinental Ballistic Missiles)</w:t>
+            </w:r>
+          </w:p>
+        </w:tc>
+        <w:tc>
+          <w:tcPr>
+            <w:tcW w:w="2070" w:type="dxa"/>
+            <w:gridSpan w:val="3"/>
+          </w:tcPr>
           <w:p>
             <w:pPr>
               <w:numPr>
@@ -10218,29 +12149,26 @@
                 <w:numId w:val="0"/>
               </w:numPr>
               <w:tabs>
-                <w:tab w:val="left" w:pos="-720"/>
+                <w:tab w:val="right" w:leader="dot" w:pos="1870"/>
               </w:tabs>
               <w:suppressAutoHyphens/>
-              <w:ind w:left="252" w:right="-198" w:hanging="252"/>
-              <w:rPr>
-                <w:sz w:val="20"/>
-              </w:rPr>
-            </w:pPr>
-            <w:r>
-              <w:rPr>
-                <w:sz w:val="20"/>
-              </w:rPr>
-              <w:t>-- MIL-SPEC (Intercontinental Ballistic Missiles)</w:t>
+              <w:rPr>
+                <w:sz w:val="20"/>
+              </w:rPr>
+            </w:pPr>
+            <w:r>
+              <w:rPr>
+                <w:sz w:val="20"/>
+                <w:lang w:val="it-IT"/>
+              </w:rPr>
+              <w:t>MIL-PRF-38311</w:t>
             </w:r>
           </w:p>
         </w:tc>
         <w:tc>
           <w:tcPr>
-            <w:tcW w:w="3683" w:type="dxa"/>
-            <w:gridSpan w:val="6"/>
-            <w:tcBorders>
-              <w:top w:val="single" w:sz="12" w:space="0" w:color="C0C0C0"/>
-            </w:tcBorders>
+            <w:tcW w:w="1080" w:type="dxa"/>
+            <w:gridSpan w:val="2"/>
           </w:tcPr>
           <w:p>
             <w:pPr>
@@ -10249,75 +12177,53 @@
                 <w:numId w:val="0"/>
               </w:numPr>
               <w:tabs>
-                <w:tab w:val="left" w:pos="-720"/>
-                <w:tab w:val="right" w:pos="2394"/>
+                <w:tab w:val="left" w:pos="1080"/>
               </w:tabs>
               <w:suppressAutoHyphens/>
-              <w:ind w:right="-14"/>
-              <w:rPr>
-                <w:sz w:val="20"/>
-                <w:lang w:val="it-IT"/>
-              </w:rPr>
-            </w:pPr>
-          </w:p>
-          <w:p>
-            <w:pPr>
-              <w:numPr>
-                <w:ilvl w:val="12"/>
-                <w:numId w:val="0"/>
-              </w:numPr>
-              <w:tabs>
-                <w:tab w:val="left" w:pos="-720"/>
-                <w:tab w:val="right" w:pos="3132"/>
-              </w:tabs>
-              <w:suppressAutoHyphens/>
-              <w:ind w:left="522" w:right="-25" w:hanging="11"/>
-              <w:rPr>
-                <w:sz w:val="20"/>
-                <w:lang w:val="it-IT"/>
-              </w:rPr>
-            </w:pPr>
-            <w:r>
-              <w:rPr>
-                <w:sz w:val="20"/>
-                <w:lang w:val="it-IT"/>
-              </w:rPr>
-              <w:tab/>
-            </w:r>
-            <w:r>
-              <w:rPr>
-                <w:sz w:val="20"/>
-                <w:lang w:val="it-IT"/>
-              </w:rPr>
-              <w:t>MIL-PRF-38311</w:t>
-            </w:r>
-            <w:r>
-              <w:rPr>
-                <w:sz w:val="18"/>
-                <w:lang w:val="it-IT"/>
-              </w:rPr>
-              <w:tab/>
-            </w:r>
-            <w:r>
-              <w:rPr>
-                <w:sz w:val="18"/>
-                <w:lang w:val="it-IT"/>
-              </w:rPr>
-              <w:t xml:space="preserve">                 </w:t>
-            </w:r>
-            <w:r>
+              <w:jc w:val="center"/>
               <w:rPr>
                 <w:rFonts w:ascii="Segoe UI Symbol" w:hAnsi="Segoe UI Symbol" w:cs="Segoe UI Symbol"/>
                 <w:sz w:val="28"/>
                 <w:szCs w:val="28"/>
               </w:rPr>
+            </w:pPr>
+            <w:r>
+              <w:rPr>
+                <w:rFonts w:ascii="Segoe UI Symbol" w:hAnsi="Segoe UI Symbol" w:cs="Segoe UI Symbol"/>
+                <w:sz w:val="28"/>
+                <w:szCs w:val="28"/>
+              </w:rPr>
               <w:t>☒</w:t>
             </w:r>
             <w:r>
               <w:rPr>
                 <w:sz w:val="20"/>
               </w:rPr>
-              <w:t>{/tmss-8-a}</w:t>
+              <w:t>{/tmss</w:t>
+            </w:r>
+            <w:r>
+              <w:rPr>
+                <w:sz w:val="20"/>
+              </w:rPr>
+              <w:t>_</w:t>
+            </w:r>
+            <w:r>
+              <w:rPr>
+                <w:sz w:val="20"/>
+              </w:rPr>
+              <w:t>8</w:t>
+            </w:r>
+            <w:r>
+              <w:rPr>
+                <w:sz w:val="20"/>
+              </w:rPr>
+              <w:t>_</w:t>
+            </w:r>
+            <w:r>
+              <w:rPr>
+                <w:sz w:val="20"/>
+              </w:rPr>
+              <w:t>a}</w:t>
             </w:r>
           </w:p>
         </w:tc>
@@ -10330,7 +12236,6 @@
         <w:tc>
           <w:tcPr>
             <w:tcW w:w="6570" w:type="dxa"/>
-            <w:gridSpan w:val="2"/>
             <w:tcBorders>
               <w:top w:val="single" w:sz="12" w:space="0" w:color="C0C0C0"/>
             </w:tcBorders>
@@ -10355,13 +12260,25 @@
               <w:rPr>
                 <w:sz w:val="20"/>
               </w:rPr>
-              <w:t>{#tmss-9</w:t>
-            </w:r>
-            <w:r>
-              <w:rPr>
-                <w:sz w:val="20"/>
-              </w:rPr>
-              <w:t>-</w:t>
+              <w:t>{#tmss</w:t>
+            </w:r>
+            <w:r>
+              <w:rPr>
+                <w:sz w:val="20"/>
+              </w:rPr>
+              <w:t>_</w:t>
+            </w:r>
+            <w:r>
+              <w:rPr>
+                <w:sz w:val="20"/>
+              </w:rPr>
+              <w:t>9</w:t>
+            </w:r>
+            <w:r>
+              <w:rPr>
+                <w:sz w:val="20"/>
+              </w:rPr>
+              <w:t>_</w:t>
             </w:r>
             <w:r>
               <w:rPr>
@@ -10373,7 +12290,25 @@
               <w:rPr>
                 <w:sz w:val="20"/>
               </w:rPr>
-              <w:t>tmss-9-</w:t>
+              <w:t>tmss</w:t>
+            </w:r>
+            <w:r>
+              <w:rPr>
+                <w:sz w:val="20"/>
+              </w:rPr>
+              <w:t>_</w:t>
+            </w:r>
+            <w:r>
+              <w:rPr>
+                <w:sz w:val="20"/>
+              </w:rPr>
+              <w:t>9</w:t>
+            </w:r>
+            <w:r>
+              <w:rPr>
+                <w:sz w:val="20"/>
+              </w:rPr>
+              <w:t>_</w:t>
             </w:r>
             <w:r>
               <w:rPr>
@@ -10385,7 +12320,25 @@
               <w:rPr>
                 <w:sz w:val="20"/>
               </w:rPr>
-              <w:t>tmss-9-</w:t>
+              <w:t>tmss</w:t>
+            </w:r>
+            <w:r>
+              <w:rPr>
+                <w:sz w:val="20"/>
+              </w:rPr>
+              <w:t>_</w:t>
+            </w:r>
+            <w:r>
+              <w:rPr>
+                <w:sz w:val="20"/>
+              </w:rPr>
+              <w:t>9</w:t>
+            </w:r>
+            <w:r>
+              <w:rPr>
+                <w:sz w:val="20"/>
+              </w:rPr>
+              <w:t>_</w:t>
             </w:r>
             <w:r>
               <w:rPr>
@@ -10397,7 +12350,25 @@
               <w:rPr>
                 <w:sz w:val="20"/>
               </w:rPr>
-              <w:t>tmss-9-</w:t>
+              <w:t>tmss</w:t>
+            </w:r>
+            <w:r>
+              <w:rPr>
+                <w:sz w:val="20"/>
+              </w:rPr>
+              <w:t>_</w:t>
+            </w:r>
+            <w:r>
+              <w:rPr>
+                <w:sz w:val="20"/>
+              </w:rPr>
+              <w:t>9</w:t>
+            </w:r>
+            <w:r>
+              <w:rPr>
+                <w:sz w:val="20"/>
+              </w:rPr>
+              <w:t>_</w:t>
             </w:r>
             <w:r>
               <w:rPr>
@@ -10409,7 +12380,25 @@
               <w:rPr>
                 <w:sz w:val="20"/>
               </w:rPr>
-              <w:t>tmss-9-</w:t>
+              <w:t>tmss</w:t>
+            </w:r>
+            <w:r>
+              <w:rPr>
+                <w:sz w:val="20"/>
+              </w:rPr>
+              <w:t>_</w:t>
+            </w:r>
+            <w:r>
+              <w:rPr>
+                <w:sz w:val="20"/>
+              </w:rPr>
+              <w:t>9</w:t>
+            </w:r>
+            <w:r>
+              <w:rPr>
+                <w:sz w:val="20"/>
+              </w:rPr>
+              <w:t>_</w:t>
             </w:r>
             <w:r>
               <w:rPr>
@@ -10421,7 +12410,25 @@
               <w:rPr>
                 <w:sz w:val="20"/>
               </w:rPr>
-              <w:t>tmss-9-</w:t>
+              <w:t>tmss</w:t>
+            </w:r>
+            <w:r>
+              <w:rPr>
+                <w:sz w:val="20"/>
+              </w:rPr>
+              <w:t>_</w:t>
+            </w:r>
+            <w:r>
+              <w:rPr>
+                <w:sz w:val="20"/>
+              </w:rPr>
+              <w:t>9</w:t>
+            </w:r>
+            <w:r>
+              <w:rPr>
+                <w:sz w:val="20"/>
+              </w:rPr>
+              <w:t>_</w:t>
             </w:r>
             <w:r>
               <w:rPr>
@@ -10433,7 +12440,25 @@
               <w:rPr>
                 <w:sz w:val="20"/>
               </w:rPr>
-              <w:t>tmss-9-</w:t>
+              <w:t>tmss</w:t>
+            </w:r>
+            <w:r>
+              <w:rPr>
+                <w:sz w:val="20"/>
+              </w:rPr>
+              <w:t>_</w:t>
+            </w:r>
+            <w:r>
+              <w:rPr>
+                <w:sz w:val="20"/>
+              </w:rPr>
+              <w:t>9</w:t>
+            </w:r>
+            <w:r>
+              <w:rPr>
+                <w:sz w:val="20"/>
+              </w:rPr>
+              <w:t>_</w:t>
             </w:r>
             <w:r>
               <w:rPr>
@@ -10445,7 +12470,25 @@
               <w:rPr>
                 <w:sz w:val="20"/>
               </w:rPr>
-              <w:t>tmss-9-</w:t>
+              <w:t>tmss</w:t>
+            </w:r>
+            <w:r>
+              <w:rPr>
+                <w:sz w:val="20"/>
+              </w:rPr>
+              <w:t>_</w:t>
+            </w:r>
+            <w:r>
+              <w:rPr>
+                <w:sz w:val="20"/>
+              </w:rPr>
+              <w:t>9</w:t>
+            </w:r>
+            <w:r>
+              <w:rPr>
+                <w:sz w:val="20"/>
+              </w:rPr>
+              <w:t>_</w:t>
             </w:r>
             <w:r>
               <w:rPr>
@@ -10535,7 +12578,6 @@
         <w:tc>
           <w:tcPr>
             <w:tcW w:w="6570" w:type="dxa"/>
-            <w:gridSpan w:val="2"/>
           </w:tcPr>
           <w:p>
             <w:pPr>
@@ -10557,7 +12599,31 @@
               <w:rPr>
                 <w:sz w:val="20"/>
               </w:rPr>
-              <w:t>{#tmss-9-a}</w:t>
+              <w:t>{#tmss</w:t>
+            </w:r>
+            <w:r>
+              <w:rPr>
+                <w:sz w:val="20"/>
+              </w:rPr>
+              <w:t>_</w:t>
+            </w:r>
+            <w:r>
+              <w:rPr>
+                <w:sz w:val="20"/>
+              </w:rPr>
+              <w:t>9</w:t>
+            </w:r>
+            <w:r>
+              <w:rPr>
+                <w:sz w:val="20"/>
+              </w:rPr>
+              <w:t>_</w:t>
+            </w:r>
+            <w:r>
+              <w:rPr>
+                <w:sz w:val="20"/>
+              </w:rPr>
+              <w:t>a}</w:t>
             </w:r>
             <w:r>
               <w:rPr>
@@ -10620,7 +12686,31 @@
               <w:rPr>
                 <w:sz w:val="20"/>
               </w:rPr>
-              <w:t>{/tmss-9-a}</w:t>
+              <w:t>{/tmss</w:t>
+            </w:r>
+            <w:r>
+              <w:rPr>
+                <w:sz w:val="20"/>
+              </w:rPr>
+              <w:t>_</w:t>
+            </w:r>
+            <w:r>
+              <w:rPr>
+                <w:sz w:val="20"/>
+              </w:rPr>
+              <w:t>9</w:t>
+            </w:r>
+            <w:r>
+              <w:rPr>
+                <w:sz w:val="20"/>
+              </w:rPr>
+              <w:t>_</w:t>
+            </w:r>
+            <w:r>
+              <w:rPr>
+                <w:sz w:val="20"/>
+              </w:rPr>
+              <w:t>a}</w:t>
             </w:r>
           </w:p>
         </w:tc>
@@ -10633,7 +12723,6 @@
         <w:tc>
           <w:tcPr>
             <w:tcW w:w="6570" w:type="dxa"/>
-            <w:gridSpan w:val="2"/>
           </w:tcPr>
           <w:p>
             <w:pPr>
@@ -10655,7 +12744,31 @@
               <w:rPr>
                 <w:sz w:val="20"/>
               </w:rPr>
-              <w:t>{#tmss-9-b}</w:t>
+              <w:t>{#tmss</w:t>
+            </w:r>
+            <w:r>
+              <w:rPr>
+                <w:sz w:val="20"/>
+              </w:rPr>
+              <w:t>_</w:t>
+            </w:r>
+            <w:r>
+              <w:rPr>
+                <w:sz w:val="20"/>
+              </w:rPr>
+              <w:t>9</w:t>
+            </w:r>
+            <w:r>
+              <w:rPr>
+                <w:sz w:val="20"/>
+              </w:rPr>
+              <w:t>_</w:t>
+            </w:r>
+            <w:r>
+              <w:rPr>
+                <w:sz w:val="20"/>
+              </w:rPr>
+              <w:t>b}</w:t>
             </w:r>
             <w:r>
               <w:rPr>
@@ -10718,7 +12831,31 @@
               <w:rPr>
                 <w:sz w:val="20"/>
               </w:rPr>
-              <w:t>{/tmss-9-b}</w:t>
+              <w:t>{/tmss</w:t>
+            </w:r>
+            <w:r>
+              <w:rPr>
+                <w:sz w:val="20"/>
+              </w:rPr>
+              <w:t>_</w:t>
+            </w:r>
+            <w:r>
+              <w:rPr>
+                <w:sz w:val="20"/>
+              </w:rPr>
+              <w:t>9</w:t>
+            </w:r>
+            <w:r>
+              <w:rPr>
+                <w:sz w:val="20"/>
+              </w:rPr>
+              <w:t>_</w:t>
+            </w:r>
+            <w:r>
+              <w:rPr>
+                <w:sz w:val="20"/>
+              </w:rPr>
+              <w:t>b}</w:t>
             </w:r>
           </w:p>
         </w:tc>
@@ -10731,7 +12868,6 @@
         <w:tc>
           <w:tcPr>
             <w:tcW w:w="6570" w:type="dxa"/>
-            <w:gridSpan w:val="2"/>
           </w:tcPr>
           <w:p>
             <w:pPr>
@@ -10753,7 +12889,31 @@
               <w:rPr>
                 <w:sz w:val="20"/>
               </w:rPr>
-              <w:t>{#tmss-9-c}</w:t>
+              <w:t>{#tmss</w:t>
+            </w:r>
+            <w:r>
+              <w:rPr>
+                <w:sz w:val="20"/>
+              </w:rPr>
+              <w:t>_</w:t>
+            </w:r>
+            <w:r>
+              <w:rPr>
+                <w:sz w:val="20"/>
+              </w:rPr>
+              <w:t>9</w:t>
+            </w:r>
+            <w:r>
+              <w:rPr>
+                <w:sz w:val="20"/>
+              </w:rPr>
+              <w:t>_</w:t>
+            </w:r>
+            <w:r>
+              <w:rPr>
+                <w:sz w:val="20"/>
+              </w:rPr>
+              <w:t>c}</w:t>
             </w:r>
             <w:r>
               <w:rPr>
@@ -10817,7 +12977,31 @@
               <w:rPr>
                 <w:sz w:val="20"/>
               </w:rPr>
-              <w:t>{/tmss-9-c}</w:t>
+              <w:t>{/tmss</w:t>
+            </w:r>
+            <w:r>
+              <w:rPr>
+                <w:sz w:val="20"/>
+              </w:rPr>
+              <w:t>_</w:t>
+            </w:r>
+            <w:r>
+              <w:rPr>
+                <w:sz w:val="20"/>
+              </w:rPr>
+              <w:t>9</w:t>
+            </w:r>
+            <w:r>
+              <w:rPr>
+                <w:sz w:val="20"/>
+              </w:rPr>
+              <w:t>_</w:t>
+            </w:r>
+            <w:r>
+              <w:rPr>
+                <w:sz w:val="20"/>
+              </w:rPr>
+              <w:t>c}</w:t>
             </w:r>
           </w:p>
         </w:tc>
@@ -10830,7 +13014,6 @@
         <w:tc>
           <w:tcPr>
             <w:tcW w:w="6570" w:type="dxa"/>
-            <w:gridSpan w:val="2"/>
           </w:tcPr>
           <w:p>
             <w:pPr>
@@ -10853,7 +13036,31 @@
               <w:rPr>
                 <w:sz w:val="20"/>
               </w:rPr>
-              <w:t>{#tmss-9-d}</w:t>
+              <w:t>{#tmss</w:t>
+            </w:r>
+            <w:r>
+              <w:rPr>
+                <w:sz w:val="20"/>
+              </w:rPr>
+              <w:t>_</w:t>
+            </w:r>
+            <w:r>
+              <w:rPr>
+                <w:sz w:val="20"/>
+              </w:rPr>
+              <w:t>9</w:t>
+            </w:r>
+            <w:r>
+              <w:rPr>
+                <w:sz w:val="20"/>
+              </w:rPr>
+              <w:t>_</w:t>
+            </w:r>
+            <w:r>
+              <w:rPr>
+                <w:sz w:val="20"/>
+              </w:rPr>
+              <w:t>d}</w:t>
             </w:r>
             <w:r>
               <w:rPr>
@@ -10916,7 +13123,31 @@
               <w:rPr>
                 <w:sz w:val="20"/>
               </w:rPr>
-              <w:t>{/tmss-9-d}</w:t>
+              <w:t>{/tmss</w:t>
+            </w:r>
+            <w:r>
+              <w:rPr>
+                <w:sz w:val="20"/>
+              </w:rPr>
+              <w:t>_</w:t>
+            </w:r>
+            <w:r>
+              <w:rPr>
+                <w:sz w:val="20"/>
+              </w:rPr>
+              <w:t>9</w:t>
+            </w:r>
+            <w:r>
+              <w:rPr>
+                <w:sz w:val="20"/>
+              </w:rPr>
+              <w:t>_</w:t>
+            </w:r>
+            <w:r>
+              <w:rPr>
+                <w:sz w:val="20"/>
+              </w:rPr>
+              <w:t>d}</w:t>
             </w:r>
           </w:p>
         </w:tc>
@@ -10929,7 +13160,7 @@
         <w:tc>
           <w:tcPr>
             <w:tcW w:w="6847" w:type="dxa"/>
-            <w:gridSpan w:val="4"/>
+            <w:gridSpan w:val="3"/>
           </w:tcPr>
           <w:p>
             <w:pPr>
@@ -10952,7 +13183,31 @@
               <w:rPr>
                 <w:sz w:val="20"/>
               </w:rPr>
-              <w:t>{#tmss-9-e}</w:t>
+              <w:t>{#tmss</w:t>
+            </w:r>
+            <w:r>
+              <w:rPr>
+                <w:sz w:val="20"/>
+              </w:rPr>
+              <w:t>_</w:t>
+            </w:r>
+            <w:r>
+              <w:rPr>
+                <w:sz w:val="20"/>
+              </w:rPr>
+              <w:t>9</w:t>
+            </w:r>
+            <w:r>
+              <w:rPr>
+                <w:sz w:val="20"/>
+              </w:rPr>
+              <w:t>_</w:t>
+            </w:r>
+            <w:r>
+              <w:rPr>
+                <w:sz w:val="20"/>
+              </w:rPr>
+              <w:t>e}</w:t>
             </w:r>
             <w:r>
               <w:rPr>
@@ -11014,7 +13269,31 @@
               <w:rPr>
                 <w:sz w:val="20"/>
               </w:rPr>
-              <w:t>{/tmss-9-e}</w:t>
+              <w:t>{/tmss</w:t>
+            </w:r>
+            <w:r>
+              <w:rPr>
+                <w:sz w:val="20"/>
+              </w:rPr>
+              <w:t>_</w:t>
+            </w:r>
+            <w:r>
+              <w:rPr>
+                <w:sz w:val="20"/>
+              </w:rPr>
+              <w:t>9</w:t>
+            </w:r>
+            <w:r>
+              <w:rPr>
+                <w:sz w:val="20"/>
+              </w:rPr>
+              <w:t>_</w:t>
+            </w:r>
+            <w:r>
+              <w:rPr>
+                <w:sz w:val="20"/>
+              </w:rPr>
+              <w:t>e}</w:t>
             </w:r>
           </w:p>
         </w:tc>
@@ -11027,7 +13306,7 @@
         <w:tc>
           <w:tcPr>
             <w:tcW w:w="6847" w:type="dxa"/>
-            <w:gridSpan w:val="4"/>
+            <w:gridSpan w:val="3"/>
           </w:tcPr>
           <w:p>
             <w:pPr>
@@ -11050,7 +13329,31 @@
               <w:rPr>
                 <w:sz w:val="20"/>
               </w:rPr>
-              <w:t>{#tmss-9-f}</w:t>
+              <w:t>{#tmss</w:t>
+            </w:r>
+            <w:r>
+              <w:rPr>
+                <w:sz w:val="20"/>
+              </w:rPr>
+              <w:t>_</w:t>
+            </w:r>
+            <w:r>
+              <w:rPr>
+                <w:sz w:val="20"/>
+              </w:rPr>
+              <w:t>9</w:t>
+            </w:r>
+            <w:r>
+              <w:rPr>
+                <w:sz w:val="20"/>
+              </w:rPr>
+              <w:t>_</w:t>
+            </w:r>
+            <w:r>
+              <w:rPr>
+                <w:sz w:val="20"/>
+              </w:rPr>
+              <w:t>f}</w:t>
             </w:r>
             <w:r>
               <w:rPr>
@@ -11112,7 +13415,31 @@
               <w:rPr>
                 <w:sz w:val="20"/>
               </w:rPr>
-              <w:t>{/tmss-9-f}</w:t>
+              <w:t>{/tmss</w:t>
+            </w:r>
+            <w:r>
+              <w:rPr>
+                <w:sz w:val="20"/>
+              </w:rPr>
+              <w:t>_</w:t>
+            </w:r>
+            <w:r>
+              <w:rPr>
+                <w:sz w:val="20"/>
+              </w:rPr>
+              <w:t>9</w:t>
+            </w:r>
+            <w:r>
+              <w:rPr>
+                <w:sz w:val="20"/>
+              </w:rPr>
+              <w:t>_</w:t>
+            </w:r>
+            <w:r>
+              <w:rPr>
+                <w:sz w:val="20"/>
+              </w:rPr>
+              <w:t>f}</w:t>
             </w:r>
           </w:p>
         </w:tc>
@@ -11125,7 +13452,6 @@
         <w:tc>
           <w:tcPr>
             <w:tcW w:w="6570" w:type="dxa"/>
-            <w:gridSpan w:val="2"/>
           </w:tcPr>
           <w:p>
             <w:pPr>
@@ -11148,7 +13474,31 @@
               <w:rPr>
                 <w:sz w:val="20"/>
               </w:rPr>
-              <w:t>{#tmss-9-g}</w:t>
+              <w:t>{#tmss</w:t>
+            </w:r>
+            <w:r>
+              <w:rPr>
+                <w:sz w:val="20"/>
+              </w:rPr>
+              <w:t>_</w:t>
+            </w:r>
+            <w:r>
+              <w:rPr>
+                <w:sz w:val="20"/>
+              </w:rPr>
+              <w:t>9</w:t>
+            </w:r>
+            <w:r>
+              <w:rPr>
+                <w:sz w:val="20"/>
+              </w:rPr>
+              <w:t>_</w:t>
+            </w:r>
+            <w:r>
+              <w:rPr>
+                <w:sz w:val="20"/>
+              </w:rPr>
+              <w:t>g}</w:t>
             </w:r>
             <w:r>
               <w:rPr>
@@ -11211,7 +13561,31 @@
               <w:rPr>
                 <w:sz w:val="20"/>
               </w:rPr>
-              <w:t>{/tmss-9-g}</w:t>
+              <w:t>{/tmss</w:t>
+            </w:r>
+            <w:r>
+              <w:rPr>
+                <w:sz w:val="20"/>
+              </w:rPr>
+              <w:t>_</w:t>
+            </w:r>
+            <w:r>
+              <w:rPr>
+                <w:sz w:val="20"/>
+              </w:rPr>
+              <w:t>9</w:t>
+            </w:r>
+            <w:r>
+              <w:rPr>
+                <w:sz w:val="20"/>
+              </w:rPr>
+              <w:t>_</w:t>
+            </w:r>
+            <w:r>
+              <w:rPr>
+                <w:sz w:val="20"/>
+              </w:rPr>
+              <w:t>g}</w:t>
             </w:r>
           </w:p>
         </w:tc>
@@ -11224,7 +13598,6 @@
         <w:tc>
           <w:tcPr>
             <w:tcW w:w="6570" w:type="dxa"/>
-            <w:gridSpan w:val="2"/>
           </w:tcPr>
           <w:p>
             <w:pPr>
@@ -11247,7 +13620,31 @@
               <w:rPr>
                 <w:sz w:val="20"/>
               </w:rPr>
-              <w:t>{#tmss-9-h}</w:t>
+              <w:t>{#tmss</w:t>
+            </w:r>
+            <w:r>
+              <w:rPr>
+                <w:sz w:val="20"/>
+              </w:rPr>
+              <w:t>_</w:t>
+            </w:r>
+            <w:r>
+              <w:rPr>
+                <w:sz w:val="20"/>
+              </w:rPr>
+              <w:t>9</w:t>
+            </w:r>
+            <w:r>
+              <w:rPr>
+                <w:sz w:val="20"/>
+              </w:rPr>
+              <w:t>_</w:t>
+            </w:r>
+            <w:r>
+              <w:rPr>
+                <w:sz w:val="20"/>
+              </w:rPr>
+              <w:t>h}</w:t>
             </w:r>
             <w:r>
               <w:rPr>
@@ -11310,7 +13707,31 @@
               <w:rPr>
                 <w:sz w:val="20"/>
               </w:rPr>
-              <w:t>{/tmss-9-h}</w:t>
+              <w:t>{/tmss</w:t>
+            </w:r>
+            <w:r>
+              <w:rPr>
+                <w:sz w:val="20"/>
+              </w:rPr>
+              <w:t>_</w:t>
+            </w:r>
+            <w:r>
+              <w:rPr>
+                <w:sz w:val="20"/>
+              </w:rPr>
+              <w:t>9</w:t>
+            </w:r>
+            <w:r>
+              <w:rPr>
+                <w:sz w:val="20"/>
+              </w:rPr>
+              <w:t>_</w:t>
+            </w:r>
+            <w:r>
+              <w:rPr>
+                <w:sz w:val="20"/>
+              </w:rPr>
+              <w:t>h}</w:t>
             </w:r>
             <w:r>
               <w:rPr>
@@ -11329,7 +13750,6 @@
         <w:tc>
           <w:tcPr>
             <w:tcW w:w="6570" w:type="dxa"/>
-            <w:gridSpan w:val="2"/>
             <w:tcBorders>
               <w:top w:val="single" w:sz="12" w:space="0" w:color="C0C0C0"/>
             </w:tcBorders>
@@ -11354,13 +13774,55 @@
               <w:rPr>
                 <w:sz w:val="20"/>
               </w:rPr>
-              <w:t xml:space="preserve">{#tmss-10-a || </w:t>
-            </w:r>
-            <w:r>
-              <w:rPr>
-                <w:sz w:val="20"/>
-              </w:rPr>
-              <w:t>tmss-10-</w:t>
+              <w:t>{#tmss</w:t>
+            </w:r>
+            <w:r>
+              <w:rPr>
+                <w:sz w:val="20"/>
+              </w:rPr>
+              <w:t>_</w:t>
+            </w:r>
+            <w:r>
+              <w:rPr>
+                <w:sz w:val="20"/>
+              </w:rPr>
+              <w:t>10</w:t>
+            </w:r>
+            <w:r>
+              <w:rPr>
+                <w:sz w:val="20"/>
+              </w:rPr>
+              <w:t>_</w:t>
+            </w:r>
+            <w:r>
+              <w:rPr>
+                <w:sz w:val="20"/>
+              </w:rPr>
+              <w:t xml:space="preserve">a || </w:t>
+            </w:r>
+            <w:r>
+              <w:rPr>
+                <w:sz w:val="20"/>
+              </w:rPr>
+              <w:t>tmss</w:t>
+            </w:r>
+            <w:r>
+              <w:rPr>
+                <w:sz w:val="20"/>
+              </w:rPr>
+              <w:t>_</w:t>
+            </w:r>
+            <w:r>
+              <w:rPr>
+                <w:sz w:val="20"/>
+              </w:rPr>
+              <w:t>10</w:t>
+            </w:r>
+            <w:r>
+              <w:rPr>
+                <w:sz w:val="20"/>
+              </w:rPr>
+              <w:t>_</w:t>
             </w:r>
             <w:r>
               <w:rPr>
@@ -11372,7 +13834,25 @@
               <w:rPr>
                 <w:sz w:val="20"/>
               </w:rPr>
-              <w:t>tmss-10-</w:t>
+              <w:t>tmss</w:t>
+            </w:r>
+            <w:r>
+              <w:rPr>
+                <w:sz w:val="20"/>
+              </w:rPr>
+              <w:t>_</w:t>
+            </w:r>
+            <w:r>
+              <w:rPr>
+                <w:sz w:val="20"/>
+              </w:rPr>
+              <w:t>10</w:t>
+            </w:r>
+            <w:r>
+              <w:rPr>
+                <w:sz w:val="20"/>
+              </w:rPr>
+              <w:t>_</w:t>
             </w:r>
             <w:r>
               <w:rPr>
@@ -11469,7 +13949,6 @@
         <w:tc>
           <w:tcPr>
             <w:tcW w:w="6570" w:type="dxa"/>
-            <w:gridSpan w:val="2"/>
             <w:tcBorders>
               <w:top w:val="single" w:sz="12" w:space="0" w:color="C0C0C0"/>
             </w:tcBorders>
@@ -11494,7 +13973,31 @@
               <w:rPr>
                 <w:sz w:val="20"/>
               </w:rPr>
-              <w:t>{#tmss-10-a}</w:t>
+              <w:t>{#tmss</w:t>
+            </w:r>
+            <w:r>
+              <w:rPr>
+                <w:sz w:val="20"/>
+              </w:rPr>
+              <w:t>_</w:t>
+            </w:r>
+            <w:r>
+              <w:rPr>
+                <w:sz w:val="20"/>
+              </w:rPr>
+              <w:t>10</w:t>
+            </w:r>
+            <w:r>
+              <w:rPr>
+                <w:sz w:val="20"/>
+              </w:rPr>
+              <w:t>_</w:t>
+            </w:r>
+            <w:r>
+              <w:rPr>
+                <w:sz w:val="20"/>
+              </w:rPr>
+              <w:t>a}</w:t>
             </w:r>
             <w:r>
               <w:rPr>
@@ -11564,7 +14067,31 @@
               <w:rPr>
                 <w:sz w:val="20"/>
               </w:rPr>
-              <w:t>{/tmss-10-a}</w:t>
+              <w:t>{/tmss</w:t>
+            </w:r>
+            <w:r>
+              <w:rPr>
+                <w:sz w:val="20"/>
+              </w:rPr>
+              <w:t>_</w:t>
+            </w:r>
+            <w:r>
+              <w:rPr>
+                <w:sz w:val="20"/>
+              </w:rPr>
+              <w:t>10</w:t>
+            </w:r>
+            <w:r>
+              <w:rPr>
+                <w:sz w:val="20"/>
+              </w:rPr>
+              <w:t>_</w:t>
+            </w:r>
+            <w:r>
+              <w:rPr>
+                <w:sz w:val="20"/>
+              </w:rPr>
+              <w:t>a}</w:t>
             </w:r>
           </w:p>
         </w:tc>
@@ -11577,7 +14104,6 @@
         <w:tc>
           <w:tcPr>
             <w:tcW w:w="6570" w:type="dxa"/>
-            <w:gridSpan w:val="2"/>
             <w:tcBorders>
               <w:top w:val="single" w:sz="12" w:space="0" w:color="C0C0C0"/>
             </w:tcBorders>
@@ -11602,7 +14128,31 @@
               <w:rPr>
                 <w:sz w:val="20"/>
               </w:rPr>
-              <w:t>{#tmss-10-b}</w:t>
+              <w:t>{#tmss</w:t>
+            </w:r>
+            <w:r>
+              <w:rPr>
+                <w:sz w:val="20"/>
+              </w:rPr>
+              <w:t>_</w:t>
+            </w:r>
+            <w:r>
+              <w:rPr>
+                <w:sz w:val="20"/>
+              </w:rPr>
+              <w:t>10</w:t>
+            </w:r>
+            <w:r>
+              <w:rPr>
+                <w:sz w:val="20"/>
+              </w:rPr>
+              <w:t>_</w:t>
+            </w:r>
+            <w:r>
+              <w:rPr>
+                <w:sz w:val="20"/>
+              </w:rPr>
+              <w:t>b}</w:t>
             </w:r>
             <w:r>
               <w:rPr>
@@ -11672,7 +14222,31 @@
               <w:rPr>
                 <w:sz w:val="20"/>
               </w:rPr>
-              <w:t>{/tmss-10-b}</w:t>
+              <w:t>{/tmss</w:t>
+            </w:r>
+            <w:r>
+              <w:rPr>
+                <w:sz w:val="20"/>
+              </w:rPr>
+              <w:t>_</w:t>
+            </w:r>
+            <w:r>
+              <w:rPr>
+                <w:sz w:val="20"/>
+              </w:rPr>
+              <w:t>10</w:t>
+            </w:r>
+            <w:r>
+              <w:rPr>
+                <w:sz w:val="20"/>
+              </w:rPr>
+              <w:t>_</w:t>
+            </w:r>
+            <w:r>
+              <w:rPr>
+                <w:sz w:val="20"/>
+              </w:rPr>
+              <w:t>b}</w:t>
             </w:r>
           </w:p>
         </w:tc>
@@ -11685,7 +14259,6 @@
         <w:tc>
           <w:tcPr>
             <w:tcW w:w="6570" w:type="dxa"/>
-            <w:gridSpan w:val="2"/>
             <w:tcBorders>
               <w:top w:val="single" w:sz="12" w:space="0" w:color="C0C0C0"/>
             </w:tcBorders>
@@ -11710,8 +14283,31 @@
               <w:rPr>
                 <w:sz w:val="20"/>
               </w:rPr>
-              <w:lastRenderedPageBreak/>
-              <w:t>{#tmss-10-c}</w:t>
+              <w:t>{#tmss</w:t>
+            </w:r>
+            <w:r>
+              <w:rPr>
+                <w:sz w:val="20"/>
+              </w:rPr>
+              <w:t>_</w:t>
+            </w:r>
+            <w:r>
+              <w:rPr>
+                <w:sz w:val="20"/>
+              </w:rPr>
+              <w:t>10</w:t>
+            </w:r>
+            <w:r>
+              <w:rPr>
+                <w:sz w:val="20"/>
+              </w:rPr>
+              <w:t>_</w:t>
+            </w:r>
+            <w:r>
+              <w:rPr>
+                <w:sz w:val="20"/>
+              </w:rPr>
+              <w:t>c}</w:t>
             </w:r>
             <w:r>
               <w:rPr>
@@ -11787,7 +14383,31 @@
               <w:rPr>
                 <w:sz w:val="20"/>
               </w:rPr>
-              <w:t>{/tmss-10-c}</w:t>
+              <w:t>{/tmss</w:t>
+            </w:r>
+            <w:r>
+              <w:rPr>
+                <w:sz w:val="20"/>
+              </w:rPr>
+              <w:t>_</w:t>
+            </w:r>
+            <w:r>
+              <w:rPr>
+                <w:sz w:val="20"/>
+              </w:rPr>
+              <w:t>10</w:t>
+            </w:r>
+            <w:r>
+              <w:rPr>
+                <w:sz w:val="20"/>
+              </w:rPr>
+              <w:t>_</w:t>
+            </w:r>
+            <w:r>
+              <w:rPr>
+                <w:sz w:val="20"/>
+              </w:rPr>
+              <w:t>c}</w:t>
             </w:r>
             <w:r>
               <w:rPr>
@@ -11806,7 +14426,6 @@
         <w:tc>
           <w:tcPr>
             <w:tcW w:w="6570" w:type="dxa"/>
-            <w:gridSpan w:val="2"/>
             <w:tcBorders>
               <w:top w:val="single" w:sz="12" w:space="0" w:color="C0C0C0"/>
               <w:bottom w:val="single" w:sz="12" w:space="0" w:color="C0C0C0"/>
@@ -11833,7 +14452,32 @@
               <w:rPr>
                 <w:sz w:val="20"/>
               </w:rPr>
-              <w:t>{#tmss-11-a}</w:t>
+              <w:lastRenderedPageBreak/>
+              <w:t>{#tmss</w:t>
+            </w:r>
+            <w:r>
+              <w:rPr>
+                <w:sz w:val="20"/>
+              </w:rPr>
+              <w:t>_</w:t>
+            </w:r>
+            <w:r>
+              <w:rPr>
+                <w:sz w:val="20"/>
+              </w:rPr>
+              <w:t>11</w:t>
+            </w:r>
+            <w:r>
+              <w:rPr>
+                <w:sz w:val="20"/>
+              </w:rPr>
+              <w:t>_</w:t>
+            </w:r>
+            <w:r>
+              <w:rPr>
+                <w:sz w:val="20"/>
+              </w:rPr>
+              <w:t>a}</w:t>
             </w:r>
             <w:r>
               <w:rPr>
@@ -11922,7 +14566,31 @@
               <w:rPr>
                 <w:sz w:val="20"/>
               </w:rPr>
-              <w:t>{/tmss-11-a}</w:t>
+              <w:t>{/tmss</w:t>
+            </w:r>
+            <w:r>
+              <w:rPr>
+                <w:sz w:val="20"/>
+              </w:rPr>
+              <w:t>_</w:t>
+            </w:r>
+            <w:r>
+              <w:rPr>
+                <w:sz w:val="20"/>
+              </w:rPr>
+              <w:t>11</w:t>
+            </w:r>
+            <w:r>
+              <w:rPr>
+                <w:sz w:val="20"/>
+              </w:rPr>
+              <w:t>_</w:t>
+            </w:r>
+            <w:r>
+              <w:rPr>
+                <w:sz w:val="20"/>
+              </w:rPr>
+              <w:t>a}</w:t>
             </w:r>
           </w:p>
         </w:tc>
@@ -11935,7 +14603,6 @@
         <w:tc>
           <w:tcPr>
             <w:tcW w:w="6570" w:type="dxa"/>
-            <w:gridSpan w:val="2"/>
             <w:tcBorders>
               <w:top w:val="single" w:sz="12" w:space="0" w:color="C0C0C0"/>
               <w:bottom w:val="single" w:sz="12" w:space="0" w:color="C0C0C0"/>
@@ -11961,13 +14628,55 @@
               <w:rPr>
                 <w:sz w:val="20"/>
               </w:rPr>
-              <w:t xml:space="preserve">{#tmss-12-a || </w:t>
-            </w:r>
-            <w:r>
-              <w:rPr>
-                <w:sz w:val="20"/>
-              </w:rPr>
-              <w:t>tmss-12-</w:t>
+              <w:t>{#tmss</w:t>
+            </w:r>
+            <w:r>
+              <w:rPr>
+                <w:sz w:val="20"/>
+              </w:rPr>
+              <w:t>_</w:t>
+            </w:r>
+            <w:r>
+              <w:rPr>
+                <w:sz w:val="20"/>
+              </w:rPr>
+              <w:t>12</w:t>
+            </w:r>
+            <w:r>
+              <w:rPr>
+                <w:sz w:val="20"/>
+              </w:rPr>
+              <w:t>_</w:t>
+            </w:r>
+            <w:r>
+              <w:rPr>
+                <w:sz w:val="20"/>
+              </w:rPr>
+              <w:t xml:space="preserve">a || </w:t>
+            </w:r>
+            <w:r>
+              <w:rPr>
+                <w:sz w:val="20"/>
+              </w:rPr>
+              <w:t>tmss</w:t>
+            </w:r>
+            <w:r>
+              <w:rPr>
+                <w:sz w:val="20"/>
+              </w:rPr>
+              <w:t>_</w:t>
+            </w:r>
+            <w:r>
+              <w:rPr>
+                <w:sz w:val="20"/>
+              </w:rPr>
+              <w:t>12</w:t>
+            </w:r>
+            <w:r>
+              <w:rPr>
+                <w:sz w:val="20"/>
+              </w:rPr>
+              <w:t>_</w:t>
             </w:r>
             <w:r>
               <w:rPr>
@@ -12050,7 +14759,6 @@
         <w:tc>
           <w:tcPr>
             <w:tcW w:w="6570" w:type="dxa"/>
-            <w:gridSpan w:val="2"/>
             <w:tcBorders>
               <w:top w:val="single" w:sz="12" w:space="0" w:color="C0C0C0"/>
               <w:bottom w:val="single" w:sz="12" w:space="0" w:color="C0C0C0"/>
@@ -12076,7 +14784,31 @@
               <w:rPr>
                 <w:sz w:val="20"/>
               </w:rPr>
-              <w:t>{#tmss-12-a}</w:t>
+              <w:t>{#tmss</w:t>
+            </w:r>
+            <w:r>
+              <w:rPr>
+                <w:sz w:val="20"/>
+              </w:rPr>
+              <w:t>_</w:t>
+            </w:r>
+            <w:r>
+              <w:rPr>
+                <w:sz w:val="20"/>
+              </w:rPr>
+              <w:t>12</w:t>
+            </w:r>
+            <w:r>
+              <w:rPr>
+                <w:sz w:val="20"/>
+              </w:rPr>
+              <w:t>_</w:t>
+            </w:r>
+            <w:r>
+              <w:rPr>
+                <w:sz w:val="20"/>
+              </w:rPr>
+              <w:t>a}</w:t>
             </w:r>
             <w:r>
               <w:rPr>
@@ -12150,7 +14882,31 @@
               <w:rPr>
                 <w:sz w:val="20"/>
               </w:rPr>
-              <w:t>{/tmss-12-a}</w:t>
+              <w:t>{/tmss</w:t>
+            </w:r>
+            <w:r>
+              <w:rPr>
+                <w:sz w:val="20"/>
+              </w:rPr>
+              <w:t>_</w:t>
+            </w:r>
+            <w:r>
+              <w:rPr>
+                <w:sz w:val="20"/>
+              </w:rPr>
+              <w:t>12</w:t>
+            </w:r>
+            <w:r>
+              <w:rPr>
+                <w:sz w:val="20"/>
+              </w:rPr>
+              <w:t>_</w:t>
+            </w:r>
+            <w:r>
+              <w:rPr>
+                <w:sz w:val="20"/>
+              </w:rPr>
+              <w:t>a}</w:t>
             </w:r>
           </w:p>
         </w:tc>
@@ -12163,7 +14919,6 @@
         <w:tc>
           <w:tcPr>
             <w:tcW w:w="6570" w:type="dxa"/>
-            <w:gridSpan w:val="2"/>
             <w:tcBorders>
               <w:top w:val="single" w:sz="12" w:space="0" w:color="C0C0C0"/>
               <w:bottom w:val="single" w:sz="12" w:space="0" w:color="C0C0C0"/>
@@ -12189,7 +14944,31 @@
               <w:rPr>
                 <w:sz w:val="20"/>
               </w:rPr>
-              <w:t>{#tmss-12-b}</w:t>
+              <w:t>{#tmss</w:t>
+            </w:r>
+            <w:r>
+              <w:rPr>
+                <w:sz w:val="20"/>
+              </w:rPr>
+              <w:t>_</w:t>
+            </w:r>
+            <w:r>
+              <w:rPr>
+                <w:sz w:val="20"/>
+              </w:rPr>
+              <w:t>12</w:t>
+            </w:r>
+            <w:r>
+              <w:rPr>
+                <w:sz w:val="20"/>
+              </w:rPr>
+              <w:t>_</w:t>
+            </w:r>
+            <w:r>
+              <w:rPr>
+                <w:sz w:val="20"/>
+              </w:rPr>
+              <w:t>b}</w:t>
             </w:r>
             <w:r>
               <w:rPr>
@@ -12265,7 +15044,31 @@
               <w:rPr>
                 <w:sz w:val="20"/>
               </w:rPr>
-              <w:t>{/tmss-12-b}</w:t>
+              <w:t>{/tmss</w:t>
+            </w:r>
+            <w:r>
+              <w:rPr>
+                <w:sz w:val="20"/>
+              </w:rPr>
+              <w:t>_</w:t>
+            </w:r>
+            <w:r>
+              <w:rPr>
+                <w:sz w:val="20"/>
+              </w:rPr>
+              <w:t>12</w:t>
+            </w:r>
+            <w:r>
+              <w:rPr>
+                <w:sz w:val="20"/>
+              </w:rPr>
+              <w:t>_</w:t>
+            </w:r>
+            <w:r>
+              <w:rPr>
+                <w:sz w:val="20"/>
+              </w:rPr>
+              <w:t>b}</w:t>
             </w:r>
             <w:r>
               <w:rPr>
@@ -12284,7 +15087,6 @@
         <w:tc>
           <w:tcPr>
             <w:tcW w:w="6570" w:type="dxa"/>
-            <w:gridSpan w:val="2"/>
             <w:tcBorders>
               <w:top w:val="single" w:sz="12" w:space="0" w:color="C0C0C0"/>
             </w:tcBorders>
@@ -12309,7 +15111,31 @@
               <w:rPr>
                 <w:sz w:val="20"/>
               </w:rPr>
-              <w:t>{#tmss-13-a}</w:t>
+              <w:t>{#tmss</w:t>
+            </w:r>
+            <w:r>
+              <w:rPr>
+                <w:sz w:val="20"/>
+              </w:rPr>
+              <w:t>_</w:t>
+            </w:r>
+            <w:r>
+              <w:rPr>
+                <w:sz w:val="20"/>
+              </w:rPr>
+              <w:t>13</w:t>
+            </w:r>
+            <w:r>
+              <w:rPr>
+                <w:sz w:val="20"/>
+              </w:rPr>
+              <w:t>_</w:t>
+            </w:r>
+            <w:r>
+              <w:rPr>
+                <w:sz w:val="20"/>
+              </w:rPr>
+              <w:t>a}</w:t>
             </w:r>
             <w:r>
               <w:rPr>
@@ -12385,7 +15211,31 @@
               <w:rPr>
                 <w:sz w:val="20"/>
               </w:rPr>
-              <w:t>{/tmss-13-a}</w:t>
+              <w:t>{/tmss</w:t>
+            </w:r>
+            <w:r>
+              <w:rPr>
+                <w:sz w:val="20"/>
+              </w:rPr>
+              <w:t>_</w:t>
+            </w:r>
+            <w:r>
+              <w:rPr>
+                <w:sz w:val="20"/>
+              </w:rPr>
+              <w:t>13</w:t>
+            </w:r>
+            <w:r>
+              <w:rPr>
+                <w:sz w:val="20"/>
+              </w:rPr>
+              <w:t>_</w:t>
+            </w:r>
+            <w:r>
+              <w:rPr>
+                <w:sz w:val="20"/>
+              </w:rPr>
+              <w:t>a}</w:t>
             </w:r>
           </w:p>
         </w:tc>
@@ -12398,7 +15248,6 @@
         <w:tc>
           <w:tcPr>
             <w:tcW w:w="6570" w:type="dxa"/>
-            <w:gridSpan w:val="2"/>
             <w:tcBorders>
               <w:top w:val="single" w:sz="12" w:space="0" w:color="C0C0C0"/>
             </w:tcBorders>
@@ -12423,7 +15272,31 @@
               <w:rPr>
                 <w:sz w:val="20"/>
               </w:rPr>
-              <w:t>{#tmss-14-a}</w:t>
+              <w:t>{#tmss</w:t>
+            </w:r>
+            <w:r>
+              <w:rPr>
+                <w:sz w:val="20"/>
+              </w:rPr>
+              <w:t>_</w:t>
+            </w:r>
+            <w:r>
+              <w:rPr>
+                <w:sz w:val="20"/>
+              </w:rPr>
+              <w:t>14</w:t>
+            </w:r>
+            <w:r>
+              <w:rPr>
+                <w:sz w:val="20"/>
+              </w:rPr>
+              <w:t>_</w:t>
+            </w:r>
+            <w:r>
+              <w:rPr>
+                <w:sz w:val="20"/>
+              </w:rPr>
+              <w:t>a}</w:t>
             </w:r>
             <w:r>
               <w:rPr>
@@ -12499,7 +15372,31 @@
               <w:rPr>
                 <w:sz w:val="20"/>
               </w:rPr>
-              <w:t>{/tmss-14-a}</w:t>
+              <w:t>{/tmss</w:t>
+            </w:r>
+            <w:r>
+              <w:rPr>
+                <w:sz w:val="20"/>
+              </w:rPr>
+              <w:t>_</w:t>
+            </w:r>
+            <w:r>
+              <w:rPr>
+                <w:sz w:val="20"/>
+              </w:rPr>
+              <w:t>14</w:t>
+            </w:r>
+            <w:r>
+              <w:rPr>
+                <w:sz w:val="20"/>
+              </w:rPr>
+              <w:t>_</w:t>
+            </w:r>
+            <w:r>
+              <w:rPr>
+                <w:sz w:val="20"/>
+              </w:rPr>
+              <w:t>a}</w:t>
             </w:r>
           </w:p>
         </w:tc>
@@ -12512,7 +15409,6 @@
         <w:tc>
           <w:tcPr>
             <w:tcW w:w="6570" w:type="dxa"/>
-            <w:gridSpan w:val="2"/>
             <w:tcBorders>
               <w:top w:val="single" w:sz="12" w:space="0" w:color="C0C0C0"/>
             </w:tcBorders>
@@ -12543,7 +15439,19 @@
               <w:rPr>
                 <w:sz w:val="20"/>
               </w:rPr>
-              <w:t>tmss-1</w:t>
+              <w:t>tmss</w:t>
+            </w:r>
+            <w:r>
+              <w:rPr>
+                <w:sz w:val="20"/>
+              </w:rPr>
+              <w:t>_</w:t>
+            </w:r>
+            <w:r>
+              <w:rPr>
+                <w:sz w:val="20"/>
+              </w:rPr>
+              <w:t>1</w:t>
             </w:r>
             <w:r>
               <w:rPr>
@@ -12555,7 +15463,7 @@
               <w:rPr>
                 <w:sz w:val="20"/>
               </w:rPr>
-              <w:t>-</w:t>
+              <w:t>_</w:t>
             </w:r>
             <w:r>
               <w:rPr>
@@ -12567,7 +15475,25 @@
               <w:rPr>
                 <w:sz w:val="20"/>
               </w:rPr>
-              <w:t>tmss-15-</w:t>
+              <w:t>tmss</w:t>
+            </w:r>
+            <w:r>
+              <w:rPr>
+                <w:sz w:val="20"/>
+              </w:rPr>
+              <w:t>_</w:t>
+            </w:r>
+            <w:r>
+              <w:rPr>
+                <w:sz w:val="20"/>
+              </w:rPr>
+              <w:t>15</w:t>
+            </w:r>
+            <w:r>
+              <w:rPr>
+                <w:sz w:val="20"/>
+              </w:rPr>
+              <w:t>_</w:t>
             </w:r>
             <w:r>
               <w:rPr>
@@ -12579,7 +15505,25 @@
               <w:rPr>
                 <w:sz w:val="20"/>
               </w:rPr>
-              <w:t>tmss-15-</w:t>
+              <w:t>tmss</w:t>
+            </w:r>
+            <w:r>
+              <w:rPr>
+                <w:sz w:val="20"/>
+              </w:rPr>
+              <w:t>_</w:t>
+            </w:r>
+            <w:r>
+              <w:rPr>
+                <w:sz w:val="20"/>
+              </w:rPr>
+              <w:t>15</w:t>
+            </w:r>
+            <w:r>
+              <w:rPr>
+                <w:sz w:val="20"/>
+              </w:rPr>
+              <w:t>_</w:t>
             </w:r>
             <w:r>
               <w:rPr>
@@ -12591,7 +15535,25 @@
               <w:rPr>
                 <w:sz w:val="20"/>
               </w:rPr>
-              <w:t>tmss-15-</w:t>
+              <w:t>tmss</w:t>
+            </w:r>
+            <w:r>
+              <w:rPr>
+                <w:sz w:val="20"/>
+              </w:rPr>
+              <w:t>_</w:t>
+            </w:r>
+            <w:r>
+              <w:rPr>
+                <w:sz w:val="20"/>
+              </w:rPr>
+              <w:t>15</w:t>
+            </w:r>
+            <w:r>
+              <w:rPr>
+                <w:sz w:val="20"/>
+              </w:rPr>
+              <w:t>_</w:t>
             </w:r>
             <w:r>
               <w:rPr>
@@ -12603,7 +15565,25 @@
               <w:rPr>
                 <w:sz w:val="20"/>
               </w:rPr>
-              <w:t>tmss-15-</w:t>
+              <w:t>tmss</w:t>
+            </w:r>
+            <w:r>
+              <w:rPr>
+                <w:sz w:val="20"/>
+              </w:rPr>
+              <w:t>_</w:t>
+            </w:r>
+            <w:r>
+              <w:rPr>
+                <w:sz w:val="20"/>
+              </w:rPr>
+              <w:t>15</w:t>
+            </w:r>
+            <w:r>
+              <w:rPr>
+                <w:sz w:val="20"/>
+              </w:rPr>
+              <w:t>_</w:t>
             </w:r>
             <w:r>
               <w:rPr>
@@ -12615,7 +15595,25 @@
               <w:rPr>
                 <w:sz w:val="20"/>
               </w:rPr>
-              <w:t>tmss-15-</w:t>
+              <w:t>tmss</w:t>
+            </w:r>
+            <w:r>
+              <w:rPr>
+                <w:sz w:val="20"/>
+              </w:rPr>
+              <w:t>_</w:t>
+            </w:r>
+            <w:r>
+              <w:rPr>
+                <w:sz w:val="20"/>
+              </w:rPr>
+              <w:t>15</w:t>
+            </w:r>
+            <w:r>
+              <w:rPr>
+                <w:sz w:val="20"/>
+              </w:rPr>
+              <w:t>_</w:t>
             </w:r>
             <w:r>
               <w:rPr>
@@ -12627,7 +15625,25 @@
               <w:rPr>
                 <w:sz w:val="20"/>
               </w:rPr>
-              <w:t>tmss-15-</w:t>
+              <w:t>tmss</w:t>
+            </w:r>
+            <w:r>
+              <w:rPr>
+                <w:sz w:val="20"/>
+              </w:rPr>
+              <w:t>_</w:t>
+            </w:r>
+            <w:r>
+              <w:rPr>
+                <w:sz w:val="20"/>
+              </w:rPr>
+              <w:t>15</w:t>
+            </w:r>
+            <w:r>
+              <w:rPr>
+                <w:sz w:val="20"/>
+              </w:rPr>
+              <w:t>_</w:t>
             </w:r>
             <w:r>
               <w:rPr>
@@ -12639,7 +15655,25 @@
               <w:rPr>
                 <w:sz w:val="20"/>
               </w:rPr>
-              <w:t>tmss-15-</w:t>
+              <w:t>tmss</w:t>
+            </w:r>
+            <w:r>
+              <w:rPr>
+                <w:sz w:val="20"/>
+              </w:rPr>
+              <w:t>_</w:t>
+            </w:r>
+            <w:r>
+              <w:rPr>
+                <w:sz w:val="20"/>
+              </w:rPr>
+              <w:t>15</w:t>
+            </w:r>
+            <w:r>
+              <w:rPr>
+                <w:sz w:val="20"/>
+              </w:rPr>
+              <w:t>_</w:t>
             </w:r>
             <w:r>
               <w:rPr>
@@ -12718,7 +15752,6 @@
         <w:tc>
           <w:tcPr>
             <w:tcW w:w="6570" w:type="dxa"/>
-            <w:gridSpan w:val="2"/>
             <w:vAlign w:val="center"/>
           </w:tcPr>
           <w:p>
@@ -12741,7 +15774,31 @@
               <w:rPr>
                 <w:sz w:val="20"/>
               </w:rPr>
-              <w:t>{#tmss-15-a}</w:t>
+              <w:t>{#tmss</w:t>
+            </w:r>
+            <w:r>
+              <w:rPr>
+                <w:sz w:val="20"/>
+              </w:rPr>
+              <w:t>_</w:t>
+            </w:r>
+            <w:r>
+              <w:rPr>
+                <w:sz w:val="20"/>
+              </w:rPr>
+              <w:t>15</w:t>
+            </w:r>
+            <w:r>
+              <w:rPr>
+                <w:sz w:val="20"/>
+              </w:rPr>
+              <w:t>_</w:t>
+            </w:r>
+            <w:r>
+              <w:rPr>
+                <w:sz w:val="20"/>
+              </w:rPr>
+              <w:t>a}</w:t>
             </w:r>
             <w:r>
               <w:rPr>
@@ -12807,7 +15864,31 @@
               <w:rPr>
                 <w:sz w:val="20"/>
               </w:rPr>
-              <w:t>{/tmss-15-a}</w:t>
+              <w:t>{/tmss</w:t>
+            </w:r>
+            <w:r>
+              <w:rPr>
+                <w:sz w:val="20"/>
+              </w:rPr>
+              <w:t>_</w:t>
+            </w:r>
+            <w:r>
+              <w:rPr>
+                <w:sz w:val="20"/>
+              </w:rPr>
+              <w:t>15</w:t>
+            </w:r>
+            <w:r>
+              <w:rPr>
+                <w:sz w:val="20"/>
+              </w:rPr>
+              <w:t>_</w:t>
+            </w:r>
+            <w:r>
+              <w:rPr>
+                <w:sz w:val="20"/>
+              </w:rPr>
+              <w:t>a}</w:t>
             </w:r>
           </w:p>
         </w:tc>
@@ -12816,7 +15897,6 @@
         <w:tc>
           <w:tcPr>
             <w:tcW w:w="6570" w:type="dxa"/>
-            <w:gridSpan w:val="2"/>
             <w:vAlign w:val="center"/>
           </w:tcPr>
           <w:p>
@@ -12839,7 +15919,31 @@
               <w:rPr>
                 <w:sz w:val="20"/>
               </w:rPr>
-              <w:t>{#tmss-15-b}</w:t>
+              <w:t>{#tmss</w:t>
+            </w:r>
+            <w:r>
+              <w:rPr>
+                <w:sz w:val="20"/>
+              </w:rPr>
+              <w:t>_</w:t>
+            </w:r>
+            <w:r>
+              <w:rPr>
+                <w:sz w:val="20"/>
+              </w:rPr>
+              <w:t>15</w:t>
+            </w:r>
+            <w:r>
+              <w:rPr>
+                <w:sz w:val="20"/>
+              </w:rPr>
+              <w:t>_</w:t>
+            </w:r>
+            <w:r>
+              <w:rPr>
+                <w:sz w:val="20"/>
+              </w:rPr>
+              <w:t>b}</w:t>
             </w:r>
             <w:r>
               <w:rPr>
@@ -12905,7 +16009,31 @@
               <w:rPr>
                 <w:sz w:val="20"/>
               </w:rPr>
-              <w:t>{/tmss-15-b}</w:t>
+              <w:t>{/tmss</w:t>
+            </w:r>
+            <w:r>
+              <w:rPr>
+                <w:sz w:val="20"/>
+              </w:rPr>
+              <w:t>_</w:t>
+            </w:r>
+            <w:r>
+              <w:rPr>
+                <w:sz w:val="20"/>
+              </w:rPr>
+              <w:t>15</w:t>
+            </w:r>
+            <w:r>
+              <w:rPr>
+                <w:sz w:val="20"/>
+              </w:rPr>
+              <w:t>_</w:t>
+            </w:r>
+            <w:r>
+              <w:rPr>
+                <w:sz w:val="20"/>
+              </w:rPr>
+              <w:t>b}</w:t>
             </w:r>
           </w:p>
         </w:tc>
@@ -12914,7 +16042,6 @@
         <w:tc>
           <w:tcPr>
             <w:tcW w:w="6570" w:type="dxa"/>
-            <w:gridSpan w:val="2"/>
             <w:vAlign w:val="center"/>
           </w:tcPr>
           <w:p>
@@ -12937,7 +16064,31 @@
               <w:rPr>
                 <w:sz w:val="20"/>
               </w:rPr>
-              <w:t>{#tmss-15-c}</w:t>
+              <w:t>{#tmss</w:t>
+            </w:r>
+            <w:r>
+              <w:rPr>
+                <w:sz w:val="20"/>
+              </w:rPr>
+              <w:t>_</w:t>
+            </w:r>
+            <w:r>
+              <w:rPr>
+                <w:sz w:val="20"/>
+              </w:rPr>
+              <w:t>15</w:t>
+            </w:r>
+            <w:r>
+              <w:rPr>
+                <w:sz w:val="20"/>
+              </w:rPr>
+              <w:t>_</w:t>
+            </w:r>
+            <w:r>
+              <w:rPr>
+                <w:sz w:val="20"/>
+              </w:rPr>
+              <w:t>c}</w:t>
             </w:r>
             <w:r>
               <w:rPr>
@@ -13005,7 +16156,31 @@
               <w:rPr>
                 <w:sz w:val="20"/>
               </w:rPr>
-              <w:t>{/tmss-15-c}</w:t>
+              <w:t>{/tmss</w:t>
+            </w:r>
+            <w:r>
+              <w:rPr>
+                <w:sz w:val="20"/>
+              </w:rPr>
+              <w:t>_</w:t>
+            </w:r>
+            <w:r>
+              <w:rPr>
+                <w:sz w:val="20"/>
+              </w:rPr>
+              <w:t>15</w:t>
+            </w:r>
+            <w:r>
+              <w:rPr>
+                <w:sz w:val="20"/>
+              </w:rPr>
+              <w:t>_</w:t>
+            </w:r>
+            <w:r>
+              <w:rPr>
+                <w:sz w:val="20"/>
+              </w:rPr>
+              <w:t>c}</w:t>
             </w:r>
           </w:p>
         </w:tc>
@@ -13018,7 +16193,6 @@
         <w:tc>
           <w:tcPr>
             <w:tcW w:w="6570" w:type="dxa"/>
-            <w:gridSpan w:val="2"/>
             <w:tcMar>
               <w:top w:w="29" w:type="dxa"/>
               <w:left w:w="115" w:type="dxa"/>
@@ -13047,7 +16221,31 @@
               <w:rPr>
                 <w:sz w:val="20"/>
               </w:rPr>
-              <w:t>{#tmss-15-d}</w:t>
+              <w:t>{#tmss</w:t>
+            </w:r>
+            <w:r>
+              <w:rPr>
+                <w:sz w:val="20"/>
+              </w:rPr>
+              <w:t>_</w:t>
+            </w:r>
+            <w:r>
+              <w:rPr>
+                <w:sz w:val="20"/>
+              </w:rPr>
+              <w:t>15</w:t>
+            </w:r>
+            <w:r>
+              <w:rPr>
+                <w:sz w:val="20"/>
+              </w:rPr>
+              <w:t>_</w:t>
+            </w:r>
+            <w:r>
+              <w:rPr>
+                <w:sz w:val="20"/>
+              </w:rPr>
+              <w:t>d}</w:t>
             </w:r>
             <w:r>
               <w:rPr>
@@ -13127,7 +16325,31 @@
               <w:rPr>
                 <w:sz w:val="20"/>
               </w:rPr>
-              <w:t>{/tmss-15-d}</w:t>
+              <w:t>{/tmss</w:t>
+            </w:r>
+            <w:r>
+              <w:rPr>
+                <w:sz w:val="20"/>
+              </w:rPr>
+              <w:t>_</w:t>
+            </w:r>
+            <w:r>
+              <w:rPr>
+                <w:sz w:val="20"/>
+              </w:rPr>
+              <w:t>15</w:t>
+            </w:r>
+            <w:r>
+              <w:rPr>
+                <w:sz w:val="20"/>
+              </w:rPr>
+              <w:t>_</w:t>
+            </w:r>
+            <w:r>
+              <w:rPr>
+                <w:sz w:val="20"/>
+              </w:rPr>
+              <w:t>d}</w:t>
             </w:r>
           </w:p>
         </w:tc>
@@ -13140,7 +16362,6 @@
         <w:tc>
           <w:tcPr>
             <w:tcW w:w="6570" w:type="dxa"/>
-            <w:gridSpan w:val="2"/>
             <w:tcMar>
               <w:top w:w="29" w:type="dxa"/>
               <w:left w:w="115" w:type="dxa"/>
@@ -13169,7 +16390,31 @@
               <w:rPr>
                 <w:sz w:val="20"/>
               </w:rPr>
-              <w:t>{#tmss-15-e}</w:t>
+              <w:t>{#tmss</w:t>
+            </w:r>
+            <w:r>
+              <w:rPr>
+                <w:sz w:val="20"/>
+              </w:rPr>
+              <w:t>_</w:t>
+            </w:r>
+            <w:r>
+              <w:rPr>
+                <w:sz w:val="20"/>
+              </w:rPr>
+              <w:t>15</w:t>
+            </w:r>
+            <w:r>
+              <w:rPr>
+                <w:sz w:val="20"/>
+              </w:rPr>
+              <w:t>_</w:t>
+            </w:r>
+            <w:r>
+              <w:rPr>
+                <w:sz w:val="20"/>
+              </w:rPr>
+              <w:t>e}</w:t>
             </w:r>
             <w:r>
               <w:rPr>
@@ -13248,7 +16493,31 @@
               <w:rPr>
                 <w:sz w:val="20"/>
               </w:rPr>
-              <w:t>{/tmss-15-e}</w:t>
+              <w:t>{/tmss</w:t>
+            </w:r>
+            <w:r>
+              <w:rPr>
+                <w:sz w:val="20"/>
+              </w:rPr>
+              <w:t>_</w:t>
+            </w:r>
+            <w:r>
+              <w:rPr>
+                <w:sz w:val="20"/>
+              </w:rPr>
+              <w:t>15</w:t>
+            </w:r>
+            <w:r>
+              <w:rPr>
+                <w:sz w:val="20"/>
+              </w:rPr>
+              <w:t>_</w:t>
+            </w:r>
+            <w:r>
+              <w:rPr>
+                <w:sz w:val="20"/>
+              </w:rPr>
+              <w:t>e}</w:t>
             </w:r>
           </w:p>
         </w:tc>
@@ -13261,7 +16530,6 @@
         <w:tc>
           <w:tcPr>
             <w:tcW w:w="6570" w:type="dxa"/>
-            <w:gridSpan w:val="2"/>
             <w:tcMar>
               <w:top w:w="29" w:type="dxa"/>
               <w:left w:w="115" w:type="dxa"/>
@@ -13290,7 +16558,31 @@
               <w:rPr>
                 <w:sz w:val="20"/>
               </w:rPr>
-              <w:t>{#tmss-15-f}</w:t>
+              <w:t>{#tmss</w:t>
+            </w:r>
+            <w:r>
+              <w:rPr>
+                <w:sz w:val="20"/>
+              </w:rPr>
+              <w:t>_</w:t>
+            </w:r>
+            <w:r>
+              <w:rPr>
+                <w:sz w:val="20"/>
+              </w:rPr>
+              <w:t>15</w:t>
+            </w:r>
+            <w:r>
+              <w:rPr>
+                <w:sz w:val="20"/>
+              </w:rPr>
+              <w:t>_</w:t>
+            </w:r>
+            <w:r>
+              <w:rPr>
+                <w:sz w:val="20"/>
+              </w:rPr>
+              <w:t>f}</w:t>
             </w:r>
             <w:r>
               <w:rPr>
@@ -13369,7 +16661,31 @@
               <w:rPr>
                 <w:sz w:val="20"/>
               </w:rPr>
-              <w:t>{/tmss-15-f}</w:t>
+              <w:t>{/tmss</w:t>
+            </w:r>
+            <w:r>
+              <w:rPr>
+                <w:sz w:val="20"/>
+              </w:rPr>
+              <w:t>_</w:t>
+            </w:r>
+            <w:r>
+              <w:rPr>
+                <w:sz w:val="20"/>
+              </w:rPr>
+              <w:t>15</w:t>
+            </w:r>
+            <w:r>
+              <w:rPr>
+                <w:sz w:val="20"/>
+              </w:rPr>
+              <w:t>_</w:t>
+            </w:r>
+            <w:r>
+              <w:rPr>
+                <w:sz w:val="20"/>
+              </w:rPr>
+              <w:t>f}</w:t>
             </w:r>
           </w:p>
         </w:tc>
@@ -13382,7 +16698,6 @@
         <w:tc>
           <w:tcPr>
             <w:tcW w:w="6570" w:type="dxa"/>
-            <w:gridSpan w:val="2"/>
             <w:tcMar>
               <w:top w:w="29" w:type="dxa"/>
               <w:left w:w="115" w:type="dxa"/>
@@ -13411,7 +16726,31 @@
               <w:rPr>
                 <w:sz w:val="20"/>
               </w:rPr>
-              <w:t>{#tmss-15-g}</w:t>
+              <w:t>{#tmss</w:t>
+            </w:r>
+            <w:r>
+              <w:rPr>
+                <w:sz w:val="20"/>
+              </w:rPr>
+              <w:t>_</w:t>
+            </w:r>
+            <w:r>
+              <w:rPr>
+                <w:sz w:val="20"/>
+              </w:rPr>
+              <w:t>15</w:t>
+            </w:r>
+            <w:r>
+              <w:rPr>
+                <w:sz w:val="20"/>
+              </w:rPr>
+              <w:t>_</w:t>
+            </w:r>
+            <w:r>
+              <w:rPr>
+                <w:sz w:val="20"/>
+              </w:rPr>
+              <w:t>g}</w:t>
             </w:r>
             <w:r>
               <w:rPr>
@@ -13490,14 +16829,31 @@
               <w:rPr>
                 <w:sz w:val="20"/>
               </w:rPr>
-              <w:t>{/tmss-15</w:t>
-            </w:r>
-            <w:r>
-              <w:rPr>
-                <w:sz w:val="20"/>
-              </w:rPr>
-              <w:lastRenderedPageBreak/>
-              <w:t>-g}</w:t>
+              <w:t>{/tmss</w:t>
+            </w:r>
+            <w:r>
+              <w:rPr>
+                <w:sz w:val="20"/>
+              </w:rPr>
+              <w:t>_</w:t>
+            </w:r>
+            <w:r>
+              <w:rPr>
+                <w:sz w:val="20"/>
+              </w:rPr>
+              <w:t>15</w:t>
+            </w:r>
+            <w:r>
+              <w:rPr>
+                <w:sz w:val="20"/>
+              </w:rPr>
+              <w:t>_</w:t>
+            </w:r>
+            <w:r>
+              <w:rPr>
+                <w:sz w:val="20"/>
+              </w:rPr>
+              <w:t>g}</w:t>
             </w:r>
           </w:p>
         </w:tc>
@@ -13510,7 +16866,6 @@
         <w:tc>
           <w:tcPr>
             <w:tcW w:w="6570" w:type="dxa"/>
-            <w:gridSpan w:val="2"/>
             <w:tcMar>
               <w:top w:w="29" w:type="dxa"/>
               <w:left w:w="115" w:type="dxa"/>
@@ -13540,7 +16895,31 @@
                 <w:sz w:val="20"/>
               </w:rPr>
               <w:lastRenderedPageBreak/>
-              <w:t>{#tmss-15-h}</w:t>
+              <w:t>{#tmss</w:t>
+            </w:r>
+            <w:r>
+              <w:rPr>
+                <w:sz w:val="20"/>
+              </w:rPr>
+              <w:t>_</w:t>
+            </w:r>
+            <w:r>
+              <w:rPr>
+                <w:sz w:val="20"/>
+              </w:rPr>
+              <w:t>15</w:t>
+            </w:r>
+            <w:r>
+              <w:rPr>
+                <w:sz w:val="20"/>
+              </w:rPr>
+              <w:t>_</w:t>
+            </w:r>
+            <w:r>
+              <w:rPr>
+                <w:sz w:val="20"/>
+              </w:rPr>
+              <w:t>h}</w:t>
             </w:r>
             <w:r>
               <w:rPr>
@@ -13619,7 +16998,31 @@
               <w:rPr>
                 <w:sz w:val="20"/>
               </w:rPr>
-              <w:t>{/tmss-15-h}</w:t>
+              <w:t>{/tmss</w:t>
+            </w:r>
+            <w:r>
+              <w:rPr>
+                <w:sz w:val="20"/>
+              </w:rPr>
+              <w:t>_</w:t>
+            </w:r>
+            <w:r>
+              <w:rPr>
+                <w:sz w:val="20"/>
+              </w:rPr>
+              <w:t>15</w:t>
+            </w:r>
+            <w:r>
+              <w:rPr>
+                <w:sz w:val="20"/>
+              </w:rPr>
+              <w:t>_</w:t>
+            </w:r>
+            <w:r>
+              <w:rPr>
+                <w:sz w:val="20"/>
+              </w:rPr>
+              <w:t>h}</w:t>
             </w:r>
             <w:r>
               <w:rPr>
@@ -13638,7 +17041,6 @@
         <w:tc>
           <w:tcPr>
             <w:tcW w:w="6570" w:type="dxa"/>
-            <w:gridSpan w:val="2"/>
             <w:tcBorders>
               <w:top w:val="single" w:sz="12" w:space="0" w:color="C0C0C0"/>
             </w:tcBorders>
@@ -13670,7 +17072,631 @@
               <w:rPr>
                 <w:sz w:val="20"/>
               </w:rPr>
-              <w:t>{#tmss-16-a-1 || tmss-16-a-2 || tmss-16-a-3 || tmss-16-a-4 || tmss-16-a-5 || tmss-16-b || tmss-16-c-1 || tmss-16-c-2 || tmss-16-c-3 || tmss-16-c-4 || tmss-16-c-5 || tmss-16-c-6 || tmss-16-c-7 || tmss-16-c-8 || tmss-16-c-9 || tmss-16-c-10 || tmss-16-c-11 || tmss-16-d</w:t>
+              <w:t>{#tmss</w:t>
+            </w:r>
+            <w:r>
+              <w:rPr>
+                <w:sz w:val="20"/>
+              </w:rPr>
+              <w:t>_</w:t>
+            </w:r>
+            <w:r>
+              <w:rPr>
+                <w:sz w:val="20"/>
+              </w:rPr>
+              <w:t>16</w:t>
+            </w:r>
+            <w:r>
+              <w:rPr>
+                <w:sz w:val="20"/>
+              </w:rPr>
+              <w:t>_</w:t>
+            </w:r>
+            <w:r>
+              <w:rPr>
+                <w:sz w:val="20"/>
+              </w:rPr>
+              <w:t>a</w:t>
+            </w:r>
+            <w:r>
+              <w:rPr>
+                <w:sz w:val="20"/>
+              </w:rPr>
+              <w:t>_</w:t>
+            </w:r>
+            <w:r>
+              <w:rPr>
+                <w:sz w:val="20"/>
+              </w:rPr>
+              <w:t>1 || tmss</w:t>
+            </w:r>
+            <w:r>
+              <w:rPr>
+                <w:sz w:val="20"/>
+              </w:rPr>
+              <w:t>_</w:t>
+            </w:r>
+            <w:r>
+              <w:rPr>
+                <w:sz w:val="20"/>
+              </w:rPr>
+              <w:t>16</w:t>
+            </w:r>
+            <w:r>
+              <w:rPr>
+                <w:sz w:val="20"/>
+              </w:rPr>
+              <w:t>_</w:t>
+            </w:r>
+            <w:r>
+              <w:rPr>
+                <w:sz w:val="20"/>
+              </w:rPr>
+              <w:t>a</w:t>
+            </w:r>
+            <w:r>
+              <w:rPr>
+                <w:sz w:val="20"/>
+              </w:rPr>
+              <w:t>_</w:t>
+            </w:r>
+            <w:r>
+              <w:rPr>
+                <w:sz w:val="20"/>
+              </w:rPr>
+              <w:t>2 || tmss</w:t>
+            </w:r>
+            <w:r>
+              <w:rPr>
+                <w:sz w:val="20"/>
+              </w:rPr>
+              <w:t>_</w:t>
+            </w:r>
+            <w:r>
+              <w:rPr>
+                <w:sz w:val="20"/>
+              </w:rPr>
+              <w:t>16</w:t>
+            </w:r>
+            <w:r>
+              <w:rPr>
+                <w:sz w:val="20"/>
+              </w:rPr>
+              <w:t>_</w:t>
+            </w:r>
+            <w:r>
+              <w:rPr>
+                <w:sz w:val="20"/>
+              </w:rPr>
+              <w:t>a</w:t>
+            </w:r>
+            <w:r>
+              <w:rPr>
+                <w:sz w:val="20"/>
+              </w:rPr>
+              <w:t>_</w:t>
+            </w:r>
+            <w:r>
+              <w:rPr>
+                <w:sz w:val="20"/>
+              </w:rPr>
+              <w:t>3 || tmss</w:t>
+            </w:r>
+            <w:r>
+              <w:rPr>
+                <w:sz w:val="20"/>
+              </w:rPr>
+              <w:t>_</w:t>
+            </w:r>
+            <w:r>
+              <w:rPr>
+                <w:sz w:val="20"/>
+              </w:rPr>
+              <w:t>16</w:t>
+            </w:r>
+            <w:r>
+              <w:rPr>
+                <w:sz w:val="20"/>
+              </w:rPr>
+              <w:t>_</w:t>
+            </w:r>
+            <w:r>
+              <w:rPr>
+                <w:sz w:val="20"/>
+              </w:rPr>
+              <w:t>a</w:t>
+            </w:r>
+            <w:r>
+              <w:rPr>
+                <w:sz w:val="20"/>
+              </w:rPr>
+              <w:t>_</w:t>
+            </w:r>
+            <w:r>
+              <w:rPr>
+                <w:sz w:val="20"/>
+              </w:rPr>
+              <w:t>4 || tmss</w:t>
+            </w:r>
+            <w:r>
+              <w:rPr>
+                <w:sz w:val="20"/>
+              </w:rPr>
+              <w:t>_</w:t>
+            </w:r>
+            <w:r>
+              <w:rPr>
+                <w:sz w:val="20"/>
+              </w:rPr>
+              <w:t>16</w:t>
+            </w:r>
+            <w:r>
+              <w:rPr>
+                <w:sz w:val="20"/>
+              </w:rPr>
+              <w:t>_</w:t>
+            </w:r>
+            <w:r>
+              <w:rPr>
+                <w:sz w:val="20"/>
+              </w:rPr>
+              <w:t>a</w:t>
+            </w:r>
+            <w:r>
+              <w:rPr>
+                <w:sz w:val="20"/>
+              </w:rPr>
+              <w:t>_</w:t>
+            </w:r>
+            <w:r>
+              <w:rPr>
+                <w:sz w:val="20"/>
+              </w:rPr>
+              <w:t>5 || tmss</w:t>
+            </w:r>
+            <w:r>
+              <w:rPr>
+                <w:sz w:val="20"/>
+              </w:rPr>
+              <w:t>_</w:t>
+            </w:r>
+            <w:r>
+              <w:rPr>
+                <w:sz w:val="20"/>
+              </w:rPr>
+              <w:t>16</w:t>
+            </w:r>
+            <w:r>
+              <w:rPr>
+                <w:sz w:val="20"/>
+              </w:rPr>
+              <w:t>_</w:t>
+            </w:r>
+            <w:r>
+              <w:rPr>
+                <w:sz w:val="20"/>
+              </w:rPr>
+              <w:t>b || tmss</w:t>
+            </w:r>
+            <w:r>
+              <w:rPr>
+                <w:sz w:val="20"/>
+              </w:rPr>
+              <w:t>_</w:t>
+            </w:r>
+            <w:r>
+              <w:rPr>
+                <w:sz w:val="20"/>
+              </w:rPr>
+              <w:t>16</w:t>
+            </w:r>
+            <w:r>
+              <w:rPr>
+                <w:sz w:val="20"/>
+              </w:rPr>
+              <w:t>_</w:t>
+            </w:r>
+            <w:r>
+              <w:rPr>
+                <w:sz w:val="20"/>
+              </w:rPr>
+              <w:t>c</w:t>
+            </w:r>
+            <w:r>
+              <w:rPr>
+                <w:sz w:val="20"/>
+              </w:rPr>
+              <w:t>_</w:t>
+            </w:r>
+            <w:r>
+              <w:rPr>
+                <w:sz w:val="20"/>
+              </w:rPr>
+              <w:t>1 || tmss</w:t>
+            </w:r>
+            <w:r>
+              <w:rPr>
+                <w:sz w:val="20"/>
+              </w:rPr>
+              <w:t>_</w:t>
+            </w:r>
+            <w:r>
+              <w:rPr>
+                <w:sz w:val="20"/>
+              </w:rPr>
+              <w:t>16</w:t>
+            </w:r>
+            <w:r>
+              <w:rPr>
+                <w:sz w:val="20"/>
+              </w:rPr>
+              <w:t>_</w:t>
+            </w:r>
+            <w:r>
+              <w:rPr>
+                <w:sz w:val="20"/>
+              </w:rPr>
+              <w:t>c</w:t>
+            </w:r>
+            <w:r>
+              <w:rPr>
+                <w:sz w:val="20"/>
+              </w:rPr>
+              <w:t>_</w:t>
+            </w:r>
+            <w:r>
+              <w:rPr>
+                <w:sz w:val="20"/>
+              </w:rPr>
+              <w:t>2 || tmss</w:t>
+            </w:r>
+            <w:r>
+              <w:rPr>
+                <w:sz w:val="20"/>
+              </w:rPr>
+              <w:t>_</w:t>
+            </w:r>
+            <w:r>
+              <w:rPr>
+                <w:sz w:val="20"/>
+              </w:rPr>
+              <w:t>16</w:t>
+            </w:r>
+            <w:r>
+              <w:rPr>
+                <w:sz w:val="20"/>
+              </w:rPr>
+              <w:t>_</w:t>
+            </w:r>
+            <w:r>
+              <w:rPr>
+                <w:sz w:val="20"/>
+              </w:rPr>
+              <w:t>c</w:t>
+            </w:r>
+            <w:r>
+              <w:rPr>
+                <w:sz w:val="20"/>
+              </w:rPr>
+              <w:t>_</w:t>
+            </w:r>
+            <w:r>
+              <w:rPr>
+                <w:sz w:val="20"/>
+              </w:rPr>
+              <w:t>3 || tmss</w:t>
+            </w:r>
+            <w:r>
+              <w:rPr>
+                <w:sz w:val="20"/>
+              </w:rPr>
+              <w:t>_</w:t>
+            </w:r>
+            <w:r>
+              <w:rPr>
+                <w:sz w:val="20"/>
+              </w:rPr>
+              <w:t>16</w:t>
+            </w:r>
+            <w:r>
+              <w:rPr>
+                <w:sz w:val="20"/>
+              </w:rPr>
+              <w:t>_</w:t>
+            </w:r>
+            <w:r>
+              <w:rPr>
+                <w:sz w:val="20"/>
+              </w:rPr>
+              <w:t>c</w:t>
+            </w:r>
+            <w:r>
+              <w:rPr>
+                <w:sz w:val="20"/>
+              </w:rPr>
+              <w:t>_</w:t>
+            </w:r>
+            <w:r>
+              <w:rPr>
+                <w:sz w:val="20"/>
+              </w:rPr>
+              <w:t>4 || tmss</w:t>
+            </w:r>
+            <w:r>
+              <w:rPr>
+                <w:sz w:val="20"/>
+              </w:rPr>
+              <w:t>_</w:t>
+            </w:r>
+            <w:r>
+              <w:rPr>
+                <w:sz w:val="20"/>
+              </w:rPr>
+              <w:t>16</w:t>
+            </w:r>
+            <w:r>
+              <w:rPr>
+                <w:sz w:val="20"/>
+              </w:rPr>
+              <w:t>_</w:t>
+            </w:r>
+            <w:r>
+              <w:rPr>
+                <w:sz w:val="20"/>
+              </w:rPr>
+              <w:t>c</w:t>
+            </w:r>
+            <w:r>
+              <w:rPr>
+                <w:sz w:val="20"/>
+              </w:rPr>
+              <w:t>_</w:t>
+            </w:r>
+            <w:r>
+              <w:rPr>
+                <w:sz w:val="20"/>
+              </w:rPr>
+              <w:t>5 || tmss</w:t>
+            </w:r>
+            <w:r>
+              <w:rPr>
+                <w:sz w:val="20"/>
+              </w:rPr>
+              <w:t>_</w:t>
+            </w:r>
+            <w:r>
+              <w:rPr>
+                <w:sz w:val="20"/>
+              </w:rPr>
+              <w:t>16</w:t>
+            </w:r>
+            <w:r>
+              <w:rPr>
+                <w:sz w:val="20"/>
+              </w:rPr>
+              <w:t>_</w:t>
+            </w:r>
+            <w:r>
+              <w:rPr>
+                <w:sz w:val="20"/>
+              </w:rPr>
+              <w:t>c</w:t>
+            </w:r>
+            <w:r>
+              <w:rPr>
+                <w:sz w:val="20"/>
+              </w:rPr>
+              <w:t>_</w:t>
+            </w:r>
+            <w:r>
+              <w:rPr>
+                <w:sz w:val="20"/>
+              </w:rPr>
+              <w:t>6 || tmss</w:t>
+            </w:r>
+            <w:r>
+              <w:rPr>
+                <w:sz w:val="20"/>
+              </w:rPr>
+              <w:t>_</w:t>
+            </w:r>
+            <w:r>
+              <w:rPr>
+                <w:sz w:val="20"/>
+              </w:rPr>
+              <w:t>16</w:t>
+            </w:r>
+            <w:r>
+              <w:rPr>
+                <w:sz w:val="20"/>
+              </w:rPr>
+              <w:t>_</w:t>
+            </w:r>
+            <w:r>
+              <w:rPr>
+                <w:sz w:val="20"/>
+              </w:rPr>
+              <w:t>c</w:t>
+            </w:r>
+            <w:r>
+              <w:rPr>
+                <w:sz w:val="20"/>
+              </w:rPr>
+              <w:t>_</w:t>
+            </w:r>
+            <w:r>
+              <w:rPr>
+                <w:sz w:val="20"/>
+              </w:rPr>
+              <w:t>7 || tmss</w:t>
+            </w:r>
+            <w:r>
+              <w:rPr>
+                <w:sz w:val="20"/>
+              </w:rPr>
+              <w:t>_</w:t>
+            </w:r>
+            <w:r>
+              <w:rPr>
+                <w:sz w:val="20"/>
+              </w:rPr>
+              <w:t>16</w:t>
+            </w:r>
+            <w:r>
+              <w:rPr>
+                <w:sz w:val="20"/>
+              </w:rPr>
+              <w:t>_</w:t>
+            </w:r>
+            <w:r>
+              <w:rPr>
+                <w:sz w:val="20"/>
+              </w:rPr>
+              <w:t>c</w:t>
+            </w:r>
+            <w:r>
+              <w:rPr>
+                <w:sz w:val="20"/>
+              </w:rPr>
+              <w:t>_</w:t>
+            </w:r>
+            <w:r>
+              <w:rPr>
+                <w:sz w:val="20"/>
+              </w:rPr>
+              <w:t>8 || tmss</w:t>
+            </w:r>
+            <w:r>
+              <w:rPr>
+                <w:sz w:val="20"/>
+              </w:rPr>
+              <w:t>_</w:t>
+            </w:r>
+            <w:r>
+              <w:rPr>
+                <w:sz w:val="20"/>
+              </w:rPr>
+              <w:t>16</w:t>
+            </w:r>
+            <w:r>
+              <w:rPr>
+                <w:sz w:val="20"/>
+              </w:rPr>
+              <w:t>_</w:t>
+            </w:r>
+            <w:r>
+              <w:rPr>
+                <w:sz w:val="20"/>
+              </w:rPr>
+              <w:t>c</w:t>
+            </w:r>
+            <w:r>
+              <w:rPr>
+                <w:sz w:val="20"/>
+              </w:rPr>
+              <w:t>_</w:t>
+            </w:r>
+            <w:r>
+              <w:rPr>
+                <w:sz w:val="20"/>
+              </w:rPr>
+              <w:t>9 || tmss</w:t>
+            </w:r>
+            <w:r>
+              <w:rPr>
+                <w:sz w:val="20"/>
+              </w:rPr>
+              <w:t>_</w:t>
+            </w:r>
+            <w:r>
+              <w:rPr>
+                <w:sz w:val="20"/>
+              </w:rPr>
+              <w:t>16</w:t>
+            </w:r>
+            <w:r>
+              <w:rPr>
+                <w:sz w:val="20"/>
+              </w:rPr>
+              <w:t>_</w:t>
+            </w:r>
+            <w:r>
+              <w:rPr>
+                <w:sz w:val="20"/>
+              </w:rPr>
+              <w:t>c</w:t>
+            </w:r>
+            <w:r>
+              <w:rPr>
+                <w:sz w:val="20"/>
+              </w:rPr>
+              <w:t>_</w:t>
+            </w:r>
+            <w:r>
+              <w:rPr>
+                <w:sz w:val="20"/>
+              </w:rPr>
+              <w:t>10 || tmss</w:t>
+            </w:r>
+            <w:r>
+              <w:rPr>
+                <w:sz w:val="20"/>
+              </w:rPr>
+              <w:t>_</w:t>
+            </w:r>
+            <w:r>
+              <w:rPr>
+                <w:sz w:val="20"/>
+              </w:rPr>
+              <w:t>16</w:t>
+            </w:r>
+            <w:r>
+              <w:rPr>
+                <w:sz w:val="20"/>
+              </w:rPr>
+              <w:t>_</w:t>
+            </w:r>
+            <w:r>
+              <w:rPr>
+                <w:sz w:val="20"/>
+              </w:rPr>
+              <w:t>c</w:t>
+            </w:r>
+            <w:r>
+              <w:rPr>
+                <w:sz w:val="20"/>
+              </w:rPr>
+              <w:t>_</w:t>
+            </w:r>
+            <w:r>
+              <w:rPr>
+                <w:sz w:val="20"/>
+              </w:rPr>
+              <w:t>11 || tmss</w:t>
+            </w:r>
+            <w:r>
+              <w:rPr>
+                <w:sz w:val="20"/>
+              </w:rPr>
+              <w:t>_</w:t>
+            </w:r>
+            <w:r>
+              <w:rPr>
+                <w:sz w:val="20"/>
+              </w:rPr>
+              <w:t>16</w:t>
+            </w:r>
+            <w:r>
+              <w:rPr>
+                <w:sz w:val="20"/>
+              </w:rPr>
+              <w:t>_</w:t>
+            </w:r>
+            <w:r>
+              <w:rPr>
+                <w:sz w:val="20"/>
+              </w:rPr>
+              <w:t>d</w:t>
             </w:r>
             <w:r>
               <w:rPr>
@@ -13678,8 +17704,6 @@
               </w:rPr>
               <w:t>}</w:t>
             </w:r>
-            <w:bookmarkStart w:id="0" w:name="_GoBack"/>
-            <w:bookmarkEnd w:id="0"/>
             <w:r>
               <w:rPr>
                 <w:sz w:val="20"/>
@@ -13768,7 +17792,6 @@
         <w:tc>
           <w:tcPr>
             <w:tcW w:w="6570" w:type="dxa"/>
-            <w:gridSpan w:val="2"/>
             <w:tcMar>
               <w:top w:w="29" w:type="dxa"/>
               <w:left w:w="115" w:type="dxa"/>
@@ -13797,13 +17820,79 @@
               <w:rPr>
                 <w:sz w:val="20"/>
               </w:rPr>
-              <w:t xml:space="preserve">{#tmss-16-a-1 || </w:t>
-            </w:r>
-            <w:r>
-              <w:rPr>
-                <w:sz w:val="20"/>
-              </w:rPr>
-              <w:t>tmss-16-a-</w:t>
+              <w:t>{#tmss</w:t>
+            </w:r>
+            <w:r>
+              <w:rPr>
+                <w:sz w:val="20"/>
+              </w:rPr>
+              <w:t>_</w:t>
+            </w:r>
+            <w:r>
+              <w:rPr>
+                <w:sz w:val="20"/>
+              </w:rPr>
+              <w:t>16</w:t>
+            </w:r>
+            <w:r>
+              <w:rPr>
+                <w:sz w:val="20"/>
+              </w:rPr>
+              <w:t>_</w:t>
+            </w:r>
+            <w:r>
+              <w:rPr>
+                <w:sz w:val="20"/>
+              </w:rPr>
+              <w:t>a</w:t>
+            </w:r>
+            <w:r>
+              <w:rPr>
+                <w:sz w:val="20"/>
+              </w:rPr>
+              <w:t>_</w:t>
+            </w:r>
+            <w:r>
+              <w:rPr>
+                <w:sz w:val="20"/>
+              </w:rPr>
+              <w:t xml:space="preserve">1 || </w:t>
+            </w:r>
+            <w:r>
+              <w:rPr>
+                <w:sz w:val="20"/>
+              </w:rPr>
+              <w:t>tmss</w:t>
+            </w:r>
+            <w:r>
+              <w:rPr>
+                <w:sz w:val="20"/>
+              </w:rPr>
+              <w:t>_</w:t>
+            </w:r>
+            <w:r>
+              <w:rPr>
+                <w:sz w:val="20"/>
+              </w:rPr>
+              <w:t>16</w:t>
+            </w:r>
+            <w:r>
+              <w:rPr>
+                <w:sz w:val="20"/>
+              </w:rPr>
+              <w:t>_</w:t>
+            </w:r>
+            <w:r>
+              <w:rPr>
+                <w:sz w:val="20"/>
+              </w:rPr>
+              <w:t>a</w:t>
+            </w:r>
+            <w:r>
+              <w:rPr>
+                <w:sz w:val="20"/>
+              </w:rPr>
+              <w:t>_</w:t>
             </w:r>
             <w:r>
               <w:rPr>
@@ -13815,7 +17904,37 @@
               <w:rPr>
                 <w:sz w:val="20"/>
               </w:rPr>
-              <w:t>tmss-16-a-</w:t>
+              <w:t>tmss</w:t>
+            </w:r>
+            <w:r>
+              <w:rPr>
+                <w:sz w:val="20"/>
+              </w:rPr>
+              <w:t>_</w:t>
+            </w:r>
+            <w:r>
+              <w:rPr>
+                <w:sz w:val="20"/>
+              </w:rPr>
+              <w:t>16</w:t>
+            </w:r>
+            <w:r>
+              <w:rPr>
+                <w:sz w:val="20"/>
+              </w:rPr>
+              <w:t>_</w:t>
+            </w:r>
+            <w:r>
+              <w:rPr>
+                <w:sz w:val="20"/>
+              </w:rPr>
+              <w:t>a</w:t>
+            </w:r>
+            <w:r>
+              <w:rPr>
+                <w:sz w:val="20"/>
+              </w:rPr>
+              <w:t>_</w:t>
             </w:r>
             <w:r>
               <w:rPr>
@@ -13827,7 +17946,37 @@
               <w:rPr>
                 <w:sz w:val="20"/>
               </w:rPr>
-              <w:t>tmss-16-a-</w:t>
+              <w:t>tmss</w:t>
+            </w:r>
+            <w:r>
+              <w:rPr>
+                <w:sz w:val="20"/>
+              </w:rPr>
+              <w:t>_</w:t>
+            </w:r>
+            <w:r>
+              <w:rPr>
+                <w:sz w:val="20"/>
+              </w:rPr>
+              <w:t>16</w:t>
+            </w:r>
+            <w:r>
+              <w:rPr>
+                <w:sz w:val="20"/>
+              </w:rPr>
+              <w:t>_</w:t>
+            </w:r>
+            <w:r>
+              <w:rPr>
+                <w:sz w:val="20"/>
+              </w:rPr>
+              <w:t>a</w:t>
+            </w:r>
+            <w:r>
+              <w:rPr>
+                <w:sz w:val="20"/>
+              </w:rPr>
+              <w:t>_</w:t>
             </w:r>
             <w:r>
               <w:rPr>
@@ -13839,7 +17988,37 @@
               <w:rPr>
                 <w:sz w:val="20"/>
               </w:rPr>
-              <w:t>tmss-16-a-</w:t>
+              <w:t>tmss</w:t>
+            </w:r>
+            <w:r>
+              <w:rPr>
+                <w:sz w:val="20"/>
+              </w:rPr>
+              <w:t>_</w:t>
+            </w:r>
+            <w:r>
+              <w:rPr>
+                <w:sz w:val="20"/>
+              </w:rPr>
+              <w:t>16</w:t>
+            </w:r>
+            <w:r>
+              <w:rPr>
+                <w:sz w:val="20"/>
+              </w:rPr>
+              <w:t>_</w:t>
+            </w:r>
+            <w:r>
+              <w:rPr>
+                <w:sz w:val="20"/>
+              </w:rPr>
+              <w:t>a</w:t>
+            </w:r>
+            <w:r>
+              <w:rPr>
+                <w:sz w:val="20"/>
+              </w:rPr>
+              <w:t>_</w:t>
             </w:r>
             <w:r>
               <w:rPr>
@@ -13923,7 +18102,6 @@
         <w:tc>
           <w:tcPr>
             <w:tcW w:w="6570" w:type="dxa"/>
-            <w:gridSpan w:val="2"/>
             <w:tcMar>
               <w:top w:w="29" w:type="dxa"/>
               <w:left w:w="115" w:type="dxa"/>
@@ -13952,7 +18130,43 @@
               <w:rPr>
                 <w:sz w:val="20"/>
               </w:rPr>
-              <w:t>{#tmss-16-a-1}</w:t>
+              <w:t>{#tmss</w:t>
+            </w:r>
+            <w:r>
+              <w:rPr>
+                <w:sz w:val="20"/>
+              </w:rPr>
+              <w:t>_</w:t>
+            </w:r>
+            <w:r>
+              <w:rPr>
+                <w:sz w:val="20"/>
+              </w:rPr>
+              <w:t>16</w:t>
+            </w:r>
+            <w:r>
+              <w:rPr>
+                <w:sz w:val="20"/>
+              </w:rPr>
+              <w:t>_</w:t>
+            </w:r>
+            <w:r>
+              <w:rPr>
+                <w:sz w:val="20"/>
+              </w:rPr>
+              <w:t>a</w:t>
+            </w:r>
+            <w:r>
+              <w:rPr>
+                <w:sz w:val="20"/>
+              </w:rPr>
+              <w:t>_</w:t>
+            </w:r>
+            <w:r>
+              <w:rPr>
+                <w:sz w:val="20"/>
+              </w:rPr>
+              <w:t>1}</w:t>
             </w:r>
             <w:r>
               <w:rPr>
@@ -14031,7 +18245,43 @@
               <w:rPr>
                 <w:sz w:val="20"/>
               </w:rPr>
-              <w:t>{/tmss-16-a-1}</w:t>
+              <w:t>{/tmss</w:t>
+            </w:r>
+            <w:r>
+              <w:rPr>
+                <w:sz w:val="20"/>
+              </w:rPr>
+              <w:t>_</w:t>
+            </w:r>
+            <w:r>
+              <w:rPr>
+                <w:sz w:val="20"/>
+              </w:rPr>
+              <w:t>16</w:t>
+            </w:r>
+            <w:r>
+              <w:rPr>
+                <w:sz w:val="20"/>
+              </w:rPr>
+              <w:t>_</w:t>
+            </w:r>
+            <w:r>
+              <w:rPr>
+                <w:sz w:val="20"/>
+              </w:rPr>
+              <w:t>a</w:t>
+            </w:r>
+            <w:r>
+              <w:rPr>
+                <w:sz w:val="20"/>
+              </w:rPr>
+              <w:t>_</w:t>
+            </w:r>
+            <w:r>
+              <w:rPr>
+                <w:sz w:val="20"/>
+              </w:rPr>
+              <w:t>1}</w:t>
             </w:r>
           </w:p>
         </w:tc>
@@ -14044,7 +18294,6 @@
         <w:tc>
           <w:tcPr>
             <w:tcW w:w="6570" w:type="dxa"/>
-            <w:gridSpan w:val="2"/>
             <w:tcMar>
               <w:top w:w="29" w:type="dxa"/>
               <w:left w:w="115" w:type="dxa"/>
@@ -14075,7 +18324,43 @@
                 <w:sz w:val="20"/>
               </w:rPr>
               <w:lastRenderedPageBreak/>
-              <w:t>{#tmss-16-a-2}</w:t>
+              <w:t>{#tmss</w:t>
+            </w:r>
+            <w:r>
+              <w:rPr>
+                <w:sz w:val="20"/>
+              </w:rPr>
+              <w:t>_</w:t>
+            </w:r>
+            <w:r>
+              <w:rPr>
+                <w:sz w:val="20"/>
+              </w:rPr>
+              <w:t>16</w:t>
+            </w:r>
+            <w:r>
+              <w:rPr>
+                <w:sz w:val="20"/>
+              </w:rPr>
+              <w:t>_</w:t>
+            </w:r>
+            <w:r>
+              <w:rPr>
+                <w:sz w:val="20"/>
+              </w:rPr>
+              <w:t>a</w:t>
+            </w:r>
+            <w:r>
+              <w:rPr>
+                <w:sz w:val="20"/>
+              </w:rPr>
+              <w:t>_</w:t>
+            </w:r>
+            <w:r>
+              <w:rPr>
+                <w:sz w:val="20"/>
+              </w:rPr>
+              <w:t>2}</w:t>
             </w:r>
             <w:r>
               <w:rPr>
@@ -14155,7 +18440,43 @@
               <w:rPr>
                 <w:sz w:val="20"/>
               </w:rPr>
-              <w:t>{/tmss-16-a-2}</w:t>
+              <w:t>{/tmss</w:t>
+            </w:r>
+            <w:r>
+              <w:rPr>
+                <w:sz w:val="20"/>
+              </w:rPr>
+              <w:t>_</w:t>
+            </w:r>
+            <w:r>
+              <w:rPr>
+                <w:sz w:val="20"/>
+              </w:rPr>
+              <w:t>16</w:t>
+            </w:r>
+            <w:r>
+              <w:rPr>
+                <w:sz w:val="20"/>
+              </w:rPr>
+              <w:t>_</w:t>
+            </w:r>
+            <w:r>
+              <w:rPr>
+                <w:sz w:val="20"/>
+              </w:rPr>
+              <w:t>a</w:t>
+            </w:r>
+            <w:r>
+              <w:rPr>
+                <w:sz w:val="20"/>
+              </w:rPr>
+              <w:t>_</w:t>
+            </w:r>
+            <w:r>
+              <w:rPr>
+                <w:sz w:val="20"/>
+              </w:rPr>
+              <w:t>2}</w:t>
             </w:r>
           </w:p>
         </w:tc>
@@ -14168,7 +18489,6 @@
         <w:tc>
           <w:tcPr>
             <w:tcW w:w="6570" w:type="dxa"/>
-            <w:gridSpan w:val="2"/>
             <w:tcMar>
               <w:top w:w="29" w:type="dxa"/>
               <w:left w:w="115" w:type="dxa"/>
@@ -14197,7 +18517,43 @@
               <w:rPr>
                 <w:sz w:val="20"/>
               </w:rPr>
-              <w:t>{#tmss-16-a-3}</w:t>
+              <w:t>{#tmss</w:t>
+            </w:r>
+            <w:r>
+              <w:rPr>
+                <w:sz w:val="20"/>
+              </w:rPr>
+              <w:t>_</w:t>
+            </w:r>
+            <w:r>
+              <w:rPr>
+                <w:sz w:val="20"/>
+              </w:rPr>
+              <w:t>16</w:t>
+            </w:r>
+            <w:r>
+              <w:rPr>
+                <w:sz w:val="20"/>
+              </w:rPr>
+              <w:t>_</w:t>
+            </w:r>
+            <w:r>
+              <w:rPr>
+                <w:sz w:val="20"/>
+              </w:rPr>
+              <w:t>a</w:t>
+            </w:r>
+            <w:r>
+              <w:rPr>
+                <w:sz w:val="20"/>
+              </w:rPr>
+              <w:t>_</w:t>
+            </w:r>
+            <w:r>
+              <w:rPr>
+                <w:sz w:val="20"/>
+              </w:rPr>
+              <w:t>3}</w:t>
             </w:r>
             <w:r>
               <w:rPr>
@@ -14275,7 +18631,43 @@
               <w:rPr>
                 <w:sz w:val="20"/>
               </w:rPr>
-              <w:t>{/tmss-16-a-3}</w:t>
+              <w:t>{/tmss</w:t>
+            </w:r>
+            <w:r>
+              <w:rPr>
+                <w:sz w:val="20"/>
+              </w:rPr>
+              <w:t>_</w:t>
+            </w:r>
+            <w:r>
+              <w:rPr>
+                <w:sz w:val="20"/>
+              </w:rPr>
+              <w:t>16</w:t>
+            </w:r>
+            <w:r>
+              <w:rPr>
+                <w:sz w:val="20"/>
+              </w:rPr>
+              <w:t>_</w:t>
+            </w:r>
+            <w:r>
+              <w:rPr>
+                <w:sz w:val="20"/>
+              </w:rPr>
+              <w:t>a</w:t>
+            </w:r>
+            <w:r>
+              <w:rPr>
+                <w:sz w:val="20"/>
+              </w:rPr>
+              <w:t>_</w:t>
+            </w:r>
+            <w:r>
+              <w:rPr>
+                <w:sz w:val="20"/>
+              </w:rPr>
+              <w:t>3}</w:t>
             </w:r>
           </w:p>
         </w:tc>
@@ -14288,7 +18680,6 @@
         <w:tc>
           <w:tcPr>
             <w:tcW w:w="6570" w:type="dxa"/>
-            <w:gridSpan w:val="2"/>
             <w:tcMar>
               <w:top w:w="29" w:type="dxa"/>
               <w:left w:w="115" w:type="dxa"/>
@@ -14317,7 +18708,43 @@
               <w:rPr>
                 <w:sz w:val="20"/>
               </w:rPr>
-              <w:t>{#tmss-16-a-4}</w:t>
+              <w:t>{#tmss</w:t>
+            </w:r>
+            <w:r>
+              <w:rPr>
+                <w:sz w:val="20"/>
+              </w:rPr>
+              <w:t>_</w:t>
+            </w:r>
+            <w:r>
+              <w:rPr>
+                <w:sz w:val="20"/>
+              </w:rPr>
+              <w:t>16</w:t>
+            </w:r>
+            <w:r>
+              <w:rPr>
+                <w:sz w:val="20"/>
+              </w:rPr>
+              <w:t>_</w:t>
+            </w:r>
+            <w:r>
+              <w:rPr>
+                <w:sz w:val="20"/>
+              </w:rPr>
+              <w:t>a</w:t>
+            </w:r>
+            <w:r>
+              <w:rPr>
+                <w:sz w:val="20"/>
+              </w:rPr>
+              <w:t>_</w:t>
+            </w:r>
+            <w:r>
+              <w:rPr>
+                <w:sz w:val="20"/>
+              </w:rPr>
+              <w:t>4}</w:t>
             </w:r>
             <w:r>
               <w:rPr>
@@ -14394,7 +18821,43 @@
               <w:rPr>
                 <w:sz w:val="20"/>
               </w:rPr>
-              <w:t>{/tmss-16-a-4}</w:t>
+              <w:t>{/tmss</w:t>
+            </w:r>
+            <w:r>
+              <w:rPr>
+                <w:sz w:val="20"/>
+              </w:rPr>
+              <w:t>_</w:t>
+            </w:r>
+            <w:r>
+              <w:rPr>
+                <w:sz w:val="20"/>
+              </w:rPr>
+              <w:t>16</w:t>
+            </w:r>
+            <w:r>
+              <w:rPr>
+                <w:sz w:val="20"/>
+              </w:rPr>
+              <w:t>_</w:t>
+            </w:r>
+            <w:r>
+              <w:rPr>
+                <w:sz w:val="20"/>
+              </w:rPr>
+              <w:t>a</w:t>
+            </w:r>
+            <w:r>
+              <w:rPr>
+                <w:sz w:val="20"/>
+              </w:rPr>
+              <w:t>_</w:t>
+            </w:r>
+            <w:r>
+              <w:rPr>
+                <w:sz w:val="20"/>
+              </w:rPr>
+              <w:t>4}</w:t>
             </w:r>
           </w:p>
         </w:tc>
@@ -14407,7 +18870,6 @@
         <w:tc>
           <w:tcPr>
             <w:tcW w:w="6570" w:type="dxa"/>
-            <w:gridSpan w:val="2"/>
             <w:tcMar>
               <w:top w:w="29" w:type="dxa"/>
               <w:left w:w="115" w:type="dxa"/>
@@ -14436,7 +18898,43 @@
               <w:rPr>
                 <w:sz w:val="20"/>
               </w:rPr>
-              <w:t>{#tmss-16-a-5}</w:t>
+              <w:t>{#tmss</w:t>
+            </w:r>
+            <w:r>
+              <w:rPr>
+                <w:sz w:val="20"/>
+              </w:rPr>
+              <w:t>_</w:t>
+            </w:r>
+            <w:r>
+              <w:rPr>
+                <w:sz w:val="20"/>
+              </w:rPr>
+              <w:t>16</w:t>
+            </w:r>
+            <w:r>
+              <w:rPr>
+                <w:sz w:val="20"/>
+              </w:rPr>
+              <w:t>_</w:t>
+            </w:r>
+            <w:r>
+              <w:rPr>
+                <w:sz w:val="20"/>
+              </w:rPr>
+              <w:t>a</w:t>
+            </w:r>
+            <w:r>
+              <w:rPr>
+                <w:sz w:val="20"/>
+              </w:rPr>
+              <w:t>_</w:t>
+            </w:r>
+            <w:r>
+              <w:rPr>
+                <w:sz w:val="20"/>
+              </w:rPr>
+              <w:t>5}</w:t>
             </w:r>
             <w:r>
               <w:rPr>
@@ -14513,7 +19011,43 @@
               <w:rPr>
                 <w:sz w:val="20"/>
               </w:rPr>
-              <w:t>{/tmss-16-a-5}</w:t>
+              <w:t>{/tmss</w:t>
+            </w:r>
+            <w:r>
+              <w:rPr>
+                <w:sz w:val="20"/>
+              </w:rPr>
+              <w:t>_</w:t>
+            </w:r>
+            <w:r>
+              <w:rPr>
+                <w:sz w:val="20"/>
+              </w:rPr>
+              <w:t>16</w:t>
+            </w:r>
+            <w:r>
+              <w:rPr>
+                <w:sz w:val="20"/>
+              </w:rPr>
+              <w:t>_</w:t>
+            </w:r>
+            <w:r>
+              <w:rPr>
+                <w:sz w:val="20"/>
+              </w:rPr>
+              <w:t>a</w:t>
+            </w:r>
+            <w:r>
+              <w:rPr>
+                <w:sz w:val="20"/>
+              </w:rPr>
+              <w:t>_</w:t>
+            </w:r>
+            <w:r>
+              <w:rPr>
+                <w:sz w:val="20"/>
+              </w:rPr>
+              <w:t>5}</w:t>
             </w:r>
             <w:r>
               <w:rPr>
@@ -14532,7 +19066,6 @@
         <w:tc>
           <w:tcPr>
             <w:tcW w:w="6570" w:type="dxa"/>
-            <w:gridSpan w:val="2"/>
             <w:tcMar>
               <w:top w:w="29" w:type="dxa"/>
               <w:left w:w="115" w:type="dxa"/>
@@ -14561,7 +19094,31 @@
               <w:rPr>
                 <w:sz w:val="20"/>
               </w:rPr>
-              <w:t>{#tmss-16-b}</w:t>
+              <w:t>{#tmss</w:t>
+            </w:r>
+            <w:r>
+              <w:rPr>
+                <w:sz w:val="20"/>
+              </w:rPr>
+              <w:t>_</w:t>
+            </w:r>
+            <w:r>
+              <w:rPr>
+                <w:sz w:val="20"/>
+              </w:rPr>
+              <w:t>16</w:t>
+            </w:r>
+            <w:r>
+              <w:rPr>
+                <w:sz w:val="20"/>
+              </w:rPr>
+              <w:t>_</w:t>
+            </w:r>
+            <w:r>
+              <w:rPr>
+                <w:sz w:val="20"/>
+              </w:rPr>
+              <w:t>b}</w:t>
             </w:r>
             <w:r>
               <w:rPr>
@@ -14638,7 +19195,31 @@
               <w:rPr>
                 <w:sz w:val="20"/>
               </w:rPr>
-              <w:t>{/tmss-16-b}</w:t>
+              <w:t>{/tmss</w:t>
+            </w:r>
+            <w:r>
+              <w:rPr>
+                <w:sz w:val="20"/>
+              </w:rPr>
+              <w:t>_</w:t>
+            </w:r>
+            <w:r>
+              <w:rPr>
+                <w:sz w:val="20"/>
+              </w:rPr>
+              <w:t>16</w:t>
+            </w:r>
+            <w:r>
+              <w:rPr>
+                <w:sz w:val="20"/>
+              </w:rPr>
+              <w:t>_</w:t>
+            </w:r>
+            <w:r>
+              <w:rPr>
+                <w:sz w:val="20"/>
+              </w:rPr>
+              <w:t>b}</w:t>
             </w:r>
           </w:p>
         </w:tc>
@@ -14651,7 +19232,6 @@
         <w:tc>
           <w:tcPr>
             <w:tcW w:w="6570" w:type="dxa"/>
-            <w:gridSpan w:val="2"/>
             <w:tcMar>
               <w:top w:w="29" w:type="dxa"/>
               <w:left w:w="115" w:type="dxa"/>
@@ -14680,7 +19260,43 @@
               <w:rPr>
                 <w:sz w:val="20"/>
               </w:rPr>
-              <w:t>{#tmss-16-c-1</w:t>
+              <w:t>{#tmss</w:t>
+            </w:r>
+            <w:r>
+              <w:rPr>
+                <w:sz w:val="20"/>
+              </w:rPr>
+              <w:t>_</w:t>
+            </w:r>
+            <w:r>
+              <w:rPr>
+                <w:sz w:val="20"/>
+              </w:rPr>
+              <w:t>16</w:t>
+            </w:r>
+            <w:r>
+              <w:rPr>
+                <w:sz w:val="20"/>
+              </w:rPr>
+              <w:t>_</w:t>
+            </w:r>
+            <w:r>
+              <w:rPr>
+                <w:sz w:val="20"/>
+              </w:rPr>
+              <w:t>c</w:t>
+            </w:r>
+            <w:r>
+              <w:rPr>
+                <w:sz w:val="20"/>
+              </w:rPr>
+              <w:t>_</w:t>
+            </w:r>
+            <w:r>
+              <w:rPr>
+                <w:sz w:val="20"/>
+              </w:rPr>
+              <w:t>1</w:t>
             </w:r>
             <w:r>
               <w:rPr>
@@ -14692,7 +19308,37 @@
               <w:rPr>
                 <w:sz w:val="20"/>
               </w:rPr>
-              <w:t>tmss-16-c-</w:t>
+              <w:t>tmss</w:t>
+            </w:r>
+            <w:r>
+              <w:rPr>
+                <w:sz w:val="20"/>
+              </w:rPr>
+              <w:t>_</w:t>
+            </w:r>
+            <w:r>
+              <w:rPr>
+                <w:sz w:val="20"/>
+              </w:rPr>
+              <w:t>16</w:t>
+            </w:r>
+            <w:r>
+              <w:rPr>
+                <w:sz w:val="20"/>
+              </w:rPr>
+              <w:t>_</w:t>
+            </w:r>
+            <w:r>
+              <w:rPr>
+                <w:sz w:val="20"/>
+              </w:rPr>
+              <w:t>c</w:t>
+            </w:r>
+            <w:r>
+              <w:rPr>
+                <w:sz w:val="20"/>
+              </w:rPr>
+              <w:t>_</w:t>
             </w:r>
             <w:r>
               <w:rPr>
@@ -14704,7 +19350,37 @@
               <w:rPr>
                 <w:sz w:val="20"/>
               </w:rPr>
-              <w:t>tmss-16-c-</w:t>
+              <w:t>tmss</w:t>
+            </w:r>
+            <w:r>
+              <w:rPr>
+                <w:sz w:val="20"/>
+              </w:rPr>
+              <w:t>_</w:t>
+            </w:r>
+            <w:r>
+              <w:rPr>
+                <w:sz w:val="20"/>
+              </w:rPr>
+              <w:t>16</w:t>
+            </w:r>
+            <w:r>
+              <w:rPr>
+                <w:sz w:val="20"/>
+              </w:rPr>
+              <w:t>_</w:t>
+            </w:r>
+            <w:r>
+              <w:rPr>
+                <w:sz w:val="20"/>
+              </w:rPr>
+              <w:t>c</w:t>
+            </w:r>
+            <w:r>
+              <w:rPr>
+                <w:sz w:val="20"/>
+              </w:rPr>
+              <w:t>_</w:t>
             </w:r>
             <w:r>
               <w:rPr>
@@ -14716,7 +19392,37 @@
               <w:rPr>
                 <w:sz w:val="20"/>
               </w:rPr>
-              <w:t>tmss-16-c-</w:t>
+              <w:t>tmss</w:t>
+            </w:r>
+            <w:r>
+              <w:rPr>
+                <w:sz w:val="20"/>
+              </w:rPr>
+              <w:t>_</w:t>
+            </w:r>
+            <w:r>
+              <w:rPr>
+                <w:sz w:val="20"/>
+              </w:rPr>
+              <w:t>16</w:t>
+            </w:r>
+            <w:r>
+              <w:rPr>
+                <w:sz w:val="20"/>
+              </w:rPr>
+              <w:t>_</w:t>
+            </w:r>
+            <w:r>
+              <w:rPr>
+                <w:sz w:val="20"/>
+              </w:rPr>
+              <w:t>c</w:t>
+            </w:r>
+            <w:r>
+              <w:rPr>
+                <w:sz w:val="20"/>
+              </w:rPr>
+              <w:t>_</w:t>
             </w:r>
             <w:r>
               <w:rPr>
@@ -14728,7 +19434,37 @@
               <w:rPr>
                 <w:sz w:val="20"/>
               </w:rPr>
-              <w:t>tmss-16-c-</w:t>
+              <w:t>tmss</w:t>
+            </w:r>
+            <w:r>
+              <w:rPr>
+                <w:sz w:val="20"/>
+              </w:rPr>
+              <w:t>_</w:t>
+            </w:r>
+            <w:r>
+              <w:rPr>
+                <w:sz w:val="20"/>
+              </w:rPr>
+              <w:t>16</w:t>
+            </w:r>
+            <w:r>
+              <w:rPr>
+                <w:sz w:val="20"/>
+              </w:rPr>
+              <w:t>_</w:t>
+            </w:r>
+            <w:r>
+              <w:rPr>
+                <w:sz w:val="20"/>
+              </w:rPr>
+              <w:t>c</w:t>
+            </w:r>
+            <w:r>
+              <w:rPr>
+                <w:sz w:val="20"/>
+              </w:rPr>
+              <w:t>_</w:t>
             </w:r>
             <w:r>
               <w:rPr>
@@ -14740,7 +19476,37 @@
               <w:rPr>
                 <w:sz w:val="20"/>
               </w:rPr>
-              <w:t>tmss-16-c-</w:t>
+              <w:t>tmss</w:t>
+            </w:r>
+            <w:r>
+              <w:rPr>
+                <w:sz w:val="20"/>
+              </w:rPr>
+              <w:t>_</w:t>
+            </w:r>
+            <w:r>
+              <w:rPr>
+                <w:sz w:val="20"/>
+              </w:rPr>
+              <w:t>16</w:t>
+            </w:r>
+            <w:r>
+              <w:rPr>
+                <w:sz w:val="20"/>
+              </w:rPr>
+              <w:t>_</w:t>
+            </w:r>
+            <w:r>
+              <w:rPr>
+                <w:sz w:val="20"/>
+              </w:rPr>
+              <w:t>c</w:t>
+            </w:r>
+            <w:r>
+              <w:rPr>
+                <w:sz w:val="20"/>
+              </w:rPr>
+              <w:t>_</w:t>
             </w:r>
             <w:r>
               <w:rPr>
@@ -14752,7 +19518,37 @@
               <w:rPr>
                 <w:sz w:val="20"/>
               </w:rPr>
-              <w:t>tmss-16-c-</w:t>
+              <w:t>tmss</w:t>
+            </w:r>
+            <w:r>
+              <w:rPr>
+                <w:sz w:val="20"/>
+              </w:rPr>
+              <w:t>_</w:t>
+            </w:r>
+            <w:r>
+              <w:rPr>
+                <w:sz w:val="20"/>
+              </w:rPr>
+              <w:t>16</w:t>
+            </w:r>
+            <w:r>
+              <w:rPr>
+                <w:sz w:val="20"/>
+              </w:rPr>
+              <w:t>_</w:t>
+            </w:r>
+            <w:r>
+              <w:rPr>
+                <w:sz w:val="20"/>
+              </w:rPr>
+              <w:t>c</w:t>
+            </w:r>
+            <w:r>
+              <w:rPr>
+                <w:sz w:val="20"/>
+              </w:rPr>
+              <w:t>_</w:t>
             </w:r>
             <w:r>
               <w:rPr>
@@ -14764,7 +19560,37 @@
               <w:rPr>
                 <w:sz w:val="20"/>
               </w:rPr>
-              <w:t>tmss-16-c-</w:t>
+              <w:t>tmss</w:t>
+            </w:r>
+            <w:r>
+              <w:rPr>
+                <w:sz w:val="20"/>
+              </w:rPr>
+              <w:t>_</w:t>
+            </w:r>
+            <w:r>
+              <w:rPr>
+                <w:sz w:val="20"/>
+              </w:rPr>
+              <w:t>16</w:t>
+            </w:r>
+            <w:r>
+              <w:rPr>
+                <w:sz w:val="20"/>
+              </w:rPr>
+              <w:t>_</w:t>
+            </w:r>
+            <w:r>
+              <w:rPr>
+                <w:sz w:val="20"/>
+              </w:rPr>
+              <w:t>c</w:t>
+            </w:r>
+            <w:r>
+              <w:rPr>
+                <w:sz w:val="20"/>
+              </w:rPr>
+              <w:t>_</w:t>
             </w:r>
             <w:r>
               <w:rPr>
@@ -14776,7 +19602,37 @@
               <w:rPr>
                 <w:sz w:val="20"/>
               </w:rPr>
-              <w:t>tmss-16-c-</w:t>
+              <w:t>tmss</w:t>
+            </w:r>
+            <w:r>
+              <w:rPr>
+                <w:sz w:val="20"/>
+              </w:rPr>
+              <w:t>_</w:t>
+            </w:r>
+            <w:r>
+              <w:rPr>
+                <w:sz w:val="20"/>
+              </w:rPr>
+              <w:t>16</w:t>
+            </w:r>
+            <w:r>
+              <w:rPr>
+                <w:sz w:val="20"/>
+              </w:rPr>
+              <w:t>_</w:t>
+            </w:r>
+            <w:r>
+              <w:rPr>
+                <w:sz w:val="20"/>
+              </w:rPr>
+              <w:t>c</w:t>
+            </w:r>
+            <w:r>
+              <w:rPr>
+                <w:sz w:val="20"/>
+              </w:rPr>
+              <w:t>_</w:t>
             </w:r>
             <w:r>
               <w:rPr>
@@ -14788,7 +19644,37 @@
               <w:rPr>
                 <w:sz w:val="20"/>
               </w:rPr>
-              <w:t>tmss-16-c-</w:t>
+              <w:t>tmss</w:t>
+            </w:r>
+            <w:r>
+              <w:rPr>
+                <w:sz w:val="20"/>
+              </w:rPr>
+              <w:t>_</w:t>
+            </w:r>
+            <w:r>
+              <w:rPr>
+                <w:sz w:val="20"/>
+              </w:rPr>
+              <w:t>16</w:t>
+            </w:r>
+            <w:r>
+              <w:rPr>
+                <w:sz w:val="20"/>
+              </w:rPr>
+              <w:t>_</w:t>
+            </w:r>
+            <w:r>
+              <w:rPr>
+                <w:sz w:val="20"/>
+              </w:rPr>
+              <w:t>c</w:t>
+            </w:r>
+            <w:r>
+              <w:rPr>
+                <w:sz w:val="20"/>
+              </w:rPr>
+              <w:t>_</w:t>
             </w:r>
             <w:r>
               <w:rPr>
@@ -14800,7 +19686,37 @@
               <w:rPr>
                 <w:sz w:val="20"/>
               </w:rPr>
-              <w:t>tmss-16-c-</w:t>
+              <w:t>tmss</w:t>
+            </w:r>
+            <w:r>
+              <w:rPr>
+                <w:sz w:val="20"/>
+              </w:rPr>
+              <w:t>_</w:t>
+            </w:r>
+            <w:r>
+              <w:rPr>
+                <w:sz w:val="20"/>
+              </w:rPr>
+              <w:t>16</w:t>
+            </w:r>
+            <w:r>
+              <w:rPr>
+                <w:sz w:val="20"/>
+              </w:rPr>
+              <w:t>_</w:t>
+            </w:r>
+            <w:r>
+              <w:rPr>
+                <w:sz w:val="20"/>
+              </w:rPr>
+              <w:t>c</w:t>
+            </w:r>
+            <w:r>
+              <w:rPr>
+                <w:sz w:val="20"/>
+              </w:rPr>
+              <w:t>_</w:t>
             </w:r>
             <w:r>
               <w:rPr>
@@ -14882,7 +19798,6 @@
         <w:tc>
           <w:tcPr>
             <w:tcW w:w="6570" w:type="dxa"/>
-            <w:gridSpan w:val="2"/>
             <w:tcMar>
               <w:top w:w="29" w:type="dxa"/>
               <w:left w:w="115" w:type="dxa"/>
@@ -14911,7 +19826,43 @@
               <w:rPr>
                 <w:sz w:val="20"/>
               </w:rPr>
-              <w:t>{#tmss-16-c-1}</w:t>
+              <w:t>{#tmss</w:t>
+            </w:r>
+            <w:r>
+              <w:rPr>
+                <w:sz w:val="20"/>
+              </w:rPr>
+              <w:t>_</w:t>
+            </w:r>
+            <w:r>
+              <w:rPr>
+                <w:sz w:val="20"/>
+              </w:rPr>
+              <w:t>16</w:t>
+            </w:r>
+            <w:r>
+              <w:rPr>
+                <w:sz w:val="20"/>
+              </w:rPr>
+              <w:t>_</w:t>
+            </w:r>
+            <w:r>
+              <w:rPr>
+                <w:sz w:val="20"/>
+              </w:rPr>
+              <w:t>c</w:t>
+            </w:r>
+            <w:r>
+              <w:rPr>
+                <w:sz w:val="20"/>
+              </w:rPr>
+              <w:t>_</w:t>
+            </w:r>
+            <w:r>
+              <w:rPr>
+                <w:sz w:val="20"/>
+              </w:rPr>
+              <w:t>1}</w:t>
             </w:r>
             <w:r>
               <w:rPr>
@@ -14988,7 +19939,43 @@
               <w:rPr>
                 <w:sz w:val="20"/>
               </w:rPr>
-              <w:t>{/tmss-16-c-1}</w:t>
+              <w:t>{/tmss</w:t>
+            </w:r>
+            <w:r>
+              <w:rPr>
+                <w:sz w:val="20"/>
+              </w:rPr>
+              <w:t>_</w:t>
+            </w:r>
+            <w:r>
+              <w:rPr>
+                <w:sz w:val="20"/>
+              </w:rPr>
+              <w:t>16</w:t>
+            </w:r>
+            <w:r>
+              <w:rPr>
+                <w:sz w:val="20"/>
+              </w:rPr>
+              <w:t>_</w:t>
+            </w:r>
+            <w:r>
+              <w:rPr>
+                <w:sz w:val="20"/>
+              </w:rPr>
+              <w:t>c</w:t>
+            </w:r>
+            <w:r>
+              <w:rPr>
+                <w:sz w:val="20"/>
+              </w:rPr>
+              <w:t>_</w:t>
+            </w:r>
+            <w:r>
+              <w:rPr>
+                <w:sz w:val="20"/>
+              </w:rPr>
+              <w:t>1}</w:t>
             </w:r>
           </w:p>
         </w:tc>
@@ -15001,7 +19988,6 @@
         <w:tc>
           <w:tcPr>
             <w:tcW w:w="6570" w:type="dxa"/>
-            <w:gridSpan w:val="2"/>
             <w:tcMar>
               <w:top w:w="29" w:type="dxa"/>
               <w:left w:w="115" w:type="dxa"/>
@@ -15030,7 +20016,43 @@
               <w:rPr>
                 <w:sz w:val="20"/>
               </w:rPr>
-              <w:t>{#tmss-16-c-2}</w:t>
+              <w:t>{#tmss</w:t>
+            </w:r>
+            <w:r>
+              <w:rPr>
+                <w:sz w:val="20"/>
+              </w:rPr>
+              <w:t>_</w:t>
+            </w:r>
+            <w:r>
+              <w:rPr>
+                <w:sz w:val="20"/>
+              </w:rPr>
+              <w:t>16</w:t>
+            </w:r>
+            <w:r>
+              <w:rPr>
+                <w:sz w:val="20"/>
+              </w:rPr>
+              <w:t>_</w:t>
+            </w:r>
+            <w:r>
+              <w:rPr>
+                <w:sz w:val="20"/>
+              </w:rPr>
+              <w:t>c</w:t>
+            </w:r>
+            <w:r>
+              <w:rPr>
+                <w:sz w:val="20"/>
+              </w:rPr>
+              <w:t>_</w:t>
+            </w:r>
+            <w:r>
+              <w:rPr>
+                <w:sz w:val="20"/>
+              </w:rPr>
+              <w:t>2}</w:t>
             </w:r>
             <w:r>
               <w:rPr>
@@ -15107,7 +20129,43 @@
               <w:rPr>
                 <w:sz w:val="20"/>
               </w:rPr>
-              <w:t>{/tmss-16-c-2}</w:t>
+              <w:t>{/tmss</w:t>
+            </w:r>
+            <w:r>
+              <w:rPr>
+                <w:sz w:val="20"/>
+              </w:rPr>
+              <w:t>_</w:t>
+            </w:r>
+            <w:r>
+              <w:rPr>
+                <w:sz w:val="20"/>
+              </w:rPr>
+              <w:t>16</w:t>
+            </w:r>
+            <w:r>
+              <w:rPr>
+                <w:sz w:val="20"/>
+              </w:rPr>
+              <w:t>_</w:t>
+            </w:r>
+            <w:r>
+              <w:rPr>
+                <w:sz w:val="20"/>
+              </w:rPr>
+              <w:t>c</w:t>
+            </w:r>
+            <w:r>
+              <w:rPr>
+                <w:sz w:val="20"/>
+              </w:rPr>
+              <w:t>_</w:t>
+            </w:r>
+            <w:r>
+              <w:rPr>
+                <w:sz w:val="20"/>
+              </w:rPr>
+              <w:t>2}</w:t>
             </w:r>
           </w:p>
         </w:tc>
@@ -15120,7 +20178,6 @@
         <w:tc>
           <w:tcPr>
             <w:tcW w:w="6570" w:type="dxa"/>
-            <w:gridSpan w:val="2"/>
             <w:tcMar>
               <w:top w:w="29" w:type="dxa"/>
               <w:left w:w="115" w:type="dxa"/>
@@ -15149,7 +20206,43 @@
               <w:rPr>
                 <w:sz w:val="20"/>
               </w:rPr>
-              <w:t>{#tmss-16-c-3}</w:t>
+              <w:t>{#tmss</w:t>
+            </w:r>
+            <w:r>
+              <w:rPr>
+                <w:sz w:val="20"/>
+              </w:rPr>
+              <w:t>_</w:t>
+            </w:r>
+            <w:r>
+              <w:rPr>
+                <w:sz w:val="20"/>
+              </w:rPr>
+              <w:t>16</w:t>
+            </w:r>
+            <w:r>
+              <w:rPr>
+                <w:sz w:val="20"/>
+              </w:rPr>
+              <w:t>_</w:t>
+            </w:r>
+            <w:r>
+              <w:rPr>
+                <w:sz w:val="20"/>
+              </w:rPr>
+              <w:t>c</w:t>
+            </w:r>
+            <w:r>
+              <w:rPr>
+                <w:sz w:val="20"/>
+              </w:rPr>
+              <w:t>_</w:t>
+            </w:r>
+            <w:r>
+              <w:rPr>
+                <w:sz w:val="20"/>
+              </w:rPr>
+              <w:t>3}</w:t>
             </w:r>
             <w:r>
               <w:rPr>
@@ -15227,7 +20320,43 @@
               <w:rPr>
                 <w:sz w:val="20"/>
               </w:rPr>
-              <w:t>{/tmss-16-c-3}</w:t>
+              <w:t>{/tmss</w:t>
+            </w:r>
+            <w:r>
+              <w:rPr>
+                <w:sz w:val="20"/>
+              </w:rPr>
+              <w:t>_</w:t>
+            </w:r>
+            <w:r>
+              <w:rPr>
+                <w:sz w:val="20"/>
+              </w:rPr>
+              <w:t>16</w:t>
+            </w:r>
+            <w:r>
+              <w:rPr>
+                <w:sz w:val="20"/>
+              </w:rPr>
+              <w:t>_</w:t>
+            </w:r>
+            <w:r>
+              <w:rPr>
+                <w:sz w:val="20"/>
+              </w:rPr>
+              <w:t>c</w:t>
+            </w:r>
+            <w:r>
+              <w:rPr>
+                <w:sz w:val="20"/>
+              </w:rPr>
+              <w:t>_</w:t>
+            </w:r>
+            <w:r>
+              <w:rPr>
+                <w:sz w:val="20"/>
+              </w:rPr>
+              <w:t>3}</w:t>
             </w:r>
           </w:p>
         </w:tc>
@@ -15240,7 +20369,6 @@
         <w:tc>
           <w:tcPr>
             <w:tcW w:w="6570" w:type="dxa"/>
-            <w:gridSpan w:val="2"/>
             <w:tcMar>
               <w:top w:w="29" w:type="dxa"/>
               <w:left w:w="115" w:type="dxa"/>
@@ -15269,7 +20397,43 @@
               <w:rPr>
                 <w:sz w:val="20"/>
               </w:rPr>
-              <w:t>{#tmss-16-c-4}</w:t>
+              <w:t>{#tmss</w:t>
+            </w:r>
+            <w:r>
+              <w:rPr>
+                <w:sz w:val="20"/>
+              </w:rPr>
+              <w:t>_</w:t>
+            </w:r>
+            <w:r>
+              <w:rPr>
+                <w:sz w:val="20"/>
+              </w:rPr>
+              <w:t>16</w:t>
+            </w:r>
+            <w:r>
+              <w:rPr>
+                <w:sz w:val="20"/>
+              </w:rPr>
+              <w:t>_</w:t>
+            </w:r>
+            <w:r>
+              <w:rPr>
+                <w:sz w:val="20"/>
+              </w:rPr>
+              <w:t>c</w:t>
+            </w:r>
+            <w:r>
+              <w:rPr>
+                <w:sz w:val="20"/>
+              </w:rPr>
+              <w:t>_</w:t>
+            </w:r>
+            <w:r>
+              <w:rPr>
+                <w:sz w:val="20"/>
+              </w:rPr>
+              <w:t>4}</w:t>
             </w:r>
             <w:r>
               <w:rPr>
@@ -15346,7 +20510,43 @@
               <w:rPr>
                 <w:sz w:val="20"/>
               </w:rPr>
-              <w:t>{/tmss-16-c-4}</w:t>
+              <w:t>{/tmss</w:t>
+            </w:r>
+            <w:r>
+              <w:rPr>
+                <w:sz w:val="20"/>
+              </w:rPr>
+              <w:t>_</w:t>
+            </w:r>
+            <w:r>
+              <w:rPr>
+                <w:sz w:val="20"/>
+              </w:rPr>
+              <w:t>16</w:t>
+            </w:r>
+            <w:r>
+              <w:rPr>
+                <w:sz w:val="20"/>
+              </w:rPr>
+              <w:t>_</w:t>
+            </w:r>
+            <w:r>
+              <w:rPr>
+                <w:sz w:val="20"/>
+              </w:rPr>
+              <w:t>c</w:t>
+            </w:r>
+            <w:r>
+              <w:rPr>
+                <w:sz w:val="20"/>
+              </w:rPr>
+              <w:t>_</w:t>
+            </w:r>
+            <w:r>
+              <w:rPr>
+                <w:sz w:val="20"/>
+              </w:rPr>
+              <w:t>4}</w:t>
             </w:r>
           </w:p>
         </w:tc>
@@ -15359,7 +20559,6 @@
         <w:tc>
           <w:tcPr>
             <w:tcW w:w="6570" w:type="dxa"/>
-            <w:gridSpan w:val="2"/>
             <w:tcMar>
               <w:top w:w="29" w:type="dxa"/>
               <w:left w:w="115" w:type="dxa"/>
@@ -15388,7 +20587,43 @@
               <w:rPr>
                 <w:sz w:val="20"/>
               </w:rPr>
-              <w:t>{#tmss-16-c-5}</w:t>
+              <w:t>{#tmss</w:t>
+            </w:r>
+            <w:r>
+              <w:rPr>
+                <w:sz w:val="20"/>
+              </w:rPr>
+              <w:t>_</w:t>
+            </w:r>
+            <w:r>
+              <w:rPr>
+                <w:sz w:val="20"/>
+              </w:rPr>
+              <w:t>16</w:t>
+            </w:r>
+            <w:r>
+              <w:rPr>
+                <w:sz w:val="20"/>
+              </w:rPr>
+              <w:t>_</w:t>
+            </w:r>
+            <w:r>
+              <w:rPr>
+                <w:sz w:val="20"/>
+              </w:rPr>
+              <w:t>c</w:t>
+            </w:r>
+            <w:r>
+              <w:rPr>
+                <w:sz w:val="20"/>
+              </w:rPr>
+              <w:t>_</w:t>
+            </w:r>
+            <w:r>
+              <w:rPr>
+                <w:sz w:val="20"/>
+              </w:rPr>
+              <w:t>5}</w:t>
             </w:r>
             <w:r>
               <w:rPr>
@@ -15465,7 +20700,43 @@
               <w:rPr>
                 <w:sz w:val="20"/>
               </w:rPr>
-              <w:t>{/tmss-16-c-5}</w:t>
+              <w:t>{/tmss</w:t>
+            </w:r>
+            <w:r>
+              <w:rPr>
+                <w:sz w:val="20"/>
+              </w:rPr>
+              <w:t>_</w:t>
+            </w:r>
+            <w:r>
+              <w:rPr>
+                <w:sz w:val="20"/>
+              </w:rPr>
+              <w:t>16</w:t>
+            </w:r>
+            <w:r>
+              <w:rPr>
+                <w:sz w:val="20"/>
+              </w:rPr>
+              <w:t>_</w:t>
+            </w:r>
+            <w:r>
+              <w:rPr>
+                <w:sz w:val="20"/>
+              </w:rPr>
+              <w:t>c</w:t>
+            </w:r>
+            <w:r>
+              <w:rPr>
+                <w:sz w:val="20"/>
+              </w:rPr>
+              <w:t>_</w:t>
+            </w:r>
+            <w:r>
+              <w:rPr>
+                <w:sz w:val="20"/>
+              </w:rPr>
+              <w:t>5}</w:t>
             </w:r>
           </w:p>
         </w:tc>
@@ -15478,7 +20749,6 @@
         <w:tc>
           <w:tcPr>
             <w:tcW w:w="6570" w:type="dxa"/>
-            <w:gridSpan w:val="2"/>
             <w:tcMar>
               <w:top w:w="29" w:type="dxa"/>
               <w:left w:w="115" w:type="dxa"/>
@@ -15507,7 +20777,43 @@
               <w:rPr>
                 <w:sz w:val="20"/>
               </w:rPr>
-              <w:t>{#tmss-16-c-6}</w:t>
+              <w:t>{#tmss</w:t>
+            </w:r>
+            <w:r>
+              <w:rPr>
+                <w:sz w:val="20"/>
+              </w:rPr>
+              <w:t>_</w:t>
+            </w:r>
+            <w:r>
+              <w:rPr>
+                <w:sz w:val="20"/>
+              </w:rPr>
+              <w:t>16</w:t>
+            </w:r>
+            <w:r>
+              <w:rPr>
+                <w:sz w:val="20"/>
+              </w:rPr>
+              <w:t>_</w:t>
+            </w:r>
+            <w:r>
+              <w:rPr>
+                <w:sz w:val="20"/>
+              </w:rPr>
+              <w:t>c</w:t>
+            </w:r>
+            <w:r>
+              <w:rPr>
+                <w:sz w:val="20"/>
+              </w:rPr>
+              <w:t>_</w:t>
+            </w:r>
+            <w:r>
+              <w:rPr>
+                <w:sz w:val="20"/>
+              </w:rPr>
+              <w:t>6}</w:t>
             </w:r>
             <w:r>
               <w:rPr>
@@ -15584,7 +20890,43 @@
               <w:rPr>
                 <w:sz w:val="20"/>
               </w:rPr>
-              <w:t>{/tmss-16-c-6}</w:t>
+              <w:t>{/tmss</w:t>
+            </w:r>
+            <w:r>
+              <w:rPr>
+                <w:sz w:val="20"/>
+              </w:rPr>
+              <w:t>_</w:t>
+            </w:r>
+            <w:r>
+              <w:rPr>
+                <w:sz w:val="20"/>
+              </w:rPr>
+              <w:t>16</w:t>
+            </w:r>
+            <w:r>
+              <w:rPr>
+                <w:sz w:val="20"/>
+              </w:rPr>
+              <w:t>_</w:t>
+            </w:r>
+            <w:r>
+              <w:rPr>
+                <w:sz w:val="20"/>
+              </w:rPr>
+              <w:t>c</w:t>
+            </w:r>
+            <w:r>
+              <w:rPr>
+                <w:sz w:val="20"/>
+              </w:rPr>
+              <w:t>_</w:t>
+            </w:r>
+            <w:r>
+              <w:rPr>
+                <w:sz w:val="20"/>
+              </w:rPr>
+              <w:t>6}</w:t>
             </w:r>
           </w:p>
         </w:tc>
@@ -15597,7 +20939,6 @@
         <w:tc>
           <w:tcPr>
             <w:tcW w:w="6570" w:type="dxa"/>
-            <w:gridSpan w:val="2"/>
             <w:tcMar>
               <w:top w:w="29" w:type="dxa"/>
               <w:left w:w="115" w:type="dxa"/>
@@ -15626,7 +20967,43 @@
               <w:rPr>
                 <w:sz w:val="20"/>
               </w:rPr>
-              <w:t>{#tmss-16-c-7}</w:t>
+              <w:t>{#tmss</w:t>
+            </w:r>
+            <w:r>
+              <w:rPr>
+                <w:sz w:val="20"/>
+              </w:rPr>
+              <w:t>_</w:t>
+            </w:r>
+            <w:r>
+              <w:rPr>
+                <w:sz w:val="20"/>
+              </w:rPr>
+              <w:t>16</w:t>
+            </w:r>
+            <w:r>
+              <w:rPr>
+                <w:sz w:val="20"/>
+              </w:rPr>
+              <w:t>_</w:t>
+            </w:r>
+            <w:r>
+              <w:rPr>
+                <w:sz w:val="20"/>
+              </w:rPr>
+              <w:t>c</w:t>
+            </w:r>
+            <w:r>
+              <w:rPr>
+                <w:sz w:val="20"/>
+              </w:rPr>
+              <w:t>_</w:t>
+            </w:r>
+            <w:r>
+              <w:rPr>
+                <w:sz w:val="20"/>
+              </w:rPr>
+              <w:t>7}</w:t>
             </w:r>
             <w:r>
               <w:rPr>
@@ -15703,7 +21080,43 @@
               <w:rPr>
                 <w:sz w:val="20"/>
               </w:rPr>
-              <w:t>{/tmss-16-c-7}</w:t>
+              <w:t>{/tmss</w:t>
+            </w:r>
+            <w:r>
+              <w:rPr>
+                <w:sz w:val="20"/>
+              </w:rPr>
+              <w:t>_</w:t>
+            </w:r>
+            <w:r>
+              <w:rPr>
+                <w:sz w:val="20"/>
+              </w:rPr>
+              <w:t>16</w:t>
+            </w:r>
+            <w:r>
+              <w:rPr>
+                <w:sz w:val="20"/>
+              </w:rPr>
+              <w:t>_</w:t>
+            </w:r>
+            <w:r>
+              <w:rPr>
+                <w:sz w:val="20"/>
+              </w:rPr>
+              <w:t>c</w:t>
+            </w:r>
+            <w:r>
+              <w:rPr>
+                <w:sz w:val="20"/>
+              </w:rPr>
+              <w:t>_</w:t>
+            </w:r>
+            <w:r>
+              <w:rPr>
+                <w:sz w:val="20"/>
+              </w:rPr>
+              <w:t>7}</w:t>
             </w:r>
           </w:p>
         </w:tc>
@@ -15716,7 +21129,6 @@
         <w:tc>
           <w:tcPr>
             <w:tcW w:w="6570" w:type="dxa"/>
-            <w:gridSpan w:val="2"/>
             <w:tcMar>
               <w:top w:w="29" w:type="dxa"/>
               <w:left w:w="115" w:type="dxa"/>
@@ -15745,7 +21157,43 @@
               <w:rPr>
                 <w:sz w:val="20"/>
               </w:rPr>
-              <w:t>{#tmss-16-c-8}</w:t>
+              <w:t>{#tmss</w:t>
+            </w:r>
+            <w:r>
+              <w:rPr>
+                <w:sz w:val="20"/>
+              </w:rPr>
+              <w:t>_</w:t>
+            </w:r>
+            <w:r>
+              <w:rPr>
+                <w:sz w:val="20"/>
+              </w:rPr>
+              <w:t>16</w:t>
+            </w:r>
+            <w:r>
+              <w:rPr>
+                <w:sz w:val="20"/>
+              </w:rPr>
+              <w:t>_</w:t>
+            </w:r>
+            <w:r>
+              <w:rPr>
+                <w:sz w:val="20"/>
+              </w:rPr>
+              <w:t>c</w:t>
+            </w:r>
+            <w:r>
+              <w:rPr>
+                <w:sz w:val="20"/>
+              </w:rPr>
+              <w:t>_</w:t>
+            </w:r>
+            <w:r>
+              <w:rPr>
+                <w:sz w:val="20"/>
+              </w:rPr>
+              <w:t>8}</w:t>
             </w:r>
             <w:r>
               <w:rPr>
@@ -15822,7 +21270,43 @@
               <w:rPr>
                 <w:sz w:val="20"/>
               </w:rPr>
-              <w:t>{/tmss-16-c-8}</w:t>
+              <w:t>{/tmss</w:t>
+            </w:r>
+            <w:r>
+              <w:rPr>
+                <w:sz w:val="20"/>
+              </w:rPr>
+              <w:t>_</w:t>
+            </w:r>
+            <w:r>
+              <w:rPr>
+                <w:sz w:val="20"/>
+              </w:rPr>
+              <w:t>16</w:t>
+            </w:r>
+            <w:r>
+              <w:rPr>
+                <w:sz w:val="20"/>
+              </w:rPr>
+              <w:t>_</w:t>
+            </w:r>
+            <w:r>
+              <w:rPr>
+                <w:sz w:val="20"/>
+              </w:rPr>
+              <w:t>c</w:t>
+            </w:r>
+            <w:r>
+              <w:rPr>
+                <w:sz w:val="20"/>
+              </w:rPr>
+              <w:t>_</w:t>
+            </w:r>
+            <w:r>
+              <w:rPr>
+                <w:sz w:val="20"/>
+              </w:rPr>
+              <w:t>8}</w:t>
             </w:r>
           </w:p>
           <w:p>
@@ -15851,7 +21335,6 @@
         <w:tc>
           <w:tcPr>
             <w:tcW w:w="6570" w:type="dxa"/>
-            <w:gridSpan w:val="2"/>
             <w:tcMar>
               <w:top w:w="29" w:type="dxa"/>
               <w:left w:w="115" w:type="dxa"/>
@@ -15880,7 +21363,43 @@
               <w:rPr>
                 <w:sz w:val="20"/>
               </w:rPr>
-              <w:t>{#tmss-16-c-9}</w:t>
+              <w:t>{#tmss</w:t>
+            </w:r>
+            <w:r>
+              <w:rPr>
+                <w:sz w:val="20"/>
+              </w:rPr>
+              <w:t>_</w:t>
+            </w:r>
+            <w:r>
+              <w:rPr>
+                <w:sz w:val="20"/>
+              </w:rPr>
+              <w:t>16</w:t>
+            </w:r>
+            <w:r>
+              <w:rPr>
+                <w:sz w:val="20"/>
+              </w:rPr>
+              <w:t>_</w:t>
+            </w:r>
+            <w:r>
+              <w:rPr>
+                <w:sz w:val="20"/>
+              </w:rPr>
+              <w:t>c</w:t>
+            </w:r>
+            <w:r>
+              <w:rPr>
+                <w:sz w:val="20"/>
+              </w:rPr>
+              <w:t>_</w:t>
+            </w:r>
+            <w:r>
+              <w:rPr>
+                <w:sz w:val="20"/>
+              </w:rPr>
+              <w:t>9}</w:t>
             </w:r>
             <w:r>
               <w:rPr>
@@ -15957,7 +21476,43 @@
               <w:rPr>
                 <w:sz w:val="20"/>
               </w:rPr>
-              <w:t>{/tmss-16-c-9}</w:t>
+              <w:t>{/tmss</w:t>
+            </w:r>
+            <w:r>
+              <w:rPr>
+                <w:sz w:val="20"/>
+              </w:rPr>
+              <w:t>_</w:t>
+            </w:r>
+            <w:r>
+              <w:rPr>
+                <w:sz w:val="20"/>
+              </w:rPr>
+              <w:t>16</w:t>
+            </w:r>
+            <w:r>
+              <w:rPr>
+                <w:sz w:val="20"/>
+              </w:rPr>
+              <w:t>_</w:t>
+            </w:r>
+            <w:r>
+              <w:rPr>
+                <w:sz w:val="20"/>
+              </w:rPr>
+              <w:t>c</w:t>
+            </w:r>
+            <w:r>
+              <w:rPr>
+                <w:sz w:val="20"/>
+              </w:rPr>
+              <w:t>_</w:t>
+            </w:r>
+            <w:r>
+              <w:rPr>
+                <w:sz w:val="20"/>
+              </w:rPr>
+              <w:t>9}</w:t>
             </w:r>
           </w:p>
         </w:tc>
@@ -15970,7 +21525,6 @@
         <w:tc>
           <w:tcPr>
             <w:tcW w:w="6570" w:type="dxa"/>
-            <w:gridSpan w:val="2"/>
             <w:tcMar>
               <w:top w:w="29" w:type="dxa"/>
               <w:left w:w="115" w:type="dxa"/>
@@ -16000,7 +21554,43 @@
                 <w:sz w:val="20"/>
               </w:rPr>
               <w:lastRenderedPageBreak/>
-              <w:t>{#tmss-16-c-10}</w:t>
+              <w:t>{#tmss</w:t>
+            </w:r>
+            <w:r>
+              <w:rPr>
+                <w:sz w:val="20"/>
+              </w:rPr>
+              <w:t>_</w:t>
+            </w:r>
+            <w:r>
+              <w:rPr>
+                <w:sz w:val="20"/>
+              </w:rPr>
+              <w:t>16</w:t>
+            </w:r>
+            <w:r>
+              <w:rPr>
+                <w:sz w:val="20"/>
+              </w:rPr>
+              <w:t>_</w:t>
+            </w:r>
+            <w:r>
+              <w:rPr>
+                <w:sz w:val="20"/>
+              </w:rPr>
+              <w:t>c</w:t>
+            </w:r>
+            <w:r>
+              <w:rPr>
+                <w:sz w:val="20"/>
+              </w:rPr>
+              <w:t>_</w:t>
+            </w:r>
+            <w:r>
+              <w:rPr>
+                <w:sz w:val="20"/>
+              </w:rPr>
+              <w:t>10}</w:t>
             </w:r>
             <w:proofErr w:type="spellStart"/>
             <w:r>
@@ -16092,7 +21682,43 @@
               <w:rPr>
                 <w:sz w:val="20"/>
               </w:rPr>
-              <w:t>{/tmss-16-c-10}</w:t>
+              <w:t>{/tmss</w:t>
+            </w:r>
+            <w:r>
+              <w:rPr>
+                <w:sz w:val="20"/>
+              </w:rPr>
+              <w:t>_</w:t>
+            </w:r>
+            <w:r>
+              <w:rPr>
+                <w:sz w:val="20"/>
+              </w:rPr>
+              <w:t>16</w:t>
+            </w:r>
+            <w:r>
+              <w:rPr>
+                <w:sz w:val="20"/>
+              </w:rPr>
+              <w:t>_</w:t>
+            </w:r>
+            <w:r>
+              <w:rPr>
+                <w:sz w:val="20"/>
+              </w:rPr>
+              <w:t>c</w:t>
+            </w:r>
+            <w:r>
+              <w:rPr>
+                <w:sz w:val="20"/>
+              </w:rPr>
+              <w:t>_</w:t>
+            </w:r>
+            <w:r>
+              <w:rPr>
+                <w:sz w:val="20"/>
+              </w:rPr>
+              <w:t>10}</w:t>
             </w:r>
           </w:p>
         </w:tc>
@@ -16105,7 +21731,6 @@
         <w:tc>
           <w:tcPr>
             <w:tcW w:w="6570" w:type="dxa"/>
-            <w:gridSpan w:val="2"/>
             <w:tcMar>
               <w:top w:w="29" w:type="dxa"/>
               <w:left w:w="115" w:type="dxa"/>
@@ -16134,7 +21759,43 @@
               <w:rPr>
                 <w:sz w:val="20"/>
               </w:rPr>
-              <w:t>{#tmss-16-c-11}I</w:t>
+              <w:t>{#tmss</w:t>
+            </w:r>
+            <w:r>
+              <w:rPr>
+                <w:sz w:val="20"/>
+              </w:rPr>
+              <w:t>_</w:t>
+            </w:r>
+            <w:r>
+              <w:rPr>
+                <w:sz w:val="20"/>
+              </w:rPr>
+              <w:t>16</w:t>
+            </w:r>
+            <w:r>
+              <w:rPr>
+                <w:sz w:val="20"/>
+              </w:rPr>
+              <w:t>_</w:t>
+            </w:r>
+            <w:r>
+              <w:rPr>
+                <w:sz w:val="20"/>
+              </w:rPr>
+              <w:t>c</w:t>
+            </w:r>
+            <w:r>
+              <w:rPr>
+                <w:sz w:val="20"/>
+              </w:rPr>
+              <w:t>_</w:t>
+            </w:r>
+            <w:r>
+              <w:rPr>
+                <w:sz w:val="20"/>
+              </w:rPr>
+              <w:t>11}I</w:t>
             </w:r>
             <w:r>
               <w:rPr>
@@ -16218,7 +21879,43 @@
               <w:rPr>
                 <w:sz w:val="20"/>
               </w:rPr>
-              <w:t>{/tmss-16-c-11}</w:t>
+              <w:t>{/tmss</w:t>
+            </w:r>
+            <w:r>
+              <w:rPr>
+                <w:sz w:val="20"/>
+              </w:rPr>
+              <w:t>_</w:t>
+            </w:r>
+            <w:r>
+              <w:rPr>
+                <w:sz w:val="20"/>
+              </w:rPr>
+              <w:t>16</w:t>
+            </w:r>
+            <w:r>
+              <w:rPr>
+                <w:sz w:val="20"/>
+              </w:rPr>
+              <w:t>_</w:t>
+            </w:r>
+            <w:r>
+              <w:rPr>
+                <w:sz w:val="20"/>
+              </w:rPr>
+              <w:t>c</w:t>
+            </w:r>
+            <w:r>
+              <w:rPr>
+                <w:sz w:val="20"/>
+              </w:rPr>
+              <w:t>_</w:t>
+            </w:r>
+            <w:r>
+              <w:rPr>
+                <w:sz w:val="20"/>
+              </w:rPr>
+              <w:t>11}</w:t>
             </w:r>
             <w:r>
               <w:rPr>
@@ -16237,7 +21934,6 @@
         <w:tc>
           <w:tcPr>
             <w:tcW w:w="6570" w:type="dxa"/>
-            <w:gridSpan w:val="2"/>
             <w:tcMar>
               <w:top w:w="29" w:type="dxa"/>
               <w:left w:w="115" w:type="dxa"/>
@@ -16329,7 +22025,6 @@
         <w:tc>
           <w:tcPr>
             <w:tcW w:w="6570" w:type="dxa"/>
-            <w:gridSpan w:val="2"/>
             <w:tcBorders>
               <w:bottom w:val="single" w:sz="12" w:space="0" w:color="C0C0C0"/>
             </w:tcBorders>
@@ -16361,7 +22056,31 @@
               <w:rPr>
                 <w:sz w:val="20"/>
               </w:rPr>
-              <w:t>{#tmss-16-d}</w:t>
+              <w:t>{#tmss</w:t>
+            </w:r>
+            <w:r>
+              <w:rPr>
+                <w:sz w:val="20"/>
+              </w:rPr>
+              <w:t>_</w:t>
+            </w:r>
+            <w:r>
+              <w:rPr>
+                <w:sz w:val="20"/>
+              </w:rPr>
+              <w:t>16</w:t>
+            </w:r>
+            <w:r>
+              <w:rPr>
+                <w:sz w:val="20"/>
+              </w:rPr>
+              <w:t>_</w:t>
+            </w:r>
+            <w:r>
+              <w:rPr>
+                <w:sz w:val="20"/>
+              </w:rPr>
+              <w:t>d}</w:t>
             </w:r>
             <w:r>
               <w:rPr>
@@ -16444,7 +22163,31 @@
               <w:rPr>
                 <w:sz w:val="20"/>
               </w:rPr>
-              <w:t>{/tmss-16-d}</w:t>
+              <w:t>{/tmss</w:t>
+            </w:r>
+            <w:r>
+              <w:rPr>
+                <w:sz w:val="20"/>
+              </w:rPr>
+              <w:t>_</w:t>
+            </w:r>
+            <w:r>
+              <w:rPr>
+                <w:sz w:val="20"/>
+              </w:rPr>
+              <w:t>16</w:t>
+            </w:r>
+            <w:r>
+              <w:rPr>
+                <w:sz w:val="20"/>
+              </w:rPr>
+              <w:t>_</w:t>
+            </w:r>
+            <w:r>
+              <w:rPr>
+                <w:sz w:val="20"/>
+              </w:rPr>
+              <w:t>d}</w:t>
             </w:r>
             <w:r>
               <w:rPr>
@@ -16463,7 +22206,6 @@
         <w:tc>
           <w:tcPr>
             <w:tcW w:w="6570" w:type="dxa"/>
-            <w:gridSpan w:val="2"/>
             <w:tcBorders>
               <w:top w:val="single" w:sz="12" w:space="0" w:color="C0C0C0"/>
             </w:tcBorders>
@@ -16495,7 +22237,31 @@
               <w:rPr>
                 <w:sz w:val="20"/>
               </w:rPr>
-              <w:t>{#tmss-17-a}</w:t>
+              <w:t>{#tmss</w:t>
+            </w:r>
+            <w:r>
+              <w:rPr>
+                <w:sz w:val="20"/>
+              </w:rPr>
+              <w:t>_</w:t>
+            </w:r>
+            <w:r>
+              <w:rPr>
+                <w:sz w:val="20"/>
+              </w:rPr>
+              <w:t>17</w:t>
+            </w:r>
+            <w:r>
+              <w:rPr>
+                <w:sz w:val="20"/>
+              </w:rPr>
+              <w:t>_</w:t>
+            </w:r>
+            <w:r>
+              <w:rPr>
+                <w:sz w:val="20"/>
+              </w:rPr>
+              <w:t>a}</w:t>
             </w:r>
             <w:r>
               <w:rPr>
@@ -16586,7 +22352,31 @@
               <w:rPr>
                 <w:sz w:val="20"/>
               </w:rPr>
-              <w:t>{/tmss-17-a}</w:t>
+              <w:t>{/tmss</w:t>
+            </w:r>
+            <w:r>
+              <w:rPr>
+                <w:sz w:val="20"/>
+              </w:rPr>
+              <w:t>_</w:t>
+            </w:r>
+            <w:r>
+              <w:rPr>
+                <w:sz w:val="20"/>
+              </w:rPr>
+              <w:t>17</w:t>
+            </w:r>
+            <w:r>
+              <w:rPr>
+                <w:sz w:val="20"/>
+              </w:rPr>
+              <w:t>_</w:t>
+            </w:r>
+            <w:r>
+              <w:rPr>
+                <w:sz w:val="20"/>
+              </w:rPr>
+              <w:t>a}</w:t>
             </w:r>
           </w:p>
         </w:tc>
@@ -16751,7 +22541,29 @@
           <w:szCs w:val="21"/>
           <w:u w:val="single"/>
         </w:rPr>
-        <w:t>MIL-STD-3048A</w:t>
+        <w:t>MIL</w:t>
+      </w:r>
+      <w:bookmarkStart w:id="0" w:name="_GoBack"/>
+      <w:r>
+        <w:rPr>
+          <w:b/>
+          <w:bCs/>
+          <w:sz w:val="21"/>
+          <w:szCs w:val="21"/>
+          <w:u w:val="single"/>
+        </w:rPr>
+        <w:t>-</w:t>
+      </w:r>
+      <w:bookmarkEnd w:id="0"/>
+      <w:r>
+        <w:rPr>
+          <w:b/>
+          <w:bCs/>
+          <w:sz w:val="21"/>
+          <w:szCs w:val="21"/>
+          <w:u w:val="single"/>
+        </w:rPr>
+        <w:t>STD-3048A</w:t>
       </w:r>
       <w:r>
         <w:rPr>
@@ -48488,7 +54300,7 @@
 </file>
 
 <file path=customXml/itemProps5.xml><?xml version="1.0" encoding="utf-8"?>
-<ds:datastoreItem xmlns:ds="http://schemas.openxmlformats.org/officeDocument/2006/customXml" ds:itemID="{09506200-031D-4D9F-8DEC-B34B8492EDCE}">
+<ds:datastoreItem xmlns:ds="http://schemas.openxmlformats.org/officeDocument/2006/customXml" ds:itemID="{B41F8BE8-4310-4CD9-94A6-E1ACA04CA50E}">
   <ds:schemaRefs>
     <ds:schemaRef ds:uri="http://schemas.openxmlformats.org/officeDocument/2006/bibliography"/>
   </ds:schemaRefs>

--- a/public/TMCR_Template.docx
+++ b/public/TMCR_Template.docx
@@ -5,35 +5,266 @@
     <w:p>
       <w:pPr>
         <w:pStyle w:val="Heading2"/>
+        <w:rPr>
+          <w:color w:val="FF0000"/>
+        </w:rPr>
       </w:pPr>
       <w:r>
-        <w:t>Some Header</w:t>
+        <w:rPr>
+          <w:color w:val="FF0000"/>
+        </w:rPr>
+        <w:t>{#</w:t>
+      </w:r>
+      <w:proofErr w:type="spellStart"/>
+      <w:r>
+        <w:rPr>
+          <w:color w:val="FF0000"/>
+        </w:rPr>
+        <w:t>wizardOptions</w:t>
+      </w:r>
+      <w:proofErr w:type="spellEnd"/>
+      <w:r>
+        <w:rPr>
+          <w:color w:val="FF0000"/>
+        </w:rPr>
+        <w:t>}</w:t>
+      </w:r>
+    </w:p>
+    <w:p>
+      <w:pPr>
+        <w:pStyle w:val="Heading2"/>
+        <w:rPr>
+          <w:rStyle w:val="normaltextrun"/>
+        </w:rPr>
+      </w:pPr>
+      <w:r>
+        <w:rPr>
+          <w:rStyle w:val="normaltextrun"/>
+        </w:rPr>
+        <w:t>Air Force Technical Manual Contract Requirements (TMCR)</w:t>
+      </w:r>
+    </w:p>
+    <w:p>
+      <w:pPr>
+        <w:jc w:val="center"/>
+        <w:rPr>
+          <w:color w:val="FF0000"/>
+          <w:spacing w:val="-2"/>
+        </w:rPr>
+      </w:pPr>
+      <w:r>
+        <w:rPr>
+          <w:color w:val="FF0000"/>
+          <w:spacing w:val="-2"/>
+        </w:rPr>
+        <w:t>{</w:t>
+      </w:r>
+      <w:proofErr w:type="spellStart"/>
+      <w:r>
+        <w:rPr>
+          <w:color w:val="FF0000"/>
+          <w:spacing w:val="-2"/>
+        </w:rPr>
+        <w:t>program_mod_system_name</w:t>
+      </w:r>
+      <w:proofErr w:type="spellEnd"/>
+      <w:r>
+        <w:rPr>
+          <w:color w:val="FF0000"/>
+          <w:spacing w:val="-2"/>
+        </w:rPr>
+        <w:t>}</w:t>
+      </w:r>
+    </w:p>
+    <w:p>
+      <w:pPr>
+        <w:jc w:val="center"/>
+        <w:rPr>
+          <w:color w:val="FF0000"/>
+          <w:spacing w:val="-2"/>
+        </w:rPr>
+      </w:pPr>
+    </w:p>
+    <w:p>
+      <w:r>
+        <w:t xml:space="preserve">ATTACHMENT </w:t>
+      </w:r>
+      <w:r>
+        <w:rPr>
+          <w:color w:val="FF0000"/>
+        </w:rPr>
+        <w:t>{attachment}</w:t>
+      </w:r>
+      <w:r>
+        <w:t xml:space="preserve">, TO CDRL SEQUENCE NUMBER </w:t>
+      </w:r>
+      <w:r>
+        <w:rPr>
+          <w:color w:val="FF0000"/>
+        </w:rPr>
+        <w:t>{</w:t>
+      </w:r>
+      <w:proofErr w:type="spellStart"/>
+      <w:r>
+        <w:rPr>
+          <w:color w:val="FF0000"/>
+        </w:rPr>
+        <w:t>cdrl_sequence_number</w:t>
+      </w:r>
+      <w:proofErr w:type="spellEnd"/>
+      <w:r>
+        <w:rPr>
+          <w:color w:val="FF0000"/>
+        </w:rPr>
+        <w:t>}</w:t>
+      </w:r>
+    </w:p>
+    <w:p>
+      <w:r>
+        <w:t xml:space="preserve">REQUEST FOR PROPOSAL/CONTRACT </w:t>
+      </w:r>
+      <w:r>
+        <w:rPr>
+          <w:color w:val="FF0000"/>
+        </w:rPr>
+        <w:t>{</w:t>
+      </w:r>
+      <w:proofErr w:type="spellStart"/>
+      <w:r>
+        <w:rPr>
+          <w:color w:val="FF0000"/>
+        </w:rPr>
+        <w:t>rfp_contract</w:t>
+      </w:r>
+      <w:proofErr w:type="spellEnd"/>
+      <w:r>
+        <w:rPr>
+          <w:color w:val="FF0000"/>
+        </w:rPr>
+        <w:t>}</w:t>
+      </w:r>
+      <w:r>
+        <w:t xml:space="preserve">, CLIN </w:t>
+      </w:r>
+      <w:r>
+        <w:rPr>
+          <w:color w:val="FF0000"/>
+        </w:rPr>
+        <w:t>{</w:t>
+      </w:r>
+      <w:proofErr w:type="spellStart"/>
+      <w:r>
+        <w:rPr>
+          <w:color w:val="FF0000"/>
+        </w:rPr>
+        <w:t>clin</w:t>
+      </w:r>
+      <w:proofErr w:type="spellEnd"/>
+      <w:r>
+        <w:rPr>
+          <w:color w:val="FF0000"/>
+        </w:rPr>
+        <w:t>}</w:t>
+      </w:r>
+    </w:p>
+    <w:p>
+      <w:r>
+        <w:t xml:space="preserve">Date: </w:t>
+      </w:r>
+      <w:r>
+        <w:rPr>
+          <w:color w:val="FF0000"/>
+        </w:rPr>
+        <w:t>{</w:t>
+      </w:r>
+      <w:proofErr w:type="spellStart"/>
+      <w:r>
+        <w:rPr>
+          <w:color w:val="FF0000"/>
+        </w:rPr>
+        <w:t>tmcr_date</w:t>
+      </w:r>
+      <w:proofErr w:type="spellEnd"/>
+      <w:r>
+        <w:rPr>
+          <w:color w:val="FF0000"/>
+        </w:rPr>
+        <w:t>}</w:t>
+      </w:r>
+    </w:p>
+    <w:p/>
+    <w:p>
+      <w:r>
+        <w:t xml:space="preserve">CONTRACT TYPE: </w:t>
+      </w:r>
+      <w:r>
+        <w:rPr>
+          <w:color w:val="FF0000"/>
+        </w:rPr>
+        <w:t>{</w:t>
+      </w:r>
+      <w:proofErr w:type="spellStart"/>
+      <w:r>
+        <w:rPr>
+          <w:color w:val="FF0000"/>
+        </w:rPr>
+        <w:t>contract_type</w:t>
+      </w:r>
+      <w:proofErr w:type="spellEnd"/>
+      <w:r>
+        <w:rPr>
+          <w:color w:val="FF0000"/>
+        </w:rPr>
+        <w:t>}</w:t>
+      </w:r>
+    </w:p>
+    <w:p/>
+    <w:p>
+      <w:r>
+        <w:t xml:space="preserve">TMCR TYPE: </w:t>
+      </w:r>
+      <w:r>
+        <w:rPr>
+          <w:color w:val="FF0000"/>
+        </w:rPr>
+        <w:t>{</w:t>
+      </w:r>
+      <w:proofErr w:type="spellStart"/>
+      <w:r>
+        <w:rPr>
+          <w:color w:val="FF0000"/>
+        </w:rPr>
+        <w:t>tmcr_</w:t>
+      </w:r>
+      <w:r>
+        <w:rPr>
+          <w:color w:val="FF0000"/>
+        </w:rPr>
+        <w:t>type</w:t>
+      </w:r>
+      <w:proofErr w:type="spellEnd"/>
+      <w:r>
+        <w:rPr>
+          <w:color w:val="FF0000"/>
+        </w:rPr>
+        <w:t>}</w:t>
+      </w:r>
+      <w:r>
+        <w:t xml:space="preserve"> </w:t>
+      </w:r>
+      <w:r>
+        <w:br w:type="page"/>
       </w:r>
     </w:p>
     <w:p>
       <w:pPr>
         <w:pStyle w:val="Heading2"/>
       </w:pPr>
-      <w:r>
-        <w:rPr>
-          <w:color w:val="FF0000"/>
-        </w:rPr>
-        <w:t>{#</w:t>
-      </w:r>
-      <w:proofErr w:type="spellStart"/>
-      <w:r>
-        <w:rPr>
-          <w:color w:val="FF0000"/>
-        </w:rPr>
-        <w:t>wizardOptions</w:t>
-      </w:r>
-      <w:proofErr w:type="spellEnd"/>
-      <w:r>
-        <w:rPr>
-          <w:color w:val="FF0000"/>
-        </w:rPr>
-        <w:t>}</w:t>
-      </w:r>
+    </w:p>
+    <w:p>
+      <w:pPr>
+        <w:pStyle w:val="Heading2"/>
+      </w:pPr>
       <w:r>
         <w:t>Section 1.  Technical Order (TO) Program Requirements – S1000D/IETM</w:t>
       </w:r>
@@ -226,7 +457,91 @@
         <w:t>.</w:t>
       </w:r>
       <w:r>
-        <w:t xml:space="preserve">  The Contractor shall develop and deliver technical manuals in accordance with </w:t>
+        <w:t xml:space="preserve">  The Contractor shall </w:t>
+      </w:r>
+      <w:r>
+        <w:rPr>
+          <w:color w:val="FF0000"/>
+        </w:rPr>
+        <w:t>{#</w:t>
+      </w:r>
+      <w:proofErr w:type="spellStart"/>
+      <w:r>
+        <w:rPr>
+          <w:color w:val="FF0000"/>
+        </w:rPr>
+        <w:t>new_revision</w:t>
+      </w:r>
+      <w:proofErr w:type="spellEnd"/>
+      <w:proofErr w:type="gramStart"/>
+      <w:r>
+        <w:rPr>
+          <w:color w:val="FF0000"/>
+        </w:rPr>
+        <w:t>!=</w:t>
+      </w:r>
+      <w:proofErr w:type="gramEnd"/>
+      <w:r>
+        <w:rPr>
+          <w:color w:val="FF0000"/>
+        </w:rPr>
+        <w:t xml:space="preserve"> “conversion”}</w:t>
+      </w:r>
+      <w:r>
+        <w:t>develop</w:t>
+      </w:r>
+      <w:r>
+        <w:rPr>
+          <w:color w:val="FF0000"/>
+        </w:rPr>
+        <w:t>{/}</w:t>
+      </w:r>
+      <w:r>
+        <w:rPr>
+          <w:color w:val="FF0000"/>
+        </w:rPr>
+        <w:t>{#</w:t>
+      </w:r>
+      <w:proofErr w:type="spellStart"/>
+      <w:r>
+        <w:rPr>
+          <w:color w:val="FF0000"/>
+        </w:rPr>
+        <w:t>new_revision</w:t>
+      </w:r>
+      <w:proofErr w:type="spellEnd"/>
+      <w:r>
+        <w:rPr>
+          <w:color w:val="FF0000"/>
+        </w:rPr>
+        <w:t>== “conversion</w:t>
+      </w:r>
+      <w:r>
+        <w:rPr>
+          <w:color w:val="FF0000"/>
+        </w:rPr>
+        <w:t>”</w:t>
+      </w:r>
+      <w:r>
+        <w:rPr>
+          <w:color w:val="FF0000"/>
+        </w:rPr>
+        <w:t>}</w:t>
+      </w:r>
+      <w:r>
+        <w:t>convert</w:t>
+      </w:r>
+      <w:r>
+        <w:rPr>
+          <w:color w:val="FF0000"/>
+        </w:rPr>
+        <w:t>{/}</w:t>
+      </w:r>
+      <w:r>
+        <w:t xml:space="preserve"> </w:t>
+      </w:r>
+      <w:r>
+        <w:t xml:space="preserve">and deliver technical manuals in accordance with </w:t>
       </w:r>
       <w:r>
         <w:t>(IAW)</w:t>
@@ -407,11 +722,7 @@
       </w:r>
       <w:proofErr w:type="gramEnd"/>
       <w:r>
-        <w:t xml:space="preserve"> recommended new language should not be incorporated unless unique and original. The acceptance of any contractor </w:t>
-      </w:r>
-      <w:r>
-        <w:lastRenderedPageBreak/>
-        <w:t>tailored content will be at the discretion of the government and is not in effect until accepted in writing by the PCO or specified in the contract.</w:t>
+        <w:t xml:space="preserve"> recommended new language should not be incorporated unless unique and original. The acceptance of any contractor tailored content will be at the discretion of the government and is not in effect until accepted in writing by the PCO or specified in the contract.</w:t>
       </w:r>
     </w:p>
     <w:p>
@@ -421,6 +732,7 @@
         <w:jc w:val="both"/>
       </w:pPr>
       <w:r>
+        <w:lastRenderedPageBreak/>
         <w:t>3.2</w:t>
       </w:r>
       <w:proofErr w:type="gramStart"/>
@@ -441,7 +753,83 @@
         <w:t xml:space="preserve"> Coverage</w:t>
       </w:r>
       <w:r>
-        <w:t>.  The plan shall include Contractor recommendations for the packaging of the IETM content, (i.e., single IETM or multiple IETM products), based on the defined maintenance concept.  The Contractor shall include external and internal links and references within the plan.  Additionally, the plan shall include the use of Commercial-Off-The-Shelf (COTS) and/or other TMs listed within Section 2, Table 2 of this TMCR, and other manuals as applicable.</w:t>
+        <w:t>.  The plan shall include Contractor recommendations for the packaging of the IETM content, (i.e., single IETM or multiple IETM products), based on the defined maintenance concept.  The Contractor shall include external and internal links and references within the plan</w:t>
+      </w:r>
+      <w:r>
+        <w:rPr>
+          <w:color w:val="FF0000"/>
+        </w:rPr>
+        <w:t>.</w:t>
+      </w:r>
+      <w:r>
+        <w:rPr>
+          <w:color w:val="FF0000"/>
+        </w:rPr>
+        <w:t>{#</w:t>
+      </w:r>
+      <w:proofErr w:type="spellStart"/>
+      <w:r>
+        <w:rPr>
+          <w:color w:val="FF0000"/>
+        </w:rPr>
+        <w:t>tmcr_type</w:t>
+      </w:r>
+      <w:proofErr w:type="spellEnd"/>
+      <w:r>
+        <w:rPr>
+          <w:color w:val="FF0000"/>
+        </w:rPr>
+        <w:t xml:space="preserve"> == “S1000D” &amp;&amp; </w:t>
+      </w:r>
+      <w:proofErr w:type="spellStart"/>
+      <w:r>
+        <w:rPr>
+          <w:color w:val="FF0000"/>
+        </w:rPr>
+        <w:t>new_revision</w:t>
+      </w:r>
+      <w:proofErr w:type="spellEnd"/>
+      <w:r>
+        <w:rPr>
+          <w:color w:val="FF0000"/>
+        </w:rPr>
+        <w:t>!</w:t>
+      </w:r>
+      <w:r>
+        <w:rPr>
+          <w:color w:val="FF0000"/>
+        </w:rPr>
+        <w:t>= “conversion</w:t>
+      </w:r>
+      <w:r>
+        <w:rPr>
+          <w:color w:val="FF0000"/>
+        </w:rPr>
+        <w:t>”</w:t>
+      </w:r>
+      <w:r>
+        <w:rPr>
+          <w:color w:val="FF0000"/>
+        </w:rPr>
+        <w:t>}</w:t>
+      </w:r>
+      <w:r>
+        <w:t xml:space="preserve">  Additionally, the plan shall include the use of Commercial-Off-The-Shelf (COTS) and/or other TMs listed within Section 2, Table 2 of this TMCR, and other manuals as applicable.</w:t>
+      </w:r>
+      <w:r>
+        <w:rPr>
+          <w:color w:val="FF0000"/>
+        </w:rPr>
+        <w:t xml:space="preserve">  </w:t>
+      </w:r>
+      <w:r>
+        <w:t>Additionally, the plan shall include the use of Commercial-Off-The-Shelf (COTS) and/or other TMs listed within Section 2, Table 2 of this TMCR, and other manuals as applicable.</w:t>
+      </w:r>
+      <w:r>
+        <w:rPr>
+          <w:color w:val="FF0000"/>
+        </w:rPr>
+        <w:t>{/}</w:t>
       </w:r>
     </w:p>
     <w:p>
@@ -480,10 +868,104 @@
         <w:t xml:space="preserve"> of the RFP</w:t>
       </w:r>
       <w:r>
-        <w:t>, alternative recommendations for certain technical manual types that may not readily conform to the provided functionality requirements and proposed program BRs.  Additionally, the Contractor may propose alterations and alternative IETM constructs for paper-based requirements to better optimize page output and minimize print cost.</w:t>
-      </w:r>
-      <w:r>
-        <w:t xml:space="preserve">  Alterations will be in compliance with AF TMSS requirements.</w:t>
+        <w:t>, alternative recommendations for certain technical manual types that may not readily conform to the provided functionality requirements and proposed program BRs</w:t>
+      </w:r>
+      <w:proofErr w:type="gramStart"/>
+      <w:r>
+        <w:t>.</w:t>
+      </w:r>
+      <w:r>
+        <w:rPr>
+          <w:color w:val="FF0000"/>
+        </w:rPr>
+        <w:t>{</w:t>
+      </w:r>
+      <w:proofErr w:type="gramEnd"/>
+      <w:r>
+        <w:rPr>
+          <w:color w:val="FF0000"/>
+        </w:rPr>
+        <w:t>#</w:t>
+      </w:r>
+      <w:proofErr w:type="spellStart"/>
+      <w:r>
+        <w:rPr>
+          <w:color w:val="FF0000"/>
+        </w:rPr>
+        <w:t>tmcr_type</w:t>
+      </w:r>
+      <w:proofErr w:type="spellEnd"/>
+      <w:r>
+        <w:rPr>
+          <w:color w:val="FF0000"/>
+        </w:rPr>
+        <w:t xml:space="preserve"> == “S1000D” &amp;&amp; </w:t>
+      </w:r>
+      <w:proofErr w:type="spellStart"/>
+      <w:r>
+        <w:rPr>
+          <w:color w:val="FF0000"/>
+        </w:rPr>
+        <w:t>new_revision</w:t>
+      </w:r>
+      <w:proofErr w:type="spellEnd"/>
+      <w:r>
+        <w:rPr>
+          <w:color w:val="FF0000"/>
+        </w:rPr>
+        <w:t>!</w:t>
+      </w:r>
+      <w:r>
+        <w:rPr>
+          <w:color w:val="FF0000"/>
+        </w:rPr>
+        <w:t>= “conversion”}</w:t>
+      </w:r>
+      <w:r>
+        <w:t xml:space="preserve">  Additionally, the Contractor may propose alterations and alternative IETM constructs for paper-based requirements to better optimize page output and minimize print cost.</w:t>
+      </w:r>
+      <w:r>
+        <w:t xml:space="preserve">  Alterations will be in compliance with AF TMSS </w:t>
+      </w:r>
+      <w:proofErr w:type="gramStart"/>
+      <w:r>
+        <w:t>requirements</w:t>
+      </w:r>
+      <w:r>
+        <w:rPr>
+          <w:color w:val="FF0000"/>
+        </w:rPr>
+        <w:t xml:space="preserve"> </w:t>
+      </w:r>
+      <w:r>
+        <w:t xml:space="preserve"> </w:t>
+      </w:r>
+      <w:r>
+        <w:t>Additionally</w:t>
+      </w:r>
+      <w:proofErr w:type="gramEnd"/>
+      <w:r>
+        <w:t>, the Contractor may propose alterations and alternative IETM constructs for paper-based requirements to better optimize page output and minimize print cost.</w:t>
+      </w:r>
+      <w:r>
+        <w:t xml:space="preserve">  Alterations will be in compliance with AF TMSS requirements</w:t>
+      </w:r>
+      <w:proofErr w:type="gramStart"/>
+      <w:r>
+        <w:t>.</w:t>
+      </w:r>
+      <w:r>
+        <w:rPr>
+          <w:color w:val="FF0000"/>
+        </w:rPr>
+        <w:t>{</w:t>
+      </w:r>
+      <w:proofErr w:type="gramEnd"/>
+      <w:r>
+        <w:rPr>
+          <w:color w:val="FF0000"/>
+        </w:rPr>
+        <w:t>/}</w:t>
       </w:r>
     </w:p>
     <w:p>
@@ -618,6 +1100,54 @@
         <w:jc w:val="both"/>
       </w:pPr>
       <w:r>
+        <w:rPr>
+          <w:color w:val="FF0000"/>
+        </w:rPr>
+        <w:t>{#</w:t>
+      </w:r>
+      <w:proofErr w:type="spellStart"/>
+      <w:r>
+        <w:rPr>
+          <w:color w:val="FF0000"/>
+        </w:rPr>
+        <w:t>tmcr_type</w:t>
+      </w:r>
+      <w:proofErr w:type="spellEnd"/>
+      <w:r>
+        <w:rPr>
+          <w:color w:val="FF0000"/>
+        </w:rPr>
+        <w:t xml:space="preserve"> == “S1000D” &amp;&amp; </w:t>
+      </w:r>
+      <w:proofErr w:type="spellStart"/>
+      <w:r>
+        <w:rPr>
+          <w:color w:val="FF0000"/>
+        </w:rPr>
+        <w:t>new_revision</w:t>
+      </w:r>
+      <w:proofErr w:type="spellEnd"/>
+      <w:proofErr w:type="gramStart"/>
+      <w:r>
+        <w:rPr>
+          <w:color w:val="FF0000"/>
+        </w:rPr>
+        <w:t>!</w:t>
+      </w:r>
+      <w:r>
+        <w:rPr>
+          <w:color w:val="FF0000"/>
+        </w:rPr>
+        <w:t>=</w:t>
+      </w:r>
+      <w:proofErr w:type="gramEnd"/>
+      <w:r>
+        <w:rPr>
+          <w:color w:val="FF0000"/>
+        </w:rPr>
+        <w:t xml:space="preserve"> “conversion”}</w:t>
+      </w:r>
+      <w:r>
         <w:t>5</w:t>
       </w:r>
       <w:r>
@@ -663,6 +1193,12 @@
         <w:jc w:val="both"/>
       </w:pPr>
       <w:r>
+        <w:rPr>
+          <w:color w:val="FF0000"/>
+        </w:rPr>
+        <w:t>{/}</w:t>
+      </w:r>
+      <w:r>
         <w:t>6</w:t>
       </w:r>
       <w:r>
@@ -729,6 +1265,7 @@
         <w:jc w:val="both"/>
       </w:pPr>
       <w:r>
+        <w:lastRenderedPageBreak/>
         <w:t>6</w:t>
       </w:r>
       <w:r>
@@ -812,11 +1349,7 @@
         <w:t xml:space="preserve">  </w:t>
       </w:r>
       <w:r>
-        <w:t xml:space="preserve">The Government tailored functionality </w:t>
-      </w:r>
-      <w:r>
-        <w:lastRenderedPageBreak/>
-        <w:t>requirements and Business</w:t>
+        <w:t>The Government tailored functionality requirements and Business</w:t>
       </w:r>
       <w:r>
         <w:t xml:space="preserve"> Rule Decision Points for MIL-STD-3048</w:t>
@@ -895,6 +1428,40 @@
         <w:jc w:val="both"/>
       </w:pPr>
       <w:r>
+        <w:rPr>
+          <w:color w:val="FF0000"/>
+        </w:rPr>
+        <w:t>{#</w:t>
+      </w:r>
+      <w:proofErr w:type="spellStart"/>
+      <w:r>
+        <w:rPr>
+          <w:color w:val="FF0000"/>
+        </w:rPr>
+        <w:t>tmcr_type</w:t>
+      </w:r>
+      <w:proofErr w:type="spellEnd"/>
+      <w:r>
+        <w:rPr>
+          <w:color w:val="FF0000"/>
+        </w:rPr>
+        <w:t xml:space="preserve"> == “S1000D” &amp;&amp; </w:t>
+      </w:r>
+      <w:proofErr w:type="spellStart"/>
+      <w:r>
+        <w:rPr>
+          <w:color w:val="FF0000"/>
+        </w:rPr>
+        <w:t>new_revision</w:t>
+      </w:r>
+      <w:proofErr w:type="spellEnd"/>
+      <w:r>
+        <w:rPr>
+          <w:color w:val="FF0000"/>
+        </w:rPr>
+        <w:t>== “new”}</w:t>
+      </w:r>
+      <w:r>
         <w:t>7</w:t>
       </w:r>
       <w:r>
@@ -929,6 +1496,12 @@
       </w:r>
       <w:r>
         <w:t>)</w:t>
+      </w:r>
+      <w:r>
+        <w:rPr>
+          <w:color w:val="FF0000"/>
+        </w:rPr>
+        <w:t>{/}</w:t>
       </w:r>
     </w:p>
     <w:p>
@@ -1229,7 +1802,92 @@
         <w:t xml:space="preserve">.  Contractors shall </w:t>
       </w:r>
       <w:r>
+        <w:rPr>
+          <w:color w:val="FF0000"/>
+        </w:rPr>
+        <w:t>{</w:t>
+      </w:r>
+      <w:r>
+        <w:rPr>
+          <w:color w:val="FF0000"/>
+        </w:rPr>
+        <w:t>#</w:t>
+      </w:r>
+      <w:proofErr w:type="spellStart"/>
+      <w:r>
+        <w:rPr>
+          <w:color w:val="FF0000"/>
+        </w:rPr>
+        <w:t>new_revision</w:t>
+      </w:r>
+      <w:proofErr w:type="spellEnd"/>
+      <w:r>
+        <w:rPr>
+          <w:color w:val="FF0000"/>
+        </w:rPr>
+        <w:t>!= “conversion”</w:t>
+      </w:r>
+      <w:r>
+        <w:rPr>
+          <w:color w:val="FF0000"/>
+        </w:rPr>
+        <w:t>}</w:t>
+      </w:r>
+      <w:r>
         <w:t>recommend</w:t>
+      </w:r>
+      <w:r>
+        <w:rPr>
+          <w:color w:val="FF0000"/>
+        </w:rPr>
+        <w:t>{</w:t>
+      </w:r>
+      <w:r>
+        <w:rPr>
+          <w:color w:val="FF0000"/>
+        </w:rPr>
+        <w:t>/</w:t>
+      </w:r>
+      <w:r>
+        <w:rPr>
+          <w:color w:val="FF0000"/>
+        </w:rPr>
+        <w:t>}{</w:t>
+      </w:r>
+      <w:r>
+        <w:rPr>
+          <w:color w:val="FF0000"/>
+        </w:rPr>
+        <w:t>#</w:t>
+      </w:r>
+      <w:proofErr w:type="spellStart"/>
+      <w:r>
+        <w:rPr>
+          <w:color w:val="FF0000"/>
+        </w:rPr>
+        <w:t>new_revision</w:t>
+      </w:r>
+      <w:proofErr w:type="spellEnd"/>
+      <w:r>
+        <w:rPr>
+          <w:color w:val="FF0000"/>
+        </w:rPr>
+        <w:t>== “conversion”</w:t>
+      </w:r>
+      <w:r>
+        <w:rPr>
+          <w:color w:val="FF0000"/>
+        </w:rPr>
+        <w:t>}</w:t>
+      </w:r>
+      <w:r>
+        <w:t>follow</w:t>
+      </w:r>
+      <w:r>
+        <w:rPr>
+          <w:color w:val="FF0000"/>
+        </w:rPr>
+        <w:t>{/}</w:t>
       </w:r>
       <w:r>
         <w:t xml:space="preserve"> the correct markings and controls for classified and restricted distribution data and TOs IAW the program’s Security Classification Guide and </w:t>
@@ -1379,6 +2037,7 @@
         <w:jc w:val="both"/>
       </w:pPr>
       <w:r>
+        <w:lastRenderedPageBreak/>
         <w:t>1</w:t>
       </w:r>
       <w:r>
@@ -1409,7 +2068,110 @@
         <w:t>e</w:t>
       </w:r>
       <w:r>
-        <w:t xml:space="preserve">nsure prepared TOs are: a) </w:t>
+        <w:t xml:space="preserve">nsure </w:t>
+      </w:r>
+      <w:r>
+        <w:rPr>
+          <w:color w:val="FF0000"/>
+        </w:rPr>
+        <w:t>{</w:t>
+      </w:r>
+      <w:r>
+        <w:rPr>
+          <w:color w:val="FF0000"/>
+        </w:rPr>
+        <w:t>#</w:t>
+      </w:r>
+      <w:proofErr w:type="spellStart"/>
+      <w:r>
+        <w:rPr>
+          <w:color w:val="FF0000"/>
+        </w:rPr>
+        <w:t>new_revision</w:t>
+      </w:r>
+      <w:proofErr w:type="spellEnd"/>
+      <w:r>
+        <w:rPr>
+          <w:color w:val="FF0000"/>
+        </w:rPr>
+        <w:t>!= “conversion”</w:t>
+      </w:r>
+      <w:r>
+        <w:rPr>
+          <w:color w:val="FF0000"/>
+        </w:rPr>
+        <w:t>}</w:t>
+      </w:r>
+      <w:r>
+        <w:t>prepared</w:t>
+      </w:r>
+      <w:r>
+        <w:rPr>
+          <w:color w:val="FF0000"/>
+        </w:rPr>
+        <w:t>{</w:t>
+      </w:r>
+      <w:r>
+        <w:rPr>
+          <w:color w:val="FF0000"/>
+        </w:rPr>
+        <w:t>/</w:t>
+      </w:r>
+      <w:r>
+        <w:rPr>
+          <w:color w:val="FF0000"/>
+        </w:rPr>
+        <w:t>}{</w:t>
+      </w:r>
+      <w:r>
+        <w:rPr>
+          <w:color w:val="FF0000"/>
+        </w:rPr>
+        <w:t>#</w:t>
+      </w:r>
+      <w:proofErr w:type="spellStart"/>
+      <w:r>
+        <w:rPr>
+          <w:color w:val="FF0000"/>
+        </w:rPr>
+        <w:t>new_revision</w:t>
+      </w:r>
+      <w:proofErr w:type="spellEnd"/>
+      <w:r>
+        <w:rPr>
+          <w:color w:val="FF0000"/>
+        </w:rPr>
+        <w:t>== “conversion”</w:t>
+      </w:r>
+      <w:r>
+        <w:rPr>
+          <w:color w:val="FF0000"/>
+        </w:rPr>
+        <w:t>}</w:t>
+      </w:r>
+      <w:r>
+        <w:t>converted</w:t>
+      </w:r>
+      <w:r>
+        <w:rPr>
+          <w:color w:val="FF0000"/>
+        </w:rPr>
+        <w:t>{</w:t>
+      </w:r>
+      <w:r>
+        <w:rPr>
+          <w:color w:val="FF0000"/>
+        </w:rPr>
+        <w:t>/</w:t>
+      </w:r>
+      <w:r>
+        <w:rPr>
+          <w:color w:val="FF0000"/>
+        </w:rPr>
+        <w:t>}</w:t>
+      </w:r>
+      <w:r>
+        <w:t xml:space="preserve"> TOs are: a) </w:t>
       </w:r>
       <w:r>
         <w:t>technically accurate</w:t>
@@ -1517,20 +2279,39 @@
         <w:rPr>
           <w:color w:val="000000"/>
         </w:rPr>
-        <w:t xml:space="preserve">.  The TMQA Program Plan </w:t>
-      </w:r>
-      <w:r>
-        <w:rPr>
-          <w:color w:val="000000"/>
-        </w:rPr>
-        <w:lastRenderedPageBreak/>
-        <w:t>shall be sufficiently detailed to support TO certification to</w:t>
+        <w:t>.  The TMQA Program Plan shall be sufficiently detailed to support TO certification to</w:t>
       </w:r>
       <w:r>
         <w:t xml:space="preserve"> include actual performance of procedures or desk-top analysis for non-procedural data.  Simulation (walk-through/talk-through) should be reserved for those procedures which would activate explosive devices or present a hazard to personnel or equipment.  </w:t>
       </w:r>
       <w:r>
         <w:rPr>
+          <w:color w:val="FF0000"/>
+        </w:rPr>
+        <w:t>{</w:t>
+      </w:r>
+      <w:r>
+        <w:rPr>
+          <w:color w:val="FF0000"/>
+        </w:rPr>
+        <w:t>#</w:t>
+      </w:r>
+      <w:proofErr w:type="spellStart"/>
+      <w:r>
+        <w:rPr>
+          <w:color w:val="FF0000"/>
+        </w:rPr>
+        <w:t>jnwps_eod_data</w:t>
+      </w:r>
+      <w:proofErr w:type="spellEnd"/>
+      <w:r>
+        <w:rPr>
+          <w:color w:val="FF0000"/>
+        </w:rPr>
+        <w:t>}</w:t>
+      </w:r>
+      <w:r>
+        <w:rPr>
           <w:b/>
         </w:rPr>
         <w:t>NOTE:</w:t>
@@ -1555,6 +2336,26 @@
       </w:r>
       <w:r>
         <w:t xml:space="preserve">, respectively.  The Government will conduct performance-tests on all JNWPS and EOD TOs. </w:t>
+      </w:r>
+      <w:r>
+        <w:rPr>
+          <w:color w:val="FF0000"/>
+        </w:rPr>
+        <w:t>{/</w:t>
+      </w:r>
+      <w:proofErr w:type="spellStart"/>
+      <w:r>
+        <w:rPr>
+          <w:color w:val="FF0000"/>
+        </w:rPr>
+        <w:t>jnwps_eod_data</w:t>
+      </w:r>
+      <w:proofErr w:type="spellEnd"/>
+      <w:r>
+        <w:rPr>
+          <w:color w:val="FF0000"/>
+        </w:rPr>
+        <w:t>}</w:t>
       </w:r>
     </w:p>
     <w:p>
@@ -1882,7 +2683,7 @@
           <w:sz w:val="24"/>
           <w:szCs w:val="24"/>
         </w:rPr>
-        <w:t xml:space="preserve">.  The </w:t>
+        <w:t xml:space="preserve">.  </w:t>
       </w:r>
       <w:r>
         <w:rPr>
@@ -1890,7 +2691,47 @@
           <w:sz w:val="24"/>
           <w:szCs w:val="24"/>
         </w:rPr>
-        <w:t>C</w:t>
+        <w:t xml:space="preserve">The Contractor shall participate and co-chair In-Process Reviews (IPR) of the data </w:t>
+      </w:r>
+      <w:r>
+        <w:rPr>
+          <w:rFonts w:ascii="Times New Roman" w:hAnsi="Times New Roman"/>
+          <w:color w:val="FF0000"/>
+          <w:sz w:val="24"/>
+          <w:szCs w:val="24"/>
+        </w:rPr>
+        <w:t>{#</w:t>
+      </w:r>
+      <w:proofErr w:type="spellStart"/>
+      <w:r>
+        <w:rPr>
+          <w:rFonts w:ascii="Times New Roman" w:hAnsi="Times New Roman"/>
+          <w:color w:val="FF0000"/>
+          <w:sz w:val="24"/>
+          <w:szCs w:val="24"/>
+        </w:rPr>
+        <w:t>new_revision</w:t>
+      </w:r>
+      <w:proofErr w:type="spellEnd"/>
+      <w:proofErr w:type="gramStart"/>
+      <w:r>
+        <w:rPr>
+          <w:rFonts w:ascii="Times New Roman" w:hAnsi="Times New Roman"/>
+          <w:color w:val="FF0000"/>
+          <w:sz w:val="24"/>
+          <w:szCs w:val="24"/>
+        </w:rPr>
+        <w:t>!=</w:t>
+      </w:r>
+      <w:proofErr w:type="gramEnd"/>
+      <w:r>
+        <w:rPr>
+          <w:rFonts w:ascii="Times New Roman" w:hAnsi="Times New Roman"/>
+          <w:color w:val="FF0000"/>
+          <w:sz w:val="24"/>
+          <w:szCs w:val="24"/>
+        </w:rPr>
+        <w:t xml:space="preserve"> “conversion”}</w:t>
       </w:r>
       <w:r>
         <w:rPr>
@@ -1898,7 +2739,36 @@
           <w:sz w:val="24"/>
           <w:szCs w:val="24"/>
         </w:rPr>
-        <w:t xml:space="preserve">ontractor shall </w:t>
+        <w:t>developed</w:t>
+      </w:r>
+      <w:r>
+        <w:rPr>
+          <w:rFonts w:ascii="Times New Roman" w:hAnsi="Times New Roman"/>
+          <w:color w:val="FF0000"/>
+          <w:sz w:val="24"/>
+          <w:szCs w:val="24"/>
+        </w:rPr>
+        <w:t>{/}{#</w:t>
+      </w:r>
+      <w:proofErr w:type="spellStart"/>
+      <w:r>
+        <w:rPr>
+          <w:rFonts w:ascii="Times New Roman" w:hAnsi="Times New Roman"/>
+          <w:color w:val="FF0000"/>
+          <w:sz w:val="24"/>
+          <w:szCs w:val="24"/>
+        </w:rPr>
+        <w:t>new_revision</w:t>
+      </w:r>
+      <w:proofErr w:type="spellEnd"/>
+      <w:r>
+        <w:rPr>
+          <w:rFonts w:ascii="Times New Roman" w:hAnsi="Times New Roman"/>
+          <w:color w:val="FF0000"/>
+          <w:sz w:val="24"/>
+          <w:szCs w:val="24"/>
+        </w:rPr>
+        <w:t>== “conversion”}</w:t>
       </w:r>
       <w:r>
         <w:rPr>
@@ -1906,7 +2776,16 @@
           <w:sz w:val="24"/>
           <w:szCs w:val="24"/>
         </w:rPr>
-        <w:t>participate</w:t>
+        <w:t>converted</w:t>
+      </w:r>
+      <w:r>
+        <w:rPr>
+          <w:rFonts w:ascii="Times New Roman" w:hAnsi="Times New Roman"/>
+          <w:color w:val="FF0000"/>
+          <w:sz w:val="24"/>
+          <w:szCs w:val="24"/>
+        </w:rPr>
+        <w:t>{/}</w:t>
       </w:r>
       <w:r>
         <w:rPr>
@@ -1914,7 +2793,7 @@
           <w:sz w:val="24"/>
           <w:szCs w:val="24"/>
         </w:rPr>
-        <w:t xml:space="preserve"> and co-chair In-Process Reviews </w:t>
+        <w:t xml:space="preserve"> </w:t>
       </w:r>
       <w:r>
         <w:rPr>
@@ -1922,7 +2801,47 @@
           <w:sz w:val="24"/>
           <w:szCs w:val="24"/>
         </w:rPr>
-        <w:t xml:space="preserve">(IPR) </w:t>
+        <w:t xml:space="preserve"> for this effort IAW the TOMA-provided IPR checklists.  In-Process Reviews are to ensure that data being </w:t>
+      </w:r>
+      <w:r>
+        <w:rPr>
+          <w:rFonts w:ascii="Times New Roman" w:hAnsi="Times New Roman"/>
+          <w:color w:val="FF0000"/>
+          <w:sz w:val="24"/>
+          <w:szCs w:val="24"/>
+        </w:rPr>
+        <w:t>{#</w:t>
+      </w:r>
+      <w:proofErr w:type="spellStart"/>
+      <w:r>
+        <w:rPr>
+          <w:rFonts w:ascii="Times New Roman" w:hAnsi="Times New Roman"/>
+          <w:color w:val="FF0000"/>
+          <w:sz w:val="24"/>
+          <w:szCs w:val="24"/>
+        </w:rPr>
+        <w:t>new_revision</w:t>
+      </w:r>
+      <w:proofErr w:type="spellEnd"/>
+      <w:proofErr w:type="gramStart"/>
+      <w:r>
+        <w:rPr>
+          <w:rFonts w:ascii="Times New Roman" w:hAnsi="Times New Roman"/>
+          <w:color w:val="FF0000"/>
+          <w:sz w:val="24"/>
+          <w:szCs w:val="24"/>
+        </w:rPr>
+        <w:t>!=</w:t>
+      </w:r>
+      <w:proofErr w:type="gramEnd"/>
+      <w:r>
+        <w:rPr>
+          <w:rFonts w:ascii="Times New Roman" w:hAnsi="Times New Roman"/>
+          <w:color w:val="FF0000"/>
+          <w:sz w:val="24"/>
+          <w:szCs w:val="24"/>
+        </w:rPr>
+        <w:t xml:space="preserve"> “conversion”}</w:t>
       </w:r>
       <w:r>
         <w:rPr>
@@ -1930,7 +2849,36 @@
           <w:sz w:val="24"/>
           <w:szCs w:val="24"/>
         </w:rPr>
-        <w:t>of the data developed for this effort</w:t>
+        <w:t>developed</w:t>
+      </w:r>
+      <w:r>
+        <w:rPr>
+          <w:rFonts w:ascii="Times New Roman" w:hAnsi="Times New Roman"/>
+          <w:color w:val="FF0000"/>
+          <w:sz w:val="24"/>
+          <w:szCs w:val="24"/>
+        </w:rPr>
+        <w:t>{/}{#</w:t>
+      </w:r>
+      <w:proofErr w:type="spellStart"/>
+      <w:r>
+        <w:rPr>
+          <w:rFonts w:ascii="Times New Roman" w:hAnsi="Times New Roman"/>
+          <w:color w:val="FF0000"/>
+          <w:sz w:val="24"/>
+          <w:szCs w:val="24"/>
+        </w:rPr>
+        <w:t>new_revision</w:t>
+      </w:r>
+      <w:proofErr w:type="spellEnd"/>
+      <w:r>
+        <w:rPr>
+          <w:rFonts w:ascii="Times New Roman" w:hAnsi="Times New Roman"/>
+          <w:color w:val="FF0000"/>
+          <w:sz w:val="24"/>
+          <w:szCs w:val="24"/>
+        </w:rPr>
+        <w:t>== “conversion”}</w:t>
       </w:r>
       <w:r>
         <w:rPr>
@@ -1938,7 +2886,16 @@
           <w:sz w:val="24"/>
           <w:szCs w:val="24"/>
         </w:rPr>
-        <w:t xml:space="preserve"> IAW the TOMA-provided IPR checklists</w:t>
+        <w:t>converted</w:t>
+      </w:r>
+      <w:r>
+        <w:rPr>
+          <w:rFonts w:ascii="Times New Roman" w:hAnsi="Times New Roman"/>
+          <w:color w:val="FF0000"/>
+          <w:sz w:val="24"/>
+          <w:szCs w:val="24"/>
+        </w:rPr>
+        <w:t>{/}</w:t>
       </w:r>
       <w:r>
         <w:rPr>
@@ -1946,7 +2903,7 @@
           <w:sz w:val="24"/>
           <w:szCs w:val="24"/>
         </w:rPr>
-        <w:t xml:space="preserve">.  In-Process Reviews </w:t>
+        <w:t xml:space="preserve"> </w:t>
       </w:r>
       <w:r>
         <w:rPr>
@@ -1954,7 +2911,7 @@
           <w:sz w:val="24"/>
           <w:szCs w:val="24"/>
         </w:rPr>
-        <w:t xml:space="preserve">are </w:t>
+        <w:t>as part of this effort is adequate and accurate and IAW contract requirements and cited specifications.  The Contractor shall ensure that all appropriate personnel required to execute a</w:t>
       </w:r>
       <w:r>
         <w:rPr>
@@ -1962,15 +2919,7 @@
           <w:sz w:val="24"/>
           <w:szCs w:val="24"/>
         </w:rPr>
-        <w:t>to ensure that data being developed as part of this effort is adequate and accurate and IAW contract requirements and cited specifications</w:t>
-      </w:r>
-      <w:r>
-        <w:rPr>
-          <w:rFonts w:ascii="Times New Roman" w:hAnsi="Times New Roman"/>
-          <w:sz w:val="24"/>
-          <w:szCs w:val="24"/>
-        </w:rPr>
-        <w:t>.  The Contractor shall ensure that all appropriate personnel required to execute a successful TO program will either attend or participate in the IPR.  IPRs will be held IAW with TO 00-5-3 or as defined by the program office.</w:t>
+        <w:t xml:space="preserve"> successful TO program will either attend or participate in the IPR.  IPRs will be held IAW with TO 00-5-3 or as defined by the program office.</w:t>
       </w:r>
       <w:r>
         <w:rPr>
@@ -2468,7 +3417,109 @@
           <w:sz w:val="24"/>
           <w:szCs w:val="20"/>
         </w:rPr>
-        <w:t>dures and data developed to sup</w:t>
+        <w:t xml:space="preserve">dures and data </w:t>
+      </w:r>
+      <w:r>
+        <w:rPr>
+          <w:rFonts w:ascii="Times New Roman" w:hAnsi="Times New Roman"/>
+          <w:color w:val="FF0000"/>
+          <w:sz w:val="24"/>
+          <w:szCs w:val="24"/>
+        </w:rPr>
+        <w:t>{#</w:t>
+      </w:r>
+      <w:proofErr w:type="spellStart"/>
+      <w:r>
+        <w:rPr>
+          <w:rFonts w:ascii="Times New Roman" w:hAnsi="Times New Roman"/>
+          <w:color w:val="FF0000"/>
+          <w:sz w:val="24"/>
+          <w:szCs w:val="24"/>
+        </w:rPr>
+        <w:t>new_revision</w:t>
+      </w:r>
+      <w:proofErr w:type="spellEnd"/>
+      <w:proofErr w:type="gramStart"/>
+      <w:r>
+        <w:rPr>
+          <w:rFonts w:ascii="Times New Roman" w:hAnsi="Times New Roman"/>
+          <w:color w:val="FF0000"/>
+          <w:sz w:val="24"/>
+          <w:szCs w:val="24"/>
+        </w:rPr>
+        <w:t>!=</w:t>
+      </w:r>
+      <w:proofErr w:type="gramEnd"/>
+      <w:r>
+        <w:rPr>
+          <w:rFonts w:ascii="Times New Roman" w:hAnsi="Times New Roman"/>
+          <w:color w:val="FF0000"/>
+          <w:sz w:val="24"/>
+          <w:szCs w:val="24"/>
+        </w:rPr>
+        <w:t xml:space="preserve"> “conversion”}</w:t>
+      </w:r>
+      <w:r>
+        <w:rPr>
+          <w:rFonts w:ascii="Times New Roman" w:hAnsi="Times New Roman"/>
+          <w:sz w:val="24"/>
+          <w:szCs w:val="24"/>
+        </w:rPr>
+        <w:t>developed</w:t>
+      </w:r>
+      <w:r>
+        <w:rPr>
+          <w:rFonts w:ascii="Times New Roman" w:hAnsi="Times New Roman"/>
+          <w:color w:val="FF0000"/>
+          <w:sz w:val="24"/>
+          <w:szCs w:val="24"/>
+        </w:rPr>
+        <w:t>{/}{#</w:t>
+      </w:r>
+      <w:proofErr w:type="spellStart"/>
+      <w:r>
+        <w:rPr>
+          <w:rFonts w:ascii="Times New Roman" w:hAnsi="Times New Roman"/>
+          <w:color w:val="FF0000"/>
+          <w:sz w:val="24"/>
+          <w:szCs w:val="24"/>
+        </w:rPr>
+        <w:t>new_revision</w:t>
+      </w:r>
+      <w:proofErr w:type="spellEnd"/>
+      <w:r>
+        <w:rPr>
+          <w:rFonts w:ascii="Times New Roman" w:hAnsi="Times New Roman"/>
+          <w:color w:val="FF0000"/>
+          <w:sz w:val="24"/>
+          <w:szCs w:val="24"/>
+        </w:rPr>
+        <w:t>== “conversion”}</w:t>
+      </w:r>
+      <w:r>
+        <w:rPr>
+          <w:rFonts w:ascii="Times New Roman" w:hAnsi="Times New Roman"/>
+          <w:sz w:val="24"/>
+          <w:szCs w:val="24"/>
+        </w:rPr>
+        <w:t>converted</w:t>
+      </w:r>
+      <w:r>
+        <w:rPr>
+          <w:rFonts w:ascii="Times New Roman" w:hAnsi="Times New Roman"/>
+          <w:color w:val="FF0000"/>
+          <w:sz w:val="24"/>
+          <w:szCs w:val="24"/>
+        </w:rPr>
+        <w:t>{/}</w:t>
+      </w:r>
+      <w:r>
+        <w:rPr>
+          <w:rFonts w:ascii="Times New Roman" w:hAnsi="Times New Roman"/>
+          <w:sz w:val="24"/>
+          <w:szCs w:val="24"/>
+        </w:rPr>
+        <w:t xml:space="preserve"> </w:t>
       </w:r>
       <w:r>
         <w:rPr>
@@ -2476,7 +3527,7 @@
           <w:sz w:val="24"/>
           <w:szCs w:val="20"/>
         </w:rPr>
-        <w:t>port the program are</w:t>
+        <w:t xml:space="preserve"> to </w:t>
       </w:r>
       <w:r>
         <w:rPr>
@@ -2484,7 +3535,8 @@
           <w:sz w:val="24"/>
           <w:szCs w:val="20"/>
         </w:rPr>
-        <w:t xml:space="preserve"> safe,</w:t>
+        <w:lastRenderedPageBreak/>
+        <w:t>sup</w:t>
       </w:r>
       <w:r>
         <w:rPr>
@@ -2492,7 +3544,7 @@
           <w:sz w:val="24"/>
           <w:szCs w:val="20"/>
         </w:rPr>
-        <w:t xml:space="preserve"> accurate, adequate, current, and usable for their intended purpose. </w:t>
+        <w:t>port the program are</w:t>
       </w:r>
       <w:r>
         <w:rPr>
@@ -2500,7 +3552,7 @@
           <w:sz w:val="24"/>
           <w:szCs w:val="20"/>
         </w:rPr>
-        <w:t xml:space="preserve"> </w:t>
+        <w:t xml:space="preserve"> safe,</w:t>
       </w:r>
       <w:r>
         <w:rPr>
@@ -2508,7 +3560,7 @@
           <w:sz w:val="24"/>
           <w:szCs w:val="20"/>
         </w:rPr>
-        <w:t xml:space="preserve">The Government may witness the certification activities. </w:t>
+        <w:t xml:space="preserve"> accurate, adequate, current, and usable for their intended purpose. </w:t>
       </w:r>
       <w:r>
         <w:rPr>
@@ -2524,7 +3576,7 @@
           <w:sz w:val="24"/>
           <w:szCs w:val="20"/>
         </w:rPr>
-        <w:t xml:space="preserve">The </w:t>
+        <w:t xml:space="preserve">The Government may witness the certification activities. </w:t>
       </w:r>
       <w:r>
         <w:rPr>
@@ -2532,7 +3584,7 @@
           <w:sz w:val="24"/>
           <w:szCs w:val="20"/>
         </w:rPr>
-        <w:t>C</w:t>
+        <w:t xml:space="preserve"> </w:t>
       </w:r>
       <w:r>
         <w:rPr>
@@ -2540,7 +3592,7 @@
           <w:sz w:val="24"/>
           <w:szCs w:val="20"/>
         </w:rPr>
-        <w:t>ontractor shall incorporate comments generated by the cer</w:t>
+        <w:t xml:space="preserve">The </w:t>
       </w:r>
       <w:r>
         <w:rPr>
@@ -2548,7 +3600,7 @@
           <w:sz w:val="24"/>
           <w:szCs w:val="20"/>
         </w:rPr>
-        <w:t>tification process into the TO</w:t>
+        <w:t>C</w:t>
       </w:r>
       <w:r>
         <w:rPr>
@@ -2556,7 +3608,7 @@
           <w:sz w:val="24"/>
           <w:szCs w:val="20"/>
         </w:rPr>
-        <w:t xml:space="preserve">s prior to submitting the TOs for verification. </w:t>
+        <w:t>ontractor shall incorporate comments generated by the cer</w:t>
       </w:r>
       <w:r>
         <w:rPr>
@@ -2564,7 +3616,7 @@
           <w:sz w:val="24"/>
           <w:szCs w:val="20"/>
         </w:rPr>
-        <w:t xml:space="preserve"> </w:t>
+        <w:t>tification process into the TO</w:t>
       </w:r>
       <w:r>
         <w:rPr>
@@ -2572,7 +3624,7 @@
           <w:sz w:val="24"/>
           <w:szCs w:val="20"/>
         </w:rPr>
-        <w:t xml:space="preserve">At the </w:t>
+        <w:t xml:space="preserve">s prior to submitting the TOs for verification. </w:t>
       </w:r>
       <w:r>
         <w:rPr>
@@ -2580,7 +3632,7 @@
           <w:sz w:val="24"/>
           <w:szCs w:val="20"/>
         </w:rPr>
-        <w:t xml:space="preserve">completion of the certification, the </w:t>
+        <w:t xml:space="preserve"> </w:t>
       </w:r>
       <w:r>
         <w:rPr>
@@ -2588,7 +3640,7 @@
           <w:sz w:val="24"/>
           <w:szCs w:val="20"/>
         </w:rPr>
-        <w:t>C</w:t>
+        <w:t xml:space="preserve">At the </w:t>
       </w:r>
       <w:r>
         <w:rPr>
@@ -2596,7 +3648,7 @@
           <w:sz w:val="24"/>
           <w:szCs w:val="20"/>
         </w:rPr>
-        <w:t>ontractor shall submit a letter to the TOMA</w:t>
+        <w:t xml:space="preserve">completion of the certification, the </w:t>
       </w:r>
       <w:r>
         <w:rPr>
@@ -2604,7 +3656,7 @@
           <w:sz w:val="24"/>
           <w:szCs w:val="20"/>
         </w:rPr>
-        <w:t xml:space="preserve"> through the Government PCO and PM</w:t>
+        <w:t>C</w:t>
       </w:r>
       <w:r>
         <w:rPr>
@@ -2612,7 +3664,7 @@
           <w:sz w:val="24"/>
           <w:szCs w:val="20"/>
         </w:rPr>
-        <w:t xml:space="preserve"> stating that certifica</w:t>
+        <w:t>ontractor shall submit a letter to the TOMA</w:t>
       </w:r>
       <w:r>
         <w:rPr>
@@ -2620,7 +3672,7 @@
           <w:sz w:val="24"/>
           <w:szCs w:val="20"/>
         </w:rPr>
-        <w:t>tion has been completed</w:t>
+        <w:t xml:space="preserve"> through the Government PCO and PM</w:t>
       </w:r>
       <w:r>
         <w:rPr>
@@ -2628,7 +3680,7 @@
           <w:sz w:val="24"/>
           <w:szCs w:val="20"/>
         </w:rPr>
-        <w:t>, the certification method used,</w:t>
+        <w:t xml:space="preserve"> stating that certifica</w:t>
       </w:r>
       <w:r>
         <w:rPr>
@@ -2636,7 +3688,7 @@
           <w:sz w:val="24"/>
           <w:szCs w:val="20"/>
         </w:rPr>
-        <w:t xml:space="preserve"> and that any deficiencies identified during the process have been corrected.</w:t>
+        <w:t>tion has been completed</w:t>
       </w:r>
       <w:r>
         <w:rPr>
@@ -2644,7 +3696,7 @@
           <w:sz w:val="24"/>
           <w:szCs w:val="20"/>
         </w:rPr>
-        <w:t xml:space="preserve"> </w:t>
+        <w:t>, the certification method used,</w:t>
       </w:r>
       <w:r>
         <w:rPr>
@@ -2652,7 +3704,7 @@
           <w:sz w:val="24"/>
           <w:szCs w:val="20"/>
         </w:rPr>
-        <w:t xml:space="preserve"> The </w:t>
+        <w:t xml:space="preserve"> and that any deficiencies identified during the process have been corrected.</w:t>
       </w:r>
       <w:r>
         <w:rPr>
@@ -2660,7 +3712,7 @@
           <w:sz w:val="24"/>
           <w:szCs w:val="20"/>
         </w:rPr>
-        <w:t>C</w:t>
+        <w:t xml:space="preserve"> </w:t>
       </w:r>
       <w:r>
         <w:rPr>
@@ -2668,7 +3720,7 @@
           <w:sz w:val="24"/>
           <w:szCs w:val="20"/>
         </w:rPr>
-        <w:t>ontractor will ensure all necessary changes and corrections to affected manuals are accomplis</w:t>
+        <w:t xml:space="preserve"> The </w:t>
       </w:r>
       <w:r>
         <w:rPr>
@@ -2676,7 +3728,7 @@
           <w:sz w:val="24"/>
           <w:szCs w:val="20"/>
         </w:rPr>
-        <w:t>hed in time to meet contract de</w:t>
+        <w:t>C</w:t>
       </w:r>
       <w:r>
         <w:rPr>
@@ -2684,7 +3736,7 @@
           <w:sz w:val="24"/>
           <w:szCs w:val="20"/>
         </w:rPr>
-        <w:t>livery schedule requirements.</w:t>
+        <w:t>ontractor will ensure all necessary changes and corrections to affected manuals are accomplis</w:t>
       </w:r>
       <w:r>
         <w:rPr>
@@ -2692,7 +3744,7 @@
           <w:sz w:val="24"/>
           <w:szCs w:val="20"/>
         </w:rPr>
-        <w:t xml:space="preserve"> </w:t>
+        <w:t>hed in time to meet contract de</w:t>
       </w:r>
       <w:r>
         <w:rPr>
@@ -2700,7 +3752,7 @@
           <w:sz w:val="24"/>
           <w:szCs w:val="20"/>
         </w:rPr>
-        <w:t xml:space="preserve"> </w:t>
+        <w:t>livery schedule requirements.</w:t>
       </w:r>
       <w:r>
         <w:rPr>
@@ -2708,7 +3760,7 @@
           <w:sz w:val="24"/>
           <w:szCs w:val="20"/>
         </w:rPr>
-        <w:t>The Contractor shall notify the Government, as identified in the contract, at least 180 days prior to the need date, of any Government Furnished Property</w:t>
+        <w:t xml:space="preserve"> </w:t>
       </w:r>
       <w:r>
         <w:rPr>
@@ -2716,7 +3768,7 @@
           <w:sz w:val="24"/>
           <w:szCs w:val="20"/>
         </w:rPr>
-        <w:t xml:space="preserve"> (GFP)</w:t>
+        <w:t xml:space="preserve"> </w:t>
       </w:r>
       <w:r>
         <w:rPr>
@@ -2724,7 +3776,7 @@
           <w:sz w:val="24"/>
           <w:szCs w:val="20"/>
         </w:rPr>
-        <w:t xml:space="preserve">, </w:t>
+        <w:t>The Contractor shall notify the Government, as identified in the contract, at least 180 days prior to the need date, of any Government Furnished Property</w:t>
       </w:r>
       <w:r>
         <w:rPr>
@@ -2732,8 +3784,15 @@
           <w:sz w:val="24"/>
           <w:szCs w:val="20"/>
         </w:rPr>
-        <w:lastRenderedPageBreak/>
-        <w:t>Information,</w:t>
+        <w:t xml:space="preserve"> (GFP)</w:t>
+      </w:r>
+      <w:r>
+        <w:rPr>
+          <w:rFonts w:ascii="Times New Roman" w:eastAsia="Times New Roman" w:hAnsi="Times New Roman"/>
+          <w:sz w:val="24"/>
+          <w:szCs w:val="20"/>
+        </w:rPr>
+        <w:t>, Information,</w:t>
       </w:r>
       <w:r>
         <w:rPr>
@@ -3971,6 +5030,7 @@
         <w:rPr>
           <w:spacing w:val="-2"/>
         </w:rPr>
+        <w:lastRenderedPageBreak/>
         <w:t>1</w:t>
       </w:r>
       <w:r>
@@ -4094,7 +5154,6 @@
         <w:jc w:val="both"/>
       </w:pPr>
       <w:r>
-        <w:lastRenderedPageBreak/>
         <w:t>1</w:t>
       </w:r>
       <w:r>
@@ -4152,7 +5211,124 @@
         <w:t>NOTE:</w:t>
       </w:r>
       <w:r>
-        <w:t xml:space="preserve"> Contractors will protect GFI provided for the purposes of TO development IAW DFARS 252.204-7000 </w:t>
+        <w:t xml:space="preserve"> Contractors will protect GFI provided for the purposes of TO </w:t>
+      </w:r>
+      <w:r>
+        <w:rPr>
+          <w:color w:val="FF0000"/>
+        </w:rPr>
+        <w:t>{#</w:t>
+      </w:r>
+      <w:proofErr w:type="spellStart"/>
+      <w:r>
+        <w:rPr>
+          <w:color w:val="FF0000"/>
+        </w:rPr>
+        <w:t>new_revision</w:t>
+      </w:r>
+      <w:proofErr w:type="spellEnd"/>
+      <w:r>
+        <w:rPr>
+          <w:color w:val="FF0000"/>
+        </w:rPr>
+        <w:t xml:space="preserve">== </w:t>
+      </w:r>
+      <w:r>
+        <w:rPr>
+          <w:color w:val="FF0000"/>
+        </w:rPr>
+        <w:t>“</w:t>
+      </w:r>
+      <w:r>
+        <w:rPr>
+          <w:color w:val="FF0000"/>
+        </w:rPr>
+        <w:t>new</w:t>
+      </w:r>
+      <w:r>
+        <w:rPr>
+          <w:color w:val="FF0000"/>
+        </w:rPr>
+        <w:t>”</w:t>
+      </w:r>
+      <w:r>
+        <w:rPr>
+          <w:color w:val="FF0000"/>
+        </w:rPr>
+        <w:t xml:space="preserve"> || </w:t>
+      </w:r>
+      <w:proofErr w:type="spellStart"/>
+      <w:r>
+        <w:rPr>
+          <w:color w:val="FF0000"/>
+        </w:rPr>
+        <w:t>new_revision</w:t>
+      </w:r>
+      <w:proofErr w:type="spellEnd"/>
+      <w:r>
+        <w:rPr>
+          <w:color w:val="FF0000"/>
+        </w:rPr>
+        <w:t xml:space="preserve">== </w:t>
+      </w:r>
+      <w:r>
+        <w:rPr>
+          <w:color w:val="FF0000"/>
+        </w:rPr>
+        <w:t>“</w:t>
+      </w:r>
+      <w:r>
+        <w:rPr>
+          <w:color w:val="FF0000"/>
+        </w:rPr>
+        <w:t>revision</w:t>
+      </w:r>
+      <w:r>
+        <w:rPr>
+          <w:color w:val="FF0000"/>
+        </w:rPr>
+        <w:t>”</w:t>
+      </w:r>
+      <w:r>
+        <w:rPr>
+          <w:color w:val="FF0000"/>
+        </w:rPr>
+        <w:t>}</w:t>
+      </w:r>
+      <w:r>
+        <w:t>development</w:t>
+      </w:r>
+      <w:r>
+        <w:rPr>
+          <w:color w:val="FF0000"/>
+        </w:rPr>
+        <w:t>{/}{#</w:t>
+      </w:r>
+      <w:proofErr w:type="spellStart"/>
+      <w:r>
+        <w:rPr>
+          <w:color w:val="FF0000"/>
+        </w:rPr>
+        <w:t>new_revision</w:t>
+      </w:r>
+      <w:proofErr w:type="spellEnd"/>
+      <w:r>
+        <w:rPr>
+          <w:color w:val="FF0000"/>
+        </w:rPr>
+        <w:t>== “conversion”}</w:t>
+      </w:r>
+      <w:r>
+        <w:t>conversion</w:t>
+      </w:r>
+      <w:r>
+        <w:rPr>
+          <w:color w:val="FF0000"/>
+        </w:rPr>
+        <w:t>{/}</w:t>
+      </w:r>
+      <w:r>
+        <w:t xml:space="preserve"> IAW DFARS 252.204-7000 </w:t>
       </w:r>
       <w:r>
         <w:rPr>
@@ -4161,18 +5337,10 @@
         <w:t>Disclosure of Information</w:t>
       </w:r>
       <w:r>
-        <w:t xml:space="preserve"> </w:t>
-      </w:r>
-      <w:proofErr w:type="gramStart"/>
-      <w:r>
-        <w:t>and</w:t>
-      </w:r>
-      <w:r>
-        <w:t xml:space="preserve">  DFARS</w:t>
-      </w:r>
-      <w:proofErr w:type="gramEnd"/>
-      <w:r>
-        <w:t xml:space="preserve"> 252.227-7025, </w:t>
+        <w:t xml:space="preserve"> and</w:t>
+      </w:r>
+      <w:r>
+        <w:t xml:space="preserve">  DFARS 252.227-7025, </w:t>
       </w:r>
       <w:r>
         <w:rPr>
@@ -4199,11 +5367,33 @@
         <w:jc w:val="both"/>
       </w:pPr>
       <w:r>
+        <w:rPr>
+          <w:color w:val="FF0000"/>
+        </w:rPr>
+        <w:t>{#</w:t>
+      </w:r>
+      <w:proofErr w:type="spellStart"/>
+      <w:r>
+        <w:rPr>
+          <w:color w:val="FF0000"/>
+        </w:rPr>
+        <w:t>ctr_maintained_conversion_tos</w:t>
+      </w:r>
+      <w:proofErr w:type="spellEnd"/>
+      <w:proofErr w:type="gramStart"/>
+      <w:r>
+        <w:rPr>
+          <w:color w:val="FF0000"/>
+        </w:rPr>
+        <w:t>}</w:t>
+      </w:r>
+      <w:r>
         <w:t>1</w:t>
       </w:r>
       <w:r>
         <w:t>3</w:t>
       </w:r>
+      <w:proofErr w:type="gramEnd"/>
       <w:r>
         <w:t xml:space="preserve">. </w:t>
       </w:r>
@@ -4302,6 +5492,12 @@
       </w:r>
       <w:r>
         <w:t>he specified time limits upon receipt of specified change requests is 40 calendar days for urgent changes/revisions, 72 hours for work stoppage changes/revisions, and 48 hours for emergency changes/revisions.</w:t>
+      </w:r>
+      <w:r>
+        <w:rPr>
+          <w:color w:val="FF0000"/>
+        </w:rPr>
+        <w:t>{/}</w:t>
       </w:r>
     </w:p>
     <w:p>
@@ -4388,7 +5584,109 @@
         <w:rPr>
           <w:color w:val="000000"/>
         </w:rPr>
-        <w:t xml:space="preserve"> all TO development activities associated with this order for the life of the contract. </w:t>
+        <w:t xml:space="preserve"> all TO </w:t>
+      </w:r>
+      <w:r>
+        <w:rPr>
+          <w:color w:val="FF0000"/>
+        </w:rPr>
+        <w:t>{#</w:t>
+      </w:r>
+      <w:proofErr w:type="spellStart"/>
+      <w:r>
+        <w:rPr>
+          <w:color w:val="FF0000"/>
+        </w:rPr>
+        <w:t>new_</w:t>
+      </w:r>
+      <w:proofErr w:type="gramStart"/>
+      <w:r>
+        <w:rPr>
+          <w:color w:val="FF0000"/>
+        </w:rPr>
+        <w:t>revision</w:t>
+      </w:r>
+      <w:proofErr w:type="spellEnd"/>
+      <w:r>
+        <w:rPr>
+          <w:color w:val="FF0000"/>
+        </w:rPr>
+        <w:t xml:space="preserve"> !</w:t>
+      </w:r>
+      <w:proofErr w:type="gramEnd"/>
+      <w:r>
+        <w:rPr>
+          <w:color w:val="FF0000"/>
+        </w:rPr>
+        <w:t xml:space="preserve">= </w:t>
+      </w:r>
+      <w:r>
+        <w:rPr>
+          <w:color w:val="FF0000"/>
+        </w:rPr>
+        <w:t>“</w:t>
+      </w:r>
+      <w:r>
+        <w:rPr>
+          <w:color w:val="FF0000"/>
+        </w:rPr>
+        <w:t>conversion</w:t>
+      </w:r>
+      <w:r>
+        <w:rPr>
+          <w:color w:val="FF0000"/>
+        </w:rPr>
+        <w:t>”</w:t>
+      </w:r>
+      <w:r>
+        <w:rPr>
+          <w:color w:val="FF0000"/>
+        </w:rPr>
+        <w:t>}</w:t>
+      </w:r>
+      <w:r>
+        <w:t>development</w:t>
+      </w:r>
+      <w:r>
+        <w:rPr>
+          <w:color w:val="FF0000"/>
+        </w:rPr>
+        <w:t>{/}{#</w:t>
+      </w:r>
+      <w:proofErr w:type="spellStart"/>
+      <w:r>
+        <w:rPr>
+          <w:color w:val="FF0000"/>
+        </w:rPr>
+        <w:t>new_revision</w:t>
+      </w:r>
+      <w:proofErr w:type="spellEnd"/>
+      <w:r>
+        <w:rPr>
+          <w:color w:val="FF0000"/>
+        </w:rPr>
+        <w:t xml:space="preserve"> </w:t>
+      </w:r>
+      <w:r>
+        <w:rPr>
+          <w:color w:val="FF0000"/>
+        </w:rPr>
+        <w:t>== “conversion”}</w:t>
+      </w:r>
+      <w:r>
+        <w:t>conversion</w:t>
+      </w:r>
+      <w:r>
+        <w:rPr>
+          <w:color w:val="FF0000"/>
+        </w:rPr>
+        <w:t>{/}</w:t>
+      </w:r>
+      <w:r>
+        <w:rPr>
+          <w:color w:val="000000"/>
+        </w:rPr>
+        <w:t xml:space="preserve"> activities associated with this order for the life of the contract. </w:t>
       </w:r>
       <w:r>
         <w:rPr>
@@ -4513,6 +5811,75 @@
       <w:r>
         <w:rPr>
           <w:rFonts w:ascii="Times New Roman" w:hAnsi="Times New Roman"/>
+          <w:color w:val="FF0000"/>
+          <w:sz w:val="24"/>
+          <w:szCs w:val="24"/>
+        </w:rPr>
+        <w:t>{</w:t>
+      </w:r>
+      <w:r>
+        <w:rPr>
+          <w:rFonts w:ascii="Times New Roman" w:hAnsi="Times New Roman"/>
+          <w:color w:val="FF0000"/>
+          <w:sz w:val="24"/>
+          <w:szCs w:val="24"/>
+        </w:rPr>
+        <w:t>#</w:t>
+      </w:r>
+      <w:proofErr w:type="spellStart"/>
+      <w:r>
+        <w:rPr>
+          <w:rFonts w:ascii="Times New Roman" w:hAnsi="Times New Roman"/>
+          <w:color w:val="FF0000"/>
+          <w:sz w:val="24"/>
+          <w:szCs w:val="24"/>
+        </w:rPr>
+        <w:t>new_revision</w:t>
+      </w:r>
+      <w:proofErr w:type="spellEnd"/>
+      <w:proofErr w:type="gramStart"/>
+      <w:r>
+        <w:rPr>
+          <w:rFonts w:ascii="Times New Roman" w:hAnsi="Times New Roman"/>
+          <w:color w:val="FF0000"/>
+          <w:sz w:val="24"/>
+          <w:szCs w:val="24"/>
+        </w:rPr>
+        <w:t>!=</w:t>
+      </w:r>
+      <w:proofErr w:type="gramEnd"/>
+      <w:r>
+        <w:rPr>
+          <w:rFonts w:ascii="Times New Roman" w:hAnsi="Times New Roman"/>
+          <w:color w:val="FF0000"/>
+          <w:sz w:val="24"/>
+          <w:szCs w:val="24"/>
+        </w:rPr>
+        <w:t xml:space="preserve"> “conversion” || </w:t>
+      </w:r>
+      <w:proofErr w:type="spellStart"/>
+      <w:r>
+        <w:rPr>
+          <w:rFonts w:ascii="Times New Roman" w:hAnsi="Times New Roman"/>
+          <w:color w:val="FF0000"/>
+          <w:sz w:val="24"/>
+          <w:szCs w:val="24"/>
+        </w:rPr>
+        <w:t>ctr_maintained_coversion_tos</w:t>
+      </w:r>
+      <w:proofErr w:type="spellEnd"/>
+      <w:r>
+        <w:rPr>
+          <w:rFonts w:ascii="Times New Roman" w:hAnsi="Times New Roman"/>
+          <w:color w:val="FF0000"/>
+          <w:sz w:val="24"/>
+          <w:szCs w:val="24"/>
+        </w:rPr>
+        <w:t>}</w:t>
+      </w:r>
+      <w:r>
+        <w:rPr>
+          <w:rFonts w:ascii="Times New Roman" w:hAnsi="Times New Roman"/>
           <w:sz w:val="24"/>
           <w:szCs w:val="24"/>
         </w:rPr>
@@ -4605,6 +5972,7 @@
           <w:sz w:val="24"/>
           <w:szCs w:val="24"/>
         </w:rPr>
+        <w:lastRenderedPageBreak/>
         <w:t>of</w:t>
       </w:r>
       <w:r>
@@ -4752,6 +6120,15 @@
           <w:szCs w:val="24"/>
         </w:rPr>
         <w:t xml:space="preserve">. </w:t>
+      </w:r>
+      <w:r>
+        <w:rPr>
+          <w:rFonts w:ascii="Times New Roman" w:hAnsi="Times New Roman"/>
+          <w:color w:val="FF0000"/>
+          <w:sz w:val="24"/>
+          <w:szCs w:val="24"/>
+        </w:rPr>
+        <w:t>{/}</w:t>
       </w:r>
     </w:p>
     <w:p>
@@ -5074,7 +6451,6 @@
           <w:sz w:val="24"/>
           <w:szCs w:val="24"/>
         </w:rPr>
-        <w:lastRenderedPageBreak/>
         <w:t>1</w:t>
       </w:r>
       <w:r>
@@ -5529,7 +6905,164 @@
           <w:b/>
           <w:smallCaps/>
         </w:rPr>
-        <w:t>(New Development)</w:t>
+        <w:t>(</w:t>
+      </w:r>
+      <w:r>
+        <w:rPr>
+          <w:b/>
+          <w:smallCaps/>
+          <w:color w:val="FF0000"/>
+        </w:rPr>
+        <w:t>{</w:t>
+      </w:r>
+      <w:r>
+        <w:rPr>
+          <w:b/>
+          <w:smallCaps/>
+          <w:color w:val="FF0000"/>
+        </w:rPr>
+        <w:t>#</w:t>
+      </w:r>
+      <w:proofErr w:type="spellStart"/>
+      <w:r>
+        <w:rPr>
+          <w:b/>
+          <w:smallCaps/>
+          <w:color w:val="FF0000"/>
+        </w:rPr>
+        <w:t>new_</w:t>
+      </w:r>
+      <w:proofErr w:type="gramStart"/>
+      <w:r>
+        <w:rPr>
+          <w:b/>
+          <w:smallCaps/>
+          <w:color w:val="FF0000"/>
+        </w:rPr>
+        <w:t>revision</w:t>
+      </w:r>
+      <w:proofErr w:type="spellEnd"/>
+      <w:r>
+        <w:rPr>
+          <w:b/>
+          <w:smallCaps/>
+          <w:color w:val="FF0000"/>
+        </w:rPr>
+        <w:t xml:space="preserve"> !</w:t>
+      </w:r>
+      <w:proofErr w:type="gramEnd"/>
+      <w:r>
+        <w:rPr>
+          <w:b/>
+          <w:smallCaps/>
+          <w:color w:val="FF0000"/>
+        </w:rPr>
+        <w:t>= “conversion”</w:t>
+      </w:r>
+      <w:r>
+        <w:rPr>
+          <w:b/>
+          <w:smallCaps/>
+          <w:color w:val="FF0000"/>
+        </w:rPr>
+        <w:t>}</w:t>
+      </w:r>
+      <w:r>
+        <w:rPr>
+          <w:b/>
+          <w:smallCaps/>
+        </w:rPr>
+        <w:t>New Development</w:t>
+      </w:r>
+      <w:r>
+        <w:rPr>
+          <w:b/>
+          <w:smallCaps/>
+          <w:color w:val="FF0000"/>
+        </w:rPr>
+        <w:t>{</w:t>
+      </w:r>
+      <w:r>
+        <w:rPr>
+          <w:b/>
+          <w:smallCaps/>
+          <w:color w:val="FF0000"/>
+        </w:rPr>
+        <w:t>/</w:t>
+      </w:r>
+      <w:r>
+        <w:rPr>
+          <w:b/>
+          <w:smallCaps/>
+          <w:color w:val="FF0000"/>
+        </w:rPr>
+        <w:t>}</w:t>
+      </w:r>
+      <w:r>
+        <w:rPr>
+          <w:b/>
+          <w:smallCaps/>
+          <w:color w:val="FF0000"/>
+        </w:rPr>
+        <w:t>{#</w:t>
+      </w:r>
+      <w:proofErr w:type="spellStart"/>
+      <w:r>
+        <w:rPr>
+          <w:b/>
+          <w:smallCaps/>
+          <w:color w:val="FF0000"/>
+        </w:rPr>
+        <w:t>new_revision</w:t>
+      </w:r>
+      <w:proofErr w:type="spellEnd"/>
+      <w:r>
+        <w:rPr>
+          <w:b/>
+          <w:smallCaps/>
+          <w:color w:val="FF0000"/>
+        </w:rPr>
+        <w:t xml:space="preserve"> == “conversion”}</w:t>
+      </w:r>
+      <w:r>
+        <w:rPr>
+          <w:b/>
+          <w:smallCaps/>
+        </w:rPr>
+        <w:t>Conversion</w:t>
+      </w:r>
+      <w:r>
+        <w:rPr>
+          <w:b/>
+          <w:smallCaps/>
+          <w:color w:val="FF0000"/>
+        </w:rPr>
+        <w:t>{</w:t>
+      </w:r>
+      <w:r>
+        <w:rPr>
+          <w:b/>
+          <w:smallCaps/>
+          <w:color w:val="FF0000"/>
+        </w:rPr>
+        <w:t>/</w:t>
+      </w:r>
+      <w:r>
+        <w:rPr>
+          <w:b/>
+          <w:smallCaps/>
+          <w:color w:val="FF0000"/>
+        </w:rPr>
+        <w:t>}</w:t>
+      </w:r>
+      <w:bookmarkStart w:id="0" w:name="_GoBack"/>
+      <w:bookmarkEnd w:id="0"/>
+      <w:r>
+        <w:rPr>
+          <w:b/>
+          <w:smallCaps/>
+        </w:rPr>
+        <w:t>)</w:t>
       </w:r>
       <w:r>
         <w:rPr>
@@ -7088,13 +8621,7 @@
               <w:rPr>
                 <w:sz w:val="20"/>
               </w:rPr>
-              <w:t>{#</w:t>
-            </w:r>
-            <w:r>
-              <w:rPr>
-                <w:sz w:val="20"/>
-              </w:rPr>
-              <w:t>tmss</w:t>
+              <w:t>{#tmss</w:t>
             </w:r>
             <w:r>
               <w:rPr>
@@ -7118,13 +8645,7 @@
               <w:rPr>
                 <w:sz w:val="20"/>
               </w:rPr>
-              <w:t xml:space="preserve">a || </w:t>
-            </w:r>
-            <w:r>
-              <w:rPr>
-                <w:sz w:val="20"/>
-              </w:rPr>
-              <w:t>tmss</w:t>
+              <w:t>a || tmss</w:t>
             </w:r>
             <w:r>
               <w:rPr>
@@ -7148,13 +8669,7 @@
               <w:rPr>
                 <w:sz w:val="20"/>
               </w:rPr>
-              <w:t xml:space="preserve">b || </w:t>
-            </w:r>
-            <w:r>
-              <w:rPr>
-                <w:sz w:val="20"/>
-              </w:rPr>
-              <w:t>tmss</w:t>
+              <w:t>b || tmss</w:t>
             </w:r>
             <w:r>
               <w:rPr>
@@ -7849,13 +9364,7 @@
               <w:rPr>
                 <w:sz w:val="20"/>
               </w:rPr>
-              <w:t xml:space="preserve">a || </w:t>
-            </w:r>
-            <w:r>
-              <w:rPr>
-                <w:sz w:val="20"/>
-              </w:rPr>
-              <w:t>tmss</w:t>
+              <w:t>a || tmss</w:t>
             </w:r>
             <w:r>
               <w:rPr>
@@ -8357,13 +9866,7 @@
               <w:rPr>
                 <w:sz w:val="20"/>
               </w:rPr>
-              <w:t xml:space="preserve">a || </w:t>
-            </w:r>
-            <w:r>
-              <w:rPr>
-                <w:sz w:val="20"/>
-              </w:rPr>
-              <w:t>tmss</w:t>
+              <w:t>a || tmss</w:t>
             </w:r>
             <w:r>
               <w:rPr>
@@ -8387,13 +9890,7 @@
               <w:rPr>
                 <w:sz w:val="20"/>
               </w:rPr>
-              <w:t xml:space="preserve">b || </w:t>
-            </w:r>
-            <w:r>
-              <w:rPr>
-                <w:sz w:val="20"/>
-              </w:rPr>
-              <w:t>tmss</w:t>
+              <w:t>b || tmss</w:t>
             </w:r>
             <w:r>
               <w:rPr>
@@ -8417,13 +9914,7 @@
               <w:rPr>
                 <w:sz w:val="20"/>
               </w:rPr>
-              <w:t xml:space="preserve">c || </w:t>
-            </w:r>
-            <w:r>
-              <w:rPr>
-                <w:sz w:val="20"/>
-              </w:rPr>
-              <w:t>tmss</w:t>
+              <w:t>c || tmss</w:t>
             </w:r>
             <w:r>
               <w:rPr>
@@ -8447,13 +9938,7 @@
               <w:rPr>
                 <w:sz w:val="20"/>
               </w:rPr>
-              <w:t xml:space="preserve">d || </w:t>
-            </w:r>
-            <w:r>
-              <w:rPr>
-                <w:sz w:val="20"/>
-              </w:rPr>
-              <w:t>tmss</w:t>
+              <w:t>d || tmss</w:t>
             </w:r>
             <w:r>
               <w:rPr>
@@ -9760,13 +11245,7 @@
               <w:rPr>
                 <w:sz w:val="20"/>
               </w:rPr>
-              <w:t xml:space="preserve">a || </w:t>
-            </w:r>
-            <w:r>
-              <w:rPr>
-                <w:sz w:val="20"/>
-              </w:rPr>
-              <w:t>tmss</w:t>
+              <w:t>a || tmss</w:t>
             </w:r>
             <w:r>
               <w:rPr>
@@ -9790,13 +11269,7 @@
               <w:rPr>
                 <w:sz w:val="20"/>
               </w:rPr>
-              <w:t xml:space="preserve">b || </w:t>
-            </w:r>
-            <w:r>
-              <w:rPr>
-                <w:sz w:val="20"/>
-              </w:rPr>
-              <w:t>tmss</w:t>
+              <w:t>b || tmss</w:t>
             </w:r>
             <w:r>
               <w:rPr>
@@ -9820,13 +11293,7 @@
               <w:rPr>
                 <w:sz w:val="20"/>
               </w:rPr>
-              <w:t xml:space="preserve">c || </w:t>
-            </w:r>
-            <w:r>
-              <w:rPr>
-                <w:sz w:val="20"/>
-              </w:rPr>
-              <w:t>tmss</w:t>
+              <w:t>c || tmss</w:t>
             </w:r>
             <w:r>
               <w:rPr>
@@ -9850,13 +11317,7 @@
               <w:rPr>
                 <w:sz w:val="20"/>
               </w:rPr>
-              <w:t xml:space="preserve">d || </w:t>
-            </w:r>
-            <w:r>
-              <w:rPr>
-                <w:sz w:val="20"/>
-              </w:rPr>
-              <w:t>tmss</w:t>
+              <w:t>d || tmss</w:t>
             </w:r>
             <w:r>
               <w:rPr>
@@ -9880,13 +11341,7 @@
               <w:rPr>
                 <w:sz w:val="20"/>
               </w:rPr>
-              <w:t xml:space="preserve">e || </w:t>
-            </w:r>
-            <w:r>
-              <w:rPr>
-                <w:sz w:val="20"/>
-              </w:rPr>
-              <w:t>tmss</w:t>
+              <w:t>e || tmss</w:t>
             </w:r>
             <w:r>
               <w:rPr>
@@ -9910,13 +11365,7 @@
               <w:rPr>
                 <w:sz w:val="20"/>
               </w:rPr>
-              <w:t xml:space="preserve">f || </w:t>
-            </w:r>
-            <w:r>
-              <w:rPr>
-                <w:sz w:val="20"/>
-              </w:rPr>
-              <w:t>tmss</w:t>
+              <w:t>f || tmss</w:t>
             </w:r>
             <w:r>
               <w:rPr>
@@ -9940,13 +11389,7 @@
               <w:rPr>
                 <w:sz w:val="20"/>
               </w:rPr>
-              <w:t xml:space="preserve">g || </w:t>
-            </w:r>
-            <w:r>
-              <w:rPr>
-                <w:sz w:val="20"/>
-              </w:rPr>
-              <w:t>tmss</w:t>
+              <w:t>g || tmss</w:t>
             </w:r>
             <w:r>
               <w:rPr>
@@ -9970,13 +11413,7 @@
               <w:rPr>
                 <w:sz w:val="20"/>
               </w:rPr>
-              <w:t xml:space="preserve">h || </w:t>
-            </w:r>
-            <w:r>
-              <w:rPr>
-                <w:sz w:val="20"/>
-              </w:rPr>
-              <w:t>tmss</w:t>
+              <w:t>h || tmss</w:t>
             </w:r>
             <w:r>
               <w:rPr>
@@ -10000,13 +11437,7 @@
               <w:rPr>
                 <w:sz w:val="20"/>
               </w:rPr>
-              <w:t xml:space="preserve">i || </w:t>
-            </w:r>
-            <w:r>
-              <w:rPr>
-                <w:sz w:val="20"/>
-              </w:rPr>
-              <w:t>tmss</w:t>
+              <w:t>i || tmss</w:t>
             </w:r>
             <w:r>
               <w:rPr>
@@ -10030,13 +11461,7 @@
               <w:rPr>
                 <w:sz w:val="20"/>
               </w:rPr>
-              <w:t xml:space="preserve">j || </w:t>
-            </w:r>
-            <w:r>
-              <w:rPr>
-                <w:sz w:val="20"/>
-              </w:rPr>
-              <w:t>tmss</w:t>
+              <w:t>j || tmss</w:t>
             </w:r>
             <w:r>
               <w:rPr>
@@ -10060,13 +11485,7 @@
               <w:rPr>
                 <w:sz w:val="20"/>
               </w:rPr>
-              <w:t xml:space="preserve">k || </w:t>
-            </w:r>
-            <w:r>
-              <w:rPr>
-                <w:sz w:val="20"/>
-              </w:rPr>
-              <w:t>tmss</w:t>
+              <w:t>k || tmss</w:t>
             </w:r>
             <w:r>
               <w:rPr>
@@ -10090,13 +11509,7 @@
               <w:rPr>
                 <w:sz w:val="20"/>
               </w:rPr>
-              <w:t xml:space="preserve">l || </w:t>
-            </w:r>
-            <w:r>
-              <w:rPr>
-                <w:sz w:val="20"/>
-              </w:rPr>
-              <w:t>tmss</w:t>
+              <w:t>l || tmss</w:t>
             </w:r>
             <w:r>
               <w:rPr>
@@ -11666,7 +13079,6 @@
               <w:rPr>
                 <w:sz w:val="20"/>
               </w:rPr>
-              <w:lastRenderedPageBreak/>
               <w:t>{#tmss</w:t>
             </w:r>
             <w:r>
@@ -11812,6 +13224,7 @@
               <w:rPr>
                 <w:sz w:val="20"/>
               </w:rPr>
+              <w:lastRenderedPageBreak/>
               <w:t>{#tmss</w:t>
             </w:r>
             <w:r>
@@ -12199,31 +13612,7 @@
               <w:rPr>
                 <w:sz w:val="20"/>
               </w:rPr>
-              <w:t>{/tmss</w:t>
-            </w:r>
-            <w:r>
-              <w:rPr>
-                <w:sz w:val="20"/>
-              </w:rPr>
-              <w:t>_</w:t>
-            </w:r>
-            <w:r>
-              <w:rPr>
-                <w:sz w:val="20"/>
-              </w:rPr>
-              <w:t>8</w:t>
-            </w:r>
-            <w:r>
-              <w:rPr>
-                <w:sz w:val="20"/>
-              </w:rPr>
-              <w:t>_</w:t>
-            </w:r>
-            <w:r>
-              <w:rPr>
-                <w:sz w:val="20"/>
-              </w:rPr>
-              <w:t>a}</w:t>
+              <w:t>{/tmss_8_a}</w:t>
             </w:r>
           </w:p>
         </w:tc>
@@ -12284,13 +13673,7 @@
               <w:rPr>
                 <w:sz w:val="20"/>
               </w:rPr>
-              <w:t xml:space="preserve">a || </w:t>
-            </w:r>
-            <w:r>
-              <w:rPr>
-                <w:sz w:val="20"/>
-              </w:rPr>
-              <w:t>tmss</w:t>
+              <w:t>a || tmss</w:t>
             </w:r>
             <w:r>
               <w:rPr>
@@ -12314,13 +13697,7 @@
               <w:rPr>
                 <w:sz w:val="20"/>
               </w:rPr>
-              <w:t xml:space="preserve">b || </w:t>
-            </w:r>
-            <w:r>
-              <w:rPr>
-                <w:sz w:val="20"/>
-              </w:rPr>
-              <w:t>tmss</w:t>
+              <w:t>b || tmss</w:t>
             </w:r>
             <w:r>
               <w:rPr>
@@ -12344,13 +13721,7 @@
               <w:rPr>
                 <w:sz w:val="20"/>
               </w:rPr>
-              <w:t xml:space="preserve">c || </w:t>
-            </w:r>
-            <w:r>
-              <w:rPr>
-                <w:sz w:val="20"/>
-              </w:rPr>
-              <w:t>tmss</w:t>
+              <w:t>c || tmss</w:t>
             </w:r>
             <w:r>
               <w:rPr>
@@ -12374,13 +13745,7 @@
               <w:rPr>
                 <w:sz w:val="20"/>
               </w:rPr>
-              <w:t xml:space="preserve">d || </w:t>
-            </w:r>
-            <w:r>
-              <w:rPr>
-                <w:sz w:val="20"/>
-              </w:rPr>
-              <w:t>tmss</w:t>
+              <w:t>d || tmss</w:t>
             </w:r>
             <w:r>
               <w:rPr>
@@ -12404,13 +13769,7 @@
               <w:rPr>
                 <w:sz w:val="20"/>
               </w:rPr>
-              <w:t xml:space="preserve">e || </w:t>
-            </w:r>
-            <w:r>
-              <w:rPr>
-                <w:sz w:val="20"/>
-              </w:rPr>
-              <w:t>tmss</w:t>
+              <w:t>e || tmss</w:t>
             </w:r>
             <w:r>
               <w:rPr>
@@ -12434,13 +13793,7 @@
               <w:rPr>
                 <w:sz w:val="20"/>
               </w:rPr>
-              <w:t xml:space="preserve">f || </w:t>
-            </w:r>
-            <w:r>
-              <w:rPr>
-                <w:sz w:val="20"/>
-              </w:rPr>
-              <w:t>tmss</w:t>
+              <w:t>f || tmss</w:t>
             </w:r>
             <w:r>
               <w:rPr>
@@ -12464,13 +13817,7 @@
               <w:rPr>
                 <w:sz w:val="20"/>
               </w:rPr>
-              <w:t xml:space="preserve">g || </w:t>
-            </w:r>
-            <w:r>
-              <w:rPr>
-                <w:sz w:val="20"/>
-              </w:rPr>
-              <w:t>tmss</w:t>
+              <w:t>g || tmss</w:t>
             </w:r>
             <w:r>
               <w:rPr>
@@ -13798,13 +15145,7 @@
               <w:rPr>
                 <w:sz w:val="20"/>
               </w:rPr>
-              <w:t xml:space="preserve">a || </w:t>
-            </w:r>
-            <w:r>
-              <w:rPr>
-                <w:sz w:val="20"/>
-              </w:rPr>
-              <w:t>tmss</w:t>
+              <w:t>a || tmss</w:t>
             </w:r>
             <w:r>
               <w:rPr>
@@ -13828,13 +15169,7 @@
               <w:rPr>
                 <w:sz w:val="20"/>
               </w:rPr>
-              <w:t xml:space="preserve">b || </w:t>
-            </w:r>
-            <w:r>
-              <w:rPr>
-                <w:sz w:val="20"/>
-              </w:rPr>
-              <w:t>tmss</w:t>
+              <w:t>b || tmss</w:t>
             </w:r>
             <w:r>
               <w:rPr>
@@ -14452,7 +15787,6 @@
               <w:rPr>
                 <w:sz w:val="20"/>
               </w:rPr>
-              <w:lastRenderedPageBreak/>
               <w:t>{#tmss</w:t>
             </w:r>
             <w:r>
@@ -14652,13 +15986,7 @@
               <w:rPr>
                 <w:sz w:val="20"/>
               </w:rPr>
-              <w:t xml:space="preserve">a || </w:t>
-            </w:r>
-            <w:r>
-              <w:rPr>
-                <w:sz w:val="20"/>
-              </w:rPr>
-              <w:t>tmss</w:t>
+              <w:t>a || tmss</w:t>
             </w:r>
             <w:r>
               <w:rPr>
@@ -14784,6 +16112,7 @@
               <w:rPr>
                 <w:sz w:val="20"/>
               </w:rPr>
+              <w:lastRenderedPageBreak/>
               <w:t>{#tmss</w:t>
             </w:r>
             <w:r>
@@ -15433,13 +16762,7 @@
               <w:rPr>
                 <w:sz w:val="20"/>
               </w:rPr>
-              <w:t>{#</w:t>
-            </w:r>
-            <w:r>
-              <w:rPr>
-                <w:sz w:val="20"/>
-              </w:rPr>
-              <w:t>tmss</w:t>
+              <w:t>{#tmss</w:t>
             </w:r>
             <w:r>
               <w:rPr>
@@ -15451,13 +16774,7 @@
               <w:rPr>
                 <w:sz w:val="20"/>
               </w:rPr>
-              <w:t>1</w:t>
-            </w:r>
-            <w:r>
-              <w:rPr>
-                <w:sz w:val="20"/>
-              </w:rPr>
-              <w:t>5</w:t>
+              <w:t>15</w:t>
             </w:r>
             <w:r>
               <w:rPr>
@@ -15469,13 +16786,7 @@
               <w:rPr>
                 <w:sz w:val="20"/>
               </w:rPr>
-              <w:t xml:space="preserve">a || </w:t>
-            </w:r>
-            <w:r>
-              <w:rPr>
-                <w:sz w:val="20"/>
-              </w:rPr>
-              <w:t>tmss</w:t>
+              <w:t>a || tmss</w:t>
             </w:r>
             <w:r>
               <w:rPr>
@@ -15499,13 +16810,7 @@
               <w:rPr>
                 <w:sz w:val="20"/>
               </w:rPr>
-              <w:t xml:space="preserve">b || </w:t>
-            </w:r>
-            <w:r>
-              <w:rPr>
-                <w:sz w:val="20"/>
-              </w:rPr>
-              <w:t>tmss</w:t>
+              <w:t>b || tmss</w:t>
             </w:r>
             <w:r>
               <w:rPr>
@@ -15529,13 +16834,7 @@
               <w:rPr>
                 <w:sz w:val="20"/>
               </w:rPr>
-              <w:t xml:space="preserve">c || </w:t>
-            </w:r>
-            <w:r>
-              <w:rPr>
-                <w:sz w:val="20"/>
-              </w:rPr>
-              <w:t>tmss</w:t>
+              <w:t>c || tmss</w:t>
             </w:r>
             <w:r>
               <w:rPr>
@@ -15559,13 +16858,7 @@
               <w:rPr>
                 <w:sz w:val="20"/>
               </w:rPr>
-              <w:t xml:space="preserve">d || </w:t>
-            </w:r>
-            <w:r>
-              <w:rPr>
-                <w:sz w:val="20"/>
-              </w:rPr>
-              <w:t>tmss</w:t>
+              <w:t>d || tmss</w:t>
             </w:r>
             <w:r>
               <w:rPr>
@@ -15589,13 +16882,7 @@
               <w:rPr>
                 <w:sz w:val="20"/>
               </w:rPr>
-              <w:t xml:space="preserve">e || </w:t>
-            </w:r>
-            <w:r>
-              <w:rPr>
-                <w:sz w:val="20"/>
-              </w:rPr>
-              <w:t>tmss</w:t>
+              <w:t>e || tmss</w:t>
             </w:r>
             <w:r>
               <w:rPr>
@@ -15619,13 +16906,7 @@
               <w:rPr>
                 <w:sz w:val="20"/>
               </w:rPr>
-              <w:t xml:space="preserve">f || </w:t>
-            </w:r>
-            <w:r>
-              <w:rPr>
-                <w:sz w:val="20"/>
-              </w:rPr>
-              <w:t>tmss</w:t>
+              <w:t>f || tmss</w:t>
             </w:r>
             <w:r>
               <w:rPr>
@@ -15649,13 +16930,7 @@
               <w:rPr>
                 <w:sz w:val="20"/>
               </w:rPr>
-              <w:t xml:space="preserve">g || </w:t>
-            </w:r>
-            <w:r>
-              <w:rPr>
-                <w:sz w:val="20"/>
-              </w:rPr>
-              <w:t>tmss</w:t>
+              <w:t>g || tmss</w:t>
             </w:r>
             <w:r>
               <w:rPr>
@@ -16894,7 +18169,6 @@
               <w:rPr>
                 <w:sz w:val="20"/>
               </w:rPr>
-              <w:lastRenderedPageBreak/>
               <w:t>{#tmss</w:t>
             </w:r>
             <w:r>
@@ -17028,6 +18302,7 @@
               <w:rPr>
                 <w:sz w:val="20"/>
               </w:rPr>
+              <w:lastRenderedPageBreak/>
               <w:t>{/}</w:t>
             </w:r>
           </w:p>
@@ -17072,6 +18347,7 @@
               <w:rPr>
                 <w:sz w:val="20"/>
               </w:rPr>
+              <w:lastRenderedPageBreak/>
               <w:t>{#tmss</w:t>
             </w:r>
             <w:r>
@@ -17856,13 +19132,7 @@
               <w:rPr>
                 <w:sz w:val="20"/>
               </w:rPr>
-              <w:t xml:space="preserve">1 || </w:t>
-            </w:r>
-            <w:r>
-              <w:rPr>
-                <w:sz w:val="20"/>
-              </w:rPr>
-              <w:t>tmss</w:t>
+              <w:t>1 || tmss</w:t>
             </w:r>
             <w:r>
               <w:rPr>
@@ -17898,13 +19168,7 @@
               <w:rPr>
                 <w:sz w:val="20"/>
               </w:rPr>
-              <w:t xml:space="preserve">2 || </w:t>
-            </w:r>
-            <w:r>
-              <w:rPr>
-                <w:sz w:val="20"/>
-              </w:rPr>
-              <w:t>tmss</w:t>
+              <w:t>2 || tmss</w:t>
             </w:r>
             <w:r>
               <w:rPr>
@@ -17940,13 +19204,7 @@
               <w:rPr>
                 <w:sz w:val="20"/>
               </w:rPr>
-              <w:t xml:space="preserve">3 || </w:t>
-            </w:r>
-            <w:r>
-              <w:rPr>
-                <w:sz w:val="20"/>
-              </w:rPr>
-              <w:t>tmss</w:t>
+              <w:t>3 || tmss</w:t>
             </w:r>
             <w:r>
               <w:rPr>
@@ -17982,13 +19240,7 @@
               <w:rPr>
                 <w:sz w:val="20"/>
               </w:rPr>
-              <w:t xml:space="preserve">4 || </w:t>
-            </w:r>
-            <w:r>
-              <w:rPr>
-                <w:sz w:val="20"/>
-              </w:rPr>
-              <w:t>tmss</w:t>
+              <w:t>4 || tmss</w:t>
             </w:r>
             <w:r>
               <w:rPr>
@@ -19296,19 +20548,7 @@
               <w:rPr>
                 <w:sz w:val="20"/>
               </w:rPr>
-              <w:t>1</w:t>
-            </w:r>
-            <w:r>
-              <w:rPr>
-                <w:sz w:val="20"/>
-              </w:rPr>
-              <w:t xml:space="preserve"> || </w:t>
-            </w:r>
-            <w:r>
-              <w:rPr>
-                <w:sz w:val="20"/>
-              </w:rPr>
-              <w:t>tmss</w:t>
+              <w:t>1 || tmss</w:t>
             </w:r>
             <w:r>
               <w:rPr>
@@ -19344,13 +20584,7 @@
               <w:rPr>
                 <w:sz w:val="20"/>
               </w:rPr>
-              <w:t xml:space="preserve">2 || </w:t>
-            </w:r>
-            <w:r>
-              <w:rPr>
-                <w:sz w:val="20"/>
-              </w:rPr>
-              <w:t>tmss</w:t>
+              <w:t>2 || tmss</w:t>
             </w:r>
             <w:r>
               <w:rPr>
@@ -19386,13 +20620,7 @@
               <w:rPr>
                 <w:sz w:val="20"/>
               </w:rPr>
-              <w:t xml:space="preserve">3 || </w:t>
-            </w:r>
-            <w:r>
-              <w:rPr>
-                <w:sz w:val="20"/>
-              </w:rPr>
-              <w:t>tmss</w:t>
+              <w:t>3 || tmss</w:t>
             </w:r>
             <w:r>
               <w:rPr>
@@ -19428,13 +20656,7 @@
               <w:rPr>
                 <w:sz w:val="20"/>
               </w:rPr>
-              <w:t xml:space="preserve">4 || </w:t>
-            </w:r>
-            <w:r>
-              <w:rPr>
-                <w:sz w:val="20"/>
-              </w:rPr>
-              <w:t>tmss</w:t>
+              <w:t>4 || tmss</w:t>
             </w:r>
             <w:r>
               <w:rPr>
@@ -19470,13 +20692,7 @@
               <w:rPr>
                 <w:sz w:val="20"/>
               </w:rPr>
-              <w:t xml:space="preserve">5 || </w:t>
-            </w:r>
-            <w:r>
-              <w:rPr>
-                <w:sz w:val="20"/>
-              </w:rPr>
-              <w:t>tmss</w:t>
+              <w:t>5 || tmss</w:t>
             </w:r>
             <w:r>
               <w:rPr>
@@ -19512,13 +20728,7 @@
               <w:rPr>
                 <w:sz w:val="20"/>
               </w:rPr>
-              <w:t xml:space="preserve">6 || </w:t>
-            </w:r>
-            <w:r>
-              <w:rPr>
-                <w:sz w:val="20"/>
-              </w:rPr>
-              <w:t>tmss</w:t>
+              <w:t>6 || tmss</w:t>
             </w:r>
             <w:r>
               <w:rPr>
@@ -19554,13 +20764,7 @@
               <w:rPr>
                 <w:sz w:val="20"/>
               </w:rPr>
-              <w:t xml:space="preserve">7 || </w:t>
-            </w:r>
-            <w:r>
-              <w:rPr>
-                <w:sz w:val="20"/>
-              </w:rPr>
-              <w:t>tmss</w:t>
+              <w:t>7 || tmss</w:t>
             </w:r>
             <w:r>
               <w:rPr>
@@ -19596,13 +20800,7 @@
               <w:rPr>
                 <w:sz w:val="20"/>
               </w:rPr>
-              <w:t xml:space="preserve">8 || </w:t>
-            </w:r>
-            <w:r>
-              <w:rPr>
-                <w:sz w:val="20"/>
-              </w:rPr>
-              <w:t>tmss</w:t>
+              <w:t>8 || tmss</w:t>
             </w:r>
             <w:r>
               <w:rPr>
@@ -19638,13 +20836,7 @@
               <w:rPr>
                 <w:sz w:val="20"/>
               </w:rPr>
-              <w:t xml:space="preserve">9 || </w:t>
-            </w:r>
-            <w:r>
-              <w:rPr>
-                <w:sz w:val="20"/>
-              </w:rPr>
-              <w:t>tmss</w:t>
+              <w:t>9 || tmss</w:t>
             </w:r>
             <w:r>
               <w:rPr>
@@ -19680,13 +20872,7 @@
               <w:rPr>
                 <w:sz w:val="20"/>
               </w:rPr>
-              <w:t xml:space="preserve">10 || </w:t>
-            </w:r>
-            <w:r>
-              <w:rPr>
-                <w:sz w:val="20"/>
-              </w:rPr>
-              <w:t>tmss</w:t>
+              <w:t>10 || tmss</w:t>
             </w:r>
             <w:r>
               <w:rPr>
@@ -22541,29 +23727,7 @@
           <w:szCs w:val="21"/>
           <w:u w:val="single"/>
         </w:rPr>
-        <w:t>MIL</w:t>
-      </w:r>
-      <w:bookmarkStart w:id="0" w:name="_GoBack"/>
-      <w:r>
-        <w:rPr>
-          <w:b/>
-          <w:bCs/>
-          <w:sz w:val="21"/>
-          <w:szCs w:val="21"/>
-          <w:u w:val="single"/>
-        </w:rPr>
-        <w:t>-</w:t>
-      </w:r>
-      <w:bookmarkEnd w:id="0"/>
-      <w:r>
-        <w:rPr>
-          <w:b/>
-          <w:bCs/>
-          <w:sz w:val="21"/>
-          <w:szCs w:val="21"/>
-          <w:u w:val="single"/>
-        </w:rPr>
-        <w:t>STD-3048A</w:t>
+        <w:t>MIL-STD-3048A</w:t>
       </w:r>
       <w:r>
         <w:rPr>
@@ -30492,7 +31656,6 @@
                 <w:sz w:val="20"/>
                 <w:szCs w:val="20"/>
               </w:rPr>
-              <w:lastRenderedPageBreak/>
               <w:t>{#sec2b2_roles}</w:t>
             </w:r>
             <w:r>
@@ -30808,6 +31971,7 @@
                 <w:sz w:val="20"/>
                 <w:szCs w:val="20"/>
               </w:rPr>
+              <w:lastRenderedPageBreak/>
               <w:t>{#sec2b2_</w:t>
             </w:r>
             <w:r>
@@ -36610,7 +37774,6 @@
                 <w:sz w:val="20"/>
                 <w:szCs w:val="20"/>
               </w:rPr>
-              <w:lastRenderedPageBreak/>
               <w:t>{#sec2b2_</w:t>
             </w:r>
             <w:r>
@@ -37115,6 +38278,7 @@
                 <w:sz w:val="20"/>
                 <w:szCs w:val="20"/>
               </w:rPr>
+              <w:lastRenderedPageBreak/>
               <w:t>{#sec2b2_</w:t>
             </w:r>
             <w:r>
@@ -44420,11 +45584,7 @@
               <w:t>}{^brex_</w:t>
             </w:r>
             <w:r>
-              <w:t>process_rev</w:t>
-            </w:r>
-            <w:r>
-              <w:lastRenderedPageBreak/>
-              <w:t>iew</w:t>
+              <w:t>process_review</w:t>
             </w:r>
             <w:r>
               <w:t>}</w:t>
@@ -44441,6 +45601,7 @@
             </w:r>
             <w:proofErr w:type="spellStart"/>
             <w:r>
+              <w:lastRenderedPageBreak/>
               <w:t>brex_</w:t>
             </w:r>
             <w:r>
@@ -44657,11 +45818,11 @@
               <w:t></w:t>
             </w:r>
             <w:r>
-              <w:t>{/brex_final_delivery}{^</w:t>
+              <w:t>{/brex_final_delivery}{^brex_final_deli</w:t>
             </w:r>
             <w:r>
               <w:lastRenderedPageBreak/>
-              <w:t>brex_final_delivery}</w:t>
+              <w:t>very}</w:t>
             </w:r>
             <w:r>
               <w:rPr>
@@ -45743,7 +46904,6 @@
                 <w:sz w:val="36"/>
                 <w:szCs w:val="36"/>
               </w:rPr>
-              <w:lastRenderedPageBreak/>
               <w:sym w:font="Wingdings" w:char="F0A8"/>
             </w:r>
             <w:r>
@@ -45780,7 +46940,6 @@
               </w:rPr>
             </w:pPr>
             <w:r>
-              <w:lastRenderedPageBreak/>
               <w:t>{#</w:t>
             </w:r>
             <w:proofErr w:type="spellStart"/>
@@ -45823,15 +46982,18 @@
                 <w:sz w:val="36"/>
                 <w:szCs w:val="36"/>
               </w:rPr>
+              <w:sym w:font="Wingdings" w:char="F0A8"/>
+            </w:r>
+            <w:r>
+              <w:t>{/</w:t>
+            </w:r>
+            <w:proofErr w:type="spellStart"/>
+            <w:r>
+              <w:t>gene</w:t>
+            </w:r>
+            <w:r>
               <w:lastRenderedPageBreak/>
-              <w:sym w:font="Wingdings" w:char="F0A8"/>
-            </w:r>
-            <w:r>
-              <w:t>{/</w:t>
-            </w:r>
-            <w:proofErr w:type="spellStart"/>
-            <w:r>
-              <w:t>generation_cdr</w:t>
+              <w:t>ration_cdr</w:t>
             </w:r>
             <w:proofErr w:type="spellEnd"/>
             <w:r>
@@ -45881,17 +47043,17 @@
               <w:t>{/generation_</w:t>
             </w:r>
             <w:r>
+              <w:t>process_review</w:t>
+            </w:r>
+            <w:r>
+              <w:t>}{^generation_</w:t>
+            </w:r>
+            <w:r>
               <w:t>process_revie</w:t>
             </w:r>
             <w:r>
               <w:lastRenderedPageBreak/>
               <w:t>w</w:t>
-            </w:r>
-            <w:r>
-              <w:t>}{^generation_</w:t>
-            </w:r>
-            <w:r>
-              <w:t>process_review</w:t>
             </w:r>
             <w:r>
               <w:t>}</w:t>
@@ -45954,17 +47116,14 @@
               <w:t></w:t>
             </w:r>
             <w:r>
-              <w:t>{/generation_verification}{^gen</w:t>
-            </w:r>
-            <w:r>
-              <w:lastRenderedPageBreak/>
-              <w:t>eration_verification}</w:t>
+              <w:t>{/generation_verification}{^generation_verification}</w:t>
             </w:r>
             <w:r>
               <w:rPr>
                 <w:sz w:val="36"/>
                 <w:szCs w:val="36"/>
               </w:rPr>
+              <w:lastRenderedPageBreak/>
               <w:sym w:font="Wingdings" w:char="F0A8"/>
             </w:r>
             <w:r>
@@ -46015,11 +47174,7 @@
               <w:t></w:t>
             </w:r>
             <w:r>
-              <w:t>{/generation_prepub_review}{^generation_</w:t>
-            </w:r>
-            <w:r>
-              <w:lastRenderedPageBreak/>
-              <w:t>prepub_review}</w:t>
+              <w:t>{/generation_prepub_review}{^generation_prepub_review}</w:t>
             </w:r>
             <w:r>
               <w:rPr>
@@ -46033,7 +47188,11 @@
             </w:r>
             <w:proofErr w:type="spellStart"/>
             <w:r>
-              <w:t>generation_prepub_review</w:t>
+              <w:t>gene</w:t>
+            </w:r>
+            <w:r>
+              <w:lastRenderedPageBreak/>
+              <w:t>ration_prepub_review</w:t>
             </w:r>
             <w:proofErr w:type="spellEnd"/>
             <w:r>
@@ -46076,11 +47235,11 @@
               <w:t></w:t>
             </w:r>
             <w:r>
-              <w:t>{/generatio</w:t>
+              <w:t>{/generation_final_delivery}{^ge</w:t>
             </w:r>
             <w:r>
               <w:lastRenderedPageBreak/>
-              <w:t>n_final_delivery}{^generation_final_delivery}</w:t>
+              <w:t>neration_final_delivery}</w:t>
             </w:r>
             <w:r>
               <w:rPr>
@@ -46961,11 +48120,7 @@
             </w:r>
             <w:proofErr w:type="spellStart"/>
             <w:r>
-              <w:t>graphics_final_</w:t>
-            </w:r>
-            <w:r>
-              <w:lastRenderedPageBreak/>
-              <w:t>delivery</w:t>
+              <w:t>graphics_final_delivery</w:t>
             </w:r>
             <w:proofErr w:type="spellEnd"/>
             <w:r>
@@ -47001,7 +48156,6 @@
               <w:rPr>
                 <w:color w:val="000000"/>
               </w:rPr>
-              <w:lastRenderedPageBreak/>
               <w:t>Authoring Guide(s)</w:t>
             </w:r>
           </w:p>
@@ -47052,7 +48206,11 @@
             </w:r>
             <w:proofErr w:type="spellStart"/>
             <w:r>
-              <w:t>auth_guide_pdr</w:t>
+              <w:t>auth_gui</w:t>
+            </w:r>
+            <w:r>
+              <w:lastRenderedPageBreak/>
+              <w:t>de_pdr</w:t>
             </w:r>
             <w:proofErr w:type="spellEnd"/>
             <w:r>
@@ -47107,6 +48265,7 @@
               </w:rPr>
             </w:pPr>
             <w:r>
+              <w:lastRenderedPageBreak/>
               <w:t>{#</w:t>
             </w:r>
             <w:proofErr w:type="spellStart"/>
@@ -47130,7 +48289,11 @@
             </w:r>
             <w:proofErr w:type="spellStart"/>
             <w:r>
-              <w:t>auth_guide_cdr</w:t>
+              <w:t>auth</w:t>
+            </w:r>
+            <w:r>
+              <w:lastRenderedPageBreak/>
+              <w:t>_guide_cdr</w:t>
             </w:r>
             <w:proofErr w:type="spellEnd"/>
             <w:r>
@@ -47185,6 +48348,7 @@
               </w:rPr>
             </w:pPr>
             <w:r>
+              <w:lastRenderedPageBreak/>
               <w:t>{#auth_guide</w:t>
             </w:r>
             <w:r>
@@ -47199,6 +48363,7 @@
                 <w:sz w:val="36"/>
                 <w:szCs w:val="36"/>
               </w:rPr>
+              <w:lastRenderedPageBreak/>
               <w:t></w:t>
             </w:r>
             <w:r>
@@ -47262,6 +48427,7 @@
               </w:rPr>
             </w:pPr>
             <w:r>
+              <w:lastRenderedPageBreak/>
               <w:t>{#auth_guide_verification}</w:t>
             </w:r>
             <w:r>
@@ -47273,7 +48439,11 @@
               <w:t></w:t>
             </w:r>
             <w:r>
-              <w:t>{/auth_guide_verification}{^auth_guide_verification}</w:t>
+              <w:t>{</w:t>
+            </w:r>
+            <w:r>
+              <w:lastRenderedPageBreak/>
+              <w:t>/auth_guide_verification}{^auth_guide_verification}</w:t>
             </w:r>
             <w:r>
               <w:rPr>
@@ -47318,6 +48488,7 @@
               </w:rPr>
             </w:pPr>
             <w:r>
+              <w:lastRenderedPageBreak/>
               <w:t>{#auth_guide_prepub_review}</w:t>
             </w:r>
             <w:r>
@@ -47329,7 +48500,11 @@
               <w:t></w:t>
             </w:r>
             <w:r>
-              <w:t>{/auth_guide_prepub_review}{^auth_guide_prepub_review}</w:t>
+              <w:t>{/a</w:t>
+            </w:r>
+            <w:r>
+              <w:lastRenderedPageBreak/>
+              <w:t>uth_guide_prepub_review}{^auth_guide_prepub_review}</w:t>
             </w:r>
             <w:r>
               <w:rPr>
@@ -47374,7 +48549,12 @@
               </w:rPr>
             </w:pPr>
             <w:r>
-              <w:t>{#auth_guide_final_delivery}</w:t>
+              <w:lastRenderedPageBreak/>
+              <w:t>{#auth_guide_final_del</w:t>
+            </w:r>
+            <w:r>
+              <w:lastRenderedPageBreak/>
+              <w:t>ivery}</w:t>
             </w:r>
             <w:r>
               <w:rPr>
@@ -47435,6 +48615,7 @@
               <w:rPr>
                 <w:color w:val="000000"/>
               </w:rPr>
+              <w:lastRenderedPageBreak/>
               <w:t>Technical Manual Content and Product Plan</w:t>
             </w:r>
           </w:p>
@@ -47937,7 +49118,6 @@
                 <w:sz w:val="36"/>
                 <w:szCs w:val="36"/>
               </w:rPr>
-              <w:lastRenderedPageBreak/>
               <w:sym w:font="Wingdings" w:char="F0A8"/>
             </w:r>
             <w:r>
@@ -47974,7 +49154,6 @@
               </w:rPr>
             </w:pPr>
             <w:r>
-              <w:lastRenderedPageBreak/>
               <w:t>{#</w:t>
             </w:r>
             <w:proofErr w:type="spellStart"/>
@@ -48024,7 +49203,6 @@
             </w:r>
             <w:proofErr w:type="spellStart"/>
             <w:r>
-              <w:lastRenderedPageBreak/>
               <w:t>cm_plan_cdr</w:t>
             </w:r>
             <w:proofErr w:type="spellEnd"/>
@@ -48054,7 +49232,6 @@
               </w:rPr>
             </w:pPr>
             <w:r>
-              <w:lastRenderedPageBreak/>
               <w:t>{#cm_plan</w:t>
             </w:r>
             <w:r>
@@ -48078,11 +49255,7 @@
               <w:t>process_review</w:t>
             </w:r>
             <w:r>
-              <w:t>}</w:t>
-            </w:r>
-            <w:r>
-              <w:lastRenderedPageBreak/>
-              <w:t>{^cm_plan_</w:t>
+              <w:t>}{^cm_plan_</w:t>
             </w:r>
             <w:r>
               <w:t>process_review</w:t>
@@ -48136,7 +49309,6 @@
               </w:rPr>
             </w:pPr>
             <w:r>
-              <w:lastRenderedPageBreak/>
               <w:t>{#cm_plan_verification}</w:t>
             </w:r>
             <w:r>
@@ -48148,11 +49320,7 @@
               <w:t></w:t>
             </w:r>
             <w:r>
-              <w:t>{/cm_plan_verification}{^cm_plan</w:t>
-            </w:r>
-            <w:r>
-              <w:lastRenderedPageBreak/>
-              <w:t>_verification}</w:t>
+              <w:t>{/cm_plan_verification}{^cm_plan_verification}</w:t>
             </w:r>
             <w:r>
               <w:rPr>
@@ -48197,7 +49365,6 @@
               </w:rPr>
             </w:pPr>
             <w:r>
-              <w:lastRenderedPageBreak/>
               <w:t>{#cm_plan_prepub_review}</w:t>
             </w:r>
             <w:r>
@@ -48209,11 +49376,7 @@
               <w:t></w:t>
             </w:r>
             <w:r>
-              <w:t>{/cm_plan_prepub_review}{^cm_plan_prep</w:t>
-            </w:r>
-            <w:r>
-              <w:lastRenderedPageBreak/>
-              <w:t>ub_review}</w:t>
+              <w:t>{/cm_plan_prepub_review}{^cm_plan_prepub_review}</w:t>
             </w:r>
             <w:r>
               <w:rPr>
@@ -48258,7 +49421,6 @@
               </w:rPr>
             </w:pPr>
             <w:r>
-              <w:lastRenderedPageBreak/>
               <w:t>{#cm_plan_final_delivery}</w:t>
             </w:r>
             <w:r>
@@ -48270,11 +49432,7 @@
               <w:t></w:t>
             </w:r>
             <w:r>
-              <w:t>{/cm_plan_fin</w:t>
-            </w:r>
-            <w:r>
-              <w:lastRenderedPageBreak/>
-              <w:t>al_delivery}{^cm_plan_final_delivery}</w:t>
+              <w:t>{/cm_plan_final_delivery}{^cm_plan_final_delivery}</w:t>
             </w:r>
             <w:r>
               <w:rPr>
@@ -48288,6 +49446,7 @@
             </w:r>
             <w:proofErr w:type="spellStart"/>
             <w:r>
+              <w:lastRenderedPageBreak/>
               <w:t>cm_plan_final_delivery</w:t>
             </w:r>
             <w:proofErr w:type="spellEnd"/>
@@ -48922,23 +50081,7 @@
           <w:sz w:val="20"/>
           <w:szCs w:val="20"/>
         </w:rPr>
-        <w:t xml:space="preserve">SIRs included in the untailored TMCR format represent the minimum tailoring requirements that must be included in </w:t>
-      </w:r>
-      <w:proofErr w:type="gramStart"/>
-      <w:r>
-        <w:rPr>
-          <w:sz w:val="20"/>
-          <w:szCs w:val="20"/>
-        </w:rPr>
-        <w:t>the</w:t>
-      </w:r>
-      <w:proofErr w:type="gramEnd"/>
-      <w:r>
-        <w:rPr>
-          <w:sz w:val="20"/>
-          <w:szCs w:val="20"/>
-        </w:rPr>
-        <w:t xml:space="preserve"> final contract, </w:t>
+        <w:t xml:space="preserve">SIRs included in the untailored TMCR format represent the minimum tailoring requirements that must be included in the final contract, </w:t>
       </w:r>
       <w:r>
         <w:rPr>
@@ -49622,15 +50765,7 @@
           <w:sz w:val="20"/>
           <w:szCs w:val="20"/>
         </w:rPr>
-        <w:t>graphics_</w:t>
-      </w:r>
-      <w:r>
-        <w:rPr>
-          <w:rFonts w:eastAsia="Wingdings"/>
-          <w:sz w:val="20"/>
-          <w:szCs w:val="20"/>
-        </w:rPr>
-        <w:t>cgm</w:t>
+        <w:t>graphics_cgm</w:t>
       </w:r>
       <w:proofErr w:type="spellEnd"/>
       <w:r>
@@ -49776,41 +50911,25 @@
           <w:sz w:val="20"/>
           <w:szCs w:val="20"/>
         </w:rPr>
-        <w:t>graphics_</w:t>
-      </w:r>
+        <w:t>graphics_cgm</w:t>
+      </w:r>
+      <w:proofErr w:type="spellEnd"/>
       <w:r>
         <w:rPr>
           <w:rFonts w:eastAsia="Wingdings"/>
           <w:sz w:val="20"/>
           <w:szCs w:val="20"/>
         </w:rPr>
-        <w:t>cgm</w:t>
-      </w:r>
-      <w:proofErr w:type="spellEnd"/>
+        <w:t>}{#</w:t>
+      </w:r>
+      <w:proofErr w:type="spellStart"/>
       <w:r>
         <w:rPr>
           <w:rFonts w:eastAsia="Wingdings"/>
           <w:sz w:val="20"/>
           <w:szCs w:val="20"/>
         </w:rPr>
-        <w:t>}{#</w:t>
-      </w:r>
-      <w:proofErr w:type="spellStart"/>
-      <w:r>
-        <w:rPr>
-          <w:rFonts w:eastAsia="Wingdings"/>
-          <w:sz w:val="20"/>
-          <w:szCs w:val="20"/>
-        </w:rPr>
-        <w:t>graphics_</w:t>
-      </w:r>
-      <w:r>
-        <w:rPr>
-          <w:rFonts w:eastAsia="Wingdings"/>
-          <w:sz w:val="20"/>
-          <w:szCs w:val="20"/>
-        </w:rPr>
-        <w:t>dwg</w:t>
+        <w:t>graphics_dwg</w:t>
       </w:r>
       <w:proofErr w:type="spellEnd"/>
       <w:r>
@@ -49947,15 +51066,7 @@
           <w:sz w:val="20"/>
           <w:szCs w:val="20"/>
         </w:rPr>
-        <w:t>graphics_</w:t>
-      </w:r>
-      <w:r>
-        <w:rPr>
-          <w:rFonts w:eastAsia="Wingdings"/>
-          <w:sz w:val="20"/>
-          <w:szCs w:val="20"/>
-        </w:rPr>
-        <w:t>jpg</w:t>
+        <w:t>graphics_jpg</w:t>
       </w:r>
       <w:proofErr w:type="spellEnd"/>
       <w:r>
@@ -50060,41 +51171,25 @@
           <w:sz w:val="20"/>
           <w:szCs w:val="20"/>
         </w:rPr>
-        <w:t>graphics_</w:t>
-      </w:r>
+        <w:t>graphics_jpg</w:t>
+      </w:r>
+      <w:proofErr w:type="spellEnd"/>
       <w:r>
         <w:rPr>
           <w:rFonts w:eastAsia="Wingdings"/>
           <w:sz w:val="20"/>
           <w:szCs w:val="20"/>
         </w:rPr>
-        <w:t>jpg</w:t>
-      </w:r>
-      <w:proofErr w:type="spellEnd"/>
+        <w:t>}{#</w:t>
+      </w:r>
+      <w:proofErr w:type="spellStart"/>
       <w:r>
         <w:rPr>
           <w:rFonts w:eastAsia="Wingdings"/>
           <w:sz w:val="20"/>
           <w:szCs w:val="20"/>
         </w:rPr>
-        <w:t>}{#</w:t>
-      </w:r>
-      <w:proofErr w:type="spellStart"/>
-      <w:r>
-        <w:rPr>
-          <w:rFonts w:eastAsia="Wingdings"/>
-          <w:sz w:val="20"/>
-          <w:szCs w:val="20"/>
-        </w:rPr>
-        <w:t>graphics_</w:t>
-      </w:r>
-      <w:r>
-        <w:rPr>
-          <w:rFonts w:eastAsia="Wingdings"/>
-          <w:sz w:val="20"/>
-          <w:szCs w:val="20"/>
-        </w:rPr>
-        <w:t>png</w:t>
+        <w:t>graphics_png</w:t>
       </w:r>
       <w:proofErr w:type="spellEnd"/>
       <w:r>
@@ -50192,41 +51287,25 @@
           <w:sz w:val="20"/>
           <w:szCs w:val="20"/>
         </w:rPr>
-        <w:t>graphics_</w:t>
-      </w:r>
+        <w:t>graphics_png</w:t>
+      </w:r>
+      <w:proofErr w:type="spellEnd"/>
       <w:r>
         <w:rPr>
           <w:rFonts w:eastAsia="Wingdings"/>
           <w:sz w:val="20"/>
           <w:szCs w:val="20"/>
         </w:rPr>
-        <w:t>png</w:t>
-      </w:r>
-      <w:proofErr w:type="spellEnd"/>
+        <w:t>}{#</w:t>
+      </w:r>
+      <w:proofErr w:type="spellStart"/>
       <w:r>
         <w:rPr>
           <w:rFonts w:eastAsia="Wingdings"/>
           <w:sz w:val="20"/>
           <w:szCs w:val="20"/>
         </w:rPr>
-        <w:t>}{#</w:t>
-      </w:r>
-      <w:proofErr w:type="spellStart"/>
-      <w:r>
-        <w:rPr>
-          <w:rFonts w:eastAsia="Wingdings"/>
-          <w:sz w:val="20"/>
-          <w:szCs w:val="20"/>
-        </w:rPr>
-        <w:t>graphics_</w:t>
-      </w:r>
-      <w:r>
-        <w:rPr>
-          <w:rFonts w:eastAsia="Wingdings"/>
-          <w:sz w:val="20"/>
-          <w:szCs w:val="20"/>
-        </w:rPr>
-        <w:t>bmp</w:t>
+        <w:t>graphics_bmp</w:t>
       </w:r>
       <w:proofErr w:type="spellEnd"/>
       <w:r>
@@ -50323,15 +51402,7 @@
           <w:sz w:val="20"/>
           <w:szCs w:val="20"/>
         </w:rPr>
-        <w:t>graphics_</w:t>
-      </w:r>
-      <w:r>
-        <w:rPr>
-          <w:rFonts w:eastAsia="Wingdings"/>
-          <w:sz w:val="20"/>
-          <w:szCs w:val="20"/>
-        </w:rPr>
-        <w:t>svg</w:t>
+        <w:t>graphics_svg</w:t>
       </w:r>
       <w:proofErr w:type="spellEnd"/>
       <w:r>
@@ -50391,33 +51462,70 @@
     <w:p>
       <w:pPr>
         <w:spacing w:before="120"/>
-      </w:pPr>
-      <w:r>
         <w:rPr>
           <w:rFonts w:eastAsia="Wingdings"/>
           <w:sz w:val="20"/>
           <w:szCs w:val="20"/>
         </w:rPr>
-        <w:t>{/</w:t>
-      </w:r>
-      <w:proofErr w:type="spellStart"/>
+      </w:pPr>
       <w:r>
         <w:rPr>
           <w:rFonts w:eastAsia="Wingdings"/>
           <w:sz w:val="20"/>
           <w:szCs w:val="20"/>
         </w:rPr>
-        <w:t>graphics_svg</w:t>
-      </w:r>
-      <w:proofErr w:type="spellEnd"/>
+        <w:t>{/</w:t>
+      </w:r>
+      <w:proofErr w:type="spellStart"/>
       <w:r>
         <w:rPr>
           <w:rFonts w:eastAsia="Wingdings"/>
           <w:sz w:val="20"/>
           <w:szCs w:val="20"/>
         </w:rPr>
+        <w:t>graphics_svg</w:t>
+      </w:r>
+      <w:proofErr w:type="spellEnd"/>
+      <w:r>
+        <w:rPr>
+          <w:rFonts w:eastAsia="Wingdings"/>
+          <w:sz w:val="20"/>
+          <w:szCs w:val="20"/>
+        </w:rPr>
         <w:t>}</w:t>
       </w:r>
+    </w:p>
+    <w:p>
+      <w:pPr>
+        <w:rPr>
+          <w:color w:val="FF0000"/>
+        </w:rPr>
+      </w:pPr>
+      <w:r>
+        <w:rPr>
+          <w:color w:val="FF0000"/>
+        </w:rPr>
+        <w:t>{/</w:t>
+      </w:r>
+      <w:proofErr w:type="spellStart"/>
+      <w:r>
+        <w:rPr>
+          <w:color w:val="FF0000"/>
+        </w:rPr>
+        <w:t>wizardOptions</w:t>
+      </w:r>
+      <w:proofErr w:type="spellEnd"/>
+      <w:r>
+        <w:rPr>
+          <w:color w:val="FF0000"/>
+        </w:rPr>
+        <w:t>}</w:t>
+      </w:r>
+    </w:p>
+    <w:p>
+      <w:pPr>
+        <w:spacing w:before="120"/>
+      </w:pPr>
     </w:p>
     <w:p>
       <w:pPr>
@@ -50432,10 +51540,44 @@
       </w:r>
       <w:r>
         <w:rPr>
+          <w:color w:val="FF0000"/>
+        </w:rPr>
+        <w:lastRenderedPageBreak/>
+        <w:t>{#</w:t>
+      </w:r>
+      <w:proofErr w:type="spellStart"/>
+      <w:r>
+        <w:rPr>
+          <w:color w:val="FF0000"/>
+        </w:rPr>
+        <w:t>tmcr_type</w:t>
+      </w:r>
+      <w:proofErr w:type="spellEnd"/>
+      <w:r>
+        <w:rPr>
+          <w:color w:val="FF0000"/>
+        </w:rPr>
+        <w:t xml:space="preserve"> == “S1000D” &amp;&amp; </w:t>
+      </w:r>
+      <w:proofErr w:type="spellStart"/>
+      <w:r>
+        <w:rPr>
+          <w:color w:val="FF0000"/>
+        </w:rPr>
+        <w:t>new_revision</w:t>
+      </w:r>
+      <w:proofErr w:type="spellEnd"/>
+      <w:r>
+        <w:rPr>
+          <w:color w:val="FF0000"/>
+        </w:rPr>
+        <w:t>== “new”}</w:t>
+      </w:r>
+      <w:r>
+        <w:rPr>
           <w:b/>
           <w:smallCaps/>
         </w:rPr>
-        <w:lastRenderedPageBreak/>
         <w:t>Attachment 2</w:t>
       </w:r>
     </w:p>
@@ -51153,10 +52295,10 @@
       <w:pPr>
         <w:numPr>
           <w:ilvl w:val="0"/>
-          <w:numId w:val="11"/>
+          <w:numId w:val="10"/>
         </w:numPr>
-        <w:spacing w:line="360" w:lineRule="auto"/>
-        <w:ind w:right="-180"/>
+        <w:spacing w:before="120" w:line="360" w:lineRule="auto"/>
+        <w:ind w:left="0" w:right="-180" w:firstLine="0"/>
       </w:pPr>
       <w:r>
         <w:t xml:space="preserve">COUNTRY CODES (For CSTO/FMS manuals): </w:t>
@@ -51172,9 +52314,9 @@
       <w:pPr>
         <w:numPr>
           <w:ilvl w:val="0"/>
-          <w:numId w:val="11"/>
+          <w:numId w:val="10"/>
         </w:numPr>
-        <w:spacing w:line="360" w:lineRule="auto"/>
+        <w:spacing w:before="120" w:line="360" w:lineRule="auto"/>
         <w:ind w:left="0" w:right="-180" w:firstLine="0"/>
       </w:pPr>
       <w:r>
@@ -51195,42 +52337,38 @@
           <w:color w:val="FF0000"/>
           <w:u w:val="single"/>
         </w:rPr>
-        <w:t>* = Mandatory Field</w:t>
+        <w:t xml:space="preserve">* = Mandatory </w:t>
+      </w:r>
+      <w:proofErr w:type="gramStart"/>
+      <w:r>
+        <w:rPr>
+          <w:b/>
+          <w:color w:val="FF0000"/>
+          <w:u w:val="single"/>
+        </w:rPr>
+        <w:t>Field</w:t>
+      </w:r>
+      <w:r>
+        <w:rPr>
+          <w:b/>
+          <w:color w:val="FF0000"/>
+          <w:u w:val="single"/>
+        </w:rPr>
+        <w:t>{</w:t>
+      </w:r>
+      <w:proofErr w:type="gramEnd"/>
+      <w:r>
+        <w:rPr>
+          <w:b/>
+          <w:color w:val="FF0000"/>
+          <w:u w:val="single"/>
+        </w:rPr>
+        <w:t>/}</w:t>
       </w:r>
     </w:p>
-    <w:p>
-      <w:pPr>
-        <w:rPr>
-          <w:color w:val="FF0000"/>
-        </w:rPr>
-      </w:pPr>
-      <w:r>
-        <w:rPr>
-          <w:color w:val="FF0000"/>
-        </w:rPr>
-        <w:lastRenderedPageBreak/>
-        <w:t>{/</w:t>
-      </w:r>
-      <w:proofErr w:type="spellStart"/>
-      <w:r>
-        <w:rPr>
-          <w:color w:val="FF0000"/>
-        </w:rPr>
-        <w:t>wizardOptions</w:t>
-      </w:r>
-      <w:proofErr w:type="spellEnd"/>
-      <w:r>
-        <w:rPr>
-          <w:color w:val="FF0000"/>
-        </w:rPr>
-        <w:t>}</w:t>
-      </w:r>
-    </w:p>
-    <w:p/>
     <w:sectPr>
-      <w:headerReference w:type="default" r:id="rId18"/>
-      <w:footerReference w:type="default" r:id="rId19"/>
-      <w:headerReference w:type="first" r:id="rId20"/>
+      <w:footerReference w:type="default" r:id="rId18"/>
+      <w:headerReference w:type="first" r:id="rId19"/>
       <w:pgSz w:w="12240" w:h="15840" w:code="1"/>
       <w:pgMar w:top="994" w:right="1008" w:bottom="720" w:left="1152" w:header="432" w:footer="432" w:gutter="0"/>
       <w:pgNumType w:start="1"/>
@@ -51283,7 +52421,7 @@
       <w:rPr>
         <w:noProof/>
       </w:rPr>
-      <w:t>21</w:t>
+      <w:t>11</w:t>
     </w:r>
     <w:r>
       <w:rPr>
@@ -51325,88 +52463,6 @@
 </file>
 
 <file path=word/header1.xml><?xml version="1.0" encoding="utf-8"?>
-<w:hdr xmlns:wpc="http://schemas.microsoft.com/office/word/2010/wordprocessingCanvas" xmlns:cx="http://schemas.microsoft.com/office/drawing/2014/chartex" xmlns:cx1="http://schemas.microsoft.com/office/drawing/2015/9/8/chartex" xmlns:mc="http://schemas.openxmlformats.org/markup-compatibility/2006" xmlns:o="urn:schemas-microsoft-com:office:office" xmlns:r="http://schemas.openxmlformats.org/officeDocument/2006/relationships" xmlns:m="http://schemas.openxmlformats.org/officeDocument/2006/math" xmlns:v="urn:schemas-microsoft-com:vml" xmlns:wp14="http://schemas.microsoft.com/office/word/2010/wordprocessingDrawing" xmlns:wp="http://schemas.openxmlformats.org/drawingml/2006/wordprocessingDrawing" xmlns:w10="urn:schemas-microsoft-com:office:word" xmlns:w="http://schemas.openxmlformats.org/wordprocessingml/2006/main" xmlns:w14="http://schemas.microsoft.com/office/word/2010/wordml" xmlns:w15="http://schemas.microsoft.com/office/word/2012/wordml" xmlns:w16se="http://schemas.microsoft.com/office/word/2015/wordml/symex" xmlns:wpg="http://schemas.microsoft.com/office/word/2010/wordprocessingGroup" xmlns:wpi="http://schemas.microsoft.com/office/word/2010/wordprocessingInk" xmlns:wne="http://schemas.microsoft.com/office/word/2006/wordml" xmlns:wps="http://schemas.microsoft.com/office/word/2010/wordprocessingShape" mc:Ignorable="w14 w15 w16se wp14">
-  <w:p>
-    <w:pPr>
-      <w:pStyle w:val="Header"/>
-      <w:tabs>
-        <w:tab w:val="left" w:pos="7200"/>
-      </w:tabs>
-      <w:rPr>
-        <w:b/>
-      </w:rPr>
-    </w:pPr>
-    <w:r>
-      <w:rPr>
-        <w:b/>
-        <w:sz w:val="28"/>
-      </w:rPr>
-      <w:t>TM-86-01</w:t>
-    </w:r>
-    <w:r>
-      <w:rPr>
-        <w:b/>
-        <w:sz w:val="28"/>
-      </w:rPr>
-      <w:t>R</w:t>
-    </w:r>
-    <w:r>
-      <w:rPr>
-        <w:b/>
-        <w:sz w:val="28"/>
-      </w:rPr>
-      <w:t xml:space="preserve">   </w:t>
-    </w:r>
-    <w:r>
-      <w:rPr>
-        <w:b/>
-        <w:sz w:val="28"/>
-      </w:rPr>
-      <w:t>15 APRIL 2021</w:t>
-    </w:r>
-    <w:r>
-      <w:rPr>
-        <w:b/>
-        <w:sz w:val="28"/>
-      </w:rPr>
-      <w:tab/>
-    </w:r>
-    <w:r>
-      <w:rPr>
-        <w:b/>
-        <w:sz w:val="28"/>
-      </w:rPr>
-      <w:tab/>
-      <w:t xml:space="preserve"> </w:t>
-    </w:r>
-    <w:r>
-      <w:rPr>
-        <w:b/>
-        <w:sz w:val="28"/>
-      </w:rPr>
-      <w:t>1-0</w:t>
-    </w:r>
-    <w:r>
-      <w:rPr>
-        <w:b/>
-        <w:sz w:val="28"/>
-      </w:rPr>
-      <w:t>2: S1000D/IETM</w:t>
-    </w:r>
-    <w:r>
-      <w:rPr>
-        <w:b/>
-        <w:sz w:val="28"/>
-      </w:rPr>
-      <w:t xml:space="preserve"> </w:t>
-    </w:r>
-  </w:p>
-  <w:p/>
-  <w:p/>
-</w:hdr>
-</file>
-
-<file path=word/header2.xml><?xml version="1.0" encoding="utf-8"?>
 <w:hdr xmlns:wpc="http://schemas.microsoft.com/office/word/2010/wordprocessingCanvas" xmlns:cx="http://schemas.microsoft.com/office/drawing/2014/chartex" xmlns:cx1="http://schemas.microsoft.com/office/drawing/2015/9/8/chartex" xmlns:mc="http://schemas.openxmlformats.org/markup-compatibility/2006" xmlns:o="urn:schemas-microsoft-com:office:office" xmlns:r="http://schemas.openxmlformats.org/officeDocument/2006/relationships" xmlns:m="http://schemas.openxmlformats.org/officeDocument/2006/math" xmlns:v="urn:schemas-microsoft-com:vml" xmlns:wp14="http://schemas.microsoft.com/office/word/2010/wordprocessingDrawing" xmlns:wp="http://schemas.openxmlformats.org/drawingml/2006/wordprocessingDrawing" xmlns:w10="urn:schemas-microsoft-com:office:word" xmlns:w="http://schemas.openxmlformats.org/wordprocessingml/2006/main" xmlns:w14="http://schemas.microsoft.com/office/word/2010/wordml" xmlns:w15="http://schemas.microsoft.com/office/word/2012/wordml" xmlns:w16se="http://schemas.microsoft.com/office/word/2015/wordml/symex" xmlns:wpg="http://schemas.microsoft.com/office/word/2010/wordprocessingGroup" xmlns:wpi="http://schemas.microsoft.com/office/word/2010/wordprocessingInk" xmlns:wne="http://schemas.microsoft.com/office/word/2006/wordml" xmlns:wps="http://schemas.microsoft.com/office/word/2010/wordprocessingShape" mc:Ignorable="w14 w15 w16se wp14">
   <w:p>
     <w:pPr>
@@ -51607,7 +52663,7 @@
   <w:abstractNum w:abstractNumId="2" w15:restartNumberingAfterBreak="0">
     <w:nsid w:val="12172ABC"/>
     <w:multiLevelType w:val="singleLevel"/>
-    <w:tmpl w:val="9516D7AE"/>
+    <w:tmpl w:val="DC9A91B4"/>
     <w:lvl w:ilvl="0">
       <w:start w:val="1"/>
       <w:numFmt w:val="decimal"/>
@@ -51620,12 +52676,33 @@
         <w:ind w:left="360" w:hanging="360"/>
       </w:pPr>
       <w:rPr>
+        <w:rFonts w:hint="default"/>
         <w:b w:val="0"/>
         <w:color w:val="000000"/>
       </w:rPr>
     </w:lvl>
   </w:abstractNum>
   <w:abstractNum w:abstractNumId="3" w15:restartNumberingAfterBreak="0">
+    <w:nsid w:val="12C07175"/>
+    <w:multiLevelType w:val="singleLevel"/>
+    <w:tmpl w:val="ACDA94CA"/>
+    <w:lvl w:ilvl="0">
+      <w:start w:val="21"/>
+      <w:numFmt w:val="decimal"/>
+      <w:lvlText w:val="%1."/>
+      <w:lvlJc w:val="left"/>
+      <w:pPr>
+        <w:tabs>
+          <w:tab w:val="num" w:pos="360"/>
+        </w:tabs>
+        <w:ind w:left="360" w:hanging="360"/>
+      </w:pPr>
+      <w:rPr>
+        <w:rFonts w:hint="default"/>
+      </w:rPr>
+    </w:lvl>
+  </w:abstractNum>
+  <w:abstractNum w:abstractNumId="4" w15:restartNumberingAfterBreak="0">
     <w:nsid w:val="27A47FC2"/>
     <w:multiLevelType w:val="hybridMultilevel"/>
     <w:tmpl w:val="22600730"/>
@@ -51738,7 +52815,7 @@
       </w:rPr>
     </w:lvl>
   </w:abstractNum>
-  <w:abstractNum w:abstractNumId="4" w15:restartNumberingAfterBreak="0">
+  <w:abstractNum w:abstractNumId="5" w15:restartNumberingAfterBreak="0">
     <w:nsid w:val="2C4D47BC"/>
     <w:multiLevelType w:val="singleLevel"/>
     <w:tmpl w:val="ACDA94CA"/>
@@ -51758,7 +52835,7 @@
       </w:rPr>
     </w:lvl>
   </w:abstractNum>
-  <w:abstractNum w:abstractNumId="5" w15:restartNumberingAfterBreak="0">
+  <w:abstractNum w:abstractNumId="6" w15:restartNumberingAfterBreak="0">
     <w:nsid w:val="33CA158C"/>
     <w:multiLevelType w:val="hybridMultilevel"/>
     <w:tmpl w:val="A6024B80"/>
@@ -51871,7 +52948,7 @@
       </w:rPr>
     </w:lvl>
   </w:abstractNum>
-  <w:abstractNum w:abstractNumId="6" w15:restartNumberingAfterBreak="0">
+  <w:abstractNum w:abstractNumId="7" w15:restartNumberingAfterBreak="0">
     <w:nsid w:val="36D53800"/>
     <w:multiLevelType w:val="hybridMultilevel"/>
     <w:tmpl w:val="3CA4E692"/>
@@ -51957,11 +53034,11 @@
       </w:pPr>
     </w:lvl>
   </w:abstractNum>
-  <w:abstractNum w:abstractNumId="7" w15:restartNumberingAfterBreak="0">
+  <w:abstractNum w:abstractNumId="8" w15:restartNumberingAfterBreak="0">
     <w:nsid w:val="4468064D"/>
     <w:multiLevelType w:val="hybridMultilevel"/>
-    <w:tmpl w:val="1430D2BC"/>
-    <w:lvl w:ilvl="0" w:tplc="0409000F">
+    <w:tmpl w:val="071E6D68"/>
+    <w:lvl w:ilvl="0" w:tplc="60E2275A">
       <w:start w:val="1"/>
       <w:numFmt w:val="decimal"/>
       <w:lvlText w:val="%1."/>
@@ -51969,6 +53046,9 @@
       <w:pPr>
         <w:ind w:left="360" w:hanging="360"/>
       </w:pPr>
+      <w:rPr>
+        <w:rFonts w:hint="default"/>
+      </w:rPr>
     </w:lvl>
     <w:lvl w:ilvl="1" w:tplc="04090019">
       <w:start w:val="1"/>
@@ -52047,7 +53127,7 @@
       </w:pPr>
     </w:lvl>
   </w:abstractNum>
-  <w:abstractNum w:abstractNumId="8" w15:restartNumberingAfterBreak="0">
+  <w:abstractNum w:abstractNumId="9" w15:restartNumberingAfterBreak="0">
     <w:nsid w:val="527E7A41"/>
     <w:multiLevelType w:val="singleLevel"/>
     <w:tmpl w:val="620007FC"/>
@@ -52064,7 +53144,7 @@
       </w:pPr>
     </w:lvl>
   </w:abstractNum>
-  <w:abstractNum w:abstractNumId="9" w15:restartNumberingAfterBreak="0">
+  <w:abstractNum w:abstractNumId="10" w15:restartNumberingAfterBreak="0">
     <w:nsid w:val="547C68C5"/>
     <w:multiLevelType w:val="hybridMultilevel"/>
     <w:tmpl w:val="72C699EC"/>
@@ -52177,7 +53257,7 @@
       </w:rPr>
     </w:lvl>
   </w:abstractNum>
-  <w:abstractNum w:abstractNumId="10" w15:restartNumberingAfterBreak="0">
+  <w:abstractNum w:abstractNumId="11" w15:restartNumberingAfterBreak="0">
     <w:nsid w:val="757C6316"/>
     <w:multiLevelType w:val="multilevel"/>
     <w:tmpl w:val="79925A58"/>
@@ -52272,7 +53352,7 @@
       </w:pPr>
     </w:lvl>
   </w:abstractNum>
-  <w:abstractNum w:abstractNumId="11" w15:restartNumberingAfterBreak="0">
+  <w:abstractNum w:abstractNumId="12" w15:restartNumberingAfterBreak="0">
     <w:nsid w:val="7D767123"/>
     <w:multiLevelType w:val="hybridMultilevel"/>
     <w:tmpl w:val="36BAEBCA"/>
@@ -52385,7 +53465,7 @@
       </w:rPr>
     </w:lvl>
   </w:abstractNum>
-  <w:abstractNum w:abstractNumId="12" w15:restartNumberingAfterBreak="0">
+  <w:abstractNum w:abstractNumId="13" w15:restartNumberingAfterBreak="0">
     <w:nsid w:val="7DD64179"/>
     <w:multiLevelType w:val="hybridMultilevel"/>
     <w:tmpl w:val="0F28C316"/>
@@ -52498,7 +53578,7 @@
       </w:rPr>
     </w:lvl>
   </w:abstractNum>
-  <w:abstractNum w:abstractNumId="13" w15:restartNumberingAfterBreak="0">
+  <w:abstractNum w:abstractNumId="14" w15:restartNumberingAfterBreak="0">
     <w:nsid w:val="7ECD59F0"/>
     <w:multiLevelType w:val="hybridMultilevel"/>
     <w:tmpl w:val="0A74685C"/>
@@ -52585,7 +53665,7 @@
     </w:lvl>
   </w:abstractNum>
   <w:num w:numId="1">
-    <w:abstractNumId w:val="10"/>
+    <w:abstractNumId w:val="11"/>
   </w:num>
   <w:num w:numId="2">
     <w:abstractNumId w:val="0"/>
@@ -52606,43 +53686,46 @@
     </w:lvlOverride>
   </w:num>
   <w:num w:numId="3">
-    <w:abstractNumId w:val="8"/>
+    <w:abstractNumId w:val="9"/>
     <w:lvlOverride w:ilvl="0">
       <w:startOverride w:val="1"/>
     </w:lvlOverride>
   </w:num>
   <w:num w:numId="4">
-    <w:abstractNumId w:val="5"/>
+    <w:abstractNumId w:val="6"/>
   </w:num>
   <w:num w:numId="5">
-    <w:abstractNumId w:val="3"/>
+    <w:abstractNumId w:val="4"/>
   </w:num>
   <w:num w:numId="6">
-    <w:abstractNumId w:val="12"/>
+    <w:abstractNumId w:val="13"/>
   </w:num>
   <w:num w:numId="7">
     <w:abstractNumId w:val="1"/>
   </w:num>
   <w:num w:numId="8">
-    <w:abstractNumId w:val="9"/>
+    <w:abstractNumId w:val="10"/>
   </w:num>
   <w:num w:numId="9">
-    <w:abstractNumId w:val="11"/>
+    <w:abstractNumId w:val="12"/>
   </w:num>
   <w:num w:numId="10">
     <w:abstractNumId w:val="2"/>
   </w:num>
   <w:num w:numId="11">
-    <w:abstractNumId w:val="4"/>
+    <w:abstractNumId w:val="5"/>
   </w:num>
   <w:num w:numId="12">
+    <w:abstractNumId w:val="8"/>
+  </w:num>
+  <w:num w:numId="13">
     <w:abstractNumId w:val="7"/>
   </w:num>
-  <w:num w:numId="13">
-    <w:abstractNumId w:val="6"/>
+  <w:num w:numId="14">
+    <w:abstractNumId w:val="14"/>
   </w:num>
-  <w:num w:numId="14">
-    <w:abstractNumId w:val="13"/>
+  <w:num w:numId="15">
+    <w:abstractNumId w:val="3"/>
   </w:num>
   <w:numIdMacAtCleanup w:val="14"/>
 </w:numbering>
@@ -53765,6 +54848,16 @@
       <w:szCs w:val="22"/>
     </w:rPr>
   </w:style>
+  <w:style w:type="character" w:customStyle="1" w:styleId="normaltextrun">
+    <w:name w:val="normaltextrun"/>
+    <w:basedOn w:val="DefaultParagraphFont"/>
+    <w:rsid w:val="00BA30E0"/>
+  </w:style>
+  <w:style w:type="character" w:customStyle="1" w:styleId="eop">
+    <w:name w:val="eop"/>
+    <w:basedOn w:val="DefaultParagraphFont"/>
+    <w:rsid w:val="00BA30E0"/>
+  </w:style>
 </w:styles>
 </file>
 
@@ -54300,7 +55393,7 @@
 </file>
 
 <file path=customXml/itemProps5.xml><?xml version="1.0" encoding="utf-8"?>
-<ds:datastoreItem xmlns:ds="http://schemas.openxmlformats.org/officeDocument/2006/customXml" ds:itemID="{B41F8BE8-4310-4CD9-94A6-E1ACA04CA50E}">
+<ds:datastoreItem xmlns:ds="http://schemas.openxmlformats.org/officeDocument/2006/customXml" ds:itemID="{48BB9FC3-6D72-40C4-A1B2-C9FEE0DC0E15}">
   <ds:schemaRefs>
     <ds:schemaRef ds:uri="http://schemas.openxmlformats.org/officeDocument/2006/bibliography"/>
   </ds:schemaRefs>

--- a/public/TMCR_Template.docx
+++ b/public/TMCR_Template.docx
@@ -4,44 +4,52 @@
   <w:body>
     <w:p>
       <w:pPr>
-        <w:pStyle w:val="Heading2"/>
+        <w:pStyle w:val="Heading1"/>
+      </w:pPr>
+      <w:r>
         <w:rPr>
           <w:color w:val="FF0000"/>
         </w:rPr>
+        <w:t>{#</w:t>
+      </w:r>
+      <w:proofErr w:type="spellStart"/>
+      <w:r>
+        <w:rPr>
+          <w:color w:val="FF0000"/>
+        </w:rPr>
+        <w:t>wizardOptions</w:t>
+      </w:r>
+      <w:proofErr w:type="spellEnd"/>
+      <w:r>
+        <w:rPr>
+          <w:color w:val="FF0000"/>
+        </w:rPr>
+        <w:t>}</w:t>
+      </w:r>
+    </w:p>
+    <w:p>
+      <w:pPr>
+        <w:pStyle w:val="Heading1"/>
+        <w:jc w:val="center"/>
       </w:pPr>
       <w:r>
-        <w:rPr>
-          <w:color w:val="FF0000"/>
-        </w:rPr>
-        <w:t>{#</w:t>
-      </w:r>
-      <w:proofErr w:type="spellStart"/>
-      <w:r>
-        <w:rPr>
-          <w:color w:val="FF0000"/>
-        </w:rPr>
-        <w:t>wizardOptions</w:t>
-      </w:r>
-      <w:proofErr w:type="spellEnd"/>
-      <w:r>
-        <w:rPr>
-          <w:color w:val="FF0000"/>
-        </w:rPr>
-        <w:t>}</w:t>
+        <w:t>Air Force Technical Manual Contract Requirements (TMCR)</w:t>
       </w:r>
     </w:p>
     <w:p>
       <w:pPr>
         <w:pStyle w:val="Heading2"/>
-        <w:rPr>
-          <w:rStyle w:val="normaltextrun"/>
-        </w:rPr>
       </w:pPr>
       <w:r>
-        <w:rPr>
-          <w:rStyle w:val="normaltextrun"/>
-        </w:rPr>
-        <w:t>Air Force Technical Manual Contract Requirements (TMCR)</w:t>
+        <w:t>{</w:t>
+      </w:r>
+      <w:proofErr w:type="spellStart"/>
+      <w:r>
+        <w:t>program_mod_system_name</w:t>
+      </w:r>
+      <w:proofErr w:type="spellEnd"/>
+      <w:r>
+        <w:t>}</w:t>
       </w:r>
     </w:p>
     <w:p>
@@ -52,10 +60,23 @@
           <w:spacing w:val="-2"/>
         </w:rPr>
       </w:pPr>
+    </w:p>
+    <w:p>
+      <w:r>
+        <w:t xml:space="preserve">ATTACHMENT </w:t>
+      </w:r>
       <w:r>
         <w:rPr>
           <w:color w:val="FF0000"/>
-          <w:spacing w:val="-2"/>
+        </w:rPr>
+        <w:t>{attachment}</w:t>
+      </w:r>
+      <w:r>
+        <w:t xml:space="preserve">, TO CDRL SEQUENCE NUMBER </w:t>
+      </w:r>
+      <w:r>
+        <w:rPr>
+          <w:color w:val="FF0000"/>
         </w:rPr>
         <w:t>{</w:t>
       </w:r>
@@ -63,111 +84,78 @@
       <w:r>
         <w:rPr>
           <w:color w:val="FF0000"/>
-          <w:spacing w:val="-2"/>
-        </w:rPr>
-        <w:t>program_mod_system_name</w:t>
+        </w:rPr>
+        <w:t>cdrl_sequence_number</w:t>
       </w:r>
       <w:proofErr w:type="spellEnd"/>
       <w:r>
         <w:rPr>
           <w:color w:val="FF0000"/>
-          <w:spacing w:val="-2"/>
+        </w:rPr>
+        <w:t>}</w:t>
+      </w:r>
+      <w:r>
+        <w:t xml:space="preserve">, EXHIBIT </w:t>
+      </w:r>
+      <w:r>
+        <w:rPr>
+          <w:color w:val="FF0000"/>
+        </w:rPr>
+        <w:t>{exhibit}</w:t>
+      </w:r>
+    </w:p>
+    <w:p>
+      <w:r>
+        <w:t xml:space="preserve">REQUEST FOR PROPOSAL/CONTRACT </w:t>
+      </w:r>
+      <w:r>
+        <w:rPr>
+          <w:color w:val="FF0000"/>
+        </w:rPr>
+        <w:t>{</w:t>
+      </w:r>
+      <w:proofErr w:type="spellStart"/>
+      <w:r>
+        <w:rPr>
+          <w:color w:val="FF0000"/>
+        </w:rPr>
+        <w:t>rfp_contract</w:t>
+      </w:r>
+      <w:proofErr w:type="spellEnd"/>
+      <w:r>
+        <w:rPr>
+          <w:color w:val="FF0000"/>
+        </w:rPr>
+        <w:t>}</w:t>
+      </w:r>
+      <w:r>
+        <w:t xml:space="preserve">, CLIN </w:t>
+      </w:r>
+      <w:r>
+        <w:rPr>
+          <w:color w:val="FF0000"/>
+        </w:rPr>
+        <w:t>{</w:t>
+      </w:r>
+      <w:proofErr w:type="spellStart"/>
+      <w:r>
+        <w:rPr>
+          <w:color w:val="FF0000"/>
+        </w:rPr>
+        <w:t>clin</w:t>
+      </w:r>
+      <w:proofErr w:type="spellEnd"/>
+      <w:r>
+        <w:rPr>
+          <w:color w:val="FF0000"/>
         </w:rPr>
         <w:t>}</w:t>
       </w:r>
     </w:p>
     <w:p>
       <w:pPr>
-        <w:jc w:val="center"/>
-        <w:rPr>
-          <w:color w:val="FF0000"/>
-          <w:spacing w:val="-2"/>
-        </w:rPr>
+        <w:jc w:val="right"/>
       </w:pPr>
-    </w:p>
-    <w:p>
-      <w:r>
-        <w:t xml:space="preserve">ATTACHMENT </w:t>
-      </w:r>
-      <w:r>
-        <w:rPr>
-          <w:color w:val="FF0000"/>
-        </w:rPr>
-        <w:t>{attachment}</w:t>
-      </w:r>
-      <w:r>
-        <w:t xml:space="preserve">, TO CDRL SEQUENCE NUMBER </w:t>
-      </w:r>
-      <w:r>
-        <w:rPr>
-          <w:color w:val="FF0000"/>
-        </w:rPr>
-        <w:t>{</w:t>
-      </w:r>
-      <w:proofErr w:type="spellStart"/>
-      <w:r>
-        <w:rPr>
-          <w:color w:val="FF0000"/>
-        </w:rPr>
-        <w:t>cdrl_sequence_number</w:t>
-      </w:r>
-      <w:proofErr w:type="spellEnd"/>
-      <w:r>
-        <w:rPr>
-          <w:color w:val="FF0000"/>
-        </w:rPr>
-        <w:t>}</w:t>
-      </w:r>
-    </w:p>
-    <w:p>
-      <w:r>
-        <w:t xml:space="preserve">REQUEST FOR PROPOSAL/CONTRACT </w:t>
-      </w:r>
-      <w:r>
-        <w:rPr>
-          <w:color w:val="FF0000"/>
-        </w:rPr>
-        <w:t>{</w:t>
-      </w:r>
-      <w:proofErr w:type="spellStart"/>
-      <w:r>
-        <w:rPr>
-          <w:color w:val="FF0000"/>
-        </w:rPr>
-        <w:t>rfp_contract</w:t>
-      </w:r>
-      <w:proofErr w:type="spellEnd"/>
-      <w:r>
-        <w:rPr>
-          <w:color w:val="FF0000"/>
-        </w:rPr>
-        <w:t>}</w:t>
-      </w:r>
-      <w:r>
-        <w:t xml:space="preserve">, CLIN </w:t>
-      </w:r>
-      <w:r>
-        <w:rPr>
-          <w:color w:val="FF0000"/>
-        </w:rPr>
-        <w:t>{</w:t>
-      </w:r>
-      <w:proofErr w:type="spellStart"/>
-      <w:r>
-        <w:rPr>
-          <w:color w:val="FF0000"/>
-        </w:rPr>
-        <w:t>clin</w:t>
-      </w:r>
-      <w:proofErr w:type="spellEnd"/>
-      <w:r>
-        <w:rPr>
-          <w:color w:val="FF0000"/>
-        </w:rPr>
-        <w:t>}</w:t>
-      </w:r>
-    </w:p>
-    <w:p>
       <w:r>
         <w:t xml:space="preserve">Date: </w:t>
       </w:r>
@@ -218,8 +206,9 @@
         <w:t>}</w:t>
       </w:r>
     </w:p>
-    <w:p/>
     <w:p>
+      <w:bookmarkStart w:id="0" w:name="_GoBack"/>
+      <w:bookmarkEnd w:id="0"/>
       <w:r>
         <w:t xml:space="preserve">TMCR TYPE: </w:t>
       </w:r>
@@ -470,46 +459,64 @@
         <w:rPr>
           <w:color w:val="FF0000"/>
         </w:rPr>
+        <w:t>new_</w:t>
+      </w:r>
+      <w:proofErr w:type="gramStart"/>
+      <w:r>
+        <w:rPr>
+          <w:color w:val="FF0000"/>
+        </w:rPr>
+        <w:t>revision</w:t>
+      </w:r>
+      <w:proofErr w:type="spellEnd"/>
+      <w:r>
+        <w:rPr>
+          <w:color w:val="FF0000"/>
+        </w:rPr>
+        <w:t xml:space="preserve"> </w:t>
+      </w:r>
+      <w:r>
+        <w:rPr>
+          <w:color w:val="FF0000"/>
+        </w:rPr>
+        <w:t>!</w:t>
+      </w:r>
+      <w:proofErr w:type="gramEnd"/>
+      <w:r>
+        <w:rPr>
+          <w:color w:val="FF0000"/>
+        </w:rPr>
+        <w:t>= “conversion”}</w:t>
+      </w:r>
+      <w:r>
+        <w:t>develop</w:t>
+      </w:r>
+      <w:r>
+        <w:rPr>
+          <w:color w:val="FF0000"/>
+        </w:rPr>
+        <w:t>{/}</w:t>
+      </w:r>
+      <w:r>
+        <w:rPr>
+          <w:color w:val="FF0000"/>
+        </w:rPr>
+        <w:t>{#</w:t>
+      </w:r>
+      <w:proofErr w:type="spellStart"/>
+      <w:r>
+        <w:rPr>
+          <w:color w:val="FF0000"/>
+        </w:rPr>
         <w:t>new_revision</w:t>
       </w:r>
       <w:proofErr w:type="spellEnd"/>
-      <w:proofErr w:type="gramStart"/>
       <w:r>
         <w:rPr>
           <w:color w:val="FF0000"/>
         </w:rPr>
-        <w:t>!=</w:t>
-      </w:r>
-      <w:proofErr w:type="gramEnd"/>
-      <w:r>
-        <w:rPr>
-          <w:color w:val="FF0000"/>
-        </w:rPr>
-        <w:t xml:space="preserve"> “conversion”}</w:t>
-      </w:r>
-      <w:r>
-        <w:t>develop</w:t>
-      </w:r>
-      <w:r>
-        <w:rPr>
-          <w:color w:val="FF0000"/>
-        </w:rPr>
-        <w:t>{/}</w:t>
-      </w:r>
-      <w:r>
-        <w:rPr>
-          <w:color w:val="FF0000"/>
-        </w:rPr>
-        <w:t>{#</w:t>
-      </w:r>
-      <w:proofErr w:type="spellStart"/>
-      <w:r>
-        <w:rPr>
-          <w:color w:val="FF0000"/>
-        </w:rPr>
-        <w:t>new_revision</w:t>
-      </w:r>
-      <w:proofErr w:type="spellEnd"/>
+        <w:t xml:space="preserve"> </w:t>
+      </w:r>
       <w:r>
         <w:rPr>
           <w:color w:val="FF0000"/>
@@ -793,6 +800,12 @@
         <w:rPr>
           <w:color w:val="FF0000"/>
         </w:rPr>
+        <w:t xml:space="preserve"> </w:t>
+      </w:r>
+      <w:r>
+        <w:rPr>
+          <w:color w:val="FF0000"/>
+        </w:rPr>
         <w:t>!</w:t>
       </w:r>
       <w:r>
@@ -909,6 +922,12 @@
         <w:t>new_revision</w:t>
       </w:r>
       <w:proofErr w:type="spellEnd"/>
+      <w:r>
+        <w:rPr>
+          <w:color w:val="FF0000"/>
+        </w:rPr>
+        <w:t xml:space="preserve"> </w:t>
+      </w:r>
       <w:r>
         <w:rPr>
           <w:color w:val="FF0000"/>
@@ -1124,28 +1143,34 @@
         <w:rPr>
           <w:color w:val="FF0000"/>
         </w:rPr>
-        <w:t>new_revision</w:t>
+        <w:t>new_</w:t>
+      </w:r>
+      <w:proofErr w:type="gramStart"/>
+      <w:r>
+        <w:rPr>
+          <w:color w:val="FF0000"/>
+        </w:rPr>
+        <w:t>revision</w:t>
       </w:r>
       <w:proofErr w:type="spellEnd"/>
-      <w:proofErr w:type="gramStart"/>
       <w:r>
         <w:rPr>
           <w:color w:val="FF0000"/>
         </w:rPr>
+        <w:t xml:space="preserve"> </w:t>
+      </w:r>
+      <w:r>
+        <w:rPr>
+          <w:color w:val="FF0000"/>
+        </w:rPr>
         <w:t>!</w:t>
       </w:r>
+      <w:proofErr w:type="gramEnd"/>
       <w:r>
         <w:rPr>
           <w:color w:val="FF0000"/>
         </w:rPr>
-        <w:t>=</w:t>
-      </w:r>
-      <w:proofErr w:type="gramEnd"/>
-      <w:r>
-        <w:rPr>
-          <w:color w:val="FF0000"/>
-        </w:rPr>
-        <w:t xml:space="preserve"> “conversion”}</w:t>
+        <w:t>= “conversion”}</w:t>
       </w:r>
       <w:r>
         <w:t>5</w:t>
@@ -1825,6 +1850,12 @@
         <w:rPr>
           <w:color w:val="FF0000"/>
         </w:rPr>
+        <w:t xml:space="preserve"> </w:t>
+      </w:r>
+      <w:r>
+        <w:rPr>
+          <w:color w:val="FF0000"/>
+        </w:rPr>
         <w:t>!= “conversion”</w:t>
       </w:r>
       <w:r>
@@ -1872,7 +1903,25 @@
         <w:rPr>
           <w:color w:val="FF0000"/>
         </w:rPr>
-        <w:t>== “conversion”</w:t>
+        <w:t xml:space="preserve"> </w:t>
+      </w:r>
+      <w:r>
+        <w:rPr>
+          <w:color w:val="FF0000"/>
+        </w:rPr>
+        <w:t>==</w:t>
+      </w:r>
+      <w:r>
+        <w:rPr>
+          <w:color w:val="FF0000"/>
+        </w:rPr>
+        <w:t xml:space="preserve"> </w:t>
+      </w:r>
+      <w:r>
+        <w:rPr>
+          <w:color w:val="FF0000"/>
+        </w:rPr>
+        <w:t>“conversion”</w:t>
       </w:r>
       <w:r>
         <w:rPr>
@@ -2094,6 +2143,12 @@
         <w:rPr>
           <w:color w:val="FF0000"/>
         </w:rPr>
+        <w:t xml:space="preserve"> </w:t>
+      </w:r>
+      <w:r>
+        <w:rPr>
+          <w:color w:val="FF0000"/>
+        </w:rPr>
         <w:t>!= “conversion”</w:t>
       </w:r>
       <w:r>
@@ -2137,6 +2192,12 @@
         <w:t>new_revision</w:t>
       </w:r>
       <w:proofErr w:type="spellEnd"/>
+      <w:r>
+        <w:rPr>
+          <w:color w:val="FF0000"/>
+        </w:rPr>
+        <w:t xml:space="preserve"> </w:t>
+      </w:r>
       <w:r>
         <w:rPr>
           <w:color w:val="FF0000"/>
@@ -2710,9 +2771,8 @@
           <w:sz w:val="24"/>
           <w:szCs w:val="24"/>
         </w:rPr>
-        <w:t>new_revision</w:t>
-      </w:r>
-      <w:proofErr w:type="spellEnd"/>
+        <w:t>new_</w:t>
+      </w:r>
       <w:proofErr w:type="gramStart"/>
       <w:r>
         <w:rPr>
@@ -2721,9 +2781,9 @@
           <w:sz w:val="24"/>
           <w:szCs w:val="24"/>
         </w:rPr>
-        <w:t>!=</w:t>
-      </w:r>
-      <w:proofErr w:type="gramEnd"/>
+        <w:t>revision</w:t>
+      </w:r>
+      <w:proofErr w:type="spellEnd"/>
       <w:r>
         <w:rPr>
           <w:rFonts w:ascii="Times New Roman" w:hAnsi="Times New Roman"/>
@@ -2731,15 +2791,7 @@
           <w:sz w:val="24"/>
           <w:szCs w:val="24"/>
         </w:rPr>
-        <w:t xml:space="preserve"> “conversion”}</w:t>
-      </w:r>
-      <w:r>
-        <w:rPr>
-          <w:rFonts w:ascii="Times New Roman" w:hAnsi="Times New Roman"/>
-          <w:sz w:val="24"/>
-          <w:szCs w:val="24"/>
-        </w:rPr>
-        <w:t>developed</w:t>
+        <w:t xml:space="preserve"> </w:t>
       </w:r>
       <w:r>
         <w:rPr>
@@ -2748,9 +2800,9 @@
           <w:sz w:val="24"/>
           <w:szCs w:val="24"/>
         </w:rPr>
-        <w:t>{/}{#</w:t>
-      </w:r>
-      <w:proofErr w:type="spellStart"/>
+        <w:t>!</w:t>
+      </w:r>
+      <w:proofErr w:type="gramEnd"/>
       <w:r>
         <w:rPr>
           <w:rFonts w:ascii="Times New Roman" w:hAnsi="Times New Roman"/>
@@ -2758,9 +2810,16 @@
           <w:sz w:val="24"/>
           <w:szCs w:val="24"/>
         </w:rPr>
-        <w:t>new_revision</w:t>
-      </w:r>
-      <w:proofErr w:type="spellEnd"/>
+        <w:t>= “conversion”}</w:t>
+      </w:r>
+      <w:r>
+        <w:rPr>
+          <w:rFonts w:ascii="Times New Roman" w:hAnsi="Times New Roman"/>
+          <w:sz w:val="24"/>
+          <w:szCs w:val="24"/>
+        </w:rPr>
+        <w:t>developed</w:t>
+      </w:r>
       <w:r>
         <w:rPr>
           <w:rFonts w:ascii="Times New Roman" w:hAnsi="Times New Roman"/>
@@ -2768,16 +2827,9 @@
           <w:sz w:val="24"/>
           <w:szCs w:val="24"/>
         </w:rPr>
-        <w:t>== “conversion”}</w:t>
-      </w:r>
-      <w:r>
-        <w:rPr>
-          <w:rFonts w:ascii="Times New Roman" w:hAnsi="Times New Roman"/>
-          <w:sz w:val="24"/>
-          <w:szCs w:val="24"/>
-        </w:rPr>
-        <w:t>converted</w:t>
-      </w:r>
+        <w:t>{/}{#</w:t>
+      </w:r>
+      <w:proofErr w:type="spellStart"/>
       <w:r>
         <w:rPr>
           <w:rFonts w:ascii="Times New Roman" w:hAnsi="Times New Roman"/>
@@ -2785,24 +2837,9 @@
           <w:sz w:val="24"/>
           <w:szCs w:val="24"/>
         </w:rPr>
-        <w:t>{/}</w:t>
-      </w:r>
-      <w:r>
-        <w:rPr>
-          <w:rFonts w:ascii="Times New Roman" w:hAnsi="Times New Roman"/>
-          <w:sz w:val="24"/>
-          <w:szCs w:val="24"/>
-        </w:rPr>
-        <w:t xml:space="preserve"> </w:t>
-      </w:r>
-      <w:r>
-        <w:rPr>
-          <w:rFonts w:ascii="Times New Roman" w:hAnsi="Times New Roman"/>
-          <w:sz w:val="24"/>
-          <w:szCs w:val="24"/>
-        </w:rPr>
-        <w:t xml:space="preserve"> for this effort IAW the TOMA-provided IPR checklists.  In-Process Reviews are to ensure that data being </w:t>
-      </w:r>
+        <w:t>new_revision</w:t>
+      </w:r>
+      <w:proofErr w:type="spellEnd"/>
       <w:r>
         <w:rPr>
           <w:rFonts w:ascii="Times New Roman" w:hAnsi="Times New Roman"/>
@@ -2810,9 +2847,8 @@
           <w:sz w:val="24"/>
           <w:szCs w:val="24"/>
         </w:rPr>
-        <w:t>{#</w:t>
-      </w:r>
-      <w:proofErr w:type="spellStart"/>
+        <w:t xml:space="preserve"> </w:t>
+      </w:r>
       <w:r>
         <w:rPr>
           <w:rFonts w:ascii="Times New Roman" w:hAnsi="Times New Roman"/>
@@ -2820,10 +2856,16 @@
           <w:sz w:val="24"/>
           <w:szCs w:val="24"/>
         </w:rPr>
-        <w:t>new_revision</w:t>
-      </w:r>
-      <w:proofErr w:type="spellEnd"/>
-      <w:proofErr w:type="gramStart"/>
+        <w:t>== “conversion”}</w:t>
+      </w:r>
+      <w:r>
+        <w:rPr>
+          <w:rFonts w:ascii="Times New Roman" w:hAnsi="Times New Roman"/>
+          <w:sz w:val="24"/>
+          <w:szCs w:val="24"/>
+        </w:rPr>
+        <w:t>converted</w:t>
+      </w:r>
       <w:r>
         <w:rPr>
           <w:rFonts w:ascii="Times New Roman" w:hAnsi="Times New Roman"/>
@@ -2831,9 +2873,24 @@
           <w:sz w:val="24"/>
           <w:szCs w:val="24"/>
         </w:rPr>
-        <w:t>!=</w:t>
-      </w:r>
-      <w:proofErr w:type="gramEnd"/>
+        <w:t>{/}</w:t>
+      </w:r>
+      <w:r>
+        <w:rPr>
+          <w:rFonts w:ascii="Times New Roman" w:hAnsi="Times New Roman"/>
+          <w:sz w:val="24"/>
+          <w:szCs w:val="24"/>
+        </w:rPr>
+        <w:t xml:space="preserve"> </w:t>
+      </w:r>
+      <w:r>
+        <w:rPr>
+          <w:rFonts w:ascii="Times New Roman" w:hAnsi="Times New Roman"/>
+          <w:sz w:val="24"/>
+          <w:szCs w:val="24"/>
+        </w:rPr>
+        <w:t xml:space="preserve"> for this effort IAW the TOMA-provided IPR checklists.  In-Process Reviews are to ensure that data being </w:t>
+      </w:r>
       <w:r>
         <w:rPr>
           <w:rFonts w:ascii="Times New Roman" w:hAnsi="Times New Roman"/>
@@ -2841,16 +2898,9 @@
           <w:sz w:val="24"/>
           <w:szCs w:val="24"/>
         </w:rPr>
-        <w:t xml:space="preserve"> “conversion”}</w:t>
-      </w:r>
-      <w:r>
-        <w:rPr>
-          <w:rFonts w:ascii="Times New Roman" w:hAnsi="Times New Roman"/>
-          <w:sz w:val="24"/>
-          <w:szCs w:val="24"/>
-        </w:rPr>
-        <w:t>developed</w:t>
-      </w:r>
+        <w:t>{#</w:t>
+      </w:r>
+      <w:proofErr w:type="spellStart"/>
       <w:r>
         <w:rPr>
           <w:rFonts w:ascii="Times New Roman" w:hAnsi="Times New Roman"/>
@@ -2858,9 +2908,9 @@
           <w:sz w:val="24"/>
           <w:szCs w:val="24"/>
         </w:rPr>
-        <w:t>{/}{#</w:t>
-      </w:r>
-      <w:proofErr w:type="spellStart"/>
+        <w:t>new_</w:t>
+      </w:r>
+      <w:proofErr w:type="gramStart"/>
       <w:r>
         <w:rPr>
           <w:rFonts w:ascii="Times New Roman" w:hAnsi="Times New Roman"/>
@@ -2868,9 +2918,74 @@
           <w:sz w:val="24"/>
           <w:szCs w:val="24"/>
         </w:rPr>
+        <w:t>revision</w:t>
+      </w:r>
+      <w:proofErr w:type="spellEnd"/>
+      <w:r>
+        <w:rPr>
+          <w:rFonts w:ascii="Times New Roman" w:hAnsi="Times New Roman"/>
+          <w:color w:val="FF0000"/>
+          <w:sz w:val="24"/>
+          <w:szCs w:val="24"/>
+        </w:rPr>
+        <w:t xml:space="preserve"> </w:t>
+      </w:r>
+      <w:r>
+        <w:rPr>
+          <w:rFonts w:ascii="Times New Roman" w:hAnsi="Times New Roman"/>
+          <w:color w:val="FF0000"/>
+          <w:sz w:val="24"/>
+          <w:szCs w:val="24"/>
+        </w:rPr>
+        <w:t>!</w:t>
+      </w:r>
+      <w:proofErr w:type="gramEnd"/>
+      <w:r>
+        <w:rPr>
+          <w:rFonts w:ascii="Times New Roman" w:hAnsi="Times New Roman"/>
+          <w:color w:val="FF0000"/>
+          <w:sz w:val="24"/>
+          <w:szCs w:val="24"/>
+        </w:rPr>
+        <w:t>= “conversion”}</w:t>
+      </w:r>
+      <w:r>
+        <w:rPr>
+          <w:rFonts w:ascii="Times New Roman" w:hAnsi="Times New Roman"/>
+          <w:sz w:val="24"/>
+          <w:szCs w:val="24"/>
+        </w:rPr>
+        <w:t>developed</w:t>
+      </w:r>
+      <w:r>
+        <w:rPr>
+          <w:rFonts w:ascii="Times New Roman" w:hAnsi="Times New Roman"/>
+          <w:color w:val="FF0000"/>
+          <w:sz w:val="24"/>
+          <w:szCs w:val="24"/>
+        </w:rPr>
+        <w:t>{/}{#</w:t>
+      </w:r>
+      <w:proofErr w:type="spellStart"/>
+      <w:r>
+        <w:rPr>
+          <w:rFonts w:ascii="Times New Roman" w:hAnsi="Times New Roman"/>
+          <w:color w:val="FF0000"/>
+          <w:sz w:val="24"/>
+          <w:szCs w:val="24"/>
+        </w:rPr>
         <w:t>new_revision</w:t>
       </w:r>
       <w:proofErr w:type="spellEnd"/>
+      <w:r>
+        <w:rPr>
+          <w:rFonts w:ascii="Times New Roman" w:hAnsi="Times New Roman"/>
+          <w:color w:val="FF0000"/>
+          <w:sz w:val="24"/>
+          <w:szCs w:val="24"/>
+        </w:rPr>
+        <w:t xml:space="preserve"> </w:t>
+      </w:r>
       <w:r>
         <w:rPr>
           <w:rFonts w:ascii="Times New Roman" w:hAnsi="Times New Roman"/>
@@ -3436,9 +3551,8 @@
           <w:sz w:val="24"/>
           <w:szCs w:val="24"/>
         </w:rPr>
-        <w:t>new_revision</w:t>
-      </w:r>
-      <w:proofErr w:type="spellEnd"/>
+        <w:t>new_</w:t>
+      </w:r>
       <w:proofErr w:type="gramStart"/>
       <w:r>
         <w:rPr>
@@ -3447,9 +3561,9 @@
           <w:sz w:val="24"/>
           <w:szCs w:val="24"/>
         </w:rPr>
-        <w:t>!=</w:t>
-      </w:r>
-      <w:proofErr w:type="gramEnd"/>
+        <w:t>revision</w:t>
+      </w:r>
+      <w:proofErr w:type="spellEnd"/>
       <w:r>
         <w:rPr>
           <w:rFonts w:ascii="Times New Roman" w:hAnsi="Times New Roman"/>
@@ -3457,15 +3571,7 @@
           <w:sz w:val="24"/>
           <w:szCs w:val="24"/>
         </w:rPr>
-        <w:t xml:space="preserve"> “conversion”}</w:t>
-      </w:r>
-      <w:r>
-        <w:rPr>
-          <w:rFonts w:ascii="Times New Roman" w:hAnsi="Times New Roman"/>
-          <w:sz w:val="24"/>
-          <w:szCs w:val="24"/>
-        </w:rPr>
-        <w:t>developed</w:t>
+        <w:t xml:space="preserve"> </w:t>
       </w:r>
       <w:r>
         <w:rPr>
@@ -3474,9 +3580,9 @@
           <w:sz w:val="24"/>
           <w:szCs w:val="24"/>
         </w:rPr>
-        <w:t>{/}{#</w:t>
-      </w:r>
-      <w:proofErr w:type="spellStart"/>
+        <w:t>!</w:t>
+      </w:r>
+      <w:proofErr w:type="gramEnd"/>
       <w:r>
         <w:rPr>
           <w:rFonts w:ascii="Times New Roman" w:hAnsi="Times New Roman"/>
@@ -3484,9 +3590,16 @@
           <w:sz w:val="24"/>
           <w:szCs w:val="24"/>
         </w:rPr>
-        <w:t>new_revision</w:t>
-      </w:r>
-      <w:proofErr w:type="spellEnd"/>
+        <w:t>= “conversion”}</w:t>
+      </w:r>
+      <w:r>
+        <w:rPr>
+          <w:rFonts w:ascii="Times New Roman" w:hAnsi="Times New Roman"/>
+          <w:sz w:val="24"/>
+          <w:szCs w:val="24"/>
+        </w:rPr>
+        <w:t>developed</w:t>
+      </w:r>
       <w:r>
         <w:rPr>
           <w:rFonts w:ascii="Times New Roman" w:hAnsi="Times New Roman"/>
@@ -3494,16 +3607,9 @@
           <w:sz w:val="24"/>
           <w:szCs w:val="24"/>
         </w:rPr>
-        <w:t>== “conversion”}</w:t>
-      </w:r>
-      <w:r>
-        <w:rPr>
-          <w:rFonts w:ascii="Times New Roman" w:hAnsi="Times New Roman"/>
-          <w:sz w:val="24"/>
-          <w:szCs w:val="24"/>
-        </w:rPr>
-        <w:t>converted</w:t>
-      </w:r>
+        <w:t>{/}{#</w:t>
+      </w:r>
+      <w:proofErr w:type="spellStart"/>
       <w:r>
         <w:rPr>
           <w:rFonts w:ascii="Times New Roman" w:hAnsi="Times New Roman"/>
@@ -3511,7 +3617,26 @@
           <w:sz w:val="24"/>
           <w:szCs w:val="24"/>
         </w:rPr>
-        <w:t>{/}</w:t>
+        <w:t>new_revision</w:t>
+      </w:r>
+      <w:proofErr w:type="spellEnd"/>
+      <w:r>
+        <w:rPr>
+          <w:rFonts w:ascii="Times New Roman" w:hAnsi="Times New Roman"/>
+          <w:color w:val="FF0000"/>
+          <w:sz w:val="24"/>
+          <w:szCs w:val="24"/>
+        </w:rPr>
+        <w:t xml:space="preserve"> </w:t>
+      </w:r>
+      <w:r>
+        <w:rPr>
+          <w:rFonts w:ascii="Times New Roman" w:hAnsi="Times New Roman"/>
+          <w:color w:val="FF0000"/>
+          <w:sz w:val="24"/>
+          <w:szCs w:val="24"/>
+        </w:rPr>
+        <w:t>== “conversion”}</w:t>
       </w:r>
       <w:r>
         <w:rPr>
@@ -3519,6 +3644,23 @@
           <w:sz w:val="24"/>
           <w:szCs w:val="24"/>
         </w:rPr>
+        <w:t>converted</w:t>
+      </w:r>
+      <w:r>
+        <w:rPr>
+          <w:rFonts w:ascii="Times New Roman" w:hAnsi="Times New Roman"/>
+          <w:color w:val="FF0000"/>
+          <w:sz w:val="24"/>
+          <w:szCs w:val="24"/>
+        </w:rPr>
+        <w:t>{/}</w:t>
+      </w:r>
+      <w:r>
+        <w:rPr>
+          <w:rFonts w:ascii="Times New Roman" w:hAnsi="Times New Roman"/>
+          <w:sz w:val="24"/>
+          <w:szCs w:val="24"/>
+        </w:rPr>
         <w:t xml:space="preserve"> </w:t>
       </w:r>
       <w:r>
@@ -3527,7 +3669,7 @@
           <w:sz w:val="24"/>
           <w:szCs w:val="20"/>
         </w:rPr>
-        <w:t xml:space="preserve"> to </w:t>
+        <w:t xml:space="preserve"> to sup</w:t>
       </w:r>
       <w:r>
         <w:rPr>
@@ -3535,8 +3677,7 @@
           <w:sz w:val="24"/>
           <w:szCs w:val="20"/>
         </w:rPr>
-        <w:lastRenderedPageBreak/>
-        <w:t>sup</w:t>
+        <w:t xml:space="preserve">port the program </w:t>
       </w:r>
       <w:r>
         <w:rPr>
@@ -3544,7 +3685,8 @@
           <w:sz w:val="24"/>
           <w:szCs w:val="20"/>
         </w:rPr>
-        <w:t>port the program are</w:t>
+        <w:lastRenderedPageBreak/>
+        <w:t>are</w:t>
       </w:r>
       <w:r>
         <w:rPr>
@@ -5231,57 +5373,25 @@
         <w:rPr>
           <w:color w:val="FF0000"/>
         </w:rPr>
-        <w:t xml:space="preserve">== </w:t>
+        <w:t xml:space="preserve"> !</w:t>
       </w:r>
       <w:r>
         <w:rPr>
           <w:color w:val="FF0000"/>
         </w:rPr>
+        <w:t xml:space="preserve">= </w:t>
+      </w:r>
+      <w:r>
+        <w:rPr>
+          <w:color w:val="FF0000"/>
+        </w:rPr>
         <w:t>“</w:t>
       </w:r>
       <w:r>
         <w:rPr>
           <w:color w:val="FF0000"/>
         </w:rPr>
-        <w:t>new</w:t>
-      </w:r>
-      <w:r>
-        <w:rPr>
-          <w:color w:val="FF0000"/>
-        </w:rPr>
-        <w:t>”</w:t>
-      </w:r>
-      <w:r>
-        <w:rPr>
-          <w:color w:val="FF0000"/>
-        </w:rPr>
-        <w:t xml:space="preserve"> || </w:t>
-      </w:r>
-      <w:proofErr w:type="spellStart"/>
-      <w:r>
-        <w:rPr>
-          <w:color w:val="FF0000"/>
-        </w:rPr>
-        <w:t>new_revision</w:t>
-      </w:r>
-      <w:proofErr w:type="spellEnd"/>
-      <w:r>
-        <w:rPr>
-          <w:color w:val="FF0000"/>
-        </w:rPr>
-        <w:t xml:space="preserve">== </w:t>
-      </w:r>
-      <w:r>
-        <w:rPr>
-          <w:color w:val="FF0000"/>
-        </w:rPr>
-        <w:t>“</w:t>
-      </w:r>
-      <w:r>
-        <w:rPr>
-          <w:color w:val="FF0000"/>
-        </w:rPr>
-        <w:t>revision</w:t>
+        <w:t>conversion</w:t>
       </w:r>
       <w:r>
         <w:rPr>
@@ -5834,9 +5944,8 @@
           <w:sz w:val="24"/>
           <w:szCs w:val="24"/>
         </w:rPr>
-        <w:t>new_revision</w:t>
-      </w:r>
-      <w:proofErr w:type="spellEnd"/>
+        <w:t>new_</w:t>
+      </w:r>
       <w:proofErr w:type="gramStart"/>
       <w:r>
         <w:rPr>
@@ -5845,9 +5954,9 @@
           <w:sz w:val="24"/>
           <w:szCs w:val="24"/>
         </w:rPr>
-        <w:t>!=</w:t>
-      </w:r>
-      <w:proofErr w:type="gramEnd"/>
+        <w:t>revision</w:t>
+      </w:r>
+      <w:proofErr w:type="spellEnd"/>
       <w:r>
         <w:rPr>
           <w:rFonts w:ascii="Times New Roman" w:hAnsi="Times New Roman"/>
@@ -5855,9 +5964,8 @@
           <w:sz w:val="24"/>
           <w:szCs w:val="24"/>
         </w:rPr>
-        <w:t xml:space="preserve"> “conversion” || </w:t>
-      </w:r>
-      <w:proofErr w:type="spellStart"/>
+        <w:t xml:space="preserve"> </w:t>
+      </w:r>
       <w:r>
         <w:rPr>
           <w:rFonts w:ascii="Times New Roman" w:hAnsi="Times New Roman"/>
@@ -5865,9 +5973,9 @@
           <w:sz w:val="24"/>
           <w:szCs w:val="24"/>
         </w:rPr>
-        <w:t>ctr_maintained_coversion_tos</w:t>
-      </w:r>
-      <w:proofErr w:type="spellEnd"/>
+        <w:t>!</w:t>
+      </w:r>
+      <w:proofErr w:type="gramEnd"/>
       <w:r>
         <w:rPr>
           <w:rFonts w:ascii="Times New Roman" w:hAnsi="Times New Roman"/>
@@ -5875,6 +5983,26 @@
           <w:sz w:val="24"/>
           <w:szCs w:val="24"/>
         </w:rPr>
+        <w:t xml:space="preserve">= “conversion” || </w:t>
+      </w:r>
+      <w:proofErr w:type="spellStart"/>
+      <w:r>
+        <w:rPr>
+          <w:rFonts w:ascii="Times New Roman" w:hAnsi="Times New Roman"/>
+          <w:color w:val="FF0000"/>
+          <w:sz w:val="24"/>
+          <w:szCs w:val="24"/>
+        </w:rPr>
+        <w:t>ctr_maintained_coversion_tos</w:t>
+      </w:r>
+      <w:proofErr w:type="spellEnd"/>
+      <w:r>
+        <w:rPr>
+          <w:rFonts w:ascii="Times New Roman" w:hAnsi="Times New Roman"/>
+          <w:color w:val="FF0000"/>
+          <w:sz w:val="24"/>
+          <w:szCs w:val="24"/>
+        </w:rPr>
         <w:t>}</w:t>
       </w:r>
       <w:r>
@@ -5956,7 +6084,7 @@
           <w:sz w:val="24"/>
           <w:szCs w:val="24"/>
         </w:rPr>
-        <w:t xml:space="preserve"> as required in sup</w:t>
+        <w:t xml:space="preserve"> as required in </w:t>
       </w:r>
       <w:r>
         <w:rPr>
@@ -5964,7 +6092,8 @@
           <w:sz w:val="24"/>
           <w:szCs w:val="24"/>
         </w:rPr>
-        <w:t xml:space="preserve">port </w:t>
+        <w:lastRenderedPageBreak/>
+        <w:t>sup</w:t>
       </w:r>
       <w:r>
         <w:rPr>
@@ -5972,7 +6101,14 @@
           <w:sz w:val="24"/>
           <w:szCs w:val="24"/>
         </w:rPr>
-        <w:lastRenderedPageBreak/>
+        <w:t xml:space="preserve">port </w:t>
+      </w:r>
+      <w:r>
+        <w:rPr>
+          <w:rFonts w:ascii="Times New Roman" w:hAnsi="Times New Roman"/>
+          <w:sz w:val="24"/>
+          <w:szCs w:val="24"/>
+        </w:rPr>
         <w:t>of</w:t>
       </w:r>
       <w:r>
@@ -7055,8 +7191,6 @@
         </w:rPr>
         <w:t>}</w:t>
       </w:r>
-      <w:bookmarkStart w:id="0" w:name="_GoBack"/>
-      <w:bookmarkEnd w:id="0"/>
       <w:r>
         <w:rPr>
           <w:b/>
@@ -52421,7 +52555,7 @@
       <w:rPr>
         <w:noProof/>
       </w:rPr>
-      <w:t>11</w:t>
+      <w:t>2</w:t>
     </w:r>
     <w:r>
       <w:rPr>
@@ -55123,6 +55257,25 @@
 </file>
 
 <file path=customXml/item1.xml><?xml version="1.0" encoding="utf-8"?>
+<p:properties xmlns:p="http://schemas.microsoft.com/office/2006/metadata/properties" xmlns:xsi="http://www.w3.org/2001/XMLSchema-instance" xmlns:pc="http://schemas.microsoft.com/office/infopath/2007/PartnerControls">
+  <documentManagement/>
+</p:properties>
+</file>
+
+<file path=customXml/item2.xml><?xml version="1.0" encoding="utf-8"?>
+<?mso-contentType ?>
+<FormTemplates xmlns="http://schemas.microsoft.com/sharepoint/v3/contenttype/forms">
+  <Display>DocumentLibraryForm</Display>
+  <Edit>DocumentLibraryForm</Edit>
+  <New>DocumentLibraryForm</New>
+</FormTemplates>
+</file>
+
+<file path=customXml/item3.xml><?xml version="1.0" encoding="utf-8"?>
+<LongProperties xmlns="http://schemas.microsoft.com/office/2006/metadata/longProperties"/>
+</file>
+
+<file path=customXml/item4.xml><?xml version="1.0" encoding="utf-8"?>
 <ct:contentTypeSchema xmlns:ct="http://schemas.microsoft.com/office/2006/metadata/contentType" xmlns:ma="http://schemas.microsoft.com/office/2006/metadata/properties/metaAttributes" ct:_="" ma:_="" ma:contentTypeName="Document" ma:contentTypeID="0x0101005ACD5443C517204F95E1369A68F67409" ma:contentTypeVersion="10" ma:contentTypeDescription="Create a new document." ma:contentTypeScope="" ma:versionID="510af97a23fe3243b74655fc7a60c91b">
   <xsd:schema xmlns:xsd="http://www.w3.org/2001/XMLSchema" xmlns:xs="http://www.w3.org/2001/XMLSchema" xmlns:p="http://schemas.microsoft.com/office/2006/metadata/properties" xmlns:ns3="b4f02233-717e-4b84-84a3-ce121832e777" xmlns:ns4="e30ece33-f4d4-4497-af59-5090e946b4b3" targetNamespace="http://schemas.microsoft.com/office/2006/metadata/properties" ma:root="true" ma:fieldsID="2624e2fc6d1d5d490e182734fb18c094" ns3:_="" ns4:_="">
     <xsd:import namespace="b4f02233-717e-4b84-84a3-ce121832e777"/>
@@ -55325,30 +55478,36 @@
 </ct:contentTypeSchema>
 </file>
 
-<file path=customXml/item2.xml><?xml version="1.0" encoding="utf-8"?>
-<LongProperties xmlns="http://schemas.microsoft.com/office/2006/metadata/longProperties"/>
-</file>
-
-<file path=customXml/item3.xml><?xml version="1.0" encoding="utf-8"?>
-<?mso-contentType ?>
-<FormTemplates xmlns="http://schemas.microsoft.com/sharepoint/v3/contenttype/forms">
-  <Display>DocumentLibraryForm</Display>
-  <Edit>DocumentLibraryForm</Edit>
-  <New>DocumentLibraryForm</New>
-</FormTemplates>
-</file>
-
-<file path=customXml/item4.xml><?xml version="1.0" encoding="utf-8"?>
-<p:properties xmlns:p="http://schemas.microsoft.com/office/2006/metadata/properties" xmlns:xsi="http://www.w3.org/2001/XMLSchema-instance" xmlns:pc="http://schemas.microsoft.com/office/infopath/2007/PartnerControls">
-  <documentManagement/>
-</p:properties>
-</file>
-
 <file path=customXml/item5.xml><?xml version="1.0" encoding="utf-8"?>
 <b:Sources xmlns:b="http://schemas.openxmlformats.org/officeDocument/2006/bibliography" xmlns="http://schemas.openxmlformats.org/officeDocument/2006/bibliography" SelectedStyle="\APASixthEditionOfficeOnline.xsl" StyleName="APA" Version="6"/>
 </file>
 
 <file path=customXml/itemProps1.xml><?xml version="1.0" encoding="utf-8"?>
+<ds:datastoreItem xmlns:ds="http://schemas.openxmlformats.org/officeDocument/2006/customXml" ds:itemID="{2C5389A8-3E4E-4832-9E60-F66B96345702}">
+  <ds:schemaRefs>
+    <ds:schemaRef ds:uri="http://schemas.microsoft.com/office/2006/metadata/properties"/>
+    <ds:schemaRef ds:uri="http://schemas.microsoft.com/office/infopath/2007/PartnerControls"/>
+  </ds:schemaRefs>
+</ds:datastoreItem>
+</file>
+
+<file path=customXml/itemProps2.xml><?xml version="1.0" encoding="utf-8"?>
+<ds:datastoreItem xmlns:ds="http://schemas.openxmlformats.org/officeDocument/2006/customXml" ds:itemID="{7BCA17C7-BCE8-4B13-875B-099D1A209B58}">
+  <ds:schemaRefs>
+    <ds:schemaRef ds:uri="http://schemas.microsoft.com/sharepoint/v3/contenttype/forms"/>
+  </ds:schemaRefs>
+</ds:datastoreItem>
+</file>
+
+<file path=customXml/itemProps3.xml><?xml version="1.0" encoding="utf-8"?>
+<ds:datastoreItem xmlns:ds="http://schemas.openxmlformats.org/officeDocument/2006/customXml" ds:itemID="{33536FA9-39D8-4C9A-8B20-A6CC6A0CAD83}">
+  <ds:schemaRefs>
+    <ds:schemaRef ds:uri="http://schemas.microsoft.com/office/2006/metadata/longProperties"/>
+  </ds:schemaRefs>
+</ds:datastoreItem>
+</file>
+
+<file path=customXml/itemProps4.xml><?xml version="1.0" encoding="utf-8"?>
 <ds:datastoreItem xmlns:ds="http://schemas.openxmlformats.org/officeDocument/2006/customXml" ds:itemID="{E6B8BFA1-4A1D-4D59-9CC1-0A96FFABB895}">
   <ds:schemaRefs>
     <ds:schemaRef ds:uri="http://schemas.microsoft.com/office/2006/metadata/contentType"/>
@@ -55367,33 +55526,8 @@
 </ds:datastoreItem>
 </file>
 
-<file path=customXml/itemProps2.xml><?xml version="1.0" encoding="utf-8"?>
-<ds:datastoreItem xmlns:ds="http://schemas.openxmlformats.org/officeDocument/2006/customXml" ds:itemID="{33536FA9-39D8-4C9A-8B20-A6CC6A0CAD83}">
-  <ds:schemaRefs>
-    <ds:schemaRef ds:uri="http://schemas.microsoft.com/office/2006/metadata/longProperties"/>
-  </ds:schemaRefs>
-</ds:datastoreItem>
-</file>
-
-<file path=customXml/itemProps3.xml><?xml version="1.0" encoding="utf-8"?>
-<ds:datastoreItem xmlns:ds="http://schemas.openxmlformats.org/officeDocument/2006/customXml" ds:itemID="{7BCA17C7-BCE8-4B13-875B-099D1A209B58}">
-  <ds:schemaRefs>
-    <ds:schemaRef ds:uri="http://schemas.microsoft.com/sharepoint/v3/contenttype/forms"/>
-  </ds:schemaRefs>
-</ds:datastoreItem>
-</file>
-
-<file path=customXml/itemProps4.xml><?xml version="1.0" encoding="utf-8"?>
-<ds:datastoreItem xmlns:ds="http://schemas.openxmlformats.org/officeDocument/2006/customXml" ds:itemID="{2C5389A8-3E4E-4832-9E60-F66B96345702}">
-  <ds:schemaRefs>
-    <ds:schemaRef ds:uri="http://schemas.microsoft.com/office/2006/metadata/properties"/>
-    <ds:schemaRef ds:uri="http://schemas.microsoft.com/office/infopath/2007/PartnerControls"/>
-  </ds:schemaRefs>
-</ds:datastoreItem>
-</file>
-
 <file path=customXml/itemProps5.xml><?xml version="1.0" encoding="utf-8"?>
-<ds:datastoreItem xmlns:ds="http://schemas.openxmlformats.org/officeDocument/2006/customXml" ds:itemID="{48BB9FC3-6D72-40C4-A1B2-C9FEE0DC0E15}">
+<ds:datastoreItem xmlns:ds="http://schemas.openxmlformats.org/officeDocument/2006/customXml" ds:itemID="{F5937207-49FC-4FB5-8283-6CF3E7B27EF0}">
   <ds:schemaRefs>
     <ds:schemaRef ds:uri="http://schemas.openxmlformats.org/officeDocument/2006/bibliography"/>
   </ds:schemaRefs>

--- a/public/TMCR_Template.docx
+++ b/public/TMCR_Template.docx
@@ -207,8 +207,6 @@
       </w:r>
     </w:p>
     <w:p>
-      <w:bookmarkStart w:id="0" w:name="_GoBack"/>
-      <w:bookmarkEnd w:id="0"/>
       <w:r>
         <w:t xml:space="preserve">TMCR TYPE: </w:t>
       </w:r>
@@ -51597,35 +51595,137 @@
       <w:pPr>
         <w:spacing w:before="120"/>
         <w:rPr>
+          <w:b/>
+        </w:rPr>
+      </w:pPr>
+      <w:r>
+        <w:rPr>
           <w:rFonts w:eastAsia="Wingdings"/>
           <w:sz w:val="20"/>
           <w:szCs w:val="20"/>
         </w:rPr>
-      </w:pPr>
+        <w:t>{/</w:t>
+      </w:r>
+      <w:proofErr w:type="spellStart"/>
       <w:r>
         <w:rPr>
           <w:rFonts w:eastAsia="Wingdings"/>
           <w:sz w:val="20"/>
           <w:szCs w:val="20"/>
         </w:rPr>
-        <w:t>{/</w:t>
-      </w:r>
-      <w:proofErr w:type="spellStart"/>
+        <w:t>graphics_svg</w:t>
+      </w:r>
+      <w:proofErr w:type="spellEnd"/>
       <w:r>
         <w:rPr>
           <w:rFonts w:eastAsia="Wingdings"/>
           <w:sz w:val="20"/>
           <w:szCs w:val="20"/>
         </w:rPr>
-        <w:t>graphics_svg</w:t>
-      </w:r>
-      <w:proofErr w:type="spellEnd"/>
+        <w:t>}</w:t>
+      </w:r>
       <w:r>
         <w:rPr>
           <w:rFonts w:eastAsia="Wingdings"/>
           <w:sz w:val="20"/>
           <w:szCs w:val="20"/>
         </w:rPr>
+        <w:t>{#</w:t>
+      </w:r>
+      <w:proofErr w:type="spellStart"/>
+      <w:r>
+        <w:rPr>
+          <w:rFonts w:eastAsia="Wingdings"/>
+          <w:sz w:val="20"/>
+          <w:szCs w:val="20"/>
+        </w:rPr>
+        <w:t>graphics_</w:t>
+      </w:r>
+      <w:r>
+        <w:rPr>
+          <w:rFonts w:eastAsia="Wingdings"/>
+          <w:sz w:val="20"/>
+          <w:szCs w:val="20"/>
+        </w:rPr>
+        <w:t>none</w:t>
+      </w:r>
+      <w:proofErr w:type="spellEnd"/>
+      <w:r>
+        <w:rPr>
+          <w:rFonts w:eastAsia="Wingdings"/>
+          <w:sz w:val="20"/>
+          <w:szCs w:val="20"/>
+        </w:rPr>
+        <w:t>}</w:t>
+      </w:r>
+      <w:r>
+        <w:rPr>
+          <w:rFonts w:ascii="Wingdings" w:eastAsia="Wingdings" w:hAnsi="Wingdings" w:cs="Wingdings"/>
+          <w:sz w:val="36"/>
+          <w:szCs w:val="36"/>
+        </w:rPr>
+        <w:t></w:t>
+      </w:r>
+      <w:r>
+        <w:rPr>
+          <w:smallCaps/>
+        </w:rPr>
+        <w:t xml:space="preserve"> </w:t>
+      </w:r>
+      <w:r>
+        <w:rPr>
+          <w:b/>
+        </w:rPr>
+        <w:t xml:space="preserve">No graphics required for this </w:t>
+      </w:r>
+      <w:proofErr w:type="gramStart"/>
+      <w:r>
+        <w:rPr>
+          <w:b/>
+        </w:rPr>
+        <w:t>contract</w:t>
+      </w:r>
+      <w:r>
+        <w:rPr>
+          <w:rFonts w:eastAsia="Wingdings"/>
+          <w:sz w:val="20"/>
+          <w:szCs w:val="20"/>
+        </w:rPr>
+        <w:t>{</w:t>
+      </w:r>
+      <w:proofErr w:type="gramEnd"/>
+      <w:r>
+        <w:rPr>
+          <w:rFonts w:eastAsia="Wingdings"/>
+          <w:sz w:val="20"/>
+          <w:szCs w:val="20"/>
+        </w:rPr>
+        <w:t>/</w:t>
+      </w:r>
+      <w:proofErr w:type="spellStart"/>
+      <w:r>
+        <w:rPr>
+          <w:rFonts w:eastAsia="Wingdings"/>
+          <w:sz w:val="20"/>
+          <w:szCs w:val="20"/>
+        </w:rPr>
+        <w:t>graphics_</w:t>
+      </w:r>
+      <w:r>
+        <w:rPr>
+          <w:rFonts w:eastAsia="Wingdings"/>
+          <w:sz w:val="20"/>
+          <w:szCs w:val="20"/>
+        </w:rPr>
+        <w:t>none</w:t>
+      </w:r>
+      <w:proofErr w:type="spellEnd"/>
+      <w:r>
+        <w:rPr>
+          <w:rFonts w:eastAsia="Wingdings"/>
+          <w:sz w:val="20"/>
+          <w:szCs w:val="20"/>
+        </w:rPr>
         <w:t>}</w:t>
       </w:r>
     </w:p>
@@ -51639,21 +51739,41 @@
         <w:rPr>
           <w:color w:val="FF0000"/>
         </w:rPr>
-        <w:t>{/</w:t>
+        <w:t>{#</w:t>
       </w:r>
       <w:proofErr w:type="spellStart"/>
       <w:r>
         <w:rPr>
           <w:color w:val="FF0000"/>
         </w:rPr>
-        <w:t>wizardOptions</w:t>
+        <w:t>tmcr_type</w:t>
       </w:r>
       <w:proofErr w:type="spellEnd"/>
       <w:r>
         <w:rPr>
           <w:color w:val="FF0000"/>
         </w:rPr>
-        <w:t>}</w:t>
+        <w:t xml:space="preserve"> == “S1000D” &amp;&amp; </w:t>
+      </w:r>
+      <w:proofErr w:type="spellStart"/>
+      <w:r>
+        <w:rPr>
+          <w:color w:val="FF0000"/>
+        </w:rPr>
+        <w:t>new_revision</w:t>
+      </w:r>
+      <w:proofErr w:type="spellEnd"/>
+      <w:r>
+        <w:rPr>
+          <w:color w:val="FF0000"/>
+        </w:rPr>
+        <w:t xml:space="preserve"> </w:t>
+      </w:r>
+      <w:r>
+        <w:rPr>
+          <w:color w:val="FF0000"/>
+        </w:rPr>
+        <w:t>== “new”}</w:t>
       </w:r>
     </w:p>
     <w:p>
@@ -51674,44 +51794,10 @@
       </w:r>
       <w:r>
         <w:rPr>
-          <w:color w:val="FF0000"/>
-        </w:rPr>
-        <w:lastRenderedPageBreak/>
-        <w:t>{#</w:t>
-      </w:r>
-      <w:proofErr w:type="spellStart"/>
-      <w:r>
-        <w:rPr>
-          <w:color w:val="FF0000"/>
-        </w:rPr>
-        <w:t>tmcr_type</w:t>
-      </w:r>
-      <w:proofErr w:type="spellEnd"/>
-      <w:r>
-        <w:rPr>
-          <w:color w:val="FF0000"/>
-        </w:rPr>
-        <w:t xml:space="preserve"> == “S1000D” &amp;&amp; </w:t>
-      </w:r>
-      <w:proofErr w:type="spellStart"/>
-      <w:r>
-        <w:rPr>
-          <w:color w:val="FF0000"/>
-        </w:rPr>
-        <w:t>new_revision</w:t>
-      </w:r>
-      <w:proofErr w:type="spellEnd"/>
-      <w:r>
-        <w:rPr>
-          <w:color w:val="FF0000"/>
-        </w:rPr>
-        <w:t>== “new”}</w:t>
-      </w:r>
-      <w:r>
-        <w:rPr>
           <w:b/>
           <w:smallCaps/>
         </w:rPr>
+        <w:lastRenderedPageBreak/>
         <w:t>Attachment 2</w:t>
       </w:r>
     </w:p>
@@ -52499,6 +52585,28 @@
         </w:rPr>
         <w:t>/}</w:t>
       </w:r>
+      <w:r>
+        <w:rPr>
+          <w:color w:val="FF0000"/>
+        </w:rPr>
+        <w:t>{/</w:t>
+      </w:r>
+      <w:proofErr w:type="spellStart"/>
+      <w:r>
+        <w:rPr>
+          <w:color w:val="FF0000"/>
+        </w:rPr>
+        <w:t>wizardOptions</w:t>
+      </w:r>
+      <w:proofErr w:type="spellEnd"/>
+      <w:r>
+        <w:rPr>
+          <w:color w:val="FF0000"/>
+        </w:rPr>
+        <w:t>}</w:t>
+      </w:r>
+      <w:bookmarkStart w:id="0" w:name="_GoBack"/>
+      <w:bookmarkEnd w:id="0"/>
     </w:p>
     <w:sectPr>
       <w:footerReference w:type="default" r:id="rId18"/>
@@ -52555,7 +52663,7 @@
       <w:rPr>
         <w:noProof/>
       </w:rPr>
-      <w:t>2</w:t>
+      <w:t>26</w:t>
     </w:r>
     <w:r>
       <w:rPr>
@@ -55257,25 +55365,6 @@
 </file>
 
 <file path=customXml/item1.xml><?xml version="1.0" encoding="utf-8"?>
-<p:properties xmlns:p="http://schemas.microsoft.com/office/2006/metadata/properties" xmlns:xsi="http://www.w3.org/2001/XMLSchema-instance" xmlns:pc="http://schemas.microsoft.com/office/infopath/2007/PartnerControls">
-  <documentManagement/>
-</p:properties>
-</file>
-
-<file path=customXml/item2.xml><?xml version="1.0" encoding="utf-8"?>
-<?mso-contentType ?>
-<FormTemplates xmlns="http://schemas.microsoft.com/sharepoint/v3/contenttype/forms">
-  <Display>DocumentLibraryForm</Display>
-  <Edit>DocumentLibraryForm</Edit>
-  <New>DocumentLibraryForm</New>
-</FormTemplates>
-</file>
-
-<file path=customXml/item3.xml><?xml version="1.0" encoding="utf-8"?>
-<LongProperties xmlns="http://schemas.microsoft.com/office/2006/metadata/longProperties"/>
-</file>
-
-<file path=customXml/item4.xml><?xml version="1.0" encoding="utf-8"?>
 <ct:contentTypeSchema xmlns:ct="http://schemas.microsoft.com/office/2006/metadata/contentType" xmlns:ma="http://schemas.microsoft.com/office/2006/metadata/properties/metaAttributes" ct:_="" ma:_="" ma:contentTypeName="Document" ma:contentTypeID="0x0101005ACD5443C517204F95E1369A68F67409" ma:contentTypeVersion="10" ma:contentTypeDescription="Create a new document." ma:contentTypeScope="" ma:versionID="510af97a23fe3243b74655fc7a60c91b">
   <xsd:schema xmlns:xsd="http://www.w3.org/2001/XMLSchema" xmlns:xs="http://www.w3.org/2001/XMLSchema" xmlns:p="http://schemas.microsoft.com/office/2006/metadata/properties" xmlns:ns3="b4f02233-717e-4b84-84a3-ce121832e777" xmlns:ns4="e30ece33-f4d4-4497-af59-5090e946b4b3" targetNamespace="http://schemas.microsoft.com/office/2006/metadata/properties" ma:root="true" ma:fieldsID="2624e2fc6d1d5d490e182734fb18c094" ns3:_="" ns4:_="">
     <xsd:import namespace="b4f02233-717e-4b84-84a3-ce121832e777"/>
@@ -55478,36 +55567,30 @@
 </ct:contentTypeSchema>
 </file>
 
+<file path=customXml/item2.xml><?xml version="1.0" encoding="utf-8"?>
+<LongProperties xmlns="http://schemas.microsoft.com/office/2006/metadata/longProperties"/>
+</file>
+
+<file path=customXml/item3.xml><?xml version="1.0" encoding="utf-8"?>
+<?mso-contentType ?>
+<FormTemplates xmlns="http://schemas.microsoft.com/sharepoint/v3/contenttype/forms">
+  <Display>DocumentLibraryForm</Display>
+  <Edit>DocumentLibraryForm</Edit>
+  <New>DocumentLibraryForm</New>
+</FormTemplates>
+</file>
+
+<file path=customXml/item4.xml><?xml version="1.0" encoding="utf-8"?>
+<p:properties xmlns:p="http://schemas.microsoft.com/office/2006/metadata/properties" xmlns:xsi="http://www.w3.org/2001/XMLSchema-instance" xmlns:pc="http://schemas.microsoft.com/office/infopath/2007/PartnerControls">
+  <documentManagement/>
+</p:properties>
+</file>
+
 <file path=customXml/item5.xml><?xml version="1.0" encoding="utf-8"?>
 <b:Sources xmlns:b="http://schemas.openxmlformats.org/officeDocument/2006/bibliography" xmlns="http://schemas.openxmlformats.org/officeDocument/2006/bibliography" SelectedStyle="\APASixthEditionOfficeOnline.xsl" StyleName="APA" Version="6"/>
 </file>
 
 <file path=customXml/itemProps1.xml><?xml version="1.0" encoding="utf-8"?>
-<ds:datastoreItem xmlns:ds="http://schemas.openxmlformats.org/officeDocument/2006/customXml" ds:itemID="{2C5389A8-3E4E-4832-9E60-F66B96345702}">
-  <ds:schemaRefs>
-    <ds:schemaRef ds:uri="http://schemas.microsoft.com/office/2006/metadata/properties"/>
-    <ds:schemaRef ds:uri="http://schemas.microsoft.com/office/infopath/2007/PartnerControls"/>
-  </ds:schemaRefs>
-</ds:datastoreItem>
-</file>
-
-<file path=customXml/itemProps2.xml><?xml version="1.0" encoding="utf-8"?>
-<ds:datastoreItem xmlns:ds="http://schemas.openxmlformats.org/officeDocument/2006/customXml" ds:itemID="{7BCA17C7-BCE8-4B13-875B-099D1A209B58}">
-  <ds:schemaRefs>
-    <ds:schemaRef ds:uri="http://schemas.microsoft.com/sharepoint/v3/contenttype/forms"/>
-  </ds:schemaRefs>
-</ds:datastoreItem>
-</file>
-
-<file path=customXml/itemProps3.xml><?xml version="1.0" encoding="utf-8"?>
-<ds:datastoreItem xmlns:ds="http://schemas.openxmlformats.org/officeDocument/2006/customXml" ds:itemID="{33536FA9-39D8-4C9A-8B20-A6CC6A0CAD83}">
-  <ds:schemaRefs>
-    <ds:schemaRef ds:uri="http://schemas.microsoft.com/office/2006/metadata/longProperties"/>
-  </ds:schemaRefs>
-</ds:datastoreItem>
-</file>
-
-<file path=customXml/itemProps4.xml><?xml version="1.0" encoding="utf-8"?>
 <ds:datastoreItem xmlns:ds="http://schemas.openxmlformats.org/officeDocument/2006/customXml" ds:itemID="{E6B8BFA1-4A1D-4D59-9CC1-0A96FFABB895}">
   <ds:schemaRefs>
     <ds:schemaRef ds:uri="http://schemas.microsoft.com/office/2006/metadata/contentType"/>
@@ -55526,8 +55609,33 @@
 </ds:datastoreItem>
 </file>
 
+<file path=customXml/itemProps2.xml><?xml version="1.0" encoding="utf-8"?>
+<ds:datastoreItem xmlns:ds="http://schemas.openxmlformats.org/officeDocument/2006/customXml" ds:itemID="{33536FA9-39D8-4C9A-8B20-A6CC6A0CAD83}">
+  <ds:schemaRefs>
+    <ds:schemaRef ds:uri="http://schemas.microsoft.com/office/2006/metadata/longProperties"/>
+  </ds:schemaRefs>
+</ds:datastoreItem>
+</file>
+
+<file path=customXml/itemProps3.xml><?xml version="1.0" encoding="utf-8"?>
+<ds:datastoreItem xmlns:ds="http://schemas.openxmlformats.org/officeDocument/2006/customXml" ds:itemID="{7BCA17C7-BCE8-4B13-875B-099D1A209B58}">
+  <ds:schemaRefs>
+    <ds:schemaRef ds:uri="http://schemas.microsoft.com/sharepoint/v3/contenttype/forms"/>
+  </ds:schemaRefs>
+</ds:datastoreItem>
+</file>
+
+<file path=customXml/itemProps4.xml><?xml version="1.0" encoding="utf-8"?>
+<ds:datastoreItem xmlns:ds="http://schemas.openxmlformats.org/officeDocument/2006/customXml" ds:itemID="{2C5389A8-3E4E-4832-9E60-F66B96345702}">
+  <ds:schemaRefs>
+    <ds:schemaRef ds:uri="http://schemas.microsoft.com/office/2006/metadata/properties"/>
+    <ds:schemaRef ds:uri="http://schemas.microsoft.com/office/infopath/2007/PartnerControls"/>
+  </ds:schemaRefs>
+</ds:datastoreItem>
+</file>
+
 <file path=customXml/itemProps5.xml><?xml version="1.0" encoding="utf-8"?>
-<ds:datastoreItem xmlns:ds="http://schemas.openxmlformats.org/officeDocument/2006/customXml" ds:itemID="{F5937207-49FC-4FB5-8283-6CF3E7B27EF0}">
+<ds:datastoreItem xmlns:ds="http://schemas.openxmlformats.org/officeDocument/2006/customXml" ds:itemID="{ADDB03D9-6B8F-4E86-A117-D3CD668079A6}">
   <ds:schemaRefs>
     <ds:schemaRef ds:uri="http://schemas.openxmlformats.org/officeDocument/2006/bibliography"/>
   </ds:schemaRefs>

--- a/public/TMCR_Template.docx
+++ b/public/TMCR_Template.docx
@@ -39,6 +39,14 @@
     <w:p>
       <w:pPr>
         <w:pStyle w:val="Heading2"/>
+        <w:rPr>
+          <w:color w:val="FF0000"/>
+        </w:rPr>
+      </w:pPr>
+    </w:p>
+    <w:p>
+      <w:pPr>
+        <w:pStyle w:val="Heading2"/>
       </w:pPr>
       <w:r>
         <w:rPr>
@@ -71,8 +79,14 @@
       </w:pPr>
     </w:p>
     <w:p>
-      <w:r>
-        <w:t xml:space="preserve">ATTACHMENT </w:t>
+      <w:pPr>
+        <w:jc w:val="center"/>
+      </w:pPr>
+      <w:r>
+        <w:t>DATA ITEM NO</w:t>
+      </w:r>
+      <w:r>
+        <w:t xml:space="preserve"> </w:t>
       </w:r>
       <w:r>
         <w:rPr>
@@ -81,7 +95,7 @@
         <w:t>{attachment}</w:t>
       </w:r>
       <w:r>
-        <w:t xml:space="preserve">, TO CDRL SEQUENCE NUMBER </w:t>
+        <w:t xml:space="preserve">, </w:t>
       </w:r>
       <w:r>
         <w:rPr>
@@ -104,69 +118,24 @@
         <w:t>}</w:t>
       </w:r>
       <w:r>
-        <w:t xml:space="preserve">, EXHIBIT </w:t>
+        <w:t xml:space="preserve">, </w:t>
       </w:r>
       <w:r>
         <w:rPr>
           <w:color w:val="FF0000"/>
         </w:rPr>
         <w:t>{exhibit}</w:t>
-      </w:r>
-    </w:p>
-    <w:p>
-      <w:r>
-        <w:t xml:space="preserve">REQUEST FOR PROPOSAL/CONTRACT </w:t>
-      </w:r>
-      <w:r>
-        <w:rPr>
-          <w:color w:val="FF0000"/>
-        </w:rPr>
-        <w:t>{</w:t>
-      </w:r>
-      <w:proofErr w:type="spellStart"/>
-      <w:r>
-        <w:rPr>
-          <w:color w:val="FF0000"/>
-        </w:rPr>
-        <w:t>rfp_contract</w:t>
-      </w:r>
-      <w:proofErr w:type="spellEnd"/>
-      <w:r>
-        <w:rPr>
-          <w:color w:val="FF0000"/>
-        </w:rPr>
-        <w:t>}</w:t>
-      </w:r>
-      <w:r>
-        <w:t xml:space="preserve">, CLIN </w:t>
-      </w:r>
-      <w:r>
-        <w:rPr>
-          <w:color w:val="FF0000"/>
-        </w:rPr>
-        <w:t>{</w:t>
-      </w:r>
-      <w:proofErr w:type="spellStart"/>
-      <w:r>
-        <w:rPr>
-          <w:color w:val="FF0000"/>
-        </w:rPr>
-        <w:t>clin</w:t>
-      </w:r>
-      <w:proofErr w:type="spellEnd"/>
-      <w:r>
-        <w:rPr>
-          <w:color w:val="FF0000"/>
-        </w:rPr>
-        <w:t>}</w:t>
       </w:r>
     </w:p>
     <w:p>
       <w:pPr>
-        <w:jc w:val="right"/>
+        <w:jc w:val="center"/>
       </w:pPr>
       <w:r>
-        <w:t xml:space="preserve">Date: </w:t>
+        <w:t xml:space="preserve">CONTRACT </w:t>
+      </w:r>
+      <w:r>
+        <w:t xml:space="preserve">NUMBER </w:t>
       </w:r>
       <w:r>
         <w:rPr>
@@ -179,7 +148,7 @@
         <w:rPr>
           <w:color w:val="FF0000"/>
         </w:rPr>
-        <w:t>tmcr_date</w:t>
+        <w:t>rfp_contract</w:t>
       </w:r>
       <w:proofErr w:type="spellEnd"/>
       <w:r>
@@ -188,11 +157,8 @@
         </w:rPr>
         <w:t>}</w:t>
       </w:r>
-    </w:p>
-    <w:p/>
-    <w:p>
-      <w:r>
-        <w:t xml:space="preserve">CONTRACT TYPE: </w:t>
+      <w:r>
+        <w:t xml:space="preserve">, CLIN </w:t>
       </w:r>
       <w:r>
         <w:rPr>
@@ -205,7 +171,7 @@
         <w:rPr>
           <w:color w:val="FF0000"/>
         </w:rPr>
-        <w:t>contract_type</w:t>
+        <w:t>clin</w:t>
       </w:r>
       <w:proofErr w:type="spellEnd"/>
       <w:r>
@@ -216,6 +182,104 @@
       </w:r>
     </w:p>
     <w:p>
+      <w:pPr>
+        <w:jc w:val="center"/>
+      </w:pPr>
+    </w:p>
+    <w:p>
+      <w:pPr>
+        <w:jc w:val="center"/>
+      </w:pPr>
+      <w:r>
+        <w:t xml:space="preserve">CONTRACT TYPE: </w:t>
+      </w:r>
+      <w:r>
+        <w:rPr>
+          <w:color w:val="FF0000"/>
+        </w:rPr>
+        <w:t>{</w:t>
+      </w:r>
+      <w:r>
+        <w:rPr>
+          <w:color w:val="FF0000"/>
+        </w:rPr>
+        <w:t>#</w:t>
+      </w:r>
+      <w:proofErr w:type="spellStart"/>
+      <w:r>
+        <w:rPr>
+          <w:color w:val="FF0000"/>
+        </w:rPr>
+        <w:t>contract_type</w:t>
+      </w:r>
+      <w:proofErr w:type="spellEnd"/>
+      <w:r>
+        <w:rPr>
+          <w:color w:val="FF0000"/>
+        </w:rPr>
+        <w:t xml:space="preserve"> == “Other”</w:t>
+      </w:r>
+      <w:proofErr w:type="gramStart"/>
+      <w:r>
+        <w:rPr>
+          <w:color w:val="FF0000"/>
+        </w:rPr>
+        <w:t>}</w:t>
+      </w:r>
+      <w:r>
+        <w:rPr>
+          <w:color w:val="FF0000"/>
+        </w:rPr>
+        <w:t>{</w:t>
+      </w:r>
+      <w:proofErr w:type="spellStart"/>
+      <w:proofErr w:type="gramEnd"/>
+      <w:r>
+        <w:rPr>
+          <w:color w:val="FF0000"/>
+        </w:rPr>
+        <w:t>other_contract_type</w:t>
+      </w:r>
+      <w:proofErr w:type="spellEnd"/>
+      <w:r>
+        <w:rPr>
+          <w:color w:val="FF0000"/>
+        </w:rPr>
+        <w:t>}{/}{#</w:t>
+      </w:r>
+      <w:proofErr w:type="spellStart"/>
+      <w:r>
+        <w:rPr>
+          <w:color w:val="FF0000"/>
+        </w:rPr>
+        <w:t>contract_type</w:t>
+      </w:r>
+      <w:proofErr w:type="spellEnd"/>
+      <w:r>
+        <w:rPr>
+          <w:color w:val="FF0000"/>
+        </w:rPr>
+        <w:t xml:space="preserve"> != “Other”}{</w:t>
+      </w:r>
+      <w:proofErr w:type="spellStart"/>
+      <w:r>
+        <w:rPr>
+          <w:color w:val="FF0000"/>
+        </w:rPr>
+        <w:t>contract_type</w:t>
+      </w:r>
+      <w:proofErr w:type="spellEnd"/>
+      <w:r>
+        <w:rPr>
+          <w:color w:val="FF0000"/>
+        </w:rPr>
+        <w:t>}{/}</w:t>
+      </w:r>
+    </w:p>
+    <w:p>
+      <w:pPr>
+        <w:jc w:val="center"/>
+      </w:pPr>
       <w:r>
         <w:t xml:space="preserve">TMCR TYPE: </w:t>
       </w:r>
@@ -247,6 +311,128 @@
       </w:r>
       <w:r>
         <w:t xml:space="preserve"> </w:t>
+      </w:r>
+    </w:p>
+    <w:p>
+      <w:pPr>
+        <w:jc w:val="center"/>
+      </w:pPr>
+    </w:p>
+    <w:p>
+      <w:pPr>
+        <w:jc w:val="center"/>
+      </w:pPr>
+      <w:r>
+        <w:rPr>
+          <w:noProof/>
+        </w:rPr>
+        <mc:AlternateContent>
+          <mc:Choice Requires="wps">
+            <w:drawing>
+              <wp:anchor distT="45720" distB="45720" distL="114300" distR="114300" simplePos="0" relativeHeight="251661312" behindDoc="0" locked="0" layoutInCell="1" allowOverlap="1" wp14:anchorId="1EB8D014" wp14:editId="33134644">
+                <wp:simplePos x="0" y="0"/>
+                <wp:positionH relativeFrom="margin">
+                  <wp:posOffset>0</wp:posOffset>
+                </wp:positionH>
+                <wp:positionV relativeFrom="paragraph">
+                  <wp:posOffset>226060</wp:posOffset>
+                </wp:positionV>
+                <wp:extent cx="5464175" cy="1404620"/>
+                <wp:effectExtent l="0" t="0" r="22225" b="16510"/>
+                <wp:wrapSquare wrapText="bothSides"/>
+                <wp:docPr id="217" name="Text Box 2"/>
+                <wp:cNvGraphicFramePr>
+                  <a:graphicFrameLocks xmlns:a="http://schemas.openxmlformats.org/drawingml/2006/main"/>
+                </wp:cNvGraphicFramePr>
+                <a:graphic xmlns:a="http://schemas.openxmlformats.org/drawingml/2006/main">
+                  <a:graphicData uri="http://schemas.microsoft.com/office/word/2010/wordprocessingShape">
+                    <wps:wsp>
+                      <wps:cNvSpPr txBox="1">
+                        <a:spLocks noChangeArrowheads="1"/>
+                      </wps:cNvSpPr>
+                      <wps:spPr bwMode="auto">
+                        <a:xfrm>
+                          <a:off x="0" y="0"/>
+                          <a:ext cx="5464175" cy="1404620"/>
+                        </a:xfrm>
+                        <a:prstGeom prst="rect">
+                          <a:avLst/>
+                        </a:prstGeom>
+                        <a:solidFill>
+                          <a:srgbClr val="FFFFFF"/>
+                        </a:solidFill>
+                        <a:ln w="9525">
+                          <a:solidFill>
+                            <a:srgbClr val="000000"/>
+                          </a:solidFill>
+                          <a:miter lim="800000"/>
+                          <a:headEnd/>
+                          <a:tailEnd/>
+                        </a:ln>
+                      </wps:spPr>
+                      <wps:txbx>
+                        <w:txbxContent>
+                          <w:p>
+                            <w:pPr>
+                              <w:jc w:val="center"/>
+                              <w:rPr>
+                                <w:sz w:val="44"/>
+                              </w:rPr>
+                            </w:pPr>
+                            <w:r>
+                              <w:rPr>
+                                <w:sz w:val="44"/>
+                              </w:rPr>
+                              <w:t>[LEFT BLANK FOR USER GRAPHIC]</w:t>
+                            </w:r>
+                          </w:p>
+                        </w:txbxContent>
+                      </wps:txbx>
+                      <wps:bodyPr rot="0" vert="horz" wrap="square" lIns="91440" tIns="45720" rIns="91440" bIns="45720" anchor="t" anchorCtr="0">
+                        <a:spAutoFit/>
+                      </wps:bodyPr>
+                    </wps:wsp>
+                  </a:graphicData>
+                </a:graphic>
+                <wp14:sizeRelH relativeFrom="margin">
+                  <wp14:pctWidth>0</wp14:pctWidth>
+                </wp14:sizeRelH>
+                <wp14:sizeRelV relativeFrom="margin">
+                  <wp14:pctHeight>20000</wp14:pctHeight>
+                </wp14:sizeRelV>
+              </wp:anchor>
+            </w:drawing>
+          </mc:Choice>
+          <mc:Fallback>
+            <w:pict>
+              <v:shapetype w14:anchorId="1EB8D014" id="_x0000_t202" coordsize="21600,21600" o:spt="202" path="m,l,21600r21600,l21600,xe">
+                <v:stroke joinstyle="miter"/>
+                <v:path gradientshapeok="t" o:connecttype="rect"/>
+              </v:shapetype>
+              <v:shape id="Text Box 2" o:spid="_x0000_s1026" type="#_x0000_t202" style="position:absolute;left:0;text-align:left;margin-left:0;margin-top:17.8pt;width:430.25pt;height:110.6pt;z-index:251661312;visibility:visible;mso-wrap-style:square;mso-width-percent:0;mso-height-percent:200;mso-wrap-distance-left:9pt;mso-wrap-distance-top:3.6pt;mso-wrap-distance-right:9pt;mso-wrap-distance-bottom:3.6pt;mso-position-horizontal:absolute;mso-position-horizontal-relative:margin;mso-position-vertical:absolute;mso-position-vertical-relative:text;mso-width-percent:0;mso-height-percent:200;mso-width-relative:margin;mso-height-relative:margin;v-text-anchor:top" o:gfxdata="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">
+                <v:textbox style="mso-fit-shape-to-text:t">
+                  <w:txbxContent>
+                    <w:p>
+                      <w:pPr>
+                        <w:jc w:val="center"/>
+                        <w:rPr>
+                          <w:sz w:val="44"/>
+                        </w:rPr>
+                      </w:pPr>
+                      <w:r>
+                        <w:rPr>
+                          <w:sz w:val="44"/>
+                        </w:rPr>
+                        <w:t>[LEFT BLANK FOR USER GRAPHIC]</w:t>
+                      </w:r>
+                    </w:p>
+                  </w:txbxContent>
+                </v:textbox>
+                <w10:wrap type="square" anchorx="margin"/>
+              </v:shape>
+            </w:pict>
+          </mc:Fallback>
+        </mc:AlternateContent>
       </w:r>
       <w:r>
         <w:br w:type="page"/>
@@ -1327,8 +1513,6 @@
         </w:rPr>
         <w:t xml:space="preserve">= “CDA” &amp;&amp; </w:t>
       </w:r>
-      <w:bookmarkStart w:id="0" w:name="_GoBack"/>
-      <w:bookmarkEnd w:id="0"/>
       <w:proofErr w:type="spellStart"/>
       <w:r>
         <w:rPr>
@@ -8103,11 +8287,7 @@
       </w:r>
       <w:proofErr w:type="spellEnd"/>
       <w:r>
-        <w:t xml:space="preserve"> for delivery with ETIMS for large file </w:t>
-      </w:r>
-      <w:proofErr w:type="spellStart"/>
-      <w:r>
-        <w:t>distribution.</w:t>
+        <w:t xml:space="preserve"> for delivery with ETIMS for large file distribution.</w:t>
       </w:r>
     </w:p>
     <w:p>
@@ -8115,7 +8295,6 @@
         <w:spacing w:after="120"/>
         <w:jc w:val="both"/>
       </w:pPr>
-      <w:proofErr w:type="spellEnd"/>
       <w:r>
         <w:rPr>
           <w:b/>
@@ -8510,10 +8689,7 @@
       </w:r>
       <w:proofErr w:type="gramEnd"/>
       <w:r>
-        <w:t xml:space="preserve"> all affected maintenance manuals. The Contract</w:t>
-      </w:r>
-      <w:r>
-        <w:t xml:space="preserve">or shall maintain and deliver a </w:t>
+        <w:t xml:space="preserve"> all affected maintenance manuals. The Contractor shall maintain and deliver a </w:t>
       </w:r>
       <w:r>
         <w:rPr>
@@ -8952,6 +9128,157 @@
         </w:rPr>
         <w:t>{/}</w:t>
       </w:r>
+      <w:r>
+        <w:rPr>
+          <w:color w:val="FF0000"/>
+        </w:rPr>
+        <w:t>{#</w:t>
+      </w:r>
+      <w:proofErr w:type="spellStart"/>
+      <w:r>
+        <w:rPr>
+          <w:color w:val="FF0000"/>
+        </w:rPr>
+        <w:t>ctr_maintained_conversion_tos</w:t>
+      </w:r>
+      <w:proofErr w:type="spellEnd"/>
+      <w:r>
+        <w:rPr>
+          <w:color w:val="FF0000"/>
+        </w:rPr>
+        <w:t xml:space="preserve"> || </w:t>
+      </w:r>
+      <w:proofErr w:type="spellStart"/>
+      <w:r>
+        <w:rPr>
+          <w:color w:val="FF0000"/>
+        </w:rPr>
+        <w:t>tmcr_type</w:t>
+      </w:r>
+      <w:proofErr w:type="spellEnd"/>
+      <w:r>
+        <w:rPr>
+          <w:color w:val="FF0000"/>
+        </w:rPr>
+        <w:t xml:space="preserve"> == “Linear”</w:t>
+      </w:r>
+      <w:r>
+        <w:rPr>
+          <w:color w:val="FF0000"/>
+        </w:rPr>
+        <w:t>}</w:t>
+      </w:r>
+      <w:r>
+        <w:t>1</w:t>
+      </w:r>
+      <w:r>
+        <w:t>3</w:t>
+      </w:r>
+      <w:r>
+        <w:t xml:space="preserve">. </w:t>
+      </w:r>
+      <w:r>
+        <w:rPr>
+          <w:u w:val="single"/>
+        </w:rPr>
+        <w:t>TO Maintenance</w:t>
+      </w:r>
+      <w:r>
+        <w:t>.</w:t>
+      </w:r>
+      <w:r>
+        <w:t xml:space="preserve">  Contractors shall maintain TOs by preparing emergency, urgent, routine changes/revisions or supplements and source data updates to incorporate corrections, equipment configuration changes, and maintenance and operational concept changes IAW TO 00-5-3.  T</w:t>
+      </w:r>
+      <w:r>
+        <w:t xml:space="preserve">he </w:t>
+      </w:r>
+      <w:r>
+        <w:t>Contractor</w:t>
+      </w:r>
+      <w:r>
+        <w:t xml:space="preserve"> </w:t>
+      </w:r>
+      <w:r>
+        <w:t>shall assist</w:t>
+      </w:r>
+      <w:r>
+        <w:t xml:space="preserve"> the Government</w:t>
+      </w:r>
+      <w:r>
+        <w:t>, where applicable,</w:t>
+      </w:r>
+      <w:r>
+        <w:t xml:space="preserve"> </w:t>
+      </w:r>
+      <w:r>
+        <w:t>by</w:t>
+      </w:r>
+      <w:r>
+        <w:t xml:space="preserve"> incorporat</w:t>
+      </w:r>
+      <w:r>
+        <w:t>ing</w:t>
+      </w:r>
+      <w:r>
+        <w:t xml:space="preserve"> and delive</w:t>
+      </w:r>
+      <w:r>
+        <w:t>ring</w:t>
+      </w:r>
+      <w:r>
+        <w:t xml:space="preserve"> approved changes to t</w:t>
+      </w:r>
+      <w:r>
+        <w:t>he technical data in the field NLT</w:t>
+      </w:r>
+      <w:r>
+        <w:t xml:space="preserve"> the specified time limits within TO 00-5-3 for </w:t>
+      </w:r>
+      <w:r>
+        <w:t>Urgent</w:t>
+      </w:r>
+      <w:r>
+        <w:t>, Work Stoppage,</w:t>
+      </w:r>
+      <w:r>
+        <w:t xml:space="preserve"> or</w:t>
+      </w:r>
+      <w:r>
+        <w:t xml:space="preserve"> </w:t>
+      </w:r>
+      <w:r>
+        <w:t>Emergency</w:t>
+      </w:r>
+      <w:r>
+        <w:t xml:space="preserve"> changes originating from an approved </w:t>
+      </w:r>
+      <w:r>
+        <w:t xml:space="preserve">Recommended Change (RC) process and/or Publication Change Request (PCR) in the Enhanced Technical Information Management System (ETIMS).  </w:t>
+      </w:r>
+      <w:r>
+        <w:t>In the event of non-ETIMS access</w:t>
+      </w:r>
+      <w:r>
+        <w:t>,</w:t>
+      </w:r>
+      <w:r>
+        <w:t xml:space="preserve"> AFTO FORM 22, 252 policy or other approved change request forms processes will be adhered to</w:t>
+      </w:r>
+      <w:r>
+        <w:t xml:space="preserve"> (IAW TO 00-5-1)</w:t>
+      </w:r>
+      <w:r>
+        <w:t>. T</w:t>
+      </w:r>
+      <w:r>
+        <w:t>he specified time limits upon receipt of specified change requests is 40 calendar days for urgent changes/revisions, 72 hours for work stoppage changes/revisions, and 48 hours for emergency changes/revisions.</w:t>
+      </w:r>
+      <w:r>
+        <w:rPr>
+          <w:color w:val="FF0000"/>
+        </w:rPr>
+        <w:t>{/}</w:t>
+      </w:r>
     </w:p>
     <w:p>
       <w:pPr>
@@ -8965,171 +9292,6 @@
         <w:jc w:val="both"/>
       </w:pPr>
       <w:r>
-        <w:rPr>
-          <w:color w:val="FF0000"/>
-        </w:rPr>
-        <w:t>{#</w:t>
-      </w:r>
-      <w:proofErr w:type="spellStart"/>
-      <w:r>
-        <w:rPr>
-          <w:color w:val="FF0000"/>
-        </w:rPr>
-        <w:t>ctr_maintained_conversion_tos</w:t>
-      </w:r>
-      <w:proofErr w:type="spellEnd"/>
-      <w:r>
-        <w:rPr>
-          <w:color w:val="FF0000"/>
-        </w:rPr>
-        <w:t xml:space="preserve"> || </w:t>
-      </w:r>
-      <w:proofErr w:type="spellStart"/>
-      <w:r>
-        <w:rPr>
-          <w:color w:val="FF0000"/>
-        </w:rPr>
-        <w:t>tmcr_type</w:t>
-      </w:r>
-      <w:proofErr w:type="spellEnd"/>
-      <w:r>
-        <w:rPr>
-          <w:color w:val="FF0000"/>
-        </w:rPr>
-        <w:t xml:space="preserve"> == “Linear”</w:t>
-      </w:r>
-      <w:proofErr w:type="gramStart"/>
-      <w:r>
-        <w:rPr>
-          <w:color w:val="FF0000"/>
-        </w:rPr>
-        <w:t>}</w:t>
-      </w:r>
-      <w:r>
-        <w:t>1</w:t>
-      </w:r>
-      <w:r>
-        <w:t>3</w:t>
-      </w:r>
-      <w:proofErr w:type="gramEnd"/>
-      <w:r>
-        <w:t xml:space="preserve">. </w:t>
-      </w:r>
-      <w:r>
-        <w:rPr>
-          <w:u w:val="single"/>
-        </w:rPr>
-        <w:t>TO Maintenance</w:t>
-      </w:r>
-      <w:r>
-        <w:t>.</w:t>
-      </w:r>
-      <w:r>
-        <w:t xml:space="preserve">  Contractors shall maintain TOs by preparing emergency, urgent, routine changes/revisions or supplements and source data updates to incorporate corrections, equipment configuration changes, and maintenance and operational concept changes IAW TO 00-5-3.  T</w:t>
-      </w:r>
-      <w:r>
-        <w:t xml:space="preserve">he </w:t>
-      </w:r>
-      <w:r>
-        <w:t>Contractor</w:t>
-      </w:r>
-      <w:r>
-        <w:t xml:space="preserve"> </w:t>
-      </w:r>
-      <w:r>
-        <w:t>shall assist</w:t>
-      </w:r>
-      <w:r>
-        <w:t xml:space="preserve"> the Government</w:t>
-      </w:r>
-      <w:r>
-        <w:t>, where applicable,</w:t>
-      </w:r>
-      <w:r>
-        <w:t xml:space="preserve"> </w:t>
-      </w:r>
-      <w:r>
-        <w:t>by</w:t>
-      </w:r>
-      <w:r>
-        <w:t xml:space="preserve"> incorporat</w:t>
-      </w:r>
-      <w:r>
-        <w:t>ing</w:t>
-      </w:r>
-      <w:r>
-        <w:t xml:space="preserve"> and delive</w:t>
-      </w:r>
-      <w:r>
-        <w:t>ring</w:t>
-      </w:r>
-      <w:r>
-        <w:t xml:space="preserve"> approved changes to t</w:t>
-      </w:r>
-      <w:r>
-        <w:t>he technical data in the field NLT</w:t>
-      </w:r>
-      <w:r>
-        <w:t xml:space="preserve"> the specified time limits within TO 00-5-3 for </w:t>
-      </w:r>
-      <w:r>
-        <w:t>Urgent</w:t>
-      </w:r>
-      <w:r>
-        <w:t>, Work Stoppage,</w:t>
-      </w:r>
-      <w:r>
-        <w:t xml:space="preserve"> or</w:t>
-      </w:r>
-      <w:r>
-        <w:t xml:space="preserve"> </w:t>
-      </w:r>
-      <w:r>
-        <w:t>Emergency</w:t>
-      </w:r>
-      <w:r>
-        <w:t xml:space="preserve"> changes originating from an approved </w:t>
-      </w:r>
-      <w:r>
-        <w:t xml:space="preserve">Recommended Change (RC) process and/or Publication Change Request (PCR) in the Enhanced Technical Information Management System (ETIMS).  </w:t>
-      </w:r>
-      <w:r>
-        <w:t>In the event of non-ETIMS access</w:t>
-      </w:r>
-      <w:r>
-        <w:t>,</w:t>
-      </w:r>
-      <w:r>
-        <w:t xml:space="preserve"> AFTO FORM 22, 252 policy or other approved change request forms processes will be adhered to</w:t>
-      </w:r>
-      <w:r>
-        <w:t xml:space="preserve"> (IAW TO 00-5-1)</w:t>
-      </w:r>
-      <w:r>
-        <w:t>. T</w:t>
-      </w:r>
-      <w:r>
-        <w:t>he specified time limits upon receipt of specified change requests is 40 calendar days for urgent changes/revisions, 72 hours for work stoppage changes/revisions, and 48 hours for emergency changes/revisions.</w:t>
-      </w:r>
-      <w:r>
-        <w:rPr>
-          <w:color w:val="FF0000"/>
-        </w:rPr>
-        <w:t>{/}</w:t>
-      </w:r>
-    </w:p>
-    <w:p>
-      <w:pPr>
-        <w:spacing w:after="120"/>
-        <w:jc w:val="both"/>
-      </w:pPr>
-    </w:p>
-    <w:p>
-      <w:pPr>
-        <w:spacing w:after="120"/>
-        <w:jc w:val="both"/>
-      </w:pPr>
-      <w:r>
         <w:t>1</w:t>
       </w:r>
       <w:r>
@@ -9693,16 +9855,7 @@
           <w:sz w:val="24"/>
           <w:szCs w:val="24"/>
         </w:rPr>
-        <w:t xml:space="preserve">.  TCTOs will be used to document all permanent modifications, initiate special “one time” inspections, or impose temporary restrictions on systems or equipment within specified time limits </w:t>
-      </w:r>
-      <w:r>
-        <w:rPr>
-          <w:rFonts w:ascii="Times New Roman" w:hAnsi="Times New Roman"/>
-          <w:sz w:val="24"/>
-          <w:szCs w:val="24"/>
-        </w:rPr>
-        <w:lastRenderedPageBreak/>
-        <w:t>effecting</w:t>
+        <w:t>.  TCTOs will be used to document all permanent modifications, initiate special “one time” inspections, or impose temporary restrictions on systems or equipment within specified time limits effecting</w:t>
       </w:r>
       <w:r>
         <w:rPr>
@@ -9813,6 +9966,7 @@
           <w:sz w:val="24"/>
           <w:szCs w:val="24"/>
         </w:rPr>
+        <w:lastRenderedPageBreak/>
         <w:t>1</w:t>
       </w:r>
       <w:r>
@@ -11627,204 +11781,21 @@
           <w:b/>
           <w:smallCaps/>
         </w:rPr>
-        <w:t>(</w:t>
+        <w:t>T</w:t>
       </w:r>
       <w:r>
         <w:rPr>
           <w:b/>
           <w:smallCaps/>
-          <w:color w:val="FF0000"/>
-        </w:rPr>
-        <w:t>{</w:t>
+        </w:rPr>
+        <w:t>echnical Manual</w:t>
       </w:r>
       <w:r>
         <w:rPr>
           <w:b/>
           <w:smallCaps/>
-          <w:color w:val="FF0000"/>
-        </w:rPr>
-        <w:t>#</w:t>
-      </w:r>
-      <w:proofErr w:type="spellStart"/>
-      <w:r>
-        <w:rPr>
-          <w:b/>
-          <w:smallCaps/>
-          <w:color w:val="FF0000"/>
-        </w:rPr>
-        <w:t>new_</w:t>
-      </w:r>
-      <w:proofErr w:type="gramStart"/>
-      <w:r>
-        <w:rPr>
-          <w:b/>
-          <w:smallCaps/>
-          <w:color w:val="FF0000"/>
-        </w:rPr>
-        <w:t>revision</w:t>
-      </w:r>
-      <w:proofErr w:type="spellEnd"/>
-      <w:r>
-        <w:rPr>
-          <w:b/>
-          <w:smallCaps/>
-          <w:color w:val="FF0000"/>
-        </w:rPr>
-        <w:t xml:space="preserve"> !</w:t>
-      </w:r>
-      <w:proofErr w:type="gramEnd"/>
-      <w:r>
-        <w:rPr>
-          <w:b/>
-          <w:smallCaps/>
-          <w:color w:val="FF0000"/>
-        </w:rPr>
-        <w:t>= “conversion”</w:t>
-      </w:r>
-      <w:r>
-        <w:rPr>
-          <w:b/>
-          <w:smallCaps/>
-          <w:color w:val="FF0000"/>
-        </w:rPr>
-        <w:t>}</w:t>
-      </w:r>
-      <w:r>
-        <w:rPr>
-          <w:b/>
-          <w:smallCaps/>
-        </w:rPr>
-        <w:t>New Development</w:t>
-      </w:r>
-      <w:r>
-        <w:rPr>
-          <w:b/>
-          <w:smallCaps/>
-          <w:color w:val="FF0000"/>
-        </w:rPr>
-        <w:t>{</w:t>
-      </w:r>
-      <w:r>
-        <w:rPr>
-          <w:b/>
-          <w:smallCaps/>
-          <w:color w:val="FF0000"/>
-        </w:rPr>
-        <w:t>/</w:t>
-      </w:r>
-      <w:r>
-        <w:rPr>
-          <w:b/>
-          <w:smallCaps/>
-          <w:color w:val="FF0000"/>
-        </w:rPr>
-        <w:t>}</w:t>
-      </w:r>
-      <w:r>
-        <w:rPr>
-          <w:b/>
-          <w:smallCaps/>
-          <w:color w:val="FF0000"/>
-        </w:rPr>
-        <w:t>{#</w:t>
-      </w:r>
-      <w:proofErr w:type="spellStart"/>
-      <w:r>
-        <w:rPr>
-          <w:b/>
-          <w:smallCaps/>
-          <w:color w:val="FF0000"/>
-        </w:rPr>
-        <w:t>new_revision</w:t>
-      </w:r>
-      <w:proofErr w:type="spellEnd"/>
-      <w:r>
-        <w:rPr>
-          <w:b/>
-          <w:smallCaps/>
-          <w:color w:val="FF0000"/>
-        </w:rPr>
-        <w:t xml:space="preserve"> == “conversion”}</w:t>
-      </w:r>
-      <w:r>
-        <w:rPr>
-          <w:b/>
-          <w:smallCaps/>
-        </w:rPr>
-        <w:t>Conversion</w:t>
-      </w:r>
-      <w:r>
-        <w:rPr>
-          <w:b/>
-          <w:smallCaps/>
-          <w:color w:val="FF0000"/>
-        </w:rPr>
-        <w:t>{</w:t>
-      </w:r>
-      <w:r>
-        <w:rPr>
-          <w:b/>
-          <w:smallCaps/>
-          <w:color w:val="FF0000"/>
-        </w:rPr>
-        <w:t>/</w:t>
-      </w:r>
-      <w:r>
-        <w:rPr>
-          <w:b/>
-          <w:smallCaps/>
-          <w:color w:val="FF0000"/>
-        </w:rPr>
-        <w:t>}</w:t>
-      </w:r>
-      <w:r>
-        <w:rPr>
-          <w:b/>
-          <w:smallCaps/>
-        </w:rPr>
-        <w:t>)</w:t>
-      </w:r>
-      <w:r>
-        <w:rPr>
-          <w:b/>
-          <w:smallCaps/>
-        </w:rPr>
-        <w:t xml:space="preserve"> </w:t>
-      </w:r>
-      <w:r>
-        <w:rPr>
-          <w:b/>
-          <w:smallCaps/>
-        </w:rPr>
-        <w:t>T</w:t>
-      </w:r>
-      <w:r>
-        <w:rPr>
-          <w:b/>
-          <w:smallCaps/>
-        </w:rPr>
-        <w:t>echnical Manual</w:t>
-      </w:r>
-      <w:r>
-        <w:rPr>
-          <w:b/>
-          <w:smallCaps/>
-        </w:rPr>
-        <w:t xml:space="preserve"> Type </w:t>
-      </w:r>
-      <w:r>
-        <w:rPr>
-          <w:b/>
-          <w:smallCaps/>
-        </w:rPr>
-        <w:t xml:space="preserve">(Publication) </w:t>
-      </w:r>
-      <w:r>
-        <w:rPr>
-          <w:b/>
-          <w:smallCaps/>
-        </w:rPr>
-        <w:t>Selection Tables.</w:t>
+        </w:rPr>
+        <w:t xml:space="preserve"> Type Selection Tables.</w:t>
       </w:r>
     </w:p>
     <w:tbl>
@@ -11961,95 +11932,6 @@
               <w:t>Program</w:t>
             </w:r>
           </w:p>
-          <w:p>
-            <w:pPr>
-              <w:numPr>
-                <w:ilvl w:val="12"/>
-                <w:numId w:val="0"/>
-              </w:numPr>
-              <w:tabs>
-                <w:tab w:val="left" w:pos="-720"/>
-              </w:tabs>
-              <w:suppressAutoHyphens/>
-              <w:jc w:val="center"/>
-              <w:rPr>
-                <w:i/>
-              </w:rPr>
-            </w:pPr>
-            <w:r>
-              <w:rPr>
-                <w:i/>
-                <w:highlight w:val="yellow"/>
-              </w:rPr>
-              <w:t>(System/Component)</w:t>
-            </w:r>
-          </w:p>
-          <w:p>
-            <w:pPr>
-              <w:numPr>
-                <w:ilvl w:val="12"/>
-                <w:numId w:val="0"/>
-              </w:numPr>
-              <w:tabs>
-                <w:tab w:val="left" w:pos="-720"/>
-              </w:tabs>
-              <w:suppressAutoHyphens/>
-              <w:jc w:val="center"/>
-              <w:rPr>
-                <w:i/>
-              </w:rPr>
-            </w:pPr>
-          </w:p>
-          <w:p>
-            <w:pPr>
-              <w:tabs>
-                <w:tab w:val="left" w:pos="-720"/>
-              </w:tabs>
-              <w:suppressAutoHyphens/>
-              <w:spacing w:before="60"/>
-              <w:jc w:val="center"/>
-              <w:rPr>
-                <w:sz w:val="20"/>
-                <w:szCs w:val="20"/>
-              </w:rPr>
-            </w:pPr>
-            <w:r>
-              <w:rPr>
-                <w:sz w:val="20"/>
-                <w:szCs w:val="20"/>
-              </w:rPr>
-              <w:t>(</w:t>
-            </w:r>
-            <w:r>
-              <w:rPr>
-                <w:sz w:val="20"/>
-                <w:szCs w:val="20"/>
-              </w:rPr>
-              <w:t>Mark the TM Type Selection Tables indicating the applicable TO types and related specifications.</w:t>
-            </w:r>
-            <w:r>
-              <w:rPr>
-                <w:sz w:val="20"/>
-                <w:szCs w:val="20"/>
-              </w:rPr>
-              <w:t>)</w:t>
-            </w:r>
-          </w:p>
-          <w:p>
-            <w:pPr>
-              <w:numPr>
-                <w:ilvl w:val="12"/>
-                <w:numId w:val="0"/>
-              </w:numPr>
-              <w:tabs>
-                <w:tab w:val="left" w:pos="-720"/>
-              </w:tabs>
-              <w:suppressAutoHyphens/>
-              <w:rPr>
-                <w:b/>
-              </w:rPr>
-            </w:pPr>
-          </w:p>
         </w:tc>
       </w:tr>
       <w:tr>
@@ -15127,7 +15009,6 @@
               <w:rPr>
                 <w:sz w:val="20"/>
               </w:rPr>
-              <w:lastRenderedPageBreak/>
               <w:t>{#tmss</w:t>
             </w:r>
             <w:r>
@@ -15460,6 +15341,7 @@
               <w:rPr>
                 <w:sz w:val="20"/>
               </w:rPr>
+              <w:lastRenderedPageBreak/>
               <w:t>{#tmss</w:t>
             </w:r>
             <w:r>
@@ -17944,7 +17826,6 @@
               <w:rPr>
                 <w:sz w:val="20"/>
               </w:rPr>
-              <w:lastRenderedPageBreak/>
               <w:t>{#tmss</w:t>
             </w:r>
             <w:r>
@@ -18567,7 +18448,14 @@
               <w:rPr>
                 <w:sz w:val="20"/>
               </w:rPr>
-              <w:t xml:space="preserve">Nuclear and Non-nuclear Weapon Delivery and Aircrew Procedures </w:t>
+              <w:t xml:space="preserve">Nuclear and Non-nuclear Weapon Delivery and </w:t>
+            </w:r>
+            <w:r>
+              <w:rPr>
+                <w:sz w:val="20"/>
+              </w:rPr>
+              <w:lastRenderedPageBreak/>
+              <w:t xml:space="preserve">Aircrew Procedures </w:t>
             </w:r>
             <w:r>
               <w:rPr>
@@ -18606,6 +18494,7 @@
               <w:rPr>
                 <w:sz w:val="20"/>
               </w:rPr>
+              <w:lastRenderedPageBreak/>
               <w:t>MIL-DTL-38384</w:t>
             </w:r>
           </w:p>
@@ -20832,7 +20721,6 @@
               <w:rPr>
                 <w:sz w:val="20"/>
               </w:rPr>
-              <w:lastRenderedPageBreak/>
               <w:t>{#tmss</w:t>
             </w:r>
             <w:r>
@@ -21769,6 +21657,7 @@
               <w:rPr>
                 <w:sz w:val="20"/>
               </w:rPr>
+              <w:lastRenderedPageBreak/>
               <w:t>{#tmss</w:t>
             </w:r>
             <w:r>
@@ -23022,7 +22911,6 @@
               <w:rPr>
                 <w:sz w:val="20"/>
               </w:rPr>
-              <w:lastRenderedPageBreak/>
               <w:t>{/}</w:t>
             </w:r>
           </w:p>
@@ -27458,7 +27346,6 @@
               <w:rPr>
                 <w:sz w:val="20"/>
               </w:rPr>
-              <w:lastRenderedPageBreak/>
               <w:t>{#tmss</w:t>
             </w:r>
             <w:r>
@@ -27497,19 +27384,17 @@
               </w:rPr>
               <w:t>10}</w:t>
             </w:r>
-            <w:proofErr w:type="spellStart"/>
-            <w:r>
-              <w:rPr>
-                <w:sz w:val="20"/>
-              </w:rPr>
-              <w:t>perators</w:t>
-            </w:r>
-            <w:proofErr w:type="spellEnd"/>
-            <w:r>
-              <w:rPr>
-                <w:sz w:val="20"/>
-              </w:rPr>
-              <w:t xml:space="preserve"> Instructions (Hand</w:t>
+            <w:r>
+              <w:rPr>
+                <w:sz w:val="20"/>
+              </w:rPr>
+              <w:t>O</w:t>
+            </w:r>
+            <w:r>
+              <w:rPr>
+                <w:sz w:val="20"/>
+              </w:rPr>
+              <w:t>perators Instructions (Hand</w:t>
             </w:r>
             <w:r>
               <w:rPr>
@@ -27664,6 +27549,7 @@
               <w:rPr>
                 <w:sz w:val="20"/>
               </w:rPr>
+              <w:lastRenderedPageBreak/>
               <w:t>{#tmss</w:t>
             </w:r>
             <w:r>
@@ -27828,97 +27714,6 @@
               </w:rPr>
               <w:t>{/}</w:t>
             </w:r>
-          </w:p>
-        </w:tc>
-      </w:tr>
-      <w:tr>
-        <w:trPr>
-          <w:gridAfter w:val="1"/>
-          <w:wAfter w:w="7" w:type="dxa"/>
-        </w:trPr>
-        <w:tc>
-          <w:tcPr>
-            <w:tcW w:w="6570" w:type="dxa"/>
-            <w:tcMar>
-              <w:top w:w="29" w:type="dxa"/>
-              <w:left w:w="115" w:type="dxa"/>
-              <w:bottom w:w="29" w:type="dxa"/>
-              <w:right w:w="115" w:type="dxa"/>
-            </w:tcMar>
-            <w:vAlign w:val="center"/>
-          </w:tcPr>
-          <w:p>
-            <w:pPr>
-              <w:numPr>
-                <w:ilvl w:val="12"/>
-                <w:numId w:val="0"/>
-              </w:numPr>
-              <w:tabs>
-                <w:tab w:val="left" w:pos="-720"/>
-              </w:tabs>
-              <w:suppressAutoHyphens/>
-              <w:ind w:left="972" w:right="-198" w:hanging="972"/>
-              <w:rPr>
-                <w:sz w:val="20"/>
-              </w:rPr>
-            </w:pPr>
-          </w:p>
-        </w:tc>
-        <w:tc>
-          <w:tcPr>
-            <w:tcW w:w="2070" w:type="dxa"/>
-            <w:gridSpan w:val="3"/>
-            <w:tcMar>
-              <w:top w:w="29" w:type="dxa"/>
-              <w:left w:w="115" w:type="dxa"/>
-              <w:bottom w:w="29" w:type="dxa"/>
-              <w:right w:w="115" w:type="dxa"/>
-            </w:tcMar>
-            <w:vAlign w:val="center"/>
-          </w:tcPr>
-          <w:p>
-            <w:pPr>
-              <w:numPr>
-                <w:ilvl w:val="12"/>
-                <w:numId w:val="0"/>
-              </w:numPr>
-              <w:tabs>
-                <w:tab w:val="right" w:leader="dot" w:pos="1870"/>
-              </w:tabs>
-              <w:suppressAutoHyphens/>
-              <w:rPr>
-                <w:sz w:val="20"/>
-              </w:rPr>
-            </w:pPr>
-          </w:p>
-        </w:tc>
-        <w:tc>
-          <w:tcPr>
-            <w:tcW w:w="1080" w:type="dxa"/>
-            <w:gridSpan w:val="2"/>
-            <w:tcMar>
-              <w:top w:w="29" w:type="dxa"/>
-              <w:left w:w="115" w:type="dxa"/>
-              <w:bottom w:w="29" w:type="dxa"/>
-              <w:right w:w="115" w:type="dxa"/>
-            </w:tcMar>
-            <w:vAlign w:val="center"/>
-          </w:tcPr>
-          <w:p>
-            <w:pPr>
-              <w:numPr>
-                <w:ilvl w:val="12"/>
-                <w:numId w:val="0"/>
-              </w:numPr>
-              <w:tabs>
-                <w:tab w:val="left" w:pos="1080"/>
-              </w:tabs>
-              <w:suppressAutoHyphens/>
-              <w:jc w:val="center"/>
-              <w:rPr>
-                <w:sz w:val="20"/>
-              </w:rPr>
-            </w:pPr>
           </w:p>
         </w:tc>
       </w:tr>
@@ -27943,49 +27738,24 @@
           </w:tcPr>
           <w:p>
             <w:pPr>
-              <w:pStyle w:val="ListParagraph"/>
               <w:numPr>
-                <w:ilvl w:val="1"/>
-                <w:numId w:val="12"/>
+                <w:ilvl w:val="12"/>
+                <w:numId w:val="0"/>
               </w:numPr>
               <w:tabs>
                 <w:tab w:val="left" w:pos="-720"/>
               </w:tabs>
               <w:suppressAutoHyphens/>
-              <w:ind w:right="-198"/>
-              <w:rPr>
-                <w:sz w:val="20"/>
-              </w:rPr>
-            </w:pPr>
-            <w:r>
-              <w:rPr>
-                <w:sz w:val="20"/>
-              </w:rPr>
-              <w:t>{#tmss</w:t>
-            </w:r>
-            <w:r>
-              <w:rPr>
-                <w:sz w:val="20"/>
-              </w:rPr>
-              <w:t>_</w:t>
-            </w:r>
-            <w:r>
-              <w:rPr>
-                <w:sz w:val="20"/>
-              </w:rPr>
-              <w:t>16</w:t>
-            </w:r>
-            <w:r>
-              <w:rPr>
-                <w:sz w:val="20"/>
-              </w:rPr>
-              <w:t>_</w:t>
-            </w:r>
-            <w:r>
-              <w:rPr>
-                <w:sz w:val="20"/>
-              </w:rPr>
-              <w:t>d}</w:t>
+              <w:ind w:left="972" w:right="-198" w:hanging="972"/>
+              <w:rPr>
+                <w:sz w:val="20"/>
+              </w:rPr>
+            </w:pPr>
+            <w:r>
+              <w:rPr>
+                <w:sz w:val="20"/>
+              </w:rPr>
+              <w:t>{#tmss_16_d}</w:t>
             </w:r>
             <w:r>
               <w:rPr>
@@ -28068,37 +27838,7 @@
               <w:rPr>
                 <w:sz w:val="20"/>
               </w:rPr>
-              <w:t>{/tmss</w:t>
-            </w:r>
-            <w:r>
-              <w:rPr>
-                <w:sz w:val="20"/>
-              </w:rPr>
-              <w:t>_</w:t>
-            </w:r>
-            <w:r>
-              <w:rPr>
-                <w:sz w:val="20"/>
-              </w:rPr>
-              <w:t>16</w:t>
-            </w:r>
-            <w:r>
-              <w:rPr>
-                <w:sz w:val="20"/>
-              </w:rPr>
-              <w:t>_</w:t>
-            </w:r>
-            <w:r>
-              <w:rPr>
-                <w:sz w:val="20"/>
-              </w:rPr>
-              <w:t>d}</w:t>
-            </w:r>
-            <w:r>
-              <w:rPr>
-                <w:sz w:val="20"/>
-              </w:rPr>
-              <w:t>{/}</w:t>
+              <w:t>{/tmss_16_d}{/}</w:t>
             </w:r>
           </w:p>
         </w:tc>
@@ -28126,7 +27866,7 @@
             <w:pPr>
               <w:pStyle w:val="ListParagraph"/>
               <w:numPr>
-                <w:ilvl w:val="0"/>
+                <w:ilvl w:val="1"/>
                 <w:numId w:val="12"/>
               </w:numPr>
               <w:tabs>
@@ -28142,31 +27882,7 @@
               <w:rPr>
                 <w:sz w:val="20"/>
               </w:rPr>
-              <w:t>{#tmss</w:t>
-            </w:r>
-            <w:r>
-              <w:rPr>
-                <w:sz w:val="20"/>
-              </w:rPr>
-              <w:t>_</w:t>
-            </w:r>
-            <w:r>
-              <w:rPr>
-                <w:sz w:val="20"/>
-              </w:rPr>
-              <w:t>17</w:t>
-            </w:r>
-            <w:r>
-              <w:rPr>
-                <w:sz w:val="20"/>
-              </w:rPr>
-              <w:t>_</w:t>
-            </w:r>
-            <w:r>
-              <w:rPr>
-                <w:sz w:val="20"/>
-              </w:rPr>
-              <w:t>a}</w:t>
+              <w:t>{#tmss_17_a}</w:t>
             </w:r>
             <w:r>
               <w:rPr>
@@ -28240,49 +27956,126 @@
               <w:suppressAutoHyphens/>
               <w:jc w:val="center"/>
               <w:rPr>
+                <w:sz w:val="20"/>
+              </w:rPr>
+            </w:pPr>
+            <w:r>
+              <w:rPr>
                 <w:rFonts w:ascii="Segoe UI Symbol" w:hAnsi="Segoe UI Symbol" w:cs="Segoe UI Symbol"/>
                 <w:sz w:val="28"/>
                 <w:szCs w:val="28"/>
               </w:rPr>
-            </w:pPr>
-            <w:r>
+              <w:t>☒</w:t>
+            </w:r>
+            <w:r>
+              <w:rPr>
+                <w:sz w:val="20"/>
+              </w:rPr>
+              <w:t>{/tmss_17_a}</w:t>
+            </w:r>
+          </w:p>
+        </w:tc>
+      </w:tr>
+      <w:tr>
+        <w:trPr>
+          <w:gridAfter w:val="1"/>
+          <w:wAfter w:w="7" w:type="dxa"/>
+        </w:trPr>
+        <w:tc>
+          <w:tcPr>
+            <w:tcW w:w="6570" w:type="dxa"/>
+            <w:tcBorders>
+              <w:top w:val="single" w:sz="12" w:space="0" w:color="C0C0C0"/>
+            </w:tcBorders>
+            <w:tcMar>
+              <w:top w:w="29" w:type="dxa"/>
+              <w:left w:w="115" w:type="dxa"/>
+              <w:bottom w:w="29" w:type="dxa"/>
+              <w:right w:w="115" w:type="dxa"/>
+            </w:tcMar>
+            <w:vAlign w:val="center"/>
+          </w:tcPr>
+          <w:p>
+            <w:pPr>
+              <w:pStyle w:val="ListParagraph"/>
+              <w:numPr>
+                <w:ilvl w:val="0"/>
+                <w:numId w:val="12"/>
+              </w:numPr>
+              <w:tabs>
+                <w:tab w:val="left" w:pos="-720"/>
+              </w:tabs>
+              <w:suppressAutoHyphens/>
+              <w:ind w:right="-198"/>
+              <w:rPr>
+                <w:sz w:val="20"/>
+              </w:rPr>
+            </w:pPr>
+          </w:p>
+        </w:tc>
+        <w:tc>
+          <w:tcPr>
+            <w:tcW w:w="2070" w:type="dxa"/>
+            <w:gridSpan w:val="3"/>
+            <w:tcBorders>
+              <w:top w:val="single" w:sz="12" w:space="0" w:color="C0C0C0"/>
+            </w:tcBorders>
+            <w:tcMar>
+              <w:top w:w="29" w:type="dxa"/>
+              <w:left w:w="115" w:type="dxa"/>
+              <w:bottom w:w="29" w:type="dxa"/>
+              <w:right w:w="115" w:type="dxa"/>
+            </w:tcMar>
+            <w:vAlign w:val="center"/>
+          </w:tcPr>
+          <w:p>
+            <w:pPr>
+              <w:numPr>
+                <w:ilvl w:val="12"/>
+                <w:numId w:val="0"/>
+              </w:numPr>
+              <w:tabs>
+                <w:tab w:val="right" w:leader="dot" w:pos="1870"/>
+              </w:tabs>
+              <w:suppressAutoHyphens/>
+              <w:rPr>
+                <w:sz w:val="20"/>
+              </w:rPr>
+            </w:pPr>
+          </w:p>
+        </w:tc>
+        <w:tc>
+          <w:tcPr>
+            <w:tcW w:w="1080" w:type="dxa"/>
+            <w:gridSpan w:val="2"/>
+            <w:tcBorders>
+              <w:top w:val="single" w:sz="12" w:space="0" w:color="C0C0C0"/>
+            </w:tcBorders>
+            <w:tcMar>
+              <w:top w:w="29" w:type="dxa"/>
+              <w:left w:w="115" w:type="dxa"/>
+              <w:bottom w:w="29" w:type="dxa"/>
+              <w:right w:w="115" w:type="dxa"/>
+            </w:tcMar>
+            <w:vAlign w:val="center"/>
+          </w:tcPr>
+          <w:p>
+            <w:pPr>
+              <w:numPr>
+                <w:ilvl w:val="12"/>
+                <w:numId w:val="0"/>
+              </w:numPr>
+              <w:tabs>
+                <w:tab w:val="left" w:pos="1080"/>
+              </w:tabs>
+              <w:suppressAutoHyphens/>
+              <w:jc w:val="center"/>
               <w:rPr>
                 <w:rFonts w:ascii="Segoe UI Symbol" w:hAnsi="Segoe UI Symbol" w:cs="Segoe UI Symbol"/>
                 <w:sz w:val="28"/>
                 <w:szCs w:val="28"/>
               </w:rPr>
-              <w:t>☒</w:t>
-            </w:r>
-            <w:r>
-              <w:rPr>
-                <w:sz w:val="20"/>
-              </w:rPr>
-              <w:t>{/tmss</w:t>
-            </w:r>
-            <w:r>
-              <w:rPr>
-                <w:sz w:val="20"/>
-              </w:rPr>
-              <w:t>_</w:t>
-            </w:r>
-            <w:r>
-              <w:rPr>
-                <w:sz w:val="20"/>
-              </w:rPr>
-              <w:t>17</w:t>
-            </w:r>
-            <w:r>
-              <w:rPr>
-                <w:sz w:val="20"/>
-              </w:rPr>
-              <w:t>_</w:t>
-            </w:r>
-            <w:r>
-              <w:rPr>
-                <w:sz w:val="20"/>
-              </w:rPr>
-              <w:t>a}</w:t>
-            </w:r>
+            </w:pPr>
           </w:p>
         </w:tc>
       </w:tr>
@@ -28478,7 +28271,7 @@
           <w:szCs w:val="21"/>
           <w:u w:val="single"/>
         </w:rPr>
-        <w:t>MIL-STD-3048A</w:t>
+        <w:t>MIL-STD-3048</w:t>
       </w:r>
       <w:r>
         <w:rPr>
@@ -28486,9 +28279,9 @@
           <w:bCs/>
           <w:sz w:val="21"/>
           <w:szCs w:val="21"/>
-        </w:rPr>
-        <w:tab/>
-        <w:t>2</w:t>
+          <w:u w:val="single"/>
+        </w:rPr>
+        <w:t>B</w:t>
       </w:r>
       <w:r>
         <w:rPr>
@@ -28497,7 +28290,34 @@
           <w:sz w:val="21"/>
           <w:szCs w:val="21"/>
         </w:rPr>
+        <w:t xml:space="preserve"> (</w:t>
+      </w:r>
+      <w:r>
+        <w:rPr>
+          <w:b/>
+          <w:bCs/>
+          <w:sz w:val="21"/>
+          <w:szCs w:val="21"/>
+        </w:rPr>
+        <w:t>2</w:t>
+      </w:r>
+      <w:r>
+        <w:rPr>
+          <w:b/>
+          <w:bCs/>
+          <w:sz w:val="21"/>
+          <w:szCs w:val="21"/>
+        </w:rPr>
         <w:t>0 September 2018</w:t>
+      </w:r>
+      <w:r>
+        <w:rPr>
+          <w:b/>
+          <w:bCs/>
+          <w:sz w:val="21"/>
+          <w:szCs w:val="21"/>
+        </w:rPr>
+        <w:t>)</w:t>
       </w:r>
     </w:p>
     <w:p>
@@ -28551,7 +28371,13 @@
         <w:rPr>
           <w:b/>
         </w:rPr>
-        <w:t>SECTION I: B-1 Mandatory Requirements</w:t>
+        <w:t>PART</w:t>
+      </w:r>
+      <w:r>
+        <w:rPr>
+          <w:b/>
+        </w:rPr>
+        <w:t xml:space="preserve"> I: B-1 Mandatory Requirements</w:t>
       </w:r>
     </w:p>
     <w:p/>
@@ -36265,7 +36091,13 @@
         <w:rPr>
           <w:b/>
         </w:rPr>
-        <w:t xml:space="preserve">SECTION II: </w:t>
+        <w:t>PART</w:t>
+      </w:r>
+      <w:r>
+        <w:rPr>
+          <w:b/>
+        </w:rPr>
+        <w:t xml:space="preserve"> II: </w:t>
       </w:r>
       <w:r>
         <w:rPr>
@@ -48290,7 +48122,16 @@
           <w:sz w:val="21"/>
           <w:szCs w:val="21"/>
         </w:rPr>
-        <w:t>SECTION III: S1000D Decision Point Tool</w:t>
+        <w:t>PART</w:t>
+      </w:r>
+      <w:r>
+        <w:rPr>
+          <w:b/>
+          <w:bCs/>
+          <w:sz w:val="21"/>
+          <w:szCs w:val="21"/>
+        </w:rPr>
+        <w:t xml:space="preserve"> III: S1000D Decision Point Tool</w:t>
       </w:r>
     </w:p>
     <w:p>
@@ -48305,36 +48146,35 @@
           <w:sz w:val="20"/>
           <w:szCs w:val="20"/>
         </w:rPr>
-        <w:t xml:space="preserve">The S1000D Decision Point Tool will be used to provide outputs of both the Project’s Functionality Requirements, the Project’s Business Rules, and </w:t>
+        <w:t xml:space="preserve">The S1000D Decision Point Tool will be used to provide outputs of both the Project’s Functionality Requirements, the Project’s Business Rules, </w:t>
       </w:r>
       <w:r>
         <w:rPr>
           <w:sz w:val="20"/>
           <w:szCs w:val="20"/>
-          <w:highlight w:val="yellow"/>
-        </w:rPr>
-        <w:t>tailored SIRs</w:t>
+        </w:rPr>
+        <w:t xml:space="preserve">and </w:t>
       </w:r>
       <w:r>
         <w:rPr>
           <w:sz w:val="20"/>
           <w:szCs w:val="20"/>
         </w:rPr>
-        <w:t>.</w:t>
+        <w:t>tailored SIRs</w:t>
       </w:r>
       <w:r>
         <w:rPr>
           <w:sz w:val="20"/>
           <w:szCs w:val="20"/>
         </w:rPr>
-        <w:t xml:space="preserve">  </w:t>
+        <w:t>.  U</w:t>
       </w:r>
       <w:r>
         <w:rPr>
           <w:sz w:val="20"/>
           <w:szCs w:val="20"/>
         </w:rPr>
-        <w:t xml:space="preserve">Utilize the TMCR S1000D Decision </w:t>
+        <w:t xml:space="preserve">tilize the TMCR S1000D Decision </w:t>
       </w:r>
       <w:r>
         <w:rPr>
@@ -48438,6 +48278,160 @@
           <w:szCs w:val="20"/>
         </w:rPr>
       </w:pPr>
+    </w:p>
+    <w:p>
+      <w:pPr>
+        <w:rPr>
+          <w:sz w:val="20"/>
+          <w:szCs w:val="20"/>
+        </w:rPr>
+      </w:pPr>
+      <w:r>
+        <w:rPr>
+          <w:noProof/>
+          <w:sz w:val="20"/>
+          <w:szCs w:val="20"/>
+        </w:rPr>
+        <mc:AlternateContent>
+          <mc:Choice Requires="wps">
+            <w:drawing>
+              <wp:anchor distT="45720" distB="45720" distL="114300" distR="114300" simplePos="0" relativeHeight="251663360" behindDoc="0" locked="0" layoutInCell="1" allowOverlap="1" wp14:anchorId="3F2B0AE8" wp14:editId="714E406B">
+                <wp:simplePos x="0" y="0"/>
+                <wp:positionH relativeFrom="margin">
+                  <wp:posOffset>0</wp:posOffset>
+                </wp:positionH>
+                <wp:positionV relativeFrom="paragraph">
+                  <wp:posOffset>45085</wp:posOffset>
+                </wp:positionV>
+                <wp:extent cx="6291072" cy="1404620"/>
+                <wp:effectExtent l="0" t="0" r="0" b="0"/>
+                <wp:wrapNone/>
+                <wp:docPr id="1" name="Text Box 2"/>
+                <wp:cNvGraphicFramePr>
+                  <a:graphicFrameLocks xmlns:a="http://schemas.openxmlformats.org/drawingml/2006/main"/>
+                </wp:cNvGraphicFramePr>
+                <a:graphic xmlns:a="http://schemas.openxmlformats.org/drawingml/2006/main">
+                  <a:graphicData uri="http://schemas.microsoft.com/office/word/2010/wordprocessingShape">
+                    <wps:wsp>
+                      <wps:cNvSpPr txBox="1">
+                        <a:spLocks noChangeArrowheads="1"/>
+                      </wps:cNvSpPr>
+                      <wps:spPr bwMode="auto">
+                        <a:xfrm>
+                          <a:off x="0" y="0"/>
+                          <a:ext cx="6291072" cy="1404620"/>
+                        </a:xfrm>
+                        <a:prstGeom prst="rect">
+                          <a:avLst/>
+                        </a:prstGeom>
+                        <a:solidFill>
+                          <a:srgbClr val="FFFFFF"/>
+                        </a:solidFill>
+                        <a:ln w="9525">
+                          <a:noFill/>
+                          <a:miter lim="800000"/>
+                          <a:headEnd/>
+                          <a:tailEnd/>
+                        </a:ln>
+                      </wps:spPr>
+                      <wps:txbx>
+                        <w:txbxContent>
+                          <w:p>
+                            <w:pPr>
+                              <w:jc w:val="center"/>
+                              <w:rPr>
+                                <w:sz w:val="36"/>
+                              </w:rPr>
+                            </w:pPr>
+                            <w:r>
+                              <w:rPr>
+                                <w:sz w:val="36"/>
+                              </w:rPr>
+                              <w:t>[</w:t>
+                            </w:r>
+                            <w:r>
+                              <w:rPr>
+                                <w:b/>
+                                <w:sz w:val="28"/>
+                                <w:szCs w:val="20"/>
+                              </w:rPr>
+                              <w:t>Attach the completed S1000D Decision Point Tool spreadsheet in this section</w:t>
+                            </w:r>
+                            <w:r>
+                              <w:rPr>
+                                <w:sz w:val="28"/>
+                                <w:szCs w:val="20"/>
+                              </w:rPr>
+                              <w:t>]</w:t>
+                            </w:r>
+                          </w:p>
+                        </w:txbxContent>
+                      </wps:txbx>
+                      <wps:bodyPr rot="0" vert="horz" wrap="square" lIns="91440" tIns="45720" rIns="91440" bIns="45720" anchor="t" anchorCtr="0">
+                        <a:spAutoFit/>
+                      </wps:bodyPr>
+                    </wps:wsp>
+                  </a:graphicData>
+                </a:graphic>
+                <wp14:sizeRelH relativeFrom="margin">
+                  <wp14:pctWidth>0</wp14:pctWidth>
+                </wp14:sizeRelH>
+                <wp14:sizeRelV relativeFrom="margin">
+                  <wp14:pctHeight>20000</wp14:pctHeight>
+                </wp14:sizeRelV>
+              </wp:anchor>
+            </w:drawing>
+          </mc:Choice>
+          <mc:Fallback>
+            <w:pict>
+              <v:shape w14:anchorId="3F2B0AE8" id="_x0000_s1027" type="#_x0000_t202" style="position:absolute;margin-left:0;margin-top:3.55pt;width:495.35pt;height:110.6pt;z-index:251663360;visibility:visible;mso-wrap-style:square;mso-width-percent:0;mso-height-percent:200;mso-wrap-distance-left:9pt;mso-wrap-distance-top:3.6pt;mso-wrap-distance-right:9pt;mso-wrap-distance-bottom:3.6pt;mso-position-horizontal:absolute;mso-position-horizontal-relative:margin;mso-position-vertical:absolute;mso-position-vertical-relative:text;mso-width-percent:0;mso-height-percent:200;mso-width-relative:margin;mso-height-relative:margin;v-text-anchor:top" o:gfxdata="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" stroked="f">
+                <v:textbox style="mso-fit-shape-to-text:t">
+                  <w:txbxContent>
+                    <w:p>
+                      <w:pPr>
+                        <w:jc w:val="center"/>
+                        <w:rPr>
+                          <w:sz w:val="36"/>
+                        </w:rPr>
+                      </w:pPr>
+                      <w:r>
+                        <w:rPr>
+                          <w:sz w:val="36"/>
+                        </w:rPr>
+                        <w:t>[</w:t>
+                      </w:r>
+                      <w:r>
+                        <w:rPr>
+                          <w:b/>
+                          <w:sz w:val="28"/>
+                          <w:szCs w:val="20"/>
+                        </w:rPr>
+                        <w:t>Attach the completed S1000D Decision Point Tool spreadsheet in this section</w:t>
+                      </w:r>
+                      <w:r>
+                        <w:rPr>
+                          <w:sz w:val="28"/>
+                          <w:szCs w:val="20"/>
+                        </w:rPr>
+                        <w:t>]</w:t>
+                      </w:r>
+                    </w:p>
+                  </w:txbxContent>
+                </v:textbox>
+                <w10:wrap anchorx="margin"/>
+              </v:shape>
+            </w:pict>
+          </mc:Fallback>
+        </mc:AlternateContent>
+      </w:r>
+    </w:p>
+    <w:p>
+      <w:pPr>
+        <w:rPr>
+          <w:sz w:val="20"/>
+          <w:szCs w:val="20"/>
+        </w:rPr>
+      </w:pPr>
       <w:r>
         <w:rPr>
           <w:sz w:val="20"/>
@@ -48510,28 +48504,7 @@
           <w:b/>
           <w:smallCaps/>
         </w:rPr>
-        <w:t xml:space="preserve">} </w:t>
-      </w:r>
-      <w:r>
-        <w:rPr>
-          <w:i/>
-          <w:sz w:val="22"/>
-        </w:rPr>
-        <w:t>(</w:t>
-      </w:r>
-      <w:r>
-        <w:rPr>
-          <w:i/>
-          <w:sz w:val="20"/>
-        </w:rPr>
-        <w:t>System/Item</w:t>
-      </w:r>
-      <w:r>
-        <w:rPr>
-          <w:i/>
-          <w:sz w:val="22"/>
-        </w:rPr>
-        <w:t>)</w:t>
+        <w:t>}</w:t>
       </w:r>
     </w:p>
     <w:p>
@@ -54864,48 +54837,6 @@
           <w:ilvl w:val="12"/>
           <w:numId w:val="0"/>
         </w:numPr>
-        <w:jc w:val="center"/>
-        <w:rPr>
-          <w:b/>
-          <w:smallCaps/>
-          <w:u w:val="single"/>
-        </w:rPr>
-      </w:pPr>
-      <w:r>
-        <w:rPr>
-          <w:b/>
-          <w:smallCaps/>
-        </w:rPr>
-        <w:t xml:space="preserve">               </w:t>
-      </w:r>
-      <w:r>
-        <w:rPr>
-          <w:i/>
-          <w:sz w:val="22"/>
-        </w:rPr>
-        <w:t>(</w:t>
-      </w:r>
-      <w:r>
-        <w:rPr>
-          <w:i/>
-          <w:sz w:val="20"/>
-        </w:rPr>
-        <w:t>System/Item</w:t>
-      </w:r>
-      <w:r>
-        <w:rPr>
-          <w:i/>
-          <w:sz w:val="22"/>
-        </w:rPr>
-        <w:t>)</w:t>
-      </w:r>
-    </w:p>
-    <w:p>
-      <w:pPr>
-        <w:numPr>
-          <w:ilvl w:val="12"/>
-          <w:numId w:val="0"/>
-        </w:numPr>
         <w:tabs>
           <w:tab w:val="center" w:pos="5940"/>
         </w:tabs>
@@ -62391,6 +62322,23 @@
     </w:p>
     <w:p>
       <w:pPr>
+        <w:rPr>
+          <w:b/>
+          <w:smallCaps/>
+          <w:sz w:val="28"/>
+        </w:rPr>
+      </w:pPr>
+      <w:r>
+        <w:rPr>
+          <w:b/>
+          <w:smallCaps/>
+          <w:sz w:val="28"/>
+        </w:rPr>
+        <w:br w:type="page"/>
+      </w:r>
+    </w:p>
+    <w:p>
+      <w:pPr>
         <w:numPr>
           <w:ilvl w:val="12"/>
           <w:numId w:val="0"/>
@@ -62409,6 +62357,7 @@
           <w:smallCaps/>
           <w:sz w:val="28"/>
         </w:rPr>
+        <w:lastRenderedPageBreak/>
         <w:t>Section 3.  Specification/Standard Interface Records (SIRs)</w:t>
       </w:r>
     </w:p>
@@ -62669,6 +62618,164 @@
           <w:sz w:val="21"/>
         </w:rPr>
       </w:pPr>
+      <w:r>
+        <w:rPr>
+          <w:noProof/>
+          <w:sz w:val="20"/>
+          <w:szCs w:val="20"/>
+        </w:rPr>
+        <mc:AlternateContent>
+          <mc:Choice Requires="wps">
+            <w:drawing>
+              <wp:anchor distT="45720" distB="45720" distL="114300" distR="114300" simplePos="0" relativeHeight="251665408" behindDoc="0" locked="0" layoutInCell="1" allowOverlap="1" wp14:anchorId="6F3BE572" wp14:editId="67DE2BA4">
+                <wp:simplePos x="0" y="0"/>
+                <wp:positionH relativeFrom="margin">
+                  <wp:posOffset>0</wp:posOffset>
+                </wp:positionH>
+                <wp:positionV relativeFrom="paragraph">
+                  <wp:posOffset>45720</wp:posOffset>
+                </wp:positionV>
+                <wp:extent cx="6291072" cy="1404620"/>
+                <wp:effectExtent l="0" t="0" r="0" b="0"/>
+                <wp:wrapNone/>
+                <wp:docPr id="2" name="Text Box 2"/>
+                <wp:cNvGraphicFramePr>
+                  <a:graphicFrameLocks xmlns:a="http://schemas.openxmlformats.org/drawingml/2006/main"/>
+                </wp:cNvGraphicFramePr>
+                <a:graphic xmlns:a="http://schemas.openxmlformats.org/drawingml/2006/main">
+                  <a:graphicData uri="http://schemas.microsoft.com/office/word/2010/wordprocessingShape">
+                    <wps:wsp>
+                      <wps:cNvSpPr txBox="1">
+                        <a:spLocks noChangeArrowheads="1"/>
+                      </wps:cNvSpPr>
+                      <wps:spPr bwMode="auto">
+                        <a:xfrm>
+                          <a:off x="0" y="0"/>
+                          <a:ext cx="6291072" cy="1404620"/>
+                        </a:xfrm>
+                        <a:prstGeom prst="rect">
+                          <a:avLst/>
+                        </a:prstGeom>
+                        <a:solidFill>
+                          <a:srgbClr val="FFFFFF"/>
+                        </a:solidFill>
+                        <a:ln w="9525">
+                          <a:noFill/>
+                          <a:miter lim="800000"/>
+                          <a:headEnd/>
+                          <a:tailEnd/>
+                        </a:ln>
+                      </wps:spPr>
+                      <wps:txbx>
+                        <w:txbxContent>
+                          <w:p>
+                            <w:pPr>
+                              <w:jc w:val="center"/>
+                              <w:rPr>
+                                <w:sz w:val="36"/>
+                              </w:rPr>
+                            </w:pPr>
+                            <w:bookmarkStart w:id="0" w:name="_GoBack"/>
+                            <w:r>
+                              <w:rPr>
+                                <w:sz w:val="36"/>
+                              </w:rPr>
+                              <w:t>[</w:t>
+                            </w:r>
+                            <w:r>
+                              <w:rPr>
+                                <w:b/>
+                                <w:sz w:val="28"/>
+                                <w:szCs w:val="20"/>
+                              </w:rPr>
+                              <w:t xml:space="preserve">Attach </w:t>
+                            </w:r>
+                            <w:r>
+                              <w:rPr>
+                                <w:b/>
+                                <w:sz w:val="28"/>
+                                <w:szCs w:val="20"/>
+                              </w:rPr>
+                              <w:t>tailored SIRs in this section</w:t>
+                            </w:r>
+                            <w:r>
+                              <w:rPr>
+                                <w:sz w:val="28"/>
+                                <w:szCs w:val="20"/>
+                              </w:rPr>
+                              <w:t>]</w:t>
+                            </w:r>
+                            <w:bookmarkEnd w:id="0"/>
+                          </w:p>
+                        </w:txbxContent>
+                      </wps:txbx>
+                      <wps:bodyPr rot="0" vert="horz" wrap="square" lIns="91440" tIns="45720" rIns="91440" bIns="45720" anchor="t" anchorCtr="0">
+                        <a:spAutoFit/>
+                      </wps:bodyPr>
+                    </wps:wsp>
+                  </a:graphicData>
+                </a:graphic>
+                <wp14:sizeRelH relativeFrom="margin">
+                  <wp14:pctWidth>0</wp14:pctWidth>
+                </wp14:sizeRelH>
+                <wp14:sizeRelV relativeFrom="margin">
+                  <wp14:pctHeight>20000</wp14:pctHeight>
+                </wp14:sizeRelV>
+              </wp:anchor>
+            </w:drawing>
+          </mc:Choice>
+          <mc:Fallback>
+            <w:pict>
+              <v:shape w14:anchorId="6F3BE572" id="_x0000_s1028" type="#_x0000_t202" style="position:absolute;left:0;text-align:left;margin-left:0;margin-top:3.6pt;width:495.35pt;height:110.6pt;z-index:251665408;visibility:visible;mso-wrap-style:square;mso-width-percent:0;mso-height-percent:200;mso-wrap-distance-left:9pt;mso-wrap-distance-top:3.6pt;mso-wrap-distance-right:9pt;mso-wrap-distance-bottom:3.6pt;mso-position-horizontal:absolute;mso-position-horizontal-relative:margin;mso-position-vertical:absolute;mso-position-vertical-relative:text;mso-width-percent:0;mso-height-percent:200;mso-width-relative:margin;mso-height-relative:margin;v-text-anchor:top" o:gfxdata="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" stroked="f">
+                <v:textbox style="mso-fit-shape-to-text:t">
+                  <w:txbxContent>
+                    <w:p>
+                      <w:pPr>
+                        <w:jc w:val="center"/>
+                        <w:rPr>
+                          <w:sz w:val="36"/>
+                        </w:rPr>
+                      </w:pPr>
+                      <w:bookmarkStart w:id="1" w:name="_GoBack"/>
+                      <w:r>
+                        <w:rPr>
+                          <w:sz w:val="36"/>
+                        </w:rPr>
+                        <w:t>[</w:t>
+                      </w:r>
+                      <w:r>
+                        <w:rPr>
+                          <w:b/>
+                          <w:sz w:val="28"/>
+                          <w:szCs w:val="20"/>
+                        </w:rPr>
+                        <w:t xml:space="preserve">Attach </w:t>
+                      </w:r>
+                      <w:r>
+                        <w:rPr>
+                          <w:b/>
+                          <w:sz w:val="28"/>
+                          <w:szCs w:val="20"/>
+                        </w:rPr>
+                        <w:t>tailored SIRs in this section</w:t>
+                      </w:r>
+                      <w:r>
+                        <w:rPr>
+                          <w:sz w:val="28"/>
+                          <w:szCs w:val="20"/>
+                        </w:rPr>
+                        <w:t>]</w:t>
+                      </w:r>
+                      <w:bookmarkEnd w:id="1"/>
+                    </w:p>
+                  </w:txbxContent>
+                </v:textbox>
+                <w10:wrap anchorx="margin"/>
+              </v:shape>
+            </w:pict>
+          </mc:Fallback>
+        </mc:AlternateContent>
+      </w:r>
       <w:r>
         <w:rPr>
           <w:noProof/>
@@ -64866,30 +64973,11 @@
         </w:rPr>
         <w:t>/}</w:t>
       </w:r>
-      <w:r>
-        <w:rPr>
-          <w:color w:val="FF0000"/>
-        </w:rPr>
-        <w:t>{/</w:t>
-      </w:r>
-      <w:proofErr w:type="spellStart"/>
-      <w:r>
-        <w:rPr>
-          <w:color w:val="FF0000"/>
-        </w:rPr>
-        <w:t>wizardOptions</w:t>
-      </w:r>
-      <w:proofErr w:type="spellEnd"/>
-      <w:r>
-        <w:rPr>
-          <w:color w:val="FF0000"/>
-        </w:rPr>
-        <w:t>}</w:t>
-      </w:r>
     </w:p>
     <w:sectPr>
-      <w:footerReference w:type="default" r:id="rId27"/>
-      <w:headerReference w:type="first" r:id="rId28"/>
+      <w:headerReference w:type="default" r:id="rId27"/>
+      <w:footerReference w:type="default" r:id="rId28"/>
+      <w:headerReference w:type="first" r:id="rId29"/>
       <w:pgSz w:w="12240" w:h="15840" w:code="1"/>
       <w:pgMar w:top="994" w:right="1008" w:bottom="720" w:left="1152" w:header="432" w:footer="432" w:gutter="0"/>
       <w:pgNumType w:start="1"/>
@@ -64942,7 +65030,7 @@
       <w:rPr>
         <w:noProof/>
       </w:rPr>
-      <w:t>13</w:t>
+      <w:t>21</w:t>
     </w:r>
     <w:r>
       <w:rPr>
@@ -64984,6 +65072,28 @@
 </file>
 
 <file path=word/header1.xml><?xml version="1.0" encoding="utf-8"?>
+<w:hdr xmlns:wpc="http://schemas.microsoft.com/office/word/2010/wordprocessingCanvas" xmlns:cx="http://schemas.microsoft.com/office/drawing/2014/chartex" xmlns:cx1="http://schemas.microsoft.com/office/drawing/2015/9/8/chartex" xmlns:mc="http://schemas.openxmlformats.org/markup-compatibility/2006" xmlns:o="urn:schemas-microsoft-com:office:office" xmlns:r="http://schemas.openxmlformats.org/officeDocument/2006/relationships" xmlns:m="http://schemas.openxmlformats.org/officeDocument/2006/math" xmlns:v="urn:schemas-microsoft-com:vml" xmlns:wp14="http://schemas.microsoft.com/office/word/2010/wordprocessingDrawing" xmlns:wp="http://schemas.openxmlformats.org/drawingml/2006/wordprocessingDrawing" xmlns:w10="urn:schemas-microsoft-com:office:word" xmlns:w="http://schemas.openxmlformats.org/wordprocessingml/2006/main" xmlns:w14="http://schemas.microsoft.com/office/word/2010/wordml" xmlns:w15="http://schemas.microsoft.com/office/word/2012/wordml" xmlns:w16se="http://schemas.microsoft.com/office/word/2015/wordml/symex" xmlns:wpg="http://schemas.microsoft.com/office/word/2010/wordprocessingGroup" xmlns:wpi="http://schemas.microsoft.com/office/word/2010/wordprocessingInk" xmlns:wne="http://schemas.microsoft.com/office/word/2006/wordml" xmlns:wps="http://schemas.microsoft.com/office/word/2010/wordprocessingShape" mc:Ignorable="w14 w15 w16se wp14">
+  <w:p>
+    <w:pPr>
+      <w:pStyle w:val="Header"/>
+      <w:jc w:val="right"/>
+    </w:pPr>
+    <w:r>
+      <w:t>Date: {</w:t>
+    </w:r>
+    <w:proofErr w:type="spellStart"/>
+    <w:r>
+      <w:t>tmcr_date</w:t>
+    </w:r>
+    <w:proofErr w:type="spellEnd"/>
+    <w:r>
+      <w:t>}</w:t>
+    </w:r>
+  </w:p>
+</w:hdr>
+</file>
+
+<file path=word/header2.xml><?xml version="1.0" encoding="utf-8"?>
 <w:hdr xmlns:wpc="http://schemas.microsoft.com/office/word/2010/wordprocessingCanvas" xmlns:cx="http://schemas.microsoft.com/office/drawing/2014/chartex" xmlns:cx1="http://schemas.microsoft.com/office/drawing/2015/9/8/chartex" xmlns:mc="http://schemas.openxmlformats.org/markup-compatibility/2006" xmlns:o="urn:schemas-microsoft-com:office:office" xmlns:r="http://schemas.openxmlformats.org/officeDocument/2006/relationships" xmlns:m="http://schemas.openxmlformats.org/officeDocument/2006/math" xmlns:v="urn:schemas-microsoft-com:vml" xmlns:wp14="http://schemas.microsoft.com/office/word/2010/wordprocessingDrawing" xmlns:wp="http://schemas.openxmlformats.org/drawingml/2006/wordprocessingDrawing" xmlns:w10="urn:schemas-microsoft-com:office:word" xmlns:w="http://schemas.openxmlformats.org/wordprocessingml/2006/main" xmlns:w14="http://schemas.microsoft.com/office/word/2010/wordml" xmlns:w15="http://schemas.microsoft.com/office/word/2012/wordml" xmlns:w16se="http://schemas.microsoft.com/office/word/2015/wordml/symex" xmlns:wpg="http://schemas.microsoft.com/office/word/2010/wordprocessingGroup" xmlns:wpi="http://schemas.microsoft.com/office/word/2010/wordprocessingInk" xmlns:wne="http://schemas.microsoft.com/office/word/2006/wordml" xmlns:wps="http://schemas.microsoft.com/office/word/2010/wordprocessingShape" mc:Ignorable="w14 w15 w16se wp14">
   <w:p>
     <w:pPr>
@@ -67887,6 +67997,19 @@
 </file>
 
 <file path=customXml/item2.xml><?xml version="1.0" encoding="utf-8"?>
+<?mso-contentType ?>
+<FormTemplates xmlns="http://schemas.microsoft.com/sharepoint/v3/contenttype/forms">
+  <Display>DocumentLibraryForm</Display>
+  <Edit>DocumentLibraryForm</Edit>
+  <New>DocumentLibraryForm</New>
+</FormTemplates>
+</file>
+
+<file path=customXml/item3.xml><?xml version="1.0" encoding="utf-8"?>
+<LongProperties xmlns="http://schemas.microsoft.com/office/2006/metadata/longProperties"/>
+</file>
+
+<file path=customXml/item4.xml><?xml version="1.0" encoding="utf-8"?>
 <ct:contentTypeSchema xmlns:ct="http://schemas.microsoft.com/office/2006/metadata/contentType" xmlns:ma="http://schemas.microsoft.com/office/2006/metadata/properties/metaAttributes" ct:_="" ma:_="" ma:contentTypeName="Document" ma:contentTypeID="0x01010030C2EC7807B5F547A06115627EAC6992" ma:contentTypeVersion="8" ma:contentTypeDescription="Create a new document." ma:contentTypeScope="" ma:versionID="62bac3fd2491ca6a662b71fab778ca1f">
   <xsd:schema xmlns:xsd="http://www.w3.org/2001/XMLSchema" xmlns:xs="http://www.w3.org/2001/XMLSchema" xmlns:p="http://schemas.microsoft.com/office/2006/metadata/properties" xmlns:ns2="97af9993-80d7-427e-9917-3fc4309d9e31" xmlns:ns3="bac4e3eb-747f-43bc-bf10-c1bbb893ecac" targetNamespace="http://schemas.microsoft.com/office/2006/metadata/properties" ma:root="true" ma:fieldsID="2b3ac4597a1ab5bc619240d9bde56ca7" ns2:_="" ns3:_="">
     <xsd:import namespace="97af9993-80d7-427e-9917-3fc4309d9e31"/>
@@ -68061,19 +68184,6 @@
 </ct:contentTypeSchema>
 </file>
 
-<file path=customXml/item3.xml><?xml version="1.0" encoding="utf-8"?>
-<LongProperties xmlns="http://schemas.microsoft.com/office/2006/metadata/longProperties"/>
-</file>
-
-<file path=customXml/item4.xml><?xml version="1.0" encoding="utf-8"?>
-<?mso-contentType ?>
-<FormTemplates xmlns="http://schemas.microsoft.com/sharepoint/v3/contenttype/forms">
-  <Display>DocumentLibraryForm</Display>
-  <Edit>DocumentLibraryForm</Edit>
-  <New>DocumentLibraryForm</New>
-</FormTemplates>
-</file>
-
 <file path=customXml/item5.xml><?xml version="1.0" encoding="utf-8"?>
 <b:Sources xmlns:b="http://schemas.openxmlformats.org/officeDocument/2006/bibliography" xmlns="http://schemas.openxmlformats.org/officeDocument/2006/bibliography" SelectedStyle="\APASixthEditionOfficeOnline.xsl" StyleName="APA" Version="6"/>
 </file>
@@ -68083,12 +68193,18 @@
   <ds:schemaRefs>
     <ds:schemaRef ds:uri="http://schemas.microsoft.com/office/2006/metadata/properties"/>
     <ds:schemaRef ds:uri="http://schemas.microsoft.com/office/infopath/2007/PartnerControls"/>
+    <ds:schemaRef ds:uri="bac4e3eb-747f-43bc-bf10-c1bbb893ecac"/>
+    <ds:schemaRef ds:uri="97af9993-80d7-427e-9917-3fc4309d9e31"/>
   </ds:schemaRefs>
 </ds:datastoreItem>
 </file>
 
 <file path=customXml/itemProps2.xml><?xml version="1.0" encoding="utf-8"?>
-<ds:datastoreItem xmlns:ds="http://schemas.openxmlformats.org/officeDocument/2006/customXml" ds:itemID="{145C67F2-B38F-4096-9DFC-42C81D5B66EB}"/>
+<ds:datastoreItem xmlns:ds="http://schemas.openxmlformats.org/officeDocument/2006/customXml" ds:itemID="{7BCA17C7-BCE8-4B13-875B-099D1A209B58}">
+  <ds:schemaRefs>
+    <ds:schemaRef ds:uri="http://schemas.microsoft.com/sharepoint/v3/contenttype/forms"/>
+  </ds:schemaRefs>
+</ds:datastoreItem>
 </file>
 
 <file path=customXml/itemProps3.xml><?xml version="1.0" encoding="utf-8"?>
@@ -68100,15 +68216,26 @@
 </file>
 
 <file path=customXml/itemProps4.xml><?xml version="1.0" encoding="utf-8"?>
-<ds:datastoreItem xmlns:ds="http://schemas.openxmlformats.org/officeDocument/2006/customXml" ds:itemID="{7BCA17C7-BCE8-4B13-875B-099D1A209B58}">
+<ds:datastoreItem xmlns:ds="http://schemas.openxmlformats.org/officeDocument/2006/customXml" ds:itemID="{145C67F2-B38F-4096-9DFC-42C81D5B66EB}">
   <ds:schemaRefs>
-    <ds:schemaRef ds:uri="http://schemas.microsoft.com/sharepoint/v3/contenttype/forms"/>
+    <ds:schemaRef ds:uri="http://schemas.microsoft.com/office/2006/metadata/contentType"/>
+    <ds:schemaRef ds:uri="http://schemas.microsoft.com/office/2006/metadata/properties/metaAttributes"/>
+    <ds:schemaRef ds:uri="http://www.w3.org/2001/XMLSchema"/>
+    <ds:schemaRef ds:uri="http://schemas.microsoft.com/office/2006/metadata/properties"/>
+    <ds:schemaRef ds:uri="97af9993-80d7-427e-9917-3fc4309d9e31"/>
+    <ds:schemaRef ds:uri="bac4e3eb-747f-43bc-bf10-c1bbb893ecac"/>
+    <ds:schemaRef ds:uri="http://schemas.microsoft.com/office/2006/documentManagement/types"/>
+    <ds:schemaRef ds:uri="http://schemas.microsoft.com/office/infopath/2007/PartnerControls"/>
+    <ds:schemaRef ds:uri="http://schemas.openxmlformats.org/package/2006/metadata/core-properties"/>
+    <ds:schemaRef ds:uri="http://purl.org/dc/elements/1.1/"/>
+    <ds:schemaRef ds:uri="http://purl.org/dc/terms/"/>
+    <ds:schemaRef ds:uri="http://schemas.microsoft.com/internal/obd"/>
   </ds:schemaRefs>
 </ds:datastoreItem>
 </file>
 
 <file path=customXml/itemProps5.xml><?xml version="1.0" encoding="utf-8"?>
-<ds:datastoreItem xmlns:ds="http://schemas.openxmlformats.org/officeDocument/2006/customXml" ds:itemID="{487CA9AE-7BC3-40B6-A9C9-E0E7C0132CDE}">
+<ds:datastoreItem xmlns:ds="http://schemas.openxmlformats.org/officeDocument/2006/customXml" ds:itemID="{720F7B2C-6B38-43A9-9A9E-8FDE0DC76753}">
   <ds:schemaRefs>
     <ds:schemaRef ds:uri="http://schemas.openxmlformats.org/officeDocument/2006/bibliography"/>
   </ds:schemaRefs>

--- a/public/TMCR_Template.docx
+++ b/public/TMCR_Template.docx
@@ -577,6 +577,45 @@
       </w:r>
       <w:r>
         <w:rPr>
+          <w:color w:val="FF0000"/>
+          <w:spacing w:val="-2"/>
+        </w:rPr>
+        <w:t>{#</w:t>
+      </w:r>
+      <w:proofErr w:type="spellStart"/>
+      <w:r>
+        <w:rPr>
+          <w:color w:val="FF0000"/>
+          <w:spacing w:val="-2"/>
+        </w:rPr>
+        <w:t>tmcr_</w:t>
+      </w:r>
+      <w:proofErr w:type="gramStart"/>
+      <w:r>
+        <w:rPr>
+          <w:color w:val="FF0000"/>
+          <w:spacing w:val="-2"/>
+        </w:rPr>
+        <w:t>type</w:t>
+      </w:r>
+      <w:proofErr w:type="spellEnd"/>
+      <w:r>
+        <w:rPr>
+          <w:color w:val="FF0000"/>
+          <w:spacing w:val="-2"/>
+        </w:rPr>
+        <w:t xml:space="preserve"> !</w:t>
+      </w:r>
+      <w:proofErr w:type="gramEnd"/>
+      <w:r>
+        <w:rPr>
+          <w:color w:val="FF0000"/>
+          <w:spacing w:val="-2"/>
+        </w:rPr>
+        <w:t>= “CDA”}</w:t>
+      </w:r>
+      <w:r>
+        <w:rPr>
           <w:color w:val="000000"/>
         </w:rPr>
         <w:t>Modifications to contracts can continue to utilize the existing format until renegotiated/replaced</w:t>
@@ -588,6 +627,14 @@
           <w:szCs w:val="22"/>
         </w:rPr>
         <w:t xml:space="preserve">.  </w:t>
+      </w:r>
+      <w:r>
+        <w:rPr>
+          <w:color w:val="FF0000"/>
+          <w:sz w:val="22"/>
+          <w:szCs w:val="22"/>
+        </w:rPr>
+        <w:t>{/}</w:t>
       </w:r>
       <w:r>
         <w:t>The acceptance of any contractor tailored TMCR will be at the discretion of the government and is not in effect until accepted in writing by the PCO or specified in the contract.</w:t>
@@ -664,7 +711,27 @@
         <w:rPr>
           <w:color w:val="FF0000"/>
         </w:rPr>
-        <w:t>{/}</w:t>
+        <w:t>{/</w:t>
+      </w:r>
+      <w:proofErr w:type="gramStart"/>
+      <w:r>
+        <w:rPr>
+          <w:color w:val="FF0000"/>
+        </w:rPr>
+        <w:t>}</w:t>
+      </w:r>
+      <w:r>
+        <w:rPr>
+          <w:color w:val="FF0000"/>
+        </w:rPr>
+        <w:t>{</w:t>
+      </w:r>
+      <w:proofErr w:type="gramEnd"/>
+      <w:r>
+        <w:rPr>
+          <w:color w:val="FF0000"/>
+        </w:rPr>
+        <w:t>#tmcr_type != “CDA”}</w:t>
       </w:r>
     </w:p>
     <w:p>
@@ -707,14 +774,36 @@
         <w:rPr>
           <w:color w:val="FF0000"/>
         </w:rPr>
-        <w:t>new_</w:t>
-      </w:r>
-      <w:proofErr w:type="gramStart"/>
+        <w:t>new_revision</w:t>
+      </w:r>
+      <w:proofErr w:type="spellEnd"/>
       <w:r>
         <w:rPr>
           <w:color w:val="FF0000"/>
         </w:rPr>
-        <w:t>revision</w:t>
+        <w:t xml:space="preserve"> </w:t>
+      </w:r>
+      <w:r>
+        <w:rPr>
+          <w:color w:val="FF0000"/>
+        </w:rPr>
+        <w:t>!= “conversion”}</w:t>
+      </w:r>
+      <w:r>
+        <w:t>develop</w:t>
+      </w:r>
+      <w:r>
+        <w:rPr>
+          <w:color w:val="FF0000"/>
+        </w:rPr>
+        <w:t>{/}{#</w:t>
+      </w:r>
+      <w:proofErr w:type="spellStart"/>
+      <w:r>
+        <w:rPr>
+          <w:color w:val="FF0000"/>
+        </w:rPr>
+        <w:t>new_revision</w:t>
       </w:r>
       <w:proofErr w:type="spellEnd"/>
       <w:r>
@@ -727,94 +816,122 @@
         <w:rPr>
           <w:color w:val="FF0000"/>
         </w:rPr>
-        <w:t>!</w:t>
-      </w:r>
-      <w:proofErr w:type="gramEnd"/>
+        <w:t>== “conversion</w:t>
+      </w:r>
       <w:r>
         <w:rPr>
           <w:color w:val="FF0000"/>
         </w:rPr>
-        <w:t>= “conversion”}</w:t>
-      </w:r>
-      <w:r>
-        <w:t>develop</w:t>
+        <w:t>”</w:t>
       </w:r>
       <w:r>
         <w:rPr>
           <w:color w:val="FF0000"/>
         </w:rPr>
-        <w:t>{/}{#</w:t>
+        <w:t>}</w:t>
+      </w:r>
+      <w:r>
+        <w:t>convert</w:t>
+      </w:r>
+      <w:r>
+        <w:rPr>
+          <w:color w:val="FF0000"/>
+        </w:rPr>
+        <w:t>{/}</w:t>
+      </w:r>
+      <w:r>
+        <w:t xml:space="preserve"> </w:t>
+      </w:r>
+      <w:r>
+        <w:t xml:space="preserve">and deliver technical manuals in accordance with </w:t>
+      </w:r>
+      <w:r>
+        <w:t>(IAW)</w:t>
+      </w:r>
+      <w:r>
+        <w:t xml:space="preserve"> this TMCR</w:t>
+      </w:r>
+      <w:r>
+        <w:rPr>
+          <w:color w:val="FF0000"/>
+        </w:rPr>
+        <w:t>{#</w:t>
       </w:r>
       <w:proofErr w:type="spellStart"/>
       <w:r>
         <w:rPr>
           <w:color w:val="FF0000"/>
         </w:rPr>
-        <w:t>new_revision</w:t>
+        <w:t>tmcr_type</w:t>
       </w:r>
       <w:proofErr w:type="spellEnd"/>
       <w:r>
         <w:rPr>
           <w:color w:val="FF0000"/>
         </w:rPr>
+        <w:t xml:space="preserve"> == “S1000D”}</w:t>
+      </w:r>
+      <w:r>
+        <w:t xml:space="preserve">, the attached </w:t>
+      </w:r>
+      <w:r>
+        <w:t>S1000D</w:t>
+      </w:r>
+      <w:r>
+        <w:t xml:space="preserve"> Decision P</w:t>
+      </w:r>
+      <w:r>
+        <w:t xml:space="preserve">oint </w:t>
+      </w:r>
+      <w:r>
+        <w:t>T</w:t>
+      </w:r>
+      <w:r>
+        <w:t>ool (section 3)</w:t>
+      </w:r>
+      <w:r>
+        <w:t>, and supplied Business Rules (BRs)</w:t>
+      </w:r>
+      <w:r>
+        <w:rPr>
+          <w:color w:val="FF0000"/>
+        </w:rPr>
+        <w:t>{/}</w:t>
+      </w:r>
+      <w:r>
+        <w:rPr>
+          <w:color w:val="FF0000"/>
+        </w:rPr>
+        <w:t>{#</w:t>
+      </w:r>
+      <w:proofErr w:type="spellStart"/>
+      <w:r>
+        <w:rPr>
+          <w:color w:val="FF0000"/>
+        </w:rPr>
+        <w:t>tmcr_type</w:t>
+      </w:r>
+      <w:proofErr w:type="spellEnd"/>
+      <w:r>
+        <w:rPr>
+          <w:color w:val="FF0000"/>
+        </w:rPr>
+        <w:t xml:space="preserve"> == “Linear”}</w:t>
+      </w:r>
+      <w:r>
         <w:t xml:space="preserve"> </w:t>
       </w:r>
       <w:r>
+        <w:t>TMCR and the attached TMSS Tailoring Tool (section 3)</w:t>
+      </w:r>
+      <w:r>
         <w:rPr>
           <w:color w:val="FF0000"/>
         </w:rPr>
-        <w:t>== “conversion</w:t>
-      </w:r>
-      <w:r>
-        <w:rPr>
-          <w:color w:val="FF0000"/>
-        </w:rPr>
-        <w:t>”</w:t>
-      </w:r>
-      <w:r>
-        <w:rPr>
-          <w:color w:val="FF0000"/>
-        </w:rPr>
-        <w:t>}</w:t>
-      </w:r>
-      <w:r>
-        <w:t>convert</w:t>
-      </w:r>
-      <w:r>
-        <w:rPr>
-          <w:color w:val="FF0000"/>
-        </w:rPr>
         <w:t>{/}</w:t>
       </w:r>
       <w:r>
-        <w:t xml:space="preserve"> </w:t>
-      </w:r>
-      <w:r>
-        <w:t xml:space="preserve">and deliver technical manuals in accordance with </w:t>
-      </w:r>
-      <w:r>
-        <w:t>(IAW)</w:t>
-      </w:r>
-      <w:r>
-        <w:t xml:space="preserve"> this TMCR, the attached </w:t>
-      </w:r>
-      <w:r>
-        <w:t>S1000D</w:t>
-      </w:r>
-      <w:r>
-        <w:t xml:space="preserve"> Decision P</w:t>
-      </w:r>
-      <w:r>
-        <w:t xml:space="preserve">oint </w:t>
-      </w:r>
-      <w:r>
-        <w:t>T</w:t>
-      </w:r>
-      <w:r>
-        <w:t>ool (section 3)</w:t>
-      </w:r>
-      <w:r>
-        <w:t>, and supplied Business Rules (BRs) that supports the</w:t>
+        <w:t xml:space="preserve"> that supports the</w:t>
       </w:r>
       <w:r>
         <w:t xml:space="preserve"> </w:t>
@@ -860,24 +977,115 @@
           <w:bCs/>
           <w:color w:val="FF0000"/>
         </w:rPr>
-        <w:t>{#</w:t>
-      </w:r>
-      <w:proofErr w:type="spellStart"/>
+        <w:t>{/}</w:t>
+      </w:r>
       <w:r>
         <w:rPr>
           <w:bCs/>
           <w:color w:val="FF0000"/>
         </w:rPr>
-        <w:t>tmcr_type</w:t>
-      </w:r>
-      <w:proofErr w:type="spellEnd"/>
+        <w:t>{#</w:t>
+      </w:r>
+      <w:proofErr w:type="spellStart"/>
       <w:r>
         <w:rPr>
           <w:bCs/>
           <w:color w:val="FF0000"/>
         </w:rPr>
+        <w:t>tmcr_type</w:t>
+      </w:r>
+      <w:proofErr w:type="spellEnd"/>
+      <w:r>
+        <w:rPr>
+          <w:bCs/>
+          <w:color w:val="FF0000"/>
+        </w:rPr>
         <w:t xml:space="preserve"> == “CDA”}</w:t>
       </w:r>
+    </w:p>
+    <w:p>
+      <w:pPr>
+        <w:pStyle w:val="ListParagraph"/>
+        <w:numPr>
+          <w:ilvl w:val="0"/>
+          <w:numId w:val="19"/>
+        </w:numPr>
+        <w:autoSpaceDE w:val="0"/>
+        <w:autoSpaceDN w:val="0"/>
+        <w:adjustRightInd w:val="0"/>
+      </w:pPr>
+      <w:r>
+        <w:rPr>
+          <w:u w:val="single"/>
+        </w:rPr>
+        <w:t>TO Program Scope</w:t>
+      </w:r>
+      <w:r>
+        <w:t>.</w:t>
+      </w:r>
+      <w:r>
+        <w:t xml:space="preserve">  The Contractor shall tailor Section 2 of this document to propose the TO types (Table 1- TMSS Requirements for the </w:t>
+      </w:r>
+      <w:r>
+        <w:rPr>
+          <w:color w:val="FF0000"/>
+          <w:spacing w:val="-2"/>
+        </w:rPr>
+        <w:t>{</w:t>
+      </w:r>
+      <w:proofErr w:type="spellStart"/>
+      <w:r>
+        <w:rPr>
+          <w:color w:val="FF0000"/>
+          <w:spacing w:val="-2"/>
+        </w:rPr>
+        <w:t>program_mod_system_name</w:t>
+      </w:r>
+      <w:proofErr w:type="spellEnd"/>
+      <w:r>
+        <w:rPr>
+          <w:color w:val="FF0000"/>
+          <w:spacing w:val="-2"/>
+        </w:rPr>
+        <w:t>}</w:t>
+      </w:r>
+      <w:r>
+        <w:t xml:space="preserve">) and source data, TO updates, commercial manuals, supplements, supplement manuals, and TOs prepared to Non-Government Standards (NGS) (Table 2 – Additional TM Type Selections) required to conduct the </w:t>
+      </w:r>
+      <w:r>
+        <w:rPr>
+          <w:color w:val="FF0000"/>
+          <w:spacing w:val="-2"/>
+        </w:rPr>
+        <w:t>{</w:t>
+      </w:r>
+      <w:proofErr w:type="spellStart"/>
+      <w:r>
+        <w:rPr>
+          <w:color w:val="FF0000"/>
+          <w:spacing w:val="-2"/>
+        </w:rPr>
+        <w:t>program_mod_system_name</w:t>
+      </w:r>
+      <w:proofErr w:type="spellEnd"/>
+      <w:r>
+        <w:rPr>
+          <w:color w:val="FF0000"/>
+          <w:spacing w:val="-2"/>
+        </w:rPr>
+        <w:t>}</w:t>
+      </w:r>
+      <w:r>
+        <w:t xml:space="preserve"> objectives.</w:t>
+      </w:r>
+    </w:p>
+    <w:p>
+      <w:pPr>
+        <w:pStyle w:val="ListParagraph"/>
+        <w:spacing w:after="120"/>
+        <w:ind w:left="0"/>
+        <w:jc w:val="both"/>
+      </w:pPr>
     </w:p>
     <w:p>
       <w:pPr>
@@ -1011,7 +1219,11 @@
         <w:t>.</w:t>
       </w:r>
       <w:r>
-        <w:t xml:space="preserve">  The Contractor shall develop and deliver a Technical Manual Content and Product Plan IAW the requirements specified within this TMCR.  This plan shall be developed in the Contractor’s format and will specify the development of the S1000D Interactive Electronic Technical Manual(s) (IETM) incorporating a</w:t>
+        <w:t xml:space="preserve">  The Contractor shall develop and deliver a Technical Manual Content and Product Plan IAW the requirements specified within this TMCR.  This </w:t>
+      </w:r>
+      <w:r>
+        <w:lastRenderedPageBreak/>
+        <w:t>plan shall be developed in the Contractor’s format and will specify the development of the S1000D Interactive Electronic Technical Manual(s) (IETM) incorporating a</w:t>
       </w:r>
       <w:r>
         <w:t>ll applicable Business Rule requirements</w:t>
@@ -1044,11 +1256,7 @@
         <w:t>odules (DMs) and Publication Modules (PMs)</w:t>
       </w:r>
       <w:r>
-        <w:t xml:space="preserve"> to be developed in support of the weapon system/equipment and a List of Applicable Publications if the DMs </w:t>
-      </w:r>
-      <w:r>
-        <w:lastRenderedPageBreak/>
-        <w:t>are to be a part of more than one Technical Publication or IETM.</w:t>
+        <w:t xml:space="preserve"> to be developed in support of the weapon system/equipment and a List of Applicable Publications if the DMs are to be a part of more than one Technical Publication or IETM.</w:t>
       </w:r>
       <w:r>
         <w:t xml:space="preserve">  The DMRL shall also reference the proposed DM schema type each module is written against.  The plan shall document the solution architecture requirements necessary for IETM development, to include solution diagrams, solution test cases, and applicable testing documentation.</w:t>
@@ -1378,7 +1586,11 @@
         <w:t>Commercial Manuals</w:t>
       </w:r>
       <w:r>
-        <w:t xml:space="preserve">.  Contractors shall recommend the use of existing commercial manuals to the maximum extent possible without impairing program support objectives.  All proposed commercial manuals are subject to Government review and approval.  Contractors shall use Data Item Description (DID) DI-TMSS-80067C, </w:t>
+        <w:t xml:space="preserve">.  Contractors shall recommend the use of existing commercial manuals to the maximum extent possible without impairing program support objectives.  All proposed commercial </w:t>
+      </w:r>
+      <w:r>
+        <w:lastRenderedPageBreak/>
+        <w:t xml:space="preserve">manuals are subject to Government review and approval.  Contractors shall use Data Item Description (DID) DI-TMSS-80067C, </w:t>
       </w:r>
       <w:r>
         <w:rPr>
@@ -1426,7 +1638,6 @@
         <w:jc w:val="both"/>
       </w:pPr>
       <w:r>
-        <w:lastRenderedPageBreak/>
         <w:t xml:space="preserve">Approved Commercial-Off-The-Shelf (COTS) Manuals shall be delivered with an Identifying TO Publication Sheet (ITPS), IAW MIL-PRF-32216, </w:t>
       </w:r>
       <w:proofErr w:type="gramStart"/>
@@ -1866,6 +2077,7 @@
         <w:adjustRightInd w:val="0"/>
       </w:pPr>
       <w:r>
+        <w:lastRenderedPageBreak/>
         <w:t>Safety or hazardous situations/conditions:</w:t>
       </w:r>
     </w:p>
@@ -2371,6 +2583,7 @@
         <w:jc w:val="both"/>
       </w:pPr>
       <w:r>
+        <w:lastRenderedPageBreak/>
         <w:t>Questions concerning TMSS requirements may be submitted in writing with suggestions for resolution and supporting information to the PCO and</w:t>
       </w:r>
       <w:r>
@@ -2500,11 +2713,13 @@
         <w:t>Technical Manual (TM) Contractor Furnished Aeronautical Equipment or Contractor Furnished Equipment (CFAE/CFE) Notices,</w:t>
       </w:r>
       <w:r>
-        <w:t xml:space="preserve"> or approved </w:t>
-      </w:r>
-      <w:r>
-        <w:lastRenderedPageBreak/>
-        <w:t>Contractor formats.  This process shall require Government review and approval of recommended additional requirements prior to developing additional data.  When approved, the Contractor shall incorporate the requirements within the Technical Manual Content and Product Plan where applicable.</w:t>
+        <w:t xml:space="preserve"> or approved Contractor formats.  This process shall require Government review and approval of recommended additional requirements prior to developing additional data.  When approved, the Contractor shall incorporate the requirements within the Technical Manual Content and Product Plan where applicable.</w:t>
+      </w:r>
+      <w:r>
+        <w:rPr>
+          <w:color w:val="FF0000"/>
+        </w:rPr>
+        <w:t>{/}</w:t>
       </w:r>
       <w:r>
         <w:rPr>
@@ -2715,9 +2930,72 @@
       <w:r>
         <w:t>The Contractor shall ensure that TO requirements contained herein do not duplicate other tasks or data requirements of the contract.</w:t>
       </w:r>
+    </w:p>
+    <w:p>
+      <w:pPr>
+        <w:pStyle w:val="ListParagraph"/>
+        <w:numPr>
+          <w:ilvl w:val="0"/>
+          <w:numId w:val="19"/>
+        </w:numPr>
+        <w:spacing w:after="120"/>
+        <w:jc w:val="both"/>
+      </w:pPr>
+      <w:r>
+        <w:rPr>
+          <w:u w:val="single"/>
+        </w:rPr>
+        <w:t>TO Development</w:t>
+      </w:r>
+      <w:r>
+        <w:t>.</w:t>
+      </w:r>
+      <w:r>
+        <w:t xml:space="preserve">  Any </w:t>
+      </w:r>
+      <w:r>
+        <w:rPr>
+          <w:spacing w:val="-4"/>
+        </w:rPr>
+        <w:t>TOs developed shall</w:t>
+      </w:r>
+      <w:r>
+        <w:t xml:space="preserve"> be written in the same style and format of the existing commercial manuals to support the </w:t>
+      </w:r>
       <w:r>
         <w:rPr>
           <w:color w:val="FF0000"/>
+          <w:u w:val="single"/>
+        </w:rPr>
+        <w:t>(</w:t>
+      </w:r>
+      <w:r>
+        <w:rPr>
+          <w:i/>
+          <w:color w:val="FF0000"/>
+          <w:u w:val="single"/>
+        </w:rPr>
+        <w:t>program name</w:t>
+      </w:r>
+      <w:r>
+        <w:rPr>
+          <w:color w:val="FF0000"/>
+          <w:u w:val="single"/>
+        </w:rPr>
+        <w:t>)</w:t>
+      </w:r>
+      <w:r>
+        <w:rPr>
+          <w:color w:val="FF0000"/>
+        </w:rPr>
+        <w:t xml:space="preserve"> </w:t>
+      </w:r>
+      <w:r>
+        <w:t>operations and maintenance concepts.</w:t>
+      </w:r>
+      <w:r>
+        <w:rPr>
+          <w:color w:val="FF0000"/>
         </w:rPr>
         <w:t>{/}</w:t>
       </w:r>
@@ -2725,13 +3003,26 @@
         <w:rPr>
           <w:color w:val="FF0000"/>
         </w:rPr>
-        <w:t>{/}</w:t>
+        <w:t>{#</w:t>
+      </w:r>
+      <w:proofErr w:type="spellStart"/>
+      <w:r>
+        <w:rPr>
+          <w:color w:val="FF0000"/>
+        </w:rPr>
+        <w:t>tmcr_type</w:t>
+      </w:r>
+      <w:proofErr w:type="spellEnd"/>
+      <w:r>
+        <w:rPr>
+          <w:color w:val="FF0000"/>
+        </w:rPr>
+        <w:t xml:space="preserve"> != “CDA”}</w:t>
       </w:r>
     </w:p>
     <w:p>
       <w:pPr>
         <w:spacing w:after="120"/>
-        <w:ind w:left="360"/>
         <w:jc w:val="both"/>
       </w:pPr>
     </w:p>
@@ -2796,7 +3087,10 @@
         <w:t xml:space="preserve"> operations and maintenance concepts.</w:t>
       </w:r>
       <w:r>
-        <w:t xml:space="preserve"> </w:t>
+        <w:rPr>
+          <w:color w:val="FF0000"/>
+        </w:rPr>
+        <w:t>{/}</w:t>
       </w:r>
       <w:r>
         <w:rPr>
@@ -2914,7 +3208,11 @@
         <w:t xml:space="preserve">  </w:t>
       </w:r>
       <w:r>
-        <w:t>If needed, the Contractor shall co</w:t>
+        <w:t xml:space="preserve">If needed, the Contractor shall </w:t>
+      </w:r>
+      <w:r>
+        <w:lastRenderedPageBreak/>
+        <w:t>co</w:t>
       </w:r>
       <w:r>
         <w:t>ntact</w:t>
@@ -3009,11 +3307,7 @@
         </w:rPr>
       </w:pPr>
       <w:r>
-        <w:t xml:space="preserve">Page-oriented Military Specification (MIL-SPEC) TOs shall be formatted with text, graphics and delivered according to the TMSS specified in Section 2.  The Contractor shall develop TO files </w:t>
-      </w:r>
-      <w:r>
-        <w:lastRenderedPageBreak/>
-        <w:t>(tagged instances) using SGML according to the DTDs referenced in the appendix to MIL-STD-38784 and each applicable military detail specification (MIL-DTL).  Multiple SGML file instances for a single TO document are not authorized.</w:t>
+        <w:t>Page-oriented Military Specification (MIL-SPEC) TOs shall be formatted with text, graphics and delivered according to the TMSS specified in Section 2.  The Contractor shall develop TO files (tagged instances) using SGML according to the DTDs referenced in the appendix to MIL-STD-38784 and each applicable military detail specification (MIL-DTL).  Multiple SGML file instances for a single TO document are not authorized.</w:t>
       </w:r>
       <w:r>
         <w:rPr>
@@ -3310,6 +3604,26 @@
         <w:t xml:space="preserve">.  </w:t>
       </w:r>
       <w:r>
+        <w:rPr>
+          <w:color w:val="FF0000"/>
+        </w:rPr>
+        <w:t>{#</w:t>
+      </w:r>
+      <w:proofErr w:type="spellStart"/>
+      <w:r>
+        <w:rPr>
+          <w:color w:val="FF0000"/>
+        </w:rPr>
+        <w:t>tmcr_type</w:t>
+      </w:r>
+      <w:proofErr w:type="spellEnd"/>
+      <w:r>
+        <w:rPr>
+          <w:color w:val="FF0000"/>
+        </w:rPr>
+        <w:t xml:space="preserve"> != “CDA”}</w:t>
+      </w:r>
+      <w:r>
         <w:t xml:space="preserve">In accordance with those clauses and provisions, the Contractor grants the Government Unlimited Rights, as defined therein, in all source data, TO publications, TO updates, and TO-related documents prepared specifically for the contract.  </w:t>
       </w:r>
       <w:r>
@@ -3352,7 +3666,11 @@
         <w:t xml:space="preserve">documented business processes developed </w:t>
       </w:r>
       <w:r>
-        <w:t xml:space="preserve">under the contract </w:t>
+        <w:t xml:space="preserve">under </w:t>
+      </w:r>
+      <w:r>
+        <w:lastRenderedPageBreak/>
+        <w:t xml:space="preserve">the contract </w:t>
       </w:r>
       <w:r>
         <w:t xml:space="preserve">for </w:t>
@@ -3367,7 +3685,19 @@
         <w:rPr>
           <w:color w:val="000000"/>
         </w:rPr>
-        <w:t xml:space="preserve">  Contractor shall identify any data to be delivered to the Government with other than Unlimited Rights IAW DFARS 252.227-7017, </w:t>
+        <w:t xml:space="preserve">  </w:t>
+      </w:r>
+      <w:r>
+        <w:rPr>
+          <w:color w:val="FF0000"/>
+        </w:rPr>
+        <w:t>{/}</w:t>
+      </w:r>
+      <w:r>
+        <w:rPr>
+          <w:color w:val="000000"/>
+        </w:rPr>
+        <w:t xml:space="preserve">Contractor shall identify any data to be delivered to the Government with other than Unlimited Rights IAW DFARS 252.227-7017, </w:t>
       </w:r>
       <w:r>
         <w:rPr>
@@ -3383,6 +3713,40 @@
         <w:t xml:space="preserve"> and shall mark such data only in accordance with the applicable DFARS clause.  </w:t>
       </w:r>
       <w:r>
+        <w:rPr>
+          <w:color w:val="FF0000"/>
+        </w:rPr>
+        <w:t>{#</w:t>
+      </w:r>
+      <w:proofErr w:type="spellStart"/>
+      <w:r>
+        <w:rPr>
+          <w:color w:val="FF0000"/>
+        </w:rPr>
+        <w:t>tmcr_</w:t>
+      </w:r>
+      <w:proofErr w:type="gramStart"/>
+      <w:r>
+        <w:rPr>
+          <w:color w:val="FF0000"/>
+        </w:rPr>
+        <w:t>type</w:t>
+      </w:r>
+      <w:proofErr w:type="spellEnd"/>
+      <w:r>
+        <w:rPr>
+          <w:color w:val="FF0000"/>
+        </w:rPr>
+        <w:t xml:space="preserve"> !</w:t>
+      </w:r>
+      <w:proofErr w:type="gramEnd"/>
+      <w:r>
+        <w:rPr>
+          <w:color w:val="FF0000"/>
+        </w:rPr>
+        <w:t>= “CDA”}</w:t>
+      </w:r>
+      <w:r>
         <w:t>The C</w:t>
       </w:r>
       <w:r>
@@ -3410,7 +3774,30 @@
         <w:rPr>
           <w:color w:val="FF0000"/>
         </w:rPr>
-        <w:t xml:space="preserve"> </w:t>
+        <w:t>{/}{#</w:t>
+      </w:r>
+      <w:proofErr w:type="spellStart"/>
+      <w:r>
+        <w:rPr>
+          <w:color w:val="FF0000"/>
+        </w:rPr>
+        <w:t>tmcr_type</w:t>
+      </w:r>
+      <w:proofErr w:type="spellEnd"/>
+      <w:r>
+        <w:rPr>
+          <w:color w:val="FF0000"/>
+        </w:rPr>
+        <w:t xml:space="preserve"> == “CDA”}</w:t>
+      </w:r>
+      <w:r>
+        <w:t>See data rights clause within the contract.</w:t>
+      </w:r>
+      <w:r>
+        <w:rPr>
+          <w:color w:val="FF0000"/>
+        </w:rPr>
+        <w:t>{/}</w:t>
       </w:r>
       <w:r>
         <w:rPr>
@@ -4144,7 +4531,14 @@
         <w:rPr>
           <w:color w:val="000000"/>
         </w:rPr>
-        <w:t>The Contractor shall maintain a Technical Manual Quality Assurance (TMQA) Program Plan for this effort.  The TMQA Program Plan shall be available for review at the TO Guidance Conference.  The TMQA Program Plan shall be sufficiently detailed to support TO certification to</w:t>
+        <w:t xml:space="preserve">The Contractor shall maintain a Technical Manual Quality Assurance (TMQA) Program Plan for this effort.  </w:t>
+      </w:r>
+      <w:r>
+        <w:rPr>
+          <w:color w:val="000000"/>
+        </w:rPr>
+        <w:lastRenderedPageBreak/>
+        <w:t>The TMQA Program Plan shall be available for review at the TO Guidance Conference.  The TMQA Program Plan shall be sufficiently detailed to support TO certification to</w:t>
       </w:r>
       <w:r>
         <w:t xml:space="preserve"> include actual performance of procedures or desk-top analysis for non-procedural data.  Simulation (walk-through/talk-through) should be reserved for those procedures which would activate explosive devices or present a hazard to personnel or equipment.  </w:t>
@@ -4215,6 +4609,155 @@
           <w:color w:val="FF0000"/>
         </w:rPr>
         <w:t>}</w:t>
+      </w:r>
+      <w:r>
+        <w:rPr>
+          <w:color w:val="FF0000"/>
+        </w:rPr>
+        <w:t>{#</w:t>
+      </w:r>
+      <w:proofErr w:type="spellStart"/>
+      <w:r>
+        <w:rPr>
+          <w:color w:val="FF0000"/>
+        </w:rPr>
+        <w:t>tmcr_type</w:t>
+      </w:r>
+      <w:proofErr w:type="spellEnd"/>
+      <w:r>
+        <w:rPr>
+          <w:color w:val="FF0000"/>
+        </w:rPr>
+        <w:t xml:space="preserve"> == “CDA”}</w:t>
+      </w:r>
+    </w:p>
+    <w:p>
+      <w:pPr>
+        <w:pStyle w:val="ListParagraph"/>
+        <w:numPr>
+          <w:ilvl w:val="1"/>
+          <w:numId w:val="19"/>
+        </w:numPr>
+        <w:autoSpaceDE w:val="0"/>
+        <w:autoSpaceDN w:val="0"/>
+        <w:adjustRightInd w:val="0"/>
+        <w:rPr>
+          <w:rFonts w:eastAsia="Calibri"/>
+        </w:rPr>
+      </w:pPr>
+      <w:r>
+        <w:rPr>
+          <w:rFonts w:eastAsia="Calibri"/>
+        </w:rPr>
+        <w:t>Conferences and reviews shall be held at locations and times agreed upon by Contractor</w:t>
+      </w:r>
+      <w:r>
+        <w:rPr>
+          <w:rFonts w:eastAsia="Calibri"/>
+        </w:rPr>
+        <w:t xml:space="preserve"> </w:t>
+      </w:r>
+      <w:r>
+        <w:rPr>
+          <w:rFonts w:eastAsia="Calibri"/>
+        </w:rPr>
+        <w:t xml:space="preserve">and TOMA </w:t>
+      </w:r>
+      <w:r>
+        <w:rPr>
+          <w:color w:val="FF0000"/>
+        </w:rPr>
+        <w:t>{</w:t>
+      </w:r>
+      <w:proofErr w:type="spellStart"/>
+      <w:r>
+        <w:rPr>
+          <w:color w:val="FF0000"/>
+        </w:rPr>
+        <w:t>program_mod_system_name</w:t>
+      </w:r>
+      <w:proofErr w:type="spellEnd"/>
+      <w:r>
+        <w:rPr>
+          <w:color w:val="FF0000"/>
+        </w:rPr>
+        <w:t>}</w:t>
+      </w:r>
+      <w:r>
+        <w:rPr>
+          <w:rFonts w:eastAsia="Calibri"/>
+        </w:rPr>
+        <w:t xml:space="preserve"> to control and manage the program and oversee the TO preparation</w:t>
+      </w:r>
+      <w:r>
+        <w:rPr>
+          <w:rFonts w:eastAsia="Calibri"/>
+        </w:rPr>
+        <w:t xml:space="preserve"> </w:t>
+      </w:r>
+      <w:r>
+        <w:t xml:space="preserve">process. </w:t>
+      </w:r>
+      <w:r>
+        <w:t>The Contractor shall minimize holding reviews for individual manuals.</w:t>
+      </w:r>
+    </w:p>
+    <w:p>
+      <w:pPr>
+        <w:pStyle w:val="ListParagraph"/>
+        <w:numPr>
+          <w:ilvl w:val="2"/>
+          <w:numId w:val="19"/>
+        </w:numPr>
+        <w:autoSpaceDE w:val="0"/>
+        <w:autoSpaceDN w:val="0"/>
+        <w:adjustRightInd w:val="0"/>
+      </w:pPr>
+      <w:r>
+        <w:t xml:space="preserve">The Contractor shall prepare minutes for all </w:t>
+      </w:r>
+      <w:proofErr w:type="gramStart"/>
+      <w:r>
+        <w:t>TO</w:t>
+      </w:r>
+      <w:proofErr w:type="gramEnd"/>
+      <w:r>
+        <w:t xml:space="preserve"> related meetings. Draft meeting</w:t>
+      </w:r>
+      <w:r>
+        <w:t xml:space="preserve"> </w:t>
+      </w:r>
+      <w:r>
+        <w:t>minutes shall be available at the conclusion of the meetings or event and shall be reviewed and</w:t>
+      </w:r>
+      <w:r>
+        <w:t xml:space="preserve"> </w:t>
+      </w:r>
+      <w:r>
+        <w:t>approved by the TOMA or designated individual prior to distribution. Formal meeting minutes</w:t>
+      </w:r>
+      <w:r>
+        <w:t xml:space="preserve"> </w:t>
+      </w:r>
+      <w:r>
+        <w:t>shall be delivered not later than 10 working days after completion of the meeting or event</w:t>
+      </w:r>
+      <w:proofErr w:type="gramStart"/>
+      <w:r>
+        <w:t>.</w:t>
+      </w:r>
+      <w:r>
+        <w:rPr>
+          <w:color w:val="FF0000"/>
+        </w:rPr>
+        <w:t>{</w:t>
+      </w:r>
+      <w:proofErr w:type="gramEnd"/>
+      <w:r>
+        <w:rPr>
+          <w:color w:val="FF0000"/>
+        </w:rPr>
+        <w:t>/}</w:t>
       </w:r>
     </w:p>
     <w:p>
@@ -4375,7 +4918,7 @@
           <w:sz w:val="24"/>
           <w:szCs w:val="24"/>
         </w:rPr>
-        <w:t xml:space="preserve"> will be </w:t>
+        <w:t xml:space="preserve"> will be formalized at this conference.  The </w:t>
       </w:r>
       <w:r>
         <w:rPr>
@@ -4383,8 +4926,7 @@
           <w:sz w:val="24"/>
           <w:szCs w:val="24"/>
         </w:rPr>
-        <w:lastRenderedPageBreak/>
-        <w:t xml:space="preserve">formalized at this conference.  The </w:t>
+        <w:t>C</w:t>
       </w:r>
       <w:r>
         <w:rPr>
@@ -4392,7 +4934,7 @@
           <w:sz w:val="24"/>
           <w:szCs w:val="24"/>
         </w:rPr>
-        <w:t>C</w:t>
+        <w:t>ontractor shall present a briefing on their interpretation of the basic contract, SOW</w:t>
       </w:r>
       <w:r>
         <w:rPr>
@@ -4400,7 +4942,7 @@
           <w:sz w:val="24"/>
           <w:szCs w:val="24"/>
         </w:rPr>
-        <w:t>ontractor shall present a briefing on their interpretation of the basic contract, SOW</w:t>
+        <w:t>/Performance Work Statement,</w:t>
       </w:r>
       <w:r>
         <w:rPr>
@@ -4408,7 +4950,7 @@
           <w:sz w:val="24"/>
           <w:szCs w:val="24"/>
         </w:rPr>
-        <w:t>/Performance Work Statement,</w:t>
+        <w:t xml:space="preserve"> CDRLs, Data Item Descriptions (DIDs), MIL-SPEC, </w:t>
       </w:r>
       <w:r>
         <w:rPr>
@@ -4416,7 +4958,7 @@
           <w:sz w:val="24"/>
           <w:szCs w:val="24"/>
         </w:rPr>
-        <w:t xml:space="preserve"> CDRLs, Data Item Descriptions (DIDs), MIL-SPEC, </w:t>
+        <w:t xml:space="preserve">MIL-DTL, </w:t>
       </w:r>
       <w:r>
         <w:rPr>
@@ -4424,7 +4966,7 @@
           <w:sz w:val="24"/>
           <w:szCs w:val="24"/>
         </w:rPr>
-        <w:t xml:space="preserve">MIL-DTL, </w:t>
+        <w:t>MIL-STD, SIRs, this document and the planned preparation and delivery of the TOs and related data.</w:t>
       </w:r>
       <w:r>
         <w:rPr>
@@ -4432,7 +4974,36 @@
           <w:sz w:val="24"/>
           <w:szCs w:val="24"/>
         </w:rPr>
-        <w:t>MIL-STD, SIRs, this document and the planned preparation and delivery of the TOs and related data.</w:t>
+        <w:t xml:space="preserve">  </w:t>
+      </w:r>
+      <w:r>
+        <w:rPr>
+          <w:rFonts w:ascii="Times New Roman" w:hAnsi="Times New Roman"/>
+          <w:color w:val="FF0000"/>
+          <w:sz w:val="24"/>
+          <w:szCs w:val="24"/>
+        </w:rPr>
+        <w:t>{#</w:t>
+      </w:r>
+      <w:proofErr w:type="spellStart"/>
+      <w:r>
+        <w:rPr>
+          <w:rFonts w:ascii="Times New Roman" w:hAnsi="Times New Roman"/>
+          <w:color w:val="FF0000"/>
+          <w:sz w:val="24"/>
+          <w:szCs w:val="24"/>
+        </w:rPr>
+        <w:t>tmcr_type</w:t>
+      </w:r>
+      <w:proofErr w:type="spellEnd"/>
+      <w:r>
+        <w:rPr>
+          <w:rFonts w:ascii="Times New Roman" w:hAnsi="Times New Roman"/>
+          <w:color w:val="FF0000"/>
+          <w:sz w:val="24"/>
+          <w:szCs w:val="24"/>
+        </w:rPr>
+        <w:t xml:space="preserve"> == “S1000D”}</w:t>
       </w:r>
       <w:r>
         <w:rPr>
@@ -4440,10 +5011,29 @@
           <w:sz w:val="24"/>
           <w:szCs w:val="24"/>
         </w:rPr>
-        <w:t xml:space="preserve">  The Contractor shall also provide their S1000D Technical Manual Content and Product Plan for review and approval.</w:t>
-      </w:r>
-      <w:r>
-        <w:t xml:space="preserve">  </w:t>
+        <w:t>The Contractor shall also provide their S1000D Technical Manual Content and Product Plan for review and approval</w:t>
+      </w:r>
+      <w:proofErr w:type="gramStart"/>
+      <w:r>
+        <w:rPr>
+          <w:rFonts w:ascii="Times New Roman" w:hAnsi="Times New Roman"/>
+          <w:sz w:val="24"/>
+          <w:szCs w:val="24"/>
+        </w:rPr>
+        <w:t>.</w:t>
+      </w:r>
+      <w:r>
+        <w:rPr>
+          <w:color w:val="FF0000"/>
+        </w:rPr>
+        <w:t>{</w:t>
+      </w:r>
+      <w:proofErr w:type="gramEnd"/>
+      <w:r>
+        <w:rPr>
+          <w:color w:val="FF0000"/>
+        </w:rPr>
+        <w:t>/}</w:t>
       </w:r>
     </w:p>
     <w:p>
@@ -4621,7 +5211,7 @@
           <w:sz w:val="24"/>
           <w:szCs w:val="24"/>
         </w:rPr>
-        <w:t xml:space="preserve"> for this effort IAW the TOMA-provided IPR checklists.  In-Process Reviews are to ensure that data being </w:t>
+        <w:t xml:space="preserve"> for this effort</w:t>
       </w:r>
       <w:r>
         <w:rPr>
@@ -4640,9 +5230,9 @@
           <w:sz w:val="24"/>
           <w:szCs w:val="24"/>
         </w:rPr>
-        <w:t>new_</w:t>
-      </w:r>
-      <w:proofErr w:type="gramStart"/>
+        <w:t>tmcr_type</w:t>
+      </w:r>
+      <w:proofErr w:type="spellEnd"/>
       <w:r>
         <w:rPr>
           <w:rFonts w:ascii="Times New Roman" w:hAnsi="Times New Roman"/>
@@ -4650,9 +5240,16 @@
           <w:sz w:val="24"/>
           <w:szCs w:val="24"/>
         </w:rPr>
-        <w:t>revision</w:t>
-      </w:r>
-      <w:proofErr w:type="spellEnd"/>
+        <w:t xml:space="preserve"> != “CDA”}</w:t>
+      </w:r>
+      <w:r>
+        <w:rPr>
+          <w:rFonts w:ascii="Times New Roman" w:hAnsi="Times New Roman"/>
+          <w:sz w:val="24"/>
+          <w:szCs w:val="24"/>
+        </w:rPr>
+        <w:t xml:space="preserve"> IAW the TOMA-provided IPR checklists</w:t>
+      </w:r>
       <w:r>
         <w:rPr>
           <w:rFonts w:ascii="Times New Roman" w:hAnsi="Times New Roman"/>
@@ -4660,7 +5257,15 @@
           <w:sz w:val="24"/>
           <w:szCs w:val="24"/>
         </w:rPr>
-        <w:t xml:space="preserve"> </w:t>
+        <w:t>{/}</w:t>
+      </w:r>
+      <w:r>
+        <w:rPr>
+          <w:rFonts w:ascii="Times New Roman" w:hAnsi="Times New Roman"/>
+          <w:sz w:val="24"/>
+          <w:szCs w:val="24"/>
+        </w:rPr>
+        <w:t xml:space="preserve">.  In-Process Reviews are to ensure that data being </w:t>
       </w:r>
       <w:r>
         <w:rPr>
@@ -4669,9 +5274,9 @@
           <w:sz w:val="24"/>
           <w:szCs w:val="24"/>
         </w:rPr>
-        <w:t>!</w:t>
-      </w:r>
-      <w:proofErr w:type="gramEnd"/>
+        <w:t>{#</w:t>
+      </w:r>
+      <w:proofErr w:type="spellStart"/>
       <w:r>
         <w:rPr>
           <w:rFonts w:ascii="Times New Roman" w:hAnsi="Times New Roman"/>
@@ -4679,16 +5284,9 @@
           <w:sz w:val="24"/>
           <w:szCs w:val="24"/>
         </w:rPr>
-        <w:t>= “conversion”}</w:t>
-      </w:r>
-      <w:r>
-        <w:rPr>
-          <w:rFonts w:ascii="Times New Roman" w:hAnsi="Times New Roman"/>
-          <w:sz w:val="24"/>
-          <w:szCs w:val="24"/>
-        </w:rPr>
-        <w:t>developed</w:t>
-      </w:r>
+        <w:t>new_</w:t>
+      </w:r>
+      <w:proofErr w:type="gramStart"/>
       <w:r>
         <w:rPr>
           <w:rFonts w:ascii="Times New Roman" w:hAnsi="Times New Roman"/>
@@ -4696,9 +5294,9 @@
           <w:sz w:val="24"/>
           <w:szCs w:val="24"/>
         </w:rPr>
-        <w:t>{/}{#</w:t>
-      </w:r>
-      <w:proofErr w:type="spellStart"/>
+        <w:t>revision</w:t>
+      </w:r>
+      <w:proofErr w:type="spellEnd"/>
       <w:r>
         <w:rPr>
           <w:rFonts w:ascii="Times New Roman" w:hAnsi="Times New Roman"/>
@@ -4706,9 +5304,8 @@
           <w:sz w:val="24"/>
           <w:szCs w:val="24"/>
         </w:rPr>
-        <w:t>new_revision</w:t>
-      </w:r>
-      <w:proofErr w:type="spellEnd"/>
+        <w:t xml:space="preserve"> </w:t>
+      </w:r>
       <w:r>
         <w:rPr>
           <w:rFonts w:ascii="Times New Roman" w:hAnsi="Times New Roman"/>
@@ -4716,8 +5313,9 @@
           <w:sz w:val="24"/>
           <w:szCs w:val="24"/>
         </w:rPr>
-        <w:t xml:space="preserve"> </w:t>
-      </w:r>
+        <w:t>!</w:t>
+      </w:r>
+      <w:proofErr w:type="gramEnd"/>
       <w:r>
         <w:rPr>
           <w:rFonts w:ascii="Times New Roman" w:hAnsi="Times New Roman"/>
@@ -4725,7 +5323,7 @@
           <w:sz w:val="24"/>
           <w:szCs w:val="24"/>
         </w:rPr>
-        <w:t>== “conversion”}</w:t>
+        <w:t>= “conversion”}</w:t>
       </w:r>
       <w:r>
         <w:rPr>
@@ -4733,7 +5331,7 @@
           <w:sz w:val="24"/>
           <w:szCs w:val="24"/>
         </w:rPr>
-        <w:t>converted</w:t>
+        <w:t>developed</w:t>
       </w:r>
       <w:r>
         <w:rPr>
@@ -4742,7 +5340,36 @@
           <w:sz w:val="24"/>
           <w:szCs w:val="24"/>
         </w:rPr>
-        <w:t>{/}</w:t>
+        <w:t>{/}{#</w:t>
+      </w:r>
+      <w:proofErr w:type="spellStart"/>
+      <w:r>
+        <w:rPr>
+          <w:rFonts w:ascii="Times New Roman" w:hAnsi="Times New Roman"/>
+          <w:color w:val="FF0000"/>
+          <w:sz w:val="24"/>
+          <w:szCs w:val="24"/>
+        </w:rPr>
+        <w:t>new_revision</w:t>
+      </w:r>
+      <w:proofErr w:type="spellEnd"/>
+      <w:r>
+        <w:rPr>
+          <w:rFonts w:ascii="Times New Roman" w:hAnsi="Times New Roman"/>
+          <w:color w:val="FF0000"/>
+          <w:sz w:val="24"/>
+          <w:szCs w:val="24"/>
+        </w:rPr>
+        <w:t xml:space="preserve"> </w:t>
+      </w:r>
+      <w:r>
+        <w:rPr>
+          <w:rFonts w:ascii="Times New Roman" w:hAnsi="Times New Roman"/>
+          <w:color w:val="FF0000"/>
+          <w:sz w:val="24"/>
+          <w:szCs w:val="24"/>
+        </w:rPr>
+        <w:t>== “conversion”}</w:t>
       </w:r>
       <w:r>
         <w:rPr>
@@ -4750,7 +5377,16 @@
           <w:sz w:val="24"/>
           <w:szCs w:val="24"/>
         </w:rPr>
-        <w:t xml:space="preserve"> </w:t>
+        <w:t>converted</w:t>
+      </w:r>
+      <w:r>
+        <w:rPr>
+          <w:rFonts w:ascii="Times New Roman" w:hAnsi="Times New Roman"/>
+          <w:color w:val="FF0000"/>
+          <w:sz w:val="24"/>
+          <w:szCs w:val="24"/>
+        </w:rPr>
+        <w:t>{/}</w:t>
       </w:r>
       <w:r>
         <w:rPr>
@@ -4758,7 +5394,7 @@
           <w:sz w:val="24"/>
           <w:szCs w:val="24"/>
         </w:rPr>
-        <w:t>as part of this effort is adequate and accurate and IAW contract requirements and cited specifications.  The Contractor shall ensure that all appropriate personnel required to execute a</w:t>
+        <w:t xml:space="preserve"> </w:t>
       </w:r>
       <w:r>
         <w:rPr>
@@ -4766,7 +5402,7 @@
           <w:sz w:val="24"/>
           <w:szCs w:val="24"/>
         </w:rPr>
-        <w:t xml:space="preserve"> successful TO program will either attend or participate in the IPR.  IPRs will be held IAW with TO 00-5-3 or as defined by the program office.</w:t>
+        <w:t>as part of this effort is adequate and accurate and IAW contract requirements and cited specifications.  The Contractor shall ensure that all appropriate personnel required to execute a</w:t>
       </w:r>
       <w:r>
         <w:rPr>
@@ -4774,7 +5410,7 @@
           <w:sz w:val="24"/>
           <w:szCs w:val="24"/>
         </w:rPr>
-        <w:t xml:space="preserve">  During the IPRs the </w:t>
+        <w:t xml:space="preserve"> successful TO program will either attend or participate in the IPR.  IPRs will be held IAW with TO 00-5-3 or as defined by the program office.</w:t>
       </w:r>
       <w:r>
         <w:rPr>
@@ -4782,7 +5418,7 @@
           <w:sz w:val="24"/>
           <w:szCs w:val="24"/>
         </w:rPr>
-        <w:t>C</w:t>
+        <w:t xml:space="preserve">  During the IPRs the </w:t>
       </w:r>
       <w:r>
         <w:rPr>
@@ -4790,7 +5426,7 @@
           <w:sz w:val="24"/>
           <w:szCs w:val="24"/>
         </w:rPr>
-        <w:t>ontractor will be responsible</w:t>
+        <w:t>C</w:t>
       </w:r>
       <w:r>
         <w:rPr>
@@ -4798,7 +5434,7 @@
           <w:sz w:val="24"/>
           <w:szCs w:val="24"/>
         </w:rPr>
-        <w:t xml:space="preserve"> to maintain</w:t>
+        <w:t>ontractor will be responsible</w:t>
       </w:r>
       <w:r>
         <w:rPr>
@@ -4806,7 +5442,7 @@
           <w:sz w:val="24"/>
           <w:szCs w:val="24"/>
         </w:rPr>
-        <w:t xml:space="preserve"> a master markup</w:t>
+        <w:t xml:space="preserve"> to maintain</w:t>
       </w:r>
       <w:r>
         <w:rPr>
@@ -4814,7 +5450,7 @@
           <w:sz w:val="24"/>
           <w:szCs w:val="24"/>
         </w:rPr>
-        <w:t xml:space="preserve"> or documented list of approved changes</w:t>
+        <w:t xml:space="preserve"> a master markup</w:t>
       </w:r>
       <w:r>
         <w:rPr>
@@ -4822,7 +5458,7 @@
           <w:sz w:val="24"/>
           <w:szCs w:val="24"/>
         </w:rPr>
-        <w:t xml:space="preserve"> </w:t>
+        <w:t xml:space="preserve"> or documented list of approved changes</w:t>
       </w:r>
       <w:r>
         <w:rPr>
@@ -4830,7 +5466,7 @@
           <w:sz w:val="24"/>
           <w:szCs w:val="24"/>
         </w:rPr>
-        <w:t>for</w:t>
+        <w:t xml:space="preserve"> </w:t>
       </w:r>
       <w:r>
         <w:rPr>
@@ -4838,7 +5474,7 @@
           <w:sz w:val="24"/>
           <w:szCs w:val="24"/>
         </w:rPr>
-        <w:t xml:space="preserve"> the </w:t>
+        <w:t>for</w:t>
       </w:r>
       <w:r>
         <w:rPr>
@@ -4846,7 +5482,7 @@
           <w:sz w:val="24"/>
           <w:szCs w:val="24"/>
         </w:rPr>
-        <w:t>content</w:t>
+        <w:t xml:space="preserve"> the </w:t>
       </w:r>
       <w:r>
         <w:rPr>
@@ -4854,7 +5490,7 @@
           <w:sz w:val="24"/>
           <w:szCs w:val="24"/>
         </w:rPr>
-        <w:t xml:space="preserve"> being reviewed.</w:t>
+        <w:t>content</w:t>
       </w:r>
       <w:r>
         <w:rPr>
@@ -4862,7 +5498,7 @@
           <w:sz w:val="24"/>
           <w:szCs w:val="24"/>
         </w:rPr>
-        <w:t xml:space="preserve">  The Contractor shall develop meeting minutes after each review documenting all approved changes and concurrent agreements for Government review and approval. </w:t>
+        <w:t xml:space="preserve"> being reviewed.</w:t>
       </w:r>
       <w:r>
         <w:rPr>
@@ -4870,7 +5506,36 @@
           <w:sz w:val="24"/>
           <w:szCs w:val="24"/>
         </w:rPr>
-        <w:t xml:space="preserve">  This master markup </w:t>
+        <w:t xml:space="preserve">  </w:t>
+      </w:r>
+      <w:r>
+        <w:rPr>
+          <w:rFonts w:ascii="Times New Roman" w:hAnsi="Times New Roman"/>
+          <w:color w:val="FF0000"/>
+          <w:sz w:val="24"/>
+          <w:szCs w:val="24"/>
+        </w:rPr>
+        <w:t>{#</w:t>
+      </w:r>
+      <w:proofErr w:type="spellStart"/>
+      <w:r>
+        <w:rPr>
+          <w:rFonts w:ascii="Times New Roman" w:hAnsi="Times New Roman"/>
+          <w:color w:val="FF0000"/>
+          <w:sz w:val="24"/>
+          <w:szCs w:val="24"/>
+        </w:rPr>
+        <w:t>tmcr_type</w:t>
+      </w:r>
+      <w:proofErr w:type="spellEnd"/>
+      <w:r>
+        <w:rPr>
+          <w:rFonts w:ascii="Times New Roman" w:hAnsi="Times New Roman"/>
+          <w:color w:val="FF0000"/>
+          <w:sz w:val="24"/>
+          <w:szCs w:val="24"/>
+        </w:rPr>
+        <w:t xml:space="preserve"> != “CDA”}</w:t>
       </w:r>
       <w:r>
         <w:rPr>
@@ -4878,7 +5543,7 @@
           <w:sz w:val="24"/>
           <w:szCs w:val="24"/>
         </w:rPr>
-        <w:t xml:space="preserve">or documented list of approved changes </w:t>
+        <w:t>The Contractor shall develop meeting minutes after each revie</w:t>
       </w:r>
       <w:r>
         <w:rPr>
@@ -4886,7 +5551,115 @@
           <w:sz w:val="24"/>
           <w:szCs w:val="24"/>
         </w:rPr>
-        <w:t xml:space="preserve">will be made available at the next scheduled review.  A copy of the markup will be provided to the TOMA or designated individual at the conclusion of the review.  </w:t>
+        <w:t xml:space="preserve">w documenting all approved changes and concurrent agreements for Government review and approval.   </w:t>
+      </w:r>
+      <w:proofErr w:type="gramStart"/>
+      <w:r>
+        <w:rPr>
+          <w:rFonts w:ascii="Times New Roman" w:hAnsi="Times New Roman"/>
+          <w:sz w:val="24"/>
+          <w:szCs w:val="24"/>
+        </w:rPr>
+        <w:t>This</w:t>
+      </w:r>
+      <w:r>
+        <w:rPr>
+          <w:rFonts w:ascii="Times New Roman" w:hAnsi="Times New Roman"/>
+          <w:color w:val="FF0000"/>
+          <w:sz w:val="24"/>
+          <w:szCs w:val="24"/>
+        </w:rPr>
+        <w:t>{</w:t>
+      </w:r>
+      <w:proofErr w:type="gramEnd"/>
+      <w:r>
+        <w:rPr>
+          <w:rFonts w:ascii="Times New Roman" w:hAnsi="Times New Roman"/>
+          <w:color w:val="FF0000"/>
+          <w:sz w:val="24"/>
+          <w:szCs w:val="24"/>
+        </w:rPr>
+        <w:t>/}{#</w:t>
+      </w:r>
+      <w:proofErr w:type="spellStart"/>
+      <w:r>
+        <w:rPr>
+          <w:rFonts w:ascii="Times New Roman" w:hAnsi="Times New Roman"/>
+          <w:color w:val="FF0000"/>
+          <w:sz w:val="24"/>
+          <w:szCs w:val="24"/>
+        </w:rPr>
+        <w:t>tmcr_type</w:t>
+      </w:r>
+      <w:proofErr w:type="spellEnd"/>
+      <w:r>
+        <w:rPr>
+          <w:rFonts w:ascii="Times New Roman" w:hAnsi="Times New Roman"/>
+          <w:color w:val="FF0000"/>
+          <w:sz w:val="24"/>
+          <w:szCs w:val="24"/>
+        </w:rPr>
+        <w:t xml:space="preserve"> == “CDA”}</w:t>
+      </w:r>
+      <w:r>
+        <w:rPr>
+          <w:rFonts w:ascii="Times New Roman" w:hAnsi="Times New Roman"/>
+          <w:sz w:val="24"/>
+          <w:szCs w:val="24"/>
+        </w:rPr>
+        <w:t xml:space="preserve"> </w:t>
+      </w:r>
+      <w:r>
+        <w:rPr>
+          <w:rFonts w:ascii="Times New Roman" w:hAnsi="Times New Roman"/>
+          <w:sz w:val="24"/>
+          <w:szCs w:val="24"/>
+        </w:rPr>
+        <w:t xml:space="preserve">The Contractor shall provide advance copies 30 Days prior to the IPR.   </w:t>
+      </w:r>
+      <w:proofErr w:type="gramStart"/>
+      <w:r>
+        <w:rPr>
+          <w:rFonts w:ascii="Times New Roman" w:hAnsi="Times New Roman"/>
+          <w:sz w:val="24"/>
+          <w:szCs w:val="24"/>
+        </w:rPr>
+        <w:t>The</w:t>
+      </w:r>
+      <w:r>
+        <w:rPr>
+          <w:rFonts w:ascii="Times New Roman" w:hAnsi="Times New Roman"/>
+          <w:color w:val="FF0000"/>
+          <w:sz w:val="24"/>
+          <w:szCs w:val="24"/>
+        </w:rPr>
+        <w:t>{</w:t>
+      </w:r>
+      <w:proofErr w:type="gramEnd"/>
+      <w:r>
+        <w:rPr>
+          <w:rFonts w:ascii="Times New Roman" w:hAnsi="Times New Roman"/>
+          <w:color w:val="FF0000"/>
+          <w:sz w:val="24"/>
+          <w:szCs w:val="24"/>
+        </w:rPr>
+        <w:t>/}</w:t>
+      </w:r>
+      <w:r>
+        <w:rPr>
+          <w:rFonts w:ascii="Times New Roman" w:hAnsi="Times New Roman"/>
+          <w:sz w:val="24"/>
+          <w:szCs w:val="24"/>
+        </w:rPr>
+        <w:t xml:space="preserve"> master markup or documented list of approved changes will be made available at the next scheduled review</w:t>
+      </w:r>
+      <w:r>
+        <w:rPr>
+          <w:rFonts w:ascii="Times New Roman" w:hAnsi="Times New Roman"/>
+          <w:sz w:val="24"/>
+          <w:szCs w:val="24"/>
+        </w:rPr>
+        <w:t xml:space="preserve">.  A copy of the markup will be provided to the TOMA or designated individual at the conclusion of the review.  </w:t>
       </w:r>
       <w:r>
         <w:rPr>
@@ -5085,10 +5858,51 @@
       <w:r>
         <w:rPr>
           <w:rFonts w:ascii="Times New Roman" w:hAnsi="Times New Roman"/>
+          <w:color w:val="FF0000"/>
           <w:sz w:val="24"/>
           <w:szCs w:val="24"/>
         </w:rPr>
-        <w:t xml:space="preserve">IPRs subsequent to the initial review </w:t>
+        <w:t>{#</w:t>
+      </w:r>
+      <w:proofErr w:type="spellStart"/>
+      <w:r>
+        <w:rPr>
+          <w:rFonts w:ascii="Times New Roman" w:hAnsi="Times New Roman"/>
+          <w:color w:val="FF0000"/>
+          <w:sz w:val="24"/>
+          <w:szCs w:val="24"/>
+        </w:rPr>
+        <w:t>tmcr_</w:t>
+      </w:r>
+      <w:proofErr w:type="gramStart"/>
+      <w:r>
+        <w:rPr>
+          <w:rFonts w:ascii="Times New Roman" w:hAnsi="Times New Roman"/>
+          <w:color w:val="FF0000"/>
+          <w:sz w:val="24"/>
+          <w:szCs w:val="24"/>
+        </w:rPr>
+        <w:t>type</w:t>
+      </w:r>
+      <w:proofErr w:type="spellEnd"/>
+      <w:r>
+        <w:rPr>
+          <w:rFonts w:ascii="Times New Roman" w:hAnsi="Times New Roman"/>
+          <w:color w:val="FF0000"/>
+          <w:sz w:val="24"/>
+          <w:szCs w:val="24"/>
+        </w:rPr>
+        <w:t xml:space="preserve"> !</w:t>
+      </w:r>
+      <w:proofErr w:type="gramEnd"/>
+      <w:r>
+        <w:rPr>
+          <w:rFonts w:ascii="Times New Roman" w:hAnsi="Times New Roman"/>
+          <w:color w:val="FF0000"/>
+          <w:sz w:val="24"/>
+          <w:szCs w:val="24"/>
+        </w:rPr>
+        <w:t>= “CDA”}</w:t>
       </w:r>
       <w:r>
         <w:rPr>
@@ -5096,7 +5910,7 @@
           <w:sz w:val="24"/>
           <w:szCs w:val="24"/>
         </w:rPr>
-        <w:t>may</w:t>
+        <w:t xml:space="preserve">IPRs subsequent to the initial review </w:t>
       </w:r>
       <w:r>
         <w:rPr>
@@ -5104,7 +5918,7 @@
           <w:sz w:val="24"/>
           <w:szCs w:val="24"/>
         </w:rPr>
-        <w:t xml:space="preserve"> be accomplished using the approved </w:t>
+        <w:t>may</w:t>
       </w:r>
       <w:r>
         <w:rPr>
@@ -5112,7 +5926,7 @@
           <w:sz w:val="24"/>
           <w:szCs w:val="24"/>
         </w:rPr>
-        <w:t xml:space="preserve">IETM </w:t>
+        <w:t xml:space="preserve"> be </w:t>
       </w:r>
       <w:r>
         <w:rPr>
@@ -5120,7 +5934,8 @@
           <w:sz w:val="24"/>
           <w:szCs w:val="24"/>
         </w:rPr>
-        <w:t>viewing presentation system</w:t>
+        <w:lastRenderedPageBreak/>
+        <w:t xml:space="preserve">accomplished using the approved </w:t>
       </w:r>
       <w:r>
         <w:rPr>
@@ -5128,7 +5943,40 @@
           <w:sz w:val="24"/>
           <w:szCs w:val="24"/>
         </w:rPr>
-        <w:t xml:space="preserve"> and as specified within the Government provided IPR checklist.  Delivery requirements are contained in Section 2 of the TMCR.</w:t>
+        <w:t xml:space="preserve">IETM </w:t>
+      </w:r>
+      <w:r>
+        <w:rPr>
+          <w:rFonts w:ascii="Times New Roman" w:hAnsi="Times New Roman"/>
+          <w:sz w:val="24"/>
+          <w:szCs w:val="24"/>
+        </w:rPr>
+        <w:t>viewing presentation system</w:t>
+      </w:r>
+      <w:r>
+        <w:rPr>
+          <w:rFonts w:ascii="Times New Roman" w:hAnsi="Times New Roman"/>
+          <w:sz w:val="24"/>
+          <w:szCs w:val="24"/>
+        </w:rPr>
+        <w:t xml:space="preserve"> and as specified within the Government provided IPR checklist.  </w:t>
+      </w:r>
+      <w:r>
+        <w:rPr>
+          <w:rFonts w:ascii="Times New Roman" w:hAnsi="Times New Roman"/>
+          <w:color w:val="FF0000"/>
+          <w:sz w:val="24"/>
+          <w:szCs w:val="24"/>
+        </w:rPr>
+        <w:t>{/}</w:t>
+      </w:r>
+      <w:r>
+        <w:rPr>
+          <w:rFonts w:ascii="Times New Roman" w:hAnsi="Times New Roman"/>
+          <w:sz w:val="24"/>
+          <w:szCs w:val="24"/>
+        </w:rPr>
+        <w:t>Delivery requirements are contained in Section 2 of the TMCR.</w:t>
       </w:r>
     </w:p>
     <w:p>
@@ -5185,7 +6033,88 @@
           <w:sz w:val="24"/>
           <w:szCs w:val="20"/>
         </w:rPr>
-        <w:t>ontractor shall certify that new TO proce</w:t>
+        <w:t>ontractor shall certify that new</w:t>
+      </w:r>
+      <w:r>
+        <w:rPr>
+          <w:rFonts w:ascii="Times New Roman" w:eastAsia="Times New Roman" w:hAnsi="Times New Roman"/>
+          <w:sz w:val="24"/>
+          <w:szCs w:val="20"/>
+        </w:rPr>
+        <w:t xml:space="preserve"> </w:t>
+      </w:r>
+      <w:r>
+        <w:rPr>
+          <w:rFonts w:ascii="Times New Roman" w:eastAsia="Times New Roman" w:hAnsi="Times New Roman"/>
+          <w:color w:val="FF0000"/>
+          <w:sz w:val="24"/>
+          <w:szCs w:val="20"/>
+        </w:rPr>
+        <w:t>{#</w:t>
+      </w:r>
+      <w:proofErr w:type="spellStart"/>
+      <w:r>
+        <w:rPr>
+          <w:rFonts w:ascii="Times New Roman" w:eastAsia="Times New Roman" w:hAnsi="Times New Roman"/>
+          <w:color w:val="FF0000"/>
+          <w:sz w:val="24"/>
+          <w:szCs w:val="20"/>
+        </w:rPr>
+        <w:t>tmcr_type</w:t>
+      </w:r>
+      <w:proofErr w:type="spellEnd"/>
+      <w:r>
+        <w:rPr>
+          <w:rFonts w:ascii="Times New Roman" w:eastAsia="Times New Roman" w:hAnsi="Times New Roman"/>
+          <w:color w:val="FF0000"/>
+          <w:sz w:val="24"/>
+          <w:szCs w:val="20"/>
+        </w:rPr>
+        <w:t xml:space="preserve"> == “CDA”</w:t>
+      </w:r>
+      <w:proofErr w:type="gramStart"/>
+      <w:r>
+        <w:rPr>
+          <w:rFonts w:ascii="Times New Roman" w:eastAsia="Times New Roman" w:hAnsi="Times New Roman"/>
+          <w:color w:val="FF0000"/>
+          <w:sz w:val="24"/>
+          <w:szCs w:val="20"/>
+        </w:rPr>
+        <w:t>}</w:t>
+      </w:r>
+      <w:r>
+        <w:rPr>
+          <w:rFonts w:ascii="Times New Roman" w:eastAsia="Times New Roman" w:hAnsi="Times New Roman"/>
+          <w:sz w:val="24"/>
+          <w:szCs w:val="20"/>
+        </w:rPr>
+        <w:t>or</w:t>
+      </w:r>
+      <w:proofErr w:type="gramEnd"/>
+      <w:r>
+        <w:rPr>
+          <w:rFonts w:ascii="Times New Roman" w:eastAsia="Times New Roman" w:hAnsi="Times New Roman"/>
+          <w:sz w:val="24"/>
+          <w:szCs w:val="20"/>
+        </w:rPr>
+        <w:t xml:space="preserve"> modified </w:t>
+      </w:r>
+      <w:r>
+        <w:rPr>
+          <w:rFonts w:ascii="Times New Roman" w:eastAsia="Times New Roman" w:hAnsi="Times New Roman"/>
+          <w:color w:val="FF0000"/>
+          <w:sz w:val="24"/>
+          <w:szCs w:val="20"/>
+        </w:rPr>
+        <w:t>{/}</w:t>
+      </w:r>
+      <w:r>
+        <w:rPr>
+          <w:rFonts w:ascii="Times New Roman" w:eastAsia="Times New Roman" w:hAnsi="Times New Roman"/>
+          <w:sz w:val="24"/>
+          <w:szCs w:val="20"/>
+        </w:rPr>
+        <w:t>TO proce</w:t>
       </w:r>
       <w:r>
         <w:rPr>
@@ -5212,9 +6141,9 @@
           <w:sz w:val="24"/>
           <w:szCs w:val="24"/>
         </w:rPr>
-        <w:t>new_</w:t>
-      </w:r>
-      <w:proofErr w:type="gramStart"/>
+        <w:t>new_revision</w:t>
+      </w:r>
+      <w:proofErr w:type="spellEnd"/>
       <w:r>
         <w:rPr>
           <w:rFonts w:ascii="Times New Roman" w:hAnsi="Times New Roman"/>
@@ -5222,9 +6151,8 @@
           <w:sz w:val="24"/>
           <w:szCs w:val="24"/>
         </w:rPr>
-        <w:t>revision</w:t>
-      </w:r>
-      <w:proofErr w:type="spellEnd"/>
+        <w:t xml:space="preserve"> </w:t>
+      </w:r>
       <w:r>
         <w:rPr>
           <w:rFonts w:ascii="Times New Roman" w:hAnsi="Times New Roman"/>
@@ -5232,26 +6160,7 @@
           <w:sz w:val="24"/>
           <w:szCs w:val="24"/>
         </w:rPr>
-        <w:t xml:space="preserve"> </w:t>
-      </w:r>
-      <w:r>
-        <w:rPr>
-          <w:rFonts w:ascii="Times New Roman" w:hAnsi="Times New Roman"/>
-          <w:color w:val="FF0000"/>
-          <w:sz w:val="24"/>
-          <w:szCs w:val="24"/>
-        </w:rPr>
-        <w:t>!</w:t>
-      </w:r>
-      <w:proofErr w:type="gramEnd"/>
-      <w:r>
-        <w:rPr>
-          <w:rFonts w:ascii="Times New Roman" w:hAnsi="Times New Roman"/>
-          <w:color w:val="FF0000"/>
-          <w:sz w:val="24"/>
-          <w:szCs w:val="24"/>
-        </w:rPr>
-        <w:t>= “conversion”}</w:t>
+        <w:t>!= “conversion”}</w:t>
       </w:r>
       <w:r>
         <w:rPr>
@@ -5819,7 +6728,7 @@
           <w:sz w:val="24"/>
           <w:szCs w:val="24"/>
         </w:rPr>
-        <w:t xml:space="preserve"> and record </w:t>
+        <w:t xml:space="preserve"> and record minute </w:t>
       </w:r>
       <w:r>
         <w:rPr>
@@ -5827,8 +6736,7 @@
           <w:sz w:val="24"/>
           <w:szCs w:val="24"/>
         </w:rPr>
-        <w:lastRenderedPageBreak/>
-        <w:t xml:space="preserve">minute </w:t>
+        <w:t>items during the Government veri</w:t>
       </w:r>
       <w:r>
         <w:rPr>
@@ -5836,7 +6744,7 @@
           <w:sz w:val="24"/>
           <w:szCs w:val="24"/>
         </w:rPr>
-        <w:t>items during the Government veri</w:t>
+        <w:t xml:space="preserve">fication process. </w:t>
       </w:r>
       <w:r>
         <w:rPr>
@@ -5844,7 +6752,7 @@
           <w:sz w:val="24"/>
           <w:szCs w:val="24"/>
         </w:rPr>
-        <w:t xml:space="preserve">fication process. </w:t>
+        <w:t xml:space="preserve"> </w:t>
       </w:r>
       <w:r>
         <w:rPr>
@@ -5852,7 +6760,7 @@
           <w:sz w:val="24"/>
           <w:szCs w:val="24"/>
         </w:rPr>
-        <w:t xml:space="preserve"> </w:t>
+        <w:t xml:space="preserve">The </w:t>
       </w:r>
       <w:r>
         <w:rPr>
@@ -5860,7 +6768,7 @@
           <w:sz w:val="24"/>
           <w:szCs w:val="24"/>
         </w:rPr>
-        <w:t xml:space="preserve">The </w:t>
+        <w:t>C</w:t>
       </w:r>
       <w:r>
         <w:rPr>
@@ -5868,7 +6776,7 @@
           <w:sz w:val="24"/>
           <w:szCs w:val="24"/>
         </w:rPr>
-        <w:t>C</w:t>
+        <w:t xml:space="preserve">ontractor shall also support all </w:t>
       </w:r>
       <w:r>
         <w:rPr>
@@ -5876,7 +6784,7 @@
           <w:sz w:val="24"/>
           <w:szCs w:val="24"/>
         </w:rPr>
-        <w:t xml:space="preserve">ontractor shall also support all </w:t>
+        <w:t>post verification</w:t>
       </w:r>
       <w:r>
         <w:rPr>
@@ -5884,7 +6792,7 @@
           <w:sz w:val="24"/>
           <w:szCs w:val="24"/>
         </w:rPr>
-        <w:t>post verification</w:t>
+        <w:t xml:space="preserve"> reviews</w:t>
       </w:r>
       <w:r>
         <w:rPr>
@@ -5892,7 +6800,7 @@
           <w:sz w:val="24"/>
           <w:szCs w:val="24"/>
         </w:rPr>
-        <w:t xml:space="preserve"> reviews</w:t>
+        <w:t xml:space="preserve"> and ensure availability until 100% task verification is attained by the Government</w:t>
       </w:r>
       <w:r>
         <w:rPr>
@@ -5900,15 +6808,36 @@
           <w:sz w:val="24"/>
           <w:szCs w:val="24"/>
         </w:rPr>
-        <w:t xml:space="preserve"> and ensure availability until 100% task verification is attained by the Government</w:t>
+        <w:t>.</w:t>
       </w:r>
       <w:r>
         <w:rPr>
           <w:rFonts w:ascii="Times New Roman" w:hAnsi="Times New Roman"/>
+          <w:color w:val="FF0000"/>
           <w:sz w:val="24"/>
           <w:szCs w:val="24"/>
         </w:rPr>
-        <w:t>.</w:t>
+        <w:t>{#</w:t>
+      </w:r>
+      <w:proofErr w:type="spellStart"/>
+      <w:r>
+        <w:rPr>
+          <w:rFonts w:ascii="Times New Roman" w:hAnsi="Times New Roman"/>
+          <w:color w:val="FF0000"/>
+          <w:sz w:val="24"/>
+          <w:szCs w:val="24"/>
+        </w:rPr>
+        <w:t>tmcr_type</w:t>
+      </w:r>
+      <w:proofErr w:type="spellEnd"/>
+      <w:r>
+        <w:rPr>
+          <w:rFonts w:ascii="Times New Roman" w:hAnsi="Times New Roman"/>
+          <w:color w:val="FF0000"/>
+          <w:sz w:val="24"/>
+          <w:szCs w:val="24"/>
+        </w:rPr>
+        <w:t xml:space="preserve"> == “S1000D”}</w:t>
       </w:r>
     </w:p>
     <w:p>
@@ -6023,7 +6952,35 @@
           <w:sz w:val="24"/>
           <w:szCs w:val="24"/>
         </w:rPr>
-        <w:t>s resulting from verification.</w:t>
+        <w:t>s resulting from verification</w:t>
+      </w:r>
+      <w:proofErr w:type="gramStart"/>
+      <w:r>
+        <w:rPr>
+          <w:rFonts w:ascii="Times New Roman" w:hAnsi="Times New Roman"/>
+          <w:sz w:val="24"/>
+          <w:szCs w:val="24"/>
+        </w:rPr>
+        <w:t>.</w:t>
+      </w:r>
+      <w:r>
+        <w:rPr>
+          <w:rFonts w:ascii="Times New Roman" w:hAnsi="Times New Roman"/>
+          <w:color w:val="FF0000"/>
+          <w:sz w:val="24"/>
+          <w:szCs w:val="24"/>
+        </w:rPr>
+        <w:t>{</w:t>
+      </w:r>
+      <w:proofErr w:type="gramEnd"/>
+      <w:r>
+        <w:rPr>
+          <w:rFonts w:ascii="Times New Roman" w:hAnsi="Times New Roman"/>
+          <w:color w:val="FF0000"/>
+          <w:sz w:val="24"/>
+          <w:szCs w:val="24"/>
+        </w:rPr>
+        <w:t>/}</w:t>
       </w:r>
     </w:p>
     <w:p>
@@ -6072,7 +7029,7 @@
           <w:sz w:val="24"/>
           <w:szCs w:val="24"/>
         </w:rPr>
-        <w:t xml:space="preserve"> compliance for the PPR as shown in the delivery matrix.  The TOs for PPR shall be approved by the Contractor’s QA, be in compliance with the </w:t>
+        <w:t xml:space="preserve"> compliance</w:t>
       </w:r>
       <w:r>
         <w:rPr>
@@ -6080,7 +7037,7 @@
           <w:sz w:val="24"/>
           <w:szCs w:val="24"/>
         </w:rPr>
-        <w:t>specification</w:t>
+        <w:t xml:space="preserve"> (MIL-SPEC or as otherwise identified)</w:t>
       </w:r>
       <w:r>
         <w:rPr>
@@ -6088,7 +7045,7 @@
           <w:sz w:val="24"/>
           <w:szCs w:val="24"/>
         </w:rPr>
-        <w:t>/DTLs/STDs, and incorporate all verification comments and corrections approved by the TOMA or program man</w:t>
+        <w:t xml:space="preserve"> for the PPR as shown in the delivery matrix.  The TOs for PPR shall be approved by the Contractor’s QA, be in compliance with the</w:t>
       </w:r>
       <w:r>
         <w:rPr>
@@ -6096,7 +7053,68 @@
           <w:sz w:val="24"/>
           <w:szCs w:val="24"/>
         </w:rPr>
+        <w:t xml:space="preserve"> contract</w:t>
+      </w:r>
+      <w:r>
+        <w:rPr>
+          <w:rFonts w:ascii="Times New Roman" w:hAnsi="Times New Roman"/>
+          <w:sz w:val="24"/>
+          <w:szCs w:val="24"/>
+        </w:rPr>
+        <w:t xml:space="preserve"> </w:t>
+      </w:r>
+      <w:r>
+        <w:rPr>
+          <w:rFonts w:ascii="Times New Roman" w:hAnsi="Times New Roman"/>
+          <w:sz w:val="24"/>
+          <w:szCs w:val="24"/>
+        </w:rPr>
+        <w:t>specification</w:t>
+      </w:r>
+      <w:r>
+        <w:rPr>
+          <w:rFonts w:ascii="Times New Roman" w:hAnsi="Times New Roman"/>
+          <w:sz w:val="24"/>
+          <w:szCs w:val="24"/>
+        </w:rPr>
+        <w:t>/DTLs/STDs, and incorporate all verification comments and corrections approved by the TOMA or program man</w:t>
+      </w:r>
+      <w:r>
+        <w:rPr>
+          <w:rFonts w:ascii="Times New Roman" w:hAnsi="Times New Roman"/>
+          <w:sz w:val="24"/>
+          <w:szCs w:val="24"/>
+        </w:rPr>
         <w:t>agement office representative.</w:t>
+      </w:r>
+      <w:r>
+        <w:rPr>
+          <w:rFonts w:ascii="Times New Roman" w:hAnsi="Times New Roman"/>
+          <w:color w:val="FF0000"/>
+          <w:sz w:val="24"/>
+          <w:szCs w:val="24"/>
+        </w:rPr>
+        <w:t>{#</w:t>
+      </w:r>
+      <w:proofErr w:type="spellStart"/>
+      <w:r>
+        <w:rPr>
+          <w:rFonts w:ascii="Times New Roman" w:hAnsi="Times New Roman"/>
+          <w:color w:val="FF0000"/>
+          <w:sz w:val="24"/>
+          <w:szCs w:val="24"/>
+        </w:rPr>
+        <w:t>tmcr_type</w:t>
+      </w:r>
+      <w:proofErr w:type="spellEnd"/>
+      <w:r>
+        <w:rPr>
+          <w:rFonts w:ascii="Times New Roman" w:hAnsi="Times New Roman"/>
+          <w:color w:val="FF0000"/>
+          <w:sz w:val="24"/>
+          <w:szCs w:val="24"/>
+        </w:rPr>
+        <w:t xml:space="preserve"> != “CDA”}</w:t>
       </w:r>
     </w:p>
     <w:p>
@@ -6173,11 +7191,8 @@
     <w:p>
       <w:pPr>
         <w:pStyle w:val="PlainText"/>
-        <w:numPr>
-          <w:ilvl w:val="2"/>
-          <w:numId w:val="19"/>
-        </w:numPr>
         <w:spacing w:after="120"/>
+        <w:ind w:left="360"/>
         <w:jc w:val="both"/>
         <w:rPr>
           <w:rFonts w:ascii="Times New Roman" w:hAnsi="Times New Roman"/>
@@ -6187,39 +7202,35 @@
       </w:pPr>
       <w:r>
         <w:rPr>
-          <w:rFonts w:ascii="Times New Roman" w:eastAsia="Times New Roman" w:hAnsi="Times New Roman"/>
+          <w:rFonts w:ascii="Times New Roman" w:hAnsi="Times New Roman"/>
+          <w:color w:val="FF0000"/>
           <w:spacing w:val="-2"/>
           <w:sz w:val="24"/>
           <w:szCs w:val="24"/>
-          <w:u w:val="single"/>
-        </w:rPr>
-        <w:t>S1000D (XML) Data Files</w:t>
-      </w:r>
-      <w:r>
-        <w:rPr>
-          <w:rFonts w:ascii="Times New Roman" w:eastAsia="Times New Roman" w:hAnsi="Times New Roman"/>
+        </w:rPr>
+        <w:t>{#</w:t>
+      </w:r>
+      <w:proofErr w:type="spellStart"/>
+      <w:r>
+        <w:rPr>
+          <w:rFonts w:ascii="Times New Roman" w:hAnsi="Times New Roman"/>
+          <w:color w:val="FF0000"/>
           <w:spacing w:val="-2"/>
           <w:sz w:val="24"/>
-          <w:szCs w:val="20"/>
-        </w:rPr>
-        <w:t xml:space="preserve">. </w:t>
-      </w:r>
+          <w:szCs w:val="24"/>
+        </w:rPr>
+        <w:t>tmcr_type</w:t>
+      </w:r>
+      <w:proofErr w:type="spellEnd"/>
       <w:r>
         <w:rPr>
           <w:rFonts w:ascii="Times New Roman" w:hAnsi="Times New Roman"/>
-          <w:i/>
+          <w:color w:val="FF0000"/>
+          <w:spacing w:val="-2"/>
           <w:sz w:val="24"/>
           <w:szCs w:val="24"/>
         </w:rPr>
-        <w:t xml:space="preserve"> </w:t>
-      </w:r>
-      <w:r>
-        <w:rPr>
-          <w:rFonts w:ascii="Times New Roman" w:hAnsi="Times New Roman"/>
-          <w:sz w:val="24"/>
-          <w:szCs w:val="24"/>
-        </w:rPr>
-        <w:t>The Contractor shall submit S1000D XML tagged DMs, all layered BREX and all referenced graphics for assessment.  During assessment, these DMs will be evaluated against the TMSS S1000D Validation Tool to parse/validate each DM to confirm all submitted DMs are S1000D compliant.</w:t>
+        <w:t xml:space="preserve"> == “S1000D”}</w:t>
       </w:r>
     </w:p>
     <w:p>
@@ -6242,10 +7253,11 @@
           <w:rFonts w:ascii="Times New Roman" w:eastAsia="Times New Roman" w:hAnsi="Times New Roman"/>
           <w:spacing w:val="-2"/>
           <w:sz w:val="24"/>
-          <w:szCs w:val="20"/>
+          <w:szCs w:val="24"/>
           <w:u w:val="single"/>
         </w:rPr>
-        <w:t>Error Resolution.</w:t>
+        <w:lastRenderedPageBreak/>
+        <w:t>S1000D (XML) Data Files</w:t>
       </w:r>
       <w:r>
         <w:rPr>
@@ -6254,7 +7266,376 @@
           <w:sz w:val="24"/>
           <w:szCs w:val="20"/>
         </w:rPr>
-        <w:t xml:space="preserve">  The Contractor shall correct any errors found during the TDA prior to each IPR.  Additional TDAs may be necessary based on the amount of errors found during the initial TDA.  Completion of a TDA in no way relieves the Contractor from the requirement to fix errors found during future reviews.</w:t>
+        <w:t xml:space="preserve">. </w:t>
+      </w:r>
+      <w:r>
+        <w:rPr>
+          <w:rFonts w:ascii="Times New Roman" w:hAnsi="Times New Roman"/>
+          <w:i/>
+          <w:sz w:val="24"/>
+          <w:szCs w:val="24"/>
+        </w:rPr>
+        <w:t xml:space="preserve"> </w:t>
+      </w:r>
+      <w:r>
+        <w:rPr>
+          <w:rFonts w:ascii="Times New Roman" w:hAnsi="Times New Roman"/>
+          <w:sz w:val="24"/>
+          <w:szCs w:val="24"/>
+        </w:rPr>
+        <w:t>The Contractor shall submit S1000D XML tagged DMs, all layered BREX and all referenced graphics for assessment.  During assessment, these DMs will be evaluated against the TMSS S1000D Validation Tool to parse/validate each DM to confirm all submitted DMs are S1000D compliant.</w:t>
+      </w:r>
+      <w:r>
+        <w:rPr>
+          <w:rFonts w:ascii="Times New Roman" w:hAnsi="Times New Roman"/>
+          <w:color w:val="FF0000"/>
+          <w:sz w:val="24"/>
+          <w:szCs w:val="24"/>
+        </w:rPr>
+        <w:t>{/}{#</w:t>
+      </w:r>
+      <w:proofErr w:type="spellStart"/>
+      <w:r>
+        <w:rPr>
+          <w:rFonts w:ascii="Times New Roman" w:hAnsi="Times New Roman"/>
+          <w:color w:val="FF0000"/>
+          <w:sz w:val="24"/>
+          <w:szCs w:val="24"/>
+        </w:rPr>
+        <w:t>tmcr_type</w:t>
+      </w:r>
+      <w:proofErr w:type="spellEnd"/>
+      <w:r>
+        <w:rPr>
+          <w:rFonts w:ascii="Times New Roman" w:hAnsi="Times New Roman"/>
+          <w:color w:val="FF0000"/>
+          <w:sz w:val="24"/>
+          <w:szCs w:val="24"/>
+        </w:rPr>
+        <w:t xml:space="preserve"> == “Linear”}</w:t>
+      </w:r>
+    </w:p>
+    <w:p>
+      <w:pPr>
+        <w:pStyle w:val="PlainText"/>
+        <w:numPr>
+          <w:ilvl w:val="2"/>
+          <w:numId w:val="19"/>
+        </w:numPr>
+        <w:spacing w:after="120"/>
+        <w:jc w:val="both"/>
+        <w:rPr>
+          <w:rFonts w:ascii="Times New Roman" w:eastAsia="Times New Roman" w:hAnsi="Times New Roman"/>
+          <w:spacing w:val="-2"/>
+          <w:sz w:val="24"/>
+          <w:szCs w:val="24"/>
+        </w:rPr>
+      </w:pPr>
+      <w:r>
+        <w:rPr>
+          <w:rFonts w:ascii="Times New Roman" w:eastAsia="Times New Roman" w:hAnsi="Times New Roman"/>
+          <w:spacing w:val="-2"/>
+          <w:sz w:val="24"/>
+          <w:szCs w:val="24"/>
+          <w:u w:val="single"/>
+        </w:rPr>
+        <w:t>MIL-SPEC (</w:t>
+      </w:r>
+      <w:r>
+        <w:rPr>
+          <w:rFonts w:ascii="Times New Roman" w:eastAsia="Times New Roman" w:hAnsi="Times New Roman"/>
+          <w:spacing w:val="-2"/>
+          <w:sz w:val="24"/>
+          <w:szCs w:val="24"/>
+          <w:u w:val="single"/>
+        </w:rPr>
+        <w:t>SGML) TO Data</w:t>
+      </w:r>
+      <w:r>
+        <w:rPr>
+          <w:rFonts w:ascii="Times New Roman" w:eastAsia="Times New Roman" w:hAnsi="Times New Roman"/>
+          <w:spacing w:val="-2"/>
+          <w:sz w:val="24"/>
+          <w:szCs w:val="24"/>
+        </w:rPr>
+        <w:t xml:space="preserve">.  The </w:t>
+      </w:r>
+      <w:r>
+        <w:rPr>
+          <w:rFonts w:ascii="Times New Roman" w:eastAsia="Times New Roman" w:hAnsi="Times New Roman"/>
+          <w:spacing w:val="-2"/>
+          <w:sz w:val="24"/>
+          <w:szCs w:val="24"/>
+        </w:rPr>
+        <w:t>C</w:t>
+      </w:r>
+      <w:r>
+        <w:rPr>
+          <w:rFonts w:ascii="Times New Roman" w:eastAsia="Times New Roman" w:hAnsi="Times New Roman"/>
+          <w:spacing w:val="-2"/>
+          <w:sz w:val="24"/>
+          <w:szCs w:val="24"/>
+        </w:rPr>
+        <w:t>ontractor shall submit an SGML</w:t>
+      </w:r>
+      <w:r>
+        <w:rPr>
+          <w:rFonts w:ascii="Times New Roman" w:eastAsia="Times New Roman" w:hAnsi="Times New Roman"/>
+          <w:spacing w:val="-2"/>
+          <w:sz w:val="24"/>
+          <w:szCs w:val="24"/>
+        </w:rPr>
+        <w:t xml:space="preserve"> </w:t>
+      </w:r>
+      <w:r>
+        <w:rPr>
+          <w:rFonts w:ascii="Times New Roman" w:eastAsia="Times New Roman" w:hAnsi="Times New Roman"/>
+          <w:spacing w:val="-2"/>
+          <w:sz w:val="24"/>
+          <w:szCs w:val="24"/>
+        </w:rPr>
+        <w:t>tagged TO file, associated graphics files, a PDF rendition of the SGML</w:t>
+      </w:r>
+      <w:r>
+        <w:rPr>
+          <w:rFonts w:ascii="Times New Roman" w:eastAsia="Times New Roman" w:hAnsi="Times New Roman"/>
+          <w:spacing w:val="-2"/>
+          <w:sz w:val="24"/>
+          <w:szCs w:val="24"/>
+        </w:rPr>
+        <w:t xml:space="preserve"> </w:t>
+      </w:r>
+      <w:r>
+        <w:rPr>
+          <w:rFonts w:ascii="Times New Roman" w:eastAsia="Times New Roman" w:hAnsi="Times New Roman"/>
+          <w:spacing w:val="-2"/>
+          <w:sz w:val="24"/>
+          <w:szCs w:val="24"/>
+        </w:rPr>
+        <w:t xml:space="preserve">tagged TO file composed by the </w:t>
+      </w:r>
+      <w:r>
+        <w:rPr>
+          <w:rFonts w:ascii="Times New Roman" w:eastAsia="Times New Roman" w:hAnsi="Times New Roman"/>
+          <w:spacing w:val="-2"/>
+          <w:sz w:val="24"/>
+          <w:szCs w:val="24"/>
+        </w:rPr>
+        <w:t>C</w:t>
+      </w:r>
+      <w:r>
+        <w:rPr>
+          <w:rFonts w:ascii="Times New Roman" w:eastAsia="Times New Roman" w:hAnsi="Times New Roman"/>
+          <w:spacing w:val="-2"/>
+          <w:sz w:val="24"/>
+          <w:szCs w:val="24"/>
+        </w:rPr>
+        <w:t>ontractor and any associated companion files necessary for PDF composition.  During assessment, the SGML</w:t>
+      </w:r>
+      <w:r>
+        <w:rPr>
+          <w:rFonts w:ascii="Times New Roman" w:eastAsia="Times New Roman" w:hAnsi="Times New Roman"/>
+          <w:spacing w:val="-2"/>
+          <w:sz w:val="24"/>
+          <w:szCs w:val="24"/>
+        </w:rPr>
+        <w:t xml:space="preserve"> </w:t>
+      </w:r>
+      <w:r>
+        <w:rPr>
+          <w:rFonts w:ascii="Times New Roman" w:eastAsia="Times New Roman" w:hAnsi="Times New Roman"/>
+          <w:spacing w:val="-2"/>
+          <w:sz w:val="24"/>
+          <w:szCs w:val="24"/>
+        </w:rPr>
+        <w:t xml:space="preserve">tagged TO file will </w:t>
+      </w:r>
+      <w:r>
+        <w:rPr>
+          <w:rFonts w:ascii="Times New Roman" w:eastAsia="Times New Roman" w:hAnsi="Times New Roman"/>
+          <w:spacing w:val="-2"/>
+          <w:sz w:val="24"/>
+          <w:szCs w:val="24"/>
+        </w:rPr>
+        <w:t xml:space="preserve">be </w:t>
+      </w:r>
+      <w:r>
+        <w:rPr>
+          <w:rFonts w:ascii="Times New Roman" w:eastAsia="Times New Roman" w:hAnsi="Times New Roman"/>
+          <w:spacing w:val="-2"/>
+          <w:sz w:val="24"/>
+          <w:szCs w:val="24"/>
+        </w:rPr>
+        <w:t>parsed against the appropriate TMSS DTD (and optionally run through the</w:t>
+      </w:r>
+      <w:r>
+        <w:rPr>
+          <w:rFonts w:ascii="Times New Roman" w:eastAsia="Times New Roman" w:hAnsi="Times New Roman"/>
+          <w:spacing w:val="-2"/>
+          <w:sz w:val="24"/>
+          <w:szCs w:val="24"/>
+        </w:rPr>
+        <w:t xml:space="preserve"> </w:t>
+      </w:r>
+      <w:r>
+        <w:rPr>
+          <w:rFonts w:ascii="Times New Roman" w:eastAsia="Times New Roman" w:hAnsi="Times New Roman"/>
+          <w:spacing w:val="-2"/>
+          <w:sz w:val="24"/>
+          <w:szCs w:val="24"/>
+        </w:rPr>
+        <w:t>Tagging Utilization Tool (TUT)) to determine DTD compliance and correct tag usage.</w:t>
+      </w:r>
+      <w:r>
+        <w:rPr>
+          <w:rFonts w:ascii="Times New Roman" w:eastAsia="Times New Roman" w:hAnsi="Times New Roman"/>
+          <w:spacing w:val="-2"/>
+          <w:sz w:val="24"/>
+          <w:szCs w:val="24"/>
+        </w:rPr>
+        <w:t xml:space="preserve">  </w:t>
+      </w:r>
+      <w:r>
+        <w:rPr>
+          <w:rFonts w:ascii="Times New Roman" w:eastAsia="Times New Roman" w:hAnsi="Times New Roman"/>
+          <w:spacing w:val="-2"/>
+          <w:sz w:val="24"/>
+          <w:szCs w:val="24"/>
+        </w:rPr>
+        <w:t>The SGML</w:t>
+      </w:r>
+      <w:r>
+        <w:rPr>
+          <w:rFonts w:ascii="Times New Roman" w:eastAsia="Times New Roman" w:hAnsi="Times New Roman"/>
+          <w:spacing w:val="-2"/>
+          <w:sz w:val="24"/>
+          <w:szCs w:val="24"/>
+        </w:rPr>
+        <w:t xml:space="preserve"> </w:t>
+      </w:r>
+      <w:r>
+        <w:rPr>
+          <w:rFonts w:ascii="Times New Roman" w:eastAsia="Times New Roman" w:hAnsi="Times New Roman"/>
+          <w:spacing w:val="-2"/>
+          <w:sz w:val="24"/>
+          <w:szCs w:val="24"/>
+        </w:rPr>
+        <w:t>tagged TO file and associated graphics will be composed by the program office and the rendered PDF will be compared with the submitted PDF to check for completeness, indexing, and MIL-SPEC/</w:t>
+      </w:r>
+      <w:r>
+        <w:rPr>
+          <w:rFonts w:ascii="Times New Roman" w:eastAsia="Times New Roman" w:hAnsi="Times New Roman"/>
+          <w:spacing w:val="-2"/>
+          <w:sz w:val="24"/>
+          <w:szCs w:val="24"/>
+        </w:rPr>
+        <w:t>DTL/</w:t>
+      </w:r>
+      <w:r>
+        <w:rPr>
+          <w:rFonts w:ascii="Times New Roman" w:eastAsia="Times New Roman" w:hAnsi="Times New Roman"/>
+          <w:spacing w:val="-2"/>
+          <w:sz w:val="24"/>
+          <w:szCs w:val="24"/>
+        </w:rPr>
+        <w:t>STD compliant formatting</w:t>
+      </w:r>
+      <w:proofErr w:type="gramStart"/>
+      <w:r>
+        <w:rPr>
+          <w:rFonts w:ascii="Times New Roman" w:eastAsia="Times New Roman" w:hAnsi="Times New Roman"/>
+          <w:spacing w:val="-2"/>
+          <w:sz w:val="24"/>
+          <w:szCs w:val="24"/>
+        </w:rPr>
+        <w:t>.</w:t>
+      </w:r>
+      <w:r>
+        <w:rPr>
+          <w:rFonts w:ascii="Times New Roman" w:eastAsia="Times New Roman" w:hAnsi="Times New Roman"/>
+          <w:color w:val="FF0000"/>
+          <w:spacing w:val="-2"/>
+          <w:sz w:val="24"/>
+          <w:szCs w:val="24"/>
+        </w:rPr>
+        <w:t>{</w:t>
+      </w:r>
+      <w:proofErr w:type="gramEnd"/>
+      <w:r>
+        <w:rPr>
+          <w:rFonts w:ascii="Times New Roman" w:eastAsia="Times New Roman" w:hAnsi="Times New Roman"/>
+          <w:color w:val="FF0000"/>
+          <w:spacing w:val="-2"/>
+          <w:sz w:val="24"/>
+          <w:szCs w:val="24"/>
+        </w:rPr>
+        <w:t>/}</w:t>
+      </w:r>
+    </w:p>
+    <w:p>
+      <w:pPr>
+        <w:pStyle w:val="PlainText"/>
+        <w:numPr>
+          <w:ilvl w:val="2"/>
+          <w:numId w:val="19"/>
+        </w:numPr>
+        <w:spacing w:after="120"/>
+        <w:jc w:val="both"/>
+        <w:rPr>
+          <w:rFonts w:ascii="Times New Roman" w:hAnsi="Times New Roman"/>
+          <w:sz w:val="24"/>
+          <w:szCs w:val="24"/>
+        </w:rPr>
+      </w:pPr>
+      <w:r>
+        <w:rPr>
+          <w:rFonts w:ascii="Times New Roman" w:eastAsia="Times New Roman" w:hAnsi="Times New Roman"/>
+          <w:spacing w:val="-2"/>
+          <w:sz w:val="24"/>
+          <w:szCs w:val="20"/>
+          <w:u w:val="single"/>
+        </w:rPr>
+        <w:t>Error Resolution.</w:t>
+      </w:r>
+      <w:r>
+        <w:rPr>
+          <w:rFonts w:ascii="Times New Roman" w:eastAsia="Times New Roman" w:hAnsi="Times New Roman"/>
+          <w:spacing w:val="-2"/>
+          <w:sz w:val="24"/>
+          <w:szCs w:val="20"/>
+        </w:rPr>
+        <w:t xml:space="preserve">  The Contractor shall correct any errors found during the TDA prior to each IPR.  Additional TDAs may be necessary based on the amount of errors found during the initial TDA.  Completion of a TDA in no way relieves the Contractor from the requirement to fix errors found during future reviews</w:t>
+      </w:r>
+      <w:proofErr w:type="gramStart"/>
+      <w:r>
+        <w:rPr>
+          <w:rFonts w:ascii="Times New Roman" w:eastAsia="Times New Roman" w:hAnsi="Times New Roman"/>
+          <w:spacing w:val="-2"/>
+          <w:sz w:val="24"/>
+          <w:szCs w:val="20"/>
+        </w:rPr>
+        <w:t>.</w:t>
+      </w:r>
+      <w:r>
+        <w:rPr>
+          <w:rFonts w:ascii="Times New Roman" w:eastAsia="Times New Roman" w:hAnsi="Times New Roman"/>
+          <w:color w:val="FF0000"/>
+          <w:spacing w:val="-2"/>
+          <w:sz w:val="24"/>
+          <w:szCs w:val="20"/>
+        </w:rPr>
+        <w:t>{</w:t>
+      </w:r>
+      <w:proofErr w:type="gramEnd"/>
+      <w:r>
+        <w:rPr>
+          <w:rFonts w:ascii="Times New Roman" w:eastAsia="Times New Roman" w:hAnsi="Times New Roman"/>
+          <w:color w:val="FF0000"/>
+          <w:spacing w:val="-2"/>
+          <w:sz w:val="24"/>
+          <w:szCs w:val="20"/>
+        </w:rPr>
+        <w:t>/}</w:t>
       </w:r>
     </w:p>
     <w:p>
@@ -6509,11 +7890,7 @@
         <w:jc w:val="both"/>
       </w:pPr>
       <w:r>
-        <w:t xml:space="preserve">The Contractor shall propose practices and procedures for secure access to or delivery of digital (electronic) TO files, including those for Preliminary Technical Order (PTO), source data, reproduction masters, and program support data. Practices and procedures shall be compatible with the program’s Integrated Digital Environment (IDE). TO file delivery formats shall be according to the tailored TM Delivery Requirements Matrices included in Section 2 of this document. Paper TO </w:t>
-      </w:r>
-      <w:r>
-        <w:lastRenderedPageBreak/>
-        <w:t>delivery is not acceptable for final delivery of TOs. All manual types identified in Section 2, Table 1 will be delivered IAW the requirements and guidance outlined within this document</w:t>
+        <w:t>The Contractor shall propose practices and procedures for secure access to or delivery of digital (electronic) TO files, including those for Preliminary Technical Order (PTO), source data, reproduction masters, and program support data. Practices and procedures shall be compatible with the program’s Integrated Digital Environment (IDE). TO file delivery formats shall be according to the tailored TM Delivery Requirements Matrices included in Section 2 of this document. Paper TO delivery is not acceptable for final delivery of TOs. All manual types identified in Section 2, Table 1 will be delivered IAW the requirements and guidance outlined within this document</w:t>
       </w:r>
       <w:r>
         <w:t>.</w:t>
@@ -6552,6 +7929,7 @@
         <w:adjustRightInd w:val="0"/>
       </w:pPr>
       <w:r>
+        <w:lastRenderedPageBreak/>
         <w:t>When accepted after review by AF using MIL-PRF-32216, the Contractor shall digitally integrate COTS manuals and military content. This file will be presented and distributed as a single file. If commercial manual is not acceptable a manual shall be prepared IAW with Table</w:t>
       </w:r>
       <w:r>
@@ -6728,15 +8106,19 @@
         <w:adjustRightInd w:val="0"/>
       </w:pPr>
       <w:r>
-        <w:t xml:space="preserve">The Contractor shall incorporate all TO Publication Change Requests (PCR), service bulletins, changes, and revisions resulting from the regularly planned commercial revision programs applicable as required. The Contractor shall establish and maintain Original Equipment Manufacturer (OEM) agreements for access to the commercial source data, including aircraft technical manual revision service, proprietary data, Wire Information and Release System (WIRS), and commercial Illustrated Parts Catalog (IPC) changes as necessary to accomplish the requirements in this contract. The Contractor shall incorporate commercial Federal Aviation Administration (FAA) approved aircraft manual changes into TOs as required. The Contractor shall ensure all agreements with OEM are in </w:t>
-      </w:r>
-      <w:proofErr w:type="spellStart"/>
-      <w:r>
-        <w:t>placeat</w:t>
-      </w:r>
-      <w:proofErr w:type="spellEnd"/>
-      <w:r>
-        <w:t xml:space="preserve"> the time of contract award.  The Contractor shall prepare and deliver TO changes in the style and format of existing manuals.</w:t>
+        <w:t>The Contractor shall incorporate all TO Publication Change Requests (PCR), service bulletins, changes, and revisions resulting from the regularly planned commercial revision programs applicable as required. The Contractor shall establish and maintain Original Equipment Manufacturer (OEM) agreements for access to the commercial source data, including aircraft technical manual revision service, proprietary data, Wire Information and Release System (WIRS), and commercial Illustrated Parts Catalog (IPC) changes as necessary to accomplish the requirements in this contract. The Contractor shall incorporate commercial Federal Aviation Administration (FAA) approved aircraft manual changes into TOs as required. The Contractor shall ensure all agreements with OEM are in place</w:t>
+      </w:r>
+      <w:r>
+        <w:t xml:space="preserve"> </w:t>
+      </w:r>
+      <w:r>
+        <w:t>at the time of contract award.  T</w:t>
+      </w:r>
+      <w:r>
+        <w:t xml:space="preserve">he Contractor shall prepare and </w:t>
+      </w:r>
+      <w:r>
+        <w:t>deliver TO changes in the style and format of existing manuals.</w:t>
       </w:r>
     </w:p>
     <w:p>
@@ -6826,11 +8208,7 @@
         <w:t xml:space="preserve"> </w:t>
       </w:r>
       <w:r>
-        <w:t xml:space="preserve">manual bulletins and </w:t>
-      </w:r>
-      <w:r>
-        <w:lastRenderedPageBreak/>
-        <w:t>revisions to the offices identified by the FMM for review and approval.</w:t>
+        <w:t>manual bulletins and revisions to the offices identified by the FMM for review and approval.</w:t>
       </w:r>
       <w:r>
         <w:t xml:space="preserve"> </w:t>
@@ -6930,6 +8308,7 @@
         <w:jc w:val="both"/>
       </w:pPr>
       <w:r>
+        <w:lastRenderedPageBreak/>
         <w:t>The Contractor shall include updated checklist and work card changes simultaneously</w:t>
       </w:r>
       <w:r>
@@ -7340,14 +8719,46 @@
         <w:rPr>
           <w:color w:val="FF0000"/>
         </w:rPr>
-        <w:t>tmcr_type</w:t>
+        <w:t>tmcr_</w:t>
+      </w:r>
+      <w:proofErr w:type="gramStart"/>
+      <w:r>
+        <w:rPr>
+          <w:color w:val="FF0000"/>
+        </w:rPr>
+        <w:t>type</w:t>
       </w:r>
       <w:proofErr w:type="spellEnd"/>
       <w:r>
         <w:rPr>
           <w:color w:val="FF0000"/>
         </w:rPr>
-        <w:t xml:space="preserve"> == “Linear”</w:t>
+        <w:t xml:space="preserve"> </w:t>
+      </w:r>
+      <w:r>
+        <w:rPr>
+          <w:color w:val="FF0000"/>
+        </w:rPr>
+        <w:t>!</w:t>
+      </w:r>
+      <w:proofErr w:type="gramEnd"/>
+      <w:r>
+        <w:rPr>
+          <w:color w:val="FF0000"/>
+        </w:rPr>
+        <w:t>= “</w:t>
+      </w:r>
+      <w:r>
+        <w:rPr>
+          <w:color w:val="FF0000"/>
+        </w:rPr>
+        <w:t>CDA</w:t>
+      </w:r>
+      <w:r>
+        <w:rPr>
+          <w:color w:val="FF0000"/>
+        </w:rPr>
+        <w:t>”</w:t>
       </w:r>
       <w:r>
         <w:rPr>
@@ -7382,7 +8793,6 @@
         <w:t xml:space="preserve">he </w:t>
       </w:r>
       <w:r>
-        <w:lastRenderedPageBreak/>
         <w:t>Contractor</w:t>
       </w:r>
       <w:r>
@@ -7490,6 +8900,7 @@
         <w:rPr>
           <w:u w:val="single"/>
         </w:rPr>
+        <w:lastRenderedPageBreak/>
         <w:t>Schedules</w:t>
       </w:r>
       <w:r>
@@ -7604,12 +9015,64 @@
         <w:rPr>
           <w:color w:val="000000"/>
         </w:rPr>
-        <w:t xml:space="preserve"> activities associated with this order for the life of the contract.  The schedule shall be to the system/book or TCTO level and cover all major milestones of development. Any changes to the </w:t>
-      </w:r>
+        <w:t xml:space="preserve"> activities associated with this order for the life of the contract.  The schedule shall be to the system/book or </w:t>
+      </w:r>
+      <w:proofErr w:type="gramStart"/>
       <w:r>
         <w:rPr>
           <w:color w:val="000000"/>
         </w:rPr>
+        <w:t>TCTO</w:t>
+      </w:r>
+      <w:r>
+        <w:rPr>
+          <w:color w:val="FF0000"/>
+        </w:rPr>
+        <w:t>{</w:t>
+      </w:r>
+      <w:proofErr w:type="gramEnd"/>
+      <w:r>
+        <w:rPr>
+          <w:color w:val="FF0000"/>
+        </w:rPr>
+        <w:t>#</w:t>
+      </w:r>
+      <w:proofErr w:type="spellStart"/>
+      <w:r>
+        <w:rPr>
+          <w:color w:val="FF0000"/>
+        </w:rPr>
+        <w:t>tmcr_type</w:t>
+      </w:r>
+      <w:proofErr w:type="spellEnd"/>
+      <w:r>
+        <w:rPr>
+          <w:color w:val="FF0000"/>
+        </w:rPr>
+        <w:t xml:space="preserve"> == “CDA”}</w:t>
+      </w:r>
+      <w:r>
+        <w:rPr>
+          <w:color w:val="000000"/>
+        </w:rPr>
+        <w:t>/Service bulletin</w:t>
+      </w:r>
+      <w:r>
+        <w:rPr>
+          <w:color w:val="FF0000"/>
+        </w:rPr>
+        <w:t>{/}</w:t>
+      </w:r>
+      <w:r>
+        <w:rPr>
+          <w:color w:val="000000"/>
+        </w:rPr>
+        <w:t xml:space="preserve"> level and cover all major milestones of development. Any changes to the </w:t>
+      </w:r>
+      <w:r>
+        <w:rPr>
+          <w:color w:val="000000"/>
+        </w:rPr>
         <w:t>Integrated Technical Manual</w:t>
       </w:r>
       <w:r>
@@ -7617,6 +9080,38 @@
           <w:color w:val="000000"/>
         </w:rPr>
         <w:t xml:space="preserve"> Schedule and Status after the TO Guidance Conference shall be coordinated with and approved by program TOMA and PCO.  </w:t>
+      </w:r>
+      <w:r>
+        <w:rPr>
+          <w:color w:val="FF0000"/>
+        </w:rPr>
+        <w:t>{</w:t>
+      </w:r>
+      <w:r>
+        <w:rPr>
+          <w:color w:val="FF0000"/>
+        </w:rPr>
+        <w:t>#</w:t>
+      </w:r>
+      <w:proofErr w:type="spellStart"/>
+      <w:r>
+        <w:rPr>
+          <w:color w:val="FF0000"/>
+        </w:rPr>
+        <w:t>tmcr_type</w:t>
+      </w:r>
+      <w:proofErr w:type="spellEnd"/>
+      <w:r>
+        <w:rPr>
+          <w:color w:val="FF0000"/>
+        </w:rPr>
+        <w:t xml:space="preserve"> != “CD</w:t>
+      </w:r>
+      <w:r>
+        <w:rPr>
+          <w:color w:val="FF0000"/>
+        </w:rPr>
+        <w:t>A</w:t>
       </w:r>
       <w:bookmarkStart w:id="0" w:name="_GoBack"/>
       <w:bookmarkEnd w:id="0"/>
@@ -7624,27 +9119,7 @@
         <w:rPr>
           <w:color w:val="FF0000"/>
         </w:rPr>
-        <w:t>{</w:t>
-      </w:r>
-      <w:r>
-        <w:rPr>
-          <w:color w:val="FF0000"/>
-        </w:rPr>
-        <w:t>#</w:t>
-      </w:r>
-      <w:proofErr w:type="spellStart"/>
-      <w:r>
-        <w:rPr>
-          <w:color w:val="FF0000"/>
-        </w:rPr>
-        <w:t>tmcr_type</w:t>
-      </w:r>
-      <w:proofErr w:type="spellEnd"/>
-      <w:r>
-        <w:rPr>
-          <w:color w:val="FF0000"/>
-        </w:rPr>
-        <w:t xml:space="preserve"> != “CD” &amp;&amp; </w:t>
+        <w:t xml:space="preserve">” &amp;&amp; </w:t>
       </w:r>
       <w:proofErr w:type="spellStart"/>
       <w:r>
@@ -8494,55 +9969,33 @@
         <w:rPr>
           <w:rFonts w:ascii="Times New Roman" w:hAnsi="Times New Roman"/>
           <w:color w:val="FF0000"/>
+          <w:spacing w:val="-2"/>
           <w:sz w:val="24"/>
           <w:szCs w:val="24"/>
-          <w:u w:val="single"/>
-        </w:rPr>
-        <w:t>(</w:t>
-      </w:r>
+        </w:rPr>
+        <w:t>{</w:t>
+      </w:r>
+      <w:proofErr w:type="spellStart"/>
       <w:r>
         <w:rPr>
           <w:rFonts w:ascii="Times New Roman" w:hAnsi="Times New Roman"/>
-          <w:i/>
           <w:color w:val="FF0000"/>
+          <w:spacing w:val="-2"/>
           <w:sz w:val="24"/>
           <w:szCs w:val="24"/>
-          <w:u w:val="single"/>
-        </w:rPr>
-        <w:t>p</w:t>
-      </w:r>
+        </w:rPr>
+        <w:t>program_mod_system_name</w:t>
+      </w:r>
+      <w:proofErr w:type="spellEnd"/>
       <w:r>
         <w:rPr>
           <w:rFonts w:ascii="Times New Roman" w:hAnsi="Times New Roman"/>
-          <w:i/>
           <w:color w:val="FF0000"/>
+          <w:spacing w:val="-2"/>
           <w:sz w:val="24"/>
           <w:szCs w:val="24"/>
-          <w:u w:val="single"/>
-        </w:rPr>
-        <w:t xml:space="preserve">rogram </w:t>
-      </w:r>
-      <w:r>
-        <w:rPr>
-          <w:rFonts w:ascii="Times New Roman" w:hAnsi="Times New Roman"/>
-          <w:i/>
-          <w:color w:val="FF0000"/>
-          <w:sz w:val="24"/>
-          <w:szCs w:val="24"/>
-          <w:u w:val="single"/>
-        </w:rPr>
-        <w:t>n</w:t>
-      </w:r>
-      <w:r>
-        <w:rPr>
-          <w:rFonts w:ascii="Times New Roman" w:hAnsi="Times New Roman"/>
-          <w:i/>
-          <w:color w:val="FF0000"/>
-          <w:sz w:val="24"/>
-          <w:szCs w:val="24"/>
-          <w:u w:val="single"/>
-        </w:rPr>
-        <w:t>ame</w:t>
+        </w:rPr>
+        <w:t>}</w:t>
       </w:r>
       <w:r>
         <w:rPr>
@@ -8550,16 +10003,6 @@
           <w:color w:val="FF0000"/>
           <w:sz w:val="24"/>
           <w:szCs w:val="24"/>
-          <w:u w:val="single"/>
-        </w:rPr>
-        <w:t>)</w:t>
-      </w:r>
-      <w:r>
-        <w:rPr>
-          <w:rFonts w:ascii="Times New Roman" w:hAnsi="Times New Roman"/>
-          <w:color w:val="FF0000"/>
-          <w:sz w:val="24"/>
-          <w:szCs w:val="24"/>
         </w:rPr>
         <w:t xml:space="preserve"> </w:t>
       </w:r>
@@ -8658,65 +10101,33 @@
         <w:rPr>
           <w:rFonts w:ascii="Times New Roman" w:hAnsi="Times New Roman"/>
           <w:color w:val="FF0000"/>
+          <w:spacing w:val="-2"/>
           <w:sz w:val="24"/>
           <w:szCs w:val="24"/>
-          <w:u w:val="single"/>
-        </w:rPr>
-        <w:t>(</w:t>
-      </w:r>
+        </w:rPr>
+        <w:t>{</w:t>
+      </w:r>
+      <w:proofErr w:type="spellStart"/>
       <w:r>
         <w:rPr>
           <w:rFonts w:ascii="Times New Roman" w:hAnsi="Times New Roman"/>
-          <w:i/>
           <w:color w:val="FF0000"/>
+          <w:spacing w:val="-2"/>
           <w:sz w:val="24"/>
           <w:szCs w:val="24"/>
-          <w:u w:val="single"/>
-        </w:rPr>
-        <w:t>p</w:t>
-      </w:r>
+        </w:rPr>
+        <w:t>program_mod_system_name</w:t>
+      </w:r>
+      <w:proofErr w:type="spellEnd"/>
       <w:r>
         <w:rPr>
           <w:rFonts w:ascii="Times New Roman" w:hAnsi="Times New Roman"/>
-          <w:i/>
           <w:color w:val="FF0000"/>
+          <w:spacing w:val="-2"/>
           <w:sz w:val="24"/>
           <w:szCs w:val="24"/>
-          <w:u w:val="single"/>
-        </w:rPr>
-        <w:t xml:space="preserve">rogram </w:t>
-      </w:r>
-      <w:r>
-        <w:rPr>
-          <w:rFonts w:ascii="Times New Roman" w:hAnsi="Times New Roman"/>
-          <w:i/>
-          <w:color w:val="FF0000"/>
-          <w:sz w:val="24"/>
-          <w:szCs w:val="24"/>
-          <w:u w:val="single"/>
-        </w:rPr>
-        <w:t>n</w:t>
-      </w:r>
-      <w:r>
-        <w:rPr>
-          <w:rFonts w:ascii="Times New Roman" w:hAnsi="Times New Roman"/>
-          <w:i/>
-          <w:color w:val="FF0000"/>
-          <w:sz w:val="24"/>
-          <w:szCs w:val="24"/>
-          <w:u w:val="single"/>
-        </w:rPr>
-        <w:t>ame</w:t>
-      </w:r>
-      <w:r>
-        <w:rPr>
-          <w:rFonts w:ascii="Times New Roman" w:hAnsi="Times New Roman"/>
-          <w:color w:val="FF0000"/>
-          <w:sz w:val="24"/>
-          <w:szCs w:val="24"/>
-          <w:u w:val="single"/>
-        </w:rPr>
-        <w:t>)</w:t>
+        </w:rPr>
+        <w:t>}</w:t>
       </w:r>
       <w:r>
         <w:rPr>
@@ -8789,7 +10200,6 @@
           <w:sz w:val="24"/>
           <w:szCs w:val="24"/>
         </w:rPr>
-        <w:lastRenderedPageBreak/>
         <w:t xml:space="preserve">The </w:t>
       </w:r>
       <w:r>
@@ -9014,6 +10424,7 @@
           <w:sz w:val="24"/>
           <w:szCs w:val="24"/>
         </w:rPr>
+        <w:lastRenderedPageBreak/>
         <w:t xml:space="preserve">The </w:t>
       </w:r>
       <w:r>
@@ -60008,6 +61419,32 @@
         </w:rPr>
         <w:t>; e.g., if MIL-DTL-22202D is not required, the entire SIR can be deleted.</w:t>
       </w:r>
+      <w:r>
+        <w:rPr>
+          <w:color w:val="FF0000"/>
+          <w:sz w:val="20"/>
+          <w:szCs w:val="20"/>
+        </w:rPr>
+        <w:t>{#</w:t>
+      </w:r>
+      <w:proofErr w:type="spellStart"/>
+      <w:r>
+        <w:rPr>
+          <w:color w:val="FF0000"/>
+          <w:sz w:val="20"/>
+          <w:szCs w:val="20"/>
+        </w:rPr>
+        <w:t>tmcr_type</w:t>
+      </w:r>
+      <w:proofErr w:type="spellEnd"/>
+      <w:r>
+        <w:rPr>
+          <w:color w:val="FF0000"/>
+          <w:sz w:val="20"/>
+          <w:szCs w:val="20"/>
+        </w:rPr>
+        <w:t xml:space="preserve"> == “Linear”}</w:t>
+      </w:r>
     </w:p>
     <w:p>
       <w:pPr>
@@ -60026,9 +61463,78 @@
           <w:sz w:val="20"/>
           <w:szCs w:val="20"/>
         </w:rPr>
+        <w:t xml:space="preserve">Utilize the TMSS Tailoring Tool located at </w:t>
+      </w:r>
+      <w:hyperlink r:id="rId25">
+        <w:r>
+          <w:rPr>
+            <w:rStyle w:val="Hyperlink"/>
+            <w:sz w:val="20"/>
+            <w:szCs w:val="20"/>
+          </w:rPr>
+          <w:t>https://techdata.wpafb.af.mil/tmss/index.html</w:t>
+        </w:r>
+      </w:hyperlink>
+      <w:r>
+        <w:rPr>
+          <w:sz w:val="20"/>
+          <w:szCs w:val="20"/>
+        </w:rPr>
+        <w:t xml:space="preserve"> by selecting all applicable TMSS requirements, and the desired tailoring options expressed in </w:t>
+      </w:r>
+      <w:r>
+        <w:rPr>
+          <w:sz w:val="20"/>
+          <w:szCs w:val="20"/>
+        </w:rPr>
+        <w:t>paragraphs 6.2.  Attach the TMSS Tailoring Tool spreadsheet output in the specified section listed below</w:t>
+      </w:r>
+      <w:proofErr w:type="gramStart"/>
+      <w:r>
+        <w:rPr>
+          <w:sz w:val="20"/>
+          <w:szCs w:val="20"/>
+        </w:rPr>
+        <w:t>.</w:t>
+      </w:r>
+      <w:r>
+        <w:rPr>
+          <w:color w:val="FF0000"/>
+          <w:sz w:val="20"/>
+          <w:szCs w:val="20"/>
+        </w:rPr>
+        <w:t>{</w:t>
+      </w:r>
+      <w:proofErr w:type="gramEnd"/>
+      <w:r>
+        <w:rPr>
+          <w:color w:val="FF0000"/>
+          <w:sz w:val="20"/>
+          <w:szCs w:val="20"/>
+        </w:rPr>
+        <w:t>/}</w:t>
+      </w:r>
+    </w:p>
+    <w:p>
+      <w:pPr>
+        <w:numPr>
+          <w:ilvl w:val="0"/>
+          <w:numId w:val="2"/>
+        </w:numPr>
+        <w:ind w:left="450" w:hanging="450"/>
+        <w:rPr>
+          <w:sz w:val="20"/>
+          <w:szCs w:val="20"/>
+        </w:rPr>
+      </w:pPr>
+      <w:r>
+        <w:rPr>
+          <w:sz w:val="20"/>
+          <w:szCs w:val="20"/>
+        </w:rPr>
         <w:t xml:space="preserve">Unless otherwise indicated, copies of federal and military specifications, standards, and handbooks are available from Acquisition Streamlining and Standardization Information System (ASSIST) web page, </w:t>
       </w:r>
-      <w:hyperlink r:id="rId25">
+      <w:hyperlink r:id="rId26">
         <w:r>
           <w:rPr>
             <w:rStyle w:val="Hyperlink"/>
@@ -60109,7 +61615,7 @@
         </w:rPr>
         <w:t xml:space="preserve"> Creek Road, Bldg. 280, Door 15, Area A, Wright-Patterson AFB, Oh 45433-5653 or by email to; </w:t>
       </w:r>
-      <w:hyperlink r:id="rId26">
+      <w:hyperlink r:id="rId27">
         <w:r>
           <w:rPr>
             <w:rStyle w:val="Hyperlink"/>
@@ -60228,7 +61734,80 @@
                                 <w:sz w:val="28"/>
                                 <w:szCs w:val="20"/>
                               </w:rPr>
-                              <w:t>tailored SIRs in this section</w:t>
+                              <w:t xml:space="preserve">tailored SIRs </w:t>
+                            </w:r>
+                            <w:r>
+                              <w:rPr>
+                                <w:b/>
+                                <w:color w:val="FF0000"/>
+                                <w:sz w:val="28"/>
+                                <w:szCs w:val="20"/>
+                              </w:rPr>
+                              <w:t>{#</w:t>
+                            </w:r>
+                            <w:proofErr w:type="spellStart"/>
+                            <w:r>
+                              <w:rPr>
+                                <w:b/>
+                                <w:color w:val="FF0000"/>
+                                <w:sz w:val="28"/>
+                                <w:szCs w:val="20"/>
+                              </w:rPr>
+                              <w:t>tmcr_type</w:t>
+                            </w:r>
+                            <w:proofErr w:type="spellEnd"/>
+                            <w:r>
+                              <w:rPr>
+                                <w:b/>
+                                <w:color w:val="FF0000"/>
+                                <w:sz w:val="28"/>
+                                <w:szCs w:val="20"/>
+                              </w:rPr>
+                              <w:t xml:space="preserve"> = “S1000D”</w:t>
+                            </w:r>
+                            <w:proofErr w:type="gramStart"/>
+                            <w:r>
+                              <w:rPr>
+                                <w:b/>
+                                <w:color w:val="FF0000"/>
+                                <w:sz w:val="28"/>
+                                <w:szCs w:val="20"/>
+                              </w:rPr>
+                              <w:t>}</w:t>
+                            </w:r>
+                            <w:r>
+                              <w:rPr>
+                                <w:b/>
+                                <w:sz w:val="28"/>
+                                <w:szCs w:val="20"/>
+                              </w:rPr>
+                              <w:t>and</w:t>
+                            </w:r>
+                            <w:proofErr w:type="gramEnd"/>
+                            <w:r>
+                              <w:rPr>
+                                <w:b/>
+                                <w:sz w:val="28"/>
+                                <w:szCs w:val="20"/>
+                              </w:rPr>
+                              <w:t xml:space="preserve"> TMSS Tailoring Tool </w:t>
+                            </w:r>
+                            <w:r>
+                              <w:rPr>
+                                <w:b/>
+                                <w:color w:val="FF0000"/>
+                                <w:sz w:val="28"/>
+                                <w:szCs w:val="20"/>
+                              </w:rPr>
+                              <w:t>{/}</w:t>
+                            </w:r>
+                            <w:r>
+                              <w:rPr>
+                                <w:b/>
+                                <w:sz w:val="28"/>
+                                <w:szCs w:val="20"/>
+                              </w:rPr>
+                              <w:t>in this section</w:t>
                             </w:r>
                             <w:r>
                               <w:rPr>
@@ -60287,7 +61866,80 @@
                           <w:sz w:val="28"/>
                           <w:szCs w:val="20"/>
                         </w:rPr>
-                        <w:t>tailored SIRs in this section</w:t>
+                        <w:t xml:space="preserve">tailored SIRs </w:t>
+                      </w:r>
+                      <w:r>
+                        <w:rPr>
+                          <w:b/>
+                          <w:color w:val="FF0000"/>
+                          <w:sz w:val="28"/>
+                          <w:szCs w:val="20"/>
+                        </w:rPr>
+                        <w:t>{#</w:t>
+                      </w:r>
+                      <w:proofErr w:type="spellStart"/>
+                      <w:r>
+                        <w:rPr>
+                          <w:b/>
+                          <w:color w:val="FF0000"/>
+                          <w:sz w:val="28"/>
+                          <w:szCs w:val="20"/>
+                        </w:rPr>
+                        <w:t>tmcr_type</w:t>
+                      </w:r>
+                      <w:proofErr w:type="spellEnd"/>
+                      <w:r>
+                        <w:rPr>
+                          <w:b/>
+                          <w:color w:val="FF0000"/>
+                          <w:sz w:val="28"/>
+                          <w:szCs w:val="20"/>
+                        </w:rPr>
+                        <w:t xml:space="preserve"> = “S1000D”</w:t>
+                      </w:r>
+                      <w:proofErr w:type="gramStart"/>
+                      <w:r>
+                        <w:rPr>
+                          <w:b/>
+                          <w:color w:val="FF0000"/>
+                          <w:sz w:val="28"/>
+                          <w:szCs w:val="20"/>
+                        </w:rPr>
+                        <w:t>}</w:t>
+                      </w:r>
+                      <w:r>
+                        <w:rPr>
+                          <w:b/>
+                          <w:sz w:val="28"/>
+                          <w:szCs w:val="20"/>
+                        </w:rPr>
+                        <w:t>and</w:t>
+                      </w:r>
+                      <w:proofErr w:type="gramEnd"/>
+                      <w:r>
+                        <w:rPr>
+                          <w:b/>
+                          <w:sz w:val="28"/>
+                          <w:szCs w:val="20"/>
+                        </w:rPr>
+                        <w:t xml:space="preserve"> TMSS Tailoring Tool </w:t>
+                      </w:r>
+                      <w:r>
+                        <w:rPr>
+                          <w:b/>
+                          <w:color w:val="FF0000"/>
+                          <w:sz w:val="28"/>
+                          <w:szCs w:val="20"/>
+                        </w:rPr>
+                        <w:t>{/}</w:t>
+                      </w:r>
+                      <w:r>
+                        <w:rPr>
+                          <w:b/>
+                          <w:sz w:val="28"/>
+                          <w:szCs w:val="20"/>
+                        </w:rPr>
+                        <w:t>in this section</w:t>
                       </w:r>
                       <w:r>
                         <w:rPr>
@@ -62518,9 +64170,9 @@
       </w:r>
     </w:p>
     <w:sectPr>
-      <w:headerReference w:type="default" r:id="rId27"/>
-      <w:footerReference w:type="default" r:id="rId28"/>
-      <w:headerReference w:type="first" r:id="rId29"/>
+      <w:headerReference w:type="default" r:id="rId28"/>
+      <w:footerReference w:type="default" r:id="rId29"/>
+      <w:headerReference w:type="first" r:id="rId30"/>
       <w:pgSz w:w="12240" w:h="15840" w:code="1"/>
       <w:pgMar w:top="994" w:right="1008" w:bottom="720" w:left="1152" w:header="432" w:footer="432" w:gutter="0"/>
       <w:pgNumType w:start="1"/>
@@ -62573,7 +64225,7 @@
       <w:rPr>
         <w:noProof/>
       </w:rPr>
-      <w:t>21</w:t>
+      <w:t>15</w:t>
     </w:r>
     <w:r>
       <w:rPr>
@@ -66357,30 +68009,10 @@
 </file>
 
 <file path=customXml/item1.xml><?xml version="1.0" encoding="utf-8"?>
-<p:properties xmlns:p="http://schemas.microsoft.com/office/2006/metadata/properties" xmlns:xsi="http://www.w3.org/2001/XMLSchema-instance" xmlns:pc="http://schemas.microsoft.com/office/infopath/2007/PartnerControls">
-  <documentManagement>
-    <TaxCatchAll xmlns="bac4e3eb-747f-43bc-bf10-c1bbb893ecac" xsi:nil="true"/>
-    <lcf76f155ced4ddcb4097134ff3c332f xmlns="97af9993-80d7-427e-9917-3fc4309d9e31">
-      <Terms xmlns="http://schemas.microsoft.com/office/infopath/2007/PartnerControls"/>
-    </lcf76f155ced4ddcb4097134ff3c332f>
-  </documentManagement>
-</p:properties>
+<LongProperties xmlns="http://schemas.microsoft.com/office/2006/metadata/longProperties"/>
 </file>
 
 <file path=customXml/item2.xml><?xml version="1.0" encoding="utf-8"?>
-<?mso-contentType ?>
-<FormTemplates xmlns="http://schemas.microsoft.com/sharepoint/v3/contenttype/forms">
-  <Display>DocumentLibraryForm</Display>
-  <Edit>DocumentLibraryForm</Edit>
-  <New>DocumentLibraryForm</New>
-</FormTemplates>
-</file>
-
-<file path=customXml/item3.xml><?xml version="1.0" encoding="utf-8"?>
-<LongProperties xmlns="http://schemas.microsoft.com/office/2006/metadata/longProperties"/>
-</file>
-
-<file path=customXml/item4.xml><?xml version="1.0" encoding="utf-8"?>
 <ct:contentTypeSchema xmlns:ct="http://schemas.microsoft.com/office/2006/metadata/contentType" xmlns:ma="http://schemas.microsoft.com/office/2006/metadata/properties/metaAttributes" ct:_="" ma:_="" ma:contentTypeName="Document" ma:contentTypeID="0x01010030C2EC7807B5F547A06115627EAC6992" ma:contentTypeVersion="8" ma:contentTypeDescription="Create a new document." ma:contentTypeScope="" ma:versionID="62bac3fd2491ca6a662b71fab778ca1f">
   <xsd:schema xmlns:xsd="http://www.w3.org/2001/XMLSchema" xmlns:xs="http://www.w3.org/2001/XMLSchema" xmlns:p="http://schemas.microsoft.com/office/2006/metadata/properties" xmlns:ns2="97af9993-80d7-427e-9917-3fc4309d9e31" xmlns:ns3="bac4e3eb-747f-43bc-bf10-c1bbb893ecac" targetNamespace="http://schemas.microsoft.com/office/2006/metadata/properties" ma:root="true" ma:fieldsID="2b3ac4597a1ab5bc619240d9bde56ca7" ns2:_="" ns3:_="">
     <xsd:import namespace="97af9993-80d7-427e-9917-3fc4309d9e31"/>
@@ -66555,30 +68187,31 @@
 </ct:contentTypeSchema>
 </file>
 
+<file path=customXml/item3.xml><?xml version="1.0" encoding="utf-8"?>
+<p:properties xmlns:p="http://schemas.microsoft.com/office/2006/metadata/properties" xmlns:xsi="http://www.w3.org/2001/XMLSchema-instance" xmlns:pc="http://schemas.microsoft.com/office/infopath/2007/PartnerControls">
+  <documentManagement>
+    <TaxCatchAll xmlns="bac4e3eb-747f-43bc-bf10-c1bbb893ecac" xsi:nil="true"/>
+    <lcf76f155ced4ddcb4097134ff3c332f xmlns="97af9993-80d7-427e-9917-3fc4309d9e31">
+      <Terms xmlns="http://schemas.microsoft.com/office/infopath/2007/PartnerControls"/>
+    </lcf76f155ced4ddcb4097134ff3c332f>
+  </documentManagement>
+</p:properties>
+</file>
+
+<file path=customXml/item4.xml><?xml version="1.0" encoding="utf-8"?>
+<?mso-contentType ?>
+<FormTemplates xmlns="http://schemas.microsoft.com/sharepoint/v3/contenttype/forms">
+  <Display>DocumentLibraryForm</Display>
+  <Edit>DocumentLibraryForm</Edit>
+  <New>DocumentLibraryForm</New>
+</FormTemplates>
+</file>
+
 <file path=customXml/item5.xml><?xml version="1.0" encoding="utf-8"?>
 <b:Sources xmlns:b="http://schemas.openxmlformats.org/officeDocument/2006/bibliography" xmlns="http://schemas.openxmlformats.org/officeDocument/2006/bibliography" SelectedStyle="\APASixthEditionOfficeOnline.xsl" StyleName="APA" Version="6"/>
 </file>
 
 <file path=customXml/itemProps1.xml><?xml version="1.0" encoding="utf-8"?>
-<ds:datastoreItem xmlns:ds="http://schemas.openxmlformats.org/officeDocument/2006/customXml" ds:itemID="{2C5389A8-3E4E-4832-9E60-F66B96345702}">
-  <ds:schemaRefs>
-    <ds:schemaRef ds:uri="http://schemas.microsoft.com/office/2006/metadata/properties"/>
-    <ds:schemaRef ds:uri="http://schemas.microsoft.com/office/infopath/2007/PartnerControls"/>
-    <ds:schemaRef ds:uri="bac4e3eb-747f-43bc-bf10-c1bbb893ecac"/>
-    <ds:schemaRef ds:uri="97af9993-80d7-427e-9917-3fc4309d9e31"/>
-  </ds:schemaRefs>
-</ds:datastoreItem>
-</file>
-
-<file path=customXml/itemProps2.xml><?xml version="1.0" encoding="utf-8"?>
-<ds:datastoreItem xmlns:ds="http://schemas.openxmlformats.org/officeDocument/2006/customXml" ds:itemID="{7BCA17C7-BCE8-4B13-875B-099D1A209B58}">
-  <ds:schemaRefs>
-    <ds:schemaRef ds:uri="http://schemas.microsoft.com/sharepoint/v3/contenttype/forms"/>
-  </ds:schemaRefs>
-</ds:datastoreItem>
-</file>
-
-<file path=customXml/itemProps3.xml><?xml version="1.0" encoding="utf-8"?>
 <ds:datastoreItem xmlns:ds="http://schemas.openxmlformats.org/officeDocument/2006/customXml" ds:itemID="{33536FA9-39D8-4C9A-8B20-A6CC6A0CAD83}">
   <ds:schemaRefs>
     <ds:schemaRef ds:uri="http://schemas.microsoft.com/office/2006/metadata/longProperties"/>
@@ -66586,7 +68219,7 @@
 </ds:datastoreItem>
 </file>
 
-<file path=customXml/itemProps4.xml><?xml version="1.0" encoding="utf-8"?>
+<file path=customXml/itemProps2.xml><?xml version="1.0" encoding="utf-8"?>
 <ds:datastoreItem xmlns:ds="http://schemas.openxmlformats.org/officeDocument/2006/customXml" ds:itemID="{145C67F2-B38F-4096-9DFC-42C81D5B66EB}">
   <ds:schemaRefs>
     <ds:schemaRef ds:uri="http://schemas.microsoft.com/office/2006/metadata/contentType"/>
@@ -66605,8 +68238,27 @@
 </ds:datastoreItem>
 </file>
 
+<file path=customXml/itemProps3.xml><?xml version="1.0" encoding="utf-8"?>
+<ds:datastoreItem xmlns:ds="http://schemas.openxmlformats.org/officeDocument/2006/customXml" ds:itemID="{2C5389A8-3E4E-4832-9E60-F66B96345702}">
+  <ds:schemaRefs>
+    <ds:schemaRef ds:uri="http://schemas.microsoft.com/office/2006/metadata/properties"/>
+    <ds:schemaRef ds:uri="http://schemas.microsoft.com/office/infopath/2007/PartnerControls"/>
+    <ds:schemaRef ds:uri="bac4e3eb-747f-43bc-bf10-c1bbb893ecac"/>
+    <ds:schemaRef ds:uri="97af9993-80d7-427e-9917-3fc4309d9e31"/>
+  </ds:schemaRefs>
+</ds:datastoreItem>
+</file>
+
+<file path=customXml/itemProps4.xml><?xml version="1.0" encoding="utf-8"?>
+<ds:datastoreItem xmlns:ds="http://schemas.openxmlformats.org/officeDocument/2006/customXml" ds:itemID="{7BCA17C7-BCE8-4B13-875B-099D1A209B58}">
+  <ds:schemaRefs>
+    <ds:schemaRef ds:uri="http://schemas.microsoft.com/sharepoint/v3/contenttype/forms"/>
+  </ds:schemaRefs>
+</ds:datastoreItem>
+</file>
+
 <file path=customXml/itemProps5.xml><?xml version="1.0" encoding="utf-8"?>
-<ds:datastoreItem xmlns:ds="http://schemas.openxmlformats.org/officeDocument/2006/customXml" ds:itemID="{7F2AF2B3-388E-401F-8919-2AB9868FFF1C}">
+<ds:datastoreItem xmlns:ds="http://schemas.openxmlformats.org/officeDocument/2006/customXml" ds:itemID="{3AECDDF5-197C-40BF-A1CB-6D463335E61F}">
   <ds:schemaRefs>
     <ds:schemaRef ds:uri="http://schemas.openxmlformats.org/officeDocument/2006/bibliography"/>
   </ds:schemaRefs>

--- a/public/TMCR_Template.docx
+++ b/public/TMCR_Template.docx
@@ -313,25 +313,25 @@
         <w:rPr>
           <w:color w:val="FF0000"/>
         </w:rPr>
-        <w:t xml:space="preserve"> Acquisition{/}</w:t>
+        <w:t xml:space="preserve"> Acquisition{/}{#new_revision == “revision”</w:t>
       </w:r>
       <w:r>
         <w:rPr>
           <w:color w:val="FF0000"/>
         </w:rPr>
-        <w:t>{#new_revision == “</w:t>
+        <w:t>}</w:t>
       </w:r>
       <w:r>
         <w:rPr>
           <w:color w:val="FF0000"/>
         </w:rPr>
-        <w:t>revision</w:t>
+        <w:t>Modification</w:t>
       </w:r>
       <w:r>
         <w:rPr>
           <w:color w:val="FF0000"/>
         </w:rPr>
-        <w:t>”</w:t>
+        <w:t>{/}{#new_revision == “conversion”</w:t>
       </w:r>
       <w:r>
         <w:rPr>
@@ -343,43 +343,7 @@
         <w:rPr>
           <w:color w:val="FF0000"/>
         </w:rPr>
-        <w:t>Modification</w:t>
-      </w:r>
-      <w:r>
-        <w:rPr>
-          <w:color w:val="FF0000"/>
-        </w:rPr>
-        <w:t>{/}{#new_revision == “</w:t>
-      </w:r>
-      <w:r>
-        <w:rPr>
-          <w:color w:val="FF0000"/>
-        </w:rPr>
-        <w:t>conversion</w:t>
-      </w:r>
-      <w:r>
-        <w:rPr>
-          <w:color w:val="FF0000"/>
-        </w:rPr>
-        <w:t>”</w:t>
-      </w:r>
-      <w:r>
-        <w:rPr>
-          <w:color w:val="FF0000"/>
-        </w:rPr>
-        <w:t>}</w:t>
-      </w:r>
-      <w:r>
-        <w:rPr>
-          <w:color w:val="FF0000"/>
-        </w:rPr>
-        <w:t>Conversion</w:t>
-      </w:r>
-      <w:r>
-        <w:rPr>
-          <w:color w:val="FF0000"/>
-        </w:rPr>
-        <w:t>{/}</w:t>
+        <w:t>Conversion{/}</w:t>
       </w:r>
     </w:p>
     <w:p>
@@ -1200,15 +1164,7 @@
         <w:t xml:space="preserve"> </w:t>
       </w:r>
       <w:r>
-        <w:t xml:space="preserve">as referenced for development of the IETM(s) guidance.  Upon award, </w:t>
-      </w:r>
-      <w:proofErr w:type="gramStart"/>
-      <w:r>
-        <w:t>opportunities  or</w:t>
-      </w:r>
-      <w:proofErr w:type="gramEnd"/>
-      <w:r>
-        <w:t xml:space="preserve"> recommended new language should not be incorporated unless unique and original. The acceptance of any contractor tailored content will be at the discretion of the government and is not in effect until accepted in writing by the PCO or specified in the contract.</w:t>
+        <w:t>as referenced for development of the IETM(s) guidance.  Upon award, opportunities or recommended new language should not be incorporated unless unique and original. The acceptance of any contractor tailored content will be at the discretion of the government and is not in effect until accepted in writing by the PCO or specified in the contract.</w:t>
       </w:r>
     </w:p>
     <w:p>
@@ -1381,21 +1337,7 @@
         <w:t>requirements</w:t>
       </w:r>
       <w:r>
-        <w:rPr>
-          <w:color w:val="FF0000"/>
-        </w:rPr>
-        <w:t xml:space="preserve"> </w:t>
-      </w:r>
-      <w:r>
-        <w:t xml:space="preserve"> Additionally</w:t>
-      </w:r>
-      <w:proofErr w:type="gramEnd"/>
-      <w:r>
-        <w:t xml:space="preserve">, the Contractor may propose alterations and alternative IETM constructs for paper-based requirements to better optimize page output and minimize print cost.  Alterations will be in compliance with AF TMSS </w:t>
-      </w:r>
-      <w:proofErr w:type="gramStart"/>
-      <w:r>
-        <w:t>requirements.</w:t>
+        <w:t>.</w:t>
       </w:r>
       <w:r>
         <w:rPr>
@@ -1454,17 +1396,20 @@
         <w:t>Commercial Manuals</w:t>
       </w:r>
       <w:r>
-        <w:t xml:space="preserve">.  Contractors shall recommend the use of existing commercial manuals to the maximum extent possible without impairing program support objectives.  All proposed commercial </w:t>
-      </w:r>
-      <w:r>
+        <w:t xml:space="preserve">.  Contractors shall recommend the use of existing commercial manuals to the maximum extent possible without impairing program support objectives.  All proposed commercial manuals are subject to Government review and approval.  Contractors shall use Data Item Description (DID) DI-TMSS-80067C, </w:t>
+      </w:r>
+      <w:r>
+        <w:rPr>
+          <w:i/>
+        </w:rPr>
+        <w:t xml:space="preserve">Technical Manual (TM) Contractor Furnished Aeronautical Equipment or </w:t>
+      </w:r>
+      <w:r>
+        <w:rPr>
+          <w:i/>
+        </w:rPr>
         <w:lastRenderedPageBreak/>
-        <w:t xml:space="preserve">manuals are subject to Government review and approval.  Contractors shall use Data Item Description (DID) DI-TMSS-80067C, </w:t>
-      </w:r>
-      <w:r>
-        <w:rPr>
-          <w:i/>
-        </w:rPr>
-        <w:t>Technical Manual (TM) Contractor Furnished Aeronautical Equipment or Contractor Furnished Equipment (CFAE/CFE) Notices,</w:t>
+        <w:t>Contractor Furnished Equipment (CFAE/CFE) Notices,</w:t>
       </w:r>
       <w:r>
         <w:t xml:space="preserve"> to provide recommendation data.  A copy is available through ASSIST at </w:t>
@@ -1804,7 +1749,6 @@
         <w:adjustRightInd w:val="0"/>
       </w:pPr>
       <w:r>
-        <w:lastRenderedPageBreak/>
         <w:t>Safety or hazardous situations/conditions:</w:t>
       </w:r>
     </w:p>
@@ -1835,6 +1779,7 @@
         <w:adjustRightInd w:val="0"/>
       </w:pPr>
       <w:r>
+        <w:lastRenderedPageBreak/>
         <w:t>Cautions</w:t>
       </w:r>
     </w:p>
@@ -2256,20 +2201,20 @@
         <w:t>Technical Manual Specifications and Standards (TMSS) Tailoring</w:t>
       </w:r>
       <w:r>
-        <w:t xml:space="preserve">.  AF TMSS tailoring options and some Joint Service TMSS have been documented in preliminary Specification/Standard Interface Records (SIRS) included in Section 3.  These preliminary SIRs provide the starting point for further tailoring.  Contractors may recommend additional tailoring of the Joint Service TMSS SIRs and provide recommended SIRs for other TMSS as applicable.  Tailoring must not change or delete mandatory requirements which are part of the Document Type Definition (DTD) or XML schema structure located </w:t>
+        <w:t xml:space="preserve">.  AF TMSS tailoring options and some Joint Service TMSS have been documented in preliminary Specification/Standard Interface Records (SIRS) included in Section 3.  These preliminary SIRs provide the starting point for further tailoring.  Contractors may recommend additional tailoring of the Joint Service TMSS SIRs and provide recommended SIRs for other TMSS as applicable.  Tailoring must not change or delete mandatory requirements which are part of the Document Type Definition (DTD) or XML schema structure located in Section 2, Table 1.  </w:t>
+      </w:r>
+      <w:r>
+        <w:rPr>
+          <w:b/>
+        </w:rPr>
+        <w:t>NOTE:</w:t>
+      </w:r>
+      <w:r>
+        <w:t xml:space="preserve">  TMSS requirements marked “(F)” are specifically for Air Force use; “(A)” </w:t>
       </w:r>
       <w:r>
         <w:lastRenderedPageBreak/>
-        <w:t xml:space="preserve">in Section 2, Table 1.  </w:t>
-      </w:r>
-      <w:r>
-        <w:rPr>
-          <w:b/>
-        </w:rPr>
-        <w:t>NOTE:</w:t>
-      </w:r>
-      <w:r>
-        <w:t xml:space="preserve">  TMSS requirements marked “(F)” are specifically for Air Force use; “(A)” is for Army, “(M)” is Marine Corps and “(N)” is Navy.  Comply with all unmarked and “(F)” TMSS requirements as modified by the tailoring options in each TMSS.</w:t>
+        <w:t>is for Army, “(M)” is Marine Corps and “(N)” is Navy.  Comply with all unmarked and “(F)” TMSS requirements as modified by the tailoring options in each TMSS.</w:t>
       </w:r>
     </w:p>
     <w:p>
@@ -2791,11 +2736,11 @@
         <w:t>Air Force Business Rules for the Implementation of S1000D</w:t>
       </w:r>
       <w:r>
-        <w:t xml:space="preserve">.  For S1000D, this includes program tailored functionality </w:t>
+        <w:t xml:space="preserve">.  For S1000D, this includes program tailored functionality requirements and Project Business Rules when implemented.  The Government tailored functionality </w:t>
       </w:r>
       <w:r>
         <w:lastRenderedPageBreak/>
-        <w:t xml:space="preserve">requirements and Project Business Rules when implemented.  The Government tailored functionality requirements and Business Rule Decision Points for MIL-STD-3048 are included in the SIR found in Section 3 of this document.  All delivered graphics shall conform to the approved graphic creation and format guidelines listed in Attachment 1, </w:t>
+        <w:t xml:space="preserve">requirements and Business Rule Decision Points for MIL-STD-3048 are included in the SIR found in Section 3 of this document.  All delivered graphics shall conform to the approved graphic creation and format guidelines listed in Attachment 1, </w:t>
       </w:r>
       <w:r>
         <w:rPr>
@@ -3117,11 +3062,11 @@
         <w:t>= “CDA”}</w:t>
       </w:r>
       <w:r>
-        <w:t xml:space="preserve">In accordance with those clauses and provisions, the </w:t>
+        <w:t xml:space="preserve">In accordance with those clauses and provisions, the Contractor grants the Government Unlimited Rights, as defined therein, in all source data, TO </w:t>
       </w:r>
       <w:r>
         <w:lastRenderedPageBreak/>
-        <w:t>Contractor grants the Government Unlimited Rights, as defined therein, in all source data, TO publications, TO updates, and TO-related documents prepared specifically for the contract.  The Contractor also grants the Government Unlimited Rights in all Government-funded business rules (tailoring and application methods and procedures) and documented business processes developed under the contract for the purpose of or for use in TO development.</w:t>
+        <w:t>publications, TO updates, and TO-related documents prepared specifically for the contract.  The Contractor also grants the Government Unlimited Rights in all Government-funded business rules (tailoring and application methods and procedures) and documented business processes developed under the contract for the purpose of or for use in TO development.</w:t>
       </w:r>
       <w:r>
         <w:rPr>
@@ -3312,7 +3257,13 @@
         <w:t xml:space="preserve"> the correct markings and controls for classified and restricted distribution data and TOs IAW the program’s Security Classification Guide and Department of Defense Manual (DODM) 5200.01, Department of Defense Instruction (DODI) 5230.24, Department of Defense Directive (DODD) 5230.25, </w:t>
       </w:r>
       <w:r>
-        <w:t xml:space="preserve">DoDM5200.01V1-3_AFMAN16-1404V1-3, </w:t>
+        <w:t>DoDM5200.01V1-3_AFMAN16-1404</w:t>
+      </w:r>
+      <w:r>
+        <w:t xml:space="preserve"> </w:t>
+      </w:r>
+      <w:r>
+        <w:t xml:space="preserve">V1-3, </w:t>
       </w:r>
       <w:r>
         <w:t xml:space="preserve">and MIL-STD-38784 (available at </w:t>
@@ -3454,7 +3405,13 @@
         <w:t>}</w:t>
       </w:r>
       <w:r>
-        <w:t xml:space="preserve"> Security Classification Guide and Department of Defense Manual (DODM) 5200.01, Department of Defense Instruction (DODI) 5230.24, Department of Defense Directive (DODD) 5230.25, DoDM5200.01V1-3_AFMAN 16-1404V1-3, and MIL-STD-38784 (available at </w:t>
+        <w:t xml:space="preserve"> Security Classification Guide and Department of Defense Manual (DODM) 5200.01, Department of Defense Instruction (DODI) 5230.24, Department of Defense Directive (DODD) 5230.25, DoDM5200.01V1-3_AFMAN 16-1404</w:t>
+      </w:r>
+      <w:r>
+        <w:t xml:space="preserve"> </w:t>
+      </w:r>
+      <w:r>
+        <w:t xml:space="preserve">V1-3, and MIL-STD-38784 (available at </w:t>
       </w:r>
       <w:hyperlink r:id="rId19" w:history="1">
         <w:r>
@@ -3744,11 +3701,11 @@
         <w:t>{/}</w:t>
       </w:r>
       <w:r>
-        <w:t xml:space="preserve"> TOs are: a) technically accurate </w:t>
+        <w:t xml:space="preserve"> TOs are: a) technically accurate and safe; b) written to a scope and depth of coverage to support the operations and maintenance concepts; </w:t>
       </w:r>
       <w:r>
         <w:lastRenderedPageBreak/>
-        <w:t xml:space="preserve">and safe; b) written to a scope and depth of coverage to support the operations and maintenance concepts; c) properly classified and marked with export control and distribution limitation statements.  </w:t>
+        <w:t xml:space="preserve">c) properly classified and marked with export control and distribution limitation statements.  </w:t>
       </w:r>
       <w:r>
         <w:rPr>
@@ -4465,16 +4422,7 @@
           <w:sz w:val="24"/>
           <w:szCs w:val="24"/>
         </w:rPr>
-        <w:t xml:space="preserve"> master markup or documented list of approved changes will be made available at the next scheduled review.  A copy of the markup will be provided to the TOMA or designated individual at the conclusion of the review.  The Contractor shall </w:t>
-      </w:r>
-      <w:r>
-        <w:rPr>
-          <w:rFonts w:ascii="Times New Roman" w:hAnsi="Times New Roman"/>
-          <w:sz w:val="24"/>
-          <w:szCs w:val="24"/>
-        </w:rPr>
-        <w:lastRenderedPageBreak/>
-        <w:t xml:space="preserve">ensure all comments from previous IPRs have been incorporated prior to the next scheduled IPR.  With prior approval of the TOMA, IPRs may be combined.  </w:t>
+        <w:t xml:space="preserve"> master markup or documented list of approved changes will be made available at the next scheduled review.  A copy of the markup will be provided to the TOMA or designated individual at the conclusion of the review.  The Contractor shall ensure all comments from previous IPRs have been incorporated prior to the next scheduled IPR.  With prior approval of the TOMA, IPRs may be combined.  </w:t>
       </w:r>
     </w:p>
     <w:p>
@@ -4499,6 +4447,7 @@
           <w:szCs w:val="24"/>
           <w:u w:val="single"/>
         </w:rPr>
+        <w:lastRenderedPageBreak/>
         <w:t>TO Delivery Requirements for In-Process Reviews</w:t>
       </w:r>
       <w:r>
@@ -5015,7 +4964,26 @@
           <w:sz w:val="24"/>
           <w:szCs w:val="24"/>
         </w:rPr>
-        <w:t xml:space="preserve"> (MIL-SPEC or as otherwise identified)</w:t>
+        <w:t xml:space="preserve"> </w:t>
+      </w:r>
+      <w:r>
+        <w:rPr>
+          <w:rFonts w:ascii="Times New Roman" w:hAnsi="Times New Roman"/>
+          <w:color w:val="FF0000"/>
+          <w:sz w:val="24"/>
+          <w:szCs w:val="24"/>
+        </w:rPr>
+        <w:t>{#tmcr_type == “Linear</w:t>
+      </w:r>
+      <w:proofErr w:type="gramStart"/>
+      <w:r>
+        <w:rPr>
+          <w:rFonts w:ascii="Times New Roman" w:hAnsi="Times New Roman"/>
+          <w:color w:val="FF0000"/>
+          <w:sz w:val="24"/>
+          <w:szCs w:val="24"/>
+        </w:rPr>
+        <w:t>”}</w:t>
       </w:r>
       <w:r>
         <w:rPr>
@@ -5023,15 +4991,16 @@
           <w:sz w:val="24"/>
           <w:szCs w:val="24"/>
         </w:rPr>
-        <w:t xml:space="preserve"> for the PPR as shown in the delivery matrix.  The TOs for PPR shall be approved by the Contractor’s QA, be in compliance with the</w:t>
-      </w:r>
+        <w:t>(</w:t>
+      </w:r>
+      <w:proofErr w:type="gramEnd"/>
       <w:r>
         <w:rPr>
           <w:rFonts w:ascii="Times New Roman" w:hAnsi="Times New Roman"/>
           <w:sz w:val="24"/>
           <w:szCs w:val="24"/>
         </w:rPr>
-        <w:t xml:space="preserve"> contract</w:t>
+        <w:t>MIL-SPEC or as otherwise identified)</w:t>
       </w:r>
       <w:r>
         <w:rPr>
@@ -5044,10 +5013,11 @@
       <w:r>
         <w:rPr>
           <w:rFonts w:ascii="Times New Roman" w:hAnsi="Times New Roman"/>
+          <w:color w:val="FF0000"/>
           <w:sz w:val="24"/>
           <w:szCs w:val="24"/>
         </w:rPr>
-        <w:t>specification</w:t>
+        <w:t>{/}</w:t>
       </w:r>
       <w:r>
         <w:rPr>
@@ -5055,7 +5025,7 @@
           <w:sz w:val="24"/>
           <w:szCs w:val="24"/>
         </w:rPr>
-        <w:t xml:space="preserve">/DTLs/STDs, and incorporate all </w:t>
+        <w:t>for the PPR as shown in the delivery matrix.  The TOs for PPR shall be approved by the Contractor’s QA, be in compliance with the</w:t>
       </w:r>
       <w:r>
         <w:rPr>
@@ -5063,8 +5033,31 @@
           <w:sz w:val="24"/>
           <w:szCs w:val="24"/>
         </w:rPr>
-        <w:lastRenderedPageBreak/>
-        <w:t>verification comments and corrections approved by the TOMA or program man</w:t>
+        <w:t xml:space="preserve"> contract</w:t>
+      </w:r>
+      <w:r>
+        <w:rPr>
+          <w:rFonts w:ascii="Times New Roman" w:hAnsi="Times New Roman"/>
+          <w:sz w:val="24"/>
+          <w:szCs w:val="24"/>
+        </w:rPr>
+        <w:t xml:space="preserve"> </w:t>
+      </w:r>
+      <w:r>
+        <w:rPr>
+          <w:rFonts w:ascii="Times New Roman" w:hAnsi="Times New Roman"/>
+          <w:sz w:val="24"/>
+          <w:szCs w:val="24"/>
+        </w:rPr>
+        <w:t>specification</w:t>
+      </w:r>
+      <w:r>
+        <w:rPr>
+          <w:rFonts w:ascii="Times New Roman" w:hAnsi="Times New Roman"/>
+          <w:sz w:val="24"/>
+          <w:szCs w:val="24"/>
+        </w:rPr>
+        <w:t>/DTLs/STDs, and incorporate all verification comments and corrections approved by the TOMA or program man</w:t>
       </w:r>
       <w:r>
         <w:rPr>
@@ -5126,6 +5119,7 @@
           <w:szCs w:val="24"/>
           <w:u w:val="single"/>
         </w:rPr>
+        <w:lastRenderedPageBreak/>
         <w:t>Technical Data Assessment (TDA)</w:t>
       </w:r>
       <w:r>
@@ -19598,6 +19592,7 @@
               </w:rPr>
               <w:t>_</w:t>
             </w:r>
+            <w:proofErr w:type="gramStart"/>
             <w:r>
               <w:rPr>
                 <w:sz w:val="20"/>
@@ -19608,7 +19603,14 @@
               <w:rPr>
                 <w:sz w:val="20"/>
               </w:rPr>
-              <w:t>Intermediate Maintenance</w:t>
+              <w:t>Intermediate</w:t>
+            </w:r>
+            <w:proofErr w:type="gramEnd"/>
+            <w:r>
+              <w:rPr>
+                <w:sz w:val="20"/>
+              </w:rPr>
+              <w:t xml:space="preserve"> Maintenance</w:t>
             </w:r>
           </w:p>
         </w:tc>
@@ -58499,34 +58501,14 @@
 </file>
 
 <file path=customXml/item1.xml><?xml version="1.0" encoding="utf-8"?>
+<LongProperties xmlns="http://schemas.microsoft.com/office/2006/metadata/longProperties"/>
+</file>
+
+<file path=customXml/item2.xml><?xml version="1.0" encoding="utf-8"?>
 <b:Sources xmlns:b="http://schemas.openxmlformats.org/officeDocument/2006/bibliography" xmlns="http://schemas.openxmlformats.org/officeDocument/2006/bibliography" SelectedStyle="\APASixthEditionOfficeOnline.xsl" StyleName="APA" Version="6"/>
 </file>
 
-<file path=customXml/item2.xml><?xml version="1.0" encoding="utf-8"?>
-<LongProperties xmlns="http://schemas.microsoft.com/office/2006/metadata/longProperties"/>
-</file>
-
 <file path=customXml/item3.xml><?xml version="1.0" encoding="utf-8"?>
-<?mso-contentType ?>
-<FormTemplates xmlns="http://schemas.microsoft.com/sharepoint/v3/contenttype/forms">
-  <Display>DocumentLibraryForm</Display>
-  <Edit>DocumentLibraryForm</Edit>
-  <New>DocumentLibraryForm</New>
-</FormTemplates>
-</file>
-
-<file path=customXml/item4.xml><?xml version="1.0" encoding="utf-8"?>
-<p:properties xmlns:p="http://schemas.microsoft.com/office/2006/metadata/properties" xmlns:xsi="http://www.w3.org/2001/XMLSchema-instance" xmlns:pc="http://schemas.microsoft.com/office/infopath/2007/PartnerControls">
-  <documentManagement>
-    <TaxCatchAll xmlns="bac4e3eb-747f-43bc-bf10-c1bbb893ecac" xsi:nil="true"/>
-    <lcf76f155ced4ddcb4097134ff3c332f xmlns="97af9993-80d7-427e-9917-3fc4309d9e31">
-      <Terms xmlns="http://schemas.microsoft.com/office/infopath/2007/PartnerControls"/>
-    </lcf76f155ced4ddcb4097134ff3c332f>
-  </documentManagement>
-</p:properties>
-</file>
-
-<file path=customXml/item5.xml><?xml version="1.0" encoding="utf-8"?>
 <ct:contentTypeSchema xmlns:ct="http://schemas.microsoft.com/office/2006/metadata/contentType" xmlns:ma="http://schemas.microsoft.com/office/2006/metadata/properties/metaAttributes" ct:_="" ma:_="" ma:contentTypeName="Document" ma:contentTypeID="0x01010030C2EC7807B5F547A06115627EAC6992" ma:contentTypeVersion="8" ma:contentTypeDescription="Create a new document." ma:contentTypeScope="" ma:versionID="62bac3fd2491ca6a662b71fab778ca1f">
   <xsd:schema xmlns:xsd="http://www.w3.org/2001/XMLSchema" xmlns:xs="http://www.w3.org/2001/XMLSchema" xmlns:p="http://schemas.microsoft.com/office/2006/metadata/properties" xmlns:ns2="97af9993-80d7-427e-9917-3fc4309d9e31" xmlns:ns3="bac4e3eb-747f-43bc-bf10-c1bbb893ecac" targetNamespace="http://schemas.microsoft.com/office/2006/metadata/properties" ma:root="true" ma:fieldsID="2b3ac4597a1ab5bc619240d9bde56ca7" ns2:_="" ns3:_="">
     <xsd:import namespace="97af9993-80d7-427e-9917-3fc4309d9e31"/>
@@ -58701,7 +58683,35 @@
 </ct:contentTypeSchema>
 </file>
 
+<file path=customXml/item4.xml><?xml version="1.0" encoding="utf-8"?>
+<p:properties xmlns:p="http://schemas.microsoft.com/office/2006/metadata/properties" xmlns:xsi="http://www.w3.org/2001/XMLSchema-instance" xmlns:pc="http://schemas.microsoft.com/office/infopath/2007/PartnerControls">
+  <documentManagement>
+    <TaxCatchAll xmlns="bac4e3eb-747f-43bc-bf10-c1bbb893ecac" xsi:nil="true"/>
+    <lcf76f155ced4ddcb4097134ff3c332f xmlns="97af9993-80d7-427e-9917-3fc4309d9e31">
+      <Terms xmlns="http://schemas.microsoft.com/office/infopath/2007/PartnerControls"/>
+    </lcf76f155ced4ddcb4097134ff3c332f>
+  </documentManagement>
+</p:properties>
+</file>
+
+<file path=customXml/item5.xml><?xml version="1.0" encoding="utf-8"?>
+<?mso-contentType ?>
+<FormTemplates xmlns="http://schemas.microsoft.com/sharepoint/v3/contenttype/forms">
+  <Display>DocumentLibraryForm</Display>
+  <Edit>DocumentLibraryForm</Edit>
+  <New>DocumentLibraryForm</New>
+</FormTemplates>
+</file>
+
 <file path=customXml/itemProps1.xml><?xml version="1.0" encoding="utf-8"?>
+<ds:datastoreItem xmlns:ds="http://schemas.openxmlformats.org/officeDocument/2006/customXml" ds:itemID="{33536FA9-39D8-4C9A-8B20-A6CC6A0CAD83}">
+  <ds:schemaRefs>
+    <ds:schemaRef ds:uri="http://schemas.microsoft.com/office/2006/metadata/longProperties"/>
+  </ds:schemaRefs>
+</ds:datastoreItem>
+</file>
+
+<file path=customXml/itemProps2.xml><?xml version="1.0" encoding="utf-8"?>
 <ds:datastoreItem xmlns:ds="http://schemas.openxmlformats.org/officeDocument/2006/customXml" ds:itemID="{97102519-3525-47F9-9FCE-7FE5F9C5F1E1}">
   <ds:schemaRefs>
     <ds:schemaRef ds:uri="http://schemas.openxmlformats.org/officeDocument/2006/bibliography"/>
@@ -58709,18 +58719,21 @@
 </ds:datastoreItem>
 </file>
 
-<file path=customXml/itemProps2.xml><?xml version="1.0" encoding="utf-8"?>
-<ds:datastoreItem xmlns:ds="http://schemas.openxmlformats.org/officeDocument/2006/customXml" ds:itemID="{33536FA9-39D8-4C9A-8B20-A6CC6A0CAD83}">
+<file path=customXml/itemProps3.xml><?xml version="1.0" encoding="utf-8"?>
+<ds:datastoreItem xmlns:ds="http://schemas.openxmlformats.org/officeDocument/2006/customXml" ds:itemID="{145C67F2-B38F-4096-9DFC-42C81D5B66EB}">
   <ds:schemaRefs>
-    <ds:schemaRef ds:uri="http://schemas.microsoft.com/office/2006/metadata/longProperties"/>
-  </ds:schemaRefs>
-</ds:datastoreItem>
-</file>
-
-<file path=customXml/itemProps3.xml><?xml version="1.0" encoding="utf-8"?>
-<ds:datastoreItem xmlns:ds="http://schemas.openxmlformats.org/officeDocument/2006/customXml" ds:itemID="{7BCA17C7-BCE8-4B13-875B-099D1A209B58}">
-  <ds:schemaRefs>
-    <ds:schemaRef ds:uri="http://schemas.microsoft.com/sharepoint/v3/contenttype/forms"/>
+    <ds:schemaRef ds:uri="http://schemas.microsoft.com/office/2006/metadata/contentType"/>
+    <ds:schemaRef ds:uri="http://schemas.microsoft.com/office/2006/metadata/properties/metaAttributes"/>
+    <ds:schemaRef ds:uri="http://www.w3.org/2001/XMLSchema"/>
+    <ds:schemaRef ds:uri="http://schemas.microsoft.com/office/2006/metadata/properties"/>
+    <ds:schemaRef ds:uri="97af9993-80d7-427e-9917-3fc4309d9e31"/>
+    <ds:schemaRef ds:uri="bac4e3eb-747f-43bc-bf10-c1bbb893ecac"/>
+    <ds:schemaRef ds:uri="http://schemas.microsoft.com/office/2006/documentManagement/types"/>
+    <ds:schemaRef ds:uri="http://schemas.microsoft.com/office/infopath/2007/PartnerControls"/>
+    <ds:schemaRef ds:uri="http://schemas.openxmlformats.org/package/2006/metadata/core-properties"/>
+    <ds:schemaRef ds:uri="http://purl.org/dc/elements/1.1/"/>
+    <ds:schemaRef ds:uri="http://purl.org/dc/terms/"/>
+    <ds:schemaRef ds:uri="http://schemas.microsoft.com/internal/obd"/>
   </ds:schemaRefs>
 </ds:datastoreItem>
 </file>
@@ -58737,20 +58750,9 @@
 </file>
 
 <file path=customXml/itemProps5.xml><?xml version="1.0" encoding="utf-8"?>
-<ds:datastoreItem xmlns:ds="http://schemas.openxmlformats.org/officeDocument/2006/customXml" ds:itemID="{145C67F2-B38F-4096-9DFC-42C81D5B66EB}">
+<ds:datastoreItem xmlns:ds="http://schemas.openxmlformats.org/officeDocument/2006/customXml" ds:itemID="{7BCA17C7-BCE8-4B13-875B-099D1A209B58}">
   <ds:schemaRefs>
-    <ds:schemaRef ds:uri="http://schemas.microsoft.com/office/2006/metadata/contentType"/>
-    <ds:schemaRef ds:uri="http://schemas.microsoft.com/office/2006/metadata/properties/metaAttributes"/>
-    <ds:schemaRef ds:uri="http://www.w3.org/2001/XMLSchema"/>
-    <ds:schemaRef ds:uri="http://schemas.microsoft.com/office/2006/metadata/properties"/>
-    <ds:schemaRef ds:uri="97af9993-80d7-427e-9917-3fc4309d9e31"/>
-    <ds:schemaRef ds:uri="bac4e3eb-747f-43bc-bf10-c1bbb893ecac"/>
-    <ds:schemaRef ds:uri="http://schemas.microsoft.com/office/2006/documentManagement/types"/>
-    <ds:schemaRef ds:uri="http://schemas.microsoft.com/office/infopath/2007/PartnerControls"/>
-    <ds:schemaRef ds:uri="http://schemas.openxmlformats.org/package/2006/metadata/core-properties"/>
-    <ds:schemaRef ds:uri="http://purl.org/dc/elements/1.1/"/>
-    <ds:schemaRef ds:uri="http://purl.org/dc/terms/"/>
-    <ds:schemaRef ds:uri="http://schemas.microsoft.com/internal/obd"/>
+    <ds:schemaRef ds:uri="http://schemas.microsoft.com/sharepoint/v3/contenttype/forms"/>
   </ds:schemaRefs>
 </ds:datastoreItem>
 </file>
--- a/public/TMCR_Template.docx
+++ b/public/TMCR_Template.docx
@@ -35,23 +35,14 @@
         <w:pStyle w:val="Heading2"/>
       </w:pPr>
       <w:r>
-        <w:rPr>
-          <w:color w:val="FF0000"/>
-        </w:rPr>
         <w:t>{</w:t>
       </w:r>
       <w:proofErr w:type="spellStart"/>
       <w:r>
-        <w:rPr>
-          <w:color w:val="FF0000"/>
-        </w:rPr>
         <w:t>program_mod_system_name</w:t>
       </w:r>
       <w:proofErr w:type="spellEnd"/>
       <w:r>
-        <w:rPr>
-          <w:color w:val="FF0000"/>
-        </w:rPr>
         <w:t>}</w:t>
       </w:r>
     </w:p>
@@ -59,7 +50,6 @@
       <w:pPr>
         <w:jc w:val="center"/>
         <w:rPr>
-          <w:color w:val="FF0000"/>
           <w:spacing w:val="-2"/>
         </w:rPr>
       </w:pPr>
@@ -72,45 +62,18 @@
         <w:t>DATA ITEM NO</w:t>
       </w:r>
       <w:r>
-        <w:t xml:space="preserve"> </w:t>
-      </w:r>
-      <w:r>
-        <w:rPr>
-          <w:color w:val="FF0000"/>
-        </w:rPr>
-        <w:t>{attachment}</w:t>
-      </w:r>
-      <w:r>
-        <w:t xml:space="preserve">, </w:t>
-      </w:r>
-      <w:r>
-        <w:rPr>
-          <w:color w:val="FF0000"/>
-        </w:rPr>
-        <w:t>{</w:t>
+        <w:t xml:space="preserve"> {attachment}, {</w:t>
       </w:r>
       <w:proofErr w:type="spellStart"/>
       <w:r>
-        <w:rPr>
-          <w:color w:val="FF0000"/>
-        </w:rPr>
         <w:t>cdrl_sequence_number</w:t>
       </w:r>
       <w:proofErr w:type="spellEnd"/>
       <w:r>
-        <w:rPr>
-          <w:color w:val="FF0000"/>
-        </w:rPr>
         <w:t>}</w:t>
       </w:r>
       <w:r>
-        <w:t xml:space="preserve">, </w:t>
-      </w:r>
-      <w:r>
-        <w:rPr>
-          <w:color w:val="FF0000"/>
-        </w:rPr>
-        <w:t>{exhibit}</w:t>
+        <w:t>, {exhibit}</w:t>
       </w:r>
     </w:p>
     <w:p>
@@ -124,33 +87,15 @@
         <w:t xml:space="preserve">NUMBER </w:t>
       </w:r>
       <w:r>
-        <w:rPr>
-          <w:color w:val="FF0000"/>
-        </w:rPr>
         <w:t>{</w:t>
       </w:r>
       <w:proofErr w:type="spellStart"/>
       <w:r>
-        <w:rPr>
-          <w:color w:val="FF0000"/>
-        </w:rPr>
         <w:t>rfp_contract</w:t>
       </w:r>
       <w:proofErr w:type="spellEnd"/>
       <w:r>
-        <w:rPr>
-          <w:color w:val="FF0000"/>
-        </w:rPr>
-        <w:t>}</w:t>
-      </w:r>
-      <w:r>
-        <w:t xml:space="preserve">, CLIN </w:t>
-      </w:r>
-      <w:r>
-        <w:rPr>
-          <w:color w:val="FF0000"/>
-        </w:rPr>
-        <w:t>{clin}</w:t>
+        <w:t>}, CLIN {clin}</w:t>
       </w:r>
     </w:p>
     <w:p>
@@ -163,78 +108,42 @@
         <w:jc w:val="center"/>
       </w:pPr>
       <w:r>
-        <w:t xml:space="preserve">CONTRACT TYPE: </w:t>
-      </w:r>
-      <w:r>
-        <w:rPr>
-          <w:color w:val="FF0000"/>
-        </w:rPr>
-        <w:t>{</w:t>
-      </w:r>
-      <w:r>
-        <w:rPr>
-          <w:color w:val="FF0000"/>
-        </w:rPr>
+        <w:t>CONTRACT TYPE: {</w:t>
+      </w:r>
+      <w:r>
         <w:t>#</w:t>
       </w:r>
       <w:r>
-        <w:rPr>
-          <w:color w:val="FF0000"/>
-        </w:rPr>
         <w:t>contract_type</w:t>
       </w:r>
       <w:r>
-        <w:rPr>
-          <w:color w:val="FF0000"/>
-        </w:rPr>
         <w:t xml:space="preserve"> == “Other</w:t>
       </w:r>
       <w:proofErr w:type="gramStart"/>
       <w:r>
-        <w:rPr>
-          <w:color w:val="FF0000"/>
-        </w:rPr>
         <w:t>”</w:t>
       </w:r>
       <w:r>
-        <w:rPr>
-          <w:color w:val="FF0000"/>
-        </w:rPr>
         <w:t>}</w:t>
       </w:r>
       <w:r>
-        <w:rPr>
-          <w:color w:val="FF0000"/>
-        </w:rPr>
         <w:t>{</w:t>
       </w:r>
       <w:proofErr w:type="spellStart"/>
       <w:proofErr w:type="gramEnd"/>
       <w:r>
-        <w:rPr>
-          <w:color w:val="FF0000"/>
-        </w:rPr>
         <w:t>other_contract_type</w:t>
       </w:r>
       <w:proofErr w:type="spellEnd"/>
       <w:r>
-        <w:rPr>
-          <w:color w:val="FF0000"/>
-        </w:rPr>
         <w:t>}{/}{#contract_type != “Other”}{</w:t>
       </w:r>
       <w:proofErr w:type="spellStart"/>
       <w:r>
-        <w:rPr>
-          <w:color w:val="FF0000"/>
-        </w:rPr>
         <w:t>contract_type</w:t>
       </w:r>
       <w:proofErr w:type="spellEnd"/>
       <w:r>
-        <w:rPr>
-          <w:color w:val="FF0000"/>
-        </w:rPr>
         <w:t>}{/}</w:t>
       </w:r>
     </w:p>
@@ -243,107 +152,47 @@
         <w:jc w:val="center"/>
       </w:pPr>
       <w:r>
-        <w:t xml:space="preserve">TMCR TYPE: </w:t>
-      </w:r>
-      <w:r>
-        <w:rPr>
-          <w:color w:val="FF0000"/>
-        </w:rPr>
-        <w:t>{</w:t>
+        <w:t>TMCR TYPE: {</w:t>
       </w:r>
       <w:proofErr w:type="spellStart"/>
       <w:r>
-        <w:rPr>
-          <w:color w:val="FF0000"/>
-        </w:rPr>
         <w:t>tmcr_</w:t>
       </w:r>
       <w:r>
-        <w:rPr>
-          <w:color w:val="FF0000"/>
-        </w:rPr>
         <w:t>type</w:t>
       </w:r>
       <w:proofErr w:type="spellEnd"/>
       <w:r>
-        <w:rPr>
-          <w:color w:val="FF0000"/>
-        </w:rPr>
         <w:t>} {</w:t>
       </w:r>
       <w:r>
-        <w:rPr>
-          <w:color w:val="FF0000"/>
-        </w:rPr>
         <w:t>#</w:t>
       </w:r>
       <w:r>
-        <w:rPr>
-          <w:color w:val="FF0000"/>
-        </w:rPr>
         <w:t>new_revision</w:t>
       </w:r>
       <w:r>
-        <w:rPr>
-          <w:color w:val="FF0000"/>
-        </w:rPr>
         <w:t xml:space="preserve"> == “new</w:t>
       </w:r>
       <w:proofErr w:type="gramStart"/>
       <w:r>
-        <w:rPr>
-          <w:color w:val="FF0000"/>
-        </w:rPr>
         <w:t>”</w:t>
       </w:r>
       <w:r>
-        <w:rPr>
-          <w:color w:val="FF0000"/>
-        </w:rPr>
         <w:t>}</w:t>
       </w:r>
       <w:r>
-        <w:rPr>
-          <w:color w:val="FF0000"/>
-        </w:rPr>
         <w:t>New</w:t>
       </w:r>
       <w:proofErr w:type="gramEnd"/>
       <w:r>
-        <w:rPr>
-          <w:color w:val="FF0000"/>
-        </w:rPr>
-        <w:t xml:space="preserve"> Acquisition{/}{#new_revision == “revision”</w:t>
-      </w:r>
-      <w:r>
-        <w:rPr>
-          <w:color w:val="FF0000"/>
-        </w:rPr>
-        <w:t>}</w:t>
-      </w:r>
-      <w:r>
-        <w:rPr>
-          <w:color w:val="FF0000"/>
-        </w:rPr>
+        <w:t xml:space="preserve"> Acquisition{/}{#new_revision == “revision”}</w:t>
+      </w:r>
+      <w:r>
         <w:t>Modification</w:t>
       </w:r>
       <w:r>
-        <w:rPr>
-          <w:color w:val="FF0000"/>
-        </w:rPr>
-        <w:t>{/}{#new_revision == “conversion”</w:t>
-      </w:r>
-      <w:r>
-        <w:rPr>
-          <w:color w:val="FF0000"/>
-        </w:rPr>
-        <w:t>}</w:t>
-      </w:r>
-      <w:r>
-        <w:rPr>
-          <w:color w:val="FF0000"/>
-        </w:rPr>
-        <w:t>Conversion{/}</w:t>
+        <w:t>{/}{#new_revision == “conversion”}Conversion{/}</w:t>
       </w:r>
     </w:p>
     <w:p>
@@ -551,7 +400,6 @@
       </w:r>
       <w:r>
         <w:rPr>
-          <w:color w:val="FF0000"/>
           <w:spacing w:val="-2"/>
         </w:rPr>
         <w:t>{</w:t>
@@ -559,7 +407,6 @@
       <w:proofErr w:type="spellStart"/>
       <w:r>
         <w:rPr>
-          <w:color w:val="FF0000"/>
           <w:spacing w:val="-2"/>
         </w:rPr>
         <w:t>program_mod_system_name</w:t>
@@ -567,7 +414,6 @@
       <w:proofErr w:type="spellEnd"/>
       <w:r>
         <w:rPr>
-          <w:color w:val="FF0000"/>
           <w:spacing w:val="-2"/>
         </w:rPr>
         <w:t>}</w:t>
@@ -882,7 +728,6 @@
       </w:r>
       <w:r>
         <w:rPr>
-          <w:color w:val="FF0000"/>
           <w:spacing w:val="-2"/>
         </w:rPr>
         <w:t>{</w:t>
@@ -890,7 +735,6 @@
       <w:proofErr w:type="spellStart"/>
       <w:r>
         <w:rPr>
-          <w:color w:val="FF0000"/>
           <w:spacing w:val="-2"/>
         </w:rPr>
         <w:t>program_mod_system_name</w:t>
@@ -898,7 +742,6 @@
       <w:proofErr w:type="spellEnd"/>
       <w:r>
         <w:rPr>
-          <w:color w:val="FF0000"/>
           <w:spacing w:val="-2"/>
         </w:rPr>
         <w:t>}</w:t>
@@ -970,7 +813,6 @@
       </w:r>
       <w:r>
         <w:rPr>
-          <w:color w:val="FF0000"/>
           <w:spacing w:val="-2"/>
         </w:rPr>
         <w:t>{</w:t>
@@ -978,7 +820,6 @@
       <w:proofErr w:type="spellStart"/>
       <w:r>
         <w:rPr>
-          <w:color w:val="FF0000"/>
           <w:spacing w:val="-2"/>
         </w:rPr>
         <w:t>program_mod_system_name</w:t>
@@ -986,17 +827,21 @@
       <w:proofErr w:type="spellEnd"/>
       <w:r>
         <w:rPr>
-          <w:color w:val="FF0000"/>
           <w:spacing w:val="-2"/>
         </w:rPr>
         <w:t>}</w:t>
       </w:r>
       <w:r>
-        <w:t xml:space="preserve">) and source data, TO updates, commercial manuals, supplements, supplement manuals, and TOs prepared to Non-Government Standards (NGS) (Table 2 – Additional TM Type Selections) required to conduct the </w:t>
-      </w:r>
-      <w:r>
-        <w:rPr>
-          <w:color w:val="FF0000"/>
+        <w:t>)</w:t>
+      </w:r>
+      <w:r>
+        <w:t xml:space="preserve"> and source data, TO updates, commercial manuals, supplements, supplement manuals, and TOs prepared to Non-Government Standards (NGS) (Table 2 – </w:t>
+      </w:r>
+      <w:r>
+        <w:t xml:space="preserve">Additional TM Type Selections) required to conduct the </w:t>
+      </w:r>
+      <w:r>
+        <w:rPr>
           <w:spacing w:val="-2"/>
         </w:rPr>
         <w:t>{</w:t>
@@ -1004,7 +849,6 @@
       <w:proofErr w:type="spellStart"/>
       <w:r>
         <w:rPr>
-          <w:color w:val="FF0000"/>
           <w:spacing w:val="-2"/>
         </w:rPr>
         <w:t>program_mod_system_name</w:t>
@@ -1012,13 +856,15 @@
       <w:proofErr w:type="spellEnd"/>
       <w:r>
         <w:rPr>
-          <w:color w:val="FF0000"/>
           <w:spacing w:val="-2"/>
         </w:rPr>
         <w:t>}</w:t>
       </w:r>
       <w:r>
-        <w:t xml:space="preserve"> objectives.</w:t>
+        <w:t xml:space="preserve"> objectiv</w:t>
+      </w:r>
+      <w:r>
+        <w:t>es.</w:t>
       </w:r>
     </w:p>
     <w:p>
@@ -1246,27 +1092,7 @@
         <w:rPr>
           <w:color w:val="FF0000"/>
         </w:rPr>
-        <w:t xml:space="preserve">  </w:t>
-      </w:r>
-      <w:r>
-        <w:t xml:space="preserve">Additionally, the plan shall include the use of Commercial-Off-The-Shelf (COTS) and/or other TMs listed within Section 2, Table 2 of this TMCR, and other manuals as </w:t>
-      </w:r>
-      <w:proofErr w:type="gramStart"/>
-      <w:r>
-        <w:t>applicable.</w:t>
-      </w:r>
-      <w:r>
-        <w:rPr>
-          <w:color w:val="FF0000"/>
-        </w:rPr>
-        <w:t>{</w:t>
-      </w:r>
-      <w:proofErr w:type="gramEnd"/>
-      <w:r>
-        <w:rPr>
-          <w:color w:val="FF0000"/>
-        </w:rPr>
-        <w:t>/}</w:t>
+        <w:t>{/}</w:t>
       </w:r>
     </w:p>
     <w:p>
@@ -1402,14 +1228,7 @@
         <w:rPr>
           <w:i/>
         </w:rPr>
-        <w:t xml:space="preserve">Technical Manual (TM) Contractor Furnished Aeronautical Equipment or </w:t>
-      </w:r>
-      <w:r>
-        <w:rPr>
-          <w:i/>
-        </w:rPr>
-        <w:lastRenderedPageBreak/>
-        <w:t>Contractor Furnished Equipment (CFAE/CFE) Notices,</w:t>
+        <w:t>Technical Manual (TM) Contractor Furnished Aeronautical Equipment or Contractor Furnished Equipment (CFAE/CFE) Notices,</w:t>
       </w:r>
       <w:r>
         <w:t xml:space="preserve"> to provide recommendation data.  A copy is available through ASSIST at </w:t>
@@ -1437,6 +1256,7 @@
         <w:jc w:val="both"/>
       </w:pPr>
       <w:r>
+        <w:lastRenderedPageBreak/>
         <w:t>The Contractor shall provide the ability to electronically store, print, distribute, update and decollate the commercial manual to allow for printing.  Commercial manuals shall be delivered as Portable Document Format (PDF) unless otherwise specified.</w:t>
       </w:r>
     </w:p>
@@ -1688,30 +1508,21 @@
         <w:spacing w:after="240"/>
       </w:pPr>
       <w:r>
-        <w:t xml:space="preserve">Unique changes to the core commercial manuals that are not driven by the </w:t>
-      </w:r>
-      <w:r>
-        <w:rPr>
-          <w:color w:val="FF0000"/>
-        </w:rPr>
-        <w:t>{</w:t>
+        <w:t xml:space="preserve">Unique changes to the core commercial manuals that are not </w:t>
+      </w:r>
+      <w:r>
+        <w:t>driven by the {</w:t>
       </w:r>
       <w:proofErr w:type="spellStart"/>
       <w:r>
-        <w:rPr>
-          <w:color w:val="FF0000"/>
-        </w:rPr>
         <w:t>program_mod_system_name</w:t>
       </w:r>
       <w:proofErr w:type="spellEnd"/>
       <w:r>
-        <w:rPr>
-          <w:color w:val="FF0000"/>
-        </w:rPr>
-        <w:t>}</w:t>
-      </w:r>
-      <w:r>
-        <w:t xml:space="preserve"> modification </w:t>
+        <w:t>} m</w:t>
+      </w:r>
+      <w:r>
+        <w:t xml:space="preserve">odification </w:t>
       </w:r>
       <w:proofErr w:type="gramStart"/>
       <w:r>
@@ -1779,7 +1590,6 @@
         <w:adjustRightInd w:val="0"/>
       </w:pPr>
       <w:r>
-        <w:lastRenderedPageBreak/>
         <w:t>Cautions</w:t>
       </w:r>
     </w:p>
@@ -1812,23 +1622,15 @@
         <w:spacing w:after="240"/>
       </w:pPr>
       <w:r>
-        <w:rPr>
-          <w:color w:val="FF0000"/>
-        </w:rPr>
+        <w:lastRenderedPageBreak/>
         <w:t>{</w:t>
       </w:r>
       <w:proofErr w:type="spellStart"/>
       <w:r>
-        <w:rPr>
-          <w:color w:val="FF0000"/>
-        </w:rPr>
         <w:t>program_mod_system_name</w:t>
       </w:r>
       <w:proofErr w:type="spellEnd"/>
       <w:r>
-        <w:rPr>
-          <w:color w:val="FF0000"/>
-        </w:rPr>
         <w:t>}</w:t>
       </w:r>
       <w:r>
@@ -1859,23 +1661,14 @@
         <w:t xml:space="preserve">The intent is to use commercial data to support the </w:t>
       </w:r>
       <w:r>
-        <w:rPr>
-          <w:color w:val="FF0000"/>
-        </w:rPr>
         <w:t>{</w:t>
       </w:r>
       <w:proofErr w:type="spellStart"/>
       <w:r>
-        <w:rPr>
-          <w:color w:val="FF0000"/>
-        </w:rPr>
         <w:t>program_mod_system_name</w:t>
       </w:r>
       <w:proofErr w:type="spellEnd"/>
       <w:r>
-        <w:rPr>
-          <w:color w:val="FF0000"/>
-        </w:rPr>
         <w:t>}</w:t>
       </w:r>
       <w:r>
@@ -2210,11 +2003,7 @@
         <w:t>NOTE:</w:t>
       </w:r>
       <w:r>
-        <w:t xml:space="preserve">  TMSS requirements marked “(F)” are specifically for Air Force use; “(A)” </w:t>
-      </w:r>
-      <w:r>
-        <w:lastRenderedPageBreak/>
-        <w:t>is for Army, “(M)” is Marine Corps and “(N)” is Navy.  Comply with all unmarked and “(F)” TMSS requirements as modified by the tailoring options in each TMSS.</w:t>
+        <w:t xml:space="preserve">  TMSS requirements marked “(F)” are specifically for Air Force use; “(A)” is for Army, “(M)” is Marine Corps and “(N)” is Navy.  Comply with all unmarked and “(F)” TMSS requirements as modified by the tailoring options in each TMSS.</w:t>
       </w:r>
     </w:p>
     <w:p>
@@ -2228,75 +2017,52 @@
         <w:jc w:val="both"/>
       </w:pPr>
       <w:r>
-        <w:t>Questions concerning TMSS requirements may be submitted in writing with suggestions for resolution and supporting information to the PCO and</w:t>
-      </w:r>
-      <w:r>
-        <w:t xml:space="preserve"> </w:t>
-      </w:r>
-      <w:r>
-        <w:rPr>
-          <w:color w:val="FF0000"/>
-        </w:rPr>
-        <w:t>{</w:t>
+        <w:lastRenderedPageBreak/>
+        <w:t xml:space="preserve">Questions concerning TMSS requirements may be submitted in writing with suggestions for resolution and supporting information to the PCO </w:t>
+      </w:r>
+      <w:r>
+        <w:t>and</w:t>
+      </w:r>
+      <w:r>
+        <w:t xml:space="preserve"> {</w:t>
       </w:r>
       <w:proofErr w:type="spellStart"/>
       <w:r>
-        <w:rPr>
-          <w:color w:val="FF0000"/>
-        </w:rPr>
         <w:t>toma_name</w:t>
       </w:r>
       <w:proofErr w:type="spellEnd"/>
       <w:r>
-        <w:rPr>
-          <w:color w:val="FF0000"/>
-        </w:rPr>
         <w:t>}, {</w:t>
       </w:r>
       <w:proofErr w:type="spellStart"/>
       <w:r>
-        <w:rPr>
-          <w:color w:val="FF0000"/>
-        </w:rPr>
         <w:t>toma_office_symbol</w:t>
       </w:r>
       <w:proofErr w:type="spellEnd"/>
       <w:r>
-        <w:rPr>
-          <w:color w:val="FF0000"/>
-        </w:rPr>
         <w:t>}, {</w:t>
       </w:r>
       <w:proofErr w:type="spellStart"/>
       <w:r>
-        <w:rPr>
-          <w:color w:val="FF0000"/>
-        </w:rPr>
         <w:t>toma_address</w:t>
       </w:r>
       <w:proofErr w:type="spellEnd"/>
       <w:r>
-        <w:rPr>
-          <w:color w:val="FF0000"/>
-        </w:rPr>
         <w:t>}, {</w:t>
       </w:r>
       <w:proofErr w:type="spellStart"/>
       <w:r>
-        <w:rPr>
-          <w:color w:val="FF0000"/>
-        </w:rPr>
         <w:t>toma_phone</w:t>
       </w:r>
       <w:proofErr w:type="spellEnd"/>
       <w:r>
-        <w:rPr>
-          <w:color w:val="FF0000"/>
-        </w:rPr>
         <w:t>}</w:t>
       </w:r>
       <w:r>
-        <w:t>.  Deficiencies and suggested improvements may be submitted to the TMSS Preparing Activity (PA).  Recommendations, corrections and clarifications approved by the PCO, if any, will be maintained with contract documentation.</w:t>
+        <w:t xml:space="preserve">. </w:t>
+      </w:r>
+      <w:r>
+        <w:t xml:space="preserve"> Deficiencies and suggested improvements may be submitted to the TMSS Preparing Activity (PA).  Recommendations, corrections and clarifications approved by the PCO, if any, will be maintained with contract documentation.</w:t>
       </w:r>
       <w:r>
         <w:rPr>
@@ -2400,23 +2166,14 @@
         <w:t xml:space="preserve">.  The selected TMs in Table 1 are required for the </w:t>
       </w:r>
       <w:r>
-        <w:rPr>
-          <w:color w:val="FF0000"/>
-        </w:rPr>
         <w:t>{</w:t>
       </w:r>
       <w:proofErr w:type="spellStart"/>
       <w:r>
-        <w:rPr>
-          <w:color w:val="FF0000"/>
-        </w:rPr>
         <w:t>program_mod_system_name</w:t>
       </w:r>
       <w:proofErr w:type="spellEnd"/>
       <w:r>
-        <w:rPr>
-          <w:color w:val="FF0000"/>
-        </w:rPr>
         <w:t>}</w:t>
       </w:r>
       <w:r>
@@ -2434,72 +2191,45 @@
         <w:jc w:val="both"/>
       </w:pPr>
       <w:r>
-        <w:t xml:space="preserve">Deficiencies, improvements, and questions concerning TM requirements within Table 1 may be resolved by written request and justified recommendations/suggestions for resolution submitted through the PCO and TOMA </w:t>
-      </w:r>
-      <w:r>
-        <w:rPr>
-          <w:color w:val="FF0000"/>
-        </w:rPr>
-        <w:t>{</w:t>
+        <w:t xml:space="preserve">Deficiencies, improvements, and questions concerning TM requirements within Table 1 may be resolved by written request and justified recommendations/suggestions for resolution submitted through the PCO and </w:t>
+      </w:r>
+      <w:r>
+        <w:t>TOMA {</w:t>
       </w:r>
       <w:proofErr w:type="spellStart"/>
       <w:r>
-        <w:rPr>
-          <w:color w:val="FF0000"/>
-        </w:rPr>
         <w:t>toma_name</w:t>
       </w:r>
       <w:proofErr w:type="spellEnd"/>
       <w:r>
-        <w:rPr>
-          <w:color w:val="FF0000"/>
-        </w:rPr>
         <w:t>}, {</w:t>
       </w:r>
       <w:proofErr w:type="spellStart"/>
       <w:r>
-        <w:rPr>
-          <w:color w:val="FF0000"/>
-        </w:rPr>
         <w:t>toma_office_symbol</w:t>
       </w:r>
       <w:proofErr w:type="spellEnd"/>
       <w:r>
-        <w:rPr>
-          <w:color w:val="FF0000"/>
-        </w:rPr>
         <w:t>}, {</w:t>
       </w:r>
       <w:proofErr w:type="spellStart"/>
       <w:r>
-        <w:rPr>
-          <w:color w:val="FF0000"/>
-        </w:rPr>
         <w:t>toma_address</w:t>
       </w:r>
       <w:proofErr w:type="spellEnd"/>
       <w:r>
-        <w:rPr>
-          <w:color w:val="FF0000"/>
-        </w:rPr>
         <w:t>}, {</w:t>
       </w:r>
       <w:proofErr w:type="spellStart"/>
       <w:r>
-        <w:rPr>
-          <w:color w:val="FF0000"/>
-        </w:rPr>
         <w:t>toma_phone</w:t>
       </w:r>
       <w:proofErr w:type="spellEnd"/>
       <w:r>
-        <w:rPr>
-          <w:color w:val="FF0000"/>
-        </w:rPr>
-        <w:t>}</w:t>
-      </w:r>
-      <w:r>
-        <w:t>. Approved recommendations, corrections, and clarifications will be maintained with contract documentation.</w:t>
+        <w:t>}. Approved recommendati</w:t>
+      </w:r>
+      <w:r>
+        <w:t>ons, corrections, and clarifications will be maintained with contract documentation.</w:t>
       </w:r>
     </w:p>
     <w:p>
@@ -2571,36 +2301,27 @@
         <w:t>TOs developed shall</w:t>
       </w:r>
       <w:r>
-        <w:t xml:space="preserve"> be written in the same style and format of the existing commercial manuals to support the </w:t>
-      </w:r>
-      <w:r>
-        <w:rPr>
-          <w:color w:val="FF0000"/>
-        </w:rPr>
+        <w:t xml:space="preserve"> be written in the same style and format of the existing commercial manuals to support </w:t>
+      </w:r>
+      <w:r>
+        <w:t xml:space="preserve">the </w:t>
+      </w:r>
+      <w:r>
         <w:t>{</w:t>
       </w:r>
       <w:proofErr w:type="spellStart"/>
       <w:r>
-        <w:rPr>
-          <w:color w:val="FF0000"/>
-        </w:rPr>
         <w:t>program_mod_system_name</w:t>
       </w:r>
       <w:proofErr w:type="spellEnd"/>
       <w:r>
-        <w:rPr>
-          <w:color w:val="FF0000"/>
-        </w:rPr>
         <w:t>}</w:t>
       </w:r>
       <w:r>
-        <w:rPr>
-          <w:color w:val="FF0000"/>
-        </w:rPr>
-        <w:t xml:space="preserve"> </w:t>
-      </w:r>
-      <w:r>
-        <w:t xml:space="preserve">operations and maintenance </w:t>
+        <w:t xml:space="preserve"> op</w:t>
+      </w:r>
+      <w:r>
+        <w:t xml:space="preserve">erations and maintenance </w:t>
       </w:r>
       <w:proofErr w:type="gramStart"/>
       <w:r>
@@ -2659,7 +2380,6 @@
       </w:r>
       <w:r>
         <w:rPr>
-          <w:color w:val="FF0000"/>
           <w:spacing w:val="-2"/>
         </w:rPr>
         <w:t>{</w:t>
@@ -2667,7 +2387,6 @@
       <w:proofErr w:type="spellStart"/>
       <w:r>
         <w:rPr>
-          <w:color w:val="FF0000"/>
           <w:spacing w:val="-2"/>
         </w:rPr>
         <w:t>program_mod_system_name</w:t>
@@ -2675,13 +2394,15 @@
       <w:proofErr w:type="spellEnd"/>
       <w:r>
         <w:rPr>
-          <w:color w:val="FF0000"/>
           <w:spacing w:val="-2"/>
         </w:rPr>
         <w:t>}</w:t>
       </w:r>
       <w:r>
-        <w:t xml:space="preserve"> operations and maintenance </w:t>
+        <w:t xml:space="preserve"> </w:t>
+      </w:r>
+      <w:r>
+        <w:t xml:space="preserve">operations and maintenance </w:t>
       </w:r>
       <w:proofErr w:type="gramStart"/>
       <w:r>
@@ -2736,20 +2457,20 @@
         <w:t>Air Force Business Rules for the Implementation of S1000D</w:t>
       </w:r>
       <w:r>
-        <w:t xml:space="preserve">.  For S1000D, this includes program tailored functionality requirements and Project Business Rules when implemented.  The Government tailored functionality </w:t>
+        <w:t xml:space="preserve">.  For S1000D, this includes program tailored functionality requirements and Project Business Rules when implemented.  The Government tailored functionality requirements and Business Rule Decision Points for MIL-STD-3048 are included in the SIR found in Section 3 of this document.  All delivered graphics shall conform to the approved graphic creation and format guidelines listed in Attachment 1, </w:t>
+      </w:r>
+      <w:r>
+        <w:rPr>
+          <w:i/>
+        </w:rPr>
+        <w:t>Graphics Format Guidelines</w:t>
+      </w:r>
+      <w:r>
+        <w:t xml:space="preserve">.  If needed, the Contractor shall </w:t>
       </w:r>
       <w:r>
         <w:lastRenderedPageBreak/>
-        <w:t xml:space="preserve">requirements and Business Rule Decision Points for MIL-STD-3048 are included in the SIR found in Section 3 of this document.  All delivered graphics shall conform to the approved graphic creation and format guidelines listed in Attachment 1, </w:t>
-      </w:r>
-      <w:r>
-        <w:rPr>
-          <w:i/>
-        </w:rPr>
-        <w:t>Graphics Format Guidelines</w:t>
-      </w:r>
-      <w:r>
-        <w:t xml:space="preserve">.  If needed, the Contractor shall contact the PCO and TOMA to request guidance from the Air Force PA, AFLCMC/HIAM, Technical Data Section, 4170 </w:t>
+        <w:t xml:space="preserve">contact the PCO and TOMA to request guidance from the Air Force PA, AFLCMC/HIAM, Technical Data Section, 4170 </w:t>
       </w:r>
       <w:proofErr w:type="spellStart"/>
       <w:r>
@@ -2940,7 +2661,47 @@
         <w:rPr>
           <w:color w:val="FF0000"/>
         </w:rPr>
-        <w:t>{#new_revision != “conversion”}</w:t>
+        <w:t>{#new_revision != “conversion”</w:t>
+      </w:r>
+      <w:r>
+        <w:rPr>
+          <w:color w:val="FF0000"/>
+        </w:rPr>
+        <w:t xml:space="preserve"> &amp;&amp; !(</w:t>
+      </w:r>
+      <w:proofErr w:type="spellStart"/>
+      <w:r>
+        <w:rPr>
+          <w:color w:val="FF0000"/>
+        </w:rPr>
+        <w:t>new_revision</w:t>
+      </w:r>
+      <w:proofErr w:type="spellEnd"/>
+      <w:r>
+        <w:rPr>
+          <w:color w:val="FF0000"/>
+        </w:rPr>
+        <w:t xml:space="preserve"> == “revision” &amp;&amp; </w:t>
+      </w:r>
+      <w:proofErr w:type="spellStart"/>
+      <w:r>
+        <w:rPr>
+          <w:color w:val="FF0000"/>
+        </w:rPr>
+        <w:t>tmcr_type</w:t>
+      </w:r>
+      <w:proofErr w:type="spellEnd"/>
+      <w:r>
+        <w:rPr>
+          <w:color w:val="FF0000"/>
+        </w:rPr>
+        <w:t xml:space="preserve"> == “S1000D”)</w:t>
+      </w:r>
+      <w:r>
+        <w:rPr>
+          <w:color w:val="FF0000"/>
+        </w:rPr>
+        <w:t>}</w:t>
       </w:r>
     </w:p>
     <w:p>
@@ -3062,11 +2823,11 @@
         <w:t>= “CDA”}</w:t>
       </w:r>
       <w:r>
-        <w:t xml:space="preserve">In accordance with those clauses and provisions, the Contractor grants the Government Unlimited Rights, as defined therein, in all source data, TO </w:t>
+        <w:t xml:space="preserve">In accordance with those clauses and provisions, the Contractor grants the Government Unlimited Rights, as defined therein, in all source data, TO publications, TO updates, and TO-related documents prepared specifically for the contract.  The Contractor also grants the Government Unlimited Rights in all Government-funded business rules </w:t>
       </w:r>
       <w:r>
         <w:lastRenderedPageBreak/>
-        <w:t>publications, TO updates, and TO-related documents prepared specifically for the contract.  The Contractor also grants the Government Unlimited Rights in all Government-funded business rules (tailoring and application methods and procedures) and documented business processes developed under the contract for the purpose of or for use in TO development.</w:t>
+        <w:t>(tailoring and application methods and procedures) and documented business processes developed under the contract for the purpose of or for use in TO development.</w:t>
       </w:r>
       <w:r>
         <w:rPr>
@@ -3382,30 +3143,21 @@
         <w:t>Classification, Distribution, Destruction, Disclosure, Export Control Notices, and Cyber Security</w:t>
       </w:r>
       <w:r>
-        <w:t xml:space="preserve">.  Contractors shall recommend the correct markings and controls for classified and restricted distribution data and TOs IAW the </w:t>
-      </w:r>
-      <w:r>
-        <w:rPr>
-          <w:color w:val="FF0000"/>
-        </w:rPr>
-        <w:t>{</w:t>
+        <w:t xml:space="preserve">.  Contractors shall recommend the correct markings and controls for classified and restricted distribution data and TOs IAW </w:t>
+      </w:r>
+      <w:r>
+        <w:t>the {</w:t>
       </w:r>
       <w:proofErr w:type="spellStart"/>
       <w:r>
-        <w:rPr>
-          <w:color w:val="FF0000"/>
-        </w:rPr>
         <w:t>program_mod_system_name</w:t>
       </w:r>
       <w:proofErr w:type="spellEnd"/>
       <w:r>
-        <w:rPr>
-          <w:color w:val="FF0000"/>
-        </w:rPr>
-        <w:t>}</w:t>
-      </w:r>
-      <w:r>
-        <w:t xml:space="preserve"> Security Classification Guide and Department of Defense Manual (DODM) 5200.01, Department of Defense Instruction (DODI) 5230.24, Department of Defense Directive (DODD) 5230.25, DoDM5200.01V1-3_AFMAN 16-1404</w:t>
+        <w:t>} Securit</w:t>
+      </w:r>
+      <w:r>
+        <w:t>y Classification Guide and Department of Defense Manual (DODM) 5200.01, Department of Defense Instruction (DODI) 5230.24, Department of Defense Directive (DODD) 5230.25, DoDM5200.01V1-3_AFMAN 16-1404</w:t>
       </w:r>
       <w:r>
         <w:t xml:space="preserve"> </w:t>
@@ -3701,17 +3453,20 @@
         <w:t>{/}</w:t>
       </w:r>
       <w:r>
-        <w:t xml:space="preserve"> TOs are: a) technically accurate and safe; b) written to a scope and depth of coverage to support the operations and maintenance concepts; </w:t>
-      </w:r>
-      <w:r>
+        <w:t xml:space="preserve"> TOs are: a) technically accurate and safe; b) written to a scope and depth of coverage to support the operations and maintenance concepts; c) properly classified and marked with export control and distribution limitation statements.  </w:t>
+      </w:r>
+      <w:r>
+        <w:rPr>
+          <w:color w:val="000000"/>
+        </w:rPr>
+        <w:t xml:space="preserve">The Contractor shall maintain a Technical Manual Quality Assurance (TMQA) Program Plan for this effort.  </w:t>
+      </w:r>
+      <w:r>
+        <w:rPr>
+          <w:color w:val="000000"/>
+        </w:rPr>
         <w:lastRenderedPageBreak/>
-        <w:t xml:space="preserve">c) properly classified and marked with export control and distribution limitation statements.  </w:t>
-      </w:r>
-      <w:r>
-        <w:rPr>
-          <w:color w:val="000000"/>
-        </w:rPr>
-        <w:t>The Contractor shall maintain a Technical Manual Quality Assurance (TMQA) Program Plan for this effort.  The TMQA Program Plan shall be available for review at the TO Guidance Conference.  The TMQA Program Plan shall be sufficiently detailed to support TO certification to</w:t>
+        <w:t>The TMQA Program Plan shall be available for review at the TO Guidance Conference.  The TMQA Program Plan shall be sufficiently detailed to support TO certification to</w:t>
       </w:r>
       <w:r>
         <w:t xml:space="preserve"> include actual performance of procedures or desk-top analysis for non-procedural data.  Simulation (walk-through/talk-through) should be reserved for those procedures which would activate explosive devices or present a hazard to personnel or equipment.  </w:t>
@@ -3823,33 +3578,36 @@
         <w:rPr>
           <w:rFonts w:eastAsia="Calibri"/>
         </w:rPr>
-        <w:t xml:space="preserve">Conferences and reviews shall be held at locations and times agreed upon by Contractor and TOMA </w:t>
-      </w:r>
-      <w:r>
-        <w:rPr>
-          <w:color w:val="FF0000"/>
-        </w:rPr>
+        <w:t xml:space="preserve">Conferences and reviews shall be held at locations and times agreed upon by Contractor and </w:t>
+      </w:r>
+      <w:r>
+        <w:rPr>
+          <w:rFonts w:eastAsia="Calibri"/>
+        </w:rPr>
+        <w:t xml:space="preserve">TOMA </w:t>
+      </w:r>
+      <w:r>
         <w:t>{</w:t>
       </w:r>
       <w:proofErr w:type="spellStart"/>
       <w:r>
-        <w:rPr>
-          <w:color w:val="FF0000"/>
-        </w:rPr>
         <w:t>program_mod_system_name</w:t>
       </w:r>
       <w:proofErr w:type="spellEnd"/>
       <w:r>
-        <w:rPr>
-          <w:color w:val="FF0000"/>
-        </w:rPr>
         <w:t>}</w:t>
       </w:r>
       <w:r>
         <w:rPr>
           <w:rFonts w:eastAsia="Calibri"/>
         </w:rPr>
-        <w:t xml:space="preserve"> to control and manage the program and oversee the TO preparation </w:t>
+        <w:t xml:space="preserve"> to </w:t>
+      </w:r>
+      <w:r>
+        <w:rPr>
+          <w:rFonts w:eastAsia="Calibri"/>
+        </w:rPr>
+        <w:t xml:space="preserve">control and manage the program and oversee the TO preparation </w:t>
       </w:r>
       <w:r>
         <w:t>process. The Contractor shall minimize holding reviews for individual manuals.</w:t>
@@ -5793,11 +5551,13 @@
         <w:t xml:space="preserve"> </w:t>
       </w:r>
       <w:r>
-        <w:t xml:space="preserve">document. The Contractor shall recommend the category of the recommended change to </w:t>
-      </w:r>
-      <w:r>
-        <w:rPr>
-          <w:color w:val="FF0000"/>
+        <w:t xml:space="preserve">document. The Contractor shall recommend the category of the recommended change </w:t>
+      </w:r>
+      <w:r>
+        <w:t xml:space="preserve">to </w:t>
+      </w:r>
+      <w:r>
+        <w:rPr>
           <w:spacing w:val="-2"/>
         </w:rPr>
         <w:t>{</w:t>
@@ -5805,7 +5565,6 @@
       <w:proofErr w:type="spellStart"/>
       <w:r>
         <w:rPr>
-          <w:color w:val="FF0000"/>
           <w:spacing w:val="-2"/>
         </w:rPr>
         <w:t>program_mod_system_name</w:t>
@@ -5813,13 +5572,15 @@
       <w:proofErr w:type="spellEnd"/>
       <w:r>
         <w:rPr>
-          <w:color w:val="FF0000"/>
           <w:spacing w:val="-2"/>
         </w:rPr>
         <w:t>}</w:t>
       </w:r>
       <w:r>
-        <w:t>. The Contractor shall incorporate Government furnished supplements into the</w:t>
+        <w:t>. T</w:t>
+      </w:r>
+      <w:r>
+        <w:t>he Contractor shall incorporate Government furnished supplements into the</w:t>
       </w:r>
       <w:r>
         <w:t xml:space="preserve"> </w:t>
@@ -5913,11 +5674,13 @@
         <w:t xml:space="preserve"> </w:t>
       </w:r>
       <w:r>
-        <w:t xml:space="preserve">for all affected maintenance manuals. The Contractor shall maintain and deliver a </w:t>
-      </w:r>
-      <w:r>
-        <w:rPr>
-          <w:color w:val="FF0000"/>
+        <w:t xml:space="preserve">for all affected maintenance manuals. The Contractor shall maintain and </w:t>
+      </w:r>
+      <w:r>
+        <w:t xml:space="preserve">deliver a </w:t>
+      </w:r>
+      <w:r>
+        <w:rPr>
           <w:spacing w:val="-2"/>
         </w:rPr>
         <w:t>{</w:t>
@@ -5925,7 +5688,6 @@
       <w:proofErr w:type="spellStart"/>
       <w:r>
         <w:rPr>
-          <w:color w:val="FF0000"/>
           <w:spacing w:val="-2"/>
         </w:rPr>
         <w:t>program_mod_system_name</w:t>
@@ -5933,13 +5695,15 @@
       <w:proofErr w:type="spellEnd"/>
       <w:r>
         <w:rPr>
-          <w:color w:val="FF0000"/>
           <w:spacing w:val="-2"/>
         </w:rPr>
         <w:t xml:space="preserve">} </w:t>
       </w:r>
       <w:r>
-        <w:t>approved Service Bulletin and Airworthiness Directive Status Report.</w:t>
+        <w:t>approved Service Bulletin and Airworthiness Directiv</w:t>
+      </w:r>
+      <w:r>
+        <w:t>e Status Report.</w:t>
       </w:r>
     </w:p>
     <w:p>
@@ -6572,7 +6336,7 @@
           <w:sz w:val="24"/>
           <w:szCs w:val="24"/>
         </w:rPr>
-        <w:t>.  The Contractor shall prepare TCTOs, ITCTOs and resulting TO updates as required in support of</w:t>
+        <w:t xml:space="preserve">.  The Contractor shall prepare TCTOs, ITCTOs and resulting TO updates as required in </w:t>
       </w:r>
       <w:r>
         <w:rPr>
@@ -6580,12 +6344,19 @@
           <w:sz w:val="24"/>
           <w:szCs w:val="24"/>
         </w:rPr>
+        <w:t>support of</w:t>
+      </w:r>
+      <w:r>
+        <w:rPr>
+          <w:rFonts w:ascii="Times New Roman" w:hAnsi="Times New Roman"/>
+          <w:sz w:val="24"/>
+          <w:szCs w:val="24"/>
+        </w:rPr>
         <w:t xml:space="preserve"> </w:t>
       </w:r>
       <w:r>
         <w:rPr>
           <w:rFonts w:ascii="Times New Roman" w:hAnsi="Times New Roman"/>
-          <w:color w:val="FF0000"/>
           <w:spacing w:val="-2"/>
           <w:sz w:val="24"/>
           <w:szCs w:val="24"/>
@@ -6596,7 +6367,6 @@
       <w:r>
         <w:rPr>
           <w:rFonts w:ascii="Times New Roman" w:hAnsi="Times New Roman"/>
-          <w:color w:val="FF0000"/>
           <w:spacing w:val="-2"/>
           <w:sz w:val="24"/>
           <w:szCs w:val="24"/>
@@ -6607,7 +6377,6 @@
       <w:r>
         <w:rPr>
           <w:rFonts w:ascii="Times New Roman" w:hAnsi="Times New Roman"/>
-          <w:color w:val="FF0000"/>
           <w:spacing w:val="-2"/>
           <w:sz w:val="24"/>
           <w:szCs w:val="24"/>
@@ -6620,16 +6389,7 @@
           <w:sz w:val="24"/>
           <w:szCs w:val="24"/>
         </w:rPr>
-        <w:t xml:space="preserve"> </w:t>
-      </w:r>
-      <w:r>
-        <w:rPr>
-          <w:rFonts w:ascii="Times New Roman" w:hAnsi="Times New Roman"/>
-          <w:color w:val="000000"/>
-          <w:sz w:val="24"/>
-          <w:szCs w:val="24"/>
-        </w:rPr>
-        <w:t>IAW TO 00-5-15 and MIL-DTL-38804 content requirements</w:t>
+        <w:t xml:space="preserve"> IAW TO 00-5-15 and MIL-DTL-38804 content requirements.  TCTOs will be used to document all permane</w:t>
       </w:r>
       <w:r>
         <w:rPr>
@@ -6637,7 +6397,7 @@
           <w:sz w:val="24"/>
           <w:szCs w:val="24"/>
         </w:rPr>
-        <w:t>.  TCTOs will be used to document all permanent modifications, initiate special “one time” inspections, or impose temporary restrictions on systems or equipment within specified time limits effecting</w:t>
+        <w:t xml:space="preserve">nt modifications, initiate special “one time” inspections, or impose temporary restrictions on systems or equipment within specified time limits </w:t>
       </w:r>
       <w:r>
         <w:rPr>
@@ -6645,12 +6405,19 @@
           <w:sz w:val="24"/>
           <w:szCs w:val="24"/>
         </w:rPr>
+        <w:t>effecting</w:t>
+      </w:r>
+      <w:r>
+        <w:rPr>
+          <w:rFonts w:ascii="Times New Roman" w:hAnsi="Times New Roman"/>
+          <w:sz w:val="24"/>
+          <w:szCs w:val="24"/>
+        </w:rPr>
         <w:t xml:space="preserve"> </w:t>
       </w:r>
       <w:r>
         <w:rPr>
           <w:rFonts w:ascii="Times New Roman" w:hAnsi="Times New Roman"/>
-          <w:color w:val="FF0000"/>
           <w:spacing w:val="-2"/>
           <w:sz w:val="24"/>
           <w:szCs w:val="24"/>
@@ -6661,7 +6428,6 @@
       <w:r>
         <w:rPr>
           <w:rFonts w:ascii="Times New Roman" w:hAnsi="Times New Roman"/>
-          <w:color w:val="FF0000"/>
           <w:spacing w:val="-2"/>
           <w:sz w:val="24"/>
           <w:szCs w:val="24"/>
@@ -6672,7 +6438,6 @@
       <w:r>
         <w:rPr>
           <w:rFonts w:ascii="Times New Roman" w:hAnsi="Times New Roman"/>
-          <w:color w:val="FF0000"/>
           <w:spacing w:val="-2"/>
           <w:sz w:val="24"/>
           <w:szCs w:val="24"/>
@@ -6682,11 +6447,10 @@
       <w:r>
         <w:rPr>
           <w:rFonts w:ascii="Times New Roman" w:hAnsi="Times New Roman"/>
-          <w:color w:val="000000"/>
           <w:sz w:val="24"/>
           <w:szCs w:val="24"/>
         </w:rPr>
-        <w:t>.</w:t>
+        <w:t xml:space="preserve">.  </w:t>
       </w:r>
       <w:r>
         <w:rPr>
@@ -6694,7 +6458,7 @@
           <w:sz w:val="24"/>
           <w:szCs w:val="24"/>
         </w:rPr>
-        <w:t xml:space="preserve">  Costs for TCTO package development must be IAW with AFI 65-601Vol.1. </w:t>
+        <w:t xml:space="preserve">Costs for TCTO package development must be IAW with AFI 65-601Vol.1. </w:t>
       </w:r>
       <w:r>
         <w:rPr>
@@ -6861,12 +6625,19 @@
           <w:sz w:val="24"/>
           <w:szCs w:val="24"/>
         </w:rPr>
-        <w:t xml:space="preserve">.  The Contractor shall prepare TCTOs, ITCTOs, and Service Bulletins (SB) resulting in TO updates as required in support of </w:t>
+        <w:t>.  The Contractor shall prepare TCTOs, ITCTOs, and Service Bulletins (SB) resulting in TO updates as required in s</w:t>
       </w:r>
       <w:r>
         <w:rPr>
           <w:rFonts w:ascii="Times New Roman" w:hAnsi="Times New Roman"/>
-          <w:color w:val="FF0000"/>
+          <w:sz w:val="24"/>
+          <w:szCs w:val="24"/>
+        </w:rPr>
+        <w:t xml:space="preserve">upport of </w:t>
+      </w:r>
+      <w:r>
+        <w:rPr>
+          <w:rFonts w:ascii="Times New Roman" w:hAnsi="Times New Roman"/>
           <w:spacing w:val="-2"/>
           <w:sz w:val="24"/>
           <w:szCs w:val="24"/>
@@ -6877,7 +6648,6 @@
       <w:r>
         <w:rPr>
           <w:rFonts w:ascii="Times New Roman" w:hAnsi="Times New Roman"/>
-          <w:color w:val="FF0000"/>
           <w:spacing w:val="-2"/>
           <w:sz w:val="24"/>
           <w:szCs w:val="24"/>
@@ -6888,7 +6658,6 @@
       <w:r>
         <w:rPr>
           <w:rFonts w:ascii="Times New Roman" w:hAnsi="Times New Roman"/>
-          <w:color w:val="FF0000"/>
           <w:spacing w:val="-2"/>
           <w:sz w:val="24"/>
           <w:szCs w:val="24"/>
@@ -6898,11 +6667,10 @@
       <w:r>
         <w:rPr>
           <w:rFonts w:ascii="Times New Roman" w:hAnsi="Times New Roman"/>
-          <w:color w:val="FF0000"/>
           <w:sz w:val="24"/>
           <w:szCs w:val="24"/>
         </w:rPr>
-        <w:t xml:space="preserve"> </w:t>
+        <w:t xml:space="preserve"> IAW </w:t>
       </w:r>
       <w:r>
         <w:rPr>
@@ -6911,7 +6679,7 @@
           <w:sz w:val="24"/>
           <w:szCs w:val="24"/>
         </w:rPr>
-        <w:t>IAW TO 00-5-15 content requirements</w:t>
+        <w:t>TO 00-5-15 content requirements</w:t>
       </w:r>
       <w:r>
         <w:rPr>
@@ -6919,12 +6687,19 @@
           <w:sz w:val="24"/>
           <w:szCs w:val="24"/>
         </w:rPr>
-        <w:t xml:space="preserve">.  TCTOs/SB’s will be used to document all permanent modifications, initiate special “one time” inspections, or impose temporary restrictions on systems or equipment within specified time limits effecting </w:t>
+        <w:t xml:space="preserve">.  TCTOs/SB’s will be used to document all permanent modifications, initiate special “one time” inspections, or impose temporary restrictions on systems or equipment within specified time limits </w:t>
       </w:r>
       <w:r>
         <w:rPr>
           <w:rFonts w:ascii="Times New Roman" w:hAnsi="Times New Roman"/>
-          <w:color w:val="FF0000"/>
+          <w:sz w:val="24"/>
+          <w:szCs w:val="24"/>
+        </w:rPr>
+        <w:t xml:space="preserve">effecting </w:t>
+      </w:r>
+      <w:r>
+        <w:rPr>
+          <w:rFonts w:ascii="Times New Roman" w:hAnsi="Times New Roman"/>
           <w:spacing w:val="-2"/>
           <w:sz w:val="24"/>
           <w:szCs w:val="24"/>
@@ -6935,7 +6710,6 @@
       <w:r>
         <w:rPr>
           <w:rFonts w:ascii="Times New Roman" w:hAnsi="Times New Roman"/>
-          <w:color w:val="FF0000"/>
           <w:spacing w:val="-2"/>
           <w:sz w:val="24"/>
           <w:szCs w:val="24"/>
@@ -6946,7 +6720,6 @@
       <w:r>
         <w:rPr>
           <w:rFonts w:ascii="Times New Roman" w:hAnsi="Times New Roman"/>
-          <w:color w:val="FF0000"/>
           <w:spacing w:val="-2"/>
           <w:sz w:val="24"/>
           <w:szCs w:val="24"/>
@@ -6956,11 +6729,10 @@
       <w:r>
         <w:rPr>
           <w:rFonts w:ascii="Times New Roman" w:hAnsi="Times New Roman"/>
-          <w:color w:val="000000"/>
           <w:sz w:val="24"/>
           <w:szCs w:val="24"/>
         </w:rPr>
-        <w:t>.</w:t>
+        <w:t>.  Costs for TCTO package development must be IAW with</w:t>
       </w:r>
       <w:r>
         <w:rPr>
@@ -6968,7 +6740,7 @@
           <w:sz w:val="24"/>
           <w:szCs w:val="24"/>
         </w:rPr>
-        <w:t xml:space="preserve">  Costs for TCTO package development must be IAW with AFI 65-601Vol.1. </w:t>
+        <w:t xml:space="preserve"> AFI 65-601Vol.1. </w:t>
       </w:r>
     </w:p>
     <w:p>
@@ -7346,40 +7118,14 @@
                 <w:b/>
                 <w:smallCaps/>
               </w:rPr>
-              <w:t>TMSS Requirements for the</w:t>
+              <w:t xml:space="preserve">TMSS Requirements for </w:t>
             </w:r>
             <w:r>
               <w:rPr>
                 <w:b/>
                 <w:smallCaps/>
               </w:rPr>
-              <w:t xml:space="preserve"> </w:t>
-            </w:r>
-            <w:r>
-              <w:rPr>
-                <w:b/>
-                <w:color w:val="FF0000"/>
-                <w:spacing w:val="-2"/>
-              </w:rPr>
-              <w:t>{</w:t>
-            </w:r>
-            <w:proofErr w:type="spellStart"/>
-            <w:r>
-              <w:rPr>
-                <w:b/>
-                <w:color w:val="FF0000"/>
-                <w:spacing w:val="-2"/>
-              </w:rPr>
-              <w:t>program_mod_system_name</w:t>
-            </w:r>
-            <w:proofErr w:type="spellEnd"/>
-            <w:r>
-              <w:rPr>
-                <w:b/>
-                <w:color w:val="FF0000"/>
-                <w:spacing w:val="-2"/>
-              </w:rPr>
-              <w:t>}</w:t>
+              <w:t>the</w:t>
             </w:r>
             <w:r>
               <w:rPr>
@@ -7391,8 +7137,44 @@
             <w:r>
               <w:rPr>
                 <w:b/>
-              </w:rPr>
-              <w:t>Program</w:t>
+                <w:spacing w:val="-2"/>
+              </w:rPr>
+              <w:t>{</w:t>
+            </w:r>
+            <w:proofErr w:type="spellStart"/>
+            <w:r>
+              <w:rPr>
+                <w:b/>
+                <w:spacing w:val="-2"/>
+              </w:rPr>
+              <w:t>program_mod_system_name</w:t>
+            </w:r>
+            <w:proofErr w:type="spellEnd"/>
+            <w:r>
+              <w:rPr>
+                <w:b/>
+                <w:spacing w:val="-2"/>
+              </w:rPr>
+              <w:t>}</w:t>
+            </w:r>
+            <w:r>
+              <w:rPr>
+                <w:b/>
+                <w:smallCaps/>
+              </w:rPr>
+              <w:t xml:space="preserve"> </w:t>
+            </w:r>
+            <w:r>
+              <w:rPr>
+                <w:b/>
+              </w:rPr>
+              <w:t>Pr</w:t>
+            </w:r>
+            <w:r>
+              <w:rPr>
+                <w:b/>
+              </w:rPr>
+              <w:t>ogram</w:t>
             </w:r>
           </w:p>
         </w:tc>
@@ -19398,6 +19180,7 @@
               </w:rPr>
               <w:t>_</w:t>
             </w:r>
+            <w:proofErr w:type="gramStart"/>
             <w:r>
               <w:rPr>
                 <w:sz w:val="20"/>
@@ -19408,7 +19191,14 @@
               <w:rPr>
                 <w:sz w:val="20"/>
               </w:rPr>
-              <w:t>Organizational Maintenance</w:t>
+              <w:t>Organizational</w:t>
+            </w:r>
+            <w:proofErr w:type="gramEnd"/>
+            <w:r>
+              <w:rPr>
+                <w:sz w:val="20"/>
+              </w:rPr>
+              <w:t xml:space="preserve"> Maintenance</w:t>
             </w:r>
           </w:p>
         </w:tc>
@@ -19541,14 +19331,12 @@
           <w:p>
             <w:pPr>
               <w:pStyle w:val="ListParagraph"/>
-              <w:pageBreakBefore/>
               <w:numPr>
                 <w:ilvl w:val="2"/>
                 <w:numId w:val="12"/>
               </w:numPr>
               <w:tabs>
                 <w:tab w:val="left" w:pos="-720"/>
-                <w:tab w:val="left" w:pos="612"/>
               </w:tabs>
               <w:suppressAutoHyphens/>
               <w:rPr>
@@ -19559,38 +19347,7 @@
               <w:rPr>
                 <w:sz w:val="20"/>
               </w:rPr>
-              <w:lastRenderedPageBreak/>
-              <w:t>{#tmss</w:t>
-            </w:r>
-            <w:r>
-              <w:rPr>
-                <w:sz w:val="20"/>
-              </w:rPr>
-              <w:t>_</w:t>
-            </w:r>
-            <w:r>
-              <w:rPr>
-                <w:sz w:val="20"/>
-              </w:rPr>
-              <w:t>16</w:t>
-            </w:r>
-            <w:r>
-              <w:rPr>
-                <w:sz w:val="20"/>
-              </w:rPr>
-              <w:t>_</w:t>
-            </w:r>
-            <w:r>
-              <w:rPr>
-                <w:sz w:val="20"/>
-              </w:rPr>
-              <w:t>a</w:t>
-            </w:r>
-            <w:r>
-              <w:rPr>
-                <w:sz w:val="20"/>
-              </w:rPr>
-              <w:t>_</w:t>
+              <w:t>{#tmss_16_a_</w:t>
             </w:r>
             <w:proofErr w:type="gramStart"/>
             <w:r>
@@ -19628,15 +19385,15 @@
           </w:tcPr>
           <w:p>
             <w:pPr>
-              <w:pageBreakBefore/>
               <w:numPr>
                 <w:ilvl w:val="12"/>
                 <w:numId w:val="0"/>
               </w:numPr>
               <w:tabs>
-                <w:tab w:val="left" w:pos="-720"/>
+                <w:tab w:val="right" w:leader="dot" w:pos="1872"/>
               </w:tabs>
               <w:suppressAutoHyphens/>
+              <w:ind w:left="612" w:hanging="612"/>
               <w:rPr>
                 <w:sz w:val="20"/>
               </w:rPr>
@@ -19657,7 +19414,6 @@
           </w:tcPr>
           <w:p>
             <w:pPr>
-              <w:pageBreakBefore/>
               <w:numPr>
                 <w:ilvl w:val="12"/>
                 <w:numId w:val="0"/>
@@ -19666,60 +19422,34 @@
                 <w:tab w:val="left" w:pos="1080"/>
               </w:tabs>
               <w:suppressAutoHyphens/>
+              <w:ind w:left="612" w:hanging="612"/>
               <w:jc w:val="center"/>
-              <w:rPr>
-                <w:sz w:val="20"/>
-              </w:rPr>
-            </w:pPr>
-            <w:r>
               <w:rPr>
                 <w:rFonts w:ascii="Segoe UI Symbol" w:hAnsi="Segoe UI Symbol" w:cs="Segoe UI Symbol"/>
                 <w:sz w:val="28"/>
                 <w:szCs w:val="28"/>
               </w:rPr>
+            </w:pPr>
+            <w:r>
+              <w:rPr>
+                <w:rFonts w:ascii="Segoe UI Symbol" w:hAnsi="Segoe UI Symbol" w:cs="Segoe UI Symbol"/>
+                <w:sz w:val="28"/>
+                <w:szCs w:val="28"/>
+              </w:rPr>
               <w:t>☒</w:t>
             </w:r>
             <w:r>
               <w:rPr>
                 <w:sz w:val="20"/>
               </w:rPr>
-              <w:t>{/tmss</w:t>
-            </w:r>
-            <w:r>
-              <w:rPr>
-                <w:sz w:val="20"/>
-              </w:rPr>
-              <w:t>_</w:t>
-            </w:r>
-            <w:r>
-              <w:rPr>
-                <w:sz w:val="20"/>
-              </w:rPr>
-              <w:t>16</w:t>
-            </w:r>
-            <w:r>
-              <w:rPr>
-                <w:sz w:val="20"/>
-              </w:rPr>
-              <w:t>_</w:t>
-            </w:r>
-            <w:r>
-              <w:rPr>
-                <w:sz w:val="20"/>
-              </w:rPr>
-              <w:t>a</w:t>
-            </w:r>
-            <w:r>
-              <w:rPr>
-                <w:sz w:val="20"/>
-              </w:rPr>
-              <w:t>_</w:t>
-            </w:r>
-            <w:r>
-              <w:rPr>
-                <w:sz w:val="20"/>
-              </w:rPr>
-              <w:t>2}</w:t>
+              <w:t>{/tmss_16_</w:t>
+            </w:r>
+            <w:r>
+              <w:rPr>
+                <w:sz w:val="20"/>
+              </w:rPr>
+              <w:lastRenderedPageBreak/>
+              <w:t>a_2}</w:t>
             </w:r>
           </w:p>
         </w:tc>
@@ -19759,6 +19489,7 @@
               <w:rPr>
                 <w:sz w:val="20"/>
               </w:rPr>
+              <w:lastRenderedPageBreak/>
               <w:t>{#tmss</w:t>
             </w:r>
             <w:r>
@@ -19791,6 +19522,7 @@
               </w:rPr>
               <w:t>_</w:t>
             </w:r>
+            <w:proofErr w:type="gramStart"/>
             <w:r>
               <w:rPr>
                 <w:sz w:val="20"/>
@@ -19801,7 +19533,14 @@
               <w:rPr>
                 <w:sz w:val="20"/>
               </w:rPr>
-              <w:t>Depot Maintenance</w:t>
+              <w:t>Depot</w:t>
+            </w:r>
+            <w:proofErr w:type="gramEnd"/>
+            <w:r>
+              <w:rPr>
+                <w:sz w:val="20"/>
+              </w:rPr>
+              <w:t xml:space="preserve"> Maintenance</w:t>
             </w:r>
           </w:p>
         </w:tc>
@@ -22916,7 +22655,6 @@
               <w:rPr>
                 <w:sz w:val="20"/>
               </w:rPr>
-              <w:lastRenderedPageBreak/>
               <w:t>{#tmss</w:t>
             </w:r>
             <w:r>
@@ -23122,6 +22860,7 @@
               <w:rPr>
                 <w:sz w:val="20"/>
               </w:rPr>
+              <w:lastRenderedPageBreak/>
               <w:t>{#tmss_16_d}</w:t>
             </w:r>
             <w:r>
@@ -43788,23 +43527,14 @@
               </w:rPr>
             </w:pPr>
             <w:r>
-              <w:rPr>
-                <w:color w:val="FF0000"/>
-              </w:rPr>
               <w:t>{</w:t>
             </w:r>
             <w:proofErr w:type="spellStart"/>
             <w:r>
-              <w:rPr>
-                <w:color w:val="FF0000"/>
-              </w:rPr>
               <w:t>delivery_address</w:t>
             </w:r>
             <w:proofErr w:type="spellEnd"/>
             <w:r>
-              <w:rPr>
-                <w:color w:val="FF0000"/>
-              </w:rPr>
               <w:t>}</w:t>
             </w:r>
           </w:p>
@@ -45493,7 +45223,6 @@
               <w:rPr>
                 <w:color w:val="000000"/>
               </w:rPr>
-              <w:lastRenderedPageBreak/>
               <w:t>D</w:t>
             </w:r>
             <w:r>
@@ -46718,7 +46447,6 @@
               <w:rPr>
                 <w:color w:val="000000"/>
               </w:rPr>
-              <w:lastRenderedPageBreak/>
               <w:t>Multimedia Files</w:t>
             </w:r>
           </w:p>
@@ -47900,7 +47628,6 @@
               <w:rPr>
                 <w:color w:val="000000"/>
               </w:rPr>
-              <w:lastRenderedPageBreak/>
               <w:t>Technical Manual Content and Product Plan</w:t>
             </w:r>
           </w:p>
@@ -48673,7 +48400,6 @@
                 <w:noProof/>
                 <w:color w:val="000000"/>
               </w:rPr>
-              <w:lastRenderedPageBreak/>
               <w:t>{#table4_custom}{Text}</w:t>
             </w:r>
           </w:p>
@@ -49205,7 +48931,6 @@
         <w:rPr>
           <w:b/>
           <w:smallCaps/>
-          <w:color w:val="FF0000"/>
           <w:u w:val="single"/>
         </w:rPr>
         <w:t>{</w:t>
@@ -49215,7 +48940,6 @@
         <w:rPr>
           <w:b/>
           <w:smallCaps/>
-          <w:color w:val="FF0000"/>
           <w:u w:val="single"/>
         </w:rPr>
         <w:t>program_mod_system_name</w:t>
@@ -49225,7 +48949,6 @@
         <w:rPr>
           <w:b/>
           <w:smallCaps/>
-          <w:color w:val="FF0000"/>
           <w:u w:val="single"/>
         </w:rPr>
         <w:t>}</w:t>
@@ -49947,6 +49670,7 @@
             </w:pPr>
             <w:r>
               <w:rPr>
+                <w:color w:val="FF0000"/>
                 <w:sz w:val="20"/>
               </w:rPr>
               <w:t>{/}</w:t>
@@ -58501,14 +58225,34 @@
 </file>
 
 <file path=customXml/item1.xml><?xml version="1.0" encoding="utf-8"?>
+<b:Sources xmlns:b="http://schemas.openxmlformats.org/officeDocument/2006/bibliography" xmlns="http://schemas.openxmlformats.org/officeDocument/2006/bibliography" SelectedStyle="\APASixthEditionOfficeOnline.xsl" StyleName="APA" Version="6"/>
+</file>
+
+<file path=customXml/item2.xml><?xml version="1.0" encoding="utf-8"?>
 <LongProperties xmlns="http://schemas.microsoft.com/office/2006/metadata/longProperties"/>
 </file>
 
-<file path=customXml/item2.xml><?xml version="1.0" encoding="utf-8"?>
-<b:Sources xmlns:b="http://schemas.openxmlformats.org/officeDocument/2006/bibliography" xmlns="http://schemas.openxmlformats.org/officeDocument/2006/bibliography" SelectedStyle="\APASixthEditionOfficeOnline.xsl" StyleName="APA" Version="6"/>
+<file path=customXml/item3.xml><?xml version="1.0" encoding="utf-8"?>
+<?mso-contentType ?>
+<FormTemplates xmlns="http://schemas.microsoft.com/sharepoint/v3/contenttype/forms">
+  <Display>DocumentLibraryForm</Display>
+  <Edit>DocumentLibraryForm</Edit>
+  <New>DocumentLibraryForm</New>
+</FormTemplates>
 </file>
 
-<file path=customXml/item3.xml><?xml version="1.0" encoding="utf-8"?>
+<file path=customXml/item4.xml><?xml version="1.0" encoding="utf-8"?>
+<p:properties xmlns:p="http://schemas.microsoft.com/office/2006/metadata/properties" xmlns:xsi="http://www.w3.org/2001/XMLSchema-instance" xmlns:pc="http://schemas.microsoft.com/office/infopath/2007/PartnerControls">
+  <documentManagement>
+    <TaxCatchAll xmlns="bac4e3eb-747f-43bc-bf10-c1bbb893ecac" xsi:nil="true"/>
+    <lcf76f155ced4ddcb4097134ff3c332f xmlns="97af9993-80d7-427e-9917-3fc4309d9e31">
+      <Terms xmlns="http://schemas.microsoft.com/office/infopath/2007/PartnerControls"/>
+    </lcf76f155ced4ddcb4097134ff3c332f>
+  </documentManagement>
+</p:properties>
+</file>
+
+<file path=customXml/item5.xml><?xml version="1.0" encoding="utf-8"?>
 <ct:contentTypeSchema xmlns:ct="http://schemas.microsoft.com/office/2006/metadata/contentType" xmlns:ma="http://schemas.microsoft.com/office/2006/metadata/properties/metaAttributes" ct:_="" ma:_="" ma:contentTypeName="Document" ma:contentTypeID="0x01010030C2EC7807B5F547A06115627EAC6992" ma:contentTypeVersion="8" ma:contentTypeDescription="Create a new document." ma:contentTypeScope="" ma:versionID="62bac3fd2491ca6a662b71fab778ca1f">
   <xsd:schema xmlns:xsd="http://www.w3.org/2001/XMLSchema" xmlns:xs="http://www.w3.org/2001/XMLSchema" xmlns:p="http://schemas.microsoft.com/office/2006/metadata/properties" xmlns:ns2="97af9993-80d7-427e-9917-3fc4309d9e31" xmlns:ns3="bac4e3eb-747f-43bc-bf10-c1bbb893ecac" targetNamespace="http://schemas.microsoft.com/office/2006/metadata/properties" ma:root="true" ma:fieldsID="2b3ac4597a1ab5bc619240d9bde56ca7" ns2:_="" ns3:_="">
     <xsd:import namespace="97af9993-80d7-427e-9917-3fc4309d9e31"/>
@@ -58683,27 +58427,15 @@
 </ct:contentTypeSchema>
 </file>
 
-<file path=customXml/item4.xml><?xml version="1.0" encoding="utf-8"?>
-<p:properties xmlns:p="http://schemas.microsoft.com/office/2006/metadata/properties" xmlns:xsi="http://www.w3.org/2001/XMLSchema-instance" xmlns:pc="http://schemas.microsoft.com/office/infopath/2007/PartnerControls">
-  <documentManagement>
-    <TaxCatchAll xmlns="bac4e3eb-747f-43bc-bf10-c1bbb893ecac" xsi:nil="true"/>
-    <lcf76f155ced4ddcb4097134ff3c332f xmlns="97af9993-80d7-427e-9917-3fc4309d9e31">
-      <Terms xmlns="http://schemas.microsoft.com/office/infopath/2007/PartnerControls"/>
-    </lcf76f155ced4ddcb4097134ff3c332f>
-  </documentManagement>
-</p:properties>
+<file path=customXml/itemProps1.xml><?xml version="1.0" encoding="utf-8"?>
+<ds:datastoreItem xmlns:ds="http://schemas.openxmlformats.org/officeDocument/2006/customXml" ds:itemID="{97102519-3525-47F9-9FCE-7FE5F9C5F1E1}">
+  <ds:schemaRefs>
+    <ds:schemaRef ds:uri="http://schemas.openxmlformats.org/officeDocument/2006/bibliography"/>
+  </ds:schemaRefs>
+</ds:datastoreItem>
 </file>
 
-<file path=customXml/item5.xml><?xml version="1.0" encoding="utf-8"?>
-<?mso-contentType ?>
-<FormTemplates xmlns="http://schemas.microsoft.com/sharepoint/v3/contenttype/forms">
-  <Display>DocumentLibraryForm</Display>
-  <Edit>DocumentLibraryForm</Edit>
-  <New>DocumentLibraryForm</New>
-</FormTemplates>
-</file>
-
-<file path=customXml/itemProps1.xml><?xml version="1.0" encoding="utf-8"?>
+<file path=customXml/itemProps2.xml><?xml version="1.0" encoding="utf-8"?>
 <ds:datastoreItem xmlns:ds="http://schemas.openxmlformats.org/officeDocument/2006/customXml" ds:itemID="{33536FA9-39D8-4C9A-8B20-A6CC6A0CAD83}">
   <ds:schemaRefs>
     <ds:schemaRef ds:uri="http://schemas.microsoft.com/office/2006/metadata/longProperties"/>
@@ -58711,15 +58443,26 @@
 </ds:datastoreItem>
 </file>
 
-<file path=customXml/itemProps2.xml><?xml version="1.0" encoding="utf-8"?>
-<ds:datastoreItem xmlns:ds="http://schemas.openxmlformats.org/officeDocument/2006/customXml" ds:itemID="{97102519-3525-47F9-9FCE-7FE5F9C5F1E1}">
+<file path=customXml/itemProps3.xml><?xml version="1.0" encoding="utf-8"?>
+<ds:datastoreItem xmlns:ds="http://schemas.openxmlformats.org/officeDocument/2006/customXml" ds:itemID="{7BCA17C7-BCE8-4B13-875B-099D1A209B58}">
   <ds:schemaRefs>
-    <ds:schemaRef ds:uri="http://schemas.openxmlformats.org/officeDocument/2006/bibliography"/>
+    <ds:schemaRef ds:uri="http://schemas.microsoft.com/sharepoint/v3/contenttype/forms"/>
   </ds:schemaRefs>
 </ds:datastoreItem>
 </file>
 
-<file path=customXml/itemProps3.xml><?xml version="1.0" encoding="utf-8"?>
+<file path=customXml/itemProps4.xml><?xml version="1.0" encoding="utf-8"?>
+<ds:datastoreItem xmlns:ds="http://schemas.openxmlformats.org/officeDocument/2006/customXml" ds:itemID="{2C5389A8-3E4E-4832-9E60-F66B96345702}">
+  <ds:schemaRefs>
+    <ds:schemaRef ds:uri="http://schemas.microsoft.com/office/2006/metadata/properties"/>
+    <ds:schemaRef ds:uri="http://schemas.microsoft.com/office/infopath/2007/PartnerControls"/>
+    <ds:schemaRef ds:uri="bac4e3eb-747f-43bc-bf10-c1bbb893ecac"/>
+    <ds:schemaRef ds:uri="97af9993-80d7-427e-9917-3fc4309d9e31"/>
+  </ds:schemaRefs>
+</ds:datastoreItem>
+</file>
+
+<file path=customXml/itemProps5.xml><?xml version="1.0" encoding="utf-8"?>
 <ds:datastoreItem xmlns:ds="http://schemas.openxmlformats.org/officeDocument/2006/customXml" ds:itemID="{145C67F2-B38F-4096-9DFC-42C81D5B66EB}">
   <ds:schemaRefs>
     <ds:schemaRef ds:uri="http://schemas.microsoft.com/office/2006/metadata/contentType"/>
@@ -58736,23 +58479,4 @@
     <ds:schemaRef ds:uri="http://schemas.microsoft.com/internal/obd"/>
   </ds:schemaRefs>
 </ds:datastoreItem>
-</file>
-
-<file path=customXml/itemProps4.xml><?xml version="1.0" encoding="utf-8"?>
-<ds:datastoreItem xmlns:ds="http://schemas.openxmlformats.org/officeDocument/2006/customXml" ds:itemID="{2C5389A8-3E4E-4832-9E60-F66B96345702}">
-  <ds:schemaRefs>
-    <ds:schemaRef ds:uri="http://schemas.microsoft.com/office/2006/metadata/properties"/>
-    <ds:schemaRef ds:uri="http://schemas.microsoft.com/office/infopath/2007/PartnerControls"/>
-    <ds:schemaRef ds:uri="bac4e3eb-747f-43bc-bf10-c1bbb893ecac"/>
-    <ds:schemaRef ds:uri="97af9993-80d7-427e-9917-3fc4309d9e31"/>
-  </ds:schemaRefs>
-</ds:datastoreItem>
-</file>
-
-<file path=customXml/itemProps5.xml><?xml version="1.0" encoding="utf-8"?>
-<ds:datastoreItem xmlns:ds="http://schemas.openxmlformats.org/officeDocument/2006/customXml" ds:itemID="{7BCA17C7-BCE8-4B13-875B-099D1A209B58}">
-  <ds:schemaRefs>
-    <ds:schemaRef ds:uri="http://schemas.microsoft.com/sharepoint/v3/contenttype/forms"/>
-  </ds:schemaRefs>
-</ds:datastoreItem>
 </file>
--- a/public/TMCR_Template.docx
+++ b/public/TMCR_Template.docx
@@ -152,6 +152,22 @@
         <w:jc w:val="center"/>
       </w:pPr>
       <w:r>
+        <w:t>{#new_revision == “new</w:t>
+      </w:r>
+      <w:proofErr w:type="gramStart"/>
+      <w:r>
+        <w:t>”}New</w:t>
+      </w:r>
+      <w:proofErr w:type="gramEnd"/>
+      <w:r>
+        <w:t xml:space="preserve"> Acquisition{/}{#new_revision == “revision”}Modification{/}{#new_revision == “conversion”}Conversion{/}</w:t>
+      </w:r>
+    </w:p>
+    <w:p>
+      <w:pPr>
+        <w:jc w:val="center"/>
+      </w:pPr>
+      <w:r>
         <w:t>TMCR TYPE: {</w:t>
       </w:r>
       <w:proofErr w:type="spellStart"/>
@@ -163,36 +179,7 @@
       </w:r>
       <w:proofErr w:type="spellEnd"/>
       <w:r>
-        <w:t>} {</w:t>
-      </w:r>
-      <w:r>
-        <w:t>#</w:t>
-      </w:r>
-      <w:r>
-        <w:t>new_revision</w:t>
-      </w:r>
-      <w:r>
-        <w:t xml:space="preserve"> == “new</w:t>
-      </w:r>
-      <w:proofErr w:type="gramStart"/>
-      <w:r>
-        <w:t>”</w:t>
-      </w:r>
-      <w:r>
-        <w:t>}</w:t>
-      </w:r>
-      <w:r>
-        <w:t>New</w:t>
-      </w:r>
-      <w:proofErr w:type="gramEnd"/>
-      <w:r>
-        <w:t xml:space="preserve"> Acquisition{/}{#new_revision == “revision”}</w:t>
-      </w:r>
-      <w:r>
-        <w:t>Modification</w:t>
-      </w:r>
-      <w:r>
-        <w:t>{/}{#new_revision == “conversion”}Conversion{/}</w:t>
+        <w:t xml:space="preserve">} </w:t>
       </w:r>
     </w:p>
     <w:p>
@@ -22959,6 +22946,7 @@
             <w:tcW w:w="6570" w:type="dxa"/>
             <w:tcBorders>
               <w:top w:val="single" w:sz="12" w:space="0" w:color="C0C0C0"/>
+              <w:bottom w:val="single" w:sz="12" w:space="0" w:color="C0C0C0"/>
             </w:tcBorders>
             <w:tcMar>
               <w:top w:w="29" w:type="dxa"/>
@@ -22995,6 +22983,293 @@
               </w:rPr>
               <w:t>Aircraft Cross-servicing Guide</w:t>
             </w:r>
+          </w:p>
+        </w:tc>
+        <w:tc>
+          <w:tcPr>
+            <w:tcW w:w="2070" w:type="dxa"/>
+            <w:gridSpan w:val="3"/>
+            <w:tcBorders>
+              <w:top w:val="single" w:sz="12" w:space="0" w:color="C0C0C0"/>
+              <w:bottom w:val="single" w:sz="12" w:space="0" w:color="C0C0C0"/>
+            </w:tcBorders>
+            <w:tcMar>
+              <w:top w:w="29" w:type="dxa"/>
+              <w:left w:w="115" w:type="dxa"/>
+              <w:bottom w:w="29" w:type="dxa"/>
+              <w:right w:w="115" w:type="dxa"/>
+            </w:tcMar>
+            <w:vAlign w:val="center"/>
+          </w:tcPr>
+          <w:p>
+            <w:pPr>
+              <w:numPr>
+                <w:ilvl w:val="12"/>
+                <w:numId w:val="0"/>
+              </w:numPr>
+              <w:tabs>
+                <w:tab w:val="right" w:leader="dot" w:pos="1870"/>
+              </w:tabs>
+              <w:suppressAutoHyphens/>
+              <w:rPr>
+                <w:sz w:val="20"/>
+              </w:rPr>
+            </w:pPr>
+            <w:r>
+              <w:rPr>
+                <w:sz w:val="20"/>
+              </w:rPr>
+              <w:t>MIL-DTL-22202</w:t>
+            </w:r>
+          </w:p>
+        </w:tc>
+        <w:tc>
+          <w:tcPr>
+            <w:tcW w:w="1080" w:type="dxa"/>
+            <w:gridSpan w:val="2"/>
+            <w:tcBorders>
+              <w:top w:val="single" w:sz="12" w:space="0" w:color="C0C0C0"/>
+              <w:bottom w:val="single" w:sz="12" w:space="0" w:color="C0C0C0"/>
+            </w:tcBorders>
+            <w:tcMar>
+              <w:top w:w="29" w:type="dxa"/>
+              <w:left w:w="115" w:type="dxa"/>
+              <w:bottom w:w="29" w:type="dxa"/>
+              <w:right w:w="115" w:type="dxa"/>
+            </w:tcMar>
+            <w:vAlign w:val="center"/>
+          </w:tcPr>
+          <w:p>
+            <w:pPr>
+              <w:numPr>
+                <w:ilvl w:val="12"/>
+                <w:numId w:val="0"/>
+              </w:numPr>
+              <w:tabs>
+                <w:tab w:val="left" w:pos="1080"/>
+              </w:tabs>
+              <w:suppressAutoHyphens/>
+              <w:jc w:val="center"/>
+              <w:rPr>
+                <w:sz w:val="20"/>
+              </w:rPr>
+            </w:pPr>
+            <w:r>
+              <w:rPr>
+                <w:rFonts w:ascii="Segoe UI Symbol" w:hAnsi="Segoe UI Symbol" w:cs="Segoe UI Symbol"/>
+                <w:sz w:val="28"/>
+                <w:szCs w:val="28"/>
+              </w:rPr>
+              <w:t>☒</w:t>
+            </w:r>
+            <w:r>
+              <w:rPr>
+                <w:sz w:val="20"/>
+              </w:rPr>
+              <w:t>{/tmss_17_a}</w:t>
+            </w:r>
+          </w:p>
+        </w:tc>
+      </w:tr>
+      <w:tr>
+        <w:trPr>
+          <w:gridAfter w:val="1"/>
+          <w:wAfter w:w="7" w:type="dxa"/>
+        </w:trPr>
+        <w:tc>
+          <w:tcPr>
+            <w:tcW w:w="6570" w:type="dxa"/>
+            <w:tcBorders>
+              <w:top w:val="single" w:sz="12" w:space="0" w:color="C0C0C0"/>
+              <w:bottom w:val="single" w:sz="12" w:space="0" w:color="C0C0C0"/>
+            </w:tcBorders>
+            <w:tcMar>
+              <w:top w:w="29" w:type="dxa"/>
+              <w:left w:w="115" w:type="dxa"/>
+              <w:bottom w:w="29" w:type="dxa"/>
+              <w:right w:w="115" w:type="dxa"/>
+            </w:tcMar>
+            <w:vAlign w:val="center"/>
+          </w:tcPr>
+          <w:p>
+            <w:pPr>
+              <w:pStyle w:val="ListParagraph"/>
+              <w:numPr>
+                <w:ilvl w:val="0"/>
+                <w:numId w:val="12"/>
+              </w:numPr>
+              <w:tabs>
+                <w:tab w:val="left" w:pos="-720"/>
+              </w:tabs>
+              <w:suppressAutoHyphens/>
+              <w:rPr>
+                <w:sz w:val="20"/>
+              </w:rPr>
+            </w:pPr>
+            <w:r>
+              <w:rPr>
+                <w:sz w:val="20"/>
+              </w:rPr>
+              <w:t>{#tmss_18_</w:t>
+            </w:r>
+            <w:proofErr w:type="gramStart"/>
+            <w:r>
+              <w:rPr>
+                <w:sz w:val="20"/>
+              </w:rPr>
+              <w:t>a}Commercial</w:t>
+            </w:r>
+            <w:proofErr w:type="gramEnd"/>
+            <w:r>
+              <w:rPr>
+                <w:sz w:val="20"/>
+              </w:rPr>
+              <w:t xml:space="preserve"> Manuals (Evaluate according to MIL-PRF-32216)</w:t>
+            </w:r>
+          </w:p>
+        </w:tc>
+        <w:tc>
+          <w:tcPr>
+            <w:tcW w:w="2070" w:type="dxa"/>
+            <w:gridSpan w:val="3"/>
+            <w:tcBorders>
+              <w:top w:val="single" w:sz="12" w:space="0" w:color="C0C0C0"/>
+              <w:bottom w:val="single" w:sz="12" w:space="0" w:color="C0C0C0"/>
+            </w:tcBorders>
+            <w:tcMar>
+              <w:top w:w="29" w:type="dxa"/>
+              <w:left w:w="115" w:type="dxa"/>
+              <w:bottom w:w="29" w:type="dxa"/>
+              <w:right w:w="115" w:type="dxa"/>
+            </w:tcMar>
+            <w:vAlign w:val="center"/>
+          </w:tcPr>
+          <w:p>
+            <w:pPr>
+              <w:numPr>
+                <w:ilvl w:val="12"/>
+                <w:numId w:val="0"/>
+              </w:numPr>
+              <w:tabs>
+                <w:tab w:val="right" w:leader="dot" w:pos="1870"/>
+              </w:tabs>
+              <w:suppressAutoHyphens/>
+              <w:rPr>
+                <w:sz w:val="20"/>
+              </w:rPr>
+            </w:pPr>
+          </w:p>
+        </w:tc>
+        <w:tc>
+          <w:tcPr>
+            <w:tcW w:w="1080" w:type="dxa"/>
+            <w:gridSpan w:val="2"/>
+            <w:tcBorders>
+              <w:top w:val="single" w:sz="12" w:space="0" w:color="C0C0C0"/>
+              <w:bottom w:val="single" w:sz="12" w:space="0" w:color="C0C0C0"/>
+            </w:tcBorders>
+            <w:tcMar>
+              <w:top w:w="29" w:type="dxa"/>
+              <w:left w:w="115" w:type="dxa"/>
+              <w:bottom w:w="29" w:type="dxa"/>
+              <w:right w:w="115" w:type="dxa"/>
+            </w:tcMar>
+            <w:vAlign w:val="center"/>
+          </w:tcPr>
+          <w:p>
+            <w:pPr>
+              <w:numPr>
+                <w:ilvl w:val="12"/>
+                <w:numId w:val="0"/>
+              </w:numPr>
+              <w:tabs>
+                <w:tab w:val="left" w:pos="1080"/>
+              </w:tabs>
+              <w:suppressAutoHyphens/>
+              <w:jc w:val="center"/>
+              <w:rPr>
+                <w:rFonts w:ascii="Segoe UI Symbol" w:hAnsi="Segoe UI Symbol" w:cs="Segoe UI Symbol"/>
+                <w:sz w:val="28"/>
+                <w:szCs w:val="28"/>
+              </w:rPr>
+            </w:pPr>
+            <w:r>
+              <w:rPr>
+                <w:rFonts w:ascii="Segoe UI Symbol" w:hAnsi="Segoe UI Symbol" w:cs="Segoe UI Symbol"/>
+                <w:sz w:val="28"/>
+                <w:szCs w:val="28"/>
+              </w:rPr>
+              <w:t>☒</w:t>
+            </w:r>
+            <w:r>
+              <w:rPr>
+                <w:sz w:val="20"/>
+              </w:rPr>
+              <w:t>{/tmss_1</w:t>
+            </w:r>
+            <w:r>
+              <w:rPr>
+                <w:sz w:val="20"/>
+              </w:rPr>
+              <w:t>8</w:t>
+            </w:r>
+            <w:r>
+              <w:rPr>
+                <w:sz w:val="20"/>
+              </w:rPr>
+              <w:t>_a}</w:t>
+            </w:r>
+          </w:p>
+        </w:tc>
+      </w:tr>
+      <w:tr>
+        <w:trPr>
+          <w:gridAfter w:val="1"/>
+          <w:wAfter w:w="7" w:type="dxa"/>
+        </w:trPr>
+        <w:tc>
+          <w:tcPr>
+            <w:tcW w:w="6570" w:type="dxa"/>
+            <w:tcBorders>
+              <w:top w:val="single" w:sz="12" w:space="0" w:color="C0C0C0"/>
+            </w:tcBorders>
+            <w:tcMar>
+              <w:top w:w="29" w:type="dxa"/>
+              <w:left w:w="115" w:type="dxa"/>
+              <w:bottom w:w="29" w:type="dxa"/>
+              <w:right w:w="115" w:type="dxa"/>
+            </w:tcMar>
+            <w:vAlign w:val="center"/>
+          </w:tcPr>
+          <w:p>
+            <w:pPr>
+              <w:pStyle w:val="ListParagraph"/>
+              <w:numPr>
+                <w:ilvl w:val="0"/>
+                <w:numId w:val="12"/>
+              </w:numPr>
+              <w:tabs>
+                <w:tab w:val="left" w:pos="-720"/>
+              </w:tabs>
+              <w:suppressAutoHyphens/>
+              <w:rPr>
+                <w:sz w:val="20"/>
+              </w:rPr>
+            </w:pPr>
+            <w:r>
+              <w:rPr>
+                <w:sz w:val="20"/>
+              </w:rPr>
+              <w:t>{#tmss_19_</w:t>
+            </w:r>
+            <w:proofErr w:type="gramStart"/>
+            <w:r>
+              <w:rPr>
+                <w:sz w:val="20"/>
+              </w:rPr>
+              <w:t>a}IETM</w:t>
+            </w:r>
+            <w:proofErr w:type="gramEnd"/>
           </w:p>
         </w:tc>
         <w:tc>
@@ -23026,12 +23301,6 @@
                 <w:sz w:val="20"/>
               </w:rPr>
             </w:pPr>
-            <w:r>
-              <w:rPr>
-                <w:sz w:val="20"/>
-              </w:rPr>
-              <w:t>MIL-DTL-22202</w:t>
-            </w:r>
           </w:p>
         </w:tc>
         <w:tc>
@@ -23061,22 +23330,36 @@
               <w:suppressAutoHyphens/>
               <w:jc w:val="center"/>
               <w:rPr>
-                <w:sz w:val="20"/>
-              </w:rPr>
-            </w:pPr>
-            <w:r>
-              <w:rPr>
                 <w:rFonts w:ascii="Segoe UI Symbol" w:hAnsi="Segoe UI Symbol" w:cs="Segoe UI Symbol"/>
                 <w:sz w:val="28"/>
                 <w:szCs w:val="28"/>
               </w:rPr>
+            </w:pPr>
+            <w:r>
+              <w:rPr>
+                <w:rFonts w:ascii="Segoe UI Symbol" w:hAnsi="Segoe UI Symbol" w:cs="Segoe UI Symbol"/>
+                <w:sz w:val="28"/>
+                <w:szCs w:val="28"/>
+              </w:rPr>
               <w:t>☒</w:t>
             </w:r>
             <w:r>
               <w:rPr>
                 <w:sz w:val="20"/>
               </w:rPr>
-              <w:t>{/tmss_17_a}</w:t>
+              <w:t>{/tmss_1</w:t>
+            </w:r>
+            <w:r>
+              <w:rPr>
+                <w:sz w:val="20"/>
+              </w:rPr>
+              <w:t>9</w:t>
+            </w:r>
+            <w:r>
+              <w:rPr>
+                <w:sz w:val="20"/>
+              </w:rPr>
+              <w:t>_a}</w:t>
             </w:r>
           </w:p>
         </w:tc>
@@ -45223,6 +45506,7 @@
               <w:rPr>
                 <w:color w:val="000000"/>
               </w:rPr>
+              <w:lastRenderedPageBreak/>
               <w:t>D</w:t>
             </w:r>
             <w:r>
@@ -46447,6 +46731,7 @@
               <w:rPr>
                 <w:color w:val="000000"/>
               </w:rPr>
+              <w:lastRenderedPageBreak/>
               <w:t>Multimedia Files</w:t>
             </w:r>
           </w:p>
@@ -47628,6 +47913,7 @@
               <w:rPr>
                 <w:color w:val="000000"/>
               </w:rPr>
+              <w:lastRenderedPageBreak/>
               <w:t>Technical Manual Content and Product Plan</w:t>
             </w:r>
           </w:p>
@@ -48400,6 +48686,7 @@
                 <w:noProof/>
                 <w:color w:val="000000"/>
               </w:rPr>
+              <w:lastRenderedPageBreak/>
               <w:t>{#table4_custom}{Text}</w:t>
             </w:r>
           </w:p>
@@ -58225,34 +58512,6 @@
 </file>
 
 <file path=customXml/item1.xml><?xml version="1.0" encoding="utf-8"?>
-<b:Sources xmlns:b="http://schemas.openxmlformats.org/officeDocument/2006/bibliography" xmlns="http://schemas.openxmlformats.org/officeDocument/2006/bibliography" SelectedStyle="\APASixthEditionOfficeOnline.xsl" StyleName="APA" Version="6"/>
-</file>
-
-<file path=customXml/item2.xml><?xml version="1.0" encoding="utf-8"?>
-<LongProperties xmlns="http://schemas.microsoft.com/office/2006/metadata/longProperties"/>
-</file>
-
-<file path=customXml/item3.xml><?xml version="1.0" encoding="utf-8"?>
-<?mso-contentType ?>
-<FormTemplates xmlns="http://schemas.microsoft.com/sharepoint/v3/contenttype/forms">
-  <Display>DocumentLibraryForm</Display>
-  <Edit>DocumentLibraryForm</Edit>
-  <New>DocumentLibraryForm</New>
-</FormTemplates>
-</file>
-
-<file path=customXml/item4.xml><?xml version="1.0" encoding="utf-8"?>
-<p:properties xmlns:p="http://schemas.microsoft.com/office/2006/metadata/properties" xmlns:xsi="http://www.w3.org/2001/XMLSchema-instance" xmlns:pc="http://schemas.microsoft.com/office/infopath/2007/PartnerControls">
-  <documentManagement>
-    <TaxCatchAll xmlns="bac4e3eb-747f-43bc-bf10-c1bbb893ecac" xsi:nil="true"/>
-    <lcf76f155ced4ddcb4097134ff3c332f xmlns="97af9993-80d7-427e-9917-3fc4309d9e31">
-      <Terms xmlns="http://schemas.microsoft.com/office/infopath/2007/PartnerControls"/>
-    </lcf76f155ced4ddcb4097134ff3c332f>
-  </documentManagement>
-</p:properties>
-</file>
-
-<file path=customXml/item5.xml><?xml version="1.0" encoding="utf-8"?>
 <ct:contentTypeSchema xmlns:ct="http://schemas.microsoft.com/office/2006/metadata/contentType" xmlns:ma="http://schemas.microsoft.com/office/2006/metadata/properties/metaAttributes" ct:_="" ma:_="" ma:contentTypeName="Document" ma:contentTypeID="0x01010030C2EC7807B5F547A06115627EAC6992" ma:contentTypeVersion="8" ma:contentTypeDescription="Create a new document." ma:contentTypeScope="" ma:versionID="62bac3fd2491ca6a662b71fab778ca1f">
   <xsd:schema xmlns:xsd="http://www.w3.org/2001/XMLSchema" xmlns:xs="http://www.w3.org/2001/XMLSchema" xmlns:p="http://schemas.microsoft.com/office/2006/metadata/properties" xmlns:ns2="97af9993-80d7-427e-9917-3fc4309d9e31" xmlns:ns3="bac4e3eb-747f-43bc-bf10-c1bbb893ecac" targetNamespace="http://schemas.microsoft.com/office/2006/metadata/properties" ma:root="true" ma:fieldsID="2b3ac4597a1ab5bc619240d9bde56ca7" ns2:_="" ns3:_="">
     <xsd:import namespace="97af9993-80d7-427e-9917-3fc4309d9e31"/>
@@ -58427,42 +58686,35 @@
 </ct:contentTypeSchema>
 </file>
 
-<file path=customXml/itemProps1.xml><?xml version="1.0" encoding="utf-8"?>
-<ds:datastoreItem xmlns:ds="http://schemas.openxmlformats.org/officeDocument/2006/customXml" ds:itemID="{97102519-3525-47F9-9FCE-7FE5F9C5F1E1}">
-  <ds:schemaRefs>
-    <ds:schemaRef ds:uri="http://schemas.openxmlformats.org/officeDocument/2006/bibliography"/>
-  </ds:schemaRefs>
-</ds:datastoreItem>
+<file path=customXml/item2.xml><?xml version="1.0" encoding="utf-8"?>
+<b:Sources xmlns:b="http://schemas.openxmlformats.org/officeDocument/2006/bibliography" xmlns="http://schemas.openxmlformats.org/officeDocument/2006/bibliography" SelectedStyle="\APASixthEditionOfficeOnline.xsl" StyleName="APA" Version="6"/>
 </file>
 
-<file path=customXml/itemProps2.xml><?xml version="1.0" encoding="utf-8"?>
-<ds:datastoreItem xmlns:ds="http://schemas.openxmlformats.org/officeDocument/2006/customXml" ds:itemID="{33536FA9-39D8-4C9A-8B20-A6CC6A0CAD83}">
-  <ds:schemaRefs>
-    <ds:schemaRef ds:uri="http://schemas.microsoft.com/office/2006/metadata/longProperties"/>
-  </ds:schemaRefs>
-</ds:datastoreItem>
+<file path=customXml/item3.xml><?xml version="1.0" encoding="utf-8"?>
+<LongProperties xmlns="http://schemas.microsoft.com/office/2006/metadata/longProperties"/>
 </file>
 
-<file path=customXml/itemProps3.xml><?xml version="1.0" encoding="utf-8"?>
-<ds:datastoreItem xmlns:ds="http://schemas.openxmlformats.org/officeDocument/2006/customXml" ds:itemID="{7BCA17C7-BCE8-4B13-875B-099D1A209B58}">
-  <ds:schemaRefs>
-    <ds:schemaRef ds:uri="http://schemas.microsoft.com/sharepoint/v3/contenttype/forms"/>
-  </ds:schemaRefs>
-</ds:datastoreItem>
+<file path=customXml/item4.xml><?xml version="1.0" encoding="utf-8"?>
+<?mso-contentType ?>
+<FormTemplates xmlns="http://schemas.microsoft.com/sharepoint/v3/contenttype/forms">
+  <Display>DocumentLibraryForm</Display>
+  <Edit>DocumentLibraryForm</Edit>
+  <New>DocumentLibraryForm</New>
+</FormTemplates>
 </file>
 
-<file path=customXml/itemProps4.xml><?xml version="1.0" encoding="utf-8"?>
-<ds:datastoreItem xmlns:ds="http://schemas.openxmlformats.org/officeDocument/2006/customXml" ds:itemID="{2C5389A8-3E4E-4832-9E60-F66B96345702}">
-  <ds:schemaRefs>
-    <ds:schemaRef ds:uri="http://schemas.microsoft.com/office/2006/metadata/properties"/>
-    <ds:schemaRef ds:uri="http://schemas.microsoft.com/office/infopath/2007/PartnerControls"/>
-    <ds:schemaRef ds:uri="bac4e3eb-747f-43bc-bf10-c1bbb893ecac"/>
-    <ds:schemaRef ds:uri="97af9993-80d7-427e-9917-3fc4309d9e31"/>
-  </ds:schemaRefs>
-</ds:datastoreItem>
+<file path=customXml/item5.xml><?xml version="1.0" encoding="utf-8"?>
+<p:properties xmlns:p="http://schemas.microsoft.com/office/2006/metadata/properties" xmlns:xsi="http://www.w3.org/2001/XMLSchema-instance" xmlns:pc="http://schemas.microsoft.com/office/infopath/2007/PartnerControls">
+  <documentManagement>
+    <TaxCatchAll xmlns="bac4e3eb-747f-43bc-bf10-c1bbb893ecac" xsi:nil="true"/>
+    <lcf76f155ced4ddcb4097134ff3c332f xmlns="97af9993-80d7-427e-9917-3fc4309d9e31">
+      <Terms xmlns="http://schemas.microsoft.com/office/infopath/2007/PartnerControls"/>
+    </lcf76f155ced4ddcb4097134ff3c332f>
+  </documentManagement>
+</p:properties>
 </file>
 
-<file path=customXml/itemProps5.xml><?xml version="1.0" encoding="utf-8"?>
+<file path=customXml/itemProps1.xml><?xml version="1.0" encoding="utf-8"?>
 <ds:datastoreItem xmlns:ds="http://schemas.openxmlformats.org/officeDocument/2006/customXml" ds:itemID="{145C67F2-B38F-4096-9DFC-42C81D5B66EB}">
   <ds:schemaRefs>
     <ds:schemaRef ds:uri="http://schemas.microsoft.com/office/2006/metadata/contentType"/>
@@ -58479,4 +58731,39 @@
     <ds:schemaRef ds:uri="http://schemas.microsoft.com/internal/obd"/>
   </ds:schemaRefs>
 </ds:datastoreItem>
+</file>
+
+<file path=customXml/itemProps2.xml><?xml version="1.0" encoding="utf-8"?>
+<ds:datastoreItem xmlns:ds="http://schemas.openxmlformats.org/officeDocument/2006/customXml" ds:itemID="{97102519-3525-47F9-9FCE-7FE5F9C5F1E1}">
+  <ds:schemaRefs>
+    <ds:schemaRef ds:uri="http://schemas.openxmlformats.org/officeDocument/2006/bibliography"/>
+  </ds:schemaRefs>
+</ds:datastoreItem>
+</file>
+
+<file path=customXml/itemProps3.xml><?xml version="1.0" encoding="utf-8"?>
+<ds:datastoreItem xmlns:ds="http://schemas.openxmlformats.org/officeDocument/2006/customXml" ds:itemID="{33536FA9-39D8-4C9A-8B20-A6CC6A0CAD83}">
+  <ds:schemaRefs>
+    <ds:schemaRef ds:uri="http://schemas.microsoft.com/office/2006/metadata/longProperties"/>
+  </ds:schemaRefs>
+</ds:datastoreItem>
+</file>
+
+<file path=customXml/itemProps4.xml><?xml version="1.0" encoding="utf-8"?>
+<ds:datastoreItem xmlns:ds="http://schemas.openxmlformats.org/officeDocument/2006/customXml" ds:itemID="{7BCA17C7-BCE8-4B13-875B-099D1A209B58}">
+  <ds:schemaRefs>
+    <ds:schemaRef ds:uri="http://schemas.microsoft.com/sharepoint/v3/contenttype/forms"/>
+  </ds:schemaRefs>
+</ds:datastoreItem>
+</file>
+
+<file path=customXml/itemProps5.xml><?xml version="1.0" encoding="utf-8"?>
+<ds:datastoreItem xmlns:ds="http://schemas.openxmlformats.org/officeDocument/2006/customXml" ds:itemID="{2C5389A8-3E4E-4832-9E60-F66B96345702}">
+  <ds:schemaRefs>
+    <ds:schemaRef ds:uri="http://schemas.microsoft.com/office/2006/metadata/properties"/>
+    <ds:schemaRef ds:uri="http://schemas.microsoft.com/office/infopath/2007/PartnerControls"/>
+    <ds:schemaRef ds:uri="bac4e3eb-747f-43bc-bf10-c1bbb893ecac"/>
+    <ds:schemaRef ds:uri="97af9993-80d7-427e-9917-3fc4309d9e31"/>
+  </ds:schemaRefs>
+</ds:datastoreItem>
 </file>
--- a/public/TMCR_Template.docx
+++ b/public/TMCR_Template.docx
@@ -2202,7 +2202,13 @@
         <w:t>Technical Manual Specifications and Standards (TMSS) Tailoring</w:t>
       </w:r>
       <w:r>
-        <w:t xml:space="preserve">.  AF TMSS tailoring options and some Joint Service TMSS have been documented in preliminary Specification/Standard Interface Records (SIRS) included in Section 3.  These preliminary SIRs provide the starting point for further tailoring.  Contractors may recommend additional tailoring of the Joint Service TMSS SIRs and provide recommended SIRs for other TMSS as applicable.  Tailoring must not change or delete mandatory requirements which are part of the Document Type Definition (DTD) or XML schema structure located in Section 2, Table 1.  </w:t>
+        <w:t xml:space="preserve">.  AF TMSS tailoring options and some Joint Service TMSS have been documented in preliminary Specification/Standard Interface Records (SIRS) included in Section 3.  These preliminary SIRs provide the starting point for further tailoring.  Contractors may recommend additional tailoring of the Joint Service TMSS SIRs and provide recommended SIRs for other TMSS as applicable.  Tailoring must not change or delete mandatory requirements which are part of the </w:t>
+      </w:r>
+      <w:r>
+        <w:t xml:space="preserve">XML schema structure or </w:t>
+      </w:r>
+      <w:r>
+        <w:t xml:space="preserve">Document Type Definition (DTD) located in Section 2, Table 1.  </w:t>
       </w:r>
       <w:r>
         <w:rPr>
@@ -5532,7 +5538,23 @@
           <w:sz w:val="24"/>
           <w:szCs w:val="24"/>
         </w:rPr>
-        <w:t xml:space="preserve"> maintain a master mark-up of the TM or list of approved changes and record minute items during the Government verification process.  The Contractor </w:t>
+        <w:t xml:space="preserve"> maintain a master mark-up of the TM or list of approved changes and record </w:t>
+      </w:r>
+      <w:r>
+        <w:rPr>
+          <w:rFonts w:ascii="Times New Roman" w:hAnsi="Times New Roman"/>
+          <w:sz w:val="24"/>
+          <w:szCs w:val="24"/>
+        </w:rPr>
+        <w:t>meeting-</w:t>
+      </w:r>
+      <w:r>
+        <w:rPr>
+          <w:rFonts w:ascii="Times New Roman" w:hAnsi="Times New Roman"/>
+          <w:sz w:val="24"/>
+          <w:szCs w:val="24"/>
+        </w:rPr>
+        <w:t xml:space="preserve">minute items during the Government verification process.  The Contractor </w:t>
       </w:r>
       <w:r>
         <w:rPr>
@@ -11011,157 +11033,7 @@
               <w:rPr>
                 <w:sz w:val="20"/>
               </w:rPr>
-              <w:t>tmss_3_a_</w:t>
-            </w:r>
-            <w:r>
-              <w:rPr>
-                <w:sz w:val="20"/>
-              </w:rPr>
-              <w:t>2</w:t>
-            </w:r>
-            <w:r>
-              <w:rPr>
-                <w:sz w:val="20"/>
-              </w:rPr>
-              <w:t xml:space="preserve"> || tmss_3_a_</w:t>
-            </w:r>
-            <w:r>
-              <w:rPr>
-                <w:sz w:val="20"/>
-              </w:rPr>
-              <w:t>3</w:t>
-            </w:r>
-            <w:r>
-              <w:rPr>
-                <w:sz w:val="20"/>
-              </w:rPr>
-              <w:t xml:space="preserve"> || tmss_3_a_</w:t>
-            </w:r>
-            <w:r>
-              <w:rPr>
-                <w:sz w:val="20"/>
-              </w:rPr>
-              <w:t>4</w:t>
-            </w:r>
-            <w:r>
-              <w:rPr>
-                <w:sz w:val="20"/>
-              </w:rPr>
-              <w:t xml:space="preserve"> || tmss_3_a_</w:t>
-            </w:r>
-            <w:r>
-              <w:rPr>
-                <w:sz w:val="20"/>
-              </w:rPr>
-              <w:t>5</w:t>
-            </w:r>
-            <w:r>
-              <w:rPr>
-                <w:sz w:val="20"/>
-              </w:rPr>
-              <w:t xml:space="preserve"> || tmss_3_a_</w:t>
-            </w:r>
-            <w:r>
-              <w:rPr>
-                <w:sz w:val="20"/>
-              </w:rPr>
-              <w:t>6</w:t>
-            </w:r>
-            <w:r>
-              <w:rPr>
-                <w:sz w:val="20"/>
-              </w:rPr>
-              <w:t xml:space="preserve"> || tmss_3_a_</w:t>
-            </w:r>
-            <w:r>
-              <w:rPr>
-                <w:sz w:val="20"/>
-              </w:rPr>
-              <w:t>7</w:t>
-            </w:r>
-            <w:r>
-              <w:rPr>
-                <w:sz w:val="20"/>
-              </w:rPr>
-              <w:t xml:space="preserve"> || tmss_3_a_</w:t>
-            </w:r>
-            <w:r>
-              <w:rPr>
-                <w:sz w:val="20"/>
-              </w:rPr>
-              <w:t>8</w:t>
-            </w:r>
-            <w:r>
-              <w:rPr>
-                <w:sz w:val="20"/>
-              </w:rPr>
-              <w:t xml:space="preserve"> || tmss_3_a_</w:t>
-            </w:r>
-            <w:r>
-              <w:rPr>
-                <w:sz w:val="20"/>
-              </w:rPr>
-              <w:t>9</w:t>
-            </w:r>
-            <w:r>
-              <w:rPr>
-                <w:sz w:val="20"/>
-              </w:rPr>
-              <w:t xml:space="preserve"> || tmss_3_a_</w:t>
-            </w:r>
-            <w:r>
-              <w:rPr>
-                <w:sz w:val="20"/>
-              </w:rPr>
-              <w:t>10</w:t>
-            </w:r>
-            <w:r>
-              <w:rPr>
-                <w:sz w:val="20"/>
-              </w:rPr>
-              <w:t xml:space="preserve"> || tmss_3_a_</w:t>
-            </w:r>
-            <w:r>
-              <w:rPr>
-                <w:sz w:val="20"/>
-              </w:rPr>
-              <w:t>11</w:t>
-            </w:r>
-            <w:r>
-              <w:rPr>
-                <w:sz w:val="20"/>
-              </w:rPr>
-              <w:t xml:space="preserve"> || tmss_3_a_</w:t>
-            </w:r>
-            <w:r>
-              <w:rPr>
-                <w:sz w:val="20"/>
-              </w:rPr>
-              <w:t>12</w:t>
-            </w:r>
-            <w:r>
-              <w:rPr>
-                <w:sz w:val="20"/>
-              </w:rPr>
-              <w:t xml:space="preserve"> || tmss_3_a_</w:t>
-            </w:r>
-            <w:r>
-              <w:rPr>
-                <w:sz w:val="20"/>
-              </w:rPr>
-              <w:t>13</w:t>
-            </w:r>
-            <w:r>
-              <w:rPr>
-                <w:sz w:val="20"/>
-              </w:rPr>
-              <w:t xml:space="preserve"> || tmss_3_a_</w:t>
-            </w:r>
-            <w:r>
-              <w:rPr>
-                <w:sz w:val="20"/>
-              </w:rPr>
-              <w:t xml:space="preserve">14 </w:t>
+              <w:t xml:space="preserve">tmss_3_a_2 || tmss_3_a_3 || tmss_3_a_4 || tmss_3_a_5 || tmss_3_a_6 || tmss_3_a_7 || tmss_3_a_8 || tmss_3_a_9 || tmss_3_a_10 || tmss_3_a_11 || tmss_3_a_12 || tmss_3_a_13 || tmss_3_a_14 </w:t>
             </w:r>
             <w:r>
               <w:rPr>
@@ -11179,13 +11051,7 @@
               <w:rPr>
                 <w:sz w:val="20"/>
               </w:rPr>
-              <w:t>_1</w:t>
-            </w:r>
-            <w:r>
-              <w:rPr>
-                <w:sz w:val="20"/>
-              </w:rPr>
-              <w:t xml:space="preserve"> || tmss_3_</w:t>
+              <w:t>_1 || tmss_3_</w:t>
             </w:r>
             <w:r>
               <w:rPr>
@@ -11329,13 +11195,7 @@
               <w:rPr>
                 <w:sz w:val="20"/>
               </w:rPr>
-              <w:t>{#tmss_3_a_1 || tmss_3_a_2 || tmss_3_a_3 || tmss_3_a_4 || tmss_3_a_5 || tmss_3_a_6 || tmss_3_a_7 || tmss_3_a_8 || tmss_3_a_9 || tmss_3_a_10 || tmss_3_a_11 || tmss_3_a_12 || tmss_3_a_13 || tmss_3_a_14}</w:t>
-            </w:r>
-            <w:r>
-              <w:rPr>
-                <w:sz w:val="20"/>
-              </w:rPr>
-              <w:t>Flight Manuals</w:t>
+              <w:t>{#tmss_3_a_1 || tmss_3_a_2 || tmss_3_a_3 || tmss_3_a_4 || tmss_3_a_5 || tmss_3_a_6 || tmss_3_a_7 || tmss_3_a_8 || tmss_3_a_9 || tmss_3_a_10 || tmss_3_a_11 || tmss_3_a_12 || tmss_3_a_13 || tmss_3_a_14}Flight Manuals</w:t>
             </w:r>
           </w:p>
         </w:tc>
@@ -11400,19 +11260,7 @@
               <w:rPr>
                 <w:sz w:val="20"/>
               </w:rPr>
-              <w:t>{</w:t>
-            </w:r>
-            <w:r>
-              <w:rPr>
-                <w:sz w:val="20"/>
-              </w:rPr>
-              <w:t>/</w:t>
-            </w:r>
-            <w:r>
-              <w:rPr>
-                <w:sz w:val="20"/>
-              </w:rPr>
-              <w:t>}</w:t>
+              <w:t>{/}</w:t>
             </w:r>
           </w:p>
         </w:tc>
@@ -11815,13 +11663,7 @@
               <w:rPr>
                 <w:sz w:val="20"/>
               </w:rPr>
-              <w:t>a_</w:t>
-            </w:r>
-            <w:r>
-              <w:rPr>
-                <w:sz w:val="20"/>
-              </w:rPr>
-              <w:t>2</w:t>
+              <w:t>a_2</w:t>
             </w:r>
             <w:r>
               <w:rPr>
@@ -12012,13 +11854,7 @@
               <w:rPr>
                 <w:sz w:val="20"/>
               </w:rPr>
-              <w:t>a_</w:t>
-            </w:r>
-            <w:r>
-              <w:rPr>
-                <w:sz w:val="20"/>
-              </w:rPr>
-              <w:t>3</w:t>
+              <w:t>a_3</w:t>
             </w:r>
             <w:r>
               <w:rPr>
@@ -12083,13 +11919,7 @@
               <w:rPr>
                 <w:sz w:val="20"/>
               </w:rPr>
-              <w:t>}</w:t>
-            </w:r>
-            <w:r>
-              <w:rPr>
-                <w:sz w:val="20"/>
-              </w:rPr>
-              <w:t>Fanfold</w:t>
+              <w:t>}Fanfold</w:t>
             </w:r>
             <w:proofErr w:type="gramEnd"/>
             <w:r>
@@ -12175,13 +12005,7 @@
               <w:rPr>
                 <w:sz w:val="20"/>
               </w:rPr>
-              <w:t>a_</w:t>
-            </w:r>
-            <w:r>
-              <w:rPr>
-                <w:sz w:val="20"/>
-              </w:rPr>
-              <w:t>4</w:t>
+              <w:t>a_4</w:t>
             </w:r>
             <w:r>
               <w:rPr>
@@ -12373,13 +12197,7 @@
               <w:rPr>
                 <w:sz w:val="20"/>
               </w:rPr>
-              <w:t>a_</w:t>
-            </w:r>
-            <w:r>
-              <w:rPr>
-                <w:sz w:val="20"/>
-              </w:rPr>
-              <w:t>5</w:t>
+              <w:t>a_5</w:t>
             </w:r>
             <w:r>
               <w:rPr>
@@ -12560,13 +12378,7 @@
               <w:rPr>
                 <w:sz w:val="20"/>
               </w:rPr>
-              <w:t>a_</w:t>
-            </w:r>
-            <w:r>
-              <w:rPr>
-                <w:sz w:val="20"/>
-              </w:rPr>
-              <w:t>6</w:t>
+              <w:t>a_6</w:t>
             </w:r>
             <w:r>
               <w:rPr>
@@ -12727,13 +12539,7 @@
               <w:rPr>
                 <w:sz w:val="20"/>
               </w:rPr>
-              <w:t>a_</w:t>
-            </w:r>
-            <w:r>
-              <w:rPr>
-                <w:sz w:val="20"/>
-              </w:rPr>
-              <w:t>7</w:t>
+              <w:t>a_7</w:t>
             </w:r>
             <w:r>
               <w:rPr>
@@ -12910,13 +12716,7 @@
               <w:rPr>
                 <w:sz w:val="20"/>
               </w:rPr>
-              <w:t>a_</w:t>
-            </w:r>
-            <w:r>
-              <w:rPr>
-                <w:sz w:val="20"/>
-              </w:rPr>
-              <w:t>8</w:t>
+              <w:t>a_8</w:t>
             </w:r>
             <w:r>
               <w:rPr>
@@ -13099,13 +12899,7 @@
               <w:rPr>
                 <w:sz w:val="20"/>
               </w:rPr>
-              <w:t>a_</w:t>
-            </w:r>
-            <w:r>
-              <w:rPr>
-                <w:sz w:val="20"/>
-              </w:rPr>
-              <w:t>9</w:t>
+              <w:t>a_9</w:t>
             </w:r>
             <w:r>
               <w:rPr>
@@ -13300,13 +13094,7 @@
               <w:rPr>
                 <w:sz w:val="20"/>
               </w:rPr>
-              <w:t>a_</w:t>
-            </w:r>
-            <w:r>
-              <w:rPr>
-                <w:sz w:val="20"/>
-              </w:rPr>
-              <w:t>10</w:t>
+              <w:t>a_10</w:t>
             </w:r>
             <w:r>
               <w:rPr>
@@ -13467,13 +13255,7 @@
               <w:rPr>
                 <w:sz w:val="20"/>
               </w:rPr>
-              <w:t>a_</w:t>
-            </w:r>
-            <w:r>
-              <w:rPr>
-                <w:sz w:val="20"/>
-              </w:rPr>
-              <w:t>11</w:t>
+              <w:t>a_11</w:t>
             </w:r>
             <w:r>
               <w:rPr>
@@ -13555,15 +13337,7 @@
                 <w:sz w:val="20"/>
                 <w:szCs w:val="20"/>
               </w:rPr>
-              <w:t xml:space="preserve"> Weapon Delivery Checklist (Strategic Bomber</w:t>
-            </w:r>
-            <w:r>
-              <w:rPr>
-                <w:color w:val="000000"/>
-                <w:sz w:val="20"/>
-                <w:szCs w:val="20"/>
-              </w:rPr>
-              <w:t xml:space="preserve"> </w:t>
+              <w:t xml:space="preserve"> Weapon Delivery Checklist (Strategic Bomber </w:t>
             </w:r>
             <w:r>
               <w:rPr>
@@ -13650,13 +13424,7 @@
               <w:rPr>
                 <w:sz w:val="20"/>
               </w:rPr>
-              <w:t>a_</w:t>
-            </w:r>
-            <w:r>
-              <w:rPr>
-                <w:sz w:val="20"/>
-              </w:rPr>
-              <w:t>12</w:t>
+              <w:t>a_12</w:t>
             </w:r>
             <w:r>
               <w:rPr>
@@ -13738,15 +13506,7 @@
                 <w:sz w:val="20"/>
                 <w:szCs w:val="20"/>
               </w:rPr>
-              <w:t xml:space="preserve"> Nuclear Bomb Delivery Checklist (Tactical</w:t>
-            </w:r>
-            <w:r>
-              <w:rPr>
-                <w:color w:val="000000"/>
-                <w:sz w:val="20"/>
-                <w:szCs w:val="20"/>
-              </w:rPr>
-              <w:t xml:space="preserve"> </w:t>
+              <w:t xml:space="preserve"> Nuclear Bomb Delivery Checklist (Tactical </w:t>
             </w:r>
             <w:r>
               <w:rPr>
@@ -13833,13 +13593,7 @@
               <w:rPr>
                 <w:sz w:val="20"/>
               </w:rPr>
-              <w:t>a_</w:t>
-            </w:r>
-            <w:r>
-              <w:rPr>
-                <w:sz w:val="20"/>
-              </w:rPr>
-              <w:t>13</w:t>
+              <w:t>a_13</w:t>
             </w:r>
             <w:r>
               <w:rPr>
@@ -14000,13 +13754,7 @@
               <w:rPr>
                 <w:sz w:val="20"/>
               </w:rPr>
-              <w:t>a_</w:t>
-            </w:r>
-            <w:r>
-              <w:rPr>
-                <w:sz w:val="20"/>
-              </w:rPr>
-              <w:t>14</w:t>
+              <w:t>a_14</w:t>
             </w:r>
             <w:r>
               <w:rPr>
@@ -14079,13 +13827,7 @@
               <w:rPr>
                 <w:sz w:val="20"/>
               </w:rPr>
-              <w:t>2</w:t>
-            </w:r>
-            <w:r>
-              <w:rPr>
-                <w:sz w:val="20"/>
-              </w:rPr>
-              <w:t>}</w:t>
+              <w:t>2}</w:t>
             </w:r>
             <w:r>
               <w:rPr>
@@ -14222,13 +13964,7 @@
               <w:rPr>
                 <w:sz w:val="20"/>
               </w:rPr>
-              <w:t>1</w:t>
-            </w:r>
-            <w:r>
-              <w:rPr>
-                <w:sz w:val="20"/>
-              </w:rPr>
-              <w:t>}</w:t>
+              <w:t>1}</w:t>
             </w:r>
             <w:r>
               <w:rPr>
@@ -14326,13 +14062,7 @@
               <w:rPr>
                 <w:sz w:val="20"/>
               </w:rPr>
-              <w:t>_1</w:t>
-            </w:r>
-            <w:r>
-              <w:rPr>
-                <w:sz w:val="20"/>
-              </w:rPr>
-              <w:t>}</w:t>
+              <w:t>_1}</w:t>
             </w:r>
           </w:p>
         </w:tc>
@@ -14394,13 +14124,7 @@
               <w:rPr>
                 <w:sz w:val="20"/>
               </w:rPr>
-              <w:t>2</w:t>
-            </w:r>
-            <w:r>
-              <w:rPr>
-                <w:sz w:val="20"/>
-              </w:rPr>
-              <w:t>}</w:t>
+              <w:t>2}</w:t>
             </w:r>
             <w:r>
               <w:rPr>
@@ -14502,13 +14226,7 @@
               <w:rPr>
                 <w:sz w:val="20"/>
               </w:rPr>
-              <w:t>_2</w:t>
-            </w:r>
-            <w:r>
-              <w:rPr>
-                <w:sz w:val="20"/>
-              </w:rPr>
-              <w:t>}</w:t>
+              <w:t>_2}</w:t>
             </w:r>
           </w:p>
         </w:tc>
@@ -57551,6 +57269,23 @@
 </file>
 
 <file path=customXml/item2.xml><?xml version="1.0" encoding="utf-8"?>
+<b:Sources xmlns:b="http://schemas.openxmlformats.org/officeDocument/2006/bibliography" xmlns="http://schemas.openxmlformats.org/officeDocument/2006/bibliography" SelectedStyle="\APASixthEditionOfficeOnline.xsl" StyleName="APA" Version="6"/>
+</file>
+
+<file path=customXml/item3.xml><?xml version="1.0" encoding="utf-8"?>
+<LongProperties xmlns="http://schemas.microsoft.com/office/2006/metadata/longProperties"/>
+</file>
+
+<file path=customXml/item4.xml><?xml version="1.0" encoding="utf-8"?>
+<?mso-contentType ?>
+<FormTemplates xmlns="http://schemas.microsoft.com/sharepoint/v3/contenttype/forms">
+  <Display>DocumentLibraryForm</Display>
+  <Edit>DocumentLibraryForm</Edit>
+  <New>DocumentLibraryForm</New>
+</FormTemplates>
+</file>
+
+<file path=customXml/item5.xml><?xml version="1.0" encoding="utf-8"?>
 <p:properties xmlns:p="http://schemas.microsoft.com/office/2006/metadata/properties" xmlns:xsi="http://www.w3.org/2001/XMLSchema-instance" xmlns:pc="http://schemas.microsoft.com/office/infopath/2007/PartnerControls">
   <documentManagement>
     <TaxCatchAll xmlns="bac4e3eb-747f-43bc-bf10-c1bbb893ecac" xsi:nil="true"/>
@@ -57559,23 +57294,6 @@
     </lcf76f155ced4ddcb4097134ff3c332f>
   </documentManagement>
 </p:properties>
-</file>
-
-<file path=customXml/item3.xml><?xml version="1.0" encoding="utf-8"?>
-<?mso-contentType ?>
-<FormTemplates xmlns="http://schemas.microsoft.com/sharepoint/v3/contenttype/forms">
-  <Display>DocumentLibraryForm</Display>
-  <Edit>DocumentLibraryForm</Edit>
-  <New>DocumentLibraryForm</New>
-</FormTemplates>
-</file>
-
-<file path=customXml/item4.xml><?xml version="1.0" encoding="utf-8"?>
-<LongProperties xmlns="http://schemas.microsoft.com/office/2006/metadata/longProperties"/>
-</file>
-
-<file path=customXml/item5.xml><?xml version="1.0" encoding="utf-8"?>
-<b:Sources xmlns:b="http://schemas.openxmlformats.org/officeDocument/2006/bibliography" xmlns="http://schemas.openxmlformats.org/officeDocument/2006/bibliography" SelectedStyle="\APASixthEditionOfficeOnline.xsl" StyleName="APA" Version="6"/>
 </file>
 
 <file path=customXml/itemProps1.xml><?xml version="1.0" encoding="utf-8"?>
@@ -57598,6 +57316,30 @@
 </file>
 
 <file path=customXml/itemProps2.xml><?xml version="1.0" encoding="utf-8"?>
+<ds:datastoreItem xmlns:ds="http://schemas.openxmlformats.org/officeDocument/2006/customXml" ds:itemID="{97102519-3525-47F9-9FCE-7FE5F9C5F1E1}">
+  <ds:schemaRefs>
+    <ds:schemaRef ds:uri="http://schemas.openxmlformats.org/officeDocument/2006/bibliography"/>
+  </ds:schemaRefs>
+</ds:datastoreItem>
+</file>
+
+<file path=customXml/itemProps3.xml><?xml version="1.0" encoding="utf-8"?>
+<ds:datastoreItem xmlns:ds="http://schemas.openxmlformats.org/officeDocument/2006/customXml" ds:itemID="{33536FA9-39D8-4C9A-8B20-A6CC6A0CAD83}">
+  <ds:schemaRefs>
+    <ds:schemaRef ds:uri="http://schemas.microsoft.com/office/2006/metadata/longProperties"/>
+  </ds:schemaRefs>
+</ds:datastoreItem>
+</file>
+
+<file path=customXml/itemProps4.xml><?xml version="1.0" encoding="utf-8"?>
+<ds:datastoreItem xmlns:ds="http://schemas.openxmlformats.org/officeDocument/2006/customXml" ds:itemID="{7BCA17C7-BCE8-4B13-875B-099D1A209B58}">
+  <ds:schemaRefs>
+    <ds:schemaRef ds:uri="http://schemas.microsoft.com/sharepoint/v3/contenttype/forms"/>
+  </ds:schemaRefs>
+</ds:datastoreItem>
+</file>
+
+<file path=customXml/itemProps5.xml><?xml version="1.0" encoding="utf-8"?>
 <ds:datastoreItem xmlns:ds="http://schemas.openxmlformats.org/officeDocument/2006/customXml" ds:itemID="{2C5389A8-3E4E-4832-9E60-F66B96345702}">
   <ds:schemaRefs>
     <ds:schemaRef ds:uri="http://schemas.microsoft.com/office/2006/metadata/properties"/>
@@ -57606,28 +57348,4 @@
     <ds:schemaRef ds:uri="97af9993-80d7-427e-9917-3fc4309d9e31"/>
   </ds:schemaRefs>
 </ds:datastoreItem>
-</file>
-
-<file path=customXml/itemProps3.xml><?xml version="1.0" encoding="utf-8"?>
-<ds:datastoreItem xmlns:ds="http://schemas.openxmlformats.org/officeDocument/2006/customXml" ds:itemID="{7BCA17C7-BCE8-4B13-875B-099D1A209B58}">
-  <ds:schemaRefs>
-    <ds:schemaRef ds:uri="http://schemas.microsoft.com/sharepoint/v3/contenttype/forms"/>
-  </ds:schemaRefs>
-</ds:datastoreItem>
-</file>
-
-<file path=customXml/itemProps4.xml><?xml version="1.0" encoding="utf-8"?>
-<ds:datastoreItem xmlns:ds="http://schemas.openxmlformats.org/officeDocument/2006/customXml" ds:itemID="{33536FA9-39D8-4C9A-8B20-A6CC6A0CAD83}">
-  <ds:schemaRefs>
-    <ds:schemaRef ds:uri="http://schemas.microsoft.com/office/2006/metadata/longProperties"/>
-  </ds:schemaRefs>
-</ds:datastoreItem>
-</file>
-
-<file path=customXml/itemProps5.xml><?xml version="1.0" encoding="utf-8"?>
-<ds:datastoreItem xmlns:ds="http://schemas.openxmlformats.org/officeDocument/2006/customXml" ds:itemID="{97102519-3525-47F9-9FCE-7FE5F9C5F1E1}">
-  <ds:schemaRefs>
-    <ds:schemaRef ds:uri="http://schemas.openxmlformats.org/officeDocument/2006/bibliography"/>
-  </ds:schemaRefs>
-</ds:datastoreItem>
 </file>
--- a/public/TMCR_Template.docx
+++ b/public/TMCR_Template.docx
@@ -529,7 +529,14 @@
         <w:spacing w:after="240"/>
       </w:pPr>
       <w:r>
-        <w:t>NOTE: TO 00-5-3 can be acce</w:t>
+        <w:rPr>
+          <w:b/>
+          <w:bCs/>
+        </w:rPr>
+        <w:t>NOTE:</w:t>
+      </w:r>
+      <w:r>
+        <w:t xml:space="preserve"> TO 00-5-3 can be acce</w:t>
       </w:r>
       <w:r>
         <w:t>s</w:t>
@@ -2210,6 +2217,14 @@
       <w:r>
         <w:t xml:space="preserve">Document Type Definition (DTD) located in Section 2, Table 1.  </w:t>
       </w:r>
+    </w:p>
+    <w:p>
+      <w:pPr>
+        <w:pStyle w:val="ListParagraph"/>
+        <w:spacing w:after="240"/>
+        <w:ind w:left="0"/>
+        <w:jc w:val="both"/>
+      </w:pPr>
       <w:r>
         <w:rPr>
           <w:b/>
@@ -2920,7 +2935,18 @@
         <w:jc w:val="both"/>
       </w:pPr>
       <w:r>
-        <w:t>Data and updates for flight manuals, operational checklists, maintenance manuals, and maintenance checklists must be usable by tablet type devices.</w:t>
+        <w:t>Data and updates for flight manuals, operational checklists, maintenance manuals, and maintenance checklists must be usable by tablet type devices</w:t>
+      </w:r>
+      <w:r>
+        <w:t xml:space="preserve"> and standard </w:t>
+      </w:r>
+      <w:proofErr w:type="gramStart"/>
+      <w:r>
+        <w:t>desk-top</w:t>
+      </w:r>
+      <w:proofErr w:type="gramEnd"/>
+      <w:r>
+        <w:t>.</w:t>
       </w:r>
     </w:p>
     <w:p>
@@ -3539,6 +3565,18 @@
         </w:rPr>
         <w:t xml:space="preserve">Computer Security (COMPUSEC) </w:t>
       </w:r>
+    </w:p>
+    <w:p>
+      <w:pPr>
+        <w:pStyle w:val="ListParagraph"/>
+        <w:shd w:val="clear" w:color="auto" w:fill="FFFFFF"/>
+        <w:spacing w:after="240"/>
+        <w:ind w:left="0"/>
+        <w:rPr>
+          <w:color w:val="FF0000"/>
+          <w:shd w:val="clear" w:color="auto" w:fill="FFFFFF"/>
+        </w:rPr>
+      </w:pPr>
       <w:r>
         <w:rPr>
           <w:b/>
@@ -3625,13 +3663,19 @@
         <w:t>} Securit</w:t>
       </w:r>
       <w:r>
-        <w:t>y Classification Guide and Department of Defense Manual (DODM) 5200.01, Department of Defense Instruction (DODI) 5230.24, Department of Defense Directive (DODD) 5230.25, DoDM5200.01V1-3_AFMAN 16-1404</w:t>
-      </w:r>
-      <w:r>
-        <w:t xml:space="preserve"> </w:t>
-      </w:r>
-      <w:r>
-        <w:t xml:space="preserve">V1-3, and MIL-STD-38784 (available at </w:t>
+        <w:t>y Classification Guide and Department of Defense Manual (DODM) 5200.01</w:t>
+      </w:r>
+      <w:r>
+        <w:t>V2 AFMAN 16-1404V2</w:t>
+      </w:r>
+      <w:r>
+        <w:t>, Department of Defense Instruction (DODI) 5230.24, Department of Defense Directive (DODD) 5230.25,</w:t>
+      </w:r>
+      <w:r>
+        <w:t xml:space="preserve"> DoDI 5200.48, Controller Unclassified Information, DAFI 61-201, Management of Scientific and Technical Information (STINFO)</w:t>
+      </w:r>
+      <w:r>
+        <w:t xml:space="preserve">, and MIL-STD-38784 (available at </w:t>
       </w:r>
       <w:hyperlink r:id="rId19" w:history="1">
         <w:r>
@@ -3873,10 +3917,24 @@
         </w:rPr>
         <w:t xml:space="preserve"> </w:t>
       </w:r>
+    </w:p>
+    <w:p>
+      <w:pPr>
+        <w:pStyle w:val="ListParagraph"/>
+        <w:autoSpaceDE w:val="0"/>
+        <w:autoSpaceDN w:val="0"/>
+        <w:adjustRightInd w:val="0"/>
+        <w:spacing w:after="240"/>
+        <w:ind w:left="0"/>
+        <w:rPr>
+          <w:color w:val="000000"/>
+        </w:rPr>
+      </w:pPr>
       <w:r>
         <w:rPr>
           <w:b/>
         </w:rPr>
+        <w:lastRenderedPageBreak/>
         <w:t>NOTE:</w:t>
       </w:r>
       <w:r>
@@ -4011,11 +4069,7 @@
         <w:t>{/}</w:t>
       </w:r>
       <w:r>
-        <w:t xml:space="preserve"> TOs are: a) technically accurate </w:t>
-      </w:r>
-      <w:r>
-        <w:lastRenderedPageBreak/>
-        <w:t xml:space="preserve">and safe; b) written to a scope and depth of coverage to support the operations and maintenance concepts; c) properly classified and marked with export control and distribution limitation statements.  </w:t>
+        <w:t xml:space="preserve"> TOs are: a) technically accurate and safe; b) written to a scope and depth of coverage to support the operations and maintenance concepts; c) properly classified and marked with export control and distribution limitation statements.  </w:t>
       </w:r>
       <w:r>
         <w:rPr>
@@ -4066,27 +4120,21 @@
         <w:rPr>
           <w:color w:val="FF0000"/>
         </w:rPr>
-        <w:t>{#jnwps_eod_</w:t>
-      </w:r>
-      <w:proofErr w:type="gramStart"/>
-      <w:r>
-        <w:rPr>
-          <w:color w:val="FF0000"/>
-        </w:rPr>
-        <w:t>data}</w:t>
-      </w:r>
+        <w:t>{#jnwps_eod_data}</w:t>
+      </w:r>
+    </w:p>
+    <w:p>
+      <w:pPr>
+        <w:pStyle w:val="ListParagraph"/>
+        <w:spacing w:after="240"/>
+        <w:ind w:left="0"/>
+        <w:jc w:val="both"/>
+      </w:pPr>
       <w:r>
         <w:rPr>
           <w:b/>
         </w:rPr>
-        <w:t>NOTE</w:t>
-      </w:r>
-      <w:proofErr w:type="gramEnd"/>
-      <w:r>
-        <w:rPr>
-          <w:b/>
-        </w:rPr>
-        <w:t>:</w:t>
+        <w:t>NOTE:</w:t>
       </w:r>
       <w:r>
         <w:t xml:space="preserve">  Quality requirements for the Joint Nuclear Weapons Publications System (JNWPS) and for Non-nuclear Explosive Ordnance Disposal (EOD) Data are contained in TO 11N-1-1 </w:t>
@@ -4837,7 +4885,16 @@
           <w:sz w:val="24"/>
           <w:szCs w:val="24"/>
         </w:rPr>
-        <w:t xml:space="preserve"> develop meeting minutes after each review documenting all approved changes and concurrent agreements for Government review and approval.   </w:t>
+        <w:t xml:space="preserve"> </w:t>
+      </w:r>
+      <w:r>
+        <w:rPr>
+          <w:rFonts w:ascii="Times New Roman" w:hAnsi="Times New Roman"/>
+          <w:sz w:val="24"/>
+          <w:szCs w:val="24"/>
+        </w:rPr>
+        <w:lastRenderedPageBreak/>
+        <w:t xml:space="preserve">develop meeting minutes after each review documenting all approved changes and concurrent agreements for Government review and approval.   </w:t>
       </w:r>
       <w:proofErr w:type="gramStart"/>
       <w:r>
@@ -4941,16 +4998,7 @@
           <w:sz w:val="24"/>
           <w:szCs w:val="24"/>
         </w:rPr>
-        <w:t xml:space="preserve"> </w:t>
-      </w:r>
-      <w:r>
-        <w:rPr>
-          <w:rFonts w:ascii="Times New Roman" w:hAnsi="Times New Roman"/>
-          <w:sz w:val="24"/>
-          <w:szCs w:val="24"/>
-        </w:rPr>
-        <w:lastRenderedPageBreak/>
-        <w:t xml:space="preserve">ensure all comments from previous IPRs have been incorporated prior to the next scheduled IPR.  With prior approval of the TOMA, IPRs may be combined.  </w:t>
+        <w:t xml:space="preserve"> ensure all comments from previous IPRs have been incorporated prior to the next scheduled IPR.  With prior approval of the TOMA, IPRs may be combined.  </w:t>
       </w:r>
     </w:p>
     <w:p>
@@ -5699,6 +5747,7 @@
           <w:szCs w:val="24"/>
           <w:u w:val="single"/>
         </w:rPr>
+        <w:lastRenderedPageBreak/>
         <w:t>TO Prepublication Reviews (PPR)</w:t>
       </w:r>
       <w:r>
@@ -5848,7 +5897,6 @@
           <w:sz w:val="24"/>
           <w:szCs w:val="24"/>
         </w:rPr>
-        <w:lastRenderedPageBreak/>
         <w:t>specification</w:t>
       </w:r>
       <w:r>
@@ -6401,33 +6449,41 @@
         </w:numPr>
         <w:spacing w:after="240"/>
         <w:jc w:val="both"/>
+      </w:pPr>
+      <w:r>
+        <w:rPr>
+          <w:u w:val="single"/>
+        </w:rPr>
+        <w:t>MIL-SPEC (SGML) Tagged Files</w:t>
+      </w:r>
+      <w:r>
+        <w:t xml:space="preserve">.  The Contractor </w:t>
+      </w:r>
+      <w:r>
+        <w:t>must</w:t>
+      </w:r>
+      <w:r>
+        <w:t xml:space="preserve"> parse all SGML files required for the TOs prior to Government delivery and </w:t>
+      </w:r>
+      <w:r>
+        <w:t>must</w:t>
+      </w:r>
+      <w:r>
+        <w:t xml:space="preserve"> verify the SGML is compliant with the appropriate DTD.  </w:t>
+      </w:r>
+    </w:p>
+    <w:p>
+      <w:pPr>
+        <w:pStyle w:val="ListParagraph"/>
+        <w:spacing w:after="240"/>
+        <w:ind w:left="0"/>
+        <w:jc w:val="both"/>
         <w:rPr>
           <w:rStyle w:val="Hyperlink"/>
           <w:color w:val="auto"/>
           <w:u w:val="none"/>
         </w:rPr>
       </w:pPr>
-      <w:r>
-        <w:rPr>
-          <w:u w:val="single"/>
-        </w:rPr>
-        <w:t>MIL-SPEC (SGML) Tagged Files</w:t>
-      </w:r>
-      <w:r>
-        <w:t xml:space="preserve">.  The Contractor </w:t>
-      </w:r>
-      <w:r>
-        <w:t>must</w:t>
-      </w:r>
-      <w:r>
-        <w:t xml:space="preserve"> parse all SGML files required for the TOs prior to Government delivery and </w:t>
-      </w:r>
-      <w:r>
-        <w:t>must</w:t>
-      </w:r>
-      <w:r>
-        <w:t xml:space="preserve"> verify the SGML is compliant with the appropriate DTD.  </w:t>
-      </w:r>
       <w:r>
         <w:rPr>
           <w:b/>
@@ -6486,6 +6542,7 @@
         <w:jc w:val="both"/>
       </w:pPr>
       <w:r>
+        <w:lastRenderedPageBreak/>
         <w:t xml:space="preserve">The Contractor </w:t>
       </w:r>
       <w:r>
@@ -6520,7 +6577,6 @@
         <w:spacing w:after="240"/>
       </w:pPr>
       <w:r>
-        <w:lastRenderedPageBreak/>
         <w:t xml:space="preserve">When accepted after review by AF using MIL-PRF-32216, the Contractor </w:t>
       </w:r>
       <w:r>
@@ -6627,12 +6683,6 @@
     </w:p>
     <w:p>
       <w:pPr>
-        <w:spacing w:after="240"/>
-        <w:jc w:val="both"/>
-      </w:pPr>
-    </w:p>
-    <w:p>
-      <w:pPr>
         <w:pStyle w:val="ListParagraph"/>
         <w:numPr>
           <w:ilvl w:val="0"/>
@@ -6654,7 +6704,7 @@
         <w:t>must</w:t>
       </w:r>
       <w:r>
-        <w:t xml:space="preserve"> propose methods for maintaining accuracy, currency, and configuration of TOs, to include Government Furnished Information (GFI) and source data throughout the contract period of performance. Maintenance includes preparation of TO and source data updates to incorporate corrections; equipment configuration changes; and maintenance and operational concept changes.</w:t>
+        <w:t xml:space="preserve"> propose methods for maintaining accuracy, currency, and configuration of TOs, to include GFI and source data throughout the contract period of performance. Maintenance includes preparation of TO and source data updates to incorporate corrections; equipment configuration changes; and maintenance and operational concept changes.</w:t>
       </w:r>
     </w:p>
     <w:p>
@@ -6864,7 +6914,11 @@
         <w:t xml:space="preserve"> </w:t>
       </w:r>
       <w:r>
-        <w:t>manual bulletins and revisions to the offices identified by the FMM for review and approval.</w:t>
+        <w:t xml:space="preserve">manual bulletins and </w:t>
+      </w:r>
+      <w:r>
+        <w:lastRenderedPageBreak/>
+        <w:t>revisions to the offices identified by the FMM for review and approval.</w:t>
       </w:r>
       <w:r>
         <w:t xml:space="preserve"> </w:t>
@@ -6904,7 +6958,6 @@
         <w:spacing w:after="240"/>
       </w:pPr>
       <w:r>
-        <w:lastRenderedPageBreak/>
         <w:t xml:space="preserve">The Contractor </w:t>
       </w:r>
       <w:r>
@@ -7034,7 +7087,13 @@
         <w:t>must</w:t>
       </w:r>
       <w:r>
-        <w:t xml:space="preserve"> assist the Government, where applicable, by incorporating and delivering approved changes to the technical data in the field NLT the specified time limits within TO 00-5-3 for Urgent, Work Stoppage, or Emergency changes originating from an approved Recommended Change (RC) process and/or Publication Change Request (PCR) in the Enhanced Technical Information Management System (ETIMS).  In the event of non-ETIMS access, AFTO FORM 22, 252 policy or other approved change request forms processes will be adhered to (IAW TO 00-5-1). The specified time limits upon receipt of specified change requests </w:t>
+        <w:t xml:space="preserve"> assist the Government, where applicable, by incorporating and delivering approved changes to the technical data in the field NLT the specified time limits within TO 00-5-3 for Urgent, Work Stoppage, or Emergency changes originating from an approved Recommended Change (RC) process and/or Publication Change Request (PCR) in the Enhanced Technical Information Management System (ETIMS).  In the event of non-ETIMS access, AFTO FORM 22, 252 policy or other approved change request forms processes will be adhered to (IAW TO 00-5-</w:t>
+      </w:r>
+      <w:r>
+        <w:t>3</w:t>
+      </w:r>
+      <w:r>
+        <w:t xml:space="preserve">). The specified time limits upon receipt of specified change requests </w:t>
       </w:r>
       <w:proofErr w:type="gramStart"/>
       <w:r>
@@ -7048,7 +7107,6 @@
     <w:p>
       <w:pPr>
         <w:spacing w:after="240"/>
-        <w:ind w:left="360"/>
         <w:jc w:val="both"/>
       </w:pPr>
       <w:r>
@@ -7341,17 +7399,17 @@
         <w:t>must</w:t>
       </w:r>
       <w:r>
-        <w:t xml:space="preserve"> maintain TOs by preparing emergency, urgent, routine changes/revisions or supplements and source data updates to incorporate corrections, equipment configuration changes, and maintenance and operational concept changes IAW TO 00-5-3.  The Contractor </w:t>
+        <w:t xml:space="preserve"> maintain TOs by preparing emergency, urgent, routine changes/revisions or supplements and source data updates to incorporate corrections, equipment configuration changes, and maintenance and operational concept changes IAW TO 00-5-3.  The </w:t>
+      </w:r>
+      <w:r>
+        <w:lastRenderedPageBreak/>
+        <w:t xml:space="preserve">Contractor </w:t>
       </w:r>
       <w:r>
         <w:t>must</w:t>
       </w:r>
       <w:r>
-        <w:t xml:space="preserve"> assist the Government, where applicable, by incorporating and delivering approved changes to the technical data in the field NLT the specified time limits within TO 00-5-3 for Urgent, Work Stoppage, or Emergency changes originating from an approved Recommended Change (RC) process and/or Publication Change Request (PCR) in the Enhanced Technical Information Management System </w:t>
-      </w:r>
-      <w:r>
-        <w:lastRenderedPageBreak/>
-        <w:t>(ETIMS).  In the event of non-ETIMS access</w:t>
+        <w:t xml:space="preserve"> assist the Government, where applicable, by incorporating and delivering approved changes to the technical data in the field NLT the specified time limits within TO 00-5-3 for Urgent, Work Stoppage, or Emergency changes originating from an approved Recommended Change (RC) process and/or Publication Change Request (PCR) in the Enhanced Technical Information Management System (ETIMS).  In the event of non-ETIMS access</w:t>
       </w:r>
       <w:r>
         <w:t>,</w:t>
@@ -7833,16 +7891,7 @@
           <w:sz w:val="24"/>
           <w:szCs w:val="24"/>
         </w:rPr>
-        <w:t xml:space="preserve">Costs for TCTO package development must be IAW with AFI 65-601Vol.1. </w:t>
-      </w:r>
-      <w:r>
-        <w:rPr>
-          <w:rFonts w:ascii="Times New Roman" w:hAnsi="Times New Roman"/>
-          <w:color w:val="FF0000"/>
-          <w:sz w:val="24"/>
-          <w:szCs w:val="24"/>
-        </w:rPr>
-        <w:t>{/}</w:t>
+        <w:t>Costs for TCTO package development must be IAW with AFI 65-601Vol.1.</w:t>
       </w:r>
     </w:p>
     <w:p>
@@ -8211,7 +8260,45 @@
           <w:sz w:val="24"/>
           <w:szCs w:val="24"/>
         </w:rPr>
-        <w:t xml:space="preserve"> {#tmcr_type == “CDA”}</w:t>
+        <w:t xml:space="preserve"> </w:t>
+      </w:r>
+      <w:r>
+        <w:rPr>
+          <w:rFonts w:ascii="Times New Roman" w:hAnsi="Times New Roman"/>
+          <w:color w:val="FF0000"/>
+          <w:sz w:val="24"/>
+          <w:szCs w:val="24"/>
+        </w:rPr>
+        <w:t>{</w:t>
+      </w:r>
+      <w:proofErr w:type="gramStart"/>
+      <w:r>
+        <w:rPr>
+          <w:rFonts w:ascii="Times New Roman" w:hAnsi="Times New Roman"/>
+          <w:color w:val="FF0000"/>
+          <w:sz w:val="24"/>
+          <w:szCs w:val="24"/>
+        </w:rPr>
+        <w:t>/}</w:t>
+      </w:r>
+      <w:r>
+        <w:rPr>
+          <w:rFonts w:ascii="Times New Roman" w:hAnsi="Times New Roman"/>
+          <w:color w:val="FF0000"/>
+          <w:sz w:val="24"/>
+          <w:szCs w:val="24"/>
+        </w:rPr>
+        <w:t>{</w:t>
+      </w:r>
+      <w:proofErr w:type="gramEnd"/>
+      <w:r>
+        <w:rPr>
+          <w:rFonts w:ascii="Times New Roman" w:hAnsi="Times New Roman"/>
+          <w:color w:val="FF0000"/>
+          <w:sz w:val="24"/>
+          <w:szCs w:val="24"/>
+        </w:rPr>
+        <w:t>#tmcr_type == “CDA”}</w:t>
       </w:r>
     </w:p>
     <w:p>
@@ -8342,7 +8429,16 @@
           <w:sz w:val="24"/>
           <w:szCs w:val="24"/>
         </w:rPr>
-        <w:t xml:space="preserve">.  TCTOs/SB’s will be used to document all permanent modifications, initiate special “one time” inspections, or impose temporary restrictions on systems or equipment within specified time limits </w:t>
+        <w:t xml:space="preserve">.  TCTOs/SB’s will be used to document all permanent modifications, initiate special “one time” inspections, or impose temporary </w:t>
+      </w:r>
+      <w:r>
+        <w:rPr>
+          <w:rFonts w:ascii="Times New Roman" w:hAnsi="Times New Roman"/>
+          <w:sz w:val="24"/>
+          <w:szCs w:val="24"/>
+        </w:rPr>
+        <w:lastRenderedPageBreak/>
+        <w:t xml:space="preserve">restrictions on systems or equipment within specified time limits </w:t>
       </w:r>
       <w:r>
         <w:rPr>
@@ -8419,7 +8515,6 @@
           <w:sz w:val="24"/>
           <w:szCs w:val="24"/>
         </w:rPr>
-        <w:lastRenderedPageBreak/>
         <w:t xml:space="preserve">The Contractor </w:t>
       </w:r>
       <w:r>
@@ -8436,7 +8531,7 @@
           <w:sz w:val="24"/>
           <w:szCs w:val="24"/>
         </w:rPr>
-        <w:t xml:space="preserve"> deliver certified drafts of Immediate Action TCTO/SB, to meet program office plans to satisfy requirements outlined in TO 00-5-3/00-5-15.  The Contractor </w:t>
+        <w:t xml:space="preserve"> deliver certified drafts of Immediate Action TCTO/SB, to meet program office plans to satisfy requirements outlined in TO 00-5-15.  The Contractor </w:t>
       </w:r>
       <w:r>
         <w:rPr>
@@ -8452,7 +8547,41 @@
           <w:sz w:val="24"/>
           <w:szCs w:val="24"/>
         </w:rPr>
-        <w:t xml:space="preserve"> deliver drafts with comments incorporated within 24 hours of receipt of comments.</w:t>
+        <w:t xml:space="preserve"> deliver drafts with comments incorporated</w:t>
+      </w:r>
+      <w:r>
+        <w:rPr>
+          <w:rFonts w:ascii="Times New Roman" w:hAnsi="Times New Roman"/>
+          <w:sz w:val="24"/>
+          <w:szCs w:val="24"/>
+        </w:rPr>
+        <w:t xml:space="preserve">, </w:t>
+      </w:r>
+      <w:proofErr w:type="gramStart"/>
+      <w:r>
+        <w:rPr>
+          <w:rFonts w:ascii="Times New Roman" w:hAnsi="Times New Roman"/>
+          <w:sz w:val="24"/>
+          <w:szCs w:val="24"/>
+        </w:rPr>
+        <w:t>in order to</w:t>
+      </w:r>
+      <w:proofErr w:type="gramEnd"/>
+      <w:r>
+        <w:rPr>
+          <w:rFonts w:ascii="Times New Roman" w:hAnsi="Times New Roman"/>
+          <w:sz w:val="24"/>
+          <w:szCs w:val="24"/>
+        </w:rPr>
+        <w:t xml:space="preserve"> meet the delivery requirement</w:t>
+      </w:r>
+      <w:r>
+        <w:rPr>
+          <w:rFonts w:ascii="Times New Roman" w:hAnsi="Times New Roman"/>
+          <w:sz w:val="24"/>
+          <w:szCs w:val="24"/>
+        </w:rPr>
+        <w:t xml:space="preserve"> within 24 hours of receipt of comments.</w:t>
       </w:r>
     </w:p>
     <w:p>
@@ -8492,7 +8621,7 @@
           <w:sz w:val="24"/>
           <w:szCs w:val="24"/>
         </w:rPr>
-        <w:t xml:space="preserve"> deliver initial certified drafts of Urgent Action TCTO/SB, to meet program office plans to satisfy requirements outlined in TO 00-5-3/00-5-15.  The Contractor </w:t>
+        <w:t xml:space="preserve"> deliver initial certified drafts of Urgent Action TCTO/SB, to meet program office plans to satisfy requirements outlined in TO 00-5-15.  The Contractor </w:t>
       </w:r>
       <w:r>
         <w:rPr>
@@ -8508,7 +8637,41 @@
           <w:sz w:val="24"/>
           <w:szCs w:val="24"/>
         </w:rPr>
-        <w:t xml:space="preserve"> deliver final drafts with “final” customer comments incorporated, within 48 hours of receipt of comments.</w:t>
+        <w:t xml:space="preserve"> deliver final drafts with “final” customer comments incorporated</w:t>
+      </w:r>
+      <w:r>
+        <w:rPr>
+          <w:rFonts w:ascii="Times New Roman" w:hAnsi="Times New Roman"/>
+          <w:sz w:val="24"/>
+          <w:szCs w:val="24"/>
+        </w:rPr>
+        <w:t xml:space="preserve">, </w:t>
+      </w:r>
+      <w:proofErr w:type="gramStart"/>
+      <w:r>
+        <w:rPr>
+          <w:rFonts w:ascii="Times New Roman" w:hAnsi="Times New Roman"/>
+          <w:sz w:val="24"/>
+          <w:szCs w:val="24"/>
+        </w:rPr>
+        <w:t>in order to</w:t>
+      </w:r>
+      <w:proofErr w:type="gramEnd"/>
+      <w:r>
+        <w:rPr>
+          <w:rFonts w:ascii="Times New Roman" w:hAnsi="Times New Roman"/>
+          <w:sz w:val="24"/>
+          <w:szCs w:val="24"/>
+        </w:rPr>
+        <w:t xml:space="preserve"> meet the delivery requirement</w:t>
+      </w:r>
+      <w:r>
+        <w:rPr>
+          <w:rFonts w:ascii="Times New Roman" w:hAnsi="Times New Roman"/>
+          <w:sz w:val="24"/>
+          <w:szCs w:val="24"/>
+        </w:rPr>
+        <w:t xml:space="preserve"> within 48 hours of receipt of comments.</w:t>
       </w:r>
     </w:p>
     <w:p>
@@ -8548,7 +8711,7 @@
           <w:sz w:val="24"/>
           <w:szCs w:val="24"/>
         </w:rPr>
-        <w:t xml:space="preserve"> deliver initial certified drafts of routine safety TCTO/SB to meet program office plans to satisfy requirements outlined in TO 00-5-3/00-5-15.  The Contractor </w:t>
+        <w:t xml:space="preserve"> deliver initial certified drafts of routine safety TCTO/SB to meet program office plans to satisfy requirements outlined in TO 00-5-15.  The Contractor </w:t>
       </w:r>
       <w:r>
         <w:rPr>
@@ -8564,7 +8727,57 @@
           <w:sz w:val="24"/>
           <w:szCs w:val="24"/>
         </w:rPr>
-        <w:t xml:space="preserve"> deliver final drafts with “final” customer comments incorporated, within 5 business days of receipt of comments.</w:t>
+        <w:t xml:space="preserve"> deliver final drafts with “final” customer comments incorporated</w:t>
+      </w:r>
+      <w:r>
+        <w:rPr>
+          <w:rFonts w:ascii="Times New Roman" w:hAnsi="Times New Roman"/>
+          <w:sz w:val="24"/>
+          <w:szCs w:val="24"/>
+        </w:rPr>
+        <w:t xml:space="preserve">, </w:t>
+      </w:r>
+      <w:proofErr w:type="gramStart"/>
+      <w:r>
+        <w:rPr>
+          <w:rFonts w:ascii="Times New Roman" w:hAnsi="Times New Roman"/>
+          <w:sz w:val="24"/>
+          <w:szCs w:val="24"/>
+        </w:rPr>
+        <w:t>in order to</w:t>
+      </w:r>
+      <w:proofErr w:type="gramEnd"/>
+      <w:r>
+        <w:rPr>
+          <w:rFonts w:ascii="Times New Roman" w:hAnsi="Times New Roman"/>
+          <w:sz w:val="24"/>
+          <w:szCs w:val="24"/>
+        </w:rPr>
+        <w:t xml:space="preserve"> meet the delivery requirement</w:t>
+      </w:r>
+      <w:r>
+        <w:rPr>
+          <w:rFonts w:ascii="Times New Roman" w:hAnsi="Times New Roman"/>
+          <w:sz w:val="24"/>
+          <w:szCs w:val="24"/>
+        </w:rPr>
+        <w:t xml:space="preserve"> within 5 </w:t>
+      </w:r>
+      <w:r>
+        <w:rPr>
+          <w:rFonts w:ascii="Times New Roman" w:hAnsi="Times New Roman"/>
+          <w:sz w:val="24"/>
+          <w:szCs w:val="24"/>
+        </w:rPr>
+        <w:t>working</w:t>
+      </w:r>
+      <w:r>
+        <w:rPr>
+          <w:rFonts w:ascii="Times New Roman" w:hAnsi="Times New Roman"/>
+          <w:sz w:val="24"/>
+          <w:szCs w:val="24"/>
+        </w:rPr>
+        <w:t xml:space="preserve"> days of receipt of comments.</w:t>
       </w:r>
     </w:p>
     <w:p>
@@ -8604,7 +8817,7 @@
           <w:sz w:val="24"/>
           <w:szCs w:val="24"/>
         </w:rPr>
-        <w:t xml:space="preserve"> deliver certified drafts of routine TCTO/SB to meet program office plans to satisfy requirements outlined in TO 00-5-3/00-5-15.  The Contractor </w:t>
+        <w:t xml:space="preserve"> deliver certified drafts of routine TCTO/SB to meet program office plans to satisfy requirements outlined in TO 00-5-15.  The Contractor </w:t>
       </w:r>
       <w:r>
         <w:rPr>
@@ -8620,7 +8833,39 @@
           <w:sz w:val="24"/>
           <w:szCs w:val="24"/>
         </w:rPr>
-        <w:t xml:space="preserve"> deliver final drafts with “final” customer comments incorporated, within 10 business days of receipt of </w:t>
+        <w:t xml:space="preserve"> deliver final drafts with “final” customer comments incorporated</w:t>
+      </w:r>
+      <w:r>
+        <w:rPr>
+          <w:rFonts w:ascii="Times New Roman" w:hAnsi="Times New Roman"/>
+          <w:sz w:val="24"/>
+          <w:szCs w:val="24"/>
+        </w:rPr>
+        <w:t>, in order to meet the delivery requirement</w:t>
+      </w:r>
+      <w:r>
+        <w:rPr>
+          <w:rFonts w:ascii="Times New Roman" w:hAnsi="Times New Roman"/>
+          <w:sz w:val="24"/>
+          <w:szCs w:val="24"/>
+        </w:rPr>
+        <w:t xml:space="preserve"> within 10 </w:t>
+      </w:r>
+      <w:r>
+        <w:rPr>
+          <w:rFonts w:ascii="Times New Roman" w:hAnsi="Times New Roman"/>
+          <w:sz w:val="24"/>
+          <w:szCs w:val="24"/>
+        </w:rPr>
+        <w:t>working</w:t>
+      </w:r>
+      <w:r>
+        <w:rPr>
+          <w:rFonts w:ascii="Times New Roman" w:hAnsi="Times New Roman"/>
+          <w:sz w:val="24"/>
+          <w:szCs w:val="24"/>
+        </w:rPr>
+        <w:t xml:space="preserve"> days of receipt of </w:t>
       </w:r>
       <w:proofErr w:type="gramStart"/>
       <w:r>
@@ -11187,15 +11432,28 @@
                 <w:tab w:val="left" w:pos="-720"/>
               </w:tabs>
               <w:suppressAutoHyphens/>
-              <w:rPr>
-                <w:sz w:val="20"/>
-              </w:rPr>
-            </w:pPr>
-            <w:r>
-              <w:rPr>
-                <w:sz w:val="20"/>
-              </w:rPr>
-              <w:t>{#tmss_3_a_1 || tmss_3_a_2 || tmss_3_a_3 || tmss_3_a_4 || tmss_3_a_5 || tmss_3_a_6 || tmss_3_a_7 || tmss_3_a_8 || tmss_3_a_9 || tmss_3_a_10 || tmss_3_a_11 || tmss_3_a_12 || tmss_3_a_13 || tmss_3_a_14}Flight Manuals</w:t>
+              <w:ind w:left="0"/>
+              <w:rPr>
+                <w:sz w:val="20"/>
+              </w:rPr>
+            </w:pPr>
+            <w:r>
+              <w:rPr>
+                <w:sz w:val="20"/>
+              </w:rPr>
+              <w:t>{#tmss_3_a_1 || tmss_3_a_2 || tmss_3_a_3 || tmss_3_a_4 || tmss_3_a_5 || tmss_3_a_6 || tmss_3_a_7 || tmss_3_a_8 || tmss_3_a_9 || tmss_3_a_10 || tmss_3_a_11 || tmss_3_a_12 || tmss_3_a_13 || tmss_3_a_14}</w:t>
+            </w:r>
+            <w:r>
+              <w:rPr>
+                <w:sz w:val="20"/>
+              </w:rPr>
+              <w:t xml:space="preserve">    </w:t>
+            </w:r>
+            <w:r>
+              <w:rPr>
+                <w:sz w:val="20"/>
+              </w:rPr>
+              <w:t>Flight Manuals</w:t>
             </w:r>
           </w:p>
         </w:tc>
@@ -11761,6 +12019,12 @@
               </w:rPr>
               <w:t xml:space="preserve"> Crew Manual</w:t>
             </w:r>
+            <w:r>
+              <w:rPr>
+                <w:sz w:val="20"/>
+              </w:rPr>
+              <w:t xml:space="preserve"> and Associated Checklists</w:t>
+            </w:r>
           </w:p>
         </w:tc>
         <w:tc>
@@ -12989,16 +13253,15 @@
                 <w:sz w:val="20"/>
                 <w:szCs w:val="20"/>
               </w:rPr>
-              <w:t xml:space="preserve"> Nuclear Bomb Delivery Manual (</w:t>
-            </w:r>
-            <w:proofErr w:type="spellStart"/>
+              <w:t xml:space="preserve"> Nuclear Bomb Delivery Manual (Tactical</w:t>
+            </w:r>
             <w:r>
               <w:rPr>
                 <w:color w:val="000000"/>
                 <w:sz w:val="20"/>
                 <w:szCs w:val="20"/>
               </w:rPr>
-              <w:t>Tactical</w:t>
+              <w:t xml:space="preserve"> </w:t>
             </w:r>
             <w:r>
               <w:rPr>
@@ -13006,16 +13269,7 @@
                 <w:sz w:val="20"/>
                 <w:szCs w:val="20"/>
               </w:rPr>
-              <w:t>Aircraft</w:t>
-            </w:r>
-            <w:proofErr w:type="spellEnd"/>
-            <w:r>
-              <w:rPr>
-                <w:color w:val="000000"/>
-                <w:sz w:val="20"/>
-                <w:szCs w:val="20"/>
-              </w:rPr>
-              <w:t>)</w:t>
+              <w:t>Aircraft)</w:t>
             </w:r>
           </w:p>
         </w:tc>
@@ -13788,6 +14042,7 @@
                 <w:tab w:val="left" w:pos="-720"/>
               </w:tabs>
               <w:suppressAutoHyphens/>
+              <w:ind w:left="0"/>
               <w:rPr>
                 <w:sz w:val="20"/>
               </w:rPr>
@@ -13820,27 +14075,19 @@
               <w:rPr>
                 <w:sz w:val="20"/>
               </w:rPr>
-              <w:t>_</w:t>
-            </w:r>
-            <w:proofErr w:type="gramStart"/>
-            <w:r>
-              <w:rPr>
-                <w:sz w:val="20"/>
-              </w:rPr>
-              <w:t>2}</w:t>
-            </w:r>
-            <w:r>
-              <w:rPr>
-                <w:sz w:val="20"/>
-              </w:rPr>
-              <w:t>Weight</w:t>
-            </w:r>
-            <w:proofErr w:type="gramEnd"/>
-            <w:r>
-              <w:rPr>
-                <w:sz w:val="20"/>
-              </w:rPr>
-              <w:t xml:space="preserve"> and Balance (Aircraft)</w:t>
+              <w:t>_2}</w:t>
+            </w:r>
+            <w:r>
+              <w:rPr>
+                <w:sz w:val="20"/>
+              </w:rPr>
+              <w:t xml:space="preserve">    </w:t>
+            </w:r>
+            <w:r>
+              <w:rPr>
+                <w:sz w:val="20"/>
+              </w:rPr>
+              <w:t>Weight and Balance (Aircraft)</w:t>
             </w:r>
           </w:p>
         </w:tc>
@@ -15934,32 +16181,39 @@
               <w:rPr>
                 <w:sz w:val="20"/>
               </w:rPr>
-              <w:t>{#tmss_8_a}</w:t>
-            </w:r>
-            <w:r>
-              <w:rPr>
-                <w:sz w:val="20"/>
-              </w:rPr>
-              <w:t>Space Operations and Support Documentation TOs</w:t>
-            </w:r>
-          </w:p>
-          <w:p>
-            <w:pPr>
-              <w:pStyle w:val="ListParagraph"/>
-              <w:tabs>
-                <w:tab w:val="left" w:pos="-720"/>
-              </w:tabs>
-              <w:suppressAutoHyphens/>
-              <w:ind w:left="360"/>
-              <w:rPr>
-                <w:sz w:val="20"/>
-              </w:rPr>
-            </w:pPr>
-            <w:r>
-              <w:rPr>
-                <w:sz w:val="20"/>
-              </w:rPr>
-              <w:t>-- MIL-SPEC (Intercontinental Ballistic Missiles)</w:t>
+              <w:t>{#tmss_8_</w:t>
+            </w:r>
+            <w:proofErr w:type="gramStart"/>
+            <w:r>
+              <w:rPr>
+                <w:sz w:val="20"/>
+              </w:rPr>
+              <w:t>a}</w:t>
+            </w:r>
+            <w:r>
+              <w:rPr>
+                <w:sz w:val="20"/>
+              </w:rPr>
+              <w:t>Space</w:t>
+            </w:r>
+            <w:proofErr w:type="gramEnd"/>
+            <w:r>
+              <w:rPr>
+                <w:sz w:val="20"/>
+              </w:rPr>
+              <w:t xml:space="preserve"> Operations and Support Documentation</w:t>
+            </w:r>
+            <w:r>
+              <w:rPr>
+                <w:sz w:val="20"/>
+              </w:rPr>
+              <w:t xml:space="preserve"> </w:t>
+            </w:r>
+            <w:r>
+              <w:rPr>
+                <w:sz w:val="20"/>
+              </w:rPr>
+              <w:t>(Intercontinental Ballistic Missiles)</w:t>
             </w:r>
           </w:p>
         </w:tc>
@@ -47810,7 +48064,19 @@
         <w:contextualSpacing/>
       </w:pPr>
       <w:r>
-        <w:t>TCTO requirements are specified in the contract vehicle approving the TCTO.</w:t>
+        <w:t>TCTO</w:t>
+      </w:r>
+      <w:r>
+        <w:t>/SB</w:t>
+      </w:r>
+      <w:r>
+        <w:t xml:space="preserve"> requirements are specified in the contract vehicle approving the TCTO</w:t>
+      </w:r>
+      <w:r>
+        <w:t>/SB</w:t>
+      </w:r>
+      <w:r>
+        <w:t>.</w:t>
       </w:r>
     </w:p>
     <w:p>
@@ -47826,7 +48092,13 @@
         <w:contextualSpacing/>
       </w:pPr>
       <w:r>
-        <w:t>All SGML file delivers MUST include ALL graphic files.</w:t>
+        <w:t>All SGML</w:t>
+      </w:r>
+      <w:r>
+        <w:t>/XML</w:t>
+      </w:r>
+      <w:r>
+        <w:t xml:space="preserve"> file delivers MUST include ALL graphic files.</w:t>
       </w:r>
     </w:p>
     <w:p>
@@ -50496,7 +50768,21 @@
           <w:sz w:val="20"/>
           <w:szCs w:val="20"/>
         </w:rPr>
-        <w:t xml:space="preserve"> shall have an appropriately tailored SIR attached to this section.</w:t>
+        <w:t xml:space="preserve"> </w:t>
+      </w:r>
+      <w:r>
+        <w:rPr>
+          <w:sz w:val="20"/>
+          <w:szCs w:val="20"/>
+        </w:rPr>
+        <w:t>must</w:t>
+      </w:r>
+      <w:r>
+        <w:rPr>
+          <w:sz w:val="20"/>
+          <w:szCs w:val="20"/>
+        </w:rPr>
+        <w:t xml:space="preserve"> have an appropriately tailored SIR attached to this section.</w:t>
       </w:r>
     </w:p>
     <w:p>
@@ -57094,6 +57380,10 @@
 </file>
 
 <file path=customXml/item1.xml><?xml version="1.0" encoding="utf-8"?>
+<b:Sources xmlns:b="http://schemas.openxmlformats.org/officeDocument/2006/bibliography" xmlns="http://schemas.openxmlformats.org/officeDocument/2006/bibliography" SelectedStyle="\APASixthEditionOfficeOnline.xsl" StyleName="APA" Version="6"/>
+</file>
+
+<file path=customXml/item2.xml><?xml version="1.0" encoding="utf-8"?>
 <ct:contentTypeSchema xmlns:ct="http://schemas.microsoft.com/office/2006/metadata/contentType" xmlns:ma="http://schemas.microsoft.com/office/2006/metadata/properties/metaAttributes" ct:_="" ma:_="" ma:contentTypeName="Document" ma:contentTypeID="0x01010030C2EC7807B5F547A06115627EAC6992" ma:contentTypeVersion="8" ma:contentTypeDescription="Create a new document." ma:contentTypeScope="" ma:versionID="62bac3fd2491ca6a662b71fab778ca1f">
   <xsd:schema xmlns:xsd="http://www.w3.org/2001/XMLSchema" xmlns:xs="http://www.w3.org/2001/XMLSchema" xmlns:p="http://schemas.microsoft.com/office/2006/metadata/properties" xmlns:ns2="97af9993-80d7-427e-9917-3fc4309d9e31" xmlns:ns3="bac4e3eb-747f-43bc-bf10-c1bbb893ecac" targetNamespace="http://schemas.microsoft.com/office/2006/metadata/properties" ma:root="true" ma:fieldsID="2b3ac4597a1ab5bc619240d9bde56ca7" ns2:_="" ns3:_="">
     <xsd:import namespace="97af9993-80d7-427e-9917-3fc4309d9e31"/>
@@ -57268,12 +57558,15 @@
 </ct:contentTypeSchema>
 </file>
 
-<file path=customXml/item2.xml><?xml version="1.0" encoding="utf-8"?>
-<b:Sources xmlns:b="http://schemas.openxmlformats.org/officeDocument/2006/bibliography" xmlns="http://schemas.openxmlformats.org/officeDocument/2006/bibliography" SelectedStyle="\APASixthEditionOfficeOnline.xsl" StyleName="APA" Version="6"/>
-</file>
-
 <file path=customXml/item3.xml><?xml version="1.0" encoding="utf-8"?>
-<LongProperties xmlns="http://schemas.microsoft.com/office/2006/metadata/longProperties"/>
+<p:properties xmlns:p="http://schemas.microsoft.com/office/2006/metadata/properties" xmlns:xsi="http://www.w3.org/2001/XMLSchema-instance" xmlns:pc="http://schemas.microsoft.com/office/infopath/2007/PartnerControls">
+  <documentManagement>
+    <TaxCatchAll xmlns="bac4e3eb-747f-43bc-bf10-c1bbb893ecac" xsi:nil="true"/>
+    <lcf76f155ced4ddcb4097134ff3c332f xmlns="97af9993-80d7-427e-9917-3fc4309d9e31">
+      <Terms xmlns="http://schemas.microsoft.com/office/infopath/2007/PartnerControls"/>
+    </lcf76f155ced4ddcb4097134ff3c332f>
+  </documentManagement>
+</p:properties>
 </file>
 
 <file path=customXml/item4.xml><?xml version="1.0" encoding="utf-8"?>
@@ -57286,17 +57579,18 @@
 </file>
 
 <file path=customXml/item5.xml><?xml version="1.0" encoding="utf-8"?>
-<p:properties xmlns:p="http://schemas.microsoft.com/office/2006/metadata/properties" xmlns:xsi="http://www.w3.org/2001/XMLSchema-instance" xmlns:pc="http://schemas.microsoft.com/office/infopath/2007/PartnerControls">
-  <documentManagement>
-    <TaxCatchAll xmlns="bac4e3eb-747f-43bc-bf10-c1bbb893ecac" xsi:nil="true"/>
-    <lcf76f155ced4ddcb4097134ff3c332f xmlns="97af9993-80d7-427e-9917-3fc4309d9e31">
-      <Terms xmlns="http://schemas.microsoft.com/office/infopath/2007/PartnerControls"/>
-    </lcf76f155ced4ddcb4097134ff3c332f>
-  </documentManagement>
-</p:properties>
+<LongProperties xmlns="http://schemas.microsoft.com/office/2006/metadata/longProperties"/>
 </file>
 
 <file path=customXml/itemProps1.xml><?xml version="1.0" encoding="utf-8"?>
+<ds:datastoreItem xmlns:ds="http://schemas.openxmlformats.org/officeDocument/2006/customXml" ds:itemID="{97102519-3525-47F9-9FCE-7FE5F9C5F1E1}">
+  <ds:schemaRefs>
+    <ds:schemaRef ds:uri="http://schemas.openxmlformats.org/officeDocument/2006/bibliography"/>
+  </ds:schemaRefs>
+</ds:datastoreItem>
+</file>
+
+<file path=customXml/itemProps2.xml><?xml version="1.0" encoding="utf-8"?>
 <ds:datastoreItem xmlns:ds="http://schemas.openxmlformats.org/officeDocument/2006/customXml" ds:itemID="{145C67F2-B38F-4096-9DFC-42C81D5B66EB}">
   <ds:schemaRefs>
     <ds:schemaRef ds:uri="http://schemas.microsoft.com/office/2006/metadata/contentType"/>
@@ -57315,18 +57609,13 @@
 </ds:datastoreItem>
 </file>
 
-<file path=customXml/itemProps2.xml><?xml version="1.0" encoding="utf-8"?>
-<ds:datastoreItem xmlns:ds="http://schemas.openxmlformats.org/officeDocument/2006/customXml" ds:itemID="{97102519-3525-47F9-9FCE-7FE5F9C5F1E1}">
+<file path=customXml/itemProps3.xml><?xml version="1.0" encoding="utf-8"?>
+<ds:datastoreItem xmlns:ds="http://schemas.openxmlformats.org/officeDocument/2006/customXml" ds:itemID="{2C5389A8-3E4E-4832-9E60-F66B96345702}">
   <ds:schemaRefs>
-    <ds:schemaRef ds:uri="http://schemas.openxmlformats.org/officeDocument/2006/bibliography"/>
-  </ds:schemaRefs>
-</ds:datastoreItem>
-</file>
-
-<file path=customXml/itemProps3.xml><?xml version="1.0" encoding="utf-8"?>
-<ds:datastoreItem xmlns:ds="http://schemas.openxmlformats.org/officeDocument/2006/customXml" ds:itemID="{33536FA9-39D8-4C9A-8B20-A6CC6A0CAD83}">
-  <ds:schemaRefs>
-    <ds:schemaRef ds:uri="http://schemas.microsoft.com/office/2006/metadata/longProperties"/>
+    <ds:schemaRef ds:uri="http://schemas.microsoft.com/office/2006/metadata/properties"/>
+    <ds:schemaRef ds:uri="http://schemas.microsoft.com/office/infopath/2007/PartnerControls"/>
+    <ds:schemaRef ds:uri="bac4e3eb-747f-43bc-bf10-c1bbb893ecac"/>
+    <ds:schemaRef ds:uri="97af9993-80d7-427e-9917-3fc4309d9e31"/>
   </ds:schemaRefs>
 </ds:datastoreItem>
 </file>
@@ -57340,12 +57629,9 @@
 </file>
 
 <file path=customXml/itemProps5.xml><?xml version="1.0" encoding="utf-8"?>
-<ds:datastoreItem xmlns:ds="http://schemas.openxmlformats.org/officeDocument/2006/customXml" ds:itemID="{2C5389A8-3E4E-4832-9E60-F66B96345702}">
+<ds:datastoreItem xmlns:ds="http://schemas.openxmlformats.org/officeDocument/2006/customXml" ds:itemID="{33536FA9-39D8-4C9A-8B20-A6CC6A0CAD83}">
   <ds:schemaRefs>
-    <ds:schemaRef ds:uri="http://schemas.microsoft.com/office/2006/metadata/properties"/>
-    <ds:schemaRef ds:uri="http://schemas.microsoft.com/office/infopath/2007/PartnerControls"/>
-    <ds:schemaRef ds:uri="bac4e3eb-747f-43bc-bf10-c1bbb893ecac"/>
-    <ds:schemaRef ds:uri="97af9993-80d7-427e-9917-3fc4309d9e31"/>
+    <ds:schemaRef ds:uri="http://schemas.microsoft.com/office/2006/metadata/longProperties"/>
   </ds:schemaRefs>
 </ds:datastoreItem>
 </file>
--- a/public/TMCR_Template.docx
+++ b/public/TMCR_Template.docx
@@ -62,7 +62,36 @@
         <w:t>DATA ITEM NO</w:t>
       </w:r>
       <w:r>
-        <w:t xml:space="preserve"> {attachment}, {</w:t>
+        <w:t xml:space="preserve"> </w:t>
+      </w:r>
+      <w:r>
+        <w:rPr>
+          <w:color w:val="FF0000"/>
+        </w:rPr>
+        <w:t>{#</w:t>
+      </w:r>
+      <w:proofErr w:type="gramStart"/>
+      <w:r>
+        <w:rPr>
+          <w:color w:val="FF0000"/>
+        </w:rPr>
+        <w:t>attachment}</w:t>
+      </w:r>
+      <w:r>
+        <w:t>{</w:t>
+      </w:r>
+      <w:proofErr w:type="gramEnd"/>
+      <w:r>
+        <w:t xml:space="preserve">attachment}, </w:t>
+      </w:r>
+      <w:r>
+        <w:rPr>
+          <w:color w:val="FF0000"/>
+        </w:rPr>
+        <w:t>{/attachment}</w:t>
+      </w:r>
+      <w:r>
+        <w:t>{</w:t>
       </w:r>
       <w:proofErr w:type="spellStart"/>
       <w:r>
@@ -73,7 +102,19 @@
         <w:t>}</w:t>
       </w:r>
       <w:r>
+        <w:rPr>
+          <w:color w:val="FF0000"/>
+        </w:rPr>
+        <w:t>{#exhibit}</w:t>
+      </w:r>
+      <w:r>
         <w:t>, {exhibit}</w:t>
+      </w:r>
+      <w:r>
+        <w:rPr>
+          <w:color w:val="FF0000"/>
+        </w:rPr>
+        <w:t>{/exhibit}</w:t>
       </w:r>
     </w:p>
     <w:p>
@@ -7654,73 +7695,19 @@
         <w:rPr>
           <w:color w:val="FF0000"/>
         </w:rPr>
-        <w:t>{#tmcr_</w:t>
-      </w:r>
-      <w:proofErr w:type="gramStart"/>
+        <w:t>{#ctr_maintained_co</w:t>
+      </w:r>
       <w:r>
         <w:rPr>
           <w:color w:val="FF0000"/>
         </w:rPr>
-        <w:t>type !</w:t>
-      </w:r>
-      <w:proofErr w:type="gramEnd"/>
+        <w:t>n</w:t>
+      </w:r>
       <w:r>
         <w:rPr>
           <w:color w:val="FF0000"/>
         </w:rPr>
-        <w:t>= “CD</w:t>
-      </w:r>
-      <w:r>
-        <w:rPr>
-          <w:color w:val="FF0000"/>
-        </w:rPr>
-        <w:t>A</w:t>
-      </w:r>
-      <w:r>
-        <w:rPr>
-          <w:color w:val="FF0000"/>
-        </w:rPr>
-        <w:t xml:space="preserve">” &amp;&amp; </w:t>
-      </w:r>
-      <w:r>
-        <w:rPr>
-          <w:color w:val="FF0000"/>
-        </w:rPr>
-        <w:t>(</w:t>
-      </w:r>
-      <w:proofErr w:type="spellStart"/>
-      <w:r>
-        <w:rPr>
-          <w:color w:val="FF0000"/>
-        </w:rPr>
-        <w:t>new_revision</w:t>
-      </w:r>
-      <w:proofErr w:type="spellEnd"/>
-      <w:r>
-        <w:rPr>
-          <w:color w:val="FF0000"/>
-        </w:rPr>
-        <w:t xml:space="preserve"> != “conversion” || </w:t>
-      </w:r>
-      <w:proofErr w:type="spellStart"/>
-      <w:r>
-        <w:rPr>
-          <w:color w:val="FF0000"/>
-        </w:rPr>
-        <w:t>ctr_maintained_coversion_tos</w:t>
-      </w:r>
-      <w:proofErr w:type="spellEnd"/>
-      <w:r>
-        <w:rPr>
-          <w:color w:val="FF0000"/>
-        </w:rPr>
-        <w:t>)</w:t>
-      </w:r>
-      <w:r>
-        <w:rPr>
-          <w:color w:val="FF0000"/>
-        </w:rPr>
-        <w:t>}</w:t>
+        <w:t>version_tos}</w:t>
       </w:r>
     </w:p>
     <w:p>
@@ -8269,9 +8256,35 @@
           <w:sz w:val="24"/>
           <w:szCs w:val="24"/>
         </w:rPr>
-        <w:t>{</w:t>
+        <w:t>{/</w:t>
+      </w:r>
+      <w:proofErr w:type="spellStart"/>
+      <w:r>
+        <w:rPr>
+          <w:color w:val="FF0000"/>
+        </w:rPr>
+        <w:t>ctr_maintained_co</w:t>
+      </w:r>
+      <w:r>
+        <w:rPr>
+          <w:color w:val="FF0000"/>
+        </w:rPr>
+        <w:t>n</w:t>
+      </w:r>
+      <w:r>
+        <w:rPr>
+          <w:color w:val="FF0000"/>
+        </w:rPr>
+        <w:t>version_</w:t>
       </w:r>
       <w:proofErr w:type="gramStart"/>
+      <w:r>
+        <w:rPr>
+          <w:color w:val="FF0000"/>
+        </w:rPr>
+        <w:t>tos</w:t>
+      </w:r>
+      <w:proofErr w:type="spellEnd"/>
       <w:r>
         <w:rPr>
           <w:rFonts w:ascii="Times New Roman" w:hAnsi="Times New Roman"/>
@@ -8279,7 +8292,7 @@
           <w:sz w:val="24"/>
           <w:szCs w:val="24"/>
         </w:rPr>
-        <w:t>/}</w:t>
+        <w:t>}</w:t>
       </w:r>
       <w:r>
         <w:rPr>
@@ -57384,6 +57397,30 @@
 </file>
 
 <file path=customXml/item2.xml><?xml version="1.0" encoding="utf-8"?>
+<LongProperties xmlns="http://schemas.microsoft.com/office/2006/metadata/longProperties"/>
+</file>
+
+<file path=customXml/item3.xml><?xml version="1.0" encoding="utf-8"?>
+<?mso-contentType ?>
+<FormTemplates xmlns="http://schemas.microsoft.com/sharepoint/v3/contenttype/forms">
+  <Display>DocumentLibraryForm</Display>
+  <Edit>DocumentLibraryForm</Edit>
+  <New>DocumentLibraryForm</New>
+</FormTemplates>
+</file>
+
+<file path=customXml/item4.xml><?xml version="1.0" encoding="utf-8"?>
+<p:properties xmlns:p="http://schemas.microsoft.com/office/2006/metadata/properties" xmlns:xsi="http://www.w3.org/2001/XMLSchema-instance" xmlns:pc="http://schemas.microsoft.com/office/infopath/2007/PartnerControls">
+  <documentManagement>
+    <TaxCatchAll xmlns="bac4e3eb-747f-43bc-bf10-c1bbb893ecac" xsi:nil="true"/>
+    <lcf76f155ced4ddcb4097134ff3c332f xmlns="97af9993-80d7-427e-9917-3fc4309d9e31">
+      <Terms xmlns="http://schemas.microsoft.com/office/infopath/2007/PartnerControls"/>
+    </lcf76f155ced4ddcb4097134ff3c332f>
+  </documentManagement>
+</p:properties>
+</file>
+
+<file path=customXml/item5.xml><?xml version="1.0" encoding="utf-8"?>
 <ct:contentTypeSchema xmlns:ct="http://schemas.microsoft.com/office/2006/metadata/contentType" xmlns:ma="http://schemas.microsoft.com/office/2006/metadata/properties/metaAttributes" ct:_="" ma:_="" ma:contentTypeName="Document" ma:contentTypeID="0x01010030C2EC7807B5F547A06115627EAC6992" ma:contentTypeVersion="8" ma:contentTypeDescription="Create a new document." ma:contentTypeScope="" ma:versionID="62bac3fd2491ca6a662b71fab778ca1f">
   <xsd:schema xmlns:xsd="http://www.w3.org/2001/XMLSchema" xmlns:xs="http://www.w3.org/2001/XMLSchema" xmlns:p="http://schemas.microsoft.com/office/2006/metadata/properties" xmlns:ns2="97af9993-80d7-427e-9917-3fc4309d9e31" xmlns:ns3="bac4e3eb-747f-43bc-bf10-c1bbb893ecac" targetNamespace="http://schemas.microsoft.com/office/2006/metadata/properties" ma:root="true" ma:fieldsID="2b3ac4597a1ab5bc619240d9bde56ca7" ns2:_="" ns3:_="">
     <xsd:import namespace="97af9993-80d7-427e-9917-3fc4309d9e31"/>
@@ -57558,30 +57595,6 @@
 </ct:contentTypeSchema>
 </file>
 
-<file path=customXml/item3.xml><?xml version="1.0" encoding="utf-8"?>
-<p:properties xmlns:p="http://schemas.microsoft.com/office/2006/metadata/properties" xmlns:xsi="http://www.w3.org/2001/XMLSchema-instance" xmlns:pc="http://schemas.microsoft.com/office/infopath/2007/PartnerControls">
-  <documentManagement>
-    <TaxCatchAll xmlns="bac4e3eb-747f-43bc-bf10-c1bbb893ecac" xsi:nil="true"/>
-    <lcf76f155ced4ddcb4097134ff3c332f xmlns="97af9993-80d7-427e-9917-3fc4309d9e31">
-      <Terms xmlns="http://schemas.microsoft.com/office/infopath/2007/PartnerControls"/>
-    </lcf76f155ced4ddcb4097134ff3c332f>
-  </documentManagement>
-</p:properties>
-</file>
-
-<file path=customXml/item4.xml><?xml version="1.0" encoding="utf-8"?>
-<?mso-contentType ?>
-<FormTemplates xmlns="http://schemas.microsoft.com/sharepoint/v3/contenttype/forms">
-  <Display>DocumentLibraryForm</Display>
-  <Edit>DocumentLibraryForm</Edit>
-  <New>DocumentLibraryForm</New>
-</FormTemplates>
-</file>
-
-<file path=customXml/item5.xml><?xml version="1.0" encoding="utf-8"?>
-<LongProperties xmlns="http://schemas.microsoft.com/office/2006/metadata/longProperties"/>
-</file>
-
 <file path=customXml/itemProps1.xml><?xml version="1.0" encoding="utf-8"?>
 <ds:datastoreItem xmlns:ds="http://schemas.openxmlformats.org/officeDocument/2006/customXml" ds:itemID="{97102519-3525-47F9-9FCE-7FE5F9C5F1E1}">
   <ds:schemaRefs>
@@ -57591,6 +57604,33 @@
 </file>
 
 <file path=customXml/itemProps2.xml><?xml version="1.0" encoding="utf-8"?>
+<ds:datastoreItem xmlns:ds="http://schemas.openxmlformats.org/officeDocument/2006/customXml" ds:itemID="{33536FA9-39D8-4C9A-8B20-A6CC6A0CAD83}">
+  <ds:schemaRefs>
+    <ds:schemaRef ds:uri="http://schemas.microsoft.com/office/2006/metadata/longProperties"/>
+  </ds:schemaRefs>
+</ds:datastoreItem>
+</file>
+
+<file path=customXml/itemProps3.xml><?xml version="1.0" encoding="utf-8"?>
+<ds:datastoreItem xmlns:ds="http://schemas.openxmlformats.org/officeDocument/2006/customXml" ds:itemID="{7BCA17C7-BCE8-4B13-875B-099D1A209B58}">
+  <ds:schemaRefs>
+    <ds:schemaRef ds:uri="http://schemas.microsoft.com/sharepoint/v3/contenttype/forms"/>
+  </ds:schemaRefs>
+</ds:datastoreItem>
+</file>
+
+<file path=customXml/itemProps4.xml><?xml version="1.0" encoding="utf-8"?>
+<ds:datastoreItem xmlns:ds="http://schemas.openxmlformats.org/officeDocument/2006/customXml" ds:itemID="{2C5389A8-3E4E-4832-9E60-F66B96345702}">
+  <ds:schemaRefs>
+    <ds:schemaRef ds:uri="http://schemas.microsoft.com/office/2006/metadata/properties"/>
+    <ds:schemaRef ds:uri="http://schemas.microsoft.com/office/infopath/2007/PartnerControls"/>
+    <ds:schemaRef ds:uri="bac4e3eb-747f-43bc-bf10-c1bbb893ecac"/>
+    <ds:schemaRef ds:uri="97af9993-80d7-427e-9917-3fc4309d9e31"/>
+  </ds:schemaRefs>
+</ds:datastoreItem>
+</file>
+
+<file path=customXml/itemProps5.xml><?xml version="1.0" encoding="utf-8"?>
 <ds:datastoreItem xmlns:ds="http://schemas.openxmlformats.org/officeDocument/2006/customXml" ds:itemID="{145C67F2-B38F-4096-9DFC-42C81D5B66EB}">
   <ds:schemaRefs>
     <ds:schemaRef ds:uri="http://schemas.microsoft.com/office/2006/metadata/contentType"/>
@@ -57607,31 +57647,4 @@
     <ds:schemaRef ds:uri="http://schemas.microsoft.com/internal/obd"/>
   </ds:schemaRefs>
 </ds:datastoreItem>
-</file>
-
-<file path=customXml/itemProps3.xml><?xml version="1.0" encoding="utf-8"?>
-<ds:datastoreItem xmlns:ds="http://schemas.openxmlformats.org/officeDocument/2006/customXml" ds:itemID="{2C5389A8-3E4E-4832-9E60-F66B96345702}">
-  <ds:schemaRefs>
-    <ds:schemaRef ds:uri="http://schemas.microsoft.com/office/2006/metadata/properties"/>
-    <ds:schemaRef ds:uri="http://schemas.microsoft.com/office/infopath/2007/PartnerControls"/>
-    <ds:schemaRef ds:uri="bac4e3eb-747f-43bc-bf10-c1bbb893ecac"/>
-    <ds:schemaRef ds:uri="97af9993-80d7-427e-9917-3fc4309d9e31"/>
-  </ds:schemaRefs>
-</ds:datastoreItem>
-</file>
-
-<file path=customXml/itemProps4.xml><?xml version="1.0" encoding="utf-8"?>
-<ds:datastoreItem xmlns:ds="http://schemas.openxmlformats.org/officeDocument/2006/customXml" ds:itemID="{7BCA17C7-BCE8-4B13-875B-099D1A209B58}">
-  <ds:schemaRefs>
-    <ds:schemaRef ds:uri="http://schemas.microsoft.com/sharepoint/v3/contenttype/forms"/>
-  </ds:schemaRefs>
-</ds:datastoreItem>
-</file>
-
-<file path=customXml/itemProps5.xml><?xml version="1.0" encoding="utf-8"?>
-<ds:datastoreItem xmlns:ds="http://schemas.openxmlformats.org/officeDocument/2006/customXml" ds:itemID="{33536FA9-39D8-4C9A-8B20-A6CC6A0CAD83}">
-  <ds:schemaRefs>
-    <ds:schemaRef ds:uri="http://schemas.microsoft.com/office/2006/metadata/longProperties"/>
-  </ds:schemaRefs>
-</ds:datastoreItem>
 </file>
--- a/public/TMCR_Template.docx
+++ b/public/TMCR_Template.docx
@@ -3713,7 +3713,24 @@
         <w:t>, Department of Defense Instruction (DODI) 5230.24, Department of Defense Directive (DODD) 5230.25,</w:t>
       </w:r>
       <w:r>
-        <w:t xml:space="preserve"> DoDI 5200.48, Controller Unclassified Information, DAFI 61-201, Management of Scientific and Technical Information (STINFO)</w:t>
+        <w:t xml:space="preserve"> DoDI 5200.48, </w:t>
+      </w:r>
+      <w:r>
+        <w:rPr>
+          <w:i/>
+          <w:iCs/>
+        </w:rPr>
+        <w:t>Controller Unclassified Information</w:t>
+      </w:r>
+      <w:r>
+        <w:t xml:space="preserve">, DAFI 61-201, </w:t>
+      </w:r>
+      <w:r>
+        <w:rPr>
+          <w:i/>
+          <w:iCs/>
+        </w:rPr>
+        <w:t>Management of Scientific and Technical Information (STINFO)</w:t>
       </w:r>
       <w:r>
         <w:t xml:space="preserve">, and MIL-STD-38784 (available at </w:t>
@@ -7707,7 +7724,117 @@
         <w:rPr>
           <w:color w:val="FF0000"/>
         </w:rPr>
-        <w:t>version_tos}</w:t>
+        <w:t>version_tos</w:t>
+      </w:r>
+      <w:r>
+        <w:rPr>
+          <w:color w:val="FF0000"/>
+        </w:rPr>
+        <w:t xml:space="preserve"> </w:t>
+      </w:r>
+      <w:r>
+        <w:rPr>
+          <w:color w:val="FF0000"/>
+        </w:rPr>
+        <w:t xml:space="preserve">|| </w:t>
+      </w:r>
+      <w:proofErr w:type="spellStart"/>
+      <w:r>
+        <w:rPr>
+          <w:color w:val="FF0000"/>
+        </w:rPr>
+        <w:t>tmcr_type</w:t>
+      </w:r>
+      <w:proofErr w:type="spellEnd"/>
+      <w:r>
+        <w:rPr>
+          <w:color w:val="FF0000"/>
+        </w:rPr>
+        <w:t xml:space="preserve"> == “Linear”</w:t>
+      </w:r>
+      <w:r>
+        <w:rPr>
+          <w:color w:val="FF0000"/>
+        </w:rPr>
+        <w:t xml:space="preserve"> </w:t>
+      </w:r>
+      <w:r>
+        <w:rPr>
+          <w:color w:val="FF0000"/>
+        </w:rPr>
+        <w:t xml:space="preserve">|| </w:t>
+      </w:r>
+      <w:proofErr w:type="gramStart"/>
+      <w:r>
+        <w:rPr>
+          <w:color w:val="FF0000"/>
+        </w:rPr>
+        <w:t xml:space="preserve">( </w:t>
+      </w:r>
+      <w:proofErr w:type="spellStart"/>
+      <w:r>
+        <w:rPr>
+          <w:color w:val="FF0000"/>
+        </w:rPr>
+        <w:t>tmcr</w:t>
+      </w:r>
+      <w:proofErr w:type="gramEnd"/>
+      <w:r>
+        <w:rPr>
+          <w:color w:val="FF0000"/>
+        </w:rPr>
+        <w:t>_type</w:t>
+      </w:r>
+      <w:proofErr w:type="spellEnd"/>
+      <w:r>
+        <w:rPr>
+          <w:color w:val="FF0000"/>
+        </w:rPr>
+        <w:t xml:space="preserve"> == “S1000D</w:t>
+      </w:r>
+      <w:r>
+        <w:rPr>
+          <w:color w:val="FF0000"/>
+        </w:rPr>
+        <w:t>”</w:t>
+      </w:r>
+      <w:r>
+        <w:rPr>
+          <w:color w:val="FF0000"/>
+        </w:rPr>
+        <w:t xml:space="preserve"> &amp;&amp; </w:t>
+      </w:r>
+      <w:proofErr w:type="spellStart"/>
+      <w:r>
+        <w:rPr>
+          <w:color w:val="FF0000"/>
+        </w:rPr>
+        <w:t>new_revision</w:t>
+      </w:r>
+      <w:proofErr w:type="spellEnd"/>
+      <w:r>
+        <w:rPr>
+          <w:color w:val="FF0000"/>
+        </w:rPr>
+        <w:t xml:space="preserve"> != “conversion”</w:t>
+      </w:r>
+      <w:r>
+        <w:rPr>
+          <w:color w:val="FF0000"/>
+        </w:rPr>
+        <w:t xml:space="preserve"> </w:t>
+      </w:r>
+      <w:r>
+        <w:rPr>
+          <w:color w:val="FF0000"/>
+        </w:rPr>
+        <w:t>)</w:t>
+      </w:r>
+      <w:r>
+        <w:rPr>
+          <w:color w:val="FF0000"/>
+        </w:rPr>
+        <w:t>}</w:t>
       </w:r>
     </w:p>
     <w:p>
@@ -7902,7 +8029,7 @@
           <w:sz w:val="24"/>
           <w:szCs w:val="24"/>
         </w:rPr>
-        <w:t xml:space="preserve">The Contractor </w:t>
+        <w:t xml:space="preserve">The </w:t>
       </w:r>
       <w:r>
         <w:rPr>
@@ -7910,7 +8037,7 @@
           <w:sz w:val="24"/>
           <w:szCs w:val="24"/>
         </w:rPr>
-        <w:t>must</w:t>
+        <w:t>Contractor</w:t>
       </w:r>
       <w:r>
         <w:rPr>
@@ -7918,7 +8045,7 @@
           <w:sz w:val="24"/>
           <w:szCs w:val="24"/>
         </w:rPr>
-        <w:t xml:space="preserve"> deliver certified drafts of Immediate Action TCTOs, to meet program office plans to satisfy requirements outlined in TO 00-5-15.  The Contractor </w:t>
+        <w:t xml:space="preserve"> </w:t>
       </w:r>
       <w:r>
         <w:rPr>
@@ -7934,41 +8061,23 @@
           <w:sz w:val="24"/>
           <w:szCs w:val="24"/>
         </w:rPr>
-        <w:t xml:space="preserve"> deliver drafts with comments incorporated </w:t>
-      </w:r>
-      <w:proofErr w:type="gramStart"/>
+        <w:t xml:space="preserve"> deliver </w:t>
+      </w:r>
       <w:r>
         <w:rPr>
           <w:rFonts w:ascii="Times New Roman" w:hAnsi="Times New Roman"/>
           <w:sz w:val="24"/>
           <w:szCs w:val="24"/>
         </w:rPr>
-        <w:t>in order to</w:t>
-      </w:r>
-      <w:proofErr w:type="gramEnd"/>
+        <w:t xml:space="preserve">Immediate Action TCTO </w:t>
+      </w:r>
       <w:r>
         <w:rPr>
           <w:rFonts w:ascii="Times New Roman" w:hAnsi="Times New Roman"/>
           <w:sz w:val="24"/>
           <w:szCs w:val="24"/>
         </w:rPr>
-        <w:t xml:space="preserve"> meet the delivery requirement</w:t>
-      </w:r>
-      <w:r>
-        <w:rPr>
-          <w:rFonts w:ascii="Times New Roman" w:hAnsi="Times New Roman"/>
-          <w:sz w:val="24"/>
-          <w:szCs w:val="24"/>
-        </w:rPr>
-        <w:t xml:space="preserve"> </w:t>
-      </w:r>
-      <w:r>
-        <w:rPr>
-          <w:rFonts w:ascii="Times New Roman" w:hAnsi="Times New Roman"/>
-          <w:sz w:val="24"/>
-          <w:szCs w:val="24"/>
-        </w:rPr>
-        <w:t>within 24 hours of receipt of comments.</w:t>
+        <w:t>drafts with comments incorporated within 24 hours of receipt of comments.</w:t>
       </w:r>
     </w:p>
     <w:p>
@@ -7992,7 +8101,7 @@
           <w:sz w:val="24"/>
           <w:szCs w:val="24"/>
         </w:rPr>
-        <w:t xml:space="preserve">The Contractor </w:t>
+        <w:t xml:space="preserve">The </w:t>
       </w:r>
       <w:r>
         <w:rPr>
@@ -8000,7 +8109,7 @@
           <w:sz w:val="24"/>
           <w:szCs w:val="24"/>
         </w:rPr>
-        <w:t>must</w:t>
+        <w:t>Contractor must</w:t>
       </w:r>
       <w:r>
         <w:rPr>
@@ -8008,7 +8117,7 @@
           <w:sz w:val="24"/>
           <w:szCs w:val="24"/>
         </w:rPr>
-        <w:t xml:space="preserve"> deliver initial certified drafts of Urgent Action TCTOs, to meet program office plans to satisfy requirements outlined in TO 00-5-15.  The Contractor </w:t>
+        <w:t xml:space="preserve"> deliver </w:t>
       </w:r>
       <w:r>
         <w:rPr>
@@ -8016,7 +8125,7 @@
           <w:sz w:val="24"/>
           <w:szCs w:val="24"/>
         </w:rPr>
-        <w:t>must</w:t>
+        <w:t xml:space="preserve">Urgent Action TCTO </w:t>
       </w:r>
       <w:r>
         <w:rPr>
@@ -8024,7 +8133,7 @@
           <w:sz w:val="24"/>
           <w:szCs w:val="24"/>
         </w:rPr>
-        <w:t xml:space="preserve"> deliver final drafts with “final” customer comments incorporated</w:t>
+        <w:t xml:space="preserve">final drafts with “final” customer comments incorporated, within </w:t>
       </w:r>
       <w:r>
         <w:rPr>
@@ -8032,33 +8141,15 @@
           <w:sz w:val="24"/>
           <w:szCs w:val="24"/>
         </w:rPr>
-        <w:t xml:space="preserve">, </w:t>
-      </w:r>
-      <w:proofErr w:type="gramStart"/>
+        <w:t>48</w:t>
+      </w:r>
       <w:r>
         <w:rPr>
           <w:rFonts w:ascii="Times New Roman" w:hAnsi="Times New Roman"/>
           <w:sz w:val="24"/>
           <w:szCs w:val="24"/>
         </w:rPr>
-        <w:t>in order to</w:t>
-      </w:r>
-      <w:proofErr w:type="gramEnd"/>
-      <w:r>
-        <w:rPr>
-          <w:rFonts w:ascii="Times New Roman" w:hAnsi="Times New Roman"/>
-          <w:sz w:val="24"/>
-          <w:szCs w:val="24"/>
-        </w:rPr>
-        <w:t xml:space="preserve"> meet the delivery requirement</w:t>
-      </w:r>
-      <w:r>
-        <w:rPr>
-          <w:rFonts w:ascii="Times New Roman" w:hAnsi="Times New Roman"/>
-          <w:sz w:val="24"/>
-          <w:szCs w:val="24"/>
-        </w:rPr>
-        <w:t xml:space="preserve"> within 48 hours of receipt of comments.</w:t>
+        <w:t xml:space="preserve"> hours of receipt of comments.</w:t>
       </w:r>
     </w:p>
     <w:p>
@@ -8082,7 +8173,7 @@
           <w:sz w:val="24"/>
           <w:szCs w:val="24"/>
         </w:rPr>
-        <w:t xml:space="preserve">The Contractor </w:t>
+        <w:t xml:space="preserve">The </w:t>
       </w:r>
       <w:r>
         <w:rPr>
@@ -8090,7 +8181,7 @@
           <w:sz w:val="24"/>
           <w:szCs w:val="24"/>
         </w:rPr>
-        <w:t>must</w:t>
+        <w:t>Contractor must</w:t>
       </w:r>
       <w:r>
         <w:rPr>
@@ -8098,7 +8189,7 @@
           <w:sz w:val="24"/>
           <w:szCs w:val="24"/>
         </w:rPr>
-        <w:t xml:space="preserve"> deliver initial certified drafts of routine safety TCTOs to meet program office plans to satisfy requirements outlined in TO 00-5-15.  The Contractor </w:t>
+        <w:t xml:space="preserve"> deliver </w:t>
       </w:r>
       <w:r>
         <w:rPr>
@@ -8106,7 +8197,7 @@
           <w:sz w:val="24"/>
           <w:szCs w:val="24"/>
         </w:rPr>
-        <w:t>must</w:t>
+        <w:t xml:space="preserve">routine safety TCTO </w:t>
       </w:r>
       <w:r>
         <w:rPr>
@@ -8114,41 +8205,23 @@
           <w:sz w:val="24"/>
           <w:szCs w:val="24"/>
         </w:rPr>
-        <w:t xml:space="preserve"> deliver final drafts with “final” customer comments incorporated, </w:t>
-      </w:r>
-      <w:proofErr w:type="gramStart"/>
+        <w:t xml:space="preserve">final drafts with “final” customer comments incorporated, within 5 </w:t>
+      </w:r>
       <w:r>
         <w:rPr>
           <w:rFonts w:ascii="Times New Roman" w:hAnsi="Times New Roman"/>
           <w:sz w:val="24"/>
           <w:szCs w:val="24"/>
         </w:rPr>
-        <w:t>in order to</w:t>
-      </w:r>
-      <w:proofErr w:type="gramEnd"/>
+        <w:t>working</w:t>
+      </w:r>
       <w:r>
         <w:rPr>
           <w:rFonts w:ascii="Times New Roman" w:hAnsi="Times New Roman"/>
           <w:sz w:val="24"/>
           <w:szCs w:val="24"/>
         </w:rPr>
-        <w:t xml:space="preserve"> meet the delivery requirement</w:t>
-      </w:r>
-      <w:r>
-        <w:rPr>
-          <w:rFonts w:ascii="Times New Roman" w:hAnsi="Times New Roman"/>
-          <w:sz w:val="24"/>
-          <w:szCs w:val="24"/>
-        </w:rPr>
-        <w:t xml:space="preserve"> </w:t>
-      </w:r>
-      <w:r>
-        <w:rPr>
-          <w:rFonts w:ascii="Times New Roman" w:hAnsi="Times New Roman"/>
-          <w:sz w:val="24"/>
-          <w:szCs w:val="24"/>
-        </w:rPr>
-        <w:t>within 5 business days of receipt of comments.</w:t>
+        <w:t xml:space="preserve"> days of receipt of comments.</w:t>
       </w:r>
     </w:p>
     <w:p>
@@ -8172,7 +8245,7 @@
           <w:sz w:val="24"/>
           <w:szCs w:val="24"/>
         </w:rPr>
-        <w:t xml:space="preserve">The Contractor </w:t>
+        <w:t xml:space="preserve">The </w:t>
       </w:r>
       <w:r>
         <w:rPr>
@@ -8180,7 +8253,7 @@
           <w:sz w:val="24"/>
           <w:szCs w:val="24"/>
         </w:rPr>
-        <w:t>must</w:t>
+        <w:t>Contractor must</w:t>
       </w:r>
       <w:r>
         <w:rPr>
@@ -8188,7 +8261,7 @@
           <w:sz w:val="24"/>
           <w:szCs w:val="24"/>
         </w:rPr>
-        <w:t xml:space="preserve"> deliver certified drafts of routine TCTOs to meet program office plans to satisfy requirements outlined in 00-5-15.  The Contractor </w:t>
+        <w:t xml:space="preserve"> deliver </w:t>
       </w:r>
       <w:r>
         <w:rPr>
@@ -8196,7 +8269,7 @@
           <w:sz w:val="24"/>
           <w:szCs w:val="24"/>
         </w:rPr>
-        <w:t>must</w:t>
+        <w:t xml:space="preserve">routine TCTO </w:t>
       </w:r>
       <w:r>
         <w:rPr>
@@ -8204,25 +8277,23 @@
           <w:sz w:val="24"/>
           <w:szCs w:val="24"/>
         </w:rPr>
-        <w:t xml:space="preserve"> deliver final drafts with “final” customer comments incorporated, </w:t>
-      </w:r>
-      <w:proofErr w:type="gramStart"/>
+        <w:t xml:space="preserve">final drafts with “final” customer comments incorporated, within </w:t>
+      </w:r>
       <w:r>
         <w:rPr>
           <w:rFonts w:ascii="Times New Roman" w:hAnsi="Times New Roman"/>
           <w:sz w:val="24"/>
           <w:szCs w:val="24"/>
         </w:rPr>
-        <w:t>in order to</w:t>
-      </w:r>
-      <w:proofErr w:type="gramEnd"/>
+        <w:t>5</w:t>
+      </w:r>
       <w:r>
         <w:rPr>
           <w:rFonts w:ascii="Times New Roman" w:hAnsi="Times New Roman"/>
           <w:sz w:val="24"/>
           <w:szCs w:val="24"/>
         </w:rPr>
-        <w:t xml:space="preserve"> meet the delivery requirement</w:t>
+        <w:t xml:space="preserve"> </w:t>
       </w:r>
       <w:r>
         <w:rPr>
@@ -8230,7 +8301,7 @@
           <w:sz w:val="24"/>
           <w:szCs w:val="24"/>
         </w:rPr>
-        <w:t xml:space="preserve"> </w:t>
+        <w:t>working</w:t>
       </w:r>
       <w:r>
         <w:rPr>
@@ -8238,7 +8309,32 @@
           <w:sz w:val="24"/>
           <w:szCs w:val="24"/>
         </w:rPr>
-        <w:t>within 10 business days of receipt of comments.</w:t>
+        <w:t xml:space="preserve"> days of receipt of </w:t>
+      </w:r>
+      <w:proofErr w:type="gramStart"/>
+      <w:r>
+        <w:rPr>
+          <w:rFonts w:ascii="Times New Roman" w:hAnsi="Times New Roman"/>
+          <w:sz w:val="24"/>
+          <w:szCs w:val="24"/>
+        </w:rPr>
+        <w:t>com</w:t>
+      </w:r>
+      <w:r>
+        <w:rPr>
+          <w:rFonts w:ascii="Times New Roman" w:hAnsi="Times New Roman"/>
+          <w:sz w:val="24"/>
+          <w:szCs w:val="24"/>
+        </w:rPr>
+        <w:t>ments</w:t>
+      </w:r>
+      <w:r>
+        <w:rPr>
+          <w:rFonts w:ascii="Times New Roman" w:hAnsi="Times New Roman"/>
+          <w:sz w:val="24"/>
+          <w:szCs w:val="24"/>
+        </w:rPr>
+        <w:t>.</w:t>
       </w:r>
       <w:r>
         <w:rPr>
@@ -8247,8 +8343,9 @@
           <w:sz w:val="24"/>
           <w:szCs w:val="24"/>
         </w:rPr>
-        <w:t xml:space="preserve"> </w:t>
-      </w:r>
+        <w:t>{</w:t>
+      </w:r>
+      <w:proofErr w:type="gramEnd"/>
       <w:r>
         <w:rPr>
           <w:rFonts w:ascii="Times New Roman" w:hAnsi="Times New Roman"/>
@@ -8256,35 +8353,8 @@
           <w:sz w:val="24"/>
           <w:szCs w:val="24"/>
         </w:rPr>
-        <w:t>{/</w:t>
-      </w:r>
-      <w:proofErr w:type="spellStart"/>
-      <w:r>
-        <w:rPr>
-          <w:color w:val="FF0000"/>
-        </w:rPr>
-        <w:t>ctr_maintained_co</w:t>
-      </w:r>
-      <w:r>
-        <w:rPr>
-          <w:color w:val="FF0000"/>
-        </w:rPr>
-        <w:t>n</w:t>
-      </w:r>
-      <w:r>
-        <w:rPr>
-          <w:color w:val="FF0000"/>
-        </w:rPr>
-        <w:t>version_</w:t>
-      </w:r>
-      <w:proofErr w:type="gramStart"/>
-      <w:r>
-        <w:rPr>
-          <w:color w:val="FF0000"/>
-        </w:rPr>
-        <w:t>tos</w:t>
-      </w:r>
-      <w:proofErr w:type="spellEnd"/>
+        <w:t>/}</w:t>
+      </w:r>
       <w:r>
         <w:rPr>
           <w:rFonts w:ascii="Times New Roman" w:hAnsi="Times New Roman"/>
@@ -8292,26 +8362,7 @@
           <w:sz w:val="24"/>
           <w:szCs w:val="24"/>
         </w:rPr>
-        <w:t>}</w:t>
-      </w:r>
-      <w:r>
-        <w:rPr>
-          <w:rFonts w:ascii="Times New Roman" w:hAnsi="Times New Roman"/>
-          <w:color w:val="FF0000"/>
-          <w:sz w:val="24"/>
-          <w:szCs w:val="24"/>
-        </w:rPr>
-        <w:t>{</w:t>
-      </w:r>
-      <w:proofErr w:type="gramEnd"/>
-      <w:r>
-        <w:rPr>
-          <w:rFonts w:ascii="Times New Roman" w:hAnsi="Times New Roman"/>
-          <w:color w:val="FF0000"/>
-          <w:sz w:val="24"/>
-          <w:szCs w:val="24"/>
-        </w:rPr>
-        <w:t>#tmcr_type == “CDA”}</w:t>
+        <w:t>{#tmcr_type == “CDA”}</w:t>
       </w:r>
     </w:p>
     <w:p>
@@ -8442,16 +8493,7 @@
           <w:sz w:val="24"/>
           <w:szCs w:val="24"/>
         </w:rPr>
-        <w:t xml:space="preserve">.  TCTOs/SB’s will be used to document all permanent modifications, initiate special “one time” inspections, or impose temporary </w:t>
-      </w:r>
-      <w:r>
-        <w:rPr>
-          <w:rFonts w:ascii="Times New Roman" w:hAnsi="Times New Roman"/>
-          <w:sz w:val="24"/>
-          <w:szCs w:val="24"/>
-        </w:rPr>
-        <w:lastRenderedPageBreak/>
-        <w:t xml:space="preserve">restrictions on systems or equipment within specified time limits </w:t>
+        <w:t xml:space="preserve">.  TCTOs/SB’s will be used to document all permanent modifications, initiate special “one time” inspections, or impose temporary restrictions on systems or equipment within specified time limits </w:t>
       </w:r>
       <w:r>
         <w:rPr>
@@ -8618,6 +8660,7 @@
           <w:sz w:val="24"/>
           <w:szCs w:val="24"/>
         </w:rPr>
+        <w:lastRenderedPageBreak/>
         <w:t xml:space="preserve">The Contractor </w:t>
       </w:r>
       <w:r>
@@ -8862,7 +8905,23 @@
           <w:sz w:val="24"/>
           <w:szCs w:val="24"/>
         </w:rPr>
-        <w:t xml:space="preserve"> within 10 </w:t>
+        <w:t xml:space="preserve"> within </w:t>
+      </w:r>
+      <w:r>
+        <w:rPr>
+          <w:rFonts w:ascii="Times New Roman" w:hAnsi="Times New Roman"/>
+          <w:sz w:val="24"/>
+          <w:szCs w:val="24"/>
+        </w:rPr>
+        <w:t>5</w:t>
+      </w:r>
+      <w:r>
+        <w:rPr>
+          <w:rFonts w:ascii="Times New Roman" w:hAnsi="Times New Roman"/>
+          <w:sz w:val="24"/>
+          <w:szCs w:val="24"/>
+        </w:rPr>
+        <w:t xml:space="preserve"> </w:t>
       </w:r>
       <w:r>
         <w:rPr>
@@ -47786,12 +47845,93 @@
     </w:tbl>
     <w:p>
       <w:pPr>
-        <w:numPr>
-          <w:ilvl w:val="12"/>
-          <w:numId w:val="0"/>
-        </w:numPr>
-        <w:suppressAutoHyphens/>
-        <w:spacing w:after="80"/>
+        <w:rPr>
+          <w:b/>
+          <w:smallCaps/>
+        </w:rPr>
+      </w:pPr>
+      <w:r>
+        <w:rPr>
+          <w:color w:val="FF0000"/>
+        </w:rPr>
+        <w:t>{</w:t>
+      </w:r>
+      <w:proofErr w:type="gramStart"/>
+      <w:r>
+        <w:rPr>
+          <w:color w:val="FF0000"/>
+        </w:rPr>
+        <w:t>/}</w:t>
+      </w:r>
+      <w:r>
+        <w:rPr>
+          <w:color w:val="FF0000"/>
+        </w:rPr>
+        <w:t>{</w:t>
+      </w:r>
+      <w:proofErr w:type="gramEnd"/>
+      <w:r>
+        <w:rPr>
+          <w:color w:val="FF0000"/>
+        </w:rPr>
+        <w:t>#tmcr_type == “</w:t>
+      </w:r>
+      <w:r>
+        <w:rPr>
+          <w:color w:val="FF0000"/>
+        </w:rPr>
+        <w:t>Linear</w:t>
+      </w:r>
+      <w:r>
+        <w:rPr>
+          <w:color w:val="FF0000"/>
+        </w:rPr>
+        <w:t>”</w:t>
+      </w:r>
+      <w:r>
+        <w:rPr>
+          <w:color w:val="FF0000"/>
+        </w:rPr>
+        <w:t xml:space="preserve"> || </w:t>
+      </w:r>
+      <w:proofErr w:type="spellStart"/>
+      <w:r>
+        <w:rPr>
+          <w:color w:val="FF0000"/>
+        </w:rPr>
+        <w:t>tmcr_type</w:t>
+      </w:r>
+      <w:proofErr w:type="spellEnd"/>
+      <w:r>
+        <w:rPr>
+          <w:color w:val="FF0000"/>
+        </w:rPr>
+        <w:t xml:space="preserve"> == “CDA”</w:t>
+      </w:r>
+      <w:r>
+        <w:rPr>
+          <w:color w:val="FF0000"/>
+        </w:rPr>
+        <w:t>}</w:t>
+      </w:r>
+    </w:p>
+    <w:p>
+      <w:pPr>
+        <w:rPr>
+          <w:b/>
+          <w:smallCaps/>
+        </w:rPr>
+      </w:pPr>
+      <w:r>
+        <w:rPr>
+          <w:b/>
+          <w:smallCaps/>
+        </w:rPr>
+        <w:br w:type="page"/>
+      </w:r>
+    </w:p>
+    <w:p>
+      <w:pPr>
         <w:rPr>
           <w:b/>
           <w:smallCaps/>
@@ -47799,102 +47939,12 @@
           <w:sz w:val="28"/>
         </w:rPr>
       </w:pPr>
-    </w:p>
-    <w:p>
-      <w:pPr>
+      <w:r>
         <w:rPr>
           <w:b/>
           <w:smallCaps/>
-          <w:color w:val="FF0000"/>
-          <w:sz w:val="28"/>
-        </w:rPr>
-      </w:pPr>
-      <w:r>
-        <w:rPr>
-          <w:b/>
-          <w:smallCaps/>
-          <w:color w:val="FF0000"/>
-          <w:sz w:val="28"/>
-        </w:rPr>
-        <w:br w:type="page"/>
-      </w:r>
-      <w:r>
-        <w:rPr>
-          <w:color w:val="FF0000"/>
         </w:rPr>
         <w:lastRenderedPageBreak/>
-        <w:t>{</w:t>
-      </w:r>
-      <w:proofErr w:type="gramStart"/>
-      <w:r>
-        <w:rPr>
-          <w:color w:val="FF0000"/>
-        </w:rPr>
-        <w:t>/}</w:t>
-      </w:r>
-      <w:r>
-        <w:rPr>
-          <w:color w:val="FF0000"/>
-        </w:rPr>
-        <w:t>{</w:t>
-      </w:r>
-      <w:proofErr w:type="gramEnd"/>
-      <w:r>
-        <w:rPr>
-          <w:color w:val="FF0000"/>
-        </w:rPr>
-        <w:t>#tmcr_type == “</w:t>
-      </w:r>
-      <w:r>
-        <w:rPr>
-          <w:color w:val="FF0000"/>
-        </w:rPr>
-        <w:t>Linear</w:t>
-      </w:r>
-      <w:r>
-        <w:rPr>
-          <w:color w:val="FF0000"/>
-        </w:rPr>
-        <w:t>”</w:t>
-      </w:r>
-      <w:r>
-        <w:rPr>
-          <w:color w:val="FF0000"/>
-        </w:rPr>
-        <w:t xml:space="preserve"> || </w:t>
-      </w:r>
-      <w:proofErr w:type="spellStart"/>
-      <w:r>
-        <w:rPr>
-          <w:color w:val="FF0000"/>
-        </w:rPr>
-        <w:t>tmcr_type</w:t>
-      </w:r>
-      <w:proofErr w:type="spellEnd"/>
-      <w:r>
-        <w:rPr>
-          <w:color w:val="FF0000"/>
-        </w:rPr>
-        <w:t xml:space="preserve"> == “CDA”</w:t>
-      </w:r>
-      <w:r>
-        <w:rPr>
-          <w:color w:val="FF0000"/>
-        </w:rPr>
-        <w:t>}</w:t>
-      </w:r>
-      <w:r>
-        <w:rPr>
-          <w:b/>
-          <w:smallCaps/>
-        </w:rPr>
-        <w:t xml:space="preserve"> </w:t>
-      </w:r>
-      <w:r>
-        <w:rPr>
-          <w:b/>
-          <w:smallCaps/>
-        </w:rPr>
         <w:t xml:space="preserve">Table 2 – </w:t>
       </w:r>
       <w:r>
@@ -57393,14 +57443,6 @@
 </file>
 
 <file path=customXml/item1.xml><?xml version="1.0" encoding="utf-8"?>
-<b:Sources xmlns:b="http://schemas.openxmlformats.org/officeDocument/2006/bibliography" xmlns="http://schemas.openxmlformats.org/officeDocument/2006/bibliography" SelectedStyle="\APASixthEditionOfficeOnline.xsl" StyleName="APA" Version="6"/>
-</file>
-
-<file path=customXml/item2.xml><?xml version="1.0" encoding="utf-8"?>
-<LongProperties xmlns="http://schemas.microsoft.com/office/2006/metadata/longProperties"/>
-</file>
-
-<file path=customXml/item3.xml><?xml version="1.0" encoding="utf-8"?>
 <?mso-contentType ?>
 <FormTemplates xmlns="http://schemas.microsoft.com/sharepoint/v3/contenttype/forms">
   <Display>DocumentLibraryForm</Display>
@@ -57409,7 +57451,7 @@
 </FormTemplates>
 </file>
 
-<file path=customXml/item4.xml><?xml version="1.0" encoding="utf-8"?>
+<file path=customXml/item2.xml><?xml version="1.0" encoding="utf-8"?>
 <p:properties xmlns:p="http://schemas.microsoft.com/office/2006/metadata/properties" xmlns:xsi="http://www.w3.org/2001/XMLSchema-instance" xmlns:pc="http://schemas.microsoft.com/office/infopath/2007/PartnerControls">
   <documentManagement>
     <TaxCatchAll xmlns="bac4e3eb-747f-43bc-bf10-c1bbb893ecac" xsi:nil="true"/>
@@ -57420,7 +57462,7 @@
 </p:properties>
 </file>
 
-<file path=customXml/item5.xml><?xml version="1.0" encoding="utf-8"?>
+<file path=customXml/item3.xml><?xml version="1.0" encoding="utf-8"?>
 <ct:contentTypeSchema xmlns:ct="http://schemas.microsoft.com/office/2006/metadata/contentType" xmlns:ma="http://schemas.microsoft.com/office/2006/metadata/properties/metaAttributes" ct:_="" ma:_="" ma:contentTypeName="Document" ma:contentTypeID="0x01010030C2EC7807B5F547A06115627EAC6992" ma:contentTypeVersion="8" ma:contentTypeDescription="Create a new document." ma:contentTypeScope="" ma:versionID="62bac3fd2491ca6a662b71fab778ca1f">
   <xsd:schema xmlns:xsd="http://www.w3.org/2001/XMLSchema" xmlns:xs="http://www.w3.org/2001/XMLSchema" xmlns:p="http://schemas.microsoft.com/office/2006/metadata/properties" xmlns:ns2="97af9993-80d7-427e-9917-3fc4309d9e31" xmlns:ns3="bac4e3eb-747f-43bc-bf10-c1bbb893ecac" targetNamespace="http://schemas.microsoft.com/office/2006/metadata/properties" ma:root="true" ma:fieldsID="2b3ac4597a1ab5bc619240d9bde56ca7" ns2:_="" ns3:_="">
     <xsd:import namespace="97af9993-80d7-427e-9917-3fc4309d9e31"/>
@@ -57595,23 +57637,15 @@
 </ct:contentTypeSchema>
 </file>
 
-<file path=customXml/itemProps1.xml><?xml version="1.0" encoding="utf-8"?>
-<ds:datastoreItem xmlns:ds="http://schemas.openxmlformats.org/officeDocument/2006/customXml" ds:itemID="{97102519-3525-47F9-9FCE-7FE5F9C5F1E1}">
-  <ds:schemaRefs>
-    <ds:schemaRef ds:uri="http://schemas.openxmlformats.org/officeDocument/2006/bibliography"/>
-  </ds:schemaRefs>
-</ds:datastoreItem>
+<file path=customXml/item4.xml><?xml version="1.0" encoding="utf-8"?>
+<b:Sources xmlns:b="http://schemas.openxmlformats.org/officeDocument/2006/bibliography" xmlns="http://schemas.openxmlformats.org/officeDocument/2006/bibliography" SelectedStyle="\APASixthEditionOfficeOnline.xsl" StyleName="APA" Version="6"/>
 </file>
 
-<file path=customXml/itemProps2.xml><?xml version="1.0" encoding="utf-8"?>
-<ds:datastoreItem xmlns:ds="http://schemas.openxmlformats.org/officeDocument/2006/customXml" ds:itemID="{33536FA9-39D8-4C9A-8B20-A6CC6A0CAD83}">
-  <ds:schemaRefs>
-    <ds:schemaRef ds:uri="http://schemas.microsoft.com/office/2006/metadata/longProperties"/>
-  </ds:schemaRefs>
-</ds:datastoreItem>
+<file path=customXml/item5.xml><?xml version="1.0" encoding="utf-8"?>
+<LongProperties xmlns="http://schemas.microsoft.com/office/2006/metadata/longProperties"/>
 </file>
 
-<file path=customXml/itemProps3.xml><?xml version="1.0" encoding="utf-8"?>
+<file path=customXml/itemProps1.xml><?xml version="1.0" encoding="utf-8"?>
 <ds:datastoreItem xmlns:ds="http://schemas.openxmlformats.org/officeDocument/2006/customXml" ds:itemID="{7BCA17C7-BCE8-4B13-875B-099D1A209B58}">
   <ds:schemaRefs>
     <ds:schemaRef ds:uri="http://schemas.microsoft.com/sharepoint/v3/contenttype/forms"/>
@@ -57619,7 +57653,7 @@
 </ds:datastoreItem>
 </file>
 
-<file path=customXml/itemProps4.xml><?xml version="1.0" encoding="utf-8"?>
+<file path=customXml/itemProps2.xml><?xml version="1.0" encoding="utf-8"?>
 <ds:datastoreItem xmlns:ds="http://schemas.openxmlformats.org/officeDocument/2006/customXml" ds:itemID="{2C5389A8-3E4E-4832-9E60-F66B96345702}">
   <ds:schemaRefs>
     <ds:schemaRef ds:uri="http://schemas.microsoft.com/office/2006/metadata/properties"/>
@@ -57630,7 +57664,7 @@
 </ds:datastoreItem>
 </file>
 
-<file path=customXml/itemProps5.xml><?xml version="1.0" encoding="utf-8"?>
+<file path=customXml/itemProps3.xml><?xml version="1.0" encoding="utf-8"?>
 <ds:datastoreItem xmlns:ds="http://schemas.openxmlformats.org/officeDocument/2006/customXml" ds:itemID="{145C67F2-B38F-4096-9DFC-42C81D5B66EB}">
   <ds:schemaRefs>
     <ds:schemaRef ds:uri="http://schemas.microsoft.com/office/2006/metadata/contentType"/>
@@ -57647,4 +57681,20 @@
     <ds:schemaRef ds:uri="http://schemas.microsoft.com/internal/obd"/>
   </ds:schemaRefs>
 </ds:datastoreItem>
+</file>
+
+<file path=customXml/itemProps4.xml><?xml version="1.0" encoding="utf-8"?>
+<ds:datastoreItem xmlns:ds="http://schemas.openxmlformats.org/officeDocument/2006/customXml" ds:itemID="{97102519-3525-47F9-9FCE-7FE5F9C5F1E1}">
+  <ds:schemaRefs>
+    <ds:schemaRef ds:uri="http://schemas.openxmlformats.org/officeDocument/2006/bibliography"/>
+  </ds:schemaRefs>
+</ds:datastoreItem>
+</file>
+
+<file path=customXml/itemProps5.xml><?xml version="1.0" encoding="utf-8"?>
+<ds:datastoreItem xmlns:ds="http://schemas.openxmlformats.org/officeDocument/2006/customXml" ds:itemID="{33536FA9-39D8-4C9A-8B20-A6CC6A0CAD83}">
+  <ds:schemaRefs>
+    <ds:schemaRef ds:uri="http://schemas.microsoft.com/office/2006/metadata/longProperties"/>
+  </ds:schemaRefs>
+</ds:datastoreItem>
 </file>
--- a/public/TMCR_Template.docx
+++ b/public/TMCR_Template.docx
@@ -7790,19 +7790,7 @@
         <w:rPr>
           <w:color w:val="FF0000"/>
         </w:rPr>
-        <w:t xml:space="preserve"> == “S1000D</w:t>
-      </w:r>
-      <w:r>
-        <w:rPr>
-          <w:color w:val="FF0000"/>
-        </w:rPr>
-        <w:t>”</w:t>
-      </w:r>
-      <w:r>
-        <w:rPr>
-          <w:color w:val="FF0000"/>
-        </w:rPr>
-        <w:t xml:space="preserve"> &amp;&amp; </w:t>
+        <w:t xml:space="preserve"> == “S1000D” &amp;&amp; </w:t>
       </w:r>
       <w:proofErr w:type="spellStart"/>
       <w:r>
@@ -52621,6 +52609,14 @@
         </w:rPr>
         <w:t>No graphics required for this contract</w:t>
       </w:r>
+    </w:p>
+    <w:p>
+      <w:pPr>
+        <w:spacing w:before="120"/>
+        <w:rPr>
+          <w:b/>
+        </w:rPr>
+      </w:pPr>
       <w:r>
         <w:rPr>
           <w:rFonts w:eastAsia="Wingdings"/>
@@ -52638,6 +52634,7 @@
         </w:rPr>
         <w:t>graphics_</w:t>
       </w:r>
+      <w:proofErr w:type="gramStart"/>
       <w:r>
         <w:rPr>
           <w:rFonts w:eastAsia="Wingdings"/>
@@ -52655,19 +52652,95 @@
         </w:rPr>
         <w:t>}</w:t>
       </w:r>
+      <w:r>
+        <w:rPr>
+          <w:rFonts w:eastAsia="Wingdings"/>
+          <w:sz w:val="20"/>
+          <w:szCs w:val="20"/>
+        </w:rPr>
+        <w:t>{</w:t>
+      </w:r>
+      <w:proofErr w:type="gramEnd"/>
+      <w:r>
+        <w:rPr>
+          <w:rFonts w:eastAsia="Wingdings"/>
+          <w:sz w:val="20"/>
+          <w:szCs w:val="20"/>
+        </w:rPr>
+        <w:t>#graphics}</w:t>
+      </w:r>
+      <w:r>
+        <w:rPr>
+          <w:rFonts w:ascii="Wingdings" w:eastAsia="Wingdings" w:hAnsi="Wingdings" w:cs="Wingdings"/>
+          <w:sz w:val="36"/>
+          <w:szCs w:val="36"/>
+        </w:rPr>
+        <w:t></w:t>
+      </w:r>
+      <w:r>
+        <w:rPr>
+          <w:smallCaps/>
+        </w:rPr>
+        <w:t xml:space="preserve"> </w:t>
+      </w:r>
+      <w:r>
+        <w:rPr>
+          <w:b/>
+        </w:rPr>
+        <w:t>{</w:t>
+      </w:r>
+      <w:r>
+        <w:rPr>
+          <w:b/>
+        </w:rPr>
+        <w:t>t</w:t>
+      </w:r>
+      <w:r>
+        <w:rPr>
+          <w:b/>
+        </w:rPr>
+        <w:t>itle}</w:t>
+      </w:r>
     </w:p>
     <w:p>
       <w:pPr>
+        <w:spacing w:before="120"/>
         <w:rPr>
           <w:color w:val="FF0000"/>
         </w:rPr>
       </w:pPr>
       <w:r>
         <w:rPr>
+          <w:rFonts w:eastAsia="Wingdings"/>
+          <w:sz w:val="20"/>
+          <w:szCs w:val="20"/>
+        </w:rPr>
+        <w:t>{/</w:t>
+      </w:r>
+      <w:proofErr w:type="gramStart"/>
+      <w:r>
+        <w:rPr>
+          <w:rFonts w:eastAsia="Wingdings"/>
+          <w:sz w:val="20"/>
+          <w:szCs w:val="20"/>
+        </w:rPr>
+        <w:t>graphics</w:t>
+      </w:r>
+      <w:r>
+        <w:rPr>
+          <w:rFonts w:eastAsia="Wingdings"/>
+          <w:sz w:val="20"/>
+          <w:szCs w:val="20"/>
+        </w:rPr>
+        <w:t>}</w:t>
+      </w:r>
+      <w:r>
+        <w:rPr>
           <w:color w:val="FF0000"/>
         </w:rPr>
         <w:t>{</w:t>
       </w:r>
+      <w:proofErr w:type="gramEnd"/>
       <w:r>
         <w:rPr>
           <w:color w:val="FF0000"/>
@@ -57452,17 +57525,14 @@
 </file>
 
 <file path=customXml/item2.xml><?xml version="1.0" encoding="utf-8"?>
-<p:properties xmlns:p="http://schemas.microsoft.com/office/2006/metadata/properties" xmlns:xsi="http://www.w3.org/2001/XMLSchema-instance" xmlns:pc="http://schemas.microsoft.com/office/infopath/2007/PartnerControls">
-  <documentManagement>
-    <TaxCatchAll xmlns="bac4e3eb-747f-43bc-bf10-c1bbb893ecac" xsi:nil="true"/>
-    <lcf76f155ced4ddcb4097134ff3c332f xmlns="97af9993-80d7-427e-9917-3fc4309d9e31">
-      <Terms xmlns="http://schemas.microsoft.com/office/infopath/2007/PartnerControls"/>
-    </lcf76f155ced4ddcb4097134ff3c332f>
-  </documentManagement>
-</p:properties>
+<LongProperties xmlns="http://schemas.microsoft.com/office/2006/metadata/longProperties"/>
 </file>
 
 <file path=customXml/item3.xml><?xml version="1.0" encoding="utf-8"?>
+<b:Sources xmlns:b="http://schemas.openxmlformats.org/officeDocument/2006/bibliography" xmlns="http://schemas.openxmlformats.org/officeDocument/2006/bibliography" SelectedStyle="\APASixthEditionOfficeOnline.xsl" StyleName="APA" Version="6"/>
+</file>
+
+<file path=customXml/item4.xml><?xml version="1.0" encoding="utf-8"?>
 <ct:contentTypeSchema xmlns:ct="http://schemas.microsoft.com/office/2006/metadata/contentType" xmlns:ma="http://schemas.microsoft.com/office/2006/metadata/properties/metaAttributes" ct:_="" ma:_="" ma:contentTypeName="Document" ma:contentTypeID="0x01010030C2EC7807B5F547A06115627EAC6992" ma:contentTypeVersion="8" ma:contentTypeDescription="Create a new document." ma:contentTypeScope="" ma:versionID="62bac3fd2491ca6a662b71fab778ca1f">
   <xsd:schema xmlns:xsd="http://www.w3.org/2001/XMLSchema" xmlns:xs="http://www.w3.org/2001/XMLSchema" xmlns:p="http://schemas.microsoft.com/office/2006/metadata/properties" xmlns:ns2="97af9993-80d7-427e-9917-3fc4309d9e31" xmlns:ns3="bac4e3eb-747f-43bc-bf10-c1bbb893ecac" targetNamespace="http://schemas.microsoft.com/office/2006/metadata/properties" ma:root="true" ma:fieldsID="2b3ac4597a1ab5bc619240d9bde56ca7" ns2:_="" ns3:_="">
     <xsd:import namespace="97af9993-80d7-427e-9917-3fc4309d9e31"/>
@@ -57637,12 +57707,15 @@
 </ct:contentTypeSchema>
 </file>
 
-<file path=customXml/item4.xml><?xml version="1.0" encoding="utf-8"?>
-<b:Sources xmlns:b="http://schemas.openxmlformats.org/officeDocument/2006/bibliography" xmlns="http://schemas.openxmlformats.org/officeDocument/2006/bibliography" SelectedStyle="\APASixthEditionOfficeOnline.xsl" StyleName="APA" Version="6"/>
-</file>
-
 <file path=customXml/item5.xml><?xml version="1.0" encoding="utf-8"?>
-<LongProperties xmlns="http://schemas.microsoft.com/office/2006/metadata/longProperties"/>
+<p:properties xmlns:p="http://schemas.microsoft.com/office/2006/metadata/properties" xmlns:xsi="http://www.w3.org/2001/XMLSchema-instance" xmlns:pc="http://schemas.microsoft.com/office/infopath/2007/PartnerControls">
+  <documentManagement>
+    <TaxCatchAll xmlns="bac4e3eb-747f-43bc-bf10-c1bbb893ecac" xsi:nil="true"/>
+    <lcf76f155ced4ddcb4097134ff3c332f xmlns="97af9993-80d7-427e-9917-3fc4309d9e31">
+      <Terms xmlns="http://schemas.microsoft.com/office/infopath/2007/PartnerControls"/>
+    </lcf76f155ced4ddcb4097134ff3c332f>
+  </documentManagement>
+</p:properties>
 </file>
 
 <file path=customXml/itemProps1.xml><?xml version="1.0" encoding="utf-8"?>
@@ -57654,17 +57727,22 @@
 </file>
 
 <file path=customXml/itemProps2.xml><?xml version="1.0" encoding="utf-8"?>
-<ds:datastoreItem xmlns:ds="http://schemas.openxmlformats.org/officeDocument/2006/customXml" ds:itemID="{2C5389A8-3E4E-4832-9E60-F66B96345702}">
+<ds:datastoreItem xmlns:ds="http://schemas.openxmlformats.org/officeDocument/2006/customXml" ds:itemID="{33536FA9-39D8-4C9A-8B20-A6CC6A0CAD83}">
   <ds:schemaRefs>
-    <ds:schemaRef ds:uri="http://schemas.microsoft.com/office/2006/metadata/properties"/>
-    <ds:schemaRef ds:uri="http://schemas.microsoft.com/office/infopath/2007/PartnerControls"/>
-    <ds:schemaRef ds:uri="bac4e3eb-747f-43bc-bf10-c1bbb893ecac"/>
-    <ds:schemaRef ds:uri="97af9993-80d7-427e-9917-3fc4309d9e31"/>
+    <ds:schemaRef ds:uri="http://schemas.microsoft.com/office/2006/metadata/longProperties"/>
   </ds:schemaRefs>
 </ds:datastoreItem>
 </file>
 
 <file path=customXml/itemProps3.xml><?xml version="1.0" encoding="utf-8"?>
+<ds:datastoreItem xmlns:ds="http://schemas.openxmlformats.org/officeDocument/2006/customXml" ds:itemID="{97102519-3525-47F9-9FCE-7FE5F9C5F1E1}">
+  <ds:schemaRefs>
+    <ds:schemaRef ds:uri="http://schemas.openxmlformats.org/officeDocument/2006/bibliography"/>
+  </ds:schemaRefs>
+</ds:datastoreItem>
+</file>
+
+<file path=customXml/itemProps4.xml><?xml version="1.0" encoding="utf-8"?>
 <ds:datastoreItem xmlns:ds="http://schemas.openxmlformats.org/officeDocument/2006/customXml" ds:itemID="{145C67F2-B38F-4096-9DFC-42C81D5B66EB}">
   <ds:schemaRefs>
     <ds:schemaRef ds:uri="http://schemas.microsoft.com/office/2006/metadata/contentType"/>
@@ -57683,18 +57761,13 @@
 </ds:datastoreItem>
 </file>
 
-<file path=customXml/itemProps4.xml><?xml version="1.0" encoding="utf-8"?>
-<ds:datastoreItem xmlns:ds="http://schemas.openxmlformats.org/officeDocument/2006/customXml" ds:itemID="{97102519-3525-47F9-9FCE-7FE5F9C5F1E1}">
+<file path=customXml/itemProps5.xml><?xml version="1.0" encoding="utf-8"?>
+<ds:datastoreItem xmlns:ds="http://schemas.openxmlformats.org/officeDocument/2006/customXml" ds:itemID="{2C5389A8-3E4E-4832-9E60-F66B96345702}">
   <ds:schemaRefs>
-    <ds:schemaRef ds:uri="http://schemas.openxmlformats.org/officeDocument/2006/bibliography"/>
-  </ds:schemaRefs>
-</ds:datastoreItem>
-</file>
-
-<file path=customXml/itemProps5.xml><?xml version="1.0" encoding="utf-8"?>
-<ds:datastoreItem xmlns:ds="http://schemas.openxmlformats.org/officeDocument/2006/customXml" ds:itemID="{33536FA9-39D8-4C9A-8B20-A6CC6A0CAD83}">
-  <ds:schemaRefs>
-    <ds:schemaRef ds:uri="http://schemas.microsoft.com/office/2006/metadata/longProperties"/>
+    <ds:schemaRef ds:uri="http://schemas.microsoft.com/office/2006/metadata/properties"/>
+    <ds:schemaRef ds:uri="http://schemas.microsoft.com/office/infopath/2007/PartnerControls"/>
+    <ds:schemaRef ds:uri="bac4e3eb-747f-43bc-bf10-c1bbb893ecac"/>
+    <ds:schemaRef ds:uri="97af9993-80d7-427e-9917-3fc4309d9e31"/>
   </ds:schemaRefs>
 </ds:datastoreItem>
 </file>
--- a/public/TMCR_Template.docx
+++ b/public/TMCR_Template.docx
@@ -7790,19 +7790,7 @@
         <w:rPr>
           <w:color w:val="FF0000"/>
         </w:rPr>
-        <w:t xml:space="preserve"> == “S1000D</w:t>
-      </w:r>
-      <w:r>
-        <w:rPr>
-          <w:color w:val="FF0000"/>
-        </w:rPr>
-        <w:t>”</w:t>
-      </w:r>
-      <w:r>
-        <w:rPr>
-          <w:color w:val="FF0000"/>
-        </w:rPr>
-        <w:t xml:space="preserve"> &amp;&amp; </w:t>
+        <w:t xml:space="preserve"> == “S1000D” &amp;&amp; </w:t>
       </w:r>
       <w:proofErr w:type="spellStart"/>
       <w:r>
@@ -22200,6 +22188,24 @@
         </w:rPr>
         <w:tab/>
       </w:r>
+      <w:r>
+        <w:rPr>
+          <w:color w:val="FF0000"/>
+        </w:rPr>
+        <w:t>{#tmcr_type == “</w:t>
+      </w:r>
+      <w:r>
+        <w:rPr>
+          <w:color w:val="FF0000"/>
+        </w:rPr>
+        <w:t>S1000D</w:t>
+      </w:r>
+      <w:r>
+        <w:rPr>
+          <w:color w:val="FF0000"/>
+        </w:rPr>
+        <w:t>”}</w:t>
+      </w:r>
     </w:p>
     <w:p>
       <w:pPr>
@@ -22224,28 +22230,10 @@
       </w:r>
       <w:r>
         <w:rPr>
-          <w:color w:val="FF0000"/>
-        </w:rPr>
-        <w:lastRenderedPageBreak/>
-        <w:t>{#tmcr_type == “</w:t>
-      </w:r>
-      <w:r>
-        <w:rPr>
-          <w:color w:val="FF0000"/>
-        </w:rPr>
-        <w:t>S1000D</w:t>
-      </w:r>
-      <w:r>
-        <w:rPr>
-          <w:color w:val="FF0000"/>
-        </w:rPr>
-        <w:t>”}</w:t>
-      </w:r>
-      <w:r>
-        <w:rPr>
           <w:b/>
           <w:smallCaps/>
         </w:rPr>
+        <w:lastRenderedPageBreak/>
         <w:t>Table 2</w:t>
       </w:r>
     </w:p>
@@ -47914,14 +47902,6 @@
         </w:rPr>
         <w:t>}</w:t>
       </w:r>
-    </w:p>
-    <w:p>
-      <w:pPr>
-        <w:rPr>
-          <w:b/>
-          <w:smallCaps/>
-        </w:rPr>
-      </w:pPr>
       <w:r>
         <w:rPr>
           <w:b/>
@@ -57452,17 +57432,14 @@
 </file>
 
 <file path=customXml/item2.xml><?xml version="1.0" encoding="utf-8"?>
-<p:properties xmlns:p="http://schemas.microsoft.com/office/2006/metadata/properties" xmlns:xsi="http://www.w3.org/2001/XMLSchema-instance" xmlns:pc="http://schemas.microsoft.com/office/infopath/2007/PartnerControls">
-  <documentManagement>
-    <TaxCatchAll xmlns="bac4e3eb-747f-43bc-bf10-c1bbb893ecac" xsi:nil="true"/>
-    <lcf76f155ced4ddcb4097134ff3c332f xmlns="97af9993-80d7-427e-9917-3fc4309d9e31">
-      <Terms xmlns="http://schemas.microsoft.com/office/infopath/2007/PartnerControls"/>
-    </lcf76f155ced4ddcb4097134ff3c332f>
-  </documentManagement>
-</p:properties>
+<LongProperties xmlns="http://schemas.microsoft.com/office/2006/metadata/longProperties"/>
 </file>
 
 <file path=customXml/item3.xml><?xml version="1.0" encoding="utf-8"?>
+<b:Sources xmlns:b="http://schemas.openxmlformats.org/officeDocument/2006/bibliography" xmlns="http://schemas.openxmlformats.org/officeDocument/2006/bibliography" SelectedStyle="\APASixthEditionOfficeOnline.xsl" StyleName="APA" Version="6"/>
+</file>
+
+<file path=customXml/item4.xml><?xml version="1.0" encoding="utf-8"?>
 <ct:contentTypeSchema xmlns:ct="http://schemas.microsoft.com/office/2006/metadata/contentType" xmlns:ma="http://schemas.microsoft.com/office/2006/metadata/properties/metaAttributes" ct:_="" ma:_="" ma:contentTypeName="Document" ma:contentTypeID="0x01010030C2EC7807B5F547A06115627EAC6992" ma:contentTypeVersion="8" ma:contentTypeDescription="Create a new document." ma:contentTypeScope="" ma:versionID="62bac3fd2491ca6a662b71fab778ca1f">
   <xsd:schema xmlns:xsd="http://www.w3.org/2001/XMLSchema" xmlns:xs="http://www.w3.org/2001/XMLSchema" xmlns:p="http://schemas.microsoft.com/office/2006/metadata/properties" xmlns:ns2="97af9993-80d7-427e-9917-3fc4309d9e31" xmlns:ns3="bac4e3eb-747f-43bc-bf10-c1bbb893ecac" targetNamespace="http://schemas.microsoft.com/office/2006/metadata/properties" ma:root="true" ma:fieldsID="2b3ac4597a1ab5bc619240d9bde56ca7" ns2:_="" ns3:_="">
     <xsd:import namespace="97af9993-80d7-427e-9917-3fc4309d9e31"/>
@@ -57637,12 +57614,15 @@
 </ct:contentTypeSchema>
 </file>
 
-<file path=customXml/item4.xml><?xml version="1.0" encoding="utf-8"?>
-<b:Sources xmlns:b="http://schemas.openxmlformats.org/officeDocument/2006/bibliography" xmlns="http://schemas.openxmlformats.org/officeDocument/2006/bibliography" SelectedStyle="\APASixthEditionOfficeOnline.xsl" StyleName="APA" Version="6"/>
-</file>
-
 <file path=customXml/item5.xml><?xml version="1.0" encoding="utf-8"?>
-<LongProperties xmlns="http://schemas.microsoft.com/office/2006/metadata/longProperties"/>
+<p:properties xmlns:p="http://schemas.microsoft.com/office/2006/metadata/properties" xmlns:xsi="http://www.w3.org/2001/XMLSchema-instance" xmlns:pc="http://schemas.microsoft.com/office/infopath/2007/PartnerControls">
+  <documentManagement>
+    <TaxCatchAll xmlns="bac4e3eb-747f-43bc-bf10-c1bbb893ecac" xsi:nil="true"/>
+    <lcf76f155ced4ddcb4097134ff3c332f xmlns="97af9993-80d7-427e-9917-3fc4309d9e31">
+      <Terms xmlns="http://schemas.microsoft.com/office/infopath/2007/PartnerControls"/>
+    </lcf76f155ced4ddcb4097134ff3c332f>
+  </documentManagement>
+</p:properties>
 </file>
 
 <file path=customXml/itemProps1.xml><?xml version="1.0" encoding="utf-8"?>
@@ -57654,17 +57634,22 @@
 </file>
 
 <file path=customXml/itemProps2.xml><?xml version="1.0" encoding="utf-8"?>
-<ds:datastoreItem xmlns:ds="http://schemas.openxmlformats.org/officeDocument/2006/customXml" ds:itemID="{2C5389A8-3E4E-4832-9E60-F66B96345702}">
+<ds:datastoreItem xmlns:ds="http://schemas.openxmlformats.org/officeDocument/2006/customXml" ds:itemID="{33536FA9-39D8-4C9A-8B20-A6CC6A0CAD83}">
   <ds:schemaRefs>
-    <ds:schemaRef ds:uri="http://schemas.microsoft.com/office/2006/metadata/properties"/>
-    <ds:schemaRef ds:uri="http://schemas.microsoft.com/office/infopath/2007/PartnerControls"/>
-    <ds:schemaRef ds:uri="bac4e3eb-747f-43bc-bf10-c1bbb893ecac"/>
-    <ds:schemaRef ds:uri="97af9993-80d7-427e-9917-3fc4309d9e31"/>
+    <ds:schemaRef ds:uri="http://schemas.microsoft.com/office/2006/metadata/longProperties"/>
   </ds:schemaRefs>
 </ds:datastoreItem>
 </file>
 
 <file path=customXml/itemProps3.xml><?xml version="1.0" encoding="utf-8"?>
+<ds:datastoreItem xmlns:ds="http://schemas.openxmlformats.org/officeDocument/2006/customXml" ds:itemID="{97102519-3525-47F9-9FCE-7FE5F9C5F1E1}">
+  <ds:schemaRefs>
+    <ds:schemaRef ds:uri="http://schemas.openxmlformats.org/officeDocument/2006/bibliography"/>
+  </ds:schemaRefs>
+</ds:datastoreItem>
+</file>
+
+<file path=customXml/itemProps4.xml><?xml version="1.0" encoding="utf-8"?>
 <ds:datastoreItem xmlns:ds="http://schemas.openxmlformats.org/officeDocument/2006/customXml" ds:itemID="{145C67F2-B38F-4096-9DFC-42C81D5B66EB}">
   <ds:schemaRefs>
     <ds:schemaRef ds:uri="http://schemas.microsoft.com/office/2006/metadata/contentType"/>
@@ -57683,18 +57668,13 @@
 </ds:datastoreItem>
 </file>
 
-<file path=customXml/itemProps4.xml><?xml version="1.0" encoding="utf-8"?>
-<ds:datastoreItem xmlns:ds="http://schemas.openxmlformats.org/officeDocument/2006/customXml" ds:itemID="{97102519-3525-47F9-9FCE-7FE5F9C5F1E1}">
+<file path=customXml/itemProps5.xml><?xml version="1.0" encoding="utf-8"?>
+<ds:datastoreItem xmlns:ds="http://schemas.openxmlformats.org/officeDocument/2006/customXml" ds:itemID="{2C5389A8-3E4E-4832-9E60-F66B96345702}">
   <ds:schemaRefs>
-    <ds:schemaRef ds:uri="http://schemas.openxmlformats.org/officeDocument/2006/bibliography"/>
-  </ds:schemaRefs>
-</ds:datastoreItem>
-</file>
-
-<file path=customXml/itemProps5.xml><?xml version="1.0" encoding="utf-8"?>
-<ds:datastoreItem xmlns:ds="http://schemas.openxmlformats.org/officeDocument/2006/customXml" ds:itemID="{33536FA9-39D8-4C9A-8B20-A6CC6A0CAD83}">
-  <ds:schemaRefs>
-    <ds:schemaRef ds:uri="http://schemas.microsoft.com/office/2006/metadata/longProperties"/>
+    <ds:schemaRef ds:uri="http://schemas.microsoft.com/office/2006/metadata/properties"/>
+    <ds:schemaRef ds:uri="http://schemas.microsoft.com/office/infopath/2007/PartnerControls"/>
+    <ds:schemaRef ds:uri="bac4e3eb-747f-43bc-bf10-c1bbb893ecac"/>
+    <ds:schemaRef ds:uri="97af9993-80d7-427e-9917-3fc4309d9e31"/>
   </ds:schemaRefs>
 </ds:datastoreItem>
 </file>